--- a/EXPORTS/DOCX/published/niveau3/Dutch/EMArtis.docx
+++ b/EXPORTS/DOCX/published/niveau3/Dutch/EMArtis.docx
@@ -296,7 +296,6 @@
       </w:r>
       <w:r>
         <w:rPr>
-          <w:u w:val="single" w:color="0066cc"/>
           <w:rFonts w:ascii="Charis SIL Regular" w:hAnsi="Charis SIL Regular" w:eastAsia="Charis SIL Regular"/>
           <w:b w:val="0"/>
           <w:i w:val="0"/>
@@ -1832,7 +1831,25 @@
           <w:color w:val="000000"/>
           <w:sz w:val="24"/>
         </w:rPr>
-        <w:t>berusten bij het Koninklijk Ins</w:t>
+        <w:t>berusten bij het Kon</w:t>
+      </w:r>
+      <w:r>
+        <w:rPr>
+          <w:u w:val="single" w:color="0066cc"/>
+          <w:rFonts w:ascii="Charis SIL Regular" w:hAnsi="Charis SIL Regular" w:eastAsia="Charis SIL Regular"/>
+          <w:b w:val="0"/>
+          <w:i w:val="0"/>
+          <w:color w:val="000000"/>
+          <w:sz w:val="24"/>
+        </w:rPr>
+        <w:hyperlink r:id="rId16" w:history="1">
+          <w:r>
+            <w:rPr>
+              <w:rStyle w:val="Hyperlink"/>
+            </w:rPr>
+            <w:t>inklijk Ins</w:t>
+          </w:r>
+        </w:hyperlink>
       </w:r>
       <w:r>
         <w:rPr>
@@ -3285,7 +3302,7 @@
           <w:sz w:val="24"/>
           <w:u w:val="single"/>
         </w:rPr>
-        <w:hyperlink r:id="rId20" w:history="1">
+        <w:hyperlink r:id="rId19" w:history="1">
           <w:r>
             <w:rPr>
               <w:rStyle w:val="Hyperlink"/>
@@ -3296,6 +3313,7 @@
       </w:r>
       <w:r>
         <w:rPr>
+          <w:u w:val="single" w:color="0066cc"/>
           <w:rFonts w:ascii="Charis SIL Regular" w:hAnsi="Charis SIL Regular" w:eastAsia="Charis SIL Regular"/>
           <w:b w:val="0"/>
           <w:i w:val="0"/>
@@ -3320,7 +3338,7 @@
           <w:sz w:val="24"/>
           <w:u w:val="single"/>
         </w:rPr>
-        <w:hyperlink r:id="rId21" w:history="1">
+        <w:hyperlink r:id="rId19" w:history="1">
           <w:r>
             <w:rPr>
               <w:rStyle w:val="Hyperlink"/>
@@ -3549,7 +3567,7 @@
           <w:sz w:val="24"/>
           <w:u w:val="single"/>
         </w:rPr>
-        <w:hyperlink r:id="rId22" w:history="1">
+        <w:hyperlink r:id="rId23" w:history="1">
           <w:r>
             <w:rPr>
               <w:rStyle w:val="Hyperlink"/>
@@ -4172,7 +4190,7 @@
           <w:sz w:val="24"/>
           <w:u w:val="single"/>
         </w:rPr>
-        <w:hyperlink r:id="rId26" w:history="1">
+        <w:hyperlink r:id="rId27" w:history="1">
           <w:r>
             <w:rPr>
               <w:rStyle w:val="Hyperlink"/>

--- a/EXPORTS/DOCX/published/niveau3/Dutch/EMArtis.docx
+++ b/EXPORTS/DOCX/published/niveau3/Dutch/EMArtis.docx
@@ -274,35 +274,7 @@
           <w:color w:val="000000"/>
           <w:sz w:val="24"/>
         </w:rPr>
-        <w:t>opgericht. Dit gebouw is vandaag de dag nog steeds onderdeel van dierentui</w:t>
-      </w:r>
-      <w:r>
-        <w:rPr>
-          <w:u w:val="single" w:color="0066cc"/>
-          <w:rFonts w:ascii="Charis SIL Regular" w:hAnsi="Charis SIL Regular" w:eastAsia="Charis SIL Regular"/>
-          <w:b w:val="0"/>
-          <w:i w:val="0"/>
-          <w:color w:val="000000"/>
-          <w:sz w:val="24"/>
-        </w:rPr>
-        <w:hyperlink r:id="rId9" w:history="1">
-          <w:r>
-            <w:rPr>
-              <w:rStyle w:val="Hyperlink"/>
-            </w:rPr>
-            <w:t xml:space="preserve">n </w:t>
-          </w:r>
-        </w:hyperlink>
-      </w:r>
-      <w:r>
-        <w:rPr>
-          <w:rFonts w:ascii="Charis SIL Regular" w:hAnsi="Charis SIL Regular" w:eastAsia="Charis SIL Regular"/>
-          <w:b w:val="0"/>
-          <w:i w:val="0"/>
-          <w:color w:val="000000"/>
-          <w:sz w:val="24"/>
-        </w:rPr>
-        <w:t>A</w:t>
+        <w:t>opgericht. Dit gebouw is vandaag de dag nog steeds onderdeel van dierentuin A</w:t>
       </w:r>
       <w:r>
         <w:rPr>
@@ -3302,7 +3274,7 @@
           <w:sz w:val="24"/>
           <w:u w:val="single"/>
         </w:rPr>
-        <w:hyperlink r:id="rId19" w:history="1">
+        <w:hyperlink r:id="rId20" w:history="1">
           <w:r>
             <w:rPr>
               <w:rStyle w:val="Hyperlink"/>
@@ -3313,7 +3285,6 @@
       </w:r>
       <w:r>
         <w:rPr>
-          <w:u w:val="single" w:color="0066cc"/>
           <w:rFonts w:ascii="Charis SIL Regular" w:hAnsi="Charis SIL Regular" w:eastAsia="Charis SIL Regular"/>
           <w:b w:val="0"/>
           <w:i w:val="0"/>
@@ -3336,16 +3307,8 @@
           <w:i w:val="0"/>
           <w:color w:val="0066CC"/>
           <w:sz w:val="24"/>
-          <w:u w:val="single"/>
-        </w:rPr>
-        <w:hyperlink r:id="rId19" w:history="1">
-          <w:r>
-            <w:rPr>
-              <w:rStyle w:val="Hyperlink"/>
-            </w:rPr>
-            <w:t>ISBN</w:t>
-          </w:r>
-        </w:hyperlink>
+        </w:rPr>
+        <w:t xml:space="preserve">ISBN </w:t>
       </w:r>
       <w:r>
         <w:rPr>
@@ -3356,18 +3319,7 @@
           <w:sz w:val="24"/>
           <w:u w:val="single"/>
         </w:rPr>
-        <w:t xml:space="preserve"> </w:t>
-      </w:r>
-      <w:r>
-        <w:rPr>
-          <w:rFonts w:ascii="Charis SIL Regular" w:hAnsi="Charis SIL Regular" w:eastAsia="Charis SIL Regular"/>
-          <w:b w:val="0"/>
-          <w:i w:val="0"/>
-          <w:color w:val="0066CC"/>
-          <w:sz w:val="24"/>
-          <w:u w:val="single"/>
-        </w:rPr>
-        <w:hyperlink r:id="rId21" w:history="1">
+        <w:hyperlink r:id="rId19" w:history="1">
           <w:r>
             <w:rPr>
               <w:rStyle w:val="Hyperlink"/>
@@ -3485,7 +3437,7 @@
           <w:sz w:val="24"/>
           <w:u w:val="single"/>
         </w:rPr>
-        <w:hyperlink r:id="rId22" w:history="1">
+        <w:hyperlink r:id="rId21" w:history="1">
           <w:r>
             <w:rPr>
               <w:rStyle w:val="Hyperlink"/>
@@ -3503,7 +3455,7 @@
           <w:sz w:val="24"/>
           <w:u w:val="single"/>
         </w:rPr>
-        <w:hyperlink r:id="rId22" w:history="1">
+        <w:hyperlink r:id="rId21" w:history="1">
           <w:r>
             <w:rPr>
               <w:rStyle w:val="Hyperlink"/>
@@ -3521,7 +3473,7 @@
           <w:sz w:val="24"/>
           <w:u w:val="single"/>
         </w:rPr>
-        <w:hyperlink r:id="rId22" w:history="1">
+        <w:hyperlink r:id="rId21" w:history="1">
           <w:r>
             <w:rPr>
               <w:rStyle w:val="Hyperlink"/>
@@ -3539,7 +3491,7 @@
           <w:sz w:val="24"/>
           <w:u w:val="single"/>
         </w:rPr>
-        <w:hyperlink r:id="rId22" w:history="1">
+        <w:hyperlink r:id="rId21" w:history="1">
           <w:r>
             <w:rPr>
               <w:rStyle w:val="Hyperlink"/>
@@ -3567,7 +3519,7 @@
           <w:sz w:val="24"/>
           <w:u w:val="single"/>
         </w:rPr>
-        <w:hyperlink r:id="rId23" w:history="1">
+        <w:hyperlink r:id="rId22" w:history="1">
           <w:r>
             <w:rPr>
               <w:rStyle w:val="Hyperlink"/>
@@ -3585,7 +3537,7 @@
           <w:sz w:val="24"/>
           <w:u w:val="single"/>
         </w:rPr>
-        <w:hyperlink r:id="rId22" w:history="1">
+        <w:hyperlink r:id="rId21" w:history="1">
           <w:r>
             <w:rPr>
               <w:rStyle w:val="Hyperlink"/>
@@ -3614,7 +3566,7 @@
           <w:sz w:val="24"/>
           <w:u w:val="single"/>
         </w:rPr>
-        <w:hyperlink r:id="rId23" w:history="1">
+        <w:hyperlink r:id="rId22" w:history="1">
           <w:r>
             <w:rPr>
               <w:rStyle w:val="Hyperlink"/>
@@ -3742,7 +3694,7 @@
           <w:sz w:val="24"/>
           <w:u w:val="single"/>
         </w:rPr>
-        <w:hyperlink r:id="rId24" w:history="1">
+        <w:hyperlink r:id="rId23" w:history="1">
           <w:r>
             <w:rPr>
               <w:rStyle w:val="Hyperlink"/>
@@ -3760,7 +3712,7 @@
           <w:sz w:val="24"/>
           <w:u w:val="single"/>
         </w:rPr>
-        <w:hyperlink r:id="rId24" w:history="1">
+        <w:hyperlink r:id="rId23" w:history="1">
           <w:r>
             <w:rPr>
               <w:rStyle w:val="Hyperlink"/>
@@ -3778,7 +3730,7 @@
           <w:sz w:val="24"/>
           <w:u w:val="single"/>
         </w:rPr>
-        <w:hyperlink r:id="rId24" w:history="1">
+        <w:hyperlink r:id="rId23" w:history="1">
           <w:r>
             <w:rPr>
               <w:rStyle w:val="Hyperlink"/>
@@ -3796,7 +3748,7 @@
           <w:sz w:val="24"/>
           <w:u w:val="single"/>
         </w:rPr>
-        <w:hyperlink r:id="rId24" w:history="1">
+        <w:hyperlink r:id="rId23" w:history="1">
           <w:r>
             <w:rPr>
               <w:rStyle w:val="Hyperlink"/>
@@ -3817,7 +3769,7 @@
           <w:sz w:val="24"/>
           <w:u w:val="single"/>
         </w:rPr>
-        <w:hyperlink r:id="rId24" w:history="1">
+        <w:hyperlink r:id="rId23" w:history="1">
           <w:r>
             <w:rPr>
               <w:rStyle w:val="Hyperlink"/>
@@ -3835,7 +3787,7 @@
           <w:sz w:val="24"/>
           <w:u w:val="single"/>
         </w:rPr>
-        <w:hyperlink r:id="rId24" w:history="1">
+        <w:hyperlink r:id="rId23" w:history="1">
           <w:r>
             <w:rPr>
               <w:rStyle w:val="Hyperlink"/>
@@ -3853,7 +3805,7 @@
           <w:sz w:val="24"/>
           <w:u w:val="single"/>
         </w:rPr>
-        <w:hyperlink r:id="rId24" w:history="1">
+        <w:hyperlink r:id="rId23" w:history="1">
           <w:r>
             <w:rPr>
               <w:rStyle w:val="Hyperlink"/>
@@ -3871,7 +3823,7 @@
           <w:sz w:val="24"/>
           <w:u w:val="single"/>
         </w:rPr>
-        <w:hyperlink r:id="rId24" w:history="1">
+        <w:hyperlink r:id="rId23" w:history="1">
           <w:r>
             <w:rPr>
               <w:rStyle w:val="Hyperlink"/>
@@ -3889,7 +3841,7 @@
           <w:sz w:val="24"/>
           <w:u w:val="single"/>
         </w:rPr>
-        <w:hyperlink r:id="rId24" w:history="1">
+        <w:hyperlink r:id="rId23" w:history="1">
           <w:r>
             <w:rPr>
               <w:rStyle w:val="Hyperlink"/>
@@ -3907,7 +3859,7 @@
           <w:sz w:val="24"/>
           <w:u w:val="single"/>
         </w:rPr>
-        <w:hyperlink r:id="rId24" w:history="1">
+        <w:hyperlink r:id="rId23" w:history="1">
           <w:r>
             <w:rPr>
               <w:rStyle w:val="Hyperlink"/>
@@ -3935,7 +3887,7 @@
           <w:sz w:val="24"/>
           <w:u w:val="single"/>
         </w:rPr>
-        <w:hyperlink r:id="rId25" w:history="1">
+        <w:hyperlink r:id="rId24" w:history="1">
           <w:r>
             <w:rPr>
               <w:rStyle w:val="Hyperlink"/>
@@ -3953,7 +3905,7 @@
           <w:sz w:val="24"/>
           <w:u w:val="single"/>
         </w:rPr>
-        <w:hyperlink r:id="rId25" w:history="1">
+        <w:hyperlink r:id="rId23" w:history="1">
           <w:r>
             <w:rPr>
               <w:rStyle w:val="Hyperlink"/>
@@ -4090,7 +4042,7 @@
           <w:sz w:val="24"/>
           <w:u w:val="single"/>
         </w:rPr>
-        <w:hyperlink r:id="rId26" w:history="1">
+        <w:hyperlink r:id="rId25" w:history="1">
           <w:r>
             <w:rPr>
               <w:rStyle w:val="Hyperlink"/>
@@ -4108,7 +4060,7 @@
           <w:sz w:val="24"/>
           <w:u w:val="single"/>
         </w:rPr>
-        <w:hyperlink r:id="rId26" w:history="1">
+        <w:hyperlink r:id="rId25" w:history="1">
           <w:r>
             <w:rPr>
               <w:rStyle w:val="Hyperlink"/>
@@ -4126,7 +4078,7 @@
           <w:sz w:val="24"/>
           <w:u w:val="single"/>
         </w:rPr>
-        <w:hyperlink r:id="rId26" w:history="1">
+        <w:hyperlink r:id="rId25" w:history="1">
           <w:r>
             <w:rPr>
               <w:rStyle w:val="Hyperlink"/>
@@ -4144,7 +4096,7 @@
           <w:sz w:val="24"/>
           <w:u w:val="single"/>
         </w:rPr>
-        <w:hyperlink r:id="rId26" w:history="1">
+        <w:hyperlink r:id="rId25" w:history="1">
           <w:r>
             <w:rPr>
               <w:rStyle w:val="Hyperlink"/>
@@ -4172,7 +4124,7 @@
           <w:sz w:val="24"/>
           <w:u w:val="single"/>
         </w:rPr>
-        <w:hyperlink r:id="rId27" w:history="1">
+        <w:hyperlink r:id="rId25" w:history="1">
           <w:r>
             <w:rPr>
               <w:rStyle w:val="Hyperlink"/>
@@ -4190,7 +4142,7 @@
           <w:sz w:val="24"/>
           <w:u w:val="single"/>
         </w:rPr>
-        <w:hyperlink r:id="rId27" w:history="1">
+        <w:hyperlink r:id="rId25" w:history="1">
           <w:r>
             <w:rPr>
               <w:rStyle w:val="Hyperlink"/>
@@ -4219,7 +4171,7 @@
           <w:sz w:val="24"/>
           <w:u w:val="single"/>
         </w:rPr>
-        <w:hyperlink r:id="rId27" w:history="1">
+        <w:hyperlink r:id="rId25" w:history="1">
           <w:r>
             <w:rPr>
               <w:rStyle w:val="Hyperlink"/>

--- a/EXPORTS/DOCX/published/niveau3/Dutch/EMArtis.docx
+++ b/EXPORTS/DOCX/published/niveau3/Dutch/EMArtis.docx
@@ -274,7 +274,35 @@
           <w:color w:val="000000"/>
           <w:sz w:val="24"/>
         </w:rPr>
-        <w:t>opgericht. Dit gebouw is vandaag de dag nog steeds onderdeel van dierentuin A</w:t>
+        <w:t>opgericht. Dit gebouw is vandaag de dag nog steeds onderdeel van dierentui</w:t>
+      </w:r>
+      <w:r>
+        <w:rPr>
+          <w:u w:val="single" w:color="0066cc"/>
+          <w:rFonts w:ascii="Charis SIL Regular" w:hAnsi="Charis SIL Regular" w:eastAsia="Charis SIL Regular"/>
+          <w:b w:val="0"/>
+          <w:i w:val="0"/>
+          <w:color w:val="000000"/>
+          <w:sz w:val="24"/>
+        </w:rPr>
+        <w:hyperlink r:id="rId9" w:history="1">
+          <w:r>
+            <w:rPr>
+              <w:rStyle w:val="Hyperlink"/>
+            </w:rPr>
+            <w:t xml:space="preserve">n </w:t>
+          </w:r>
+        </w:hyperlink>
+      </w:r>
+      <w:r>
+        <w:rPr>
+          <w:rFonts w:ascii="Charis SIL Regular" w:hAnsi="Charis SIL Regular" w:eastAsia="Charis SIL Regular"/>
+          <w:b w:val="0"/>
+          <w:i w:val="0"/>
+          <w:color w:val="000000"/>
+          <w:sz w:val="24"/>
+        </w:rPr>
+        <w:t>A</w:t>
       </w:r>
       <w:r>
         <w:rPr>
@@ -467,6 +495,16 @@
       </w:r>
       <w:r>
         <w:rPr>
+          <w:rFonts w:ascii="Charis SIL Regular" w:hAnsi="Charis SIL Regular" w:eastAsia="Charis SIL Regular"/>
+          <w:b w:val="0"/>
+          <w:i w:val="0"/>
+          <w:color w:val="000000"/>
+          <w:sz w:val="24"/>
+        </w:rPr>
+        <w:t>voorwerpen die werden ver</w:t>
+      </w:r>
+      <w:r>
+        <w:rPr>
           <w:u w:val="single" w:color="0066cc"/>
           <w:rFonts w:ascii="Charis SIL Regular" w:hAnsi="Charis SIL Regular" w:eastAsia="Charis SIL Regular"/>
           <w:b w:val="0"/>
@@ -479,55 +517,19 @@
             <w:rPr>
               <w:rStyle w:val="Hyperlink"/>
             </w:rPr>
-            <w:t>voorwerp</w:t>
+            <w:t>zameld door het</w:t>
           </w:r>
         </w:hyperlink>
       </w:r>
       <w:r>
         <w:rPr>
-          <w:u w:val="single" w:color="0066cc"/>
           <w:rFonts w:ascii="Charis SIL Regular" w:hAnsi="Charis SIL Regular" w:eastAsia="Charis SIL Regular"/>
           <w:b w:val="0"/>
           <w:i w:val="0"/>
           <w:color w:val="000000"/>
           <w:sz w:val="24"/>
         </w:rPr>
-        <w:hyperlink r:id="rId10" w:history="1">
-          <w:r>
-            <w:rPr>
-              <w:rStyle w:val="Hyperlink"/>
-            </w:rPr>
-            <w:t>e</w:t>
-          </w:r>
-        </w:hyperlink>
-      </w:r>
-      <w:r>
-        <w:rPr>
-          <w:u w:val="single" w:color="0066cc"/>
-          <w:rFonts w:ascii="Charis SIL Regular" w:hAnsi="Charis SIL Regular" w:eastAsia="Charis SIL Regular"/>
-          <w:b w:val="0"/>
-          <w:i w:val="0"/>
-          <w:color w:val="000000"/>
-          <w:sz w:val="24"/>
-        </w:rPr>
-        <w:hyperlink r:id="rId10" w:history="1">
-          <w:r>
-            <w:rPr>
-              <w:rStyle w:val="Hyperlink"/>
-            </w:rPr>
-            <w:t xml:space="preserve">n </w:t>
-          </w:r>
-        </w:hyperlink>
-      </w:r>
-      <w:r>
-        <w:rPr>
-          <w:rFonts w:ascii="Charis SIL Regular" w:hAnsi="Charis SIL Regular" w:eastAsia="Charis SIL Regular"/>
-          <w:b w:val="0"/>
-          <w:i w:val="0"/>
-          <w:color w:val="000000"/>
-          <w:sz w:val="24"/>
-        </w:rPr>
-        <w:t xml:space="preserve">die werden verzameld door het </w:t>
+        <w:t xml:space="preserve"> </w:t>
       </w:r>
       <w:r>
         <w:rPr>
@@ -1195,32 +1197,13 @@
       </w:r>
       <w:r>
         <w:rPr>
-          <w:u w:val="single" w:color="0066cc"/>
           <w:rFonts w:ascii="Charis SIL Regular" w:hAnsi="Charis SIL Regular" w:eastAsia="Charis SIL Regular"/>
           <w:b w:val="0"/>
           <w:i w:val="0"/>
           <w:color w:val="000000"/>
           <w:sz w:val="24"/>
         </w:rPr>
-        <w:hyperlink r:id="rId13" w:history="1">
-          <w:r>
-            <w:rPr>
-              <w:rStyle w:val="Hyperlink"/>
-            </w:rPr>
-            <w:t>met de naa</w:t>
-          </w:r>
-        </w:hyperlink>
-      </w:r>
-      <w:r>
-        <w:rPr>
-          <w:u w:val="single" w:color="0066cc"/>
-          <w:rFonts w:ascii="Charis SIL Regular" w:hAnsi="Charis SIL Regular" w:eastAsia="Charis SIL Regular"/>
-          <w:b w:val="0"/>
-          <w:i w:val="0"/>
-          <w:color w:val="000000"/>
-          <w:sz w:val="24"/>
-        </w:rPr>
-        <w:t>m</w:t>
+        <w:t>met de naam</w:t>
       </w:r>
       <w:r>
         <w:rPr>
@@ -3227,7 +3210,7 @@
           <w:sz w:val="24"/>
           <w:u w:val="single"/>
         </w:rPr>
-        <w:hyperlink r:id="rId20" w:history="1">
+        <w:hyperlink r:id="rId19" w:history="1">
           <w:r>
             <w:rPr>
               <w:rStyle w:val="Hyperlink"/>
@@ -3245,7 +3228,7 @@
           <w:sz w:val="24"/>
           <w:u w:val="single"/>
         </w:rPr>
-        <w:hyperlink r:id="rId20" w:history="1">
+        <w:hyperlink r:id="rId19" w:history="1">
           <w:r>
             <w:rPr>
               <w:rStyle w:val="Hyperlink"/>
@@ -3285,6 +3268,7 @@
       </w:r>
       <w:r>
         <w:rPr>
+          <w:u w:val="single" w:color="0066cc"/>
           <w:rFonts w:ascii="Charis SIL Regular" w:hAnsi="Charis SIL Regular" w:eastAsia="Charis SIL Regular"/>
           <w:b w:val="0"/>
           <w:i w:val="0"/>
@@ -3307,8 +3291,27 @@
           <w:i w:val="0"/>
           <w:color w:val="0066CC"/>
           <w:sz w:val="24"/>
-        </w:rPr>
-        <w:t xml:space="preserve">ISBN </w:t>
+          <w:u w:val="single"/>
+        </w:rPr>
+        <w:hyperlink r:id="rId21" w:history="1">
+          <w:r>
+            <w:rPr>
+              <w:rStyle w:val="Hyperlink"/>
+            </w:rPr>
+            <w:t>ISBN</w:t>
+          </w:r>
+        </w:hyperlink>
+      </w:r>
+      <w:r>
+        <w:rPr>
+          <w:rFonts w:ascii="Charis SIL Regular" w:hAnsi="Charis SIL Regular" w:eastAsia="Charis SIL Regular"/>
+          <w:b w:val="0"/>
+          <w:i w:val="0"/>
+          <w:color w:val="0066CC"/>
+          <w:sz w:val="24"/>
+          <w:u w:val="single"/>
+        </w:rPr>
+        <w:t xml:space="preserve"> </w:t>
       </w:r>
       <w:r>
         <w:rPr>
@@ -3437,7 +3440,7 @@
           <w:sz w:val="24"/>
           <w:u w:val="single"/>
         </w:rPr>
-        <w:hyperlink r:id="rId21" w:history="1">
+        <w:hyperlink r:id="rId22" w:history="1">
           <w:r>
             <w:rPr>
               <w:rStyle w:val="Hyperlink"/>
@@ -3455,7 +3458,7 @@
           <w:sz w:val="24"/>
           <w:u w:val="single"/>
         </w:rPr>
-        <w:hyperlink r:id="rId21" w:history="1">
+        <w:hyperlink r:id="rId22" w:history="1">
           <w:r>
             <w:rPr>
               <w:rStyle w:val="Hyperlink"/>
@@ -3473,7 +3476,7 @@
           <w:sz w:val="24"/>
           <w:u w:val="single"/>
         </w:rPr>
-        <w:hyperlink r:id="rId21" w:history="1">
+        <w:hyperlink r:id="rId22" w:history="1">
           <w:r>
             <w:rPr>
               <w:rStyle w:val="Hyperlink"/>
@@ -3491,7 +3494,7 @@
           <w:sz w:val="24"/>
           <w:u w:val="single"/>
         </w:rPr>
-        <w:hyperlink r:id="rId21" w:history="1">
+        <w:hyperlink r:id="rId22" w:history="1">
           <w:r>
             <w:rPr>
               <w:rStyle w:val="Hyperlink"/>
@@ -3537,7 +3540,7 @@
           <w:sz w:val="24"/>
           <w:u w:val="single"/>
         </w:rPr>
-        <w:hyperlink r:id="rId21" w:history="1">
+        <w:hyperlink r:id="rId22" w:history="1">
           <w:r>
             <w:rPr>
               <w:rStyle w:val="Hyperlink"/>
@@ -4124,7 +4127,7 @@
           <w:sz w:val="24"/>
           <w:u w:val="single"/>
         </w:rPr>
-        <w:hyperlink r:id="rId25" w:history="1">
+        <w:hyperlink r:id="rId26" w:history="1">
           <w:r>
             <w:rPr>
               <w:rStyle w:val="Hyperlink"/>
@@ -4142,7 +4145,7 @@
           <w:sz w:val="24"/>
           <w:u w:val="single"/>
         </w:rPr>
-        <w:hyperlink r:id="rId25" w:history="1">
+        <w:hyperlink r:id="rId26" w:history="1">
           <w:r>
             <w:rPr>
               <w:rStyle w:val="Hyperlink"/>
@@ -4171,7 +4174,7 @@
           <w:sz w:val="24"/>
           <w:u w:val="single"/>
         </w:rPr>
-        <w:hyperlink r:id="rId25" w:history="1">
+        <w:hyperlink r:id="rId26" w:history="1">
           <w:r>
             <w:rPr>
               <w:rStyle w:val="Hyperlink"/>

--- a/EXPORTS/DOCX/published/niveau3/Dutch/EMArtis.docx
+++ b/EXPORTS/DOCX/published/niveau3/Dutch/EMArtis.docx
@@ -296,6 +296,7 @@
       </w:r>
       <w:r>
         <w:rPr>
+          <w:u w:val="single" w:color="0066cc"/>
           <w:rFonts w:ascii="Charis SIL Regular" w:hAnsi="Charis SIL Regular" w:eastAsia="Charis SIL Regular"/>
           <w:b w:val="0"/>
           <w:i w:val="0"/>
@@ -463,7 +464,7 @@
           <w:color w:val="000000"/>
           <w:sz w:val="24"/>
         </w:rPr>
-        <w:t>, oftewel de Wereldtentoons</w:t>
+        <w:t xml:space="preserve">, oftewel de Wereldtentoonstelling, van 1883 en </w:t>
       </w:r>
       <w:r>
         <w:rPr>
@@ -479,29 +480,9 @@
             <w:rPr>
               <w:rStyle w:val="Hyperlink"/>
             </w:rPr>
-            <w:t>telling, van 18</w:t>
+            <w:t>voorwerp</w:t>
           </w:r>
         </w:hyperlink>
-      </w:r>
-      <w:r>
-        <w:rPr>
-          <w:rFonts w:ascii="Charis SIL Regular" w:hAnsi="Charis SIL Regular" w:eastAsia="Charis SIL Regular"/>
-          <w:b w:val="0"/>
-          <w:i w:val="0"/>
-          <w:color w:val="000000"/>
-          <w:sz w:val="24"/>
-        </w:rPr>
-        <w:t xml:space="preserve">83 en </w:t>
-      </w:r>
-      <w:r>
-        <w:rPr>
-          <w:rFonts w:ascii="Charis SIL Regular" w:hAnsi="Charis SIL Regular" w:eastAsia="Charis SIL Regular"/>
-          <w:b w:val="0"/>
-          <w:i w:val="0"/>
-          <w:color w:val="000000"/>
-          <w:sz w:val="24"/>
-        </w:rPr>
-        <w:t>voorwerpen die werden ver</w:t>
       </w:r>
       <w:r>
         <w:rPr>
@@ -517,19 +498,37 @@
             <w:rPr>
               <w:rStyle w:val="Hyperlink"/>
             </w:rPr>
-            <w:t>zameld door het</w:t>
+            <w:t>e</w:t>
           </w:r>
         </w:hyperlink>
       </w:r>
       <w:r>
         <w:rPr>
+          <w:u w:val="single" w:color="0066cc"/>
           <w:rFonts w:ascii="Charis SIL Regular" w:hAnsi="Charis SIL Regular" w:eastAsia="Charis SIL Regular"/>
           <w:b w:val="0"/>
           <w:i w:val="0"/>
           <w:color w:val="000000"/>
           <w:sz w:val="24"/>
         </w:rPr>
-        <w:t xml:space="preserve"> </w:t>
+        <w:hyperlink r:id="rId10" w:history="1">
+          <w:r>
+            <w:rPr>
+              <w:rStyle w:val="Hyperlink"/>
+            </w:rPr>
+            <w:t xml:space="preserve">n </w:t>
+          </w:r>
+        </w:hyperlink>
+      </w:r>
+      <w:r>
+        <w:rPr>
+          <w:rFonts w:ascii="Charis SIL Regular" w:hAnsi="Charis SIL Regular" w:eastAsia="Charis SIL Regular"/>
+          <w:b w:val="0"/>
+          <w:i w:val="0"/>
+          <w:color w:val="000000"/>
+          <w:sz w:val="24"/>
+        </w:rPr>
+        <w:t xml:space="preserve">die werden verzameld door het </w:t>
       </w:r>
       <w:r>
         <w:rPr>
@@ -1197,13 +1196,32 @@
       </w:r>
       <w:r>
         <w:rPr>
+          <w:u w:val="single" w:color="0066cc"/>
           <w:rFonts w:ascii="Charis SIL Regular" w:hAnsi="Charis SIL Regular" w:eastAsia="Charis SIL Regular"/>
           <w:b w:val="0"/>
           <w:i w:val="0"/>
           <w:color w:val="000000"/>
           <w:sz w:val="24"/>
         </w:rPr>
-        <w:t>met de naam</w:t>
+        <w:hyperlink r:id="rId13" w:history="1">
+          <w:r>
+            <w:rPr>
+              <w:rStyle w:val="Hyperlink"/>
+            </w:rPr>
+            <w:t>met de naa</w:t>
+          </w:r>
+        </w:hyperlink>
+      </w:r>
+      <w:r>
+        <w:rPr>
+          <w:u w:val="single" w:color="0066cc"/>
+          <w:rFonts w:ascii="Charis SIL Regular" w:hAnsi="Charis SIL Regular" w:eastAsia="Charis SIL Regular"/>
+          <w:b w:val="0"/>
+          <w:i w:val="0"/>
+          <w:color w:val="000000"/>
+          <w:sz w:val="24"/>
+        </w:rPr>
+        <w:t>m</w:t>
       </w:r>
       <w:r>
         <w:rPr>
@@ -3210,7 +3228,7 @@
           <w:sz w:val="24"/>
           <w:u w:val="single"/>
         </w:rPr>
-        <w:hyperlink r:id="rId19" w:history="1">
+        <w:hyperlink r:id="rId20" w:history="1">
           <w:r>
             <w:rPr>
               <w:rStyle w:val="Hyperlink"/>
@@ -3228,7 +3246,7 @@
           <w:sz w:val="24"/>
           <w:u w:val="single"/>
         </w:rPr>
-        <w:hyperlink r:id="rId19" w:history="1">
+        <w:hyperlink r:id="rId20" w:history="1">
           <w:r>
             <w:rPr>
               <w:rStyle w:val="Hyperlink"/>
@@ -3268,7 +3286,6 @@
       </w:r>
       <w:r>
         <w:rPr>
-          <w:u w:val="single" w:color="0066cc"/>
           <w:rFonts w:ascii="Charis SIL Regular" w:hAnsi="Charis SIL Regular" w:eastAsia="Charis SIL Regular"/>
           <w:b w:val="0"/>
           <w:i w:val="0"/>
@@ -3322,7 +3339,7 @@
           <w:sz w:val="24"/>
           <w:u w:val="single"/>
         </w:rPr>
-        <w:hyperlink r:id="rId19" w:history="1">
+        <w:hyperlink r:id="rId21" w:history="1">
           <w:r>
             <w:rPr>
               <w:rStyle w:val="Hyperlink"/>
@@ -3522,7 +3539,7 @@
           <w:sz w:val="24"/>
           <w:u w:val="single"/>
         </w:rPr>
-        <w:hyperlink r:id="rId22" w:history="1">
+        <w:hyperlink r:id="rId23" w:history="1">
           <w:r>
             <w:rPr>
               <w:rStyle w:val="Hyperlink"/>
@@ -3540,7 +3557,7 @@
           <w:sz w:val="24"/>
           <w:u w:val="single"/>
         </w:rPr>
-        <w:hyperlink r:id="rId22" w:history="1">
+        <w:hyperlink r:id="rId23" w:history="1">
           <w:r>
             <w:rPr>
               <w:rStyle w:val="Hyperlink"/>
@@ -3569,7 +3586,7 @@
           <w:sz w:val="24"/>
           <w:u w:val="single"/>
         </w:rPr>
-        <w:hyperlink r:id="rId22" w:history="1">
+        <w:hyperlink r:id="rId23" w:history="1">
           <w:r>
             <w:rPr>
               <w:rStyle w:val="Hyperlink"/>
@@ -3697,7 +3714,7 @@
           <w:sz w:val="24"/>
           <w:u w:val="single"/>
         </w:rPr>
-        <w:hyperlink r:id="rId23" w:history="1">
+        <w:hyperlink r:id="rId24" w:history="1">
           <w:r>
             <w:rPr>
               <w:rStyle w:val="Hyperlink"/>
@@ -3715,7 +3732,7 @@
           <w:sz w:val="24"/>
           <w:u w:val="single"/>
         </w:rPr>
-        <w:hyperlink r:id="rId23" w:history="1">
+        <w:hyperlink r:id="rId24" w:history="1">
           <w:r>
             <w:rPr>
               <w:rStyle w:val="Hyperlink"/>
@@ -3733,7 +3750,7 @@
           <w:sz w:val="24"/>
           <w:u w:val="single"/>
         </w:rPr>
-        <w:hyperlink r:id="rId23" w:history="1">
+        <w:hyperlink r:id="rId24" w:history="1">
           <w:r>
             <w:rPr>
               <w:rStyle w:val="Hyperlink"/>
@@ -3751,7 +3768,7 @@
           <w:sz w:val="24"/>
           <w:u w:val="single"/>
         </w:rPr>
-        <w:hyperlink r:id="rId23" w:history="1">
+        <w:hyperlink r:id="rId24" w:history="1">
           <w:r>
             <w:rPr>
               <w:rStyle w:val="Hyperlink"/>
@@ -3772,7 +3789,7 @@
           <w:sz w:val="24"/>
           <w:u w:val="single"/>
         </w:rPr>
-        <w:hyperlink r:id="rId23" w:history="1">
+        <w:hyperlink r:id="rId24" w:history="1">
           <w:r>
             <w:rPr>
               <w:rStyle w:val="Hyperlink"/>
@@ -3790,7 +3807,7 @@
           <w:sz w:val="24"/>
           <w:u w:val="single"/>
         </w:rPr>
-        <w:hyperlink r:id="rId23" w:history="1">
+        <w:hyperlink r:id="rId24" w:history="1">
           <w:r>
             <w:rPr>
               <w:rStyle w:val="Hyperlink"/>
@@ -3808,7 +3825,7 @@
           <w:sz w:val="24"/>
           <w:u w:val="single"/>
         </w:rPr>
-        <w:hyperlink r:id="rId23" w:history="1">
+        <w:hyperlink r:id="rId24" w:history="1">
           <w:r>
             <w:rPr>
               <w:rStyle w:val="Hyperlink"/>
@@ -3826,7 +3843,7 @@
           <w:sz w:val="24"/>
           <w:u w:val="single"/>
         </w:rPr>
-        <w:hyperlink r:id="rId23" w:history="1">
+        <w:hyperlink r:id="rId24" w:history="1">
           <w:r>
             <w:rPr>
               <w:rStyle w:val="Hyperlink"/>
@@ -3844,7 +3861,7 @@
           <w:sz w:val="24"/>
           <w:u w:val="single"/>
         </w:rPr>
-        <w:hyperlink r:id="rId23" w:history="1">
+        <w:hyperlink r:id="rId24" w:history="1">
           <w:r>
             <w:rPr>
               <w:rStyle w:val="Hyperlink"/>
@@ -3862,7 +3879,7 @@
           <w:sz w:val="24"/>
           <w:u w:val="single"/>
         </w:rPr>
-        <w:hyperlink r:id="rId23" w:history="1">
+        <w:hyperlink r:id="rId24" w:history="1">
           <w:r>
             <w:rPr>
               <w:rStyle w:val="Hyperlink"/>
@@ -3890,7 +3907,7 @@
           <w:sz w:val="24"/>
           <w:u w:val="single"/>
         </w:rPr>
-        <w:hyperlink r:id="rId24" w:history="1">
+        <w:hyperlink r:id="rId25" w:history="1">
           <w:r>
             <w:rPr>
               <w:rStyle w:val="Hyperlink"/>
@@ -3908,7 +3925,7 @@
           <w:sz w:val="24"/>
           <w:u w:val="single"/>
         </w:rPr>
-        <w:hyperlink r:id="rId23" w:history="1">
+        <w:hyperlink r:id="rId25" w:history="1">
           <w:r>
             <w:rPr>
               <w:rStyle w:val="Hyperlink"/>
@@ -4045,7 +4062,7 @@
           <w:sz w:val="24"/>
           <w:u w:val="single"/>
         </w:rPr>
-        <w:hyperlink r:id="rId25" w:history="1">
+        <w:hyperlink r:id="rId26" w:history="1">
           <w:r>
             <w:rPr>
               <w:rStyle w:val="Hyperlink"/>
@@ -4063,7 +4080,7 @@
           <w:sz w:val="24"/>
           <w:u w:val="single"/>
         </w:rPr>
-        <w:hyperlink r:id="rId25" w:history="1">
+        <w:hyperlink r:id="rId26" w:history="1">
           <w:r>
             <w:rPr>
               <w:rStyle w:val="Hyperlink"/>
@@ -4081,7 +4098,7 @@
           <w:sz w:val="24"/>
           <w:u w:val="single"/>
         </w:rPr>
-        <w:hyperlink r:id="rId25" w:history="1">
+        <w:hyperlink r:id="rId26" w:history="1">
           <w:r>
             <w:rPr>
               <w:rStyle w:val="Hyperlink"/>
@@ -4099,7 +4116,7 @@
           <w:sz w:val="24"/>
           <w:u w:val="single"/>
         </w:rPr>
-        <w:hyperlink r:id="rId25" w:history="1">
+        <w:hyperlink r:id="rId26" w:history="1">
           <w:r>
             <w:rPr>
               <w:rStyle w:val="Hyperlink"/>
@@ -4127,7 +4144,7 @@
           <w:sz w:val="24"/>
           <w:u w:val="single"/>
         </w:rPr>
-        <w:hyperlink r:id="rId26" w:history="1">
+        <w:hyperlink r:id="rId27" w:history="1">
           <w:r>
             <w:rPr>
               <w:rStyle w:val="Hyperlink"/>
@@ -4145,7 +4162,7 @@
           <w:sz w:val="24"/>
           <w:u w:val="single"/>
         </w:rPr>
-        <w:hyperlink r:id="rId26" w:history="1">
+        <w:hyperlink r:id="rId27" w:history="1">
           <w:r>
             <w:rPr>
               <w:rStyle w:val="Hyperlink"/>
@@ -4174,7 +4191,7 @@
           <w:sz w:val="24"/>
           <w:u w:val="single"/>
         </w:rPr>
-        <w:hyperlink r:id="rId26" w:history="1">
+        <w:hyperlink r:id="rId27" w:history="1">
           <w:r>
             <w:rPr>
               <w:rStyle w:val="Hyperlink"/>

--- a/EXPORTS/DOCX/published/niveau3/Dutch/EMArtis.docx
+++ b/EXPORTS/DOCX/published/niveau3/Dutch/EMArtis.docx
@@ -296,7 +296,6 @@
       </w:r>
       <w:r>
         <w:rPr>
-          <w:u w:val="single" w:color="0066cc"/>
           <w:rFonts w:ascii="Charis SIL Regular" w:hAnsi="Charis SIL Regular" w:eastAsia="Charis SIL Regular"/>
           <w:b w:val="0"/>
           <w:i w:val="0"/>
@@ -464,7 +463,7 @@
           <w:color w:val="000000"/>
           <w:sz w:val="24"/>
         </w:rPr>
-        <w:t xml:space="preserve">, oftewel de Wereldtentoonstelling, van 1883 en </w:t>
+        <w:t>, oftewel de Wereldtentoons</w:t>
       </w:r>
       <w:r>
         <w:rPr>
@@ -480,9 +479,29 @@
             <w:rPr>
               <w:rStyle w:val="Hyperlink"/>
             </w:rPr>
-            <w:t>voorwerp</w:t>
+            <w:t>telling, van 18</w:t>
           </w:r>
         </w:hyperlink>
+      </w:r>
+      <w:r>
+        <w:rPr>
+          <w:rFonts w:ascii="Charis SIL Regular" w:hAnsi="Charis SIL Regular" w:eastAsia="Charis SIL Regular"/>
+          <w:b w:val="0"/>
+          <w:i w:val="0"/>
+          <w:color w:val="000000"/>
+          <w:sz w:val="24"/>
+        </w:rPr>
+        <w:t xml:space="preserve">83 en </w:t>
+      </w:r>
+      <w:r>
+        <w:rPr>
+          <w:rFonts w:ascii="Charis SIL Regular" w:hAnsi="Charis SIL Regular" w:eastAsia="Charis SIL Regular"/>
+          <w:b w:val="0"/>
+          <w:i w:val="0"/>
+          <w:color w:val="000000"/>
+          <w:sz w:val="24"/>
+        </w:rPr>
+        <w:t xml:space="preserve">voorwerpen </w:t>
       </w:r>
       <w:r>
         <w:rPr>
@@ -498,7 +517,7 @@
             <w:rPr>
               <w:rStyle w:val="Hyperlink"/>
             </w:rPr>
-            <w:t>e</w:t>
+            <w:t>die werden ver</w:t>
           </w:r>
         </w:hyperlink>
       </w:r>
@@ -516,7 +535,7 @@
             <w:rPr>
               <w:rStyle w:val="Hyperlink"/>
             </w:rPr>
-            <w:t xml:space="preserve">n </w:t>
+            <w:t>zameld door het</w:t>
           </w:r>
         </w:hyperlink>
       </w:r>
@@ -528,7 +547,7 @@
           <w:color w:val="000000"/>
           <w:sz w:val="24"/>
         </w:rPr>
-        <w:t xml:space="preserve">die werden verzameld door het </w:t>
+        <w:t xml:space="preserve"> </w:t>
       </w:r>
       <w:r>
         <w:rPr>
@@ -3228,7 +3247,7 @@
           <w:sz w:val="24"/>
           <w:u w:val="single"/>
         </w:rPr>
-        <w:hyperlink r:id="rId20" w:history="1">
+        <w:hyperlink r:id="rId19" w:history="1">
           <w:r>
             <w:rPr>
               <w:rStyle w:val="Hyperlink"/>
@@ -3246,7 +3265,7 @@
           <w:sz w:val="24"/>
           <w:u w:val="single"/>
         </w:rPr>
-        <w:hyperlink r:id="rId20" w:history="1">
+        <w:hyperlink r:id="rId19" w:history="1">
           <w:r>
             <w:rPr>
               <w:rStyle w:val="Hyperlink"/>
@@ -3275,7 +3294,7 @@
           <w:sz w:val="24"/>
           <w:u w:val="single"/>
         </w:rPr>
-        <w:hyperlink r:id="rId20" w:history="1">
+        <w:hyperlink r:id="rId19" w:history="1">
           <w:r>
             <w:rPr>
               <w:rStyle w:val="Hyperlink"/>
@@ -3310,7 +3329,7 @@
           <w:sz w:val="24"/>
           <w:u w:val="single"/>
         </w:rPr>
-        <w:hyperlink r:id="rId21" w:history="1">
+        <w:hyperlink r:id="rId19" w:history="1">
           <w:r>
             <w:rPr>
               <w:rStyle w:val="Hyperlink"/>
@@ -3339,7 +3358,7 @@
           <w:sz w:val="24"/>
           <w:u w:val="single"/>
         </w:rPr>
-        <w:hyperlink r:id="rId21" w:history="1">
+        <w:hyperlink r:id="rId20" w:history="1">
           <w:r>
             <w:rPr>
               <w:rStyle w:val="Hyperlink"/>
@@ -3457,7 +3476,7 @@
           <w:sz w:val="24"/>
           <w:u w:val="single"/>
         </w:rPr>
-        <w:hyperlink r:id="rId22" w:history="1">
+        <w:hyperlink r:id="rId21" w:history="1">
           <w:r>
             <w:rPr>
               <w:rStyle w:val="Hyperlink"/>
@@ -3475,7 +3494,7 @@
           <w:sz w:val="24"/>
           <w:u w:val="single"/>
         </w:rPr>
-        <w:hyperlink r:id="rId22" w:history="1">
+        <w:hyperlink r:id="rId21" w:history="1">
           <w:r>
             <w:rPr>
               <w:rStyle w:val="Hyperlink"/>
@@ -3493,7 +3512,7 @@
           <w:sz w:val="24"/>
           <w:u w:val="single"/>
         </w:rPr>
-        <w:hyperlink r:id="rId22" w:history="1">
+        <w:hyperlink r:id="rId21" w:history="1">
           <w:r>
             <w:rPr>
               <w:rStyle w:val="Hyperlink"/>
@@ -3511,7 +3530,7 @@
           <w:sz w:val="24"/>
           <w:u w:val="single"/>
         </w:rPr>
-        <w:hyperlink r:id="rId22" w:history="1">
+        <w:hyperlink r:id="rId21" w:history="1">
           <w:r>
             <w:rPr>
               <w:rStyle w:val="Hyperlink"/>
@@ -3539,7 +3558,7 @@
           <w:sz w:val="24"/>
           <w:u w:val="single"/>
         </w:rPr>
-        <w:hyperlink r:id="rId23" w:history="1">
+        <w:hyperlink r:id="rId21" w:history="1">
           <w:r>
             <w:rPr>
               <w:rStyle w:val="Hyperlink"/>
@@ -3557,7 +3576,7 @@
           <w:sz w:val="24"/>
           <w:u w:val="single"/>
         </w:rPr>
-        <w:hyperlink r:id="rId23" w:history="1">
+        <w:hyperlink r:id="rId21" w:history="1">
           <w:r>
             <w:rPr>
               <w:rStyle w:val="Hyperlink"/>
@@ -3586,7 +3605,7 @@
           <w:sz w:val="24"/>
           <w:u w:val="single"/>
         </w:rPr>
-        <w:hyperlink r:id="rId23" w:history="1">
+        <w:hyperlink r:id="rId21" w:history="1">
           <w:r>
             <w:rPr>
               <w:rStyle w:val="Hyperlink"/>
@@ -3714,7 +3733,7 @@
           <w:sz w:val="24"/>
           <w:u w:val="single"/>
         </w:rPr>
-        <w:hyperlink r:id="rId24" w:history="1">
+        <w:hyperlink r:id="rId22" w:history="1">
           <w:r>
             <w:rPr>
               <w:rStyle w:val="Hyperlink"/>
@@ -3732,7 +3751,7 @@
           <w:sz w:val="24"/>
           <w:u w:val="single"/>
         </w:rPr>
-        <w:hyperlink r:id="rId24" w:history="1">
+        <w:hyperlink r:id="rId22" w:history="1">
           <w:r>
             <w:rPr>
               <w:rStyle w:val="Hyperlink"/>
@@ -3750,7 +3769,7 @@
           <w:sz w:val="24"/>
           <w:u w:val="single"/>
         </w:rPr>
-        <w:hyperlink r:id="rId24" w:history="1">
+        <w:hyperlink r:id="rId22" w:history="1">
           <w:r>
             <w:rPr>
               <w:rStyle w:val="Hyperlink"/>
@@ -3768,7 +3787,7 @@
           <w:sz w:val="24"/>
           <w:u w:val="single"/>
         </w:rPr>
-        <w:hyperlink r:id="rId24" w:history="1">
+        <w:hyperlink r:id="rId22" w:history="1">
           <w:r>
             <w:rPr>
               <w:rStyle w:val="Hyperlink"/>
@@ -3789,7 +3808,7 @@
           <w:sz w:val="24"/>
           <w:u w:val="single"/>
         </w:rPr>
-        <w:hyperlink r:id="rId24" w:history="1">
+        <w:hyperlink r:id="rId22" w:history="1">
           <w:r>
             <w:rPr>
               <w:rStyle w:val="Hyperlink"/>
@@ -3807,7 +3826,7 @@
           <w:sz w:val="24"/>
           <w:u w:val="single"/>
         </w:rPr>
-        <w:hyperlink r:id="rId24" w:history="1">
+        <w:hyperlink r:id="rId22" w:history="1">
           <w:r>
             <w:rPr>
               <w:rStyle w:val="Hyperlink"/>
@@ -3825,7 +3844,7 @@
           <w:sz w:val="24"/>
           <w:u w:val="single"/>
         </w:rPr>
-        <w:hyperlink r:id="rId24" w:history="1">
+        <w:hyperlink r:id="rId22" w:history="1">
           <w:r>
             <w:rPr>
               <w:rStyle w:val="Hyperlink"/>
@@ -3843,7 +3862,7 @@
           <w:sz w:val="24"/>
           <w:u w:val="single"/>
         </w:rPr>
-        <w:hyperlink r:id="rId24" w:history="1">
+        <w:hyperlink r:id="rId22" w:history="1">
           <w:r>
             <w:rPr>
               <w:rStyle w:val="Hyperlink"/>
@@ -3861,7 +3880,7 @@
           <w:sz w:val="24"/>
           <w:u w:val="single"/>
         </w:rPr>
-        <w:hyperlink r:id="rId24" w:history="1">
+        <w:hyperlink r:id="rId22" w:history="1">
           <w:r>
             <w:rPr>
               <w:rStyle w:val="Hyperlink"/>
@@ -3879,7 +3898,7 @@
           <w:sz w:val="24"/>
           <w:u w:val="single"/>
         </w:rPr>
-        <w:hyperlink r:id="rId24" w:history="1">
+        <w:hyperlink r:id="rId22" w:history="1">
           <w:r>
             <w:rPr>
               <w:rStyle w:val="Hyperlink"/>
@@ -3907,7 +3926,7 @@
           <w:sz w:val="24"/>
           <w:u w:val="single"/>
         </w:rPr>
-        <w:hyperlink r:id="rId25" w:history="1">
+        <w:hyperlink r:id="rId23" w:history="1">
           <w:r>
             <w:rPr>
               <w:rStyle w:val="Hyperlink"/>
@@ -3925,7 +3944,7 @@
           <w:sz w:val="24"/>
           <w:u w:val="single"/>
         </w:rPr>
-        <w:hyperlink r:id="rId25" w:history="1">
+        <w:hyperlink r:id="rId22" w:history="1">
           <w:r>
             <w:rPr>
               <w:rStyle w:val="Hyperlink"/>
@@ -4062,7 +4081,7 @@
           <w:sz w:val="24"/>
           <w:u w:val="single"/>
         </w:rPr>
-        <w:hyperlink r:id="rId26" w:history="1">
+        <w:hyperlink r:id="rId24" w:history="1">
           <w:r>
             <w:rPr>
               <w:rStyle w:val="Hyperlink"/>
@@ -4080,7 +4099,7 @@
           <w:sz w:val="24"/>
           <w:u w:val="single"/>
         </w:rPr>
-        <w:hyperlink r:id="rId26" w:history="1">
+        <w:hyperlink r:id="rId24" w:history="1">
           <w:r>
             <w:rPr>
               <w:rStyle w:val="Hyperlink"/>
@@ -4098,7 +4117,7 @@
           <w:sz w:val="24"/>
           <w:u w:val="single"/>
         </w:rPr>
-        <w:hyperlink r:id="rId26" w:history="1">
+        <w:hyperlink r:id="rId24" w:history="1">
           <w:r>
             <w:rPr>
               <w:rStyle w:val="Hyperlink"/>
@@ -4116,7 +4135,7 @@
           <w:sz w:val="24"/>
           <w:u w:val="single"/>
         </w:rPr>
-        <w:hyperlink r:id="rId26" w:history="1">
+        <w:hyperlink r:id="rId24" w:history="1">
           <w:r>
             <w:rPr>
               <w:rStyle w:val="Hyperlink"/>
@@ -4144,7 +4163,7 @@
           <w:sz w:val="24"/>
           <w:u w:val="single"/>
         </w:rPr>
-        <w:hyperlink r:id="rId27" w:history="1">
+        <w:hyperlink r:id="rId25" w:history="1">
           <w:r>
             <w:rPr>
               <w:rStyle w:val="Hyperlink"/>
@@ -4162,7 +4181,7 @@
           <w:sz w:val="24"/>
           <w:u w:val="single"/>
         </w:rPr>
-        <w:hyperlink r:id="rId27" w:history="1">
+        <w:hyperlink r:id="rId24" w:history="1">
           <w:r>
             <w:rPr>
               <w:rStyle w:val="Hyperlink"/>
@@ -4191,7 +4210,7 @@
           <w:sz w:val="24"/>
           <w:u w:val="single"/>
         </w:rPr>
-        <w:hyperlink r:id="rId27" w:history="1">
+        <w:hyperlink r:id="rId25" w:history="1">
           <w:r>
             <w:rPr>
               <w:rStyle w:val="Hyperlink"/>

--- a/EXPORTS/DOCX/published/niveau3/Dutch/EMArtis.docx
+++ b/EXPORTS/DOCX/published/niveau3/Dutch/EMArtis.docx
@@ -495,13 +495,57 @@
       </w:r>
       <w:r>
         <w:rPr>
+          <w:u w:val="single" w:color="0066cc"/>
           <w:rFonts w:ascii="Charis SIL Regular" w:hAnsi="Charis SIL Regular" w:eastAsia="Charis SIL Regular"/>
           <w:b w:val="0"/>
           <w:i w:val="0"/>
           <w:color w:val="000000"/>
           <w:sz w:val="24"/>
         </w:rPr>
-        <w:t xml:space="preserve">voorwerpen </w:t>
+        <w:hyperlink r:id="rId10" w:history="1">
+          <w:r>
+            <w:rPr>
+              <w:rStyle w:val="Hyperlink"/>
+            </w:rPr>
+            <w:t>voorwerp</w:t>
+          </w:r>
+        </w:hyperlink>
+      </w:r>
+      <w:r>
+        <w:rPr>
+          <w:u w:val="single" w:color="0066cc"/>
+          <w:rFonts w:ascii="Charis SIL Regular" w:hAnsi="Charis SIL Regular" w:eastAsia="Charis SIL Regular"/>
+          <w:b w:val="0"/>
+          <w:i w:val="0"/>
+          <w:color w:val="000000"/>
+          <w:sz w:val="24"/>
+        </w:rPr>
+        <w:hyperlink r:id="rId10" w:history="1">
+          <w:r>
+            <w:rPr>
+              <w:rStyle w:val="Hyperlink"/>
+            </w:rPr>
+            <w:t>e</w:t>
+          </w:r>
+        </w:hyperlink>
+      </w:r>
+      <w:r>
+        <w:rPr>
+          <w:u w:val="single" w:color="0066cc"/>
+          <w:rFonts w:ascii="Charis SIL Regular" w:hAnsi="Charis SIL Regular" w:eastAsia="Charis SIL Regular"/>
+          <w:b w:val="0"/>
+          <w:i w:val="0"/>
+          <w:color w:val="000000"/>
+          <w:sz w:val="24"/>
+        </w:rPr>
+        <w:hyperlink r:id="rId10" w:history="1">
+          <w:r>
+            <w:rPr>
+              <w:rStyle w:val="Hyperlink"/>
+            </w:rPr>
+            <w:t xml:space="preserve">n </w:t>
+          </w:r>
+        </w:hyperlink>
       </w:r>
       <w:r>
         <w:rPr>
@@ -1834,14 +1878,7 @@
           <w:color w:val="000000"/>
           <w:sz w:val="24"/>
         </w:rPr>
-        <w:hyperlink r:id="rId16" w:history="1">
-          <w:r>
-            <w:rPr>
-              <w:rStyle w:val="Hyperlink"/>
-            </w:rPr>
-            <w:t>inklijk Ins</w:t>
-          </w:r>
-        </w:hyperlink>
+        <w:t>inklijk Ins</w:t>
       </w:r>
       <w:r>
         <w:rPr>
@@ -3247,7 +3284,7 @@
           <w:sz w:val="24"/>
           <w:u w:val="single"/>
         </w:rPr>
-        <w:hyperlink r:id="rId19" w:history="1">
+        <w:hyperlink r:id="rId20" w:history="1">
           <w:r>
             <w:rPr>
               <w:rStyle w:val="Hyperlink"/>
@@ -3358,7 +3395,7 @@
           <w:sz w:val="24"/>
           <w:u w:val="single"/>
         </w:rPr>
-        <w:hyperlink r:id="rId20" w:history="1">
+        <w:hyperlink r:id="rId19" w:history="1">
           <w:r>
             <w:rPr>
               <w:rStyle w:val="Hyperlink"/>
@@ -3558,7 +3595,7 @@
           <w:sz w:val="24"/>
           <w:u w:val="single"/>
         </w:rPr>
-        <w:hyperlink r:id="rId21" w:history="1">
+        <w:hyperlink r:id="rId22" w:history="1">
           <w:r>
             <w:rPr>
               <w:rStyle w:val="Hyperlink"/>
@@ -3576,7 +3613,7 @@
           <w:sz w:val="24"/>
           <w:u w:val="single"/>
         </w:rPr>
-        <w:hyperlink r:id="rId21" w:history="1">
+        <w:hyperlink r:id="rId22" w:history="1">
           <w:r>
             <w:rPr>
               <w:rStyle w:val="Hyperlink"/>
@@ -3605,7 +3642,7 @@
           <w:sz w:val="24"/>
           <w:u w:val="single"/>
         </w:rPr>
-        <w:hyperlink r:id="rId21" w:history="1">
+        <w:hyperlink r:id="rId22" w:history="1">
           <w:r>
             <w:rPr>
               <w:rStyle w:val="Hyperlink"/>
@@ -3733,7 +3770,7 @@
           <w:sz w:val="24"/>
           <w:u w:val="single"/>
         </w:rPr>
-        <w:hyperlink r:id="rId22" w:history="1">
+        <w:hyperlink r:id="rId23" w:history="1">
           <w:r>
             <w:rPr>
               <w:rStyle w:val="Hyperlink"/>
@@ -3751,7 +3788,7 @@
           <w:sz w:val="24"/>
           <w:u w:val="single"/>
         </w:rPr>
-        <w:hyperlink r:id="rId22" w:history="1">
+        <w:hyperlink r:id="rId23" w:history="1">
           <w:r>
             <w:rPr>
               <w:rStyle w:val="Hyperlink"/>
@@ -3769,7 +3806,7 @@
           <w:sz w:val="24"/>
           <w:u w:val="single"/>
         </w:rPr>
-        <w:hyperlink r:id="rId22" w:history="1">
+        <w:hyperlink r:id="rId23" w:history="1">
           <w:r>
             <w:rPr>
               <w:rStyle w:val="Hyperlink"/>
@@ -3787,7 +3824,7 @@
           <w:sz w:val="24"/>
           <w:u w:val="single"/>
         </w:rPr>
-        <w:hyperlink r:id="rId22" w:history="1">
+        <w:hyperlink r:id="rId23" w:history="1">
           <w:r>
             <w:rPr>
               <w:rStyle w:val="Hyperlink"/>
@@ -3808,7 +3845,7 @@
           <w:sz w:val="24"/>
           <w:u w:val="single"/>
         </w:rPr>
-        <w:hyperlink r:id="rId22" w:history="1">
+        <w:hyperlink r:id="rId23" w:history="1">
           <w:r>
             <w:rPr>
               <w:rStyle w:val="Hyperlink"/>
@@ -3826,7 +3863,7 @@
           <w:sz w:val="24"/>
           <w:u w:val="single"/>
         </w:rPr>
-        <w:hyperlink r:id="rId22" w:history="1">
+        <w:hyperlink r:id="rId23" w:history="1">
           <w:r>
             <w:rPr>
               <w:rStyle w:val="Hyperlink"/>
@@ -3844,7 +3881,7 @@
           <w:sz w:val="24"/>
           <w:u w:val="single"/>
         </w:rPr>
-        <w:hyperlink r:id="rId22" w:history="1">
+        <w:hyperlink r:id="rId23" w:history="1">
           <w:r>
             <w:rPr>
               <w:rStyle w:val="Hyperlink"/>
@@ -3862,7 +3899,7 @@
           <w:sz w:val="24"/>
           <w:u w:val="single"/>
         </w:rPr>
-        <w:hyperlink r:id="rId22" w:history="1">
+        <w:hyperlink r:id="rId23" w:history="1">
           <w:r>
             <w:rPr>
               <w:rStyle w:val="Hyperlink"/>
@@ -3880,7 +3917,7 @@
           <w:sz w:val="24"/>
           <w:u w:val="single"/>
         </w:rPr>
-        <w:hyperlink r:id="rId22" w:history="1">
+        <w:hyperlink r:id="rId23" w:history="1">
           <w:r>
             <w:rPr>
               <w:rStyle w:val="Hyperlink"/>
@@ -3898,7 +3935,7 @@
           <w:sz w:val="24"/>
           <w:u w:val="single"/>
         </w:rPr>
-        <w:hyperlink r:id="rId22" w:history="1">
+        <w:hyperlink r:id="rId23" w:history="1">
           <w:r>
             <w:rPr>
               <w:rStyle w:val="Hyperlink"/>
@@ -3926,7 +3963,7 @@
           <w:sz w:val="24"/>
           <w:u w:val="single"/>
         </w:rPr>
-        <w:hyperlink r:id="rId23" w:history="1">
+        <w:hyperlink r:id="rId24" w:history="1">
           <w:r>
             <w:rPr>
               <w:rStyle w:val="Hyperlink"/>
@@ -3944,7 +3981,7 @@
           <w:sz w:val="24"/>
           <w:u w:val="single"/>
         </w:rPr>
-        <w:hyperlink r:id="rId22" w:history="1">
+        <w:hyperlink r:id="rId23" w:history="1">
           <w:r>
             <w:rPr>
               <w:rStyle w:val="Hyperlink"/>
@@ -4081,7 +4118,7 @@
           <w:sz w:val="24"/>
           <w:u w:val="single"/>
         </w:rPr>
-        <w:hyperlink r:id="rId24" w:history="1">
+        <w:hyperlink r:id="rId25" w:history="1">
           <w:r>
             <w:rPr>
               <w:rStyle w:val="Hyperlink"/>
@@ -4099,7 +4136,7 @@
           <w:sz w:val="24"/>
           <w:u w:val="single"/>
         </w:rPr>
-        <w:hyperlink r:id="rId24" w:history="1">
+        <w:hyperlink r:id="rId25" w:history="1">
           <w:r>
             <w:rPr>
               <w:rStyle w:val="Hyperlink"/>
@@ -4117,7 +4154,7 @@
           <w:sz w:val="24"/>
           <w:u w:val="single"/>
         </w:rPr>
-        <w:hyperlink r:id="rId24" w:history="1">
+        <w:hyperlink r:id="rId25" w:history="1">
           <w:r>
             <w:rPr>
               <w:rStyle w:val="Hyperlink"/>
@@ -4135,7 +4172,7 @@
           <w:sz w:val="24"/>
           <w:u w:val="single"/>
         </w:rPr>
-        <w:hyperlink r:id="rId24" w:history="1">
+        <w:hyperlink r:id="rId25" w:history="1">
           <w:r>
             <w:rPr>
               <w:rStyle w:val="Hyperlink"/>
@@ -4163,7 +4200,7 @@
           <w:sz w:val="24"/>
           <w:u w:val="single"/>
         </w:rPr>
-        <w:hyperlink r:id="rId25" w:history="1">
+        <w:hyperlink r:id="rId26" w:history="1">
           <w:r>
             <w:rPr>
               <w:rStyle w:val="Hyperlink"/>
@@ -4181,7 +4218,7 @@
           <w:sz w:val="24"/>
           <w:u w:val="single"/>
         </w:rPr>
-        <w:hyperlink r:id="rId24" w:history="1">
+        <w:hyperlink r:id="rId25" w:history="1">
           <w:r>
             <w:rPr>
               <w:rStyle w:val="Hyperlink"/>

--- a/EXPORTS/DOCX/published/niveau3/Dutch/EMArtis.docx
+++ b/EXPORTS/DOCX/published/niveau3/Dutch/EMArtis.docx
@@ -549,49 +549,13 @@
       </w:r>
       <w:r>
         <w:rPr>
-          <w:u w:val="single" w:color="0066cc"/>
           <w:rFonts w:ascii="Charis SIL Regular" w:hAnsi="Charis SIL Regular" w:eastAsia="Charis SIL Regular"/>
           <w:b w:val="0"/>
           <w:i w:val="0"/>
           <w:color w:val="000000"/>
           <w:sz w:val="24"/>
         </w:rPr>
-        <w:hyperlink r:id="rId10" w:history="1">
-          <w:r>
-            <w:rPr>
-              <w:rStyle w:val="Hyperlink"/>
-            </w:rPr>
-            <w:t>die werden ver</w:t>
-          </w:r>
-        </w:hyperlink>
-      </w:r>
-      <w:r>
-        <w:rPr>
-          <w:u w:val="single" w:color="0066cc"/>
-          <w:rFonts w:ascii="Charis SIL Regular" w:hAnsi="Charis SIL Regular" w:eastAsia="Charis SIL Regular"/>
-          <w:b w:val="0"/>
-          <w:i w:val="0"/>
-          <w:color w:val="000000"/>
-          <w:sz w:val="24"/>
-        </w:rPr>
-        <w:hyperlink r:id="rId10" w:history="1">
-          <w:r>
-            <w:rPr>
-              <w:rStyle w:val="Hyperlink"/>
-            </w:rPr>
-            <w:t>zameld door het</w:t>
-          </w:r>
-        </w:hyperlink>
-      </w:r>
-      <w:r>
-        <w:rPr>
-          <w:rFonts w:ascii="Charis SIL Regular" w:hAnsi="Charis SIL Regular" w:eastAsia="Charis SIL Regular"/>
-          <w:b w:val="0"/>
-          <w:i w:val="0"/>
-          <w:color w:val="000000"/>
-          <w:sz w:val="24"/>
-        </w:rPr>
-        <w:t xml:space="preserve"> </w:t>
+        <w:t xml:space="preserve">die werden verzameld door het </w:t>
       </w:r>
       <w:r>
         <w:rPr>
@@ -1878,7 +1842,14 @@
           <w:color w:val="000000"/>
           <w:sz w:val="24"/>
         </w:rPr>
-        <w:t>inklijk Ins</w:t>
+        <w:hyperlink r:id="rId16" w:history="1">
+          <w:r>
+            <w:rPr>
+              <w:rStyle w:val="Hyperlink"/>
+            </w:rPr>
+            <w:t>inklijk Ins</w:t>
+          </w:r>
+        </w:hyperlink>
       </w:r>
       <w:r>
         <w:rPr>
@@ -3302,7 +3273,7 @@
           <w:sz w:val="24"/>
           <w:u w:val="single"/>
         </w:rPr>
-        <w:hyperlink r:id="rId19" w:history="1">
+        <w:hyperlink r:id="rId20" w:history="1">
           <w:r>
             <w:rPr>
               <w:rStyle w:val="Hyperlink"/>
@@ -3331,7 +3302,7 @@
           <w:sz w:val="24"/>
           <w:u w:val="single"/>
         </w:rPr>
-        <w:hyperlink r:id="rId19" w:history="1">
+        <w:hyperlink r:id="rId20" w:history="1">
           <w:r>
             <w:rPr>
               <w:rStyle w:val="Hyperlink"/>
@@ -3342,20 +3313,14 @@
       </w:r>
       <w:r>
         <w:rPr>
+          <w:u w:val="single" w:color="0066cc"/>
           <w:rFonts w:ascii="Charis SIL Regular" w:hAnsi="Charis SIL Regular" w:eastAsia="Charis SIL Regular"/>
           <w:b w:val="0"/>
           <w:i w:val="0"/>
           <w:color w:val="000000"/>
           <w:sz w:val="24"/>
         </w:rPr>
-        <w:hyperlink r:id="rId19" w:history="1">
-          <w:r>
-            <w:rPr>
-              <w:rStyle w:val="Hyperlink"/>
-            </w:rPr>
-            <w:t xml:space="preserve">, </w:t>
-          </w:r>
-        </w:hyperlink>
+        <w:t xml:space="preserve">, </w:t>
       </w:r>
       <w:r>
         <w:rPr>
@@ -3366,7 +3331,7 @@
           <w:sz w:val="24"/>
           <w:u w:val="single"/>
         </w:rPr>
-        <w:hyperlink r:id="rId19" w:history="1">
+        <w:hyperlink r:id="rId21" w:history="1">
           <w:r>
             <w:rPr>
               <w:rStyle w:val="Hyperlink"/>
@@ -3395,7 +3360,7 @@
           <w:sz w:val="24"/>
           <w:u w:val="single"/>
         </w:rPr>
-        <w:hyperlink r:id="rId19" w:history="1">
+        <w:hyperlink r:id="rId21" w:history="1">
           <w:r>
             <w:rPr>
               <w:rStyle w:val="Hyperlink"/>
@@ -3513,7 +3478,7 @@
           <w:sz w:val="24"/>
           <w:u w:val="single"/>
         </w:rPr>
-        <w:hyperlink r:id="rId21" w:history="1">
+        <w:hyperlink r:id="rId22" w:history="1">
           <w:r>
             <w:rPr>
               <w:rStyle w:val="Hyperlink"/>
@@ -3531,7 +3496,7 @@
           <w:sz w:val="24"/>
           <w:u w:val="single"/>
         </w:rPr>
-        <w:hyperlink r:id="rId21" w:history="1">
+        <w:hyperlink r:id="rId22" w:history="1">
           <w:r>
             <w:rPr>
               <w:rStyle w:val="Hyperlink"/>
@@ -3549,7 +3514,7 @@
           <w:sz w:val="24"/>
           <w:u w:val="single"/>
         </w:rPr>
-        <w:hyperlink r:id="rId21" w:history="1">
+        <w:hyperlink r:id="rId22" w:history="1">
           <w:r>
             <w:rPr>
               <w:rStyle w:val="Hyperlink"/>
@@ -3567,7 +3532,7 @@
           <w:sz w:val="24"/>
           <w:u w:val="single"/>
         </w:rPr>
-        <w:hyperlink r:id="rId21" w:history="1">
+        <w:hyperlink r:id="rId22" w:history="1">
           <w:r>
             <w:rPr>
               <w:rStyle w:val="Hyperlink"/>
@@ -3595,7 +3560,7 @@
           <w:sz w:val="24"/>
           <w:u w:val="single"/>
         </w:rPr>
-        <w:hyperlink r:id="rId22" w:history="1">
+        <w:hyperlink r:id="rId23" w:history="1">
           <w:r>
             <w:rPr>
               <w:rStyle w:val="Hyperlink"/>
@@ -3613,7 +3578,7 @@
           <w:sz w:val="24"/>
           <w:u w:val="single"/>
         </w:rPr>
-        <w:hyperlink r:id="rId22" w:history="1">
+        <w:hyperlink r:id="rId23" w:history="1">
           <w:r>
             <w:rPr>
               <w:rStyle w:val="Hyperlink"/>
@@ -3642,7 +3607,7 @@
           <w:sz w:val="24"/>
           <w:u w:val="single"/>
         </w:rPr>
-        <w:hyperlink r:id="rId22" w:history="1">
+        <w:hyperlink r:id="rId23" w:history="1">
           <w:r>
             <w:rPr>
               <w:rStyle w:val="Hyperlink"/>
@@ -3770,7 +3735,7 @@
           <w:sz w:val="24"/>
           <w:u w:val="single"/>
         </w:rPr>
-        <w:hyperlink r:id="rId23" w:history="1">
+        <w:hyperlink r:id="rId24" w:history="1">
           <w:r>
             <w:rPr>
               <w:rStyle w:val="Hyperlink"/>
@@ -3788,7 +3753,7 @@
           <w:sz w:val="24"/>
           <w:u w:val="single"/>
         </w:rPr>
-        <w:hyperlink r:id="rId23" w:history="1">
+        <w:hyperlink r:id="rId24" w:history="1">
           <w:r>
             <w:rPr>
               <w:rStyle w:val="Hyperlink"/>
@@ -3806,7 +3771,7 @@
           <w:sz w:val="24"/>
           <w:u w:val="single"/>
         </w:rPr>
-        <w:hyperlink r:id="rId23" w:history="1">
+        <w:hyperlink r:id="rId24" w:history="1">
           <w:r>
             <w:rPr>
               <w:rStyle w:val="Hyperlink"/>
@@ -3824,7 +3789,7 @@
           <w:sz w:val="24"/>
           <w:u w:val="single"/>
         </w:rPr>
-        <w:hyperlink r:id="rId23" w:history="1">
+        <w:hyperlink r:id="rId24" w:history="1">
           <w:r>
             <w:rPr>
               <w:rStyle w:val="Hyperlink"/>
@@ -3845,7 +3810,7 @@
           <w:sz w:val="24"/>
           <w:u w:val="single"/>
         </w:rPr>
-        <w:hyperlink r:id="rId23" w:history="1">
+        <w:hyperlink r:id="rId24" w:history="1">
           <w:r>
             <w:rPr>
               <w:rStyle w:val="Hyperlink"/>
@@ -3863,7 +3828,7 @@
           <w:sz w:val="24"/>
           <w:u w:val="single"/>
         </w:rPr>
-        <w:hyperlink r:id="rId23" w:history="1">
+        <w:hyperlink r:id="rId24" w:history="1">
           <w:r>
             <w:rPr>
               <w:rStyle w:val="Hyperlink"/>
@@ -3881,7 +3846,7 @@
           <w:sz w:val="24"/>
           <w:u w:val="single"/>
         </w:rPr>
-        <w:hyperlink r:id="rId23" w:history="1">
+        <w:hyperlink r:id="rId24" w:history="1">
           <w:r>
             <w:rPr>
               <w:rStyle w:val="Hyperlink"/>
@@ -3899,7 +3864,7 @@
           <w:sz w:val="24"/>
           <w:u w:val="single"/>
         </w:rPr>
-        <w:hyperlink r:id="rId23" w:history="1">
+        <w:hyperlink r:id="rId24" w:history="1">
           <w:r>
             <w:rPr>
               <w:rStyle w:val="Hyperlink"/>
@@ -3917,7 +3882,7 @@
           <w:sz w:val="24"/>
           <w:u w:val="single"/>
         </w:rPr>
-        <w:hyperlink r:id="rId23" w:history="1">
+        <w:hyperlink r:id="rId24" w:history="1">
           <w:r>
             <w:rPr>
               <w:rStyle w:val="Hyperlink"/>
@@ -3935,7 +3900,7 @@
           <w:sz w:val="24"/>
           <w:u w:val="single"/>
         </w:rPr>
-        <w:hyperlink r:id="rId23" w:history="1">
+        <w:hyperlink r:id="rId24" w:history="1">
           <w:r>
             <w:rPr>
               <w:rStyle w:val="Hyperlink"/>
@@ -3963,7 +3928,7 @@
           <w:sz w:val="24"/>
           <w:u w:val="single"/>
         </w:rPr>
-        <w:hyperlink r:id="rId24" w:history="1">
+        <w:hyperlink r:id="rId25" w:history="1">
           <w:r>
             <w:rPr>
               <w:rStyle w:val="Hyperlink"/>
@@ -3981,7 +3946,7 @@
           <w:sz w:val="24"/>
           <w:u w:val="single"/>
         </w:rPr>
-        <w:hyperlink r:id="rId23" w:history="1">
+        <w:hyperlink r:id="rId25" w:history="1">
           <w:r>
             <w:rPr>
               <w:rStyle w:val="Hyperlink"/>
@@ -4118,7 +4083,7 @@
           <w:sz w:val="24"/>
           <w:u w:val="single"/>
         </w:rPr>
-        <w:hyperlink r:id="rId25" w:history="1">
+        <w:hyperlink r:id="rId26" w:history="1">
           <w:r>
             <w:rPr>
               <w:rStyle w:val="Hyperlink"/>
@@ -4136,7 +4101,7 @@
           <w:sz w:val="24"/>
           <w:u w:val="single"/>
         </w:rPr>
-        <w:hyperlink r:id="rId25" w:history="1">
+        <w:hyperlink r:id="rId26" w:history="1">
           <w:r>
             <w:rPr>
               <w:rStyle w:val="Hyperlink"/>
@@ -4154,7 +4119,7 @@
           <w:sz w:val="24"/>
           <w:u w:val="single"/>
         </w:rPr>
-        <w:hyperlink r:id="rId25" w:history="1">
+        <w:hyperlink r:id="rId26" w:history="1">
           <w:r>
             <w:rPr>
               <w:rStyle w:val="Hyperlink"/>
@@ -4172,7 +4137,7 @@
           <w:sz w:val="24"/>
           <w:u w:val="single"/>
         </w:rPr>
-        <w:hyperlink r:id="rId25" w:history="1">
+        <w:hyperlink r:id="rId26" w:history="1">
           <w:r>
             <w:rPr>
               <w:rStyle w:val="Hyperlink"/>
@@ -4218,7 +4183,7 @@
           <w:sz w:val="24"/>
           <w:u w:val="single"/>
         </w:rPr>
-        <w:hyperlink r:id="rId25" w:history="1">
+        <w:hyperlink r:id="rId26" w:history="1">
           <w:r>
             <w:rPr>
               <w:rStyle w:val="Hyperlink"/>
@@ -4247,7 +4212,7 @@
           <w:sz w:val="24"/>
           <w:u w:val="single"/>
         </w:rPr>
-        <w:hyperlink r:id="rId25" w:history="1">
+        <w:hyperlink r:id="rId27" w:history="1">
           <w:r>
             <w:rPr>
               <w:rStyle w:val="Hyperlink"/>

--- a/EXPORTS/DOCX/published/niveau3/Dutch/EMArtis.docx
+++ b/EXPORTS/DOCX/published/niveau3/Dutch/EMArtis.docx
@@ -296,6 +296,7 @@
       </w:r>
       <w:r>
         <w:rPr>
+          <w:u w:val="single" w:color="0066cc"/>
           <w:rFonts w:ascii="Charis SIL Regular" w:hAnsi="Charis SIL Regular" w:eastAsia="Charis SIL Regular"/>
           <w:b w:val="0"/>
           <w:i w:val="0"/>
@@ -3255,7 +3256,7 @@
           <w:sz w:val="24"/>
           <w:u w:val="single"/>
         </w:rPr>
-        <w:hyperlink r:id="rId20" w:history="1">
+        <w:hyperlink r:id="rId19" w:history="1">
           <w:r>
             <w:rPr>
               <w:rStyle w:val="Hyperlink"/>
@@ -3273,7 +3274,7 @@
           <w:sz w:val="24"/>
           <w:u w:val="single"/>
         </w:rPr>
-        <w:hyperlink r:id="rId20" w:history="1">
+        <w:hyperlink r:id="rId19" w:history="1">
           <w:r>
             <w:rPr>
               <w:rStyle w:val="Hyperlink"/>
@@ -3313,7 +3314,6 @@
       </w:r>
       <w:r>
         <w:rPr>
-          <w:u w:val="single" w:color="0066cc"/>
           <w:rFonts w:ascii="Charis SIL Regular" w:hAnsi="Charis SIL Regular" w:eastAsia="Charis SIL Regular"/>
           <w:b w:val="0"/>
           <w:i w:val="0"/>
@@ -3360,7 +3360,7 @@
           <w:sz w:val="24"/>
           <w:u w:val="single"/>
         </w:rPr>
-        <w:hyperlink r:id="rId21" w:history="1">
+        <w:hyperlink r:id="rId19" w:history="1">
           <w:r>
             <w:rPr>
               <w:rStyle w:val="Hyperlink"/>
@@ -3578,7 +3578,7 @@
           <w:sz w:val="24"/>
           <w:u w:val="single"/>
         </w:rPr>
-        <w:hyperlink r:id="rId23" w:history="1">
+        <w:hyperlink r:id="rId22" w:history="1">
           <w:r>
             <w:rPr>
               <w:rStyle w:val="Hyperlink"/>
@@ -3607,7 +3607,7 @@
           <w:sz w:val="24"/>
           <w:u w:val="single"/>
         </w:rPr>
-        <w:hyperlink r:id="rId23" w:history="1">
+        <w:hyperlink r:id="rId22" w:history="1">
           <w:r>
             <w:rPr>
               <w:rStyle w:val="Hyperlink"/>
@@ -4212,7 +4212,7 @@
           <w:sz w:val="24"/>
           <w:u w:val="single"/>
         </w:rPr>
-        <w:hyperlink r:id="rId27" w:history="1">
+        <w:hyperlink r:id="rId26" w:history="1">
           <w:r>
             <w:rPr>
               <w:rStyle w:val="Hyperlink"/>

--- a/EXPORTS/DOCX/published/niveau3/Dutch/EMArtis.docx
+++ b/EXPORTS/DOCX/published/niveau3/Dutch/EMArtis.docx
@@ -296,7 +296,6 @@
       </w:r>
       <w:r>
         <w:rPr>
-          <w:u w:val="single" w:color="0066cc"/>
           <w:rFonts w:ascii="Charis SIL Regular" w:hAnsi="Charis SIL Regular" w:eastAsia="Charis SIL Regular"/>
           <w:b w:val="0"/>
           <w:i w:val="0"/>
@@ -496,6 +495,16 @@
       </w:r>
       <w:r>
         <w:rPr>
+          <w:rFonts w:ascii="Charis SIL Regular" w:hAnsi="Charis SIL Regular" w:eastAsia="Charis SIL Regular"/>
+          <w:b w:val="0"/>
+          <w:i w:val="0"/>
+          <w:color w:val="000000"/>
+          <w:sz w:val="24"/>
+        </w:rPr>
+        <w:t xml:space="preserve">voorwerpen </w:t>
+      </w:r>
+      <w:r>
+        <w:rPr>
           <w:u w:val="single" w:color="0066cc"/>
           <w:rFonts w:ascii="Charis SIL Regular" w:hAnsi="Charis SIL Regular" w:eastAsia="Charis SIL Regular"/>
           <w:b w:val="0"/>
@@ -508,7 +517,7 @@
             <w:rPr>
               <w:rStyle w:val="Hyperlink"/>
             </w:rPr>
-            <w:t>voorwerp</w:t>
+            <w:t>die werden ver</w:t>
           </w:r>
         </w:hyperlink>
       </w:r>
@@ -526,37 +535,19 @@
             <w:rPr>
               <w:rStyle w:val="Hyperlink"/>
             </w:rPr>
-            <w:t>e</w:t>
+            <w:t>zameld door het</w:t>
           </w:r>
         </w:hyperlink>
       </w:r>
       <w:r>
         <w:rPr>
-          <w:u w:val="single" w:color="0066cc"/>
           <w:rFonts w:ascii="Charis SIL Regular" w:hAnsi="Charis SIL Regular" w:eastAsia="Charis SIL Regular"/>
           <w:b w:val="0"/>
           <w:i w:val="0"/>
           <w:color w:val="000000"/>
           <w:sz w:val="24"/>
         </w:rPr>
-        <w:hyperlink r:id="rId10" w:history="1">
-          <w:r>
-            <w:rPr>
-              <w:rStyle w:val="Hyperlink"/>
-            </w:rPr>
-            <w:t xml:space="preserve">n </w:t>
-          </w:r>
-        </w:hyperlink>
-      </w:r>
-      <w:r>
-        <w:rPr>
-          <w:rFonts w:ascii="Charis SIL Regular" w:hAnsi="Charis SIL Regular" w:eastAsia="Charis SIL Regular"/>
-          <w:b w:val="0"/>
-          <w:i w:val="0"/>
-          <w:color w:val="000000"/>
-          <w:sz w:val="24"/>
-        </w:rPr>
-        <w:t xml:space="preserve">die werden verzameld door het </w:t>
+        <w:t xml:space="preserve"> </w:t>
       </w:r>
       <w:r>
         <w:rPr>
@@ -3256,7 +3247,7 @@
           <w:sz w:val="24"/>
           <w:u w:val="single"/>
         </w:rPr>
-        <w:hyperlink r:id="rId19" w:history="1">
+        <w:hyperlink r:id="rId20" w:history="1">
           <w:r>
             <w:rPr>
               <w:rStyle w:val="Hyperlink"/>
@@ -3314,6 +3305,7 @@
       </w:r>
       <w:r>
         <w:rPr>
+          <w:u w:val="single" w:color="0066cc"/>
           <w:rFonts w:ascii="Charis SIL Regular" w:hAnsi="Charis SIL Regular" w:eastAsia="Charis SIL Regular"/>
           <w:b w:val="0"/>
           <w:i w:val="0"/>
@@ -3331,7 +3323,7 @@
           <w:sz w:val="24"/>
           <w:u w:val="single"/>
         </w:rPr>
-        <w:hyperlink r:id="rId21" w:history="1">
+        <w:hyperlink r:id="rId19" w:history="1">
           <w:r>
             <w:rPr>
               <w:rStyle w:val="Hyperlink"/>
@@ -3360,7 +3352,7 @@
           <w:sz w:val="24"/>
           <w:u w:val="single"/>
         </w:rPr>
-        <w:hyperlink r:id="rId19" w:history="1">
+        <w:hyperlink r:id="rId21" w:history="1">
           <w:r>
             <w:rPr>
               <w:rStyle w:val="Hyperlink"/>
@@ -3578,7 +3570,7 @@
           <w:sz w:val="24"/>
           <w:u w:val="single"/>
         </w:rPr>
-        <w:hyperlink r:id="rId22" w:history="1">
+        <w:hyperlink r:id="rId23" w:history="1">
           <w:r>
             <w:rPr>
               <w:rStyle w:val="Hyperlink"/>
@@ -3607,7 +3599,7 @@
           <w:sz w:val="24"/>
           <w:u w:val="single"/>
         </w:rPr>
-        <w:hyperlink r:id="rId22" w:history="1">
+        <w:hyperlink r:id="rId23" w:history="1">
           <w:r>
             <w:rPr>
               <w:rStyle w:val="Hyperlink"/>
@@ -3946,7 +3938,7 @@
           <w:sz w:val="24"/>
           <w:u w:val="single"/>
         </w:rPr>
-        <w:hyperlink r:id="rId25" w:history="1">
+        <w:hyperlink r:id="rId24" w:history="1">
           <w:r>
             <w:rPr>
               <w:rStyle w:val="Hyperlink"/>
@@ -4165,7 +4157,7 @@
           <w:sz w:val="24"/>
           <w:u w:val="single"/>
         </w:rPr>
-        <w:hyperlink r:id="rId26" w:history="1">
+        <w:hyperlink r:id="rId27" w:history="1">
           <w:r>
             <w:rPr>
               <w:rStyle w:val="Hyperlink"/>

--- a/EXPORTS/DOCX/published/niveau3/Dutch/EMArtis.docx
+++ b/EXPORTS/DOCX/published/niveau3/Dutch/EMArtis.docx
@@ -274,35 +274,7 @@
           <w:color w:val="000000"/>
           <w:sz w:val="24"/>
         </w:rPr>
-        <w:t>opgericht. Dit gebouw is vandaag de dag nog steeds onderdeel van dierentui</w:t>
-      </w:r>
-      <w:r>
-        <w:rPr>
-          <w:u w:val="single" w:color="0066cc"/>
-          <w:rFonts w:ascii="Charis SIL Regular" w:hAnsi="Charis SIL Regular" w:eastAsia="Charis SIL Regular"/>
-          <w:b w:val="0"/>
-          <w:i w:val="0"/>
-          <w:color w:val="000000"/>
-          <w:sz w:val="24"/>
-        </w:rPr>
-        <w:hyperlink r:id="rId9" w:history="1">
-          <w:r>
-            <w:rPr>
-              <w:rStyle w:val="Hyperlink"/>
-            </w:rPr>
-            <w:t xml:space="preserve">n </w:t>
-          </w:r>
-        </w:hyperlink>
-      </w:r>
-      <w:r>
-        <w:rPr>
-          <w:rFonts w:ascii="Charis SIL Regular" w:hAnsi="Charis SIL Regular" w:eastAsia="Charis SIL Regular"/>
-          <w:b w:val="0"/>
-          <w:i w:val="0"/>
-          <w:color w:val="000000"/>
-          <w:sz w:val="24"/>
-        </w:rPr>
-        <w:t>A</w:t>
+        <w:t>opgericht. Dit gebouw is vandaag de dag nog steeds onderdeel van dierentuin A</w:t>
       </w:r>
       <w:r>
         <w:rPr>
@@ -495,16 +467,6 @@
       </w:r>
       <w:r>
         <w:rPr>
-          <w:rFonts w:ascii="Charis SIL Regular" w:hAnsi="Charis SIL Regular" w:eastAsia="Charis SIL Regular"/>
-          <w:b w:val="0"/>
-          <w:i w:val="0"/>
-          <w:color w:val="000000"/>
-          <w:sz w:val="24"/>
-        </w:rPr>
-        <w:t xml:space="preserve">voorwerpen </w:t>
-      </w:r>
-      <w:r>
-        <w:rPr>
           <w:u w:val="single" w:color="0066cc"/>
           <w:rFonts w:ascii="Charis SIL Regular" w:hAnsi="Charis SIL Regular" w:eastAsia="Charis SIL Regular"/>
           <w:b w:val="0"/>
@@ -517,7 +479,7 @@
             <w:rPr>
               <w:rStyle w:val="Hyperlink"/>
             </w:rPr>
-            <w:t>die werden ver</w:t>
+            <w:t>voorwerp</w:t>
           </w:r>
         </w:hyperlink>
       </w:r>
@@ -535,7 +497,7 @@
             <w:rPr>
               <w:rStyle w:val="Hyperlink"/>
             </w:rPr>
-            <w:t>zameld door het</w:t>
+            <w:t>e</w:t>
           </w:r>
         </w:hyperlink>
       </w:r>
@@ -547,7 +509,7 @@
           <w:color w:val="000000"/>
           <w:sz w:val="24"/>
         </w:rPr>
-        <w:t xml:space="preserve"> </w:t>
+        <w:t xml:space="preserve">n die werden verzameld door het </w:t>
       </w:r>
       <w:r>
         <w:rPr>
@@ -3294,7 +3256,7 @@
           <w:sz w:val="24"/>
           <w:u w:val="single"/>
         </w:rPr>
-        <w:hyperlink r:id="rId20" w:history="1">
+        <w:hyperlink r:id="rId19" w:history="1">
           <w:r>
             <w:rPr>
               <w:rStyle w:val="Hyperlink"/>
@@ -3305,14 +3267,20 @@
       </w:r>
       <w:r>
         <w:rPr>
-          <w:u w:val="single" w:color="0066cc"/>
           <w:rFonts w:ascii="Charis SIL Regular" w:hAnsi="Charis SIL Regular" w:eastAsia="Charis SIL Regular"/>
           <w:b w:val="0"/>
           <w:i w:val="0"/>
           <w:color w:val="000000"/>
           <w:sz w:val="24"/>
         </w:rPr>
-        <w:t xml:space="preserve">, </w:t>
+        <w:hyperlink r:id="rId19" w:history="1">
+          <w:r>
+            <w:rPr>
+              <w:rStyle w:val="Hyperlink"/>
+            </w:rPr>
+            <w:t xml:space="preserve">, </w:t>
+          </w:r>
+        </w:hyperlink>
       </w:r>
       <w:r>
         <w:rPr>
@@ -3352,7 +3320,7 @@
           <w:sz w:val="24"/>
           <w:u w:val="single"/>
         </w:rPr>
-        <w:hyperlink r:id="rId21" w:history="1">
+        <w:hyperlink r:id="rId19" w:history="1">
           <w:r>
             <w:rPr>
               <w:rStyle w:val="Hyperlink"/>
@@ -3470,7 +3438,7 @@
           <w:sz w:val="24"/>
           <w:u w:val="single"/>
         </w:rPr>
-        <w:hyperlink r:id="rId22" w:history="1">
+        <w:hyperlink r:id="rId21" w:history="1">
           <w:r>
             <w:rPr>
               <w:rStyle w:val="Hyperlink"/>
@@ -3488,7 +3456,7 @@
           <w:sz w:val="24"/>
           <w:u w:val="single"/>
         </w:rPr>
-        <w:hyperlink r:id="rId22" w:history="1">
+        <w:hyperlink r:id="rId21" w:history="1">
           <w:r>
             <w:rPr>
               <w:rStyle w:val="Hyperlink"/>
@@ -3506,7 +3474,7 @@
           <w:sz w:val="24"/>
           <w:u w:val="single"/>
         </w:rPr>
-        <w:hyperlink r:id="rId22" w:history="1">
+        <w:hyperlink r:id="rId21" w:history="1">
           <w:r>
             <w:rPr>
               <w:rStyle w:val="Hyperlink"/>
@@ -3524,7 +3492,7 @@
           <w:sz w:val="24"/>
           <w:u w:val="single"/>
         </w:rPr>
-        <w:hyperlink r:id="rId22" w:history="1">
+        <w:hyperlink r:id="rId21" w:history="1">
           <w:r>
             <w:rPr>
               <w:rStyle w:val="Hyperlink"/>
@@ -3552,7 +3520,7 @@
           <w:sz w:val="24"/>
           <w:u w:val="single"/>
         </w:rPr>
-        <w:hyperlink r:id="rId23" w:history="1">
+        <w:hyperlink r:id="rId22" w:history="1">
           <w:r>
             <w:rPr>
               <w:rStyle w:val="Hyperlink"/>
@@ -3570,7 +3538,7 @@
           <w:sz w:val="24"/>
           <w:u w:val="single"/>
         </w:rPr>
-        <w:hyperlink r:id="rId23" w:history="1">
+        <w:hyperlink r:id="rId22" w:history="1">
           <w:r>
             <w:rPr>
               <w:rStyle w:val="Hyperlink"/>
@@ -3599,7 +3567,7 @@
           <w:sz w:val="24"/>
           <w:u w:val="single"/>
         </w:rPr>
-        <w:hyperlink r:id="rId23" w:history="1">
+        <w:hyperlink r:id="rId22" w:history="1">
           <w:r>
             <w:rPr>
               <w:rStyle w:val="Hyperlink"/>
@@ -3727,7 +3695,7 @@
           <w:sz w:val="24"/>
           <w:u w:val="single"/>
         </w:rPr>
-        <w:hyperlink r:id="rId24" w:history="1">
+        <w:hyperlink r:id="rId23" w:history="1">
           <w:r>
             <w:rPr>
               <w:rStyle w:val="Hyperlink"/>
@@ -3745,7 +3713,7 @@
           <w:sz w:val="24"/>
           <w:u w:val="single"/>
         </w:rPr>
-        <w:hyperlink r:id="rId24" w:history="1">
+        <w:hyperlink r:id="rId23" w:history="1">
           <w:r>
             <w:rPr>
               <w:rStyle w:val="Hyperlink"/>
@@ -3763,7 +3731,7 @@
           <w:sz w:val="24"/>
           <w:u w:val="single"/>
         </w:rPr>
-        <w:hyperlink r:id="rId24" w:history="1">
+        <w:hyperlink r:id="rId23" w:history="1">
           <w:r>
             <w:rPr>
               <w:rStyle w:val="Hyperlink"/>
@@ -3781,7 +3749,7 @@
           <w:sz w:val="24"/>
           <w:u w:val="single"/>
         </w:rPr>
-        <w:hyperlink r:id="rId24" w:history="1">
+        <w:hyperlink r:id="rId23" w:history="1">
           <w:r>
             <w:rPr>
               <w:rStyle w:val="Hyperlink"/>
@@ -3802,7 +3770,7 @@
           <w:sz w:val="24"/>
           <w:u w:val="single"/>
         </w:rPr>
-        <w:hyperlink r:id="rId24" w:history="1">
+        <w:hyperlink r:id="rId23" w:history="1">
           <w:r>
             <w:rPr>
               <w:rStyle w:val="Hyperlink"/>
@@ -3820,7 +3788,7 @@
           <w:sz w:val="24"/>
           <w:u w:val="single"/>
         </w:rPr>
-        <w:hyperlink r:id="rId24" w:history="1">
+        <w:hyperlink r:id="rId23" w:history="1">
           <w:r>
             <w:rPr>
               <w:rStyle w:val="Hyperlink"/>
@@ -3838,7 +3806,7 @@
           <w:sz w:val="24"/>
           <w:u w:val="single"/>
         </w:rPr>
-        <w:hyperlink r:id="rId24" w:history="1">
+        <w:hyperlink r:id="rId23" w:history="1">
           <w:r>
             <w:rPr>
               <w:rStyle w:val="Hyperlink"/>
@@ -3856,7 +3824,7 @@
           <w:sz w:val="24"/>
           <w:u w:val="single"/>
         </w:rPr>
-        <w:hyperlink r:id="rId24" w:history="1">
+        <w:hyperlink r:id="rId23" w:history="1">
           <w:r>
             <w:rPr>
               <w:rStyle w:val="Hyperlink"/>
@@ -3874,7 +3842,7 @@
           <w:sz w:val="24"/>
           <w:u w:val="single"/>
         </w:rPr>
-        <w:hyperlink r:id="rId24" w:history="1">
+        <w:hyperlink r:id="rId23" w:history="1">
           <w:r>
             <w:rPr>
               <w:rStyle w:val="Hyperlink"/>
@@ -3892,7 +3860,7 @@
           <w:sz w:val="24"/>
           <w:u w:val="single"/>
         </w:rPr>
-        <w:hyperlink r:id="rId24" w:history="1">
+        <w:hyperlink r:id="rId23" w:history="1">
           <w:r>
             <w:rPr>
               <w:rStyle w:val="Hyperlink"/>
@@ -3920,7 +3888,7 @@
           <w:sz w:val="24"/>
           <w:u w:val="single"/>
         </w:rPr>
-        <w:hyperlink r:id="rId25" w:history="1">
+        <w:hyperlink r:id="rId24" w:history="1">
           <w:r>
             <w:rPr>
               <w:rStyle w:val="Hyperlink"/>
@@ -4075,7 +4043,7 @@
           <w:sz w:val="24"/>
           <w:u w:val="single"/>
         </w:rPr>
-        <w:hyperlink r:id="rId26" w:history="1">
+        <w:hyperlink r:id="rId25" w:history="1">
           <w:r>
             <w:rPr>
               <w:rStyle w:val="Hyperlink"/>
@@ -4093,7 +4061,7 @@
           <w:sz w:val="24"/>
           <w:u w:val="single"/>
         </w:rPr>
-        <w:hyperlink r:id="rId26" w:history="1">
+        <w:hyperlink r:id="rId25" w:history="1">
           <w:r>
             <w:rPr>
               <w:rStyle w:val="Hyperlink"/>
@@ -4111,7 +4079,7 @@
           <w:sz w:val="24"/>
           <w:u w:val="single"/>
         </w:rPr>
-        <w:hyperlink r:id="rId26" w:history="1">
+        <w:hyperlink r:id="rId25" w:history="1">
           <w:r>
             <w:rPr>
               <w:rStyle w:val="Hyperlink"/>
@@ -4129,7 +4097,7 @@
           <w:sz w:val="24"/>
           <w:u w:val="single"/>
         </w:rPr>
-        <w:hyperlink r:id="rId26" w:history="1">
+        <w:hyperlink r:id="rId25" w:history="1">
           <w:r>
             <w:rPr>
               <w:rStyle w:val="Hyperlink"/>
@@ -4157,7 +4125,7 @@
           <w:sz w:val="24"/>
           <w:u w:val="single"/>
         </w:rPr>
-        <w:hyperlink r:id="rId27" w:history="1">
+        <w:hyperlink r:id="rId26" w:history="1">
           <w:r>
             <w:rPr>
               <w:rStyle w:val="Hyperlink"/>
@@ -4175,7 +4143,7 @@
           <w:sz w:val="24"/>
           <w:u w:val="single"/>
         </w:rPr>
-        <w:hyperlink r:id="rId26" w:history="1">
+        <w:hyperlink r:id="rId25" w:history="1">
           <w:r>
             <w:rPr>
               <w:rStyle w:val="Hyperlink"/>

--- a/EXPORTS/DOCX/published/niveau3/Dutch/EMArtis.docx
+++ b/EXPORTS/DOCX/published/niveau3/Dutch/EMArtis.docx
@@ -274,7 +274,36 @@
           <w:color w:val="000000"/>
           <w:sz w:val="24"/>
         </w:rPr>
-        <w:t>opgericht. Dit gebouw is vandaag de dag nog steeds onderdeel van dierentuin A</w:t>
+        <w:t>opgericht. Dit gebouw is vandaag de dag nog steeds onderdeel van dierentui</w:t>
+      </w:r>
+      <w:r>
+        <w:rPr>
+          <w:u w:val="single" w:color="0066cc"/>
+          <w:rFonts w:ascii="Charis SIL Regular" w:hAnsi="Charis SIL Regular" w:eastAsia="Charis SIL Regular"/>
+          <w:b w:val="0"/>
+          <w:i w:val="0"/>
+          <w:color w:val="000000"/>
+          <w:sz w:val="24"/>
+        </w:rPr>
+        <w:hyperlink r:id="rId9" w:history="1">
+          <w:r>
+            <w:rPr>
+              <w:rStyle w:val="Hyperlink"/>
+            </w:rPr>
+            <w:t xml:space="preserve">n </w:t>
+          </w:r>
+        </w:hyperlink>
+      </w:r>
+      <w:r>
+        <w:rPr>
+          <w:u w:val="single" w:color="0066cc"/>
+          <w:rFonts w:ascii="Charis SIL Regular" w:hAnsi="Charis SIL Regular" w:eastAsia="Charis SIL Regular"/>
+          <w:b w:val="0"/>
+          <w:i w:val="0"/>
+          <w:color w:val="000000"/>
+          <w:sz w:val="24"/>
+        </w:rPr>
+        <w:t>A</w:t>
       </w:r>
       <w:r>
         <w:rPr>
@@ -474,14 +503,7 @@
           <w:color w:val="000000"/>
           <w:sz w:val="24"/>
         </w:rPr>
-        <w:hyperlink r:id="rId10" w:history="1">
-          <w:r>
-            <w:rPr>
-              <w:rStyle w:val="Hyperlink"/>
-            </w:rPr>
-            <w:t>voorwerp</w:t>
-          </w:r>
-        </w:hyperlink>
+        <w:t xml:space="preserve">voorwerpen </w:t>
       </w:r>
       <w:r>
         <w:rPr>
@@ -497,19 +519,37 @@
             <w:rPr>
               <w:rStyle w:val="Hyperlink"/>
             </w:rPr>
-            <w:t>e</w:t>
+            <w:t>die werden ver</w:t>
           </w:r>
         </w:hyperlink>
       </w:r>
       <w:r>
         <w:rPr>
+          <w:u w:val="single" w:color="0066cc"/>
           <w:rFonts w:ascii="Charis SIL Regular" w:hAnsi="Charis SIL Regular" w:eastAsia="Charis SIL Regular"/>
           <w:b w:val="0"/>
           <w:i w:val="0"/>
           <w:color w:val="000000"/>
           <w:sz w:val="24"/>
         </w:rPr>
-        <w:t xml:space="preserve">n die werden verzameld door het </w:t>
+        <w:hyperlink r:id="rId10" w:history="1">
+          <w:r>
+            <w:rPr>
+              <w:rStyle w:val="Hyperlink"/>
+            </w:rPr>
+            <w:t>zameld door het</w:t>
+          </w:r>
+        </w:hyperlink>
+      </w:r>
+      <w:r>
+        <w:rPr>
+          <w:rFonts w:ascii="Charis SIL Regular" w:hAnsi="Charis SIL Regular" w:eastAsia="Charis SIL Regular"/>
+          <w:b w:val="0"/>
+          <w:i w:val="0"/>
+          <w:color w:val="000000"/>
+          <w:sz w:val="24"/>
+        </w:rPr>
+        <w:t xml:space="preserve"> </w:t>
       </w:r>
       <w:r>
         <w:rPr>
@@ -3209,7 +3249,7 @@
           <w:sz w:val="24"/>
           <w:u w:val="single"/>
         </w:rPr>
-        <w:hyperlink r:id="rId20" w:history="1">
+        <w:hyperlink r:id="rId19" w:history="1">
           <w:r>
             <w:rPr>
               <w:rStyle w:val="Hyperlink"/>
@@ -3320,7 +3360,7 @@
           <w:sz w:val="24"/>
           <w:u w:val="single"/>
         </w:rPr>
-        <w:hyperlink r:id="rId19" w:history="1">
+        <w:hyperlink r:id="rId20" w:history="1">
           <w:r>
             <w:rPr>
               <w:rStyle w:val="Hyperlink"/>
@@ -3520,7 +3560,7 @@
           <w:sz w:val="24"/>
           <w:u w:val="single"/>
         </w:rPr>
-        <w:hyperlink r:id="rId22" w:history="1">
+        <w:hyperlink r:id="rId21" w:history="1">
           <w:r>
             <w:rPr>
               <w:rStyle w:val="Hyperlink"/>
@@ -3538,7 +3578,7 @@
           <w:sz w:val="24"/>
           <w:u w:val="single"/>
         </w:rPr>
-        <w:hyperlink r:id="rId22" w:history="1">
+        <w:hyperlink r:id="rId21" w:history="1">
           <w:r>
             <w:rPr>
               <w:rStyle w:val="Hyperlink"/>
@@ -3567,7 +3607,7 @@
           <w:sz w:val="24"/>
           <w:u w:val="single"/>
         </w:rPr>
-        <w:hyperlink r:id="rId22" w:history="1">
+        <w:hyperlink r:id="rId21" w:history="1">
           <w:r>
             <w:rPr>
               <w:rStyle w:val="Hyperlink"/>
@@ -3695,7 +3735,7 @@
           <w:sz w:val="24"/>
           <w:u w:val="single"/>
         </w:rPr>
-        <w:hyperlink r:id="rId23" w:history="1">
+        <w:hyperlink r:id="rId22" w:history="1">
           <w:r>
             <w:rPr>
               <w:rStyle w:val="Hyperlink"/>
@@ -3713,7 +3753,7 @@
           <w:sz w:val="24"/>
           <w:u w:val="single"/>
         </w:rPr>
-        <w:hyperlink r:id="rId23" w:history="1">
+        <w:hyperlink r:id="rId22" w:history="1">
           <w:r>
             <w:rPr>
               <w:rStyle w:val="Hyperlink"/>
@@ -3731,7 +3771,7 @@
           <w:sz w:val="24"/>
           <w:u w:val="single"/>
         </w:rPr>
-        <w:hyperlink r:id="rId23" w:history="1">
+        <w:hyperlink r:id="rId22" w:history="1">
           <w:r>
             <w:rPr>
               <w:rStyle w:val="Hyperlink"/>
@@ -3749,7 +3789,7 @@
           <w:sz w:val="24"/>
           <w:u w:val="single"/>
         </w:rPr>
-        <w:hyperlink r:id="rId23" w:history="1">
+        <w:hyperlink r:id="rId22" w:history="1">
           <w:r>
             <w:rPr>
               <w:rStyle w:val="Hyperlink"/>
@@ -3770,7 +3810,7 @@
           <w:sz w:val="24"/>
           <w:u w:val="single"/>
         </w:rPr>
-        <w:hyperlink r:id="rId23" w:history="1">
+        <w:hyperlink r:id="rId22" w:history="1">
           <w:r>
             <w:rPr>
               <w:rStyle w:val="Hyperlink"/>
@@ -3788,7 +3828,7 @@
           <w:sz w:val="24"/>
           <w:u w:val="single"/>
         </w:rPr>
-        <w:hyperlink r:id="rId23" w:history="1">
+        <w:hyperlink r:id="rId22" w:history="1">
           <w:r>
             <w:rPr>
               <w:rStyle w:val="Hyperlink"/>
@@ -3806,7 +3846,7 @@
           <w:sz w:val="24"/>
           <w:u w:val="single"/>
         </w:rPr>
-        <w:hyperlink r:id="rId23" w:history="1">
+        <w:hyperlink r:id="rId22" w:history="1">
           <w:r>
             <w:rPr>
               <w:rStyle w:val="Hyperlink"/>
@@ -3824,7 +3864,7 @@
           <w:sz w:val="24"/>
           <w:u w:val="single"/>
         </w:rPr>
-        <w:hyperlink r:id="rId23" w:history="1">
+        <w:hyperlink r:id="rId22" w:history="1">
           <w:r>
             <w:rPr>
               <w:rStyle w:val="Hyperlink"/>
@@ -3842,7 +3882,7 @@
           <w:sz w:val="24"/>
           <w:u w:val="single"/>
         </w:rPr>
-        <w:hyperlink r:id="rId23" w:history="1">
+        <w:hyperlink r:id="rId22" w:history="1">
           <w:r>
             <w:rPr>
               <w:rStyle w:val="Hyperlink"/>
@@ -3860,7 +3900,7 @@
           <w:sz w:val="24"/>
           <w:u w:val="single"/>
         </w:rPr>
-        <w:hyperlink r:id="rId23" w:history="1">
+        <w:hyperlink r:id="rId22" w:history="1">
           <w:r>
             <w:rPr>
               <w:rStyle w:val="Hyperlink"/>
@@ -3888,7 +3928,7 @@
           <w:sz w:val="24"/>
           <w:u w:val="single"/>
         </w:rPr>
-        <w:hyperlink r:id="rId24" w:history="1">
+        <w:hyperlink r:id="rId23" w:history="1">
           <w:r>
             <w:rPr>
               <w:rStyle w:val="Hyperlink"/>
@@ -3906,7 +3946,7 @@
           <w:sz w:val="24"/>
           <w:u w:val="single"/>
         </w:rPr>
-        <w:hyperlink r:id="rId24" w:history="1">
+        <w:hyperlink r:id="rId22" w:history="1">
           <w:r>
             <w:rPr>
               <w:rStyle w:val="Hyperlink"/>
@@ -4043,7 +4083,7 @@
           <w:sz w:val="24"/>
           <w:u w:val="single"/>
         </w:rPr>
-        <w:hyperlink r:id="rId25" w:history="1">
+        <w:hyperlink r:id="rId24" w:history="1">
           <w:r>
             <w:rPr>
               <w:rStyle w:val="Hyperlink"/>
@@ -4061,7 +4101,7 @@
           <w:sz w:val="24"/>
           <w:u w:val="single"/>
         </w:rPr>
-        <w:hyperlink r:id="rId25" w:history="1">
+        <w:hyperlink r:id="rId24" w:history="1">
           <w:r>
             <w:rPr>
               <w:rStyle w:val="Hyperlink"/>
@@ -4079,7 +4119,7 @@
           <w:sz w:val="24"/>
           <w:u w:val="single"/>
         </w:rPr>
-        <w:hyperlink r:id="rId25" w:history="1">
+        <w:hyperlink r:id="rId24" w:history="1">
           <w:r>
             <w:rPr>
               <w:rStyle w:val="Hyperlink"/>
@@ -4097,7 +4137,7 @@
           <w:sz w:val="24"/>
           <w:u w:val="single"/>
         </w:rPr>
-        <w:hyperlink r:id="rId25" w:history="1">
+        <w:hyperlink r:id="rId24" w:history="1">
           <w:r>
             <w:rPr>
               <w:rStyle w:val="Hyperlink"/>
@@ -4125,7 +4165,7 @@
           <w:sz w:val="24"/>
           <w:u w:val="single"/>
         </w:rPr>
-        <w:hyperlink r:id="rId26" w:history="1">
+        <w:hyperlink r:id="rId24" w:history="1">
           <w:r>
             <w:rPr>
               <w:rStyle w:val="Hyperlink"/>
@@ -4172,7 +4212,7 @@
           <w:sz w:val="24"/>
           <w:u w:val="single"/>
         </w:rPr>
-        <w:hyperlink r:id="rId26" w:history="1">
+        <w:hyperlink r:id="rId25" w:history="1">
           <w:r>
             <w:rPr>
               <w:rStyle w:val="Hyperlink"/>

--- a/EXPORTS/DOCX/published/niveau3/Dutch/EMArtis.docx
+++ b/EXPORTS/DOCX/published/niveau3/Dutch/EMArtis.docx
@@ -296,7 +296,6 @@
       </w:r>
       <w:r>
         <w:rPr>
-          <w:u w:val="single" w:color="0066cc"/>
           <w:rFonts w:ascii="Charis SIL Regular" w:hAnsi="Charis SIL Regular" w:eastAsia="Charis SIL Regular"/>
           <w:b w:val="0"/>
           <w:i w:val="0"/>
@@ -496,7 +495,6 @@
       </w:r>
       <w:r>
         <w:rPr>
-          <w:u w:val="single" w:color="0066cc"/>
           <w:rFonts w:ascii="Charis SIL Regular" w:hAnsi="Charis SIL Regular" w:eastAsia="Charis SIL Regular"/>
           <w:b w:val="0"/>
           <w:i w:val="0"/>
@@ -1224,25 +1222,7 @@
           <w:color w:val="000000"/>
           <w:sz w:val="24"/>
         </w:rPr>
-        <w:hyperlink r:id="rId13" w:history="1">
-          <w:r>
-            <w:rPr>
-              <w:rStyle w:val="Hyperlink"/>
-            </w:rPr>
-            <w:t>met de naa</w:t>
-          </w:r>
-        </w:hyperlink>
-      </w:r>
-      <w:r>
-        <w:rPr>
-          <w:u w:val="single" w:color="0066cc"/>
-          <w:rFonts w:ascii="Charis SIL Regular" w:hAnsi="Charis SIL Regular" w:eastAsia="Charis SIL Regular"/>
-          <w:b w:val="0"/>
-          <w:i w:val="0"/>
-          <w:color w:val="000000"/>
-          <w:sz w:val="24"/>
-        </w:rPr>
-        <w:t>m</w:t>
+        <w:t>met de naam</w:t>
       </w:r>
       <w:r>
         <w:rPr>
@@ -3296,7 +3276,7 @@
           <w:sz w:val="24"/>
           <w:u w:val="single"/>
         </w:rPr>
-        <w:hyperlink r:id="rId19" w:history="1">
+        <w:hyperlink r:id="rId20" w:history="1">
           <w:r>
             <w:rPr>
               <w:rStyle w:val="Hyperlink"/>
@@ -3331,7 +3311,7 @@
           <w:sz w:val="24"/>
           <w:u w:val="single"/>
         </w:rPr>
-        <w:hyperlink r:id="rId19" w:history="1">
+        <w:hyperlink r:id="rId21" w:history="1">
           <w:r>
             <w:rPr>
               <w:rStyle w:val="Hyperlink"/>
@@ -3360,7 +3340,7 @@
           <w:sz w:val="24"/>
           <w:u w:val="single"/>
         </w:rPr>
-        <w:hyperlink r:id="rId20" w:history="1">
+        <w:hyperlink r:id="rId21" w:history="1">
           <w:r>
             <w:rPr>
               <w:rStyle w:val="Hyperlink"/>
@@ -3478,7 +3458,7 @@
           <w:sz w:val="24"/>
           <w:u w:val="single"/>
         </w:rPr>
-        <w:hyperlink r:id="rId21" w:history="1">
+        <w:hyperlink r:id="rId22" w:history="1">
           <w:r>
             <w:rPr>
               <w:rStyle w:val="Hyperlink"/>
@@ -3496,7 +3476,7 @@
           <w:sz w:val="24"/>
           <w:u w:val="single"/>
         </w:rPr>
-        <w:hyperlink r:id="rId21" w:history="1">
+        <w:hyperlink r:id="rId22" w:history="1">
           <w:r>
             <w:rPr>
               <w:rStyle w:val="Hyperlink"/>
@@ -3514,7 +3494,7 @@
           <w:sz w:val="24"/>
           <w:u w:val="single"/>
         </w:rPr>
-        <w:hyperlink r:id="rId21" w:history="1">
+        <w:hyperlink r:id="rId22" w:history="1">
           <w:r>
             <w:rPr>
               <w:rStyle w:val="Hyperlink"/>
@@ -3532,7 +3512,7 @@
           <w:sz w:val="24"/>
           <w:u w:val="single"/>
         </w:rPr>
-        <w:hyperlink r:id="rId21" w:history="1">
+        <w:hyperlink r:id="rId22" w:history="1">
           <w:r>
             <w:rPr>
               <w:rStyle w:val="Hyperlink"/>
@@ -3560,7 +3540,7 @@
           <w:sz w:val="24"/>
           <w:u w:val="single"/>
         </w:rPr>
-        <w:hyperlink r:id="rId21" w:history="1">
+        <w:hyperlink r:id="rId22" w:history="1">
           <w:r>
             <w:rPr>
               <w:rStyle w:val="Hyperlink"/>
@@ -3578,7 +3558,7 @@
           <w:sz w:val="24"/>
           <w:u w:val="single"/>
         </w:rPr>
-        <w:hyperlink r:id="rId21" w:history="1">
+        <w:hyperlink r:id="rId22" w:history="1">
           <w:r>
             <w:rPr>
               <w:rStyle w:val="Hyperlink"/>
@@ -3607,7 +3587,7 @@
           <w:sz w:val="24"/>
           <w:u w:val="single"/>
         </w:rPr>
-        <w:hyperlink r:id="rId21" w:history="1">
+        <w:hyperlink r:id="rId23" w:history="1">
           <w:r>
             <w:rPr>
               <w:rStyle w:val="Hyperlink"/>
@@ -3735,7 +3715,7 @@
           <w:sz w:val="24"/>
           <w:u w:val="single"/>
         </w:rPr>
-        <w:hyperlink r:id="rId22" w:history="1">
+        <w:hyperlink r:id="rId24" w:history="1">
           <w:r>
             <w:rPr>
               <w:rStyle w:val="Hyperlink"/>
@@ -3753,7 +3733,7 @@
           <w:sz w:val="24"/>
           <w:u w:val="single"/>
         </w:rPr>
-        <w:hyperlink r:id="rId22" w:history="1">
+        <w:hyperlink r:id="rId24" w:history="1">
           <w:r>
             <w:rPr>
               <w:rStyle w:val="Hyperlink"/>
@@ -3771,7 +3751,7 @@
           <w:sz w:val="24"/>
           <w:u w:val="single"/>
         </w:rPr>
-        <w:hyperlink r:id="rId22" w:history="1">
+        <w:hyperlink r:id="rId24" w:history="1">
           <w:r>
             <w:rPr>
               <w:rStyle w:val="Hyperlink"/>
@@ -3789,7 +3769,7 @@
           <w:sz w:val="24"/>
           <w:u w:val="single"/>
         </w:rPr>
-        <w:hyperlink r:id="rId22" w:history="1">
+        <w:hyperlink r:id="rId24" w:history="1">
           <w:r>
             <w:rPr>
               <w:rStyle w:val="Hyperlink"/>
@@ -3810,7 +3790,7 @@
           <w:sz w:val="24"/>
           <w:u w:val="single"/>
         </w:rPr>
-        <w:hyperlink r:id="rId22" w:history="1">
+        <w:hyperlink r:id="rId24" w:history="1">
           <w:r>
             <w:rPr>
               <w:rStyle w:val="Hyperlink"/>
@@ -3828,7 +3808,7 @@
           <w:sz w:val="24"/>
           <w:u w:val="single"/>
         </w:rPr>
-        <w:hyperlink r:id="rId22" w:history="1">
+        <w:hyperlink r:id="rId24" w:history="1">
           <w:r>
             <w:rPr>
               <w:rStyle w:val="Hyperlink"/>
@@ -3846,7 +3826,7 @@
           <w:sz w:val="24"/>
           <w:u w:val="single"/>
         </w:rPr>
-        <w:hyperlink r:id="rId22" w:history="1">
+        <w:hyperlink r:id="rId24" w:history="1">
           <w:r>
             <w:rPr>
               <w:rStyle w:val="Hyperlink"/>
@@ -3864,7 +3844,7 @@
           <w:sz w:val="24"/>
           <w:u w:val="single"/>
         </w:rPr>
-        <w:hyperlink r:id="rId22" w:history="1">
+        <w:hyperlink r:id="rId24" w:history="1">
           <w:r>
             <w:rPr>
               <w:rStyle w:val="Hyperlink"/>
@@ -3882,7 +3862,7 @@
           <w:sz w:val="24"/>
           <w:u w:val="single"/>
         </w:rPr>
-        <w:hyperlink r:id="rId22" w:history="1">
+        <w:hyperlink r:id="rId24" w:history="1">
           <w:r>
             <w:rPr>
               <w:rStyle w:val="Hyperlink"/>
@@ -3900,7 +3880,7 @@
           <w:sz w:val="24"/>
           <w:u w:val="single"/>
         </w:rPr>
-        <w:hyperlink r:id="rId22" w:history="1">
+        <w:hyperlink r:id="rId24" w:history="1">
           <w:r>
             <w:rPr>
               <w:rStyle w:val="Hyperlink"/>
@@ -3928,7 +3908,7 @@
           <w:sz w:val="24"/>
           <w:u w:val="single"/>
         </w:rPr>
-        <w:hyperlink r:id="rId23" w:history="1">
+        <w:hyperlink r:id="rId25" w:history="1">
           <w:r>
             <w:rPr>
               <w:rStyle w:val="Hyperlink"/>
@@ -3946,7 +3926,7 @@
           <w:sz w:val="24"/>
           <w:u w:val="single"/>
         </w:rPr>
-        <w:hyperlink r:id="rId22" w:history="1">
+        <w:hyperlink r:id="rId25" w:history="1">
           <w:r>
             <w:rPr>
               <w:rStyle w:val="Hyperlink"/>
@@ -4083,7 +4063,7 @@
           <w:sz w:val="24"/>
           <w:u w:val="single"/>
         </w:rPr>
-        <w:hyperlink r:id="rId24" w:history="1">
+        <w:hyperlink r:id="rId26" w:history="1">
           <w:r>
             <w:rPr>
               <w:rStyle w:val="Hyperlink"/>
@@ -4101,7 +4081,7 @@
           <w:sz w:val="24"/>
           <w:u w:val="single"/>
         </w:rPr>
-        <w:hyperlink r:id="rId24" w:history="1">
+        <w:hyperlink r:id="rId26" w:history="1">
           <w:r>
             <w:rPr>
               <w:rStyle w:val="Hyperlink"/>
@@ -4119,7 +4099,7 @@
           <w:sz w:val="24"/>
           <w:u w:val="single"/>
         </w:rPr>
-        <w:hyperlink r:id="rId24" w:history="1">
+        <w:hyperlink r:id="rId26" w:history="1">
           <w:r>
             <w:rPr>
               <w:rStyle w:val="Hyperlink"/>
@@ -4137,7 +4117,7 @@
           <w:sz w:val="24"/>
           <w:u w:val="single"/>
         </w:rPr>
-        <w:hyperlink r:id="rId24" w:history="1">
+        <w:hyperlink r:id="rId26" w:history="1">
           <w:r>
             <w:rPr>
               <w:rStyle w:val="Hyperlink"/>
@@ -4165,7 +4145,7 @@
           <w:sz w:val="24"/>
           <w:u w:val="single"/>
         </w:rPr>
-        <w:hyperlink r:id="rId24" w:history="1">
+        <w:hyperlink r:id="rId26" w:history="1">
           <w:r>
             <w:rPr>
               <w:rStyle w:val="Hyperlink"/>
@@ -4183,7 +4163,7 @@
           <w:sz w:val="24"/>
           <w:u w:val="single"/>
         </w:rPr>
-        <w:hyperlink r:id="rId25" w:history="1">
+        <w:hyperlink r:id="rId27" w:history="1">
           <w:r>
             <w:rPr>
               <w:rStyle w:val="Hyperlink"/>
@@ -4212,7 +4192,7 @@
           <w:sz w:val="24"/>
           <w:u w:val="single"/>
         </w:rPr>
-        <w:hyperlink r:id="rId25" w:history="1">
+        <w:hyperlink r:id="rId26" w:history="1">
           <w:r>
             <w:rPr>
               <w:rStyle w:val="Hyperlink"/>

--- a/EXPORTS/DOCX/published/niveau3/Dutch/EMArtis.docx
+++ b/EXPORTS/DOCX/published/niveau3/Dutch/EMArtis.docx
@@ -296,6 +296,7 @@
       </w:r>
       <w:r>
         <w:rPr>
+          <w:u w:val="single" w:color="0066cc"/>
           <w:rFonts w:ascii="Charis SIL Regular" w:hAnsi="Charis SIL Regular" w:eastAsia="Charis SIL Regular"/>
           <w:b w:val="0"/>
           <w:i w:val="0"/>
@@ -495,16 +496,6 @@
       </w:r>
       <w:r>
         <w:rPr>
-          <w:rFonts w:ascii="Charis SIL Regular" w:hAnsi="Charis SIL Regular" w:eastAsia="Charis SIL Regular"/>
-          <w:b w:val="0"/>
-          <w:i w:val="0"/>
-          <w:color w:val="000000"/>
-          <w:sz w:val="24"/>
-        </w:rPr>
-        <w:t xml:space="preserve">voorwerpen </w:t>
-      </w:r>
-      <w:r>
-        <w:rPr>
           <w:u w:val="single" w:color="0066cc"/>
           <w:rFonts w:ascii="Charis SIL Regular" w:hAnsi="Charis SIL Regular" w:eastAsia="Charis SIL Regular"/>
           <w:b w:val="0"/>
@@ -517,7 +508,7 @@
             <w:rPr>
               <w:rStyle w:val="Hyperlink"/>
             </w:rPr>
-            <w:t>die werden ver</w:t>
+            <w:t>voorwerp</w:t>
           </w:r>
         </w:hyperlink>
       </w:r>
@@ -535,7 +526,7 @@
             <w:rPr>
               <w:rStyle w:val="Hyperlink"/>
             </w:rPr>
-            <w:t>zameld door het</w:t>
+            <w:t>e</w:t>
           </w:r>
         </w:hyperlink>
       </w:r>
@@ -547,7 +538,7 @@
           <w:color w:val="000000"/>
           <w:sz w:val="24"/>
         </w:rPr>
-        <w:t xml:space="preserve"> </w:t>
+        <w:t xml:space="preserve">n die werden verzameld door het </w:t>
       </w:r>
       <w:r>
         <w:rPr>
@@ -1222,7 +1213,25 @@
           <w:color w:val="000000"/>
           <w:sz w:val="24"/>
         </w:rPr>
-        <w:t>met de naam</w:t>
+        <w:hyperlink r:id="rId13" w:history="1">
+          <w:r>
+            <w:rPr>
+              <w:rStyle w:val="Hyperlink"/>
+            </w:rPr>
+            <w:t>met de naa</w:t>
+          </w:r>
+        </w:hyperlink>
+      </w:r>
+      <w:r>
+        <w:rPr>
+          <w:u w:val="single" w:color="0066cc"/>
+          <w:rFonts w:ascii="Charis SIL Regular" w:hAnsi="Charis SIL Regular" w:eastAsia="Charis SIL Regular"/>
+          <w:b w:val="0"/>
+          <w:i w:val="0"/>
+          <w:color w:val="000000"/>
+          <w:sz w:val="24"/>
+        </w:rPr>
+        <w:t>m</w:t>
       </w:r>
       <w:r>
         <w:rPr>
@@ -3287,20 +3296,14 @@
       </w:r>
       <w:r>
         <w:rPr>
+          <w:u w:val="single" w:color="0066cc"/>
           <w:rFonts w:ascii="Charis SIL Regular" w:hAnsi="Charis SIL Regular" w:eastAsia="Charis SIL Regular"/>
           <w:b w:val="0"/>
           <w:i w:val="0"/>
           <w:color w:val="000000"/>
           <w:sz w:val="24"/>
         </w:rPr>
-        <w:hyperlink r:id="rId19" w:history="1">
-          <w:r>
-            <w:rPr>
-              <w:rStyle w:val="Hyperlink"/>
-            </w:rPr>
-            <w:t xml:space="preserve">, </w:t>
-          </w:r>
-        </w:hyperlink>
+        <w:t xml:space="preserve">, </w:t>
       </w:r>
       <w:r>
         <w:rPr>
@@ -3340,7 +3343,7 @@
           <w:sz w:val="24"/>
           <w:u w:val="single"/>
         </w:rPr>
-        <w:hyperlink r:id="rId21" w:history="1">
+        <w:hyperlink r:id="rId19" w:history="1">
           <w:r>
             <w:rPr>
               <w:rStyle w:val="Hyperlink"/>
@@ -3540,7 +3543,7 @@
           <w:sz w:val="24"/>
           <w:u w:val="single"/>
         </w:rPr>
-        <w:hyperlink r:id="rId22" w:history="1">
+        <w:hyperlink r:id="rId23" w:history="1">
           <w:r>
             <w:rPr>
               <w:rStyle w:val="Hyperlink"/>
@@ -3558,7 +3561,7 @@
           <w:sz w:val="24"/>
           <w:u w:val="single"/>
         </w:rPr>
-        <w:hyperlink r:id="rId22" w:history="1">
+        <w:hyperlink r:id="rId23" w:history="1">
           <w:r>
             <w:rPr>
               <w:rStyle w:val="Hyperlink"/>
@@ -3926,7 +3929,7 @@
           <w:sz w:val="24"/>
           <w:u w:val="single"/>
         </w:rPr>
-        <w:hyperlink r:id="rId25" w:history="1">
+        <w:hyperlink r:id="rId24" w:history="1">
           <w:r>
             <w:rPr>
               <w:rStyle w:val="Hyperlink"/>
@@ -4145,7 +4148,7 @@
           <w:sz w:val="24"/>
           <w:u w:val="single"/>
         </w:rPr>
-        <w:hyperlink r:id="rId26" w:history="1">
+        <w:hyperlink r:id="rId27" w:history="1">
           <w:r>
             <w:rPr>
               <w:rStyle w:val="Hyperlink"/>
@@ -4192,7 +4195,7 @@
           <w:sz w:val="24"/>
           <w:u w:val="single"/>
         </w:rPr>
-        <w:hyperlink r:id="rId26" w:history="1">
+        <w:hyperlink r:id="rId27" w:history="1">
           <w:r>
             <w:rPr>
               <w:rStyle w:val="Hyperlink"/>

--- a/EXPORTS/DOCX/published/niveau3/Dutch/EMArtis.docx
+++ b/EXPORTS/DOCX/published/niveau3/Dutch/EMArtis.docx
@@ -514,31 +514,13 @@
       </w:r>
       <w:r>
         <w:rPr>
-          <w:u w:val="single" w:color="0066cc"/>
           <w:rFonts w:ascii="Charis SIL Regular" w:hAnsi="Charis SIL Regular" w:eastAsia="Charis SIL Regular"/>
           <w:b w:val="0"/>
           <w:i w:val="0"/>
           <w:color w:val="000000"/>
           <w:sz w:val="24"/>
         </w:rPr>
-        <w:hyperlink r:id="rId10" w:history="1">
-          <w:r>
-            <w:rPr>
-              <w:rStyle w:val="Hyperlink"/>
-            </w:rPr>
-            <w:t>e</w:t>
-          </w:r>
-        </w:hyperlink>
-      </w:r>
-      <w:r>
-        <w:rPr>
-          <w:rFonts w:ascii="Charis SIL Regular" w:hAnsi="Charis SIL Regular" w:eastAsia="Charis SIL Regular"/>
-          <w:b w:val="0"/>
-          <w:i w:val="0"/>
-          <w:color w:val="000000"/>
-          <w:sz w:val="24"/>
-        </w:rPr>
-        <w:t xml:space="preserve">n die werden verzameld door het </w:t>
+        <w:t xml:space="preserve">en die werden verzameld door het </w:t>
       </w:r>
       <w:r>
         <w:rPr>
@@ -1814,25 +1796,7 @@
           <w:color w:val="000000"/>
           <w:sz w:val="24"/>
         </w:rPr>
-        <w:t>berusten bij het Kon</w:t>
-      </w:r>
-      <w:r>
-        <w:rPr>
-          <w:u w:val="single" w:color="0066cc"/>
-          <w:rFonts w:ascii="Charis SIL Regular" w:hAnsi="Charis SIL Regular" w:eastAsia="Charis SIL Regular"/>
-          <w:b w:val="0"/>
-          <w:i w:val="0"/>
-          <w:color w:val="000000"/>
-          <w:sz w:val="24"/>
-        </w:rPr>
-        <w:hyperlink r:id="rId16" w:history="1">
-          <w:r>
-            <w:rPr>
-              <w:rStyle w:val="Hyperlink"/>
-            </w:rPr>
-            <w:t>inklijk Ins</w:t>
-          </w:r>
-        </w:hyperlink>
+        <w:t>berusten bij het Koninklijk Ins</w:t>
       </w:r>
       <w:r>
         <w:rPr>
@@ -3285,7 +3249,7 @@
           <w:sz w:val="24"/>
           <w:u w:val="single"/>
         </w:rPr>
-        <w:hyperlink r:id="rId20" w:history="1">
+        <w:hyperlink r:id="rId19" w:history="1">
           <w:r>
             <w:rPr>
               <w:rStyle w:val="Hyperlink"/>
@@ -3296,14 +3260,20 @@
       </w:r>
       <w:r>
         <w:rPr>
-          <w:u w:val="single" w:color="0066cc"/>
           <w:rFonts w:ascii="Charis SIL Regular" w:hAnsi="Charis SIL Regular" w:eastAsia="Charis SIL Regular"/>
           <w:b w:val="0"/>
           <w:i w:val="0"/>
           <w:color w:val="000000"/>
           <w:sz w:val="24"/>
         </w:rPr>
-        <w:t xml:space="preserve">, </w:t>
+        <w:hyperlink r:id="rId19" w:history="1">
+          <w:r>
+            <w:rPr>
+              <w:rStyle w:val="Hyperlink"/>
+            </w:rPr>
+            <w:t xml:space="preserve">, </w:t>
+          </w:r>
+        </w:hyperlink>
       </w:r>
       <w:r>
         <w:rPr>
@@ -3314,7 +3284,7 @@
           <w:sz w:val="24"/>
           <w:u w:val="single"/>
         </w:rPr>
-        <w:hyperlink r:id="rId21" w:history="1">
+        <w:hyperlink r:id="rId19" w:history="1">
           <w:r>
             <w:rPr>
               <w:rStyle w:val="Hyperlink"/>
@@ -3343,7 +3313,7 @@
           <w:sz w:val="24"/>
           <w:u w:val="single"/>
         </w:rPr>
-        <w:hyperlink r:id="rId19" w:history="1">
+        <w:hyperlink r:id="rId20" w:history="1">
           <w:r>
             <w:rPr>
               <w:rStyle w:val="Hyperlink"/>
@@ -3461,7 +3431,7 @@
           <w:sz w:val="24"/>
           <w:u w:val="single"/>
         </w:rPr>
-        <w:hyperlink r:id="rId22" w:history="1">
+        <w:hyperlink r:id="rId21" w:history="1">
           <w:r>
             <w:rPr>
               <w:rStyle w:val="Hyperlink"/>
@@ -3479,7 +3449,7 @@
           <w:sz w:val="24"/>
           <w:u w:val="single"/>
         </w:rPr>
-        <w:hyperlink r:id="rId22" w:history="1">
+        <w:hyperlink r:id="rId21" w:history="1">
           <w:r>
             <w:rPr>
               <w:rStyle w:val="Hyperlink"/>
@@ -3497,7 +3467,7 @@
           <w:sz w:val="24"/>
           <w:u w:val="single"/>
         </w:rPr>
-        <w:hyperlink r:id="rId22" w:history="1">
+        <w:hyperlink r:id="rId21" w:history="1">
           <w:r>
             <w:rPr>
               <w:rStyle w:val="Hyperlink"/>
@@ -3515,7 +3485,7 @@
           <w:sz w:val="24"/>
           <w:u w:val="single"/>
         </w:rPr>
-        <w:hyperlink r:id="rId22" w:history="1">
+        <w:hyperlink r:id="rId21" w:history="1">
           <w:r>
             <w:rPr>
               <w:rStyle w:val="Hyperlink"/>
@@ -3543,7 +3513,7 @@
           <w:sz w:val="24"/>
           <w:u w:val="single"/>
         </w:rPr>
-        <w:hyperlink r:id="rId23" w:history="1">
+        <w:hyperlink r:id="rId21" w:history="1">
           <w:r>
             <w:rPr>
               <w:rStyle w:val="Hyperlink"/>
@@ -3561,7 +3531,7 @@
           <w:sz w:val="24"/>
           <w:u w:val="single"/>
         </w:rPr>
-        <w:hyperlink r:id="rId23" w:history="1">
+        <w:hyperlink r:id="rId21" w:history="1">
           <w:r>
             <w:rPr>
               <w:rStyle w:val="Hyperlink"/>
@@ -3590,7 +3560,7 @@
           <w:sz w:val="24"/>
           <w:u w:val="single"/>
         </w:rPr>
-        <w:hyperlink r:id="rId23" w:history="1">
+        <w:hyperlink r:id="rId21" w:history="1">
           <w:r>
             <w:rPr>
               <w:rStyle w:val="Hyperlink"/>
@@ -3718,7 +3688,7 @@
           <w:sz w:val="24"/>
           <w:u w:val="single"/>
         </w:rPr>
-        <w:hyperlink r:id="rId24" w:history="1">
+        <w:hyperlink r:id="rId22" w:history="1">
           <w:r>
             <w:rPr>
               <w:rStyle w:val="Hyperlink"/>
@@ -3736,7 +3706,7 @@
           <w:sz w:val="24"/>
           <w:u w:val="single"/>
         </w:rPr>
-        <w:hyperlink r:id="rId24" w:history="1">
+        <w:hyperlink r:id="rId22" w:history="1">
           <w:r>
             <w:rPr>
               <w:rStyle w:val="Hyperlink"/>
@@ -3754,7 +3724,7 @@
           <w:sz w:val="24"/>
           <w:u w:val="single"/>
         </w:rPr>
-        <w:hyperlink r:id="rId24" w:history="1">
+        <w:hyperlink r:id="rId22" w:history="1">
           <w:r>
             <w:rPr>
               <w:rStyle w:val="Hyperlink"/>
@@ -3772,7 +3742,7 @@
           <w:sz w:val="24"/>
           <w:u w:val="single"/>
         </w:rPr>
-        <w:hyperlink r:id="rId24" w:history="1">
+        <w:hyperlink r:id="rId22" w:history="1">
           <w:r>
             <w:rPr>
               <w:rStyle w:val="Hyperlink"/>
@@ -3793,7 +3763,7 @@
           <w:sz w:val="24"/>
           <w:u w:val="single"/>
         </w:rPr>
-        <w:hyperlink r:id="rId24" w:history="1">
+        <w:hyperlink r:id="rId22" w:history="1">
           <w:r>
             <w:rPr>
               <w:rStyle w:val="Hyperlink"/>
@@ -3811,7 +3781,7 @@
           <w:sz w:val="24"/>
           <w:u w:val="single"/>
         </w:rPr>
-        <w:hyperlink r:id="rId24" w:history="1">
+        <w:hyperlink r:id="rId22" w:history="1">
           <w:r>
             <w:rPr>
               <w:rStyle w:val="Hyperlink"/>
@@ -3829,7 +3799,7 @@
           <w:sz w:val="24"/>
           <w:u w:val="single"/>
         </w:rPr>
-        <w:hyperlink r:id="rId24" w:history="1">
+        <w:hyperlink r:id="rId22" w:history="1">
           <w:r>
             <w:rPr>
               <w:rStyle w:val="Hyperlink"/>
@@ -3847,7 +3817,7 @@
           <w:sz w:val="24"/>
           <w:u w:val="single"/>
         </w:rPr>
-        <w:hyperlink r:id="rId24" w:history="1">
+        <w:hyperlink r:id="rId22" w:history="1">
           <w:r>
             <w:rPr>
               <w:rStyle w:val="Hyperlink"/>
@@ -3865,7 +3835,7 @@
           <w:sz w:val="24"/>
           <w:u w:val="single"/>
         </w:rPr>
-        <w:hyperlink r:id="rId24" w:history="1">
+        <w:hyperlink r:id="rId22" w:history="1">
           <w:r>
             <w:rPr>
               <w:rStyle w:val="Hyperlink"/>
@@ -3883,7 +3853,7 @@
           <w:sz w:val="24"/>
           <w:u w:val="single"/>
         </w:rPr>
-        <w:hyperlink r:id="rId24" w:history="1">
+        <w:hyperlink r:id="rId22" w:history="1">
           <w:r>
             <w:rPr>
               <w:rStyle w:val="Hyperlink"/>
@@ -3911,7 +3881,7 @@
           <w:sz w:val="24"/>
           <w:u w:val="single"/>
         </w:rPr>
-        <w:hyperlink r:id="rId25" w:history="1">
+        <w:hyperlink r:id="rId23" w:history="1">
           <w:r>
             <w:rPr>
               <w:rStyle w:val="Hyperlink"/>
@@ -3929,7 +3899,7 @@
           <w:sz w:val="24"/>
           <w:u w:val="single"/>
         </w:rPr>
-        <w:hyperlink r:id="rId24" w:history="1">
+        <w:hyperlink r:id="rId22" w:history="1">
           <w:r>
             <w:rPr>
               <w:rStyle w:val="Hyperlink"/>
@@ -4066,7 +4036,7 @@
           <w:sz w:val="24"/>
           <w:u w:val="single"/>
         </w:rPr>
-        <w:hyperlink r:id="rId26" w:history="1">
+        <w:hyperlink r:id="rId24" w:history="1">
           <w:r>
             <w:rPr>
               <w:rStyle w:val="Hyperlink"/>
@@ -4084,7 +4054,7 @@
           <w:sz w:val="24"/>
           <w:u w:val="single"/>
         </w:rPr>
-        <w:hyperlink r:id="rId26" w:history="1">
+        <w:hyperlink r:id="rId24" w:history="1">
           <w:r>
             <w:rPr>
               <w:rStyle w:val="Hyperlink"/>
@@ -4102,7 +4072,7 @@
           <w:sz w:val="24"/>
           <w:u w:val="single"/>
         </w:rPr>
-        <w:hyperlink r:id="rId26" w:history="1">
+        <w:hyperlink r:id="rId24" w:history="1">
           <w:r>
             <w:rPr>
               <w:rStyle w:val="Hyperlink"/>
@@ -4120,7 +4090,7 @@
           <w:sz w:val="24"/>
           <w:u w:val="single"/>
         </w:rPr>
-        <w:hyperlink r:id="rId26" w:history="1">
+        <w:hyperlink r:id="rId24" w:history="1">
           <w:r>
             <w:rPr>
               <w:rStyle w:val="Hyperlink"/>
@@ -4148,7 +4118,7 @@
           <w:sz w:val="24"/>
           <w:u w:val="single"/>
         </w:rPr>
-        <w:hyperlink r:id="rId27" w:history="1">
+        <w:hyperlink r:id="rId24" w:history="1">
           <w:r>
             <w:rPr>
               <w:rStyle w:val="Hyperlink"/>
@@ -4166,7 +4136,7 @@
           <w:sz w:val="24"/>
           <w:u w:val="single"/>
         </w:rPr>
-        <w:hyperlink r:id="rId27" w:history="1">
+        <w:hyperlink r:id="rId25" w:history="1">
           <w:r>
             <w:rPr>
               <w:rStyle w:val="Hyperlink"/>
@@ -4195,7 +4165,7 @@
           <w:sz w:val="24"/>
           <w:u w:val="single"/>
         </w:rPr>
-        <w:hyperlink r:id="rId27" w:history="1">
+        <w:hyperlink r:id="rId24" w:history="1">
           <w:r>
             <w:rPr>
               <w:rStyle w:val="Hyperlink"/>

--- a/EXPORTS/DOCX/published/niveau3/Dutch/EMArtis.docx
+++ b/EXPORTS/DOCX/published/niveau3/Dutch/EMArtis.docx
@@ -514,13 +514,49 @@
       </w:r>
       <w:r>
         <w:rPr>
+          <w:u w:val="single" w:color="0066cc"/>
           <w:rFonts w:ascii="Charis SIL Regular" w:hAnsi="Charis SIL Regular" w:eastAsia="Charis SIL Regular"/>
           <w:b w:val="0"/>
           <w:i w:val="0"/>
           <w:color w:val="000000"/>
           <w:sz w:val="24"/>
         </w:rPr>
-        <w:t xml:space="preserve">en die werden verzameld door het </w:t>
+        <w:hyperlink r:id="rId10" w:history="1">
+          <w:r>
+            <w:rPr>
+              <w:rStyle w:val="Hyperlink"/>
+            </w:rPr>
+            <w:t>e</w:t>
+          </w:r>
+        </w:hyperlink>
+      </w:r>
+      <w:r>
+        <w:rPr>
+          <w:u w:val="single" w:color="0066cc"/>
+          <w:rFonts w:ascii="Charis SIL Regular" w:hAnsi="Charis SIL Regular" w:eastAsia="Charis SIL Regular"/>
+          <w:b w:val="0"/>
+          <w:i w:val="0"/>
+          <w:color w:val="000000"/>
+          <w:sz w:val="24"/>
+        </w:rPr>
+        <w:hyperlink r:id="rId10" w:history="1">
+          <w:r>
+            <w:rPr>
+              <w:rStyle w:val="Hyperlink"/>
+            </w:rPr>
+            <w:t xml:space="preserve">n </w:t>
+          </w:r>
+        </w:hyperlink>
+      </w:r>
+      <w:r>
+        <w:rPr>
+          <w:rFonts w:ascii="Charis SIL Regular" w:hAnsi="Charis SIL Regular" w:eastAsia="Charis SIL Regular"/>
+          <w:b w:val="0"/>
+          <w:i w:val="0"/>
+          <w:color w:val="000000"/>
+          <w:sz w:val="24"/>
+        </w:rPr>
+        <w:t xml:space="preserve">die werden verzameld door het </w:t>
       </w:r>
       <w:r>
         <w:rPr>
@@ -1796,7 +1832,25 @@
           <w:color w:val="000000"/>
           <w:sz w:val="24"/>
         </w:rPr>
-        <w:t>berusten bij het Koninklijk Ins</w:t>
+        <w:t>berusten bij het Kon</w:t>
+      </w:r>
+      <w:r>
+        <w:rPr>
+          <w:u w:val="single" w:color="0066cc"/>
+          <w:rFonts w:ascii="Charis SIL Regular" w:hAnsi="Charis SIL Regular" w:eastAsia="Charis SIL Regular"/>
+          <w:b w:val="0"/>
+          <w:i w:val="0"/>
+          <w:color w:val="000000"/>
+          <w:sz w:val="24"/>
+        </w:rPr>
+        <w:hyperlink r:id="rId16" w:history="1">
+          <w:r>
+            <w:rPr>
+              <w:rStyle w:val="Hyperlink"/>
+            </w:rPr>
+            <w:t>inklijk Ins</w:t>
+          </w:r>
+        </w:hyperlink>
       </w:r>
       <w:r>
         <w:rPr>
@@ -3202,7 +3256,7 @@
           <w:sz w:val="24"/>
           <w:u w:val="single"/>
         </w:rPr>
-        <w:hyperlink r:id="rId19" w:history="1">
+        <w:hyperlink r:id="rId20" w:history="1">
           <w:r>
             <w:rPr>
               <w:rStyle w:val="Hyperlink"/>
@@ -3220,7 +3274,7 @@
           <w:sz w:val="24"/>
           <w:u w:val="single"/>
         </w:rPr>
-        <w:hyperlink r:id="rId19" w:history="1">
+        <w:hyperlink r:id="rId20" w:history="1">
           <w:r>
             <w:rPr>
               <w:rStyle w:val="Hyperlink"/>
@@ -3249,7 +3303,7 @@
           <w:sz w:val="24"/>
           <w:u w:val="single"/>
         </w:rPr>
-        <w:hyperlink r:id="rId19" w:history="1">
+        <w:hyperlink r:id="rId20" w:history="1">
           <w:r>
             <w:rPr>
               <w:rStyle w:val="Hyperlink"/>
@@ -3260,6 +3314,7 @@
       </w:r>
       <w:r>
         <w:rPr>
+          <w:u w:val="single" w:color="0066cc"/>
           <w:rFonts w:ascii="Charis SIL Regular" w:hAnsi="Charis SIL Regular" w:eastAsia="Charis SIL Regular"/>
           <w:b w:val="0"/>
           <w:i w:val="0"/>
@@ -3284,7 +3339,7 @@
           <w:sz w:val="24"/>
           <w:u w:val="single"/>
         </w:rPr>
-        <w:hyperlink r:id="rId19" w:history="1">
+        <w:hyperlink r:id="rId21" w:history="1">
           <w:r>
             <w:rPr>
               <w:rStyle w:val="Hyperlink"/>
@@ -3313,7 +3368,7 @@
           <w:sz w:val="24"/>
           <w:u w:val="single"/>
         </w:rPr>
-        <w:hyperlink r:id="rId20" w:history="1">
+        <w:hyperlink r:id="rId21" w:history="1">
           <w:r>
             <w:rPr>
               <w:rStyle w:val="Hyperlink"/>
@@ -3431,7 +3486,7 @@
           <w:sz w:val="24"/>
           <w:u w:val="single"/>
         </w:rPr>
-        <w:hyperlink r:id="rId21" w:history="1">
+        <w:hyperlink r:id="rId22" w:history="1">
           <w:r>
             <w:rPr>
               <w:rStyle w:val="Hyperlink"/>
@@ -3449,7 +3504,7 @@
           <w:sz w:val="24"/>
           <w:u w:val="single"/>
         </w:rPr>
-        <w:hyperlink r:id="rId21" w:history="1">
+        <w:hyperlink r:id="rId22" w:history="1">
           <w:r>
             <w:rPr>
               <w:rStyle w:val="Hyperlink"/>
@@ -3467,7 +3522,7 @@
           <w:sz w:val="24"/>
           <w:u w:val="single"/>
         </w:rPr>
-        <w:hyperlink r:id="rId21" w:history="1">
+        <w:hyperlink r:id="rId22" w:history="1">
           <w:r>
             <w:rPr>
               <w:rStyle w:val="Hyperlink"/>
@@ -3485,7 +3540,7 @@
           <w:sz w:val="24"/>
           <w:u w:val="single"/>
         </w:rPr>
-        <w:hyperlink r:id="rId21" w:history="1">
+        <w:hyperlink r:id="rId22" w:history="1">
           <w:r>
             <w:rPr>
               <w:rStyle w:val="Hyperlink"/>
@@ -3513,7 +3568,7 @@
           <w:sz w:val="24"/>
           <w:u w:val="single"/>
         </w:rPr>
-        <w:hyperlink r:id="rId21" w:history="1">
+        <w:hyperlink r:id="rId22" w:history="1">
           <w:r>
             <w:rPr>
               <w:rStyle w:val="Hyperlink"/>
@@ -3531,7 +3586,7 @@
           <w:sz w:val="24"/>
           <w:u w:val="single"/>
         </w:rPr>
-        <w:hyperlink r:id="rId21" w:history="1">
+        <w:hyperlink r:id="rId22" w:history="1">
           <w:r>
             <w:rPr>
               <w:rStyle w:val="Hyperlink"/>
@@ -3560,7 +3615,7 @@
           <w:sz w:val="24"/>
           <w:u w:val="single"/>
         </w:rPr>
-        <w:hyperlink r:id="rId21" w:history="1">
+        <w:hyperlink r:id="rId23" w:history="1">
           <w:r>
             <w:rPr>
               <w:rStyle w:val="Hyperlink"/>
@@ -3688,7 +3743,7 @@
           <w:sz w:val="24"/>
           <w:u w:val="single"/>
         </w:rPr>
-        <w:hyperlink r:id="rId22" w:history="1">
+        <w:hyperlink r:id="rId24" w:history="1">
           <w:r>
             <w:rPr>
               <w:rStyle w:val="Hyperlink"/>
@@ -3706,7 +3761,7 @@
           <w:sz w:val="24"/>
           <w:u w:val="single"/>
         </w:rPr>
-        <w:hyperlink r:id="rId22" w:history="1">
+        <w:hyperlink r:id="rId24" w:history="1">
           <w:r>
             <w:rPr>
               <w:rStyle w:val="Hyperlink"/>
@@ -3724,7 +3779,7 @@
           <w:sz w:val="24"/>
           <w:u w:val="single"/>
         </w:rPr>
-        <w:hyperlink r:id="rId22" w:history="1">
+        <w:hyperlink r:id="rId24" w:history="1">
           <w:r>
             <w:rPr>
               <w:rStyle w:val="Hyperlink"/>
@@ -3742,7 +3797,7 @@
           <w:sz w:val="24"/>
           <w:u w:val="single"/>
         </w:rPr>
-        <w:hyperlink r:id="rId22" w:history="1">
+        <w:hyperlink r:id="rId24" w:history="1">
           <w:r>
             <w:rPr>
               <w:rStyle w:val="Hyperlink"/>
@@ -3763,7 +3818,7 @@
           <w:sz w:val="24"/>
           <w:u w:val="single"/>
         </w:rPr>
-        <w:hyperlink r:id="rId22" w:history="1">
+        <w:hyperlink r:id="rId24" w:history="1">
           <w:r>
             <w:rPr>
               <w:rStyle w:val="Hyperlink"/>
@@ -3781,7 +3836,7 @@
           <w:sz w:val="24"/>
           <w:u w:val="single"/>
         </w:rPr>
-        <w:hyperlink r:id="rId22" w:history="1">
+        <w:hyperlink r:id="rId24" w:history="1">
           <w:r>
             <w:rPr>
               <w:rStyle w:val="Hyperlink"/>
@@ -3799,7 +3854,7 @@
           <w:sz w:val="24"/>
           <w:u w:val="single"/>
         </w:rPr>
-        <w:hyperlink r:id="rId22" w:history="1">
+        <w:hyperlink r:id="rId24" w:history="1">
           <w:r>
             <w:rPr>
               <w:rStyle w:val="Hyperlink"/>
@@ -3817,7 +3872,7 @@
           <w:sz w:val="24"/>
           <w:u w:val="single"/>
         </w:rPr>
-        <w:hyperlink r:id="rId22" w:history="1">
+        <w:hyperlink r:id="rId24" w:history="1">
           <w:r>
             <w:rPr>
               <w:rStyle w:val="Hyperlink"/>
@@ -3835,7 +3890,7 @@
           <w:sz w:val="24"/>
           <w:u w:val="single"/>
         </w:rPr>
-        <w:hyperlink r:id="rId22" w:history="1">
+        <w:hyperlink r:id="rId24" w:history="1">
           <w:r>
             <w:rPr>
               <w:rStyle w:val="Hyperlink"/>
@@ -3853,7 +3908,7 @@
           <w:sz w:val="24"/>
           <w:u w:val="single"/>
         </w:rPr>
-        <w:hyperlink r:id="rId22" w:history="1">
+        <w:hyperlink r:id="rId24" w:history="1">
           <w:r>
             <w:rPr>
               <w:rStyle w:val="Hyperlink"/>
@@ -3881,7 +3936,7 @@
           <w:sz w:val="24"/>
           <w:u w:val="single"/>
         </w:rPr>
-        <w:hyperlink r:id="rId23" w:history="1">
+        <w:hyperlink r:id="rId25" w:history="1">
           <w:r>
             <w:rPr>
               <w:rStyle w:val="Hyperlink"/>
@@ -3899,7 +3954,7 @@
           <w:sz w:val="24"/>
           <w:u w:val="single"/>
         </w:rPr>
-        <w:hyperlink r:id="rId22" w:history="1">
+        <w:hyperlink r:id="rId25" w:history="1">
           <w:r>
             <w:rPr>
               <w:rStyle w:val="Hyperlink"/>
@@ -4036,7 +4091,7 @@
           <w:sz w:val="24"/>
           <w:u w:val="single"/>
         </w:rPr>
-        <w:hyperlink r:id="rId24" w:history="1">
+        <w:hyperlink r:id="rId26" w:history="1">
           <w:r>
             <w:rPr>
               <w:rStyle w:val="Hyperlink"/>
@@ -4054,7 +4109,7 @@
           <w:sz w:val="24"/>
           <w:u w:val="single"/>
         </w:rPr>
-        <w:hyperlink r:id="rId24" w:history="1">
+        <w:hyperlink r:id="rId26" w:history="1">
           <w:r>
             <w:rPr>
               <w:rStyle w:val="Hyperlink"/>
@@ -4072,7 +4127,7 @@
           <w:sz w:val="24"/>
           <w:u w:val="single"/>
         </w:rPr>
-        <w:hyperlink r:id="rId24" w:history="1">
+        <w:hyperlink r:id="rId26" w:history="1">
           <w:r>
             <w:rPr>
               <w:rStyle w:val="Hyperlink"/>
@@ -4090,7 +4145,7 @@
           <w:sz w:val="24"/>
           <w:u w:val="single"/>
         </w:rPr>
-        <w:hyperlink r:id="rId24" w:history="1">
+        <w:hyperlink r:id="rId26" w:history="1">
           <w:r>
             <w:rPr>
               <w:rStyle w:val="Hyperlink"/>
@@ -4118,7 +4173,7 @@
           <w:sz w:val="24"/>
           <w:u w:val="single"/>
         </w:rPr>
-        <w:hyperlink r:id="rId24" w:history="1">
+        <w:hyperlink r:id="rId27" w:history="1">
           <w:r>
             <w:rPr>
               <w:rStyle w:val="Hyperlink"/>
@@ -4136,7 +4191,7 @@
           <w:sz w:val="24"/>
           <w:u w:val="single"/>
         </w:rPr>
-        <w:hyperlink r:id="rId25" w:history="1">
+        <w:hyperlink r:id="rId26" w:history="1">
           <w:r>
             <w:rPr>
               <w:rStyle w:val="Hyperlink"/>
@@ -4165,7 +4220,7 @@
           <w:sz w:val="24"/>
           <w:u w:val="single"/>
         </w:rPr>
-        <w:hyperlink r:id="rId24" w:history="1">
+        <w:hyperlink r:id="rId27" w:history="1">
           <w:r>
             <w:rPr>
               <w:rStyle w:val="Hyperlink"/>

--- a/EXPORTS/DOCX/published/niveau3/Dutch/EMArtis.docx
+++ b/EXPORTS/DOCX/published/niveau3/Dutch/EMArtis.docx
@@ -532,31 +532,13 @@
       </w:r>
       <w:r>
         <w:rPr>
-          <w:u w:val="single" w:color="0066cc"/>
           <w:rFonts w:ascii="Charis SIL Regular" w:hAnsi="Charis SIL Regular" w:eastAsia="Charis SIL Regular"/>
           <w:b w:val="0"/>
           <w:i w:val="0"/>
           <w:color w:val="000000"/>
           <w:sz w:val="24"/>
         </w:rPr>
-        <w:hyperlink r:id="rId10" w:history="1">
-          <w:r>
-            <w:rPr>
-              <w:rStyle w:val="Hyperlink"/>
-            </w:rPr>
-            <w:t xml:space="preserve">n </w:t>
-          </w:r>
-        </w:hyperlink>
-      </w:r>
-      <w:r>
-        <w:rPr>
-          <w:rFonts w:ascii="Charis SIL Regular" w:hAnsi="Charis SIL Regular" w:eastAsia="Charis SIL Regular"/>
-          <w:b w:val="0"/>
-          <w:i w:val="0"/>
-          <w:color w:val="000000"/>
-          <w:sz w:val="24"/>
-        </w:rPr>
-        <w:t xml:space="preserve">die werden verzameld door het </w:t>
+        <w:t xml:space="preserve">n die werden verzameld door het </w:t>
       </w:r>
       <w:r>
         <w:rPr>
@@ -3256,7 +3238,7 @@
           <w:sz w:val="24"/>
           <w:u w:val="single"/>
         </w:rPr>
-        <w:hyperlink r:id="rId20" w:history="1">
+        <w:hyperlink r:id="rId19" w:history="1">
           <w:r>
             <w:rPr>
               <w:rStyle w:val="Hyperlink"/>
@@ -3274,7 +3256,7 @@
           <w:sz w:val="24"/>
           <w:u w:val="single"/>
         </w:rPr>
-        <w:hyperlink r:id="rId20" w:history="1">
+        <w:hyperlink r:id="rId19" w:history="1">
           <w:r>
             <w:rPr>
               <w:rStyle w:val="Hyperlink"/>
@@ -3303,7 +3285,7 @@
           <w:sz w:val="24"/>
           <w:u w:val="single"/>
         </w:rPr>
-        <w:hyperlink r:id="rId20" w:history="1">
+        <w:hyperlink r:id="rId19" w:history="1">
           <w:r>
             <w:rPr>
               <w:rStyle w:val="Hyperlink"/>
@@ -3339,7 +3321,7 @@
           <w:sz w:val="24"/>
           <w:u w:val="single"/>
         </w:rPr>
-        <w:hyperlink r:id="rId21" w:history="1">
+        <w:hyperlink r:id="rId19" w:history="1">
           <w:r>
             <w:rPr>
               <w:rStyle w:val="Hyperlink"/>
@@ -3368,7 +3350,7 @@
           <w:sz w:val="24"/>
           <w:u w:val="single"/>
         </w:rPr>
-        <w:hyperlink r:id="rId21" w:history="1">
+        <w:hyperlink r:id="rId19" w:history="1">
           <w:r>
             <w:rPr>
               <w:rStyle w:val="Hyperlink"/>
@@ -3486,7 +3468,7 @@
           <w:sz w:val="24"/>
           <w:u w:val="single"/>
         </w:rPr>
-        <w:hyperlink r:id="rId22" w:history="1">
+        <w:hyperlink r:id="rId20" w:history="1">
           <w:r>
             <w:rPr>
               <w:rStyle w:val="Hyperlink"/>
@@ -3504,7 +3486,7 @@
           <w:sz w:val="24"/>
           <w:u w:val="single"/>
         </w:rPr>
-        <w:hyperlink r:id="rId22" w:history="1">
+        <w:hyperlink r:id="rId20" w:history="1">
           <w:r>
             <w:rPr>
               <w:rStyle w:val="Hyperlink"/>
@@ -3522,7 +3504,7 @@
           <w:sz w:val="24"/>
           <w:u w:val="single"/>
         </w:rPr>
-        <w:hyperlink r:id="rId22" w:history="1">
+        <w:hyperlink r:id="rId20" w:history="1">
           <w:r>
             <w:rPr>
               <w:rStyle w:val="Hyperlink"/>
@@ -3540,7 +3522,7 @@
           <w:sz w:val="24"/>
           <w:u w:val="single"/>
         </w:rPr>
-        <w:hyperlink r:id="rId22" w:history="1">
+        <w:hyperlink r:id="rId20" w:history="1">
           <w:r>
             <w:rPr>
               <w:rStyle w:val="Hyperlink"/>
@@ -3568,7 +3550,7 @@
           <w:sz w:val="24"/>
           <w:u w:val="single"/>
         </w:rPr>
-        <w:hyperlink r:id="rId22" w:history="1">
+        <w:hyperlink r:id="rId21" w:history="1">
           <w:r>
             <w:rPr>
               <w:rStyle w:val="Hyperlink"/>
@@ -3586,7 +3568,7 @@
           <w:sz w:val="24"/>
           <w:u w:val="single"/>
         </w:rPr>
-        <w:hyperlink r:id="rId22" w:history="1">
+        <w:hyperlink r:id="rId21" w:history="1">
           <w:r>
             <w:rPr>
               <w:rStyle w:val="Hyperlink"/>
@@ -3615,7 +3597,7 @@
           <w:sz w:val="24"/>
           <w:u w:val="single"/>
         </w:rPr>
-        <w:hyperlink r:id="rId23" w:history="1">
+        <w:hyperlink r:id="rId21" w:history="1">
           <w:r>
             <w:rPr>
               <w:rStyle w:val="Hyperlink"/>
@@ -3743,7 +3725,7 @@
           <w:sz w:val="24"/>
           <w:u w:val="single"/>
         </w:rPr>
-        <w:hyperlink r:id="rId24" w:history="1">
+        <w:hyperlink r:id="rId22" w:history="1">
           <w:r>
             <w:rPr>
               <w:rStyle w:val="Hyperlink"/>
@@ -3761,7 +3743,7 @@
           <w:sz w:val="24"/>
           <w:u w:val="single"/>
         </w:rPr>
-        <w:hyperlink r:id="rId24" w:history="1">
+        <w:hyperlink r:id="rId22" w:history="1">
           <w:r>
             <w:rPr>
               <w:rStyle w:val="Hyperlink"/>
@@ -3779,7 +3761,7 @@
           <w:sz w:val="24"/>
           <w:u w:val="single"/>
         </w:rPr>
-        <w:hyperlink r:id="rId24" w:history="1">
+        <w:hyperlink r:id="rId22" w:history="1">
           <w:r>
             <w:rPr>
               <w:rStyle w:val="Hyperlink"/>
@@ -3797,7 +3779,7 @@
           <w:sz w:val="24"/>
           <w:u w:val="single"/>
         </w:rPr>
-        <w:hyperlink r:id="rId24" w:history="1">
+        <w:hyperlink r:id="rId22" w:history="1">
           <w:r>
             <w:rPr>
               <w:rStyle w:val="Hyperlink"/>
@@ -3818,7 +3800,7 @@
           <w:sz w:val="24"/>
           <w:u w:val="single"/>
         </w:rPr>
-        <w:hyperlink r:id="rId24" w:history="1">
+        <w:hyperlink r:id="rId22" w:history="1">
           <w:r>
             <w:rPr>
               <w:rStyle w:val="Hyperlink"/>
@@ -3836,7 +3818,7 @@
           <w:sz w:val="24"/>
           <w:u w:val="single"/>
         </w:rPr>
-        <w:hyperlink r:id="rId24" w:history="1">
+        <w:hyperlink r:id="rId22" w:history="1">
           <w:r>
             <w:rPr>
               <w:rStyle w:val="Hyperlink"/>
@@ -3854,7 +3836,7 @@
           <w:sz w:val="24"/>
           <w:u w:val="single"/>
         </w:rPr>
-        <w:hyperlink r:id="rId24" w:history="1">
+        <w:hyperlink r:id="rId22" w:history="1">
           <w:r>
             <w:rPr>
               <w:rStyle w:val="Hyperlink"/>
@@ -3872,7 +3854,7 @@
           <w:sz w:val="24"/>
           <w:u w:val="single"/>
         </w:rPr>
-        <w:hyperlink r:id="rId24" w:history="1">
+        <w:hyperlink r:id="rId22" w:history="1">
           <w:r>
             <w:rPr>
               <w:rStyle w:val="Hyperlink"/>
@@ -3890,7 +3872,7 @@
           <w:sz w:val="24"/>
           <w:u w:val="single"/>
         </w:rPr>
-        <w:hyperlink r:id="rId24" w:history="1">
+        <w:hyperlink r:id="rId22" w:history="1">
           <w:r>
             <w:rPr>
               <w:rStyle w:val="Hyperlink"/>
@@ -3908,7 +3890,7 @@
           <w:sz w:val="24"/>
           <w:u w:val="single"/>
         </w:rPr>
-        <w:hyperlink r:id="rId24" w:history="1">
+        <w:hyperlink r:id="rId22" w:history="1">
           <w:r>
             <w:rPr>
               <w:rStyle w:val="Hyperlink"/>
@@ -3936,7 +3918,7 @@
           <w:sz w:val="24"/>
           <w:u w:val="single"/>
         </w:rPr>
-        <w:hyperlink r:id="rId25" w:history="1">
+        <w:hyperlink r:id="rId23" w:history="1">
           <w:r>
             <w:rPr>
               <w:rStyle w:val="Hyperlink"/>
@@ -3954,7 +3936,7 @@
           <w:sz w:val="24"/>
           <w:u w:val="single"/>
         </w:rPr>
-        <w:hyperlink r:id="rId25" w:history="1">
+        <w:hyperlink r:id="rId22" w:history="1">
           <w:r>
             <w:rPr>
               <w:rStyle w:val="Hyperlink"/>
@@ -4091,7 +4073,7 @@
           <w:sz w:val="24"/>
           <w:u w:val="single"/>
         </w:rPr>
-        <w:hyperlink r:id="rId26" w:history="1">
+        <w:hyperlink r:id="rId24" w:history="1">
           <w:r>
             <w:rPr>
               <w:rStyle w:val="Hyperlink"/>
@@ -4109,7 +4091,7 @@
           <w:sz w:val="24"/>
           <w:u w:val="single"/>
         </w:rPr>
-        <w:hyperlink r:id="rId26" w:history="1">
+        <w:hyperlink r:id="rId24" w:history="1">
           <w:r>
             <w:rPr>
               <w:rStyle w:val="Hyperlink"/>
@@ -4127,7 +4109,7 @@
           <w:sz w:val="24"/>
           <w:u w:val="single"/>
         </w:rPr>
-        <w:hyperlink r:id="rId26" w:history="1">
+        <w:hyperlink r:id="rId24" w:history="1">
           <w:r>
             <w:rPr>
               <w:rStyle w:val="Hyperlink"/>
@@ -4145,7 +4127,7 @@
           <w:sz w:val="24"/>
           <w:u w:val="single"/>
         </w:rPr>
-        <w:hyperlink r:id="rId26" w:history="1">
+        <w:hyperlink r:id="rId24" w:history="1">
           <w:r>
             <w:rPr>
               <w:rStyle w:val="Hyperlink"/>
@@ -4173,7 +4155,7 @@
           <w:sz w:val="24"/>
           <w:u w:val="single"/>
         </w:rPr>
-        <w:hyperlink r:id="rId27" w:history="1">
+        <w:hyperlink r:id="rId25" w:history="1">
           <w:r>
             <w:rPr>
               <w:rStyle w:val="Hyperlink"/>
@@ -4191,7 +4173,7 @@
           <w:sz w:val="24"/>
           <w:u w:val="single"/>
         </w:rPr>
-        <w:hyperlink r:id="rId26" w:history="1">
+        <w:hyperlink r:id="rId25" w:history="1">
           <w:r>
             <w:rPr>
               <w:rStyle w:val="Hyperlink"/>
@@ -4220,7 +4202,7 @@
           <w:sz w:val="24"/>
           <w:u w:val="single"/>
         </w:rPr>
-        <w:hyperlink r:id="rId27" w:history="1">
+        <w:hyperlink r:id="rId25" w:history="1">
           <w:r>
             <w:rPr>
               <w:rStyle w:val="Hyperlink"/>

--- a/EXPORTS/DOCX/published/niveau3/Dutch/EMArtis.docx
+++ b/EXPORTS/DOCX/published/niveau3/Dutch/EMArtis.docx
@@ -514,31 +514,13 @@
       </w:r>
       <w:r>
         <w:rPr>
-          <w:u w:val="single" w:color="0066cc"/>
           <w:rFonts w:ascii="Charis SIL Regular" w:hAnsi="Charis SIL Regular" w:eastAsia="Charis SIL Regular"/>
           <w:b w:val="0"/>
           <w:i w:val="0"/>
           <w:color w:val="000000"/>
           <w:sz w:val="24"/>
         </w:rPr>
-        <w:hyperlink r:id="rId10" w:history="1">
-          <w:r>
-            <w:rPr>
-              <w:rStyle w:val="Hyperlink"/>
-            </w:rPr>
-            <w:t>e</w:t>
-          </w:r>
-        </w:hyperlink>
-      </w:r>
-      <w:r>
-        <w:rPr>
-          <w:rFonts w:ascii="Charis SIL Regular" w:hAnsi="Charis SIL Regular" w:eastAsia="Charis SIL Regular"/>
-          <w:b w:val="0"/>
-          <w:i w:val="0"/>
-          <w:color w:val="000000"/>
-          <w:sz w:val="24"/>
-        </w:rPr>
-        <w:t xml:space="preserve">n die werden verzameld door het </w:t>
+        <w:t xml:space="preserve">en die werden verzameld door het </w:t>
       </w:r>
       <w:r>
         <w:rPr>
@@ -1814,25 +1796,7 @@
           <w:color w:val="000000"/>
           <w:sz w:val="24"/>
         </w:rPr>
-        <w:t>berusten bij het Kon</w:t>
-      </w:r>
-      <w:r>
-        <w:rPr>
-          <w:u w:val="single" w:color="0066cc"/>
-          <w:rFonts w:ascii="Charis SIL Regular" w:hAnsi="Charis SIL Regular" w:eastAsia="Charis SIL Regular"/>
-          <w:b w:val="0"/>
-          <w:i w:val="0"/>
-          <w:color w:val="000000"/>
-          <w:sz w:val="24"/>
-        </w:rPr>
-        <w:hyperlink r:id="rId16" w:history="1">
-          <w:r>
-            <w:rPr>
-              <w:rStyle w:val="Hyperlink"/>
-            </w:rPr>
-            <w:t>inklijk Ins</w:t>
-          </w:r>
-        </w:hyperlink>
+        <w:t>berusten bij het Koninklijk Ins</w:t>
       </w:r>
       <w:r>
         <w:rPr>
@@ -3303,14 +3267,7 @@
           <w:color w:val="000000"/>
           <w:sz w:val="24"/>
         </w:rPr>
-        <w:hyperlink r:id="rId19" w:history="1">
-          <w:r>
-            <w:rPr>
-              <w:rStyle w:val="Hyperlink"/>
-            </w:rPr>
-            <w:t xml:space="preserve">, </w:t>
-          </w:r>
-        </w:hyperlink>
+        <w:t xml:space="preserve">, </w:t>
       </w:r>
       <w:r>
         <w:rPr>
@@ -3350,7 +3307,7 @@
           <w:sz w:val="24"/>
           <w:u w:val="single"/>
         </w:rPr>
-        <w:hyperlink r:id="rId19" w:history="1">
+        <w:hyperlink r:id="rId20" w:history="1">
           <w:r>
             <w:rPr>
               <w:rStyle w:val="Hyperlink"/>
@@ -3468,7 +3425,7 @@
           <w:sz w:val="24"/>
           <w:u w:val="single"/>
         </w:rPr>
-        <w:hyperlink r:id="rId20" w:history="1">
+        <w:hyperlink r:id="rId21" w:history="1">
           <w:r>
             <w:rPr>
               <w:rStyle w:val="Hyperlink"/>
@@ -3486,7 +3443,7 @@
           <w:sz w:val="24"/>
           <w:u w:val="single"/>
         </w:rPr>
-        <w:hyperlink r:id="rId20" w:history="1">
+        <w:hyperlink r:id="rId21" w:history="1">
           <w:r>
             <w:rPr>
               <w:rStyle w:val="Hyperlink"/>
@@ -3504,7 +3461,7 @@
           <w:sz w:val="24"/>
           <w:u w:val="single"/>
         </w:rPr>
-        <w:hyperlink r:id="rId20" w:history="1">
+        <w:hyperlink r:id="rId21" w:history="1">
           <w:r>
             <w:rPr>
               <w:rStyle w:val="Hyperlink"/>
@@ -3522,7 +3479,7 @@
           <w:sz w:val="24"/>
           <w:u w:val="single"/>
         </w:rPr>
-        <w:hyperlink r:id="rId20" w:history="1">
+        <w:hyperlink r:id="rId21" w:history="1">
           <w:r>
             <w:rPr>
               <w:rStyle w:val="Hyperlink"/>
@@ -4155,7 +4112,7 @@
           <w:sz w:val="24"/>
           <w:u w:val="single"/>
         </w:rPr>
-        <w:hyperlink r:id="rId25" w:history="1">
+        <w:hyperlink r:id="rId24" w:history="1">
           <w:r>
             <w:rPr>
               <w:rStyle w:val="Hyperlink"/>
@@ -4173,7 +4130,7 @@
           <w:sz w:val="24"/>
           <w:u w:val="single"/>
         </w:rPr>
-        <w:hyperlink r:id="rId25" w:history="1">
+        <w:hyperlink r:id="rId24" w:history="1">
           <w:r>
             <w:rPr>
               <w:rStyle w:val="Hyperlink"/>
@@ -4202,7 +4159,7 @@
           <w:sz w:val="24"/>
           <w:u w:val="single"/>
         </w:rPr>
-        <w:hyperlink r:id="rId25" w:history="1">
+        <w:hyperlink r:id="rId24" w:history="1">
           <w:r>
             <w:rPr>
               <w:rStyle w:val="Hyperlink"/>

--- a/EXPORTS/DOCX/published/niveau3/Dutch/EMArtis.docx
+++ b/EXPORTS/DOCX/published/niveau3/Dutch/EMArtis.docx
@@ -475,14 +475,7 @@
           <w:color w:val="000000"/>
           <w:sz w:val="24"/>
         </w:rPr>
-        <w:hyperlink r:id="rId10" w:history="1">
-          <w:r>
-            <w:rPr>
-              <w:rStyle w:val="Hyperlink"/>
-            </w:rPr>
-            <w:t>telling, van 18</w:t>
-          </w:r>
-        </w:hyperlink>
+        <w:t>telling, van 18</w:t>
       </w:r>
       <w:r>
         <w:rPr>
@@ -493,6 +486,16 @@
           <w:sz w:val="24"/>
         </w:rPr>
         <w:t xml:space="preserve">83 en </w:t>
+      </w:r>
+      <w:r>
+        <w:rPr>
+          <w:rFonts w:ascii="Charis SIL Regular" w:hAnsi="Charis SIL Regular" w:eastAsia="Charis SIL Regular"/>
+          <w:b w:val="0"/>
+          <w:i w:val="0"/>
+          <w:color w:val="000000"/>
+          <w:sz w:val="24"/>
+        </w:rPr>
+        <w:t>voorwerpen die werden ver</w:t>
       </w:r>
       <w:r>
         <w:rPr>
@@ -508,7 +511,7 @@
             <w:rPr>
               <w:rStyle w:val="Hyperlink"/>
             </w:rPr>
-            <w:t>voorwerp</w:t>
+            <w:t>zameld door het</w:t>
           </w:r>
         </w:hyperlink>
       </w:r>
@@ -520,7 +523,7 @@
           <w:color w:val="000000"/>
           <w:sz w:val="24"/>
         </w:rPr>
-        <w:t xml:space="preserve">en die werden verzameld door het </w:t>
+        <w:t xml:space="preserve"> </w:t>
       </w:r>
       <w:r>
         <w:rPr>
@@ -1150,14 +1153,7 @@
           <w:color w:val="000000"/>
           <w:sz w:val="24"/>
         </w:rPr>
-        <w:hyperlink r:id="rId13" w:history="1">
-          <w:r>
-            <w:rPr>
-              <w:rStyle w:val="Hyperlink"/>
-            </w:rPr>
-            <w:t>seum Ar</w:t>
-          </w:r>
-        </w:hyperlink>
+        <w:t>seum Ar</w:t>
       </w:r>
       <w:r>
         <w:rPr>
@@ -1796,7 +1792,25 @@
           <w:color w:val="000000"/>
           <w:sz w:val="24"/>
         </w:rPr>
-        <w:t>berusten bij het Koninklijk Ins</w:t>
+        <w:t>berusten bij het Kon</w:t>
+      </w:r>
+      <w:r>
+        <w:rPr>
+          <w:u w:val="single" w:color="0066cc"/>
+          <w:rFonts w:ascii="Charis SIL Regular" w:hAnsi="Charis SIL Regular" w:eastAsia="Charis SIL Regular"/>
+          <w:b w:val="0"/>
+          <w:i w:val="0"/>
+          <w:color w:val="000000"/>
+          <w:sz w:val="24"/>
+        </w:rPr>
+        <w:hyperlink r:id="rId16" w:history="1">
+          <w:r>
+            <w:rPr>
+              <w:rStyle w:val="Hyperlink"/>
+            </w:rPr>
+            <w:t>inklijk Ins</w:t>
+          </w:r>
+        </w:hyperlink>
       </w:r>
       <w:r>
         <w:rPr>
@@ -3202,7 +3216,7 @@
           <w:sz w:val="24"/>
           <w:u w:val="single"/>
         </w:rPr>
-        <w:hyperlink r:id="rId19" w:history="1">
+        <w:hyperlink r:id="rId20" w:history="1">
           <w:r>
             <w:rPr>
               <w:rStyle w:val="Hyperlink"/>
@@ -3220,7 +3234,7 @@
           <w:sz w:val="24"/>
           <w:u w:val="single"/>
         </w:rPr>
-        <w:hyperlink r:id="rId19" w:history="1">
+        <w:hyperlink r:id="rId20" w:history="1">
           <w:r>
             <w:rPr>
               <w:rStyle w:val="Hyperlink"/>
@@ -3249,7 +3263,7 @@
           <w:sz w:val="24"/>
           <w:u w:val="single"/>
         </w:rPr>
-        <w:hyperlink r:id="rId19" w:history="1">
+        <w:hyperlink r:id="rId20" w:history="1">
           <w:r>
             <w:rPr>
               <w:rStyle w:val="Hyperlink"/>
@@ -3267,7 +3281,14 @@
           <w:color w:val="000000"/>
           <w:sz w:val="24"/>
         </w:rPr>
-        <w:t xml:space="preserve">, </w:t>
+        <w:hyperlink r:id="rId19" w:history="1">
+          <w:r>
+            <w:rPr>
+              <w:rStyle w:val="Hyperlink"/>
+            </w:rPr>
+            <w:t xml:space="preserve">, </w:t>
+          </w:r>
+        </w:hyperlink>
       </w:r>
       <w:r>
         <w:rPr>
@@ -3278,7 +3299,7 @@
           <w:sz w:val="24"/>
           <w:u w:val="single"/>
         </w:rPr>
-        <w:hyperlink r:id="rId19" w:history="1">
+        <w:hyperlink r:id="rId21" w:history="1">
           <w:r>
             <w:rPr>
               <w:rStyle w:val="Hyperlink"/>
@@ -3307,7 +3328,7 @@
           <w:sz w:val="24"/>
           <w:u w:val="single"/>
         </w:rPr>
-        <w:hyperlink r:id="rId20" w:history="1">
+        <w:hyperlink r:id="rId19" w:history="1">
           <w:r>
             <w:rPr>
               <w:rStyle w:val="Hyperlink"/>
@@ -3425,7 +3446,7 @@
           <w:sz w:val="24"/>
           <w:u w:val="single"/>
         </w:rPr>
-        <w:hyperlink r:id="rId21" w:history="1">
+        <w:hyperlink r:id="rId22" w:history="1">
           <w:r>
             <w:rPr>
               <w:rStyle w:val="Hyperlink"/>
@@ -3443,7 +3464,7 @@
           <w:sz w:val="24"/>
           <w:u w:val="single"/>
         </w:rPr>
-        <w:hyperlink r:id="rId21" w:history="1">
+        <w:hyperlink r:id="rId22" w:history="1">
           <w:r>
             <w:rPr>
               <w:rStyle w:val="Hyperlink"/>
@@ -3461,7 +3482,7 @@
           <w:sz w:val="24"/>
           <w:u w:val="single"/>
         </w:rPr>
-        <w:hyperlink r:id="rId21" w:history="1">
+        <w:hyperlink r:id="rId22" w:history="1">
           <w:r>
             <w:rPr>
               <w:rStyle w:val="Hyperlink"/>
@@ -3479,7 +3500,7 @@
           <w:sz w:val="24"/>
           <w:u w:val="single"/>
         </w:rPr>
-        <w:hyperlink r:id="rId21" w:history="1">
+        <w:hyperlink r:id="rId22" w:history="1">
           <w:r>
             <w:rPr>
               <w:rStyle w:val="Hyperlink"/>
@@ -3507,7 +3528,7 @@
           <w:sz w:val="24"/>
           <w:u w:val="single"/>
         </w:rPr>
-        <w:hyperlink r:id="rId21" w:history="1">
+        <w:hyperlink r:id="rId23" w:history="1">
           <w:r>
             <w:rPr>
               <w:rStyle w:val="Hyperlink"/>
@@ -3525,7 +3546,7 @@
           <w:sz w:val="24"/>
           <w:u w:val="single"/>
         </w:rPr>
-        <w:hyperlink r:id="rId21" w:history="1">
+        <w:hyperlink r:id="rId23" w:history="1">
           <w:r>
             <w:rPr>
               <w:rStyle w:val="Hyperlink"/>
@@ -3554,7 +3575,7 @@
           <w:sz w:val="24"/>
           <w:u w:val="single"/>
         </w:rPr>
-        <w:hyperlink r:id="rId21" w:history="1">
+        <w:hyperlink r:id="rId23" w:history="1">
           <w:r>
             <w:rPr>
               <w:rStyle w:val="Hyperlink"/>
@@ -3682,7 +3703,7 @@
           <w:sz w:val="24"/>
           <w:u w:val="single"/>
         </w:rPr>
-        <w:hyperlink r:id="rId22" w:history="1">
+        <w:hyperlink r:id="rId24" w:history="1">
           <w:r>
             <w:rPr>
               <w:rStyle w:val="Hyperlink"/>
@@ -3700,7 +3721,7 @@
           <w:sz w:val="24"/>
           <w:u w:val="single"/>
         </w:rPr>
-        <w:hyperlink r:id="rId22" w:history="1">
+        <w:hyperlink r:id="rId24" w:history="1">
           <w:r>
             <w:rPr>
               <w:rStyle w:val="Hyperlink"/>
@@ -3718,7 +3739,7 @@
           <w:sz w:val="24"/>
           <w:u w:val="single"/>
         </w:rPr>
-        <w:hyperlink r:id="rId22" w:history="1">
+        <w:hyperlink r:id="rId24" w:history="1">
           <w:r>
             <w:rPr>
               <w:rStyle w:val="Hyperlink"/>
@@ -3736,7 +3757,7 @@
           <w:sz w:val="24"/>
           <w:u w:val="single"/>
         </w:rPr>
-        <w:hyperlink r:id="rId22" w:history="1">
+        <w:hyperlink r:id="rId24" w:history="1">
           <w:r>
             <w:rPr>
               <w:rStyle w:val="Hyperlink"/>
@@ -3757,7 +3778,7 @@
           <w:sz w:val="24"/>
           <w:u w:val="single"/>
         </w:rPr>
-        <w:hyperlink r:id="rId22" w:history="1">
+        <w:hyperlink r:id="rId24" w:history="1">
           <w:r>
             <w:rPr>
               <w:rStyle w:val="Hyperlink"/>
@@ -3775,7 +3796,7 @@
           <w:sz w:val="24"/>
           <w:u w:val="single"/>
         </w:rPr>
-        <w:hyperlink r:id="rId22" w:history="1">
+        <w:hyperlink r:id="rId24" w:history="1">
           <w:r>
             <w:rPr>
               <w:rStyle w:val="Hyperlink"/>
@@ -3793,7 +3814,7 @@
           <w:sz w:val="24"/>
           <w:u w:val="single"/>
         </w:rPr>
-        <w:hyperlink r:id="rId22" w:history="1">
+        <w:hyperlink r:id="rId24" w:history="1">
           <w:r>
             <w:rPr>
               <w:rStyle w:val="Hyperlink"/>
@@ -3811,7 +3832,7 @@
           <w:sz w:val="24"/>
           <w:u w:val="single"/>
         </w:rPr>
-        <w:hyperlink r:id="rId22" w:history="1">
+        <w:hyperlink r:id="rId24" w:history="1">
           <w:r>
             <w:rPr>
               <w:rStyle w:val="Hyperlink"/>
@@ -3829,7 +3850,7 @@
           <w:sz w:val="24"/>
           <w:u w:val="single"/>
         </w:rPr>
-        <w:hyperlink r:id="rId22" w:history="1">
+        <w:hyperlink r:id="rId24" w:history="1">
           <w:r>
             <w:rPr>
               <w:rStyle w:val="Hyperlink"/>
@@ -3847,7 +3868,7 @@
           <w:sz w:val="24"/>
           <w:u w:val="single"/>
         </w:rPr>
-        <w:hyperlink r:id="rId22" w:history="1">
+        <w:hyperlink r:id="rId24" w:history="1">
           <w:r>
             <w:rPr>
               <w:rStyle w:val="Hyperlink"/>
@@ -3875,7 +3896,7 @@
           <w:sz w:val="24"/>
           <w:u w:val="single"/>
         </w:rPr>
-        <w:hyperlink r:id="rId23" w:history="1">
+        <w:hyperlink r:id="rId25" w:history="1">
           <w:r>
             <w:rPr>
               <w:rStyle w:val="Hyperlink"/>
@@ -3893,7 +3914,7 @@
           <w:sz w:val="24"/>
           <w:u w:val="single"/>
         </w:rPr>
-        <w:hyperlink r:id="rId22" w:history="1">
+        <w:hyperlink r:id="rId24" w:history="1">
           <w:r>
             <w:rPr>
               <w:rStyle w:val="Hyperlink"/>
@@ -4030,7 +4051,7 @@
           <w:sz w:val="24"/>
           <w:u w:val="single"/>
         </w:rPr>
-        <w:hyperlink r:id="rId24" w:history="1">
+        <w:hyperlink r:id="rId26" w:history="1">
           <w:r>
             <w:rPr>
               <w:rStyle w:val="Hyperlink"/>
@@ -4048,7 +4069,7 @@
           <w:sz w:val="24"/>
           <w:u w:val="single"/>
         </w:rPr>
-        <w:hyperlink r:id="rId24" w:history="1">
+        <w:hyperlink r:id="rId26" w:history="1">
           <w:r>
             <w:rPr>
               <w:rStyle w:val="Hyperlink"/>
@@ -4066,7 +4087,7 @@
           <w:sz w:val="24"/>
           <w:u w:val="single"/>
         </w:rPr>
-        <w:hyperlink r:id="rId24" w:history="1">
+        <w:hyperlink r:id="rId26" w:history="1">
           <w:r>
             <w:rPr>
               <w:rStyle w:val="Hyperlink"/>
@@ -4084,7 +4105,7 @@
           <w:sz w:val="24"/>
           <w:u w:val="single"/>
         </w:rPr>
-        <w:hyperlink r:id="rId24" w:history="1">
+        <w:hyperlink r:id="rId26" w:history="1">
           <w:r>
             <w:rPr>
               <w:rStyle w:val="Hyperlink"/>
@@ -4112,7 +4133,7 @@
           <w:sz w:val="24"/>
           <w:u w:val="single"/>
         </w:rPr>
-        <w:hyperlink r:id="rId24" w:history="1">
+        <w:hyperlink r:id="rId26" w:history="1">
           <w:r>
             <w:rPr>
               <w:rStyle w:val="Hyperlink"/>
@@ -4130,7 +4151,7 @@
           <w:sz w:val="24"/>
           <w:u w:val="single"/>
         </w:rPr>
-        <w:hyperlink r:id="rId24" w:history="1">
+        <w:hyperlink r:id="rId26" w:history="1">
           <w:r>
             <w:rPr>
               <w:rStyle w:val="Hyperlink"/>
@@ -4159,7 +4180,7 @@
           <w:sz w:val="24"/>
           <w:u w:val="single"/>
         </w:rPr>
-        <w:hyperlink r:id="rId24" w:history="1">
+        <w:hyperlink r:id="rId26" w:history="1">
           <w:r>
             <w:rPr>
               <w:rStyle w:val="Hyperlink"/>

--- a/EXPORTS/DOCX/published/niveau3/Dutch/EMArtis.docx
+++ b/EXPORTS/DOCX/published/niveau3/Dutch/EMArtis.docx
@@ -274,36 +274,7 @@
           <w:color w:val="000000"/>
           <w:sz w:val="24"/>
         </w:rPr>
-        <w:t>opgericht. Dit gebouw is vandaag de dag nog steeds onderdeel van dierentui</w:t>
-      </w:r>
-      <w:r>
-        <w:rPr>
-          <w:u w:val="single" w:color="0066cc"/>
-          <w:rFonts w:ascii="Charis SIL Regular" w:hAnsi="Charis SIL Regular" w:eastAsia="Charis SIL Regular"/>
-          <w:b w:val="0"/>
-          <w:i w:val="0"/>
-          <w:color w:val="000000"/>
-          <w:sz w:val="24"/>
-        </w:rPr>
-        <w:hyperlink r:id="rId9" w:history="1">
-          <w:r>
-            <w:rPr>
-              <w:rStyle w:val="Hyperlink"/>
-            </w:rPr>
-            <w:t xml:space="preserve">n </w:t>
-          </w:r>
-        </w:hyperlink>
-      </w:r>
-      <w:r>
-        <w:rPr>
-          <w:u w:val="single" w:color="0066cc"/>
-          <w:rFonts w:ascii="Charis SIL Regular" w:hAnsi="Charis SIL Regular" w:eastAsia="Charis SIL Regular"/>
-          <w:b w:val="0"/>
-          <w:i w:val="0"/>
-          <w:color w:val="000000"/>
-          <w:sz w:val="24"/>
-        </w:rPr>
-        <w:t>A</w:t>
+        <w:t>opgericht. Dit gebouw is vandaag de dag nog steeds onderdeel van dierentuin A</w:t>
       </w:r>
       <w:r>
         <w:rPr>
@@ -475,7 +446,14 @@
           <w:color w:val="000000"/>
           <w:sz w:val="24"/>
         </w:rPr>
-        <w:t>telling, van 18</w:t>
+        <w:hyperlink r:id="rId10" w:history="1">
+          <w:r>
+            <w:rPr>
+              <w:rStyle w:val="Hyperlink"/>
+            </w:rPr>
+            <w:t>telling, van 18</w:t>
+          </w:r>
+        </w:hyperlink>
       </w:r>
       <w:r>
         <w:rPr>
@@ -486,16 +464,6 @@
           <w:sz w:val="24"/>
         </w:rPr>
         <w:t xml:space="preserve">83 en </w:t>
-      </w:r>
-      <w:r>
-        <w:rPr>
-          <w:rFonts w:ascii="Charis SIL Regular" w:hAnsi="Charis SIL Regular" w:eastAsia="Charis SIL Regular"/>
-          <w:b w:val="0"/>
-          <w:i w:val="0"/>
-          <w:color w:val="000000"/>
-          <w:sz w:val="24"/>
-        </w:rPr>
-        <w:t>voorwerpen die werden ver</w:t>
       </w:r>
       <w:r>
         <w:rPr>
@@ -511,19 +479,37 @@
             <w:rPr>
               <w:rStyle w:val="Hyperlink"/>
             </w:rPr>
-            <w:t>zameld door het</w:t>
+            <w:t>voorwerp</w:t>
           </w:r>
         </w:hyperlink>
       </w:r>
       <w:r>
         <w:rPr>
+          <w:u w:val="single" w:color="0066cc"/>
           <w:rFonts w:ascii="Charis SIL Regular" w:hAnsi="Charis SIL Regular" w:eastAsia="Charis SIL Regular"/>
           <w:b w:val="0"/>
           <w:i w:val="0"/>
           <w:color w:val="000000"/>
           <w:sz w:val="24"/>
         </w:rPr>
-        <w:t xml:space="preserve"> </w:t>
+        <w:hyperlink r:id="rId10" w:history="1">
+          <w:r>
+            <w:rPr>
+              <w:rStyle w:val="Hyperlink"/>
+            </w:rPr>
+            <w:t>e</w:t>
+          </w:r>
+        </w:hyperlink>
+      </w:r>
+      <w:r>
+        <w:rPr>
+          <w:rFonts w:ascii="Charis SIL Regular" w:hAnsi="Charis SIL Regular" w:eastAsia="Charis SIL Regular"/>
+          <w:b w:val="0"/>
+          <w:i w:val="0"/>
+          <w:color w:val="000000"/>
+          <w:sz w:val="24"/>
+        </w:rPr>
+        <w:t xml:space="preserve">n die werden verzameld door het </w:t>
       </w:r>
       <w:r>
         <w:rPr>
@@ -1153,7 +1139,14 @@
           <w:color w:val="000000"/>
           <w:sz w:val="24"/>
         </w:rPr>
-        <w:t>seum Ar</w:t>
+        <w:hyperlink r:id="rId13" w:history="1">
+          <w:r>
+            <w:rPr>
+              <w:rStyle w:val="Hyperlink"/>
+            </w:rPr>
+            <w:t>seum Ar</w:t>
+          </w:r>
+        </w:hyperlink>
       </w:r>
       <w:r>
         <w:rPr>
@@ -3281,14 +3274,7 @@
           <w:color w:val="000000"/>
           <w:sz w:val="24"/>
         </w:rPr>
-        <w:hyperlink r:id="rId19" w:history="1">
-          <w:r>
-            <w:rPr>
-              <w:rStyle w:val="Hyperlink"/>
-            </w:rPr>
-            <w:t xml:space="preserve">, </w:t>
-          </w:r>
-        </w:hyperlink>
+        <w:t xml:space="preserve">, </w:t>
       </w:r>
       <w:r>
         <w:rPr>
@@ -3528,7 +3514,7 @@
           <w:sz w:val="24"/>
           <w:u w:val="single"/>
         </w:rPr>
-        <w:hyperlink r:id="rId23" w:history="1">
+        <w:hyperlink r:id="rId22" w:history="1">
           <w:r>
             <w:rPr>
               <w:rStyle w:val="Hyperlink"/>
@@ -3914,7 +3900,7 @@
           <w:sz w:val="24"/>
           <w:u w:val="single"/>
         </w:rPr>
-        <w:hyperlink r:id="rId24" w:history="1">
+        <w:hyperlink r:id="rId25" w:history="1">
           <w:r>
             <w:rPr>
               <w:rStyle w:val="Hyperlink"/>
@@ -4133,7 +4119,7 @@
           <w:sz w:val="24"/>
           <w:u w:val="single"/>
         </w:rPr>
-        <w:hyperlink r:id="rId26" w:history="1">
+        <w:hyperlink r:id="rId27" w:history="1">
           <w:r>
             <w:rPr>
               <w:rStyle w:val="Hyperlink"/>
@@ -4151,7 +4137,7 @@
           <w:sz w:val="24"/>
           <w:u w:val="single"/>
         </w:rPr>
-        <w:hyperlink r:id="rId26" w:history="1">
+        <w:hyperlink r:id="rId27" w:history="1">
           <w:r>
             <w:rPr>
               <w:rStyle w:val="Hyperlink"/>

--- a/EXPORTS/DOCX/published/niveau3/Dutch/EMArtis.docx
+++ b/EXPORTS/DOCX/published/niveau3/Dutch/EMArtis.docx
@@ -274,7 +274,35 @@
           <w:color w:val="000000"/>
           <w:sz w:val="24"/>
         </w:rPr>
-        <w:t>opgericht. Dit gebouw is vandaag de dag nog steeds onderdeel van dierentuin A</w:t>
+        <w:t>opgericht. Dit gebouw is vandaag de dag nog steeds onderdeel van dierentui</w:t>
+      </w:r>
+      <w:r>
+        <w:rPr>
+          <w:u w:val="single" w:color="0066cc"/>
+          <w:rFonts w:ascii="Charis SIL Regular" w:hAnsi="Charis SIL Regular" w:eastAsia="Charis SIL Regular"/>
+          <w:b w:val="0"/>
+          <w:i w:val="0"/>
+          <w:color w:val="000000"/>
+          <w:sz w:val="24"/>
+        </w:rPr>
+        <w:hyperlink r:id="rId9" w:history="1">
+          <w:r>
+            <w:rPr>
+              <w:rStyle w:val="Hyperlink"/>
+            </w:rPr>
+            <w:t xml:space="preserve">n </w:t>
+          </w:r>
+        </w:hyperlink>
+      </w:r>
+      <w:r>
+        <w:rPr>
+          <w:rFonts w:ascii="Charis SIL Regular" w:hAnsi="Charis SIL Regular" w:eastAsia="Charis SIL Regular"/>
+          <w:b w:val="0"/>
+          <w:i w:val="0"/>
+          <w:color w:val="000000"/>
+          <w:sz w:val="24"/>
+        </w:rPr>
+        <w:t>A</w:t>
       </w:r>
       <w:r>
         <w:rPr>
@@ -503,13 +531,67 @@
       </w:r>
       <w:r>
         <w:rPr>
+          <w:u w:val="single" w:color="0066cc"/>
           <w:rFonts w:ascii="Charis SIL Regular" w:hAnsi="Charis SIL Regular" w:eastAsia="Charis SIL Regular"/>
           <w:b w:val="0"/>
           <w:i w:val="0"/>
           <w:color w:val="000000"/>
           <w:sz w:val="24"/>
         </w:rPr>
-        <w:t xml:space="preserve">n die werden verzameld door het </w:t>
+        <w:hyperlink r:id="rId10" w:history="1">
+          <w:r>
+            <w:rPr>
+              <w:rStyle w:val="Hyperlink"/>
+            </w:rPr>
+            <w:t xml:space="preserve">n </w:t>
+          </w:r>
+        </w:hyperlink>
+      </w:r>
+      <w:r>
+        <w:rPr>
+          <w:u w:val="single" w:color="0066cc"/>
+          <w:rFonts w:ascii="Charis SIL Regular" w:hAnsi="Charis SIL Regular" w:eastAsia="Charis SIL Regular"/>
+          <w:b w:val="0"/>
+          <w:i w:val="0"/>
+          <w:color w:val="000000"/>
+          <w:sz w:val="24"/>
+        </w:rPr>
+        <w:hyperlink r:id="rId10" w:history="1">
+          <w:r>
+            <w:rPr>
+              <w:rStyle w:val="Hyperlink"/>
+            </w:rPr>
+            <w:t>die werden ver</w:t>
+          </w:r>
+        </w:hyperlink>
+      </w:r>
+      <w:r>
+        <w:rPr>
+          <w:u w:val="single" w:color="0066cc"/>
+          <w:rFonts w:ascii="Charis SIL Regular" w:hAnsi="Charis SIL Regular" w:eastAsia="Charis SIL Regular"/>
+          <w:b w:val="0"/>
+          <w:i w:val="0"/>
+          <w:color w:val="000000"/>
+          <w:sz w:val="24"/>
+        </w:rPr>
+        <w:hyperlink r:id="rId10" w:history="1">
+          <w:r>
+            <w:rPr>
+              <w:rStyle w:val="Hyperlink"/>
+            </w:rPr>
+            <w:t>zameld door het</w:t>
+          </w:r>
+        </w:hyperlink>
+      </w:r>
+      <w:r>
+        <w:rPr>
+          <w:rFonts w:ascii="Charis SIL Regular" w:hAnsi="Charis SIL Regular" w:eastAsia="Charis SIL Regular"/>
+          <w:b w:val="0"/>
+          <w:i w:val="0"/>
+          <w:color w:val="000000"/>
+          <w:sz w:val="24"/>
+        </w:rPr>
+        <w:t xml:space="preserve"> </w:t>
       </w:r>
       <w:r>
         <w:rPr>
@@ -1139,14 +1221,7 @@
           <w:color w:val="000000"/>
           <w:sz w:val="24"/>
         </w:rPr>
-        <w:hyperlink r:id="rId13" w:history="1">
-          <w:r>
-            <w:rPr>
-              <w:rStyle w:val="Hyperlink"/>
-            </w:rPr>
-            <w:t>seum Ar</w:t>
-          </w:r>
-        </w:hyperlink>
+        <w:t>seum Ar</w:t>
       </w:r>
       <w:r>
         <w:rPr>
@@ -3209,7 +3284,7 @@
           <w:sz w:val="24"/>
           <w:u w:val="single"/>
         </w:rPr>
-        <w:hyperlink r:id="rId20" w:history="1">
+        <w:hyperlink r:id="rId19" w:history="1">
           <w:r>
             <w:rPr>
               <w:rStyle w:val="Hyperlink"/>
@@ -3227,7 +3302,7 @@
           <w:sz w:val="24"/>
           <w:u w:val="single"/>
         </w:rPr>
-        <w:hyperlink r:id="rId20" w:history="1">
+        <w:hyperlink r:id="rId19" w:history="1">
           <w:r>
             <w:rPr>
               <w:rStyle w:val="Hyperlink"/>
@@ -3256,7 +3331,7 @@
           <w:sz w:val="24"/>
           <w:u w:val="single"/>
         </w:rPr>
-        <w:hyperlink r:id="rId20" w:history="1">
+        <w:hyperlink r:id="rId19" w:history="1">
           <w:r>
             <w:rPr>
               <w:rStyle w:val="Hyperlink"/>
@@ -3267,7 +3342,6 @@
       </w:r>
       <w:r>
         <w:rPr>
-          <w:u w:val="single" w:color="0066cc"/>
           <w:rFonts w:ascii="Charis SIL Regular" w:hAnsi="Charis SIL Regular" w:eastAsia="Charis SIL Regular"/>
           <w:b w:val="0"/>
           <w:i w:val="0"/>
@@ -3285,7 +3359,7 @@
           <w:sz w:val="24"/>
           <w:u w:val="single"/>
         </w:rPr>
-        <w:hyperlink r:id="rId21" w:history="1">
+        <w:hyperlink r:id="rId19" w:history="1">
           <w:r>
             <w:rPr>
               <w:rStyle w:val="Hyperlink"/>
@@ -3432,7 +3506,7 @@
           <w:sz w:val="24"/>
           <w:u w:val="single"/>
         </w:rPr>
-        <w:hyperlink r:id="rId22" w:history="1">
+        <w:hyperlink r:id="rId20" w:history="1">
           <w:r>
             <w:rPr>
               <w:rStyle w:val="Hyperlink"/>
@@ -3450,7 +3524,7 @@
           <w:sz w:val="24"/>
           <w:u w:val="single"/>
         </w:rPr>
-        <w:hyperlink r:id="rId22" w:history="1">
+        <w:hyperlink r:id="rId20" w:history="1">
           <w:r>
             <w:rPr>
               <w:rStyle w:val="Hyperlink"/>
@@ -3468,7 +3542,7 @@
           <w:sz w:val="24"/>
           <w:u w:val="single"/>
         </w:rPr>
-        <w:hyperlink r:id="rId22" w:history="1">
+        <w:hyperlink r:id="rId20" w:history="1">
           <w:r>
             <w:rPr>
               <w:rStyle w:val="Hyperlink"/>
@@ -3486,7 +3560,7 @@
           <w:sz w:val="24"/>
           <w:u w:val="single"/>
         </w:rPr>
-        <w:hyperlink r:id="rId22" w:history="1">
+        <w:hyperlink r:id="rId20" w:history="1">
           <w:r>
             <w:rPr>
               <w:rStyle w:val="Hyperlink"/>
@@ -3514,7 +3588,7 @@
           <w:sz w:val="24"/>
           <w:u w:val="single"/>
         </w:rPr>
-        <w:hyperlink r:id="rId22" w:history="1">
+        <w:hyperlink r:id="rId20" w:history="1">
           <w:r>
             <w:rPr>
               <w:rStyle w:val="Hyperlink"/>
@@ -3532,7 +3606,7 @@
           <w:sz w:val="24"/>
           <w:u w:val="single"/>
         </w:rPr>
-        <w:hyperlink r:id="rId23" w:history="1">
+        <w:hyperlink r:id="rId20" w:history="1">
           <w:r>
             <w:rPr>
               <w:rStyle w:val="Hyperlink"/>
@@ -3561,7 +3635,7 @@
           <w:sz w:val="24"/>
           <w:u w:val="single"/>
         </w:rPr>
-        <w:hyperlink r:id="rId23" w:history="1">
+        <w:hyperlink r:id="rId20" w:history="1">
           <w:r>
             <w:rPr>
               <w:rStyle w:val="Hyperlink"/>
@@ -3689,7 +3763,7 @@
           <w:sz w:val="24"/>
           <w:u w:val="single"/>
         </w:rPr>
-        <w:hyperlink r:id="rId24" w:history="1">
+        <w:hyperlink r:id="rId21" w:history="1">
           <w:r>
             <w:rPr>
               <w:rStyle w:val="Hyperlink"/>
@@ -3707,7 +3781,7 @@
           <w:sz w:val="24"/>
           <w:u w:val="single"/>
         </w:rPr>
-        <w:hyperlink r:id="rId24" w:history="1">
+        <w:hyperlink r:id="rId21" w:history="1">
           <w:r>
             <w:rPr>
               <w:rStyle w:val="Hyperlink"/>
@@ -3725,7 +3799,7 @@
           <w:sz w:val="24"/>
           <w:u w:val="single"/>
         </w:rPr>
-        <w:hyperlink r:id="rId24" w:history="1">
+        <w:hyperlink r:id="rId21" w:history="1">
           <w:r>
             <w:rPr>
               <w:rStyle w:val="Hyperlink"/>
@@ -3743,7 +3817,7 @@
           <w:sz w:val="24"/>
           <w:u w:val="single"/>
         </w:rPr>
-        <w:hyperlink r:id="rId24" w:history="1">
+        <w:hyperlink r:id="rId21" w:history="1">
           <w:r>
             <w:rPr>
               <w:rStyle w:val="Hyperlink"/>
@@ -3764,7 +3838,7 @@
           <w:sz w:val="24"/>
           <w:u w:val="single"/>
         </w:rPr>
-        <w:hyperlink r:id="rId24" w:history="1">
+        <w:hyperlink r:id="rId21" w:history="1">
           <w:r>
             <w:rPr>
               <w:rStyle w:val="Hyperlink"/>
@@ -3782,7 +3856,7 @@
           <w:sz w:val="24"/>
           <w:u w:val="single"/>
         </w:rPr>
-        <w:hyperlink r:id="rId24" w:history="1">
+        <w:hyperlink r:id="rId21" w:history="1">
           <w:r>
             <w:rPr>
               <w:rStyle w:val="Hyperlink"/>
@@ -3800,7 +3874,7 @@
           <w:sz w:val="24"/>
           <w:u w:val="single"/>
         </w:rPr>
-        <w:hyperlink r:id="rId24" w:history="1">
+        <w:hyperlink r:id="rId21" w:history="1">
           <w:r>
             <w:rPr>
               <w:rStyle w:val="Hyperlink"/>
@@ -3818,7 +3892,7 @@
           <w:sz w:val="24"/>
           <w:u w:val="single"/>
         </w:rPr>
-        <w:hyperlink r:id="rId24" w:history="1">
+        <w:hyperlink r:id="rId21" w:history="1">
           <w:r>
             <w:rPr>
               <w:rStyle w:val="Hyperlink"/>
@@ -3836,7 +3910,7 @@
           <w:sz w:val="24"/>
           <w:u w:val="single"/>
         </w:rPr>
-        <w:hyperlink r:id="rId24" w:history="1">
+        <w:hyperlink r:id="rId21" w:history="1">
           <w:r>
             <w:rPr>
               <w:rStyle w:val="Hyperlink"/>
@@ -3854,7 +3928,7 @@
           <w:sz w:val="24"/>
           <w:u w:val="single"/>
         </w:rPr>
-        <w:hyperlink r:id="rId24" w:history="1">
+        <w:hyperlink r:id="rId21" w:history="1">
           <w:r>
             <w:rPr>
               <w:rStyle w:val="Hyperlink"/>
@@ -3882,7 +3956,7 @@
           <w:sz w:val="24"/>
           <w:u w:val="single"/>
         </w:rPr>
-        <w:hyperlink r:id="rId25" w:history="1">
+        <w:hyperlink r:id="rId22" w:history="1">
           <w:r>
             <w:rPr>
               <w:rStyle w:val="Hyperlink"/>
@@ -3900,7 +3974,7 @@
           <w:sz w:val="24"/>
           <w:u w:val="single"/>
         </w:rPr>
-        <w:hyperlink r:id="rId25" w:history="1">
+        <w:hyperlink r:id="rId21" w:history="1">
           <w:r>
             <w:rPr>
               <w:rStyle w:val="Hyperlink"/>
@@ -4037,7 +4111,7 @@
           <w:sz w:val="24"/>
           <w:u w:val="single"/>
         </w:rPr>
-        <w:hyperlink r:id="rId26" w:history="1">
+        <w:hyperlink r:id="rId23" w:history="1">
           <w:r>
             <w:rPr>
               <w:rStyle w:val="Hyperlink"/>
@@ -4055,7 +4129,7 @@
           <w:sz w:val="24"/>
           <w:u w:val="single"/>
         </w:rPr>
-        <w:hyperlink r:id="rId26" w:history="1">
+        <w:hyperlink r:id="rId23" w:history="1">
           <w:r>
             <w:rPr>
               <w:rStyle w:val="Hyperlink"/>
@@ -4073,7 +4147,7 @@
           <w:sz w:val="24"/>
           <w:u w:val="single"/>
         </w:rPr>
-        <w:hyperlink r:id="rId26" w:history="1">
+        <w:hyperlink r:id="rId23" w:history="1">
           <w:r>
             <w:rPr>
               <w:rStyle w:val="Hyperlink"/>
@@ -4091,7 +4165,7 @@
           <w:sz w:val="24"/>
           <w:u w:val="single"/>
         </w:rPr>
-        <w:hyperlink r:id="rId26" w:history="1">
+        <w:hyperlink r:id="rId23" w:history="1">
           <w:r>
             <w:rPr>
               <w:rStyle w:val="Hyperlink"/>
@@ -4119,7 +4193,7 @@
           <w:sz w:val="24"/>
           <w:u w:val="single"/>
         </w:rPr>
-        <w:hyperlink r:id="rId27" w:history="1">
+        <w:hyperlink r:id="rId23" w:history="1">
           <w:r>
             <w:rPr>
               <w:rStyle w:val="Hyperlink"/>
@@ -4137,7 +4211,7 @@
           <w:sz w:val="24"/>
           <w:u w:val="single"/>
         </w:rPr>
-        <w:hyperlink r:id="rId27" w:history="1">
+        <w:hyperlink r:id="rId24" w:history="1">
           <w:r>
             <w:rPr>
               <w:rStyle w:val="Hyperlink"/>
@@ -4166,7 +4240,7 @@
           <w:sz w:val="24"/>
           <w:u w:val="single"/>
         </w:rPr>
-        <w:hyperlink r:id="rId26" w:history="1">
+        <w:hyperlink r:id="rId24" w:history="1">
           <w:r>
             <w:rPr>
               <w:rStyle w:val="Hyperlink"/>

--- a/EXPORTS/DOCX/published/niveau3/Dutch/EMArtis.docx
+++ b/EXPORTS/DOCX/published/niveau3/Dutch/EMArtis.docx
@@ -495,75 +495,13 @@
       </w:r>
       <w:r>
         <w:rPr>
-          <w:u w:val="single" w:color="0066cc"/>
           <w:rFonts w:ascii="Charis SIL Regular" w:hAnsi="Charis SIL Regular" w:eastAsia="Charis SIL Regular"/>
           <w:b w:val="0"/>
           <w:i w:val="0"/>
           <w:color w:val="000000"/>
           <w:sz w:val="24"/>
         </w:rPr>
-        <w:hyperlink r:id="rId10" w:history="1">
-          <w:r>
-            <w:rPr>
-              <w:rStyle w:val="Hyperlink"/>
-            </w:rPr>
-            <w:t>voorwerp</w:t>
-          </w:r>
-        </w:hyperlink>
-      </w:r>
-      <w:r>
-        <w:rPr>
-          <w:u w:val="single" w:color="0066cc"/>
-          <w:rFonts w:ascii="Charis SIL Regular" w:hAnsi="Charis SIL Regular" w:eastAsia="Charis SIL Regular"/>
-          <w:b w:val="0"/>
-          <w:i w:val="0"/>
-          <w:color w:val="000000"/>
-          <w:sz w:val="24"/>
-        </w:rPr>
-        <w:hyperlink r:id="rId10" w:history="1">
-          <w:r>
-            <w:rPr>
-              <w:rStyle w:val="Hyperlink"/>
-            </w:rPr>
-            <w:t>e</w:t>
-          </w:r>
-        </w:hyperlink>
-      </w:r>
-      <w:r>
-        <w:rPr>
-          <w:u w:val="single" w:color="0066cc"/>
-          <w:rFonts w:ascii="Charis SIL Regular" w:hAnsi="Charis SIL Regular" w:eastAsia="Charis SIL Regular"/>
-          <w:b w:val="0"/>
-          <w:i w:val="0"/>
-          <w:color w:val="000000"/>
-          <w:sz w:val="24"/>
-        </w:rPr>
-        <w:hyperlink r:id="rId10" w:history="1">
-          <w:r>
-            <w:rPr>
-              <w:rStyle w:val="Hyperlink"/>
-            </w:rPr>
-            <w:t xml:space="preserve">n </w:t>
-          </w:r>
-        </w:hyperlink>
-      </w:r>
-      <w:r>
-        <w:rPr>
-          <w:u w:val="single" w:color="0066cc"/>
-          <w:rFonts w:ascii="Charis SIL Regular" w:hAnsi="Charis SIL Regular" w:eastAsia="Charis SIL Regular"/>
-          <w:b w:val="0"/>
-          <w:i w:val="0"/>
-          <w:color w:val="000000"/>
-          <w:sz w:val="24"/>
-        </w:rPr>
-        <w:hyperlink r:id="rId10" w:history="1">
-          <w:r>
-            <w:rPr>
-              <w:rStyle w:val="Hyperlink"/>
-            </w:rPr>
-            <w:t>die werden ver</w:t>
-          </w:r>
-        </w:hyperlink>
+        <w:t>voorwerpen die werden ver</w:t>
       </w:r>
       <w:r>
         <w:rPr>
@@ -1221,7 +1159,14 @@
           <w:color w:val="000000"/>
           <w:sz w:val="24"/>
         </w:rPr>
-        <w:t>seum Ar</w:t>
+        <w:hyperlink r:id="rId13" w:history="1">
+          <w:r>
+            <w:rPr>
+              <w:rStyle w:val="Hyperlink"/>
+            </w:rPr>
+            <w:t>seum Ar</w:t>
+          </w:r>
+        </w:hyperlink>
       </w:r>
       <w:r>
         <w:rPr>
@@ -1270,7 +1215,6 @@
       </w:r>
       <w:r>
         <w:rPr>
-          <w:u w:val="single" w:color="0066cc"/>
           <w:rFonts w:ascii="Charis SIL Regular" w:hAnsi="Charis SIL Regular" w:eastAsia="Charis SIL Regular"/>
           <w:b w:val="0"/>
           <w:i w:val="0"/>
@@ -3388,7 +3332,7 @@
           <w:sz w:val="24"/>
           <w:u w:val="single"/>
         </w:rPr>
-        <w:hyperlink r:id="rId19" w:history="1">
+        <w:hyperlink r:id="rId20" w:history="1">
           <w:r>
             <w:rPr>
               <w:rStyle w:val="Hyperlink"/>
@@ -3506,7 +3450,7 @@
           <w:sz w:val="24"/>
           <w:u w:val="single"/>
         </w:rPr>
-        <w:hyperlink r:id="rId20" w:history="1">
+        <w:hyperlink r:id="rId21" w:history="1">
           <w:r>
             <w:rPr>
               <w:rStyle w:val="Hyperlink"/>
@@ -3524,7 +3468,7 @@
           <w:sz w:val="24"/>
           <w:u w:val="single"/>
         </w:rPr>
-        <w:hyperlink r:id="rId20" w:history="1">
+        <w:hyperlink r:id="rId21" w:history="1">
           <w:r>
             <w:rPr>
               <w:rStyle w:val="Hyperlink"/>
@@ -3542,7 +3486,7 @@
           <w:sz w:val="24"/>
           <w:u w:val="single"/>
         </w:rPr>
-        <w:hyperlink r:id="rId20" w:history="1">
+        <w:hyperlink r:id="rId21" w:history="1">
           <w:r>
             <w:rPr>
               <w:rStyle w:val="Hyperlink"/>
@@ -3560,7 +3504,7 @@
           <w:sz w:val="24"/>
           <w:u w:val="single"/>
         </w:rPr>
-        <w:hyperlink r:id="rId20" w:history="1">
+        <w:hyperlink r:id="rId21" w:history="1">
           <w:r>
             <w:rPr>
               <w:rStyle w:val="Hyperlink"/>
@@ -3588,7 +3532,7 @@
           <w:sz w:val="24"/>
           <w:u w:val="single"/>
         </w:rPr>
-        <w:hyperlink r:id="rId20" w:history="1">
+        <w:hyperlink r:id="rId21" w:history="1">
           <w:r>
             <w:rPr>
               <w:rStyle w:val="Hyperlink"/>
@@ -3606,7 +3550,7 @@
           <w:sz w:val="24"/>
           <w:u w:val="single"/>
         </w:rPr>
-        <w:hyperlink r:id="rId20" w:history="1">
+        <w:hyperlink r:id="rId21" w:history="1">
           <w:r>
             <w:rPr>
               <w:rStyle w:val="Hyperlink"/>
@@ -3635,7 +3579,7 @@
           <w:sz w:val="24"/>
           <w:u w:val="single"/>
         </w:rPr>
-        <w:hyperlink r:id="rId20" w:history="1">
+        <w:hyperlink r:id="rId21" w:history="1">
           <w:r>
             <w:rPr>
               <w:rStyle w:val="Hyperlink"/>
@@ -3763,7 +3707,7 @@
           <w:sz w:val="24"/>
           <w:u w:val="single"/>
         </w:rPr>
-        <w:hyperlink r:id="rId21" w:history="1">
+        <w:hyperlink r:id="rId22" w:history="1">
           <w:r>
             <w:rPr>
               <w:rStyle w:val="Hyperlink"/>
@@ -3781,7 +3725,7 @@
           <w:sz w:val="24"/>
           <w:u w:val="single"/>
         </w:rPr>
-        <w:hyperlink r:id="rId21" w:history="1">
+        <w:hyperlink r:id="rId22" w:history="1">
           <w:r>
             <w:rPr>
               <w:rStyle w:val="Hyperlink"/>
@@ -3799,7 +3743,7 @@
           <w:sz w:val="24"/>
           <w:u w:val="single"/>
         </w:rPr>
-        <w:hyperlink r:id="rId21" w:history="1">
+        <w:hyperlink r:id="rId22" w:history="1">
           <w:r>
             <w:rPr>
               <w:rStyle w:val="Hyperlink"/>
@@ -3817,7 +3761,7 @@
           <w:sz w:val="24"/>
           <w:u w:val="single"/>
         </w:rPr>
-        <w:hyperlink r:id="rId21" w:history="1">
+        <w:hyperlink r:id="rId22" w:history="1">
           <w:r>
             <w:rPr>
               <w:rStyle w:val="Hyperlink"/>
@@ -3838,7 +3782,7 @@
           <w:sz w:val="24"/>
           <w:u w:val="single"/>
         </w:rPr>
-        <w:hyperlink r:id="rId21" w:history="1">
+        <w:hyperlink r:id="rId22" w:history="1">
           <w:r>
             <w:rPr>
               <w:rStyle w:val="Hyperlink"/>
@@ -3856,7 +3800,7 @@
           <w:sz w:val="24"/>
           <w:u w:val="single"/>
         </w:rPr>
-        <w:hyperlink r:id="rId21" w:history="1">
+        <w:hyperlink r:id="rId22" w:history="1">
           <w:r>
             <w:rPr>
               <w:rStyle w:val="Hyperlink"/>
@@ -3874,7 +3818,7 @@
           <w:sz w:val="24"/>
           <w:u w:val="single"/>
         </w:rPr>
-        <w:hyperlink r:id="rId21" w:history="1">
+        <w:hyperlink r:id="rId22" w:history="1">
           <w:r>
             <w:rPr>
               <w:rStyle w:val="Hyperlink"/>
@@ -3892,7 +3836,7 @@
           <w:sz w:val="24"/>
           <w:u w:val="single"/>
         </w:rPr>
-        <w:hyperlink r:id="rId21" w:history="1">
+        <w:hyperlink r:id="rId22" w:history="1">
           <w:r>
             <w:rPr>
               <w:rStyle w:val="Hyperlink"/>
@@ -3910,7 +3854,7 @@
           <w:sz w:val="24"/>
           <w:u w:val="single"/>
         </w:rPr>
-        <w:hyperlink r:id="rId21" w:history="1">
+        <w:hyperlink r:id="rId22" w:history="1">
           <w:r>
             <w:rPr>
               <w:rStyle w:val="Hyperlink"/>
@@ -3928,7 +3872,7 @@
           <w:sz w:val="24"/>
           <w:u w:val="single"/>
         </w:rPr>
-        <w:hyperlink r:id="rId21" w:history="1">
+        <w:hyperlink r:id="rId22" w:history="1">
           <w:r>
             <w:rPr>
               <w:rStyle w:val="Hyperlink"/>
@@ -3956,7 +3900,7 @@
           <w:sz w:val="24"/>
           <w:u w:val="single"/>
         </w:rPr>
-        <w:hyperlink r:id="rId22" w:history="1">
+        <w:hyperlink r:id="rId23" w:history="1">
           <w:r>
             <w:rPr>
               <w:rStyle w:val="Hyperlink"/>
@@ -3974,7 +3918,7 @@
           <w:sz w:val="24"/>
           <w:u w:val="single"/>
         </w:rPr>
-        <w:hyperlink r:id="rId21" w:history="1">
+        <w:hyperlink r:id="rId22" w:history="1">
           <w:r>
             <w:rPr>
               <w:rStyle w:val="Hyperlink"/>
@@ -4111,7 +4055,7 @@
           <w:sz w:val="24"/>
           <w:u w:val="single"/>
         </w:rPr>
-        <w:hyperlink r:id="rId23" w:history="1">
+        <w:hyperlink r:id="rId24" w:history="1">
           <w:r>
             <w:rPr>
               <w:rStyle w:val="Hyperlink"/>
@@ -4129,7 +4073,7 @@
           <w:sz w:val="24"/>
           <w:u w:val="single"/>
         </w:rPr>
-        <w:hyperlink r:id="rId23" w:history="1">
+        <w:hyperlink r:id="rId24" w:history="1">
           <w:r>
             <w:rPr>
               <w:rStyle w:val="Hyperlink"/>
@@ -4147,7 +4091,7 @@
           <w:sz w:val="24"/>
           <w:u w:val="single"/>
         </w:rPr>
-        <w:hyperlink r:id="rId23" w:history="1">
+        <w:hyperlink r:id="rId24" w:history="1">
           <w:r>
             <w:rPr>
               <w:rStyle w:val="Hyperlink"/>
@@ -4165,7 +4109,7 @@
           <w:sz w:val="24"/>
           <w:u w:val="single"/>
         </w:rPr>
-        <w:hyperlink r:id="rId23" w:history="1">
+        <w:hyperlink r:id="rId24" w:history="1">
           <w:r>
             <w:rPr>
               <w:rStyle w:val="Hyperlink"/>
@@ -4193,7 +4137,7 @@
           <w:sz w:val="24"/>
           <w:u w:val="single"/>
         </w:rPr>
-        <w:hyperlink r:id="rId23" w:history="1">
+        <w:hyperlink r:id="rId24" w:history="1">
           <w:r>
             <w:rPr>
               <w:rStyle w:val="Hyperlink"/>
@@ -4211,7 +4155,7 @@
           <w:sz w:val="24"/>
           <w:u w:val="single"/>
         </w:rPr>
-        <w:hyperlink r:id="rId24" w:history="1">
+        <w:hyperlink r:id="rId25" w:history="1">
           <w:r>
             <w:rPr>
               <w:rStyle w:val="Hyperlink"/>
@@ -4240,7 +4184,7 @@
           <w:sz w:val="24"/>
           <w:u w:val="single"/>
         </w:rPr>
-        <w:hyperlink r:id="rId24" w:history="1">
+        <w:hyperlink r:id="rId25" w:history="1">
           <w:r>
             <w:rPr>
               <w:rStyle w:val="Hyperlink"/>

--- a/EXPORTS/DOCX/published/niveau3/Dutch/EMArtis.docx
+++ b/EXPORTS/DOCX/published/niveau3/Dutch/EMArtis.docx
@@ -501,7 +501,25 @@
           <w:color w:val="000000"/>
           <w:sz w:val="24"/>
         </w:rPr>
-        <w:t>voorwerpen die werden ver</w:t>
+        <w:t xml:space="preserve">voorwerpen </w:t>
+      </w:r>
+      <w:r>
+        <w:rPr>
+          <w:u w:val="single" w:color="0066cc"/>
+          <w:rFonts w:ascii="Charis SIL Regular" w:hAnsi="Charis SIL Regular" w:eastAsia="Charis SIL Regular"/>
+          <w:b w:val="0"/>
+          <w:i w:val="0"/>
+          <w:color w:val="000000"/>
+          <w:sz w:val="24"/>
+        </w:rPr>
+        <w:hyperlink r:id="rId10" w:history="1">
+          <w:r>
+            <w:rPr>
+              <w:rStyle w:val="Hyperlink"/>
+            </w:rPr>
+            <w:t>die werden ver</w:t>
+          </w:r>
+        </w:hyperlink>
       </w:r>
       <w:r>
         <w:rPr>
@@ -1215,6 +1233,7 @@
       </w:r>
       <w:r>
         <w:rPr>
+          <w:u w:val="single" w:color="0066cc"/>
           <w:rFonts w:ascii="Charis SIL Regular" w:hAnsi="Charis SIL Regular" w:eastAsia="Charis SIL Regular"/>
           <w:b w:val="0"/>
           <w:i w:val="0"/>
@@ -1804,25 +1823,7 @@
           <w:color w:val="000000"/>
           <w:sz w:val="24"/>
         </w:rPr>
-        <w:t>berusten bij het Kon</w:t>
-      </w:r>
-      <w:r>
-        <w:rPr>
-          <w:u w:val="single" w:color="0066cc"/>
-          <w:rFonts w:ascii="Charis SIL Regular" w:hAnsi="Charis SIL Regular" w:eastAsia="Charis SIL Regular"/>
-          <w:b w:val="0"/>
-          <w:i w:val="0"/>
-          <w:color w:val="000000"/>
-          <w:sz w:val="24"/>
-        </w:rPr>
-        <w:hyperlink r:id="rId16" w:history="1">
-          <w:r>
-            <w:rPr>
-              <w:rStyle w:val="Hyperlink"/>
-            </w:rPr>
-            <w:t>inklijk Ins</w:t>
-          </w:r>
-        </w:hyperlink>
+        <w:t>berusten bij het Koninklijk Ins</w:t>
       </w:r>
       <w:r>
         <w:rPr>
@@ -3228,7 +3229,7 @@
           <w:sz w:val="24"/>
           <w:u w:val="single"/>
         </w:rPr>
-        <w:hyperlink r:id="rId19" w:history="1">
+        <w:hyperlink r:id="rId20" w:history="1">
           <w:r>
             <w:rPr>
               <w:rStyle w:val="Hyperlink"/>
@@ -3246,7 +3247,7 @@
           <w:sz w:val="24"/>
           <w:u w:val="single"/>
         </w:rPr>
-        <w:hyperlink r:id="rId19" w:history="1">
+        <w:hyperlink r:id="rId20" w:history="1">
           <w:r>
             <w:rPr>
               <w:rStyle w:val="Hyperlink"/>
@@ -3286,6 +3287,7 @@
       </w:r>
       <w:r>
         <w:rPr>
+          <w:u w:val="single" w:color="0066cc"/>
           <w:rFonts w:ascii="Charis SIL Regular" w:hAnsi="Charis SIL Regular" w:eastAsia="Charis SIL Regular"/>
           <w:b w:val="0"/>
           <w:i w:val="0"/>
@@ -3303,14 +3305,7 @@
           <w:sz w:val="24"/>
           <w:u w:val="single"/>
         </w:rPr>
-        <w:hyperlink r:id="rId19" w:history="1">
-          <w:r>
-            <w:rPr>
-              <w:rStyle w:val="Hyperlink"/>
-            </w:rPr>
-            <w:t>ISBN</w:t>
-          </w:r>
-        </w:hyperlink>
+        <w:t xml:space="preserve">ISBN </w:t>
       </w:r>
       <w:r>
         <w:rPr>
@@ -3321,18 +3316,7 @@
           <w:sz w:val="24"/>
           <w:u w:val="single"/>
         </w:rPr>
-        <w:t xml:space="preserve"> </w:t>
-      </w:r>
-      <w:r>
-        <w:rPr>
-          <w:rFonts w:ascii="Charis SIL Regular" w:hAnsi="Charis SIL Regular" w:eastAsia="Charis SIL Regular"/>
-          <w:b w:val="0"/>
-          <w:i w:val="0"/>
-          <w:color w:val="0066CC"/>
-          <w:sz w:val="24"/>
-          <w:u w:val="single"/>
-        </w:rPr>
-        <w:hyperlink r:id="rId20" w:history="1">
+        <w:hyperlink r:id="rId19" w:history="1">
           <w:r>
             <w:rPr>
               <w:rStyle w:val="Hyperlink"/>
@@ -3579,7 +3563,7 @@
           <w:sz w:val="24"/>
           <w:u w:val="single"/>
         </w:rPr>
-        <w:hyperlink r:id="rId21" w:history="1">
+        <w:hyperlink r:id="rId22" w:history="1">
           <w:r>
             <w:rPr>
               <w:rStyle w:val="Hyperlink"/>
@@ -3707,7 +3691,7 @@
           <w:sz w:val="24"/>
           <w:u w:val="single"/>
         </w:rPr>
-        <w:hyperlink r:id="rId22" w:history="1">
+        <w:hyperlink r:id="rId23" w:history="1">
           <w:r>
             <w:rPr>
               <w:rStyle w:val="Hyperlink"/>
@@ -3725,7 +3709,7 @@
           <w:sz w:val="24"/>
           <w:u w:val="single"/>
         </w:rPr>
-        <w:hyperlink r:id="rId22" w:history="1">
+        <w:hyperlink r:id="rId23" w:history="1">
           <w:r>
             <w:rPr>
               <w:rStyle w:val="Hyperlink"/>
@@ -3743,7 +3727,7 @@
           <w:sz w:val="24"/>
           <w:u w:val="single"/>
         </w:rPr>
-        <w:hyperlink r:id="rId22" w:history="1">
+        <w:hyperlink r:id="rId23" w:history="1">
           <w:r>
             <w:rPr>
               <w:rStyle w:val="Hyperlink"/>
@@ -3761,7 +3745,7 @@
           <w:sz w:val="24"/>
           <w:u w:val="single"/>
         </w:rPr>
-        <w:hyperlink r:id="rId22" w:history="1">
+        <w:hyperlink r:id="rId23" w:history="1">
           <w:r>
             <w:rPr>
               <w:rStyle w:val="Hyperlink"/>
@@ -3782,7 +3766,7 @@
           <w:sz w:val="24"/>
           <w:u w:val="single"/>
         </w:rPr>
-        <w:hyperlink r:id="rId22" w:history="1">
+        <w:hyperlink r:id="rId23" w:history="1">
           <w:r>
             <w:rPr>
               <w:rStyle w:val="Hyperlink"/>
@@ -3800,7 +3784,7 @@
           <w:sz w:val="24"/>
           <w:u w:val="single"/>
         </w:rPr>
-        <w:hyperlink r:id="rId22" w:history="1">
+        <w:hyperlink r:id="rId23" w:history="1">
           <w:r>
             <w:rPr>
               <w:rStyle w:val="Hyperlink"/>
@@ -3818,7 +3802,7 @@
           <w:sz w:val="24"/>
           <w:u w:val="single"/>
         </w:rPr>
-        <w:hyperlink r:id="rId22" w:history="1">
+        <w:hyperlink r:id="rId23" w:history="1">
           <w:r>
             <w:rPr>
               <w:rStyle w:val="Hyperlink"/>
@@ -3836,7 +3820,7 @@
           <w:sz w:val="24"/>
           <w:u w:val="single"/>
         </w:rPr>
-        <w:hyperlink r:id="rId22" w:history="1">
+        <w:hyperlink r:id="rId23" w:history="1">
           <w:r>
             <w:rPr>
               <w:rStyle w:val="Hyperlink"/>
@@ -3854,7 +3838,7 @@
           <w:sz w:val="24"/>
           <w:u w:val="single"/>
         </w:rPr>
-        <w:hyperlink r:id="rId22" w:history="1">
+        <w:hyperlink r:id="rId23" w:history="1">
           <w:r>
             <w:rPr>
               <w:rStyle w:val="Hyperlink"/>
@@ -3872,7 +3856,7 @@
           <w:sz w:val="24"/>
           <w:u w:val="single"/>
         </w:rPr>
-        <w:hyperlink r:id="rId22" w:history="1">
+        <w:hyperlink r:id="rId23" w:history="1">
           <w:r>
             <w:rPr>
               <w:rStyle w:val="Hyperlink"/>
@@ -3900,7 +3884,7 @@
           <w:sz w:val="24"/>
           <w:u w:val="single"/>
         </w:rPr>
-        <w:hyperlink r:id="rId23" w:history="1">
+        <w:hyperlink r:id="rId24" w:history="1">
           <w:r>
             <w:rPr>
               <w:rStyle w:val="Hyperlink"/>
@@ -3918,7 +3902,7 @@
           <w:sz w:val="24"/>
           <w:u w:val="single"/>
         </w:rPr>
-        <w:hyperlink r:id="rId22" w:history="1">
+        <w:hyperlink r:id="rId24" w:history="1">
           <w:r>
             <w:rPr>
               <w:rStyle w:val="Hyperlink"/>
@@ -4055,7 +4039,7 @@
           <w:sz w:val="24"/>
           <w:u w:val="single"/>
         </w:rPr>
-        <w:hyperlink r:id="rId24" w:history="1">
+        <w:hyperlink r:id="rId25" w:history="1">
           <w:r>
             <w:rPr>
               <w:rStyle w:val="Hyperlink"/>
@@ -4073,7 +4057,7 @@
           <w:sz w:val="24"/>
           <w:u w:val="single"/>
         </w:rPr>
-        <w:hyperlink r:id="rId24" w:history="1">
+        <w:hyperlink r:id="rId25" w:history="1">
           <w:r>
             <w:rPr>
               <w:rStyle w:val="Hyperlink"/>
@@ -4091,7 +4075,7 @@
           <w:sz w:val="24"/>
           <w:u w:val="single"/>
         </w:rPr>
-        <w:hyperlink r:id="rId24" w:history="1">
+        <w:hyperlink r:id="rId25" w:history="1">
           <w:r>
             <w:rPr>
               <w:rStyle w:val="Hyperlink"/>
@@ -4109,7 +4093,7 @@
           <w:sz w:val="24"/>
           <w:u w:val="single"/>
         </w:rPr>
-        <w:hyperlink r:id="rId24" w:history="1">
+        <w:hyperlink r:id="rId25" w:history="1">
           <w:r>
             <w:rPr>
               <w:rStyle w:val="Hyperlink"/>
@@ -4137,7 +4121,7 @@
           <w:sz w:val="24"/>
           <w:u w:val="single"/>
         </w:rPr>
-        <w:hyperlink r:id="rId24" w:history="1">
+        <w:hyperlink r:id="rId25" w:history="1">
           <w:r>
             <w:rPr>
               <w:rStyle w:val="Hyperlink"/>
@@ -4155,7 +4139,7 @@
           <w:sz w:val="24"/>
           <w:u w:val="single"/>
         </w:rPr>
-        <w:hyperlink r:id="rId25" w:history="1">
+        <w:hyperlink r:id="rId26" w:history="1">
           <w:r>
             <w:rPr>
               <w:rStyle w:val="Hyperlink"/>
@@ -4184,7 +4168,7 @@
           <w:sz w:val="24"/>
           <w:u w:val="single"/>
         </w:rPr>
-        <w:hyperlink r:id="rId25" w:history="1">
+        <w:hyperlink r:id="rId26" w:history="1">
           <w:r>
             <w:rPr>
               <w:rStyle w:val="Hyperlink"/>

--- a/EXPORTS/DOCX/published/niveau3/Dutch/EMArtis.docx
+++ b/EXPORTS/DOCX/published/niveau3/Dutch/EMArtis.docx
@@ -495,16 +495,6 @@
       </w:r>
       <w:r>
         <w:rPr>
-          <w:rFonts w:ascii="Charis SIL Regular" w:hAnsi="Charis SIL Regular" w:eastAsia="Charis SIL Regular"/>
-          <w:b w:val="0"/>
-          <w:i w:val="0"/>
-          <w:color w:val="000000"/>
-          <w:sz w:val="24"/>
-        </w:rPr>
-        <w:t xml:space="preserve">voorwerpen </w:t>
-      </w:r>
-      <w:r>
-        <w:rPr>
           <w:u w:val="single" w:color="0066cc"/>
           <w:rFonts w:ascii="Charis SIL Regular" w:hAnsi="Charis SIL Regular" w:eastAsia="Charis SIL Regular"/>
           <w:b w:val="0"/>
@@ -517,9 +507,37 @@
             <w:rPr>
               <w:rStyle w:val="Hyperlink"/>
             </w:rPr>
-            <w:t>die werden ver</w:t>
+            <w:t>voorwerp</w:t>
           </w:r>
         </w:hyperlink>
+      </w:r>
+      <w:r>
+        <w:rPr>
+          <w:u w:val="single" w:color="0066cc"/>
+          <w:rFonts w:ascii="Charis SIL Regular" w:hAnsi="Charis SIL Regular" w:eastAsia="Charis SIL Regular"/>
+          <w:b w:val="0"/>
+          <w:i w:val="0"/>
+          <w:color w:val="000000"/>
+          <w:sz w:val="24"/>
+        </w:rPr>
+        <w:hyperlink r:id="rId10" w:history="1">
+          <w:r>
+            <w:rPr>
+              <w:rStyle w:val="Hyperlink"/>
+            </w:rPr>
+            <w:t>e</w:t>
+          </w:r>
+        </w:hyperlink>
+      </w:r>
+      <w:r>
+        <w:rPr>
+          <w:rFonts w:ascii="Charis SIL Regular" w:hAnsi="Charis SIL Regular" w:eastAsia="Charis SIL Regular"/>
+          <w:b w:val="0"/>
+          <w:i w:val="0"/>
+          <w:color w:val="000000"/>
+          <w:sz w:val="24"/>
+        </w:rPr>
+        <w:t>n die werden ver</w:t>
       </w:r>
       <w:r>
         <w:rPr>
@@ -1823,7 +1841,25 @@
           <w:color w:val="000000"/>
           <w:sz w:val="24"/>
         </w:rPr>
-        <w:t>berusten bij het Koninklijk Ins</w:t>
+        <w:t>berusten bij het Kon</w:t>
+      </w:r>
+      <w:r>
+        <w:rPr>
+          <w:u w:val="single" w:color="0066cc"/>
+          <w:rFonts w:ascii="Charis SIL Regular" w:hAnsi="Charis SIL Regular" w:eastAsia="Charis SIL Regular"/>
+          <w:b w:val="0"/>
+          <w:i w:val="0"/>
+          <w:color w:val="000000"/>
+          <w:sz w:val="24"/>
+        </w:rPr>
+        <w:hyperlink r:id="rId16" w:history="1">
+          <w:r>
+            <w:rPr>
+              <w:rStyle w:val="Hyperlink"/>
+            </w:rPr>
+            <w:t>inklijk Ins</w:t>
+          </w:r>
+        </w:hyperlink>
       </w:r>
       <w:r>
         <w:rPr>
@@ -3229,7 +3265,7 @@
           <w:sz w:val="24"/>
           <w:u w:val="single"/>
         </w:rPr>
-        <w:hyperlink r:id="rId20" w:history="1">
+        <w:hyperlink r:id="rId19" w:history="1">
           <w:r>
             <w:rPr>
               <w:rStyle w:val="Hyperlink"/>
@@ -3247,7 +3283,7 @@
           <w:sz w:val="24"/>
           <w:u w:val="single"/>
         </w:rPr>
-        <w:hyperlink r:id="rId20" w:history="1">
+        <w:hyperlink r:id="rId19" w:history="1">
           <w:r>
             <w:rPr>
               <w:rStyle w:val="Hyperlink"/>
@@ -3294,7 +3330,14 @@
           <w:color w:val="000000"/>
           <w:sz w:val="24"/>
         </w:rPr>
-        <w:t xml:space="preserve">, </w:t>
+        <w:hyperlink r:id="rId19" w:history="1">
+          <w:r>
+            <w:rPr>
+              <w:rStyle w:val="Hyperlink"/>
+            </w:rPr>
+            <w:t xml:space="preserve">, </w:t>
+          </w:r>
+        </w:hyperlink>
       </w:r>
       <w:r>
         <w:rPr>
@@ -3305,7 +3348,14 @@
           <w:sz w:val="24"/>
           <w:u w:val="single"/>
         </w:rPr>
-        <w:t xml:space="preserve">ISBN </w:t>
+        <w:hyperlink r:id="rId19" w:history="1">
+          <w:r>
+            <w:rPr>
+              <w:rStyle w:val="Hyperlink"/>
+            </w:rPr>
+            <w:t>ISBN</w:t>
+          </w:r>
+        </w:hyperlink>
       </w:r>
       <w:r>
         <w:rPr>
@@ -3316,7 +3366,18 @@
           <w:sz w:val="24"/>
           <w:u w:val="single"/>
         </w:rPr>
-        <w:hyperlink r:id="rId19" w:history="1">
+        <w:t xml:space="preserve"> </w:t>
+      </w:r>
+      <w:r>
+        <w:rPr>
+          <w:rFonts w:ascii="Charis SIL Regular" w:hAnsi="Charis SIL Regular" w:eastAsia="Charis SIL Regular"/>
+          <w:b w:val="0"/>
+          <w:i w:val="0"/>
+          <w:color w:val="0066CC"/>
+          <w:sz w:val="24"/>
+          <w:u w:val="single"/>
+        </w:rPr>
+        <w:hyperlink r:id="rId20" w:history="1">
           <w:r>
             <w:rPr>
               <w:rStyle w:val="Hyperlink"/>
@@ -3563,7 +3624,7 @@
           <w:sz w:val="24"/>
           <w:u w:val="single"/>
         </w:rPr>
-        <w:hyperlink r:id="rId22" w:history="1">
+        <w:hyperlink r:id="rId21" w:history="1">
           <w:r>
             <w:rPr>
               <w:rStyle w:val="Hyperlink"/>
@@ -3691,7 +3752,7 @@
           <w:sz w:val="24"/>
           <w:u w:val="single"/>
         </w:rPr>
-        <w:hyperlink r:id="rId23" w:history="1">
+        <w:hyperlink r:id="rId22" w:history="1">
           <w:r>
             <w:rPr>
               <w:rStyle w:val="Hyperlink"/>
@@ -3709,7 +3770,7 @@
           <w:sz w:val="24"/>
           <w:u w:val="single"/>
         </w:rPr>
-        <w:hyperlink r:id="rId23" w:history="1">
+        <w:hyperlink r:id="rId22" w:history="1">
           <w:r>
             <w:rPr>
               <w:rStyle w:val="Hyperlink"/>
@@ -3727,7 +3788,7 @@
           <w:sz w:val="24"/>
           <w:u w:val="single"/>
         </w:rPr>
-        <w:hyperlink r:id="rId23" w:history="1">
+        <w:hyperlink r:id="rId22" w:history="1">
           <w:r>
             <w:rPr>
               <w:rStyle w:val="Hyperlink"/>
@@ -3745,7 +3806,7 @@
           <w:sz w:val="24"/>
           <w:u w:val="single"/>
         </w:rPr>
-        <w:hyperlink r:id="rId23" w:history="1">
+        <w:hyperlink r:id="rId22" w:history="1">
           <w:r>
             <w:rPr>
               <w:rStyle w:val="Hyperlink"/>
@@ -3766,7 +3827,7 @@
           <w:sz w:val="24"/>
           <w:u w:val="single"/>
         </w:rPr>
-        <w:hyperlink r:id="rId23" w:history="1">
+        <w:hyperlink r:id="rId22" w:history="1">
           <w:r>
             <w:rPr>
               <w:rStyle w:val="Hyperlink"/>
@@ -3784,7 +3845,7 @@
           <w:sz w:val="24"/>
           <w:u w:val="single"/>
         </w:rPr>
-        <w:hyperlink r:id="rId23" w:history="1">
+        <w:hyperlink r:id="rId22" w:history="1">
           <w:r>
             <w:rPr>
               <w:rStyle w:val="Hyperlink"/>
@@ -3802,7 +3863,7 @@
           <w:sz w:val="24"/>
           <w:u w:val="single"/>
         </w:rPr>
-        <w:hyperlink r:id="rId23" w:history="1">
+        <w:hyperlink r:id="rId22" w:history="1">
           <w:r>
             <w:rPr>
               <w:rStyle w:val="Hyperlink"/>
@@ -3820,7 +3881,7 @@
           <w:sz w:val="24"/>
           <w:u w:val="single"/>
         </w:rPr>
-        <w:hyperlink r:id="rId23" w:history="1">
+        <w:hyperlink r:id="rId22" w:history="1">
           <w:r>
             <w:rPr>
               <w:rStyle w:val="Hyperlink"/>
@@ -3838,7 +3899,7 @@
           <w:sz w:val="24"/>
           <w:u w:val="single"/>
         </w:rPr>
-        <w:hyperlink r:id="rId23" w:history="1">
+        <w:hyperlink r:id="rId22" w:history="1">
           <w:r>
             <w:rPr>
               <w:rStyle w:val="Hyperlink"/>
@@ -3856,7 +3917,7 @@
           <w:sz w:val="24"/>
           <w:u w:val="single"/>
         </w:rPr>
-        <w:hyperlink r:id="rId23" w:history="1">
+        <w:hyperlink r:id="rId22" w:history="1">
           <w:r>
             <w:rPr>
               <w:rStyle w:val="Hyperlink"/>
@@ -3884,7 +3945,7 @@
           <w:sz w:val="24"/>
           <w:u w:val="single"/>
         </w:rPr>
-        <w:hyperlink r:id="rId24" w:history="1">
+        <w:hyperlink r:id="rId23" w:history="1">
           <w:r>
             <w:rPr>
               <w:rStyle w:val="Hyperlink"/>
@@ -3902,7 +3963,7 @@
           <w:sz w:val="24"/>
           <w:u w:val="single"/>
         </w:rPr>
-        <w:hyperlink r:id="rId24" w:history="1">
+        <w:hyperlink r:id="rId22" w:history="1">
           <w:r>
             <w:rPr>
               <w:rStyle w:val="Hyperlink"/>
@@ -4039,7 +4100,7 @@
           <w:sz w:val="24"/>
           <w:u w:val="single"/>
         </w:rPr>
-        <w:hyperlink r:id="rId25" w:history="1">
+        <w:hyperlink r:id="rId24" w:history="1">
           <w:r>
             <w:rPr>
               <w:rStyle w:val="Hyperlink"/>
@@ -4057,7 +4118,7 @@
           <w:sz w:val="24"/>
           <w:u w:val="single"/>
         </w:rPr>
-        <w:hyperlink r:id="rId25" w:history="1">
+        <w:hyperlink r:id="rId24" w:history="1">
           <w:r>
             <w:rPr>
               <w:rStyle w:val="Hyperlink"/>
@@ -4075,7 +4136,7 @@
           <w:sz w:val="24"/>
           <w:u w:val="single"/>
         </w:rPr>
-        <w:hyperlink r:id="rId25" w:history="1">
+        <w:hyperlink r:id="rId24" w:history="1">
           <w:r>
             <w:rPr>
               <w:rStyle w:val="Hyperlink"/>
@@ -4093,7 +4154,7 @@
           <w:sz w:val="24"/>
           <w:u w:val="single"/>
         </w:rPr>
-        <w:hyperlink r:id="rId25" w:history="1">
+        <w:hyperlink r:id="rId24" w:history="1">
           <w:r>
             <w:rPr>
               <w:rStyle w:val="Hyperlink"/>
@@ -4139,7 +4200,7 @@
           <w:sz w:val="24"/>
           <w:u w:val="single"/>
         </w:rPr>
-        <w:hyperlink r:id="rId26" w:history="1">
+        <w:hyperlink r:id="rId24" w:history="1">
           <w:r>
             <w:rPr>
               <w:rStyle w:val="Hyperlink"/>
@@ -4168,7 +4229,7 @@
           <w:sz w:val="24"/>
           <w:u w:val="single"/>
         </w:rPr>
-        <w:hyperlink r:id="rId26" w:history="1">
+        <w:hyperlink r:id="rId25" w:history="1">
           <w:r>
             <w:rPr>
               <w:rStyle w:val="Hyperlink"/>

--- a/EXPORTS/DOCX/published/niveau3/Dutch/EMArtis.docx
+++ b/EXPORTS/DOCX/published/niveau3/Dutch/EMArtis.docx
@@ -274,35 +274,7 @@
           <w:color w:val="000000"/>
           <w:sz w:val="24"/>
         </w:rPr>
-        <w:t>opgericht. Dit gebouw is vandaag de dag nog steeds onderdeel van dierentui</w:t>
-      </w:r>
-      <w:r>
-        <w:rPr>
-          <w:u w:val="single" w:color="0066cc"/>
-          <w:rFonts w:ascii="Charis SIL Regular" w:hAnsi="Charis SIL Regular" w:eastAsia="Charis SIL Regular"/>
-          <w:b w:val="0"/>
-          <w:i w:val="0"/>
-          <w:color w:val="000000"/>
-          <w:sz w:val="24"/>
-        </w:rPr>
-        <w:hyperlink r:id="rId9" w:history="1">
-          <w:r>
-            <w:rPr>
-              <w:rStyle w:val="Hyperlink"/>
-            </w:rPr>
-            <w:t xml:space="preserve">n </w:t>
-          </w:r>
-        </w:hyperlink>
-      </w:r>
-      <w:r>
-        <w:rPr>
-          <w:rFonts w:ascii="Charis SIL Regular" w:hAnsi="Charis SIL Regular" w:eastAsia="Charis SIL Regular"/>
-          <w:b w:val="0"/>
-          <w:i w:val="0"/>
-          <w:color w:val="000000"/>
-          <w:sz w:val="24"/>
-        </w:rPr>
-        <w:t>A</w:t>
+        <w:t>opgericht. Dit gebouw is vandaag de dag nog steeds onderdeel van dierentuin A</w:t>
       </w:r>
       <w:r>
         <w:rPr>
@@ -537,35 +509,7 @@
           <w:color w:val="000000"/>
           <w:sz w:val="24"/>
         </w:rPr>
-        <w:t>n die werden ver</w:t>
-      </w:r>
-      <w:r>
-        <w:rPr>
-          <w:u w:val="single" w:color="0066cc"/>
-          <w:rFonts w:ascii="Charis SIL Regular" w:hAnsi="Charis SIL Regular" w:eastAsia="Charis SIL Regular"/>
-          <w:b w:val="0"/>
-          <w:i w:val="0"/>
-          <w:color w:val="000000"/>
-          <w:sz w:val="24"/>
-        </w:rPr>
-        <w:hyperlink r:id="rId10" w:history="1">
-          <w:r>
-            <w:rPr>
-              <w:rStyle w:val="Hyperlink"/>
-            </w:rPr>
-            <w:t>zameld door het</w:t>
-          </w:r>
-        </w:hyperlink>
-      </w:r>
-      <w:r>
-        <w:rPr>
-          <w:rFonts w:ascii="Charis SIL Regular" w:hAnsi="Charis SIL Regular" w:eastAsia="Charis SIL Regular"/>
-          <w:b w:val="0"/>
-          <w:i w:val="0"/>
-          <w:color w:val="000000"/>
-          <w:sz w:val="24"/>
-        </w:rPr>
-        <w:t xml:space="preserve"> </w:t>
+        <w:t xml:space="preserve">n die werden verzameld door het </w:t>
       </w:r>
       <w:r>
         <w:rPr>
@@ -3265,7 +3209,7 @@
           <w:sz w:val="24"/>
           <w:u w:val="single"/>
         </w:rPr>
-        <w:hyperlink r:id="rId19" w:history="1">
+        <w:hyperlink r:id="rId20" w:history="1">
           <w:r>
             <w:rPr>
               <w:rStyle w:val="Hyperlink"/>
@@ -3283,7 +3227,7 @@
           <w:sz w:val="24"/>
           <w:u w:val="single"/>
         </w:rPr>
-        <w:hyperlink r:id="rId19" w:history="1">
+        <w:hyperlink r:id="rId20" w:history="1">
           <w:r>
             <w:rPr>
               <w:rStyle w:val="Hyperlink"/>
@@ -3312,7 +3256,7 @@
           <w:sz w:val="24"/>
           <w:u w:val="single"/>
         </w:rPr>
-        <w:hyperlink r:id="rId19" w:history="1">
+        <w:hyperlink r:id="rId20" w:history="1">
           <w:r>
             <w:rPr>
               <w:rStyle w:val="Hyperlink"/>
@@ -3323,21 +3267,13 @@
       </w:r>
       <w:r>
         <w:rPr>
-          <w:u w:val="single" w:color="0066cc"/>
           <w:rFonts w:ascii="Charis SIL Regular" w:hAnsi="Charis SIL Regular" w:eastAsia="Charis SIL Regular"/>
           <w:b w:val="0"/>
           <w:i w:val="0"/>
           <w:color w:val="000000"/>
           <w:sz w:val="24"/>
         </w:rPr>
-        <w:hyperlink r:id="rId19" w:history="1">
-          <w:r>
-            <w:rPr>
-              <w:rStyle w:val="Hyperlink"/>
-            </w:rPr>
-            <w:t xml:space="preserve">, </w:t>
-          </w:r>
-        </w:hyperlink>
+        <w:t xml:space="preserve">, </w:t>
       </w:r>
       <w:r>
         <w:rPr>
@@ -3348,7 +3284,7 @@
           <w:sz w:val="24"/>
           <w:u w:val="single"/>
         </w:rPr>
-        <w:hyperlink r:id="rId19" w:history="1">
+        <w:hyperlink r:id="rId21" w:history="1">
           <w:r>
             <w:rPr>
               <w:rStyle w:val="Hyperlink"/>
@@ -3377,7 +3313,7 @@
           <w:sz w:val="24"/>
           <w:u w:val="single"/>
         </w:rPr>
-        <w:hyperlink r:id="rId20" w:history="1">
+        <w:hyperlink r:id="rId19" w:history="1">
           <w:r>
             <w:rPr>
               <w:rStyle w:val="Hyperlink"/>
@@ -3495,7 +3431,7 @@
           <w:sz w:val="24"/>
           <w:u w:val="single"/>
         </w:rPr>
-        <w:hyperlink r:id="rId21" w:history="1">
+        <w:hyperlink r:id="rId22" w:history="1">
           <w:r>
             <w:rPr>
               <w:rStyle w:val="Hyperlink"/>
@@ -3513,7 +3449,7 @@
           <w:sz w:val="24"/>
           <w:u w:val="single"/>
         </w:rPr>
-        <w:hyperlink r:id="rId21" w:history="1">
+        <w:hyperlink r:id="rId22" w:history="1">
           <w:r>
             <w:rPr>
               <w:rStyle w:val="Hyperlink"/>
@@ -3531,7 +3467,7 @@
           <w:sz w:val="24"/>
           <w:u w:val="single"/>
         </w:rPr>
-        <w:hyperlink r:id="rId21" w:history="1">
+        <w:hyperlink r:id="rId22" w:history="1">
           <w:r>
             <w:rPr>
               <w:rStyle w:val="Hyperlink"/>
@@ -3549,7 +3485,7 @@
           <w:sz w:val="24"/>
           <w:u w:val="single"/>
         </w:rPr>
-        <w:hyperlink r:id="rId21" w:history="1">
+        <w:hyperlink r:id="rId22" w:history="1">
           <w:r>
             <w:rPr>
               <w:rStyle w:val="Hyperlink"/>
@@ -3577,7 +3513,7 @@
           <w:sz w:val="24"/>
           <w:u w:val="single"/>
         </w:rPr>
-        <w:hyperlink r:id="rId21" w:history="1">
+        <w:hyperlink r:id="rId23" w:history="1">
           <w:r>
             <w:rPr>
               <w:rStyle w:val="Hyperlink"/>
@@ -3595,7 +3531,7 @@
           <w:sz w:val="24"/>
           <w:u w:val="single"/>
         </w:rPr>
-        <w:hyperlink r:id="rId21" w:history="1">
+        <w:hyperlink r:id="rId23" w:history="1">
           <w:r>
             <w:rPr>
               <w:rStyle w:val="Hyperlink"/>
@@ -3624,7 +3560,7 @@
           <w:sz w:val="24"/>
           <w:u w:val="single"/>
         </w:rPr>
-        <w:hyperlink r:id="rId21" w:history="1">
+        <w:hyperlink r:id="rId23" w:history="1">
           <w:r>
             <w:rPr>
               <w:rStyle w:val="Hyperlink"/>
@@ -3752,7 +3688,7 @@
           <w:sz w:val="24"/>
           <w:u w:val="single"/>
         </w:rPr>
-        <w:hyperlink r:id="rId22" w:history="1">
+        <w:hyperlink r:id="rId24" w:history="1">
           <w:r>
             <w:rPr>
               <w:rStyle w:val="Hyperlink"/>
@@ -3770,7 +3706,7 @@
           <w:sz w:val="24"/>
           <w:u w:val="single"/>
         </w:rPr>
-        <w:hyperlink r:id="rId22" w:history="1">
+        <w:hyperlink r:id="rId24" w:history="1">
           <w:r>
             <w:rPr>
               <w:rStyle w:val="Hyperlink"/>
@@ -3788,7 +3724,7 @@
           <w:sz w:val="24"/>
           <w:u w:val="single"/>
         </w:rPr>
-        <w:hyperlink r:id="rId22" w:history="1">
+        <w:hyperlink r:id="rId24" w:history="1">
           <w:r>
             <w:rPr>
               <w:rStyle w:val="Hyperlink"/>
@@ -3806,7 +3742,7 @@
           <w:sz w:val="24"/>
           <w:u w:val="single"/>
         </w:rPr>
-        <w:hyperlink r:id="rId22" w:history="1">
+        <w:hyperlink r:id="rId24" w:history="1">
           <w:r>
             <w:rPr>
               <w:rStyle w:val="Hyperlink"/>
@@ -3827,7 +3763,7 @@
           <w:sz w:val="24"/>
           <w:u w:val="single"/>
         </w:rPr>
-        <w:hyperlink r:id="rId22" w:history="1">
+        <w:hyperlink r:id="rId24" w:history="1">
           <w:r>
             <w:rPr>
               <w:rStyle w:val="Hyperlink"/>
@@ -3845,7 +3781,7 @@
           <w:sz w:val="24"/>
           <w:u w:val="single"/>
         </w:rPr>
-        <w:hyperlink r:id="rId22" w:history="1">
+        <w:hyperlink r:id="rId24" w:history="1">
           <w:r>
             <w:rPr>
               <w:rStyle w:val="Hyperlink"/>
@@ -3863,7 +3799,7 @@
           <w:sz w:val="24"/>
           <w:u w:val="single"/>
         </w:rPr>
-        <w:hyperlink r:id="rId22" w:history="1">
+        <w:hyperlink r:id="rId24" w:history="1">
           <w:r>
             <w:rPr>
               <w:rStyle w:val="Hyperlink"/>
@@ -3881,7 +3817,7 @@
           <w:sz w:val="24"/>
           <w:u w:val="single"/>
         </w:rPr>
-        <w:hyperlink r:id="rId22" w:history="1">
+        <w:hyperlink r:id="rId24" w:history="1">
           <w:r>
             <w:rPr>
               <w:rStyle w:val="Hyperlink"/>
@@ -3899,7 +3835,7 @@
           <w:sz w:val="24"/>
           <w:u w:val="single"/>
         </w:rPr>
-        <w:hyperlink r:id="rId22" w:history="1">
+        <w:hyperlink r:id="rId24" w:history="1">
           <w:r>
             <w:rPr>
               <w:rStyle w:val="Hyperlink"/>
@@ -3917,7 +3853,7 @@
           <w:sz w:val="24"/>
           <w:u w:val="single"/>
         </w:rPr>
-        <w:hyperlink r:id="rId22" w:history="1">
+        <w:hyperlink r:id="rId24" w:history="1">
           <w:r>
             <w:rPr>
               <w:rStyle w:val="Hyperlink"/>
@@ -3945,7 +3881,7 @@
           <w:sz w:val="24"/>
           <w:u w:val="single"/>
         </w:rPr>
-        <w:hyperlink r:id="rId23" w:history="1">
+        <w:hyperlink r:id="rId25" w:history="1">
           <w:r>
             <w:rPr>
               <w:rStyle w:val="Hyperlink"/>
@@ -3963,7 +3899,7 @@
           <w:sz w:val="24"/>
           <w:u w:val="single"/>
         </w:rPr>
-        <w:hyperlink r:id="rId22" w:history="1">
+        <w:hyperlink r:id="rId25" w:history="1">
           <w:r>
             <w:rPr>
               <w:rStyle w:val="Hyperlink"/>
@@ -4100,7 +4036,7 @@
           <w:sz w:val="24"/>
           <w:u w:val="single"/>
         </w:rPr>
-        <w:hyperlink r:id="rId24" w:history="1">
+        <w:hyperlink r:id="rId26" w:history="1">
           <w:r>
             <w:rPr>
               <w:rStyle w:val="Hyperlink"/>
@@ -4118,7 +4054,7 @@
           <w:sz w:val="24"/>
           <w:u w:val="single"/>
         </w:rPr>
-        <w:hyperlink r:id="rId24" w:history="1">
+        <w:hyperlink r:id="rId26" w:history="1">
           <w:r>
             <w:rPr>
               <w:rStyle w:val="Hyperlink"/>
@@ -4136,7 +4072,7 @@
           <w:sz w:val="24"/>
           <w:u w:val="single"/>
         </w:rPr>
-        <w:hyperlink r:id="rId24" w:history="1">
+        <w:hyperlink r:id="rId26" w:history="1">
           <w:r>
             <w:rPr>
               <w:rStyle w:val="Hyperlink"/>
@@ -4154,7 +4090,7 @@
           <w:sz w:val="24"/>
           <w:u w:val="single"/>
         </w:rPr>
-        <w:hyperlink r:id="rId24" w:history="1">
+        <w:hyperlink r:id="rId26" w:history="1">
           <w:r>
             <w:rPr>
               <w:rStyle w:val="Hyperlink"/>
@@ -4182,7 +4118,7 @@
           <w:sz w:val="24"/>
           <w:u w:val="single"/>
         </w:rPr>
-        <w:hyperlink r:id="rId25" w:history="1">
+        <w:hyperlink r:id="rId27" w:history="1">
           <w:r>
             <w:rPr>
               <w:rStyle w:val="Hyperlink"/>
@@ -4200,7 +4136,7 @@
           <w:sz w:val="24"/>
           <w:u w:val="single"/>
         </w:rPr>
-        <w:hyperlink r:id="rId24" w:history="1">
+        <w:hyperlink r:id="rId26" w:history="1">
           <w:r>
             <w:rPr>
               <w:rStyle w:val="Hyperlink"/>
@@ -4229,7 +4165,7 @@
           <w:sz w:val="24"/>
           <w:u w:val="single"/>
         </w:rPr>
-        <w:hyperlink r:id="rId25" w:history="1">
+        <w:hyperlink r:id="rId26" w:history="1">
           <w:r>
             <w:rPr>
               <w:rStyle w:val="Hyperlink"/>

--- a/EXPORTS/DOCX/published/niveau3/Dutch/EMArtis.docx
+++ b/EXPORTS/DOCX/published/niveau3/Dutch/EMArtis.docx
@@ -274,7 +274,36 @@
           <w:color w:val="000000"/>
           <w:sz w:val="24"/>
         </w:rPr>
-        <w:t>opgericht. Dit gebouw is vandaag de dag nog steeds onderdeel van dierentuin A</w:t>
+        <w:t>opgericht. Dit gebouw is vandaag de dag nog steeds onderdeel van dierentui</w:t>
+      </w:r>
+      <w:r>
+        <w:rPr>
+          <w:u w:val="single" w:color="0066cc"/>
+          <w:rFonts w:ascii="Charis SIL Regular" w:hAnsi="Charis SIL Regular" w:eastAsia="Charis SIL Regular"/>
+          <w:b w:val="0"/>
+          <w:i w:val="0"/>
+          <w:color w:val="000000"/>
+          <w:sz w:val="24"/>
+        </w:rPr>
+        <w:hyperlink r:id="rId9" w:history="1">
+          <w:r>
+            <w:rPr>
+              <w:rStyle w:val="Hyperlink"/>
+            </w:rPr>
+            <w:t xml:space="preserve">n </w:t>
+          </w:r>
+        </w:hyperlink>
+      </w:r>
+      <w:r>
+        <w:rPr>
+          <w:u w:val="single" w:color="0066cc"/>
+          <w:rFonts w:ascii="Charis SIL Regular" w:hAnsi="Charis SIL Regular" w:eastAsia="Charis SIL Regular"/>
+          <w:b w:val="0"/>
+          <w:i w:val="0"/>
+          <w:color w:val="000000"/>
+          <w:sz w:val="24"/>
+        </w:rPr>
+        <w:t>A</w:t>
       </w:r>
       <w:r>
         <w:rPr>
@@ -435,35 +464,7 @@
           <w:color w:val="000000"/>
           <w:sz w:val="24"/>
         </w:rPr>
-        <w:t>, oftewel de Wereldtentoons</w:t>
-      </w:r>
-      <w:r>
-        <w:rPr>
-          <w:u w:val="single" w:color="0066cc"/>
-          <w:rFonts w:ascii="Charis SIL Regular" w:hAnsi="Charis SIL Regular" w:eastAsia="Charis SIL Regular"/>
-          <w:b w:val="0"/>
-          <w:i w:val="0"/>
-          <w:color w:val="000000"/>
-          <w:sz w:val="24"/>
-        </w:rPr>
-        <w:hyperlink r:id="rId10" w:history="1">
-          <w:r>
-            <w:rPr>
-              <w:rStyle w:val="Hyperlink"/>
-            </w:rPr>
-            <w:t>telling, van 18</w:t>
-          </w:r>
-        </w:hyperlink>
-      </w:r>
-      <w:r>
-        <w:rPr>
-          <w:rFonts w:ascii="Charis SIL Regular" w:hAnsi="Charis SIL Regular" w:eastAsia="Charis SIL Regular"/>
-          <w:b w:val="0"/>
-          <w:i w:val="0"/>
-          <w:color w:val="000000"/>
-          <w:sz w:val="24"/>
-        </w:rPr>
-        <w:t xml:space="preserve">83 en </w:t>
+        <w:t xml:space="preserve">, oftewel de Wereldtentoonstelling, van 1883 en </w:t>
       </w:r>
       <w:r>
         <w:rPr>
@@ -3209,7 +3210,300 @@
           <w:sz w:val="24"/>
           <w:u w:val="single"/>
         </w:rPr>
+        <w:hyperlink r:id="rId19" w:history="1">
+          <w:r>
+            <w:rPr>
+              <w:rStyle w:val="Hyperlink"/>
+            </w:rPr>
+            <w:t>WorldC</w:t>
+          </w:r>
+        </w:hyperlink>
+      </w:r>
+      <w:r>
+        <w:rPr>
+          <w:rFonts w:ascii="Charis SIL Regular" w:hAnsi="Charis SIL Regular" w:eastAsia="Charis SIL Regular"/>
+          <w:b w:val="0"/>
+          <w:i w:val="0"/>
+          <w:color w:val="0066CC"/>
+          <w:sz w:val="24"/>
+          <w:u w:val="single"/>
+        </w:rPr>
+        <w:hyperlink r:id="rId19" w:history="1">
+          <w:r>
+            <w:rPr>
+              <w:rStyle w:val="Hyperlink"/>
+            </w:rPr>
+            <w:t>at</w:t>
+          </w:r>
+        </w:hyperlink>
+      </w:r>
+      <w:r>
+        <w:rPr>
+          <w:rFonts w:ascii="Charis SIL Regular" w:hAnsi="Charis SIL Regular" w:eastAsia="Charis SIL Regular"/>
+          <w:b w:val="0"/>
+          <w:i w:val="0"/>
+          <w:color w:val="0066CC"/>
+          <w:sz w:val="24"/>
+          <w:u w:val="single"/>
+        </w:rPr>
+        <w:t xml:space="preserve"> </w:t>
+      </w:r>
+      <w:r>
+        <w:rPr>
+          <w:rFonts w:ascii="Charis SIL Regular" w:hAnsi="Charis SIL Regular" w:eastAsia="Charis SIL Regular"/>
+          <w:b w:val="0"/>
+          <w:i w:val="0"/>
+          <w:color w:val="0066CC"/>
+          <w:sz w:val="24"/>
+          <w:u w:val="single"/>
+        </w:rPr>
+        <w:hyperlink r:id="rId19" w:history="1">
+          <w:r>
+            <w:rPr>
+              <w:rStyle w:val="Hyperlink"/>
+            </w:rPr>
+            <w:t>730403132</w:t>
+          </w:r>
+        </w:hyperlink>
+      </w:r>
+      <w:r>
+        <w:rPr>
+          <w:rFonts w:ascii="Charis SIL Regular" w:hAnsi="Charis SIL Regular" w:eastAsia="Charis SIL Regular"/>
+          <w:b w:val="0"/>
+          <w:i w:val="0"/>
+          <w:color w:val="000000"/>
+          <w:sz w:val="24"/>
+        </w:rPr>
+        <w:t xml:space="preserve">, </w:t>
+      </w:r>
+      <w:r>
+        <w:rPr>
+          <w:rFonts w:ascii="Charis SIL Regular" w:hAnsi="Charis SIL Regular" w:eastAsia="Charis SIL Regular"/>
+          <w:b w:val="0"/>
+          <w:i w:val="0"/>
+          <w:color w:val="0066CC"/>
+          <w:sz w:val="24"/>
+          <w:u w:val="single"/>
+        </w:rPr>
+        <w:hyperlink r:id="rId19" w:history="1">
+          <w:r>
+            <w:rPr>
+              <w:rStyle w:val="Hyperlink"/>
+            </w:rPr>
+            <w:t xml:space="preserve">ISBN </w:t>
+          </w:r>
+        </w:hyperlink>
+      </w:r>
+      <w:r>
+        <w:rPr>
+          <w:rFonts w:ascii="Charis SIL Regular" w:hAnsi="Charis SIL Regular" w:eastAsia="Charis SIL Regular"/>
+          <w:b w:val="0"/>
+          <w:i w:val="0"/>
+          <w:color w:val="0066CC"/>
+          <w:sz w:val="24"/>
+          <w:u w:val="single"/>
+        </w:rPr>
+        <w:hyperlink r:id="rId19" w:history="1">
+          <w:r>
+            <w:rPr>
+              <w:rStyle w:val="Hyperlink"/>
+            </w:rPr>
+            <w:t>9068327526</w:t>
+          </w:r>
+        </w:hyperlink>
+      </w:r>
+    </w:p>
+    <w:p>
+      <w:pPr>
+        <w:autoSpaceDN w:val="0"/>
+        <w:autoSpaceDE w:val="0"/>
+        <w:widowControl/>
+        <w:spacing w:line="352" w:lineRule="exact" w:before="176" w:after="0"/>
+        <w:ind w:left="0" w:right="0" w:firstLine="0"/>
+        <w:jc w:val="left"/>
+      </w:pPr>
+      <w:r>
+        <w:rPr>
+          <w:rFonts w:ascii="Charis SIL Regular" w:hAnsi="Charis SIL Regular" w:eastAsia="Charis SIL Regular"/>
+          <w:b w:val="0"/>
+          <w:i w:val="0"/>
+          <w:color w:val="000000"/>
+          <w:sz w:val="24"/>
+        </w:rPr>
+        <w:t>Boek:</w:t>
+      </w:r>
+    </w:p>
+    <w:p>
+      <w:pPr>
+        <w:autoSpaceDN w:val="0"/>
+        <w:autoSpaceDE w:val="0"/>
+        <w:widowControl/>
+        <w:spacing w:line="288" w:lineRule="exact" w:before="240" w:after="0"/>
+        <w:ind w:left="800" w:right="432" w:firstLine="0"/>
+        <w:jc w:val="left"/>
+      </w:pPr>
+      <w:r>
+        <w:rPr>
+          <w:rFonts w:ascii="Charis SIL Italic" w:hAnsi="Charis SIL Italic" w:eastAsia="Charis SIL Italic"/>
+          <w:b w:val="0"/>
+          <w:i/>
+          <w:color w:val="000000"/>
+          <w:sz w:val="24"/>
+        </w:rPr>
+        <w:t xml:space="preserve">Pleyte, C.M. Verzameling van ethnographische voorwerpen, aan de westkust van </w:t>
+      </w:r>
+      <w:r>
+        <w:rPr>
+          <w:rFonts w:ascii="Charis SIL Italic" w:hAnsi="Charis SIL Italic" w:eastAsia="Charis SIL Italic"/>
+          <w:b w:val="0"/>
+          <w:i/>
+          <w:color w:val="000000"/>
+          <w:sz w:val="24"/>
+        </w:rPr>
+        <w:t xml:space="preserve">Afrika: voornamelijk in het Congo-gebied, verzameld, en voor het meerendeel aan </w:t>
+      </w:r>
+      <w:r>
+        <w:rPr>
+          <w:rFonts w:ascii="Charis SIL Italic" w:hAnsi="Charis SIL Italic" w:eastAsia="Charis SIL Italic"/>
+          <w:b w:val="0"/>
+          <w:i/>
+          <w:color w:val="000000"/>
+          <w:sz w:val="24"/>
+        </w:rPr>
+        <w:t>het Genootschap ten geschenke gegeven. Amsterdam: Van Holkema, 1885.</w:t>
+      </w:r>
+    </w:p>
+    <w:p>
+      <w:pPr>
+        <w:autoSpaceDN w:val="0"/>
+        <w:autoSpaceDE w:val="0"/>
+        <w:widowControl/>
+        <w:spacing w:line="288" w:lineRule="exact" w:before="64" w:after="0"/>
+        <w:ind w:left="800" w:right="288" w:firstLine="0"/>
+        <w:jc w:val="left"/>
+      </w:pPr>
+      <w:r>
+        <w:rPr>
+          <w:rFonts w:ascii="Charis SIL Italic" w:hAnsi="Charis SIL Italic" w:eastAsia="Charis SIL Italic"/>
+          <w:b w:val="0"/>
+          <w:i/>
+          <w:color w:val="000000"/>
+          <w:sz w:val="24"/>
+        </w:rPr>
+        <w:t xml:space="preserve">Beschrijving van de collectie uit West-Afrika van het Etnografisch Museum Artis uit </w:t>
+      </w:r>
+      <w:r>
+        <w:rPr>
+          <w:rFonts w:ascii="Charis SIL Italic" w:hAnsi="Charis SIL Italic" w:eastAsia="Charis SIL Italic"/>
+          <w:b w:val="0"/>
+          <w:i/>
+          <w:color w:val="000000"/>
+          <w:sz w:val="24"/>
+        </w:rPr>
+        <w:t>1885 van de toenmalige conservator C.M. Pleyte.</w:t>
+      </w:r>
+    </w:p>
+    <w:p>
+      <w:pPr>
+        <w:autoSpaceDN w:val="0"/>
+        <w:autoSpaceDE w:val="0"/>
+        <w:widowControl/>
+        <w:spacing w:line="288" w:lineRule="exact" w:before="240" w:after="0"/>
+        <w:ind w:left="800" w:right="1296" w:firstLine="0"/>
+        <w:jc w:val="left"/>
+      </w:pPr>
+      <w:r>
+        <w:rPr>
+          <w:rFonts w:ascii="Charis SIL Regular" w:hAnsi="Charis SIL Regular" w:eastAsia="Charis SIL Regular"/>
+          <w:b w:val="0"/>
+          <w:i w:val="0"/>
+          <w:color w:val="0066CC"/>
+          <w:sz w:val="24"/>
+          <w:u w:val="single"/>
+        </w:rPr>
         <w:hyperlink r:id="rId20" w:history="1">
+          <w:r>
+            <w:rPr>
+              <w:rStyle w:val="Hyperlink"/>
+            </w:rPr>
+            <w:t>https://</w:t>
+          </w:r>
+        </w:hyperlink>
+      </w:r>
+      <w:r>
+        <w:rPr>
+          <w:rFonts w:ascii="Charis SIL Regular" w:hAnsi="Charis SIL Regular" w:eastAsia="Charis SIL Regular"/>
+          <w:b w:val="0"/>
+          <w:i w:val="0"/>
+          <w:color w:val="0066CC"/>
+          <w:sz w:val="24"/>
+          <w:u w:val="single"/>
+        </w:rPr>
+        <w:hyperlink r:id="rId20" w:history="1">
+          <w:r>
+            <w:rPr>
+              <w:rStyle w:val="Hyperlink"/>
+            </w:rPr>
+            <w:t>search.worldcat.org/</w:t>
+          </w:r>
+        </w:hyperlink>
+      </w:r>
+      <w:r>
+        <w:rPr>
+          <w:rFonts w:ascii="Charis SIL Regular" w:hAnsi="Charis SIL Regular" w:eastAsia="Charis SIL Regular"/>
+          <w:b w:val="0"/>
+          <w:i w:val="0"/>
+          <w:color w:val="0066CC"/>
+          <w:sz w:val="24"/>
+          <w:u w:val="single"/>
+        </w:rPr>
+        <w:hyperlink r:id="rId20" w:history="1">
+          <w:r>
+            <w:rPr>
+              <w:rStyle w:val="Hyperlink"/>
+            </w:rPr>
+            <w:t>title/836812327?</w:t>
+          </w:r>
+        </w:hyperlink>
+      </w:r>
+      <w:r>
+        <w:rPr>
+          <w:rFonts w:ascii="Charis SIL Regular" w:hAnsi="Charis SIL Regular" w:eastAsia="Charis SIL Regular"/>
+          <w:b w:val="0"/>
+          <w:i w:val="0"/>
+          <w:color w:val="0066CC"/>
+          <w:sz w:val="24"/>
+          <w:u w:val="single"/>
+        </w:rPr>
+        <w:hyperlink r:id="rId20" w:history="1">
+          <w:r>
+            <w:rPr>
+              <w:rStyle w:val="Hyperlink"/>
+            </w:rPr>
+            <w:t>oclcNum=836812327</w:t>
+          </w:r>
+        </w:hyperlink>
+      </w:r>
+      <w:r>
+        <w:rPr>
+          <w:rFonts w:ascii="Charis SIL Regular" w:hAnsi="Charis SIL Regular" w:eastAsia="Charis SIL Regular"/>
+          <w:b w:val="0"/>
+          <w:i w:val="0"/>
+          <w:color w:val="000000"/>
+          <w:sz w:val="24"/>
+        </w:rPr>
+        <w:t xml:space="preserve">, </w:t>
+      </w:r>
+      <w:r>
+        <w:rPr>
+          <w:rFonts w:ascii="Charis SIL Regular" w:hAnsi="Charis SIL Regular" w:eastAsia="Charis SIL Regular"/>
+          <w:b w:val="0"/>
+          <w:i w:val="0"/>
+          <w:color w:val="0066CC"/>
+          <w:sz w:val="24"/>
+          <w:u w:val="single"/>
+        </w:rPr>
+        <w:hyperlink r:id="rId21" w:history="1">
           <w:r>
             <w:rPr>
               <w:rStyle w:val="Hyperlink"/>
@@ -3256,69 +3550,12 @@
           <w:sz w:val="24"/>
           <w:u w:val="single"/>
         </w:rPr>
-        <w:hyperlink r:id="rId20" w:history="1">
-          <w:r>
-            <w:rPr>
-              <w:rStyle w:val="Hyperlink"/>
-            </w:rPr>
-            <w:t>730403132</w:t>
-          </w:r>
-        </w:hyperlink>
-      </w:r>
-      <w:r>
-        <w:rPr>
-          <w:rFonts w:ascii="Charis SIL Regular" w:hAnsi="Charis SIL Regular" w:eastAsia="Charis SIL Regular"/>
-          <w:b w:val="0"/>
-          <w:i w:val="0"/>
-          <w:color w:val="000000"/>
-          <w:sz w:val="24"/>
-        </w:rPr>
-        <w:t xml:space="preserve">, </w:t>
-      </w:r>
-      <w:r>
-        <w:rPr>
-          <w:rFonts w:ascii="Charis SIL Regular" w:hAnsi="Charis SIL Regular" w:eastAsia="Charis SIL Regular"/>
-          <w:b w:val="0"/>
-          <w:i w:val="0"/>
-          <w:color w:val="0066CC"/>
-          <w:sz w:val="24"/>
-          <w:u w:val="single"/>
-        </w:rPr>
         <w:hyperlink r:id="rId21" w:history="1">
           <w:r>
             <w:rPr>
               <w:rStyle w:val="Hyperlink"/>
             </w:rPr>
-            <w:t>ISBN</w:t>
-          </w:r>
-        </w:hyperlink>
-      </w:r>
-      <w:r>
-        <w:rPr>
-          <w:rFonts w:ascii="Charis SIL Regular" w:hAnsi="Charis SIL Regular" w:eastAsia="Charis SIL Regular"/>
-          <w:b w:val="0"/>
-          <w:i w:val="0"/>
-          <w:color w:val="0066CC"/>
-          <w:sz w:val="24"/>
-          <w:u w:val="single"/>
-        </w:rPr>
-        <w:t xml:space="preserve"> </w:t>
-      </w:r>
-      <w:r>
-        <w:rPr>
-          <w:rFonts w:ascii="Charis SIL Regular" w:hAnsi="Charis SIL Regular" w:eastAsia="Charis SIL Regular"/>
-          <w:b w:val="0"/>
-          <w:i w:val="0"/>
-          <w:color w:val="0066CC"/>
-          <w:sz w:val="24"/>
-          <w:u w:val="single"/>
-        </w:rPr>
-        <w:hyperlink r:id="rId19" w:history="1">
-          <w:r>
-            <w:rPr>
-              <w:rStyle w:val="Hyperlink"/>
-            </w:rPr>
-            <w:t>9068327526</w:t>
+            <w:t>836812327</w:t>
           </w:r>
         </w:hyperlink>
       </w:r>
@@ -3349,7 +3586,7 @@
         <w:autoSpaceDE w:val="0"/>
         <w:widowControl/>
         <w:spacing w:line="288" w:lineRule="exact" w:before="240" w:after="0"/>
-        <w:ind w:left="800" w:right="432" w:firstLine="0"/>
+        <w:ind w:left="800" w:right="288" w:firstLine="0"/>
         <w:jc w:val="left"/>
       </w:pPr>
       <w:r>
@@ -3360,7 +3597,7 @@
           <w:color w:val="000000"/>
           <w:sz w:val="24"/>
         </w:rPr>
-        <w:t xml:space="preserve">Pleyte, C.M. Verzameling van ethnographische voorwerpen, aan de westkust van </w:t>
+        <w:t xml:space="preserve">Pleyte, Cornelis Marinus. Gids voor den bezoeker van het Ethnographisch museum. </w:t>
       </w:r>
       <w:r>
         <w:rPr>
@@ -3370,7 +3607,7 @@
           <w:color w:val="000000"/>
           <w:sz w:val="24"/>
         </w:rPr>
-        <w:t xml:space="preserve">Afrika: voornamelijk in het Congo-gebied, verzameld, en voor het meerendeel aan </w:t>
+        <w:t>Amsterdam: Van Holkema, 1888.</w:t>
       </w:r>
       <w:r>
         <w:rPr>
@@ -3380,18 +3617,8 @@
           <w:color w:val="000000"/>
           <w:sz w:val="24"/>
         </w:rPr>
-        <w:t>het Genootschap ten geschenke gegeven. Amsterdam: Van Holkema, 1885.</w:t>
-      </w:r>
-    </w:p>
-    <w:p>
-      <w:pPr>
-        <w:autoSpaceDN w:val="0"/>
-        <w:autoSpaceDE w:val="0"/>
-        <w:widowControl/>
-        <w:spacing w:line="288" w:lineRule="exact" w:before="64" w:after="0"/>
-        <w:ind w:left="800" w:right="288" w:firstLine="0"/>
-        <w:jc w:val="left"/>
-      </w:pPr>
+        <w:t xml:space="preserve">Gids uit 1888 van de toenmalige conservator van </w:t>
+      </w:r>
       <w:r>
         <w:rPr>
           <w:rFonts w:ascii="Charis SIL Italic" w:hAnsi="Charis SIL Italic" w:eastAsia="Charis SIL Italic"/>
@@ -3400,7 +3627,7 @@
           <w:color w:val="000000"/>
           <w:sz w:val="24"/>
         </w:rPr>
-        <w:t xml:space="preserve">Beschrijving van de collectie uit West-Afrika van het Etnografisch Museum Artis uit </w:t>
+        <w:t xml:space="preserve">het Etnografisch Museum Artis over de collectie van het museum. Via Google Books </w:t>
       </w:r>
       <w:r>
         <w:rPr>
@@ -3410,7 +3637,27 @@
           <w:color w:val="000000"/>
           <w:sz w:val="24"/>
         </w:rPr>
-        <w:t>1885 van de toenmalige conservator C.M. Pleyte.</w:t>
+        <w:t xml:space="preserve">zijn drie volumes beschikbaar: 'Insulinde I Java', Insulinde II Buiten bezettingen en </w:t>
+      </w:r>
+      <w:r>
+        <w:rPr>
+          <w:rFonts w:ascii="Charis SIL Italic" w:hAnsi="Charis SIL Italic" w:eastAsia="Charis SIL Italic"/>
+          <w:b w:val="0"/>
+          <w:i/>
+          <w:color w:val="000000"/>
+          <w:sz w:val="24"/>
+        </w:rPr>
+        <w:t xml:space="preserve">'Australië en Oceanië'. De gidsen beschrijven zeer nauwkeurig welke objecten zich </w:t>
+      </w:r>
+      <w:r>
+        <w:rPr>
+          <w:rFonts w:ascii="Charis SIL Italic" w:hAnsi="Charis SIL Italic" w:eastAsia="Charis SIL Italic"/>
+          <w:b w:val="0"/>
+          <w:i/>
+          <w:color w:val="000000"/>
+          <w:sz w:val="24"/>
+        </w:rPr>
+        <w:t>waar bevonden in het museum.</w:t>
       </w:r>
     </w:p>
     <w:p>
@@ -3419,7 +3666,7 @@
         <w:autoSpaceDE w:val="0"/>
         <w:widowControl/>
         <w:spacing w:line="288" w:lineRule="exact" w:before="240" w:after="0"/>
-        <w:ind w:left="800" w:right="1296" w:firstLine="0"/>
+        <w:ind w:left="800" w:right="1008" w:firstLine="0"/>
         <w:jc w:val="left"/>
       </w:pPr>
       <w:r>
@@ -3454,7 +3701,7 @@
             <w:rPr>
               <w:rStyle w:val="Hyperlink"/>
             </w:rPr>
-            <w:t>search.worldcat.org/</w:t>
+            <w:t>www.google.nl/</w:t>
           </w:r>
         </w:hyperlink>
       </w:r>
@@ -3472,7 +3719,7 @@
             <w:rPr>
               <w:rStyle w:val="Hyperlink"/>
             </w:rPr>
-            <w:t>title/836812327?</w:t>
+            <w:t>books/</w:t>
           </w:r>
         </w:hyperlink>
       </w:r>
@@ -3490,7 +3737,118 @@
             <w:rPr>
               <w:rStyle w:val="Hyperlink"/>
             </w:rPr>
-            <w:t>oclcNum=836812327</w:t>
+            <w:t xml:space="preserve">edition/ </w:t>
+          </w:r>
+        </w:hyperlink>
+      </w:r>
+      <w:r>
+        <w:br/>
+      </w:r>
+      <w:r>
+        <w:rPr>
+          <w:rFonts w:ascii="Charis SIL Regular" w:hAnsi="Charis SIL Regular" w:eastAsia="Charis SIL Regular"/>
+          <w:b w:val="0"/>
+          <w:i w:val="0"/>
+          <w:color w:val="0066CC"/>
+          <w:sz w:val="24"/>
+          <w:u w:val="single"/>
+        </w:rPr>
+        <w:hyperlink r:id="rId22" w:history="1">
+          <w:r>
+            <w:rPr>
+              <w:rStyle w:val="Hyperlink"/>
+            </w:rPr>
+            <w:t>Gids_vo</w:t>
+          </w:r>
+        </w:hyperlink>
+      </w:r>
+      <w:r>
+        <w:rPr>
+          <w:rFonts w:ascii="Charis SIL Regular" w:hAnsi="Charis SIL Regular" w:eastAsia="Charis SIL Regular"/>
+          <w:b w:val="0"/>
+          <w:i w:val="0"/>
+          <w:color w:val="0066CC"/>
+          <w:sz w:val="24"/>
+          <w:u w:val="single"/>
+        </w:rPr>
+        <w:hyperlink r:id="rId22" w:history="1">
+          <w:r>
+            <w:rPr>
+              <w:rStyle w:val="Hyperlink"/>
+            </w:rPr>
+            <w:t>or_den_bezoeker</w:t>
+          </w:r>
+        </w:hyperlink>
+      </w:r>
+      <w:r>
+        <w:rPr>
+          <w:rFonts w:ascii="Charis SIL Regular" w:hAnsi="Charis SIL Regular" w:eastAsia="Charis SIL Regular"/>
+          <w:b w:val="0"/>
+          <w:i w:val="0"/>
+          <w:color w:val="0066CC"/>
+          <w:sz w:val="24"/>
+          <w:u w:val="single"/>
+        </w:rPr>
+        <w:hyperlink r:id="rId22" w:history="1">
+          <w:r>
+            <w:rPr>
+              <w:rStyle w:val="Hyperlink"/>
+            </w:rPr>
+            <w:t>_van_he</w:t>
+          </w:r>
+        </w:hyperlink>
+      </w:r>
+      <w:r>
+        <w:rPr>
+          <w:rFonts w:ascii="Charis SIL Regular" w:hAnsi="Charis SIL Regular" w:eastAsia="Charis SIL Regular"/>
+          <w:b w:val="0"/>
+          <w:i w:val="0"/>
+          <w:color w:val="0066CC"/>
+          <w:sz w:val="24"/>
+          <w:u w:val="single"/>
+        </w:rPr>
+        <w:hyperlink r:id="rId22" w:history="1">
+          <w:r>
+            <w:rPr>
+              <w:rStyle w:val="Hyperlink"/>
+            </w:rPr>
+            <w:t>t_Ethno</w:t>
+          </w:r>
+        </w:hyperlink>
+      </w:r>
+      <w:r>
+        <w:rPr>
+          <w:rFonts w:ascii="Charis SIL Regular" w:hAnsi="Charis SIL Regular" w:eastAsia="Charis SIL Regular"/>
+          <w:b w:val="0"/>
+          <w:i w:val="0"/>
+          <w:color w:val="0066CC"/>
+          <w:sz w:val="24"/>
+          <w:u w:val="single"/>
+        </w:rPr>
+        <w:hyperlink r:id="rId22" w:history="1">
+          <w:r>
+            <w:rPr>
+              <w:rStyle w:val="Hyperlink"/>
+            </w:rPr>
+            <w:t>grap/</w:t>
+          </w:r>
+        </w:hyperlink>
+      </w:r>
+      <w:r>
+        <w:rPr>
+          <w:rFonts w:ascii="Charis SIL Regular" w:hAnsi="Charis SIL Regular" w:eastAsia="Charis SIL Regular"/>
+          <w:b w:val="0"/>
+          <w:i w:val="0"/>
+          <w:color w:val="0066CC"/>
+          <w:sz w:val="24"/>
+          <w:u w:val="single"/>
+        </w:rPr>
+        <w:hyperlink r:id="rId22" w:history="1">
+          <w:r>
+            <w:rPr>
+              <w:rStyle w:val="Hyperlink"/>
+            </w:rPr>
+            <w:t>wDpnAAAAcAAJ</w:t>
           </w:r>
         </w:hyperlink>
       </w:r>
@@ -3518,7 +3876,7 @@
             <w:rPr>
               <w:rStyle w:val="Hyperlink"/>
             </w:rPr>
-            <w:t>WorldC</w:t>
+            <w:t xml:space="preserve">WorldCat </w:t>
           </w:r>
         </w:hyperlink>
       </w:r>
@@ -3531,375 +3889,7 @@
           <w:sz w:val="24"/>
           <w:u w:val="single"/>
         </w:rPr>
-        <w:hyperlink r:id="rId23" w:history="1">
-          <w:r>
-            <w:rPr>
-              <w:rStyle w:val="Hyperlink"/>
-            </w:rPr>
-            <w:t>at</w:t>
-          </w:r>
-        </w:hyperlink>
-      </w:r>
-      <w:r>
-        <w:rPr>
-          <w:rFonts w:ascii="Charis SIL Regular" w:hAnsi="Charis SIL Regular" w:eastAsia="Charis SIL Regular"/>
-          <w:b w:val="0"/>
-          <w:i w:val="0"/>
-          <w:color w:val="0066CC"/>
-          <w:sz w:val="24"/>
-          <w:u w:val="single"/>
-        </w:rPr>
-        <w:t xml:space="preserve"> </w:t>
-      </w:r>
-      <w:r>
-        <w:rPr>
-          <w:rFonts w:ascii="Charis SIL Regular" w:hAnsi="Charis SIL Regular" w:eastAsia="Charis SIL Regular"/>
-          <w:b w:val="0"/>
-          <w:i w:val="0"/>
-          <w:color w:val="0066CC"/>
-          <w:sz w:val="24"/>
-          <w:u w:val="single"/>
-        </w:rPr>
-        <w:hyperlink r:id="rId23" w:history="1">
-          <w:r>
-            <w:rPr>
-              <w:rStyle w:val="Hyperlink"/>
-            </w:rPr>
-            <w:t>836812327</w:t>
-          </w:r>
-        </w:hyperlink>
-      </w:r>
-    </w:p>
-    <w:p>
-      <w:pPr>
-        <w:autoSpaceDN w:val="0"/>
-        <w:autoSpaceDE w:val="0"/>
-        <w:widowControl/>
-        <w:spacing w:line="352" w:lineRule="exact" w:before="176" w:after="0"/>
-        <w:ind w:left="0" w:right="0" w:firstLine="0"/>
-        <w:jc w:val="left"/>
-      </w:pPr>
-      <w:r>
-        <w:rPr>
-          <w:rFonts w:ascii="Charis SIL Regular" w:hAnsi="Charis SIL Regular" w:eastAsia="Charis SIL Regular"/>
-          <w:b w:val="0"/>
-          <w:i w:val="0"/>
-          <w:color w:val="000000"/>
-          <w:sz w:val="24"/>
-        </w:rPr>
-        <w:t>Boek:</w:t>
-      </w:r>
-    </w:p>
-    <w:p>
-      <w:pPr>
-        <w:autoSpaceDN w:val="0"/>
-        <w:autoSpaceDE w:val="0"/>
-        <w:widowControl/>
-        <w:spacing w:line="288" w:lineRule="exact" w:before="240" w:after="0"/>
-        <w:ind w:left="800" w:right="288" w:firstLine="0"/>
-        <w:jc w:val="left"/>
-      </w:pPr>
-      <w:r>
-        <w:rPr>
-          <w:rFonts w:ascii="Charis SIL Italic" w:hAnsi="Charis SIL Italic" w:eastAsia="Charis SIL Italic"/>
-          <w:b w:val="0"/>
-          <w:i/>
-          <w:color w:val="000000"/>
-          <w:sz w:val="24"/>
-        </w:rPr>
-        <w:t xml:space="preserve">Pleyte, Cornelis Marinus. Gids voor den bezoeker van het Ethnographisch museum. </w:t>
-      </w:r>
-      <w:r>
-        <w:rPr>
-          <w:rFonts w:ascii="Charis SIL Italic" w:hAnsi="Charis SIL Italic" w:eastAsia="Charis SIL Italic"/>
-          <w:b w:val="0"/>
-          <w:i/>
-          <w:color w:val="000000"/>
-          <w:sz w:val="24"/>
-        </w:rPr>
-        <w:t>Amsterdam: Van Holkema, 1888.</w:t>
-      </w:r>
-      <w:r>
-        <w:rPr>
-          <w:rFonts w:ascii="Charis SIL Italic" w:hAnsi="Charis SIL Italic" w:eastAsia="Charis SIL Italic"/>
-          <w:b w:val="0"/>
-          <w:i/>
-          <w:color w:val="000000"/>
-          <w:sz w:val="24"/>
-        </w:rPr>
-        <w:t xml:space="preserve">Gids uit 1888 van de toenmalige conservator van </w:t>
-      </w:r>
-      <w:r>
-        <w:rPr>
-          <w:rFonts w:ascii="Charis SIL Italic" w:hAnsi="Charis SIL Italic" w:eastAsia="Charis SIL Italic"/>
-          <w:b w:val="0"/>
-          <w:i/>
-          <w:color w:val="000000"/>
-          <w:sz w:val="24"/>
-        </w:rPr>
-        <w:t xml:space="preserve">het Etnografisch Museum Artis over de collectie van het museum. Via Google Books </w:t>
-      </w:r>
-      <w:r>
-        <w:rPr>
-          <w:rFonts w:ascii="Charis SIL Italic" w:hAnsi="Charis SIL Italic" w:eastAsia="Charis SIL Italic"/>
-          <w:b w:val="0"/>
-          <w:i/>
-          <w:color w:val="000000"/>
-          <w:sz w:val="24"/>
-        </w:rPr>
-        <w:t xml:space="preserve">zijn drie volumes beschikbaar: 'Insulinde I Java', Insulinde II Buiten bezettingen en </w:t>
-      </w:r>
-      <w:r>
-        <w:rPr>
-          <w:rFonts w:ascii="Charis SIL Italic" w:hAnsi="Charis SIL Italic" w:eastAsia="Charis SIL Italic"/>
-          <w:b w:val="0"/>
-          <w:i/>
-          <w:color w:val="000000"/>
-          <w:sz w:val="24"/>
-        </w:rPr>
-        <w:t xml:space="preserve">'Australië en Oceanië'. De gidsen beschrijven zeer nauwkeurig welke objecten zich </w:t>
-      </w:r>
-      <w:r>
-        <w:rPr>
-          <w:rFonts w:ascii="Charis SIL Italic" w:hAnsi="Charis SIL Italic" w:eastAsia="Charis SIL Italic"/>
-          <w:b w:val="0"/>
-          <w:i/>
-          <w:color w:val="000000"/>
-          <w:sz w:val="24"/>
-        </w:rPr>
-        <w:t>waar bevonden in het museum.</w:t>
-      </w:r>
-    </w:p>
-    <w:p>
-      <w:pPr>
-        <w:autoSpaceDN w:val="0"/>
-        <w:autoSpaceDE w:val="0"/>
-        <w:widowControl/>
-        <w:spacing w:line="288" w:lineRule="exact" w:before="240" w:after="0"/>
-        <w:ind w:left="800" w:right="1008" w:firstLine="0"/>
-        <w:jc w:val="left"/>
-      </w:pPr>
-      <w:r>
-        <w:rPr>
-          <w:rFonts w:ascii="Charis SIL Regular" w:hAnsi="Charis SIL Regular" w:eastAsia="Charis SIL Regular"/>
-          <w:b w:val="0"/>
-          <w:i w:val="0"/>
-          <w:color w:val="0066CC"/>
-          <w:sz w:val="24"/>
-          <w:u w:val="single"/>
-        </w:rPr>
-        <w:hyperlink r:id="rId24" w:history="1">
-          <w:r>
-            <w:rPr>
-              <w:rStyle w:val="Hyperlink"/>
-            </w:rPr>
-            <w:t>https://</w:t>
-          </w:r>
-        </w:hyperlink>
-      </w:r>
-      <w:r>
-        <w:rPr>
-          <w:rFonts w:ascii="Charis SIL Regular" w:hAnsi="Charis SIL Regular" w:eastAsia="Charis SIL Regular"/>
-          <w:b w:val="0"/>
-          <w:i w:val="0"/>
-          <w:color w:val="0066CC"/>
-          <w:sz w:val="24"/>
-          <w:u w:val="single"/>
-        </w:rPr>
-        <w:hyperlink r:id="rId24" w:history="1">
-          <w:r>
-            <w:rPr>
-              <w:rStyle w:val="Hyperlink"/>
-            </w:rPr>
-            <w:t>www.google.nl/</w:t>
-          </w:r>
-        </w:hyperlink>
-      </w:r>
-      <w:r>
-        <w:rPr>
-          <w:rFonts w:ascii="Charis SIL Regular" w:hAnsi="Charis SIL Regular" w:eastAsia="Charis SIL Regular"/>
-          <w:b w:val="0"/>
-          <w:i w:val="0"/>
-          <w:color w:val="0066CC"/>
-          <w:sz w:val="24"/>
-          <w:u w:val="single"/>
-        </w:rPr>
-        <w:hyperlink r:id="rId24" w:history="1">
-          <w:r>
-            <w:rPr>
-              <w:rStyle w:val="Hyperlink"/>
-            </w:rPr>
-            <w:t>books/</w:t>
-          </w:r>
-        </w:hyperlink>
-      </w:r>
-      <w:r>
-        <w:rPr>
-          <w:rFonts w:ascii="Charis SIL Regular" w:hAnsi="Charis SIL Regular" w:eastAsia="Charis SIL Regular"/>
-          <w:b w:val="0"/>
-          <w:i w:val="0"/>
-          <w:color w:val="0066CC"/>
-          <w:sz w:val="24"/>
-          <w:u w:val="single"/>
-        </w:rPr>
-        <w:hyperlink r:id="rId24" w:history="1">
-          <w:r>
-            <w:rPr>
-              <w:rStyle w:val="Hyperlink"/>
-            </w:rPr>
-            <w:t xml:space="preserve">edition/ </w:t>
-          </w:r>
-        </w:hyperlink>
-      </w:r>
-      <w:r>
-        <w:br/>
-      </w:r>
-      <w:r>
-        <w:rPr>
-          <w:rFonts w:ascii="Charis SIL Regular" w:hAnsi="Charis SIL Regular" w:eastAsia="Charis SIL Regular"/>
-          <w:b w:val="0"/>
-          <w:i w:val="0"/>
-          <w:color w:val="0066CC"/>
-          <w:sz w:val="24"/>
-          <w:u w:val="single"/>
-        </w:rPr>
-        <w:hyperlink r:id="rId24" w:history="1">
-          <w:r>
-            <w:rPr>
-              <w:rStyle w:val="Hyperlink"/>
-            </w:rPr>
-            <w:t>Gids_vo</w:t>
-          </w:r>
-        </w:hyperlink>
-      </w:r>
-      <w:r>
-        <w:rPr>
-          <w:rFonts w:ascii="Charis SIL Regular" w:hAnsi="Charis SIL Regular" w:eastAsia="Charis SIL Regular"/>
-          <w:b w:val="0"/>
-          <w:i w:val="0"/>
-          <w:color w:val="0066CC"/>
-          <w:sz w:val="24"/>
-          <w:u w:val="single"/>
-        </w:rPr>
-        <w:hyperlink r:id="rId24" w:history="1">
-          <w:r>
-            <w:rPr>
-              <w:rStyle w:val="Hyperlink"/>
-            </w:rPr>
-            <w:t>or_den_bezoeker</w:t>
-          </w:r>
-        </w:hyperlink>
-      </w:r>
-      <w:r>
-        <w:rPr>
-          <w:rFonts w:ascii="Charis SIL Regular" w:hAnsi="Charis SIL Regular" w:eastAsia="Charis SIL Regular"/>
-          <w:b w:val="0"/>
-          <w:i w:val="0"/>
-          <w:color w:val="0066CC"/>
-          <w:sz w:val="24"/>
-          <w:u w:val="single"/>
-        </w:rPr>
-        <w:hyperlink r:id="rId24" w:history="1">
-          <w:r>
-            <w:rPr>
-              <w:rStyle w:val="Hyperlink"/>
-            </w:rPr>
-            <w:t>_van_he</w:t>
-          </w:r>
-        </w:hyperlink>
-      </w:r>
-      <w:r>
-        <w:rPr>
-          <w:rFonts w:ascii="Charis SIL Regular" w:hAnsi="Charis SIL Regular" w:eastAsia="Charis SIL Regular"/>
-          <w:b w:val="0"/>
-          <w:i w:val="0"/>
-          <w:color w:val="0066CC"/>
-          <w:sz w:val="24"/>
-          <w:u w:val="single"/>
-        </w:rPr>
-        <w:hyperlink r:id="rId24" w:history="1">
-          <w:r>
-            <w:rPr>
-              <w:rStyle w:val="Hyperlink"/>
-            </w:rPr>
-            <w:t>t_Ethno</w:t>
-          </w:r>
-        </w:hyperlink>
-      </w:r>
-      <w:r>
-        <w:rPr>
-          <w:rFonts w:ascii="Charis SIL Regular" w:hAnsi="Charis SIL Regular" w:eastAsia="Charis SIL Regular"/>
-          <w:b w:val="0"/>
-          <w:i w:val="0"/>
-          <w:color w:val="0066CC"/>
-          <w:sz w:val="24"/>
-          <w:u w:val="single"/>
-        </w:rPr>
-        <w:hyperlink r:id="rId24" w:history="1">
-          <w:r>
-            <w:rPr>
-              <w:rStyle w:val="Hyperlink"/>
-            </w:rPr>
-            <w:t>grap/</w:t>
-          </w:r>
-        </w:hyperlink>
-      </w:r>
-      <w:r>
-        <w:rPr>
-          <w:rFonts w:ascii="Charis SIL Regular" w:hAnsi="Charis SIL Regular" w:eastAsia="Charis SIL Regular"/>
-          <w:b w:val="0"/>
-          <w:i w:val="0"/>
-          <w:color w:val="0066CC"/>
-          <w:sz w:val="24"/>
-          <w:u w:val="single"/>
-        </w:rPr>
-        <w:hyperlink r:id="rId24" w:history="1">
-          <w:r>
-            <w:rPr>
-              <w:rStyle w:val="Hyperlink"/>
-            </w:rPr>
-            <w:t>wDpnAAAAcAAJ</w:t>
-          </w:r>
-        </w:hyperlink>
-      </w:r>
-      <w:r>
-        <w:rPr>
-          <w:rFonts w:ascii="Charis SIL Regular" w:hAnsi="Charis SIL Regular" w:eastAsia="Charis SIL Regular"/>
-          <w:b w:val="0"/>
-          <w:i w:val="0"/>
-          <w:color w:val="000000"/>
-          <w:sz w:val="24"/>
-        </w:rPr>
-        <w:t xml:space="preserve">, </w:t>
-      </w:r>
-      <w:r>
-        <w:rPr>
-          <w:rFonts w:ascii="Charis SIL Regular" w:hAnsi="Charis SIL Regular" w:eastAsia="Charis SIL Regular"/>
-          <w:b w:val="0"/>
-          <w:i w:val="0"/>
-          <w:color w:val="0066CC"/>
-          <w:sz w:val="24"/>
-          <w:u w:val="single"/>
-        </w:rPr>
-        <w:hyperlink r:id="rId25" w:history="1">
-          <w:r>
-            <w:rPr>
-              <w:rStyle w:val="Hyperlink"/>
-            </w:rPr>
-            <w:t xml:space="preserve">WorldCat </w:t>
-          </w:r>
-        </w:hyperlink>
-      </w:r>
-      <w:r>
-        <w:rPr>
-          <w:rFonts w:ascii="Charis SIL Regular" w:hAnsi="Charis SIL Regular" w:eastAsia="Charis SIL Regular"/>
-          <w:b w:val="0"/>
-          <w:i w:val="0"/>
-          <w:color w:val="0066CC"/>
-          <w:sz w:val="24"/>
-          <w:u w:val="single"/>
-        </w:rPr>
-        <w:hyperlink r:id="rId25" w:history="1">
+        <w:hyperlink r:id="rId22" w:history="1">
           <w:r>
             <w:rPr>
               <w:rStyle w:val="Hyperlink"/>
@@ -4036,7 +4026,7 @@
           <w:sz w:val="24"/>
           <w:u w:val="single"/>
         </w:rPr>
-        <w:hyperlink r:id="rId26" w:history="1">
+        <w:hyperlink r:id="rId24" w:history="1">
           <w:r>
             <w:rPr>
               <w:rStyle w:val="Hyperlink"/>
@@ -4054,7 +4044,7 @@
           <w:sz w:val="24"/>
           <w:u w:val="single"/>
         </w:rPr>
-        <w:hyperlink r:id="rId26" w:history="1">
+        <w:hyperlink r:id="rId24" w:history="1">
           <w:r>
             <w:rPr>
               <w:rStyle w:val="Hyperlink"/>
@@ -4072,7 +4062,7 @@
           <w:sz w:val="24"/>
           <w:u w:val="single"/>
         </w:rPr>
-        <w:hyperlink r:id="rId26" w:history="1">
+        <w:hyperlink r:id="rId24" w:history="1">
           <w:r>
             <w:rPr>
               <w:rStyle w:val="Hyperlink"/>
@@ -4090,7 +4080,7 @@
           <w:sz w:val="24"/>
           <w:u w:val="single"/>
         </w:rPr>
-        <w:hyperlink r:id="rId26" w:history="1">
+        <w:hyperlink r:id="rId24" w:history="1">
           <w:r>
             <w:rPr>
               <w:rStyle w:val="Hyperlink"/>
@@ -4118,7 +4108,7 @@
           <w:sz w:val="24"/>
           <w:u w:val="single"/>
         </w:rPr>
-        <w:hyperlink r:id="rId27" w:history="1">
+        <w:hyperlink r:id="rId25" w:history="1">
           <w:r>
             <w:rPr>
               <w:rStyle w:val="Hyperlink"/>
@@ -4136,7 +4126,7 @@
           <w:sz w:val="24"/>
           <w:u w:val="single"/>
         </w:rPr>
-        <w:hyperlink r:id="rId26" w:history="1">
+        <w:hyperlink r:id="rId24" w:history="1">
           <w:r>
             <w:rPr>
               <w:rStyle w:val="Hyperlink"/>
@@ -4165,7 +4155,7 @@
           <w:sz w:val="24"/>
           <w:u w:val="single"/>
         </w:rPr>
-        <w:hyperlink r:id="rId26" w:history="1">
+        <w:hyperlink r:id="rId24" w:history="1">
           <w:r>
             <w:rPr>
               <w:rStyle w:val="Hyperlink"/>

--- a/EXPORTS/DOCX/published/niveau3/Dutch/EMArtis.docx
+++ b/EXPORTS/DOCX/published/niveau3/Dutch/EMArtis.docx
@@ -464,7 +464,35 @@
           <w:color w:val="000000"/>
           <w:sz w:val="24"/>
         </w:rPr>
-        <w:t xml:space="preserve">, oftewel de Wereldtentoonstelling, van 1883 en </w:t>
+        <w:t>, oftewel de Wereldtentoons</w:t>
+      </w:r>
+      <w:r>
+        <w:rPr>
+          <w:u w:val="single" w:color="0066cc"/>
+          <w:rFonts w:ascii="Charis SIL Regular" w:hAnsi="Charis SIL Regular" w:eastAsia="Charis SIL Regular"/>
+          <w:b w:val="0"/>
+          <w:i w:val="0"/>
+          <w:color w:val="000000"/>
+          <w:sz w:val="24"/>
+        </w:rPr>
+        <w:hyperlink r:id="rId10" w:history="1">
+          <w:r>
+            <w:rPr>
+              <w:rStyle w:val="Hyperlink"/>
+            </w:rPr>
+            <w:t>telling, van 18</w:t>
+          </w:r>
+        </w:hyperlink>
+      </w:r>
+      <w:r>
+        <w:rPr>
+          <w:rFonts w:ascii="Charis SIL Regular" w:hAnsi="Charis SIL Regular" w:eastAsia="Charis SIL Regular"/>
+          <w:b w:val="0"/>
+          <w:i w:val="0"/>
+          <w:color w:val="000000"/>
+          <w:sz w:val="24"/>
+        </w:rPr>
+        <w:t xml:space="preserve">83 en </w:t>
       </w:r>
       <w:r>
         <w:rPr>
@@ -3228,7 +3256,7 @@
           <w:sz w:val="24"/>
           <w:u w:val="single"/>
         </w:rPr>
-        <w:hyperlink r:id="rId19" w:history="1">
+        <w:hyperlink r:id="rId20" w:history="1">
           <w:r>
             <w:rPr>
               <w:rStyle w:val="Hyperlink"/>
@@ -3257,7 +3285,7 @@
           <w:sz w:val="24"/>
           <w:u w:val="single"/>
         </w:rPr>
-        <w:hyperlink r:id="rId19" w:history="1">
+        <w:hyperlink r:id="rId20" w:history="1">
           <w:r>
             <w:rPr>
               <w:rStyle w:val="Hyperlink"/>
@@ -3285,12 +3313,12 @@
           <w:sz w:val="24"/>
           <w:u w:val="single"/>
         </w:rPr>
-        <w:hyperlink r:id="rId19" w:history="1">
+        <w:hyperlink r:id="rId21" w:history="1">
           <w:r>
             <w:rPr>
               <w:rStyle w:val="Hyperlink"/>
             </w:rPr>
-            <w:t xml:space="preserve">ISBN </w:t>
+            <w:t>ISBN</w:t>
           </w:r>
         </w:hyperlink>
       </w:r>
@@ -3303,7 +3331,18 @@
           <w:sz w:val="24"/>
           <w:u w:val="single"/>
         </w:rPr>
-        <w:hyperlink r:id="rId19" w:history="1">
+        <w:t xml:space="preserve"> </w:t>
+      </w:r>
+      <w:r>
+        <w:rPr>
+          <w:rFonts w:ascii="Charis SIL Regular" w:hAnsi="Charis SIL Regular" w:eastAsia="Charis SIL Regular"/>
+          <w:b w:val="0"/>
+          <w:i w:val="0"/>
+          <w:color w:val="0066CC"/>
+          <w:sz w:val="24"/>
+          <w:u w:val="single"/>
+        </w:rPr>
+        <w:hyperlink r:id="rId21" w:history="1">
           <w:r>
             <w:rPr>
               <w:rStyle w:val="Hyperlink"/>
@@ -3421,7 +3460,7 @@
           <w:sz w:val="24"/>
           <w:u w:val="single"/>
         </w:rPr>
-        <w:hyperlink r:id="rId20" w:history="1">
+        <w:hyperlink r:id="rId22" w:history="1">
           <w:r>
             <w:rPr>
               <w:rStyle w:val="Hyperlink"/>
@@ -3439,7 +3478,7 @@
           <w:sz w:val="24"/>
           <w:u w:val="single"/>
         </w:rPr>
-        <w:hyperlink r:id="rId20" w:history="1">
+        <w:hyperlink r:id="rId22" w:history="1">
           <w:r>
             <w:rPr>
               <w:rStyle w:val="Hyperlink"/>
@@ -3457,7 +3496,7 @@
           <w:sz w:val="24"/>
           <w:u w:val="single"/>
         </w:rPr>
-        <w:hyperlink r:id="rId20" w:history="1">
+        <w:hyperlink r:id="rId22" w:history="1">
           <w:r>
             <w:rPr>
               <w:rStyle w:val="Hyperlink"/>
@@ -3475,7 +3514,7 @@
           <w:sz w:val="24"/>
           <w:u w:val="single"/>
         </w:rPr>
-        <w:hyperlink r:id="rId20" w:history="1">
+        <w:hyperlink r:id="rId22" w:history="1">
           <w:r>
             <w:rPr>
               <w:rStyle w:val="Hyperlink"/>
@@ -3503,7 +3542,7 @@
           <w:sz w:val="24"/>
           <w:u w:val="single"/>
         </w:rPr>
-        <w:hyperlink r:id="rId21" w:history="1">
+        <w:hyperlink r:id="rId23" w:history="1">
           <w:r>
             <w:rPr>
               <w:rStyle w:val="Hyperlink"/>
@@ -3521,7 +3560,7 @@
           <w:sz w:val="24"/>
           <w:u w:val="single"/>
         </w:rPr>
-        <w:hyperlink r:id="rId20" w:history="1">
+        <w:hyperlink r:id="rId23" w:history="1">
           <w:r>
             <w:rPr>
               <w:rStyle w:val="Hyperlink"/>
@@ -3550,7 +3589,7 @@
           <w:sz w:val="24"/>
           <w:u w:val="single"/>
         </w:rPr>
-        <w:hyperlink r:id="rId21" w:history="1">
+        <w:hyperlink r:id="rId23" w:history="1">
           <w:r>
             <w:rPr>
               <w:rStyle w:val="Hyperlink"/>
@@ -3678,7 +3717,7 @@
           <w:sz w:val="24"/>
           <w:u w:val="single"/>
         </w:rPr>
-        <w:hyperlink r:id="rId22" w:history="1">
+        <w:hyperlink r:id="rId24" w:history="1">
           <w:r>
             <w:rPr>
               <w:rStyle w:val="Hyperlink"/>
@@ -3696,7 +3735,7 @@
           <w:sz w:val="24"/>
           <w:u w:val="single"/>
         </w:rPr>
-        <w:hyperlink r:id="rId22" w:history="1">
+        <w:hyperlink r:id="rId24" w:history="1">
           <w:r>
             <w:rPr>
               <w:rStyle w:val="Hyperlink"/>
@@ -3714,7 +3753,7 @@
           <w:sz w:val="24"/>
           <w:u w:val="single"/>
         </w:rPr>
-        <w:hyperlink r:id="rId22" w:history="1">
+        <w:hyperlink r:id="rId24" w:history="1">
           <w:r>
             <w:rPr>
               <w:rStyle w:val="Hyperlink"/>
@@ -3732,7 +3771,7 @@
           <w:sz w:val="24"/>
           <w:u w:val="single"/>
         </w:rPr>
-        <w:hyperlink r:id="rId22" w:history="1">
+        <w:hyperlink r:id="rId24" w:history="1">
           <w:r>
             <w:rPr>
               <w:rStyle w:val="Hyperlink"/>
@@ -3753,7 +3792,7 @@
           <w:sz w:val="24"/>
           <w:u w:val="single"/>
         </w:rPr>
-        <w:hyperlink r:id="rId22" w:history="1">
+        <w:hyperlink r:id="rId24" w:history="1">
           <w:r>
             <w:rPr>
               <w:rStyle w:val="Hyperlink"/>
@@ -3771,7 +3810,7 @@
           <w:sz w:val="24"/>
           <w:u w:val="single"/>
         </w:rPr>
-        <w:hyperlink r:id="rId22" w:history="1">
+        <w:hyperlink r:id="rId24" w:history="1">
           <w:r>
             <w:rPr>
               <w:rStyle w:val="Hyperlink"/>
@@ -3789,7 +3828,7 @@
           <w:sz w:val="24"/>
           <w:u w:val="single"/>
         </w:rPr>
-        <w:hyperlink r:id="rId22" w:history="1">
+        <w:hyperlink r:id="rId24" w:history="1">
           <w:r>
             <w:rPr>
               <w:rStyle w:val="Hyperlink"/>
@@ -3807,7 +3846,7 @@
           <w:sz w:val="24"/>
           <w:u w:val="single"/>
         </w:rPr>
-        <w:hyperlink r:id="rId22" w:history="1">
+        <w:hyperlink r:id="rId24" w:history="1">
           <w:r>
             <w:rPr>
               <w:rStyle w:val="Hyperlink"/>
@@ -3825,7 +3864,7 @@
           <w:sz w:val="24"/>
           <w:u w:val="single"/>
         </w:rPr>
-        <w:hyperlink r:id="rId22" w:history="1">
+        <w:hyperlink r:id="rId24" w:history="1">
           <w:r>
             <w:rPr>
               <w:rStyle w:val="Hyperlink"/>
@@ -3843,7 +3882,7 @@
           <w:sz w:val="24"/>
           <w:u w:val="single"/>
         </w:rPr>
-        <w:hyperlink r:id="rId22" w:history="1">
+        <w:hyperlink r:id="rId24" w:history="1">
           <w:r>
             <w:rPr>
               <w:rStyle w:val="Hyperlink"/>
@@ -3871,7 +3910,7 @@
           <w:sz w:val="24"/>
           <w:u w:val="single"/>
         </w:rPr>
-        <w:hyperlink r:id="rId23" w:history="1">
+        <w:hyperlink r:id="rId25" w:history="1">
           <w:r>
             <w:rPr>
               <w:rStyle w:val="Hyperlink"/>
@@ -3889,7 +3928,7 @@
           <w:sz w:val="24"/>
           <w:u w:val="single"/>
         </w:rPr>
-        <w:hyperlink r:id="rId22" w:history="1">
+        <w:hyperlink r:id="rId25" w:history="1">
           <w:r>
             <w:rPr>
               <w:rStyle w:val="Hyperlink"/>
@@ -4026,7 +4065,7 @@
           <w:sz w:val="24"/>
           <w:u w:val="single"/>
         </w:rPr>
-        <w:hyperlink r:id="rId24" w:history="1">
+        <w:hyperlink r:id="rId26" w:history="1">
           <w:r>
             <w:rPr>
               <w:rStyle w:val="Hyperlink"/>
@@ -4044,7 +4083,7 @@
           <w:sz w:val="24"/>
           <w:u w:val="single"/>
         </w:rPr>
-        <w:hyperlink r:id="rId24" w:history="1">
+        <w:hyperlink r:id="rId26" w:history="1">
           <w:r>
             <w:rPr>
               <w:rStyle w:val="Hyperlink"/>
@@ -4062,7 +4101,7 @@
           <w:sz w:val="24"/>
           <w:u w:val="single"/>
         </w:rPr>
-        <w:hyperlink r:id="rId24" w:history="1">
+        <w:hyperlink r:id="rId26" w:history="1">
           <w:r>
             <w:rPr>
               <w:rStyle w:val="Hyperlink"/>
@@ -4080,7 +4119,7 @@
           <w:sz w:val="24"/>
           <w:u w:val="single"/>
         </w:rPr>
-        <w:hyperlink r:id="rId24" w:history="1">
+        <w:hyperlink r:id="rId26" w:history="1">
           <w:r>
             <w:rPr>
               <w:rStyle w:val="Hyperlink"/>
@@ -4108,7 +4147,7 @@
           <w:sz w:val="24"/>
           <w:u w:val="single"/>
         </w:rPr>
-        <w:hyperlink r:id="rId25" w:history="1">
+        <w:hyperlink r:id="rId27" w:history="1">
           <w:r>
             <w:rPr>
               <w:rStyle w:val="Hyperlink"/>
@@ -4126,7 +4165,7 @@
           <w:sz w:val="24"/>
           <w:u w:val="single"/>
         </w:rPr>
-        <w:hyperlink r:id="rId24" w:history="1">
+        <w:hyperlink r:id="rId27" w:history="1">
           <w:r>
             <w:rPr>
               <w:rStyle w:val="Hyperlink"/>
@@ -4155,7 +4194,7 @@
           <w:sz w:val="24"/>
           <w:u w:val="single"/>
         </w:rPr>
-        <w:hyperlink r:id="rId24" w:history="1">
+        <w:hyperlink r:id="rId26" w:history="1">
           <w:r>
             <w:rPr>
               <w:rStyle w:val="Hyperlink"/>

--- a/EXPORTS/DOCX/published/niveau3/Dutch/EMArtis.docx
+++ b/EXPORTS/DOCX/published/niveau3/Dutch/EMArtis.docx
@@ -3238,7 +3238,7 @@
           <w:sz w:val="24"/>
           <w:u w:val="single"/>
         </w:rPr>
-        <w:hyperlink r:id="rId19" w:history="1">
+        <w:hyperlink r:id="rId20" w:history="1">
           <w:r>
             <w:rPr>
               <w:rStyle w:val="Hyperlink"/>
@@ -3302,7 +3302,14 @@
           <w:color w:val="000000"/>
           <w:sz w:val="24"/>
         </w:rPr>
-        <w:t xml:space="preserve">, </w:t>
+        <w:hyperlink r:id="rId19" w:history="1">
+          <w:r>
+            <w:rPr>
+              <w:rStyle w:val="Hyperlink"/>
+            </w:rPr>
+            <w:t xml:space="preserve">, </w:t>
+          </w:r>
+        </w:hyperlink>
       </w:r>
       <w:r>
         <w:rPr>
@@ -3560,7 +3567,7 @@
           <w:sz w:val="24"/>
           <w:u w:val="single"/>
         </w:rPr>
-        <w:hyperlink r:id="rId23" w:history="1">
+        <w:hyperlink r:id="rId22" w:history="1">
           <w:r>
             <w:rPr>
               <w:rStyle w:val="Hyperlink"/>
@@ -3589,7 +3596,7 @@
           <w:sz w:val="24"/>
           <w:u w:val="single"/>
         </w:rPr>
-        <w:hyperlink r:id="rId23" w:history="1">
+        <w:hyperlink r:id="rId22" w:history="1">
           <w:r>
             <w:rPr>
               <w:rStyle w:val="Hyperlink"/>

--- a/EXPORTS/DOCX/published/niveau3/Dutch/EMArtis.docx
+++ b/EXPORTS/DOCX/published/niveau3/Dutch/EMArtis.docx
@@ -3302,14 +3302,7 @@
           <w:color w:val="000000"/>
           <w:sz w:val="24"/>
         </w:rPr>
-        <w:hyperlink r:id="rId19" w:history="1">
-          <w:r>
-            <w:rPr>
-              <w:rStyle w:val="Hyperlink"/>
-            </w:rPr>
-            <w:t xml:space="preserve">, </w:t>
-          </w:r>
-        </w:hyperlink>
+        <w:t xml:space="preserve">, </w:t>
       </w:r>
       <w:r>
         <w:rPr>
@@ -3349,7 +3342,7 @@
           <w:sz w:val="24"/>
           <w:u w:val="single"/>
         </w:rPr>
-        <w:hyperlink r:id="rId21" w:history="1">
+        <w:hyperlink r:id="rId19" w:history="1">
           <w:r>
             <w:rPr>
               <w:rStyle w:val="Hyperlink"/>
@@ -3567,7 +3560,7 @@
           <w:sz w:val="24"/>
           <w:u w:val="single"/>
         </w:rPr>
-        <w:hyperlink r:id="rId22" w:history="1">
+        <w:hyperlink r:id="rId23" w:history="1">
           <w:r>
             <w:rPr>
               <w:rStyle w:val="Hyperlink"/>
@@ -3596,7 +3589,7 @@
           <w:sz w:val="24"/>
           <w:u w:val="single"/>
         </w:rPr>
-        <w:hyperlink r:id="rId22" w:history="1">
+        <w:hyperlink r:id="rId23" w:history="1">
           <w:r>
             <w:rPr>
               <w:rStyle w:val="Hyperlink"/>
@@ -4201,7 +4194,7 @@
           <w:sz w:val="24"/>
           <w:u w:val="single"/>
         </w:rPr>
-        <w:hyperlink r:id="rId26" w:history="1">
+        <w:hyperlink r:id="rId27" w:history="1">
           <w:r>
             <w:rPr>
               <w:rStyle w:val="Hyperlink"/>

--- a/EXPORTS/DOCX/published/niveau3/Dutch/EMArtis.docx
+++ b/EXPORTS/DOCX/published/niveau3/Dutch/EMArtis.docx
@@ -296,7 +296,6 @@
       </w:r>
       <w:r>
         <w:rPr>
-          <w:u w:val="single" w:color="0066cc"/>
           <w:rFonts w:ascii="Charis SIL Regular" w:hAnsi="Charis SIL Regular" w:eastAsia="Charis SIL Regular"/>
           <w:b w:val="0"/>
           <w:i w:val="0"/>
@@ -496,6 +495,16 @@
       </w:r>
       <w:r>
         <w:rPr>
+          <w:rFonts w:ascii="Charis SIL Regular" w:hAnsi="Charis SIL Regular" w:eastAsia="Charis SIL Regular"/>
+          <w:b w:val="0"/>
+          <w:i w:val="0"/>
+          <w:color w:val="000000"/>
+          <w:sz w:val="24"/>
+        </w:rPr>
+        <w:t>voorwerpen die werden ver</w:t>
+      </w:r>
+      <w:r>
+        <w:rPr>
           <w:u w:val="single" w:color="0066cc"/>
           <w:rFonts w:ascii="Charis SIL Regular" w:hAnsi="Charis SIL Regular" w:eastAsia="Charis SIL Regular"/>
           <w:b w:val="0"/>
@@ -508,37 +517,19 @@
             <w:rPr>
               <w:rStyle w:val="Hyperlink"/>
             </w:rPr>
-            <w:t>voorwerp</w:t>
+            <w:t>zameld door het</w:t>
           </w:r>
         </w:hyperlink>
       </w:r>
       <w:r>
         <w:rPr>
-          <w:u w:val="single" w:color="0066cc"/>
           <w:rFonts w:ascii="Charis SIL Regular" w:hAnsi="Charis SIL Regular" w:eastAsia="Charis SIL Regular"/>
           <w:b w:val="0"/>
           <w:i w:val="0"/>
           <w:color w:val="000000"/>
           <w:sz w:val="24"/>
         </w:rPr>
-        <w:hyperlink r:id="rId10" w:history="1">
-          <w:r>
-            <w:rPr>
-              <w:rStyle w:val="Hyperlink"/>
-            </w:rPr>
-            <w:t>e</w:t>
-          </w:r>
-        </w:hyperlink>
-      </w:r>
-      <w:r>
-        <w:rPr>
-          <w:rFonts w:ascii="Charis SIL Regular" w:hAnsi="Charis SIL Regular" w:eastAsia="Charis SIL Regular"/>
-          <w:b w:val="0"/>
-          <w:i w:val="0"/>
-          <w:color w:val="000000"/>
-          <w:sz w:val="24"/>
-        </w:rPr>
-        <w:t xml:space="preserve">n die werden verzameld door het </w:t>
+        <w:t xml:space="preserve"> </w:t>
       </w:r>
       <w:r>
         <w:rPr>
@@ -1224,7 +1215,6 @@
       </w:r>
       <w:r>
         <w:rPr>
-          <w:u w:val="single" w:color="0066cc"/>
           <w:rFonts w:ascii="Charis SIL Regular" w:hAnsi="Charis SIL Regular" w:eastAsia="Charis SIL Regular"/>
           <w:b w:val="0"/>
           <w:i w:val="0"/>
@@ -3238,7 +3228,7 @@
           <w:sz w:val="24"/>
           <w:u w:val="single"/>
         </w:rPr>
-        <w:hyperlink r:id="rId20" w:history="1">
+        <w:hyperlink r:id="rId19" w:history="1">
           <w:r>
             <w:rPr>
               <w:rStyle w:val="Hyperlink"/>
@@ -3256,7 +3246,7 @@
           <w:sz w:val="24"/>
           <w:u w:val="single"/>
         </w:rPr>
-        <w:hyperlink r:id="rId20" w:history="1">
+        <w:hyperlink r:id="rId19" w:history="1">
           <w:r>
             <w:rPr>
               <w:rStyle w:val="Hyperlink"/>
@@ -3285,7 +3275,7 @@
           <w:sz w:val="24"/>
           <w:u w:val="single"/>
         </w:rPr>
-        <w:hyperlink r:id="rId20" w:history="1">
+        <w:hyperlink r:id="rId19" w:history="1">
           <w:r>
             <w:rPr>
               <w:rStyle w:val="Hyperlink"/>
@@ -3302,7 +3292,14 @@
           <w:color w:val="000000"/>
           <w:sz w:val="24"/>
         </w:rPr>
-        <w:t xml:space="preserve">, </w:t>
+        <w:hyperlink r:id="rId19" w:history="1">
+          <w:r>
+            <w:rPr>
+              <w:rStyle w:val="Hyperlink"/>
+            </w:rPr>
+            <w:t xml:space="preserve">, </w:t>
+          </w:r>
+        </w:hyperlink>
       </w:r>
       <w:r>
         <w:rPr>
@@ -3313,7 +3310,7 @@
           <w:sz w:val="24"/>
           <w:u w:val="single"/>
         </w:rPr>
-        <w:hyperlink r:id="rId21" w:history="1">
+        <w:hyperlink r:id="rId19" w:history="1">
           <w:r>
             <w:rPr>
               <w:rStyle w:val="Hyperlink"/>
@@ -3460,7 +3457,7 @@
           <w:sz w:val="24"/>
           <w:u w:val="single"/>
         </w:rPr>
-        <w:hyperlink r:id="rId22" w:history="1">
+        <w:hyperlink r:id="rId20" w:history="1">
           <w:r>
             <w:rPr>
               <w:rStyle w:val="Hyperlink"/>
@@ -3478,7 +3475,7 @@
           <w:sz w:val="24"/>
           <w:u w:val="single"/>
         </w:rPr>
-        <w:hyperlink r:id="rId22" w:history="1">
+        <w:hyperlink r:id="rId20" w:history="1">
           <w:r>
             <w:rPr>
               <w:rStyle w:val="Hyperlink"/>
@@ -3496,7 +3493,7 @@
           <w:sz w:val="24"/>
           <w:u w:val="single"/>
         </w:rPr>
-        <w:hyperlink r:id="rId22" w:history="1">
+        <w:hyperlink r:id="rId20" w:history="1">
           <w:r>
             <w:rPr>
               <w:rStyle w:val="Hyperlink"/>
@@ -3514,7 +3511,7 @@
           <w:sz w:val="24"/>
           <w:u w:val="single"/>
         </w:rPr>
-        <w:hyperlink r:id="rId22" w:history="1">
+        <w:hyperlink r:id="rId20" w:history="1">
           <w:r>
             <w:rPr>
               <w:rStyle w:val="Hyperlink"/>
@@ -3542,7 +3539,7 @@
           <w:sz w:val="24"/>
           <w:u w:val="single"/>
         </w:rPr>
-        <w:hyperlink r:id="rId23" w:history="1">
+        <w:hyperlink r:id="rId21" w:history="1">
           <w:r>
             <w:rPr>
               <w:rStyle w:val="Hyperlink"/>
@@ -3560,7 +3557,7 @@
           <w:sz w:val="24"/>
           <w:u w:val="single"/>
         </w:rPr>
-        <w:hyperlink r:id="rId23" w:history="1">
+        <w:hyperlink r:id="rId20" w:history="1">
           <w:r>
             <w:rPr>
               <w:rStyle w:val="Hyperlink"/>
@@ -3589,7 +3586,7 @@
           <w:sz w:val="24"/>
           <w:u w:val="single"/>
         </w:rPr>
-        <w:hyperlink r:id="rId23" w:history="1">
+        <w:hyperlink r:id="rId21" w:history="1">
           <w:r>
             <w:rPr>
               <w:rStyle w:val="Hyperlink"/>
@@ -3717,7 +3714,7 @@
           <w:sz w:val="24"/>
           <w:u w:val="single"/>
         </w:rPr>
-        <w:hyperlink r:id="rId24" w:history="1">
+        <w:hyperlink r:id="rId22" w:history="1">
           <w:r>
             <w:rPr>
               <w:rStyle w:val="Hyperlink"/>
@@ -3735,7 +3732,7 @@
           <w:sz w:val="24"/>
           <w:u w:val="single"/>
         </w:rPr>
-        <w:hyperlink r:id="rId24" w:history="1">
+        <w:hyperlink r:id="rId22" w:history="1">
           <w:r>
             <w:rPr>
               <w:rStyle w:val="Hyperlink"/>
@@ -3753,7 +3750,7 @@
           <w:sz w:val="24"/>
           <w:u w:val="single"/>
         </w:rPr>
-        <w:hyperlink r:id="rId24" w:history="1">
+        <w:hyperlink r:id="rId22" w:history="1">
           <w:r>
             <w:rPr>
               <w:rStyle w:val="Hyperlink"/>
@@ -3771,7 +3768,7 @@
           <w:sz w:val="24"/>
           <w:u w:val="single"/>
         </w:rPr>
-        <w:hyperlink r:id="rId24" w:history="1">
+        <w:hyperlink r:id="rId22" w:history="1">
           <w:r>
             <w:rPr>
               <w:rStyle w:val="Hyperlink"/>
@@ -3792,7 +3789,7 @@
           <w:sz w:val="24"/>
           <w:u w:val="single"/>
         </w:rPr>
-        <w:hyperlink r:id="rId24" w:history="1">
+        <w:hyperlink r:id="rId22" w:history="1">
           <w:r>
             <w:rPr>
               <w:rStyle w:val="Hyperlink"/>
@@ -3810,7 +3807,7 @@
           <w:sz w:val="24"/>
           <w:u w:val="single"/>
         </w:rPr>
-        <w:hyperlink r:id="rId24" w:history="1">
+        <w:hyperlink r:id="rId22" w:history="1">
           <w:r>
             <w:rPr>
               <w:rStyle w:val="Hyperlink"/>
@@ -3828,7 +3825,7 @@
           <w:sz w:val="24"/>
           <w:u w:val="single"/>
         </w:rPr>
-        <w:hyperlink r:id="rId24" w:history="1">
+        <w:hyperlink r:id="rId22" w:history="1">
           <w:r>
             <w:rPr>
               <w:rStyle w:val="Hyperlink"/>
@@ -3846,7 +3843,7 @@
           <w:sz w:val="24"/>
           <w:u w:val="single"/>
         </w:rPr>
-        <w:hyperlink r:id="rId24" w:history="1">
+        <w:hyperlink r:id="rId22" w:history="1">
           <w:r>
             <w:rPr>
               <w:rStyle w:val="Hyperlink"/>
@@ -3864,7 +3861,7 @@
           <w:sz w:val="24"/>
           <w:u w:val="single"/>
         </w:rPr>
-        <w:hyperlink r:id="rId24" w:history="1">
+        <w:hyperlink r:id="rId22" w:history="1">
           <w:r>
             <w:rPr>
               <w:rStyle w:val="Hyperlink"/>
@@ -3882,7 +3879,7 @@
           <w:sz w:val="24"/>
           <w:u w:val="single"/>
         </w:rPr>
-        <w:hyperlink r:id="rId24" w:history="1">
+        <w:hyperlink r:id="rId22" w:history="1">
           <w:r>
             <w:rPr>
               <w:rStyle w:val="Hyperlink"/>
@@ -3910,7 +3907,7 @@
           <w:sz w:val="24"/>
           <w:u w:val="single"/>
         </w:rPr>
-        <w:hyperlink r:id="rId25" w:history="1">
+        <w:hyperlink r:id="rId23" w:history="1">
           <w:r>
             <w:rPr>
               <w:rStyle w:val="Hyperlink"/>
@@ -3928,7 +3925,7 @@
           <w:sz w:val="24"/>
           <w:u w:val="single"/>
         </w:rPr>
-        <w:hyperlink r:id="rId25" w:history="1">
+        <w:hyperlink r:id="rId23" w:history="1">
           <w:r>
             <w:rPr>
               <w:rStyle w:val="Hyperlink"/>
@@ -4065,7 +4062,7 @@
           <w:sz w:val="24"/>
           <w:u w:val="single"/>
         </w:rPr>
-        <w:hyperlink r:id="rId26" w:history="1">
+        <w:hyperlink r:id="rId24" w:history="1">
           <w:r>
             <w:rPr>
               <w:rStyle w:val="Hyperlink"/>
@@ -4083,7 +4080,7 @@
           <w:sz w:val="24"/>
           <w:u w:val="single"/>
         </w:rPr>
-        <w:hyperlink r:id="rId26" w:history="1">
+        <w:hyperlink r:id="rId24" w:history="1">
           <w:r>
             <w:rPr>
               <w:rStyle w:val="Hyperlink"/>
@@ -4101,7 +4098,7 @@
           <w:sz w:val="24"/>
           <w:u w:val="single"/>
         </w:rPr>
-        <w:hyperlink r:id="rId26" w:history="1">
+        <w:hyperlink r:id="rId24" w:history="1">
           <w:r>
             <w:rPr>
               <w:rStyle w:val="Hyperlink"/>
@@ -4119,7 +4116,7 @@
           <w:sz w:val="24"/>
           <w:u w:val="single"/>
         </w:rPr>
-        <w:hyperlink r:id="rId26" w:history="1">
+        <w:hyperlink r:id="rId24" w:history="1">
           <w:r>
             <w:rPr>
               <w:rStyle w:val="Hyperlink"/>
@@ -4147,7 +4144,7 @@
           <w:sz w:val="24"/>
           <w:u w:val="single"/>
         </w:rPr>
-        <w:hyperlink r:id="rId27" w:history="1">
+        <w:hyperlink r:id="rId24" w:history="1">
           <w:r>
             <w:rPr>
               <w:rStyle w:val="Hyperlink"/>
@@ -4165,7 +4162,7 @@
           <w:sz w:val="24"/>
           <w:u w:val="single"/>
         </w:rPr>
-        <w:hyperlink r:id="rId27" w:history="1">
+        <w:hyperlink r:id="rId24" w:history="1">
           <w:r>
             <w:rPr>
               <w:rStyle w:val="Hyperlink"/>
@@ -4194,7 +4191,7 @@
           <w:sz w:val="24"/>
           <w:u w:val="single"/>
         </w:rPr>
-        <w:hyperlink r:id="rId27" w:history="1">
+        <w:hyperlink r:id="rId25" w:history="1">
           <w:r>
             <w:rPr>
               <w:rStyle w:val="Hyperlink"/>

--- a/EXPORTS/DOCX/published/niveau3/Dutch/EMArtis.docx
+++ b/EXPORTS/DOCX/published/niveau3/Dutch/EMArtis.docx
@@ -296,6 +296,7 @@
       </w:r>
       <w:r>
         <w:rPr>
+          <w:u w:val="single" w:color="0066cc"/>
           <w:rFonts w:ascii="Charis SIL Regular" w:hAnsi="Charis SIL Regular" w:eastAsia="Charis SIL Regular"/>
           <w:b w:val="0"/>
           <w:i w:val="0"/>
@@ -495,16 +496,6 @@
       </w:r>
       <w:r>
         <w:rPr>
-          <w:rFonts w:ascii="Charis SIL Regular" w:hAnsi="Charis SIL Regular" w:eastAsia="Charis SIL Regular"/>
-          <w:b w:val="0"/>
-          <w:i w:val="0"/>
-          <w:color w:val="000000"/>
-          <w:sz w:val="24"/>
-        </w:rPr>
-        <w:t>voorwerpen die werden ver</w:t>
-      </w:r>
-      <w:r>
-        <w:rPr>
           <w:u w:val="single" w:color="0066cc"/>
           <w:rFonts w:ascii="Charis SIL Regular" w:hAnsi="Charis SIL Regular" w:eastAsia="Charis SIL Regular"/>
           <w:b w:val="0"/>
@@ -517,19 +508,37 @@
             <w:rPr>
               <w:rStyle w:val="Hyperlink"/>
             </w:rPr>
-            <w:t>zameld door het</w:t>
+            <w:t>voorwerp</w:t>
           </w:r>
         </w:hyperlink>
       </w:r>
       <w:r>
         <w:rPr>
+          <w:u w:val="single" w:color="0066cc"/>
           <w:rFonts w:ascii="Charis SIL Regular" w:hAnsi="Charis SIL Regular" w:eastAsia="Charis SIL Regular"/>
           <w:b w:val="0"/>
           <w:i w:val="0"/>
           <w:color w:val="000000"/>
           <w:sz w:val="24"/>
         </w:rPr>
-        <w:t xml:space="preserve"> </w:t>
+        <w:hyperlink r:id="rId10" w:history="1">
+          <w:r>
+            <w:rPr>
+              <w:rStyle w:val="Hyperlink"/>
+            </w:rPr>
+            <w:t>e</w:t>
+          </w:r>
+        </w:hyperlink>
+      </w:r>
+      <w:r>
+        <w:rPr>
+          <w:rFonts w:ascii="Charis SIL Regular" w:hAnsi="Charis SIL Regular" w:eastAsia="Charis SIL Regular"/>
+          <w:b w:val="0"/>
+          <w:i w:val="0"/>
+          <w:color w:val="000000"/>
+          <w:sz w:val="24"/>
+        </w:rPr>
+        <w:t xml:space="preserve">n die werden verzameld door het </w:t>
       </w:r>
       <w:r>
         <w:rPr>
@@ -1215,6 +1224,7 @@
       </w:r>
       <w:r>
         <w:rPr>
+          <w:u w:val="single" w:color="0066cc"/>
           <w:rFonts w:ascii="Charis SIL Regular" w:hAnsi="Charis SIL Regular" w:eastAsia="Charis SIL Regular"/>
           <w:b w:val="0"/>
           <w:i w:val="0"/>
@@ -3228,7 +3238,7 @@
           <w:sz w:val="24"/>
           <w:u w:val="single"/>
         </w:rPr>
-        <w:hyperlink r:id="rId19" w:history="1">
+        <w:hyperlink r:id="rId20" w:history="1">
           <w:r>
             <w:rPr>
               <w:rStyle w:val="Hyperlink"/>
@@ -3246,7 +3256,7 @@
           <w:sz w:val="24"/>
           <w:u w:val="single"/>
         </w:rPr>
-        <w:hyperlink r:id="rId19" w:history="1">
+        <w:hyperlink r:id="rId20" w:history="1">
           <w:r>
             <w:rPr>
               <w:rStyle w:val="Hyperlink"/>
@@ -3275,7 +3285,7 @@
           <w:sz w:val="24"/>
           <w:u w:val="single"/>
         </w:rPr>
-        <w:hyperlink r:id="rId19" w:history="1">
+        <w:hyperlink r:id="rId20" w:history="1">
           <w:r>
             <w:rPr>
               <w:rStyle w:val="Hyperlink"/>
@@ -3292,14 +3302,7 @@
           <w:color w:val="000000"/>
           <w:sz w:val="24"/>
         </w:rPr>
-        <w:hyperlink r:id="rId19" w:history="1">
-          <w:r>
-            <w:rPr>
-              <w:rStyle w:val="Hyperlink"/>
-            </w:rPr>
-            <w:t xml:space="preserve">, </w:t>
-          </w:r>
-        </w:hyperlink>
+        <w:t xml:space="preserve">, </w:t>
       </w:r>
       <w:r>
         <w:rPr>
@@ -3310,7 +3313,7 @@
           <w:sz w:val="24"/>
           <w:u w:val="single"/>
         </w:rPr>
-        <w:hyperlink r:id="rId19" w:history="1">
+        <w:hyperlink r:id="rId21" w:history="1">
           <w:r>
             <w:rPr>
               <w:rStyle w:val="Hyperlink"/>
@@ -3457,7 +3460,7 @@
           <w:sz w:val="24"/>
           <w:u w:val="single"/>
         </w:rPr>
-        <w:hyperlink r:id="rId20" w:history="1">
+        <w:hyperlink r:id="rId22" w:history="1">
           <w:r>
             <w:rPr>
               <w:rStyle w:val="Hyperlink"/>
@@ -3475,7 +3478,7 @@
           <w:sz w:val="24"/>
           <w:u w:val="single"/>
         </w:rPr>
-        <w:hyperlink r:id="rId20" w:history="1">
+        <w:hyperlink r:id="rId22" w:history="1">
           <w:r>
             <w:rPr>
               <w:rStyle w:val="Hyperlink"/>
@@ -3493,7 +3496,7 @@
           <w:sz w:val="24"/>
           <w:u w:val="single"/>
         </w:rPr>
-        <w:hyperlink r:id="rId20" w:history="1">
+        <w:hyperlink r:id="rId22" w:history="1">
           <w:r>
             <w:rPr>
               <w:rStyle w:val="Hyperlink"/>
@@ -3511,7 +3514,7 @@
           <w:sz w:val="24"/>
           <w:u w:val="single"/>
         </w:rPr>
-        <w:hyperlink r:id="rId20" w:history="1">
+        <w:hyperlink r:id="rId22" w:history="1">
           <w:r>
             <w:rPr>
               <w:rStyle w:val="Hyperlink"/>
@@ -3539,7 +3542,7 @@
           <w:sz w:val="24"/>
           <w:u w:val="single"/>
         </w:rPr>
-        <w:hyperlink r:id="rId21" w:history="1">
+        <w:hyperlink r:id="rId23" w:history="1">
           <w:r>
             <w:rPr>
               <w:rStyle w:val="Hyperlink"/>
@@ -3557,7 +3560,7 @@
           <w:sz w:val="24"/>
           <w:u w:val="single"/>
         </w:rPr>
-        <w:hyperlink r:id="rId20" w:history="1">
+        <w:hyperlink r:id="rId23" w:history="1">
           <w:r>
             <w:rPr>
               <w:rStyle w:val="Hyperlink"/>
@@ -3586,7 +3589,7 @@
           <w:sz w:val="24"/>
           <w:u w:val="single"/>
         </w:rPr>
-        <w:hyperlink r:id="rId21" w:history="1">
+        <w:hyperlink r:id="rId23" w:history="1">
           <w:r>
             <w:rPr>
               <w:rStyle w:val="Hyperlink"/>
@@ -3714,7 +3717,7 @@
           <w:sz w:val="24"/>
           <w:u w:val="single"/>
         </w:rPr>
-        <w:hyperlink r:id="rId22" w:history="1">
+        <w:hyperlink r:id="rId24" w:history="1">
           <w:r>
             <w:rPr>
               <w:rStyle w:val="Hyperlink"/>
@@ -3732,7 +3735,7 @@
           <w:sz w:val="24"/>
           <w:u w:val="single"/>
         </w:rPr>
-        <w:hyperlink r:id="rId22" w:history="1">
+        <w:hyperlink r:id="rId24" w:history="1">
           <w:r>
             <w:rPr>
               <w:rStyle w:val="Hyperlink"/>
@@ -3750,7 +3753,7 @@
           <w:sz w:val="24"/>
           <w:u w:val="single"/>
         </w:rPr>
-        <w:hyperlink r:id="rId22" w:history="1">
+        <w:hyperlink r:id="rId24" w:history="1">
           <w:r>
             <w:rPr>
               <w:rStyle w:val="Hyperlink"/>
@@ -3768,7 +3771,7 @@
           <w:sz w:val="24"/>
           <w:u w:val="single"/>
         </w:rPr>
-        <w:hyperlink r:id="rId22" w:history="1">
+        <w:hyperlink r:id="rId24" w:history="1">
           <w:r>
             <w:rPr>
               <w:rStyle w:val="Hyperlink"/>
@@ -3789,7 +3792,7 @@
           <w:sz w:val="24"/>
           <w:u w:val="single"/>
         </w:rPr>
-        <w:hyperlink r:id="rId22" w:history="1">
+        <w:hyperlink r:id="rId24" w:history="1">
           <w:r>
             <w:rPr>
               <w:rStyle w:val="Hyperlink"/>
@@ -3807,7 +3810,7 @@
           <w:sz w:val="24"/>
           <w:u w:val="single"/>
         </w:rPr>
-        <w:hyperlink r:id="rId22" w:history="1">
+        <w:hyperlink r:id="rId24" w:history="1">
           <w:r>
             <w:rPr>
               <w:rStyle w:val="Hyperlink"/>
@@ -3825,7 +3828,7 @@
           <w:sz w:val="24"/>
           <w:u w:val="single"/>
         </w:rPr>
-        <w:hyperlink r:id="rId22" w:history="1">
+        <w:hyperlink r:id="rId24" w:history="1">
           <w:r>
             <w:rPr>
               <w:rStyle w:val="Hyperlink"/>
@@ -3843,7 +3846,7 @@
           <w:sz w:val="24"/>
           <w:u w:val="single"/>
         </w:rPr>
-        <w:hyperlink r:id="rId22" w:history="1">
+        <w:hyperlink r:id="rId24" w:history="1">
           <w:r>
             <w:rPr>
               <w:rStyle w:val="Hyperlink"/>
@@ -3861,7 +3864,7 @@
           <w:sz w:val="24"/>
           <w:u w:val="single"/>
         </w:rPr>
-        <w:hyperlink r:id="rId22" w:history="1">
+        <w:hyperlink r:id="rId24" w:history="1">
           <w:r>
             <w:rPr>
               <w:rStyle w:val="Hyperlink"/>
@@ -3879,7 +3882,7 @@
           <w:sz w:val="24"/>
           <w:u w:val="single"/>
         </w:rPr>
-        <w:hyperlink r:id="rId22" w:history="1">
+        <w:hyperlink r:id="rId24" w:history="1">
           <w:r>
             <w:rPr>
               <w:rStyle w:val="Hyperlink"/>
@@ -3907,7 +3910,7 @@
           <w:sz w:val="24"/>
           <w:u w:val="single"/>
         </w:rPr>
-        <w:hyperlink r:id="rId23" w:history="1">
+        <w:hyperlink r:id="rId25" w:history="1">
           <w:r>
             <w:rPr>
               <w:rStyle w:val="Hyperlink"/>
@@ -3925,7 +3928,7 @@
           <w:sz w:val="24"/>
           <w:u w:val="single"/>
         </w:rPr>
-        <w:hyperlink r:id="rId23" w:history="1">
+        <w:hyperlink r:id="rId24" w:history="1">
           <w:r>
             <w:rPr>
               <w:rStyle w:val="Hyperlink"/>
@@ -4062,7 +4065,7 @@
           <w:sz w:val="24"/>
           <w:u w:val="single"/>
         </w:rPr>
-        <w:hyperlink r:id="rId24" w:history="1">
+        <w:hyperlink r:id="rId26" w:history="1">
           <w:r>
             <w:rPr>
               <w:rStyle w:val="Hyperlink"/>
@@ -4080,7 +4083,7 @@
           <w:sz w:val="24"/>
           <w:u w:val="single"/>
         </w:rPr>
-        <w:hyperlink r:id="rId24" w:history="1">
+        <w:hyperlink r:id="rId26" w:history="1">
           <w:r>
             <w:rPr>
               <w:rStyle w:val="Hyperlink"/>
@@ -4098,7 +4101,7 @@
           <w:sz w:val="24"/>
           <w:u w:val="single"/>
         </w:rPr>
-        <w:hyperlink r:id="rId24" w:history="1">
+        <w:hyperlink r:id="rId26" w:history="1">
           <w:r>
             <w:rPr>
               <w:rStyle w:val="Hyperlink"/>
@@ -4116,7 +4119,7 @@
           <w:sz w:val="24"/>
           <w:u w:val="single"/>
         </w:rPr>
-        <w:hyperlink r:id="rId24" w:history="1">
+        <w:hyperlink r:id="rId26" w:history="1">
           <w:r>
             <w:rPr>
               <w:rStyle w:val="Hyperlink"/>
@@ -4144,7 +4147,7 @@
           <w:sz w:val="24"/>
           <w:u w:val="single"/>
         </w:rPr>
-        <w:hyperlink r:id="rId24" w:history="1">
+        <w:hyperlink r:id="rId27" w:history="1">
           <w:r>
             <w:rPr>
               <w:rStyle w:val="Hyperlink"/>
@@ -4162,7 +4165,7 @@
           <w:sz w:val="24"/>
           <w:u w:val="single"/>
         </w:rPr>
-        <w:hyperlink r:id="rId24" w:history="1">
+        <w:hyperlink r:id="rId27" w:history="1">
           <w:r>
             <w:rPr>
               <w:rStyle w:val="Hyperlink"/>
@@ -4191,7 +4194,7 @@
           <w:sz w:val="24"/>
           <w:u w:val="single"/>
         </w:rPr>
-        <w:hyperlink r:id="rId25" w:history="1">
+        <w:hyperlink r:id="rId27" w:history="1">
           <w:r>
             <w:rPr>
               <w:rStyle w:val="Hyperlink"/>

--- a/EXPORTS/DOCX/published/niveau3/Dutch/EMArtis.docx
+++ b/EXPORTS/DOCX/published/niveau3/Dutch/EMArtis.docx
@@ -532,13 +532,31 @@
       </w:r>
       <w:r>
         <w:rPr>
+          <w:u w:val="single" w:color="0066cc"/>
           <w:rFonts w:ascii="Charis SIL Regular" w:hAnsi="Charis SIL Regular" w:eastAsia="Charis SIL Regular"/>
           <w:b w:val="0"/>
           <w:i w:val="0"/>
           <w:color w:val="000000"/>
           <w:sz w:val="24"/>
         </w:rPr>
-        <w:t xml:space="preserve">n die werden verzameld door het </w:t>
+        <w:hyperlink r:id="rId10" w:history="1">
+          <w:r>
+            <w:rPr>
+              <w:rStyle w:val="Hyperlink"/>
+            </w:rPr>
+            <w:t xml:space="preserve">n </w:t>
+          </w:r>
+        </w:hyperlink>
+      </w:r>
+      <w:r>
+        <w:rPr>
+          <w:rFonts w:ascii="Charis SIL Regular" w:hAnsi="Charis SIL Regular" w:eastAsia="Charis SIL Regular"/>
+          <w:b w:val="0"/>
+          <w:i w:val="0"/>
+          <w:color w:val="000000"/>
+          <w:sz w:val="24"/>
+        </w:rPr>
+        <w:t xml:space="preserve">die werden verzameld door het </w:t>
       </w:r>
       <w:r>
         <w:rPr>
@@ -1814,25 +1832,7 @@
           <w:color w:val="000000"/>
           <w:sz w:val="24"/>
         </w:rPr>
-        <w:t>berusten bij het Kon</w:t>
-      </w:r>
-      <w:r>
-        <w:rPr>
-          <w:u w:val="single" w:color="0066cc"/>
-          <w:rFonts w:ascii="Charis SIL Regular" w:hAnsi="Charis SIL Regular" w:eastAsia="Charis SIL Regular"/>
-          <w:b w:val="0"/>
-          <w:i w:val="0"/>
-          <w:color w:val="000000"/>
-          <w:sz w:val="24"/>
-        </w:rPr>
-        <w:hyperlink r:id="rId16" w:history="1">
-          <w:r>
-            <w:rPr>
-              <w:rStyle w:val="Hyperlink"/>
-            </w:rPr>
-            <w:t>inklijk Ins</w:t>
-          </w:r>
-        </w:hyperlink>
+        <w:t>berusten bij het Koninklijk Ins</w:t>
       </w:r>
       <w:r>
         <w:rPr>
@@ -3302,7 +3302,14 @@
           <w:color w:val="000000"/>
           <w:sz w:val="24"/>
         </w:rPr>
-        <w:t xml:space="preserve">, </w:t>
+        <w:hyperlink r:id="rId19" w:history="1">
+          <w:r>
+            <w:rPr>
+              <w:rStyle w:val="Hyperlink"/>
+            </w:rPr>
+            <w:t xml:space="preserve">, </w:t>
+          </w:r>
+        </w:hyperlink>
       </w:r>
       <w:r>
         <w:rPr>
@@ -3342,7 +3349,7 @@
           <w:sz w:val="24"/>
           <w:u w:val="single"/>
         </w:rPr>
-        <w:hyperlink r:id="rId19" w:history="1">
+        <w:hyperlink r:id="rId21" w:history="1">
           <w:r>
             <w:rPr>
               <w:rStyle w:val="Hyperlink"/>
@@ -3928,7 +3935,7 @@
           <w:sz w:val="24"/>
           <w:u w:val="single"/>
         </w:rPr>
-        <w:hyperlink r:id="rId24" w:history="1">
+        <w:hyperlink r:id="rId25" w:history="1">
           <w:r>
             <w:rPr>
               <w:rStyle w:val="Hyperlink"/>

--- a/EXPORTS/DOCX/published/niveau3/Dutch/EMArtis.docx
+++ b/EXPORTS/DOCX/published/niveau3/Dutch/EMArtis.docx
@@ -296,7 +296,6 @@
       </w:r>
       <w:r>
         <w:rPr>
-          <w:u w:val="single" w:color="0066cc"/>
           <w:rFonts w:ascii="Charis SIL Regular" w:hAnsi="Charis SIL Regular" w:eastAsia="Charis SIL Regular"/>
           <w:b w:val="0"/>
           <w:i w:val="0"/>
@@ -1832,7 +1831,25 @@
           <w:color w:val="000000"/>
           <w:sz w:val="24"/>
         </w:rPr>
-        <w:t>berusten bij het Koninklijk Ins</w:t>
+        <w:t>berusten bij het Kon</w:t>
+      </w:r>
+      <w:r>
+        <w:rPr>
+          <w:u w:val="single" w:color="0066cc"/>
+          <w:rFonts w:ascii="Charis SIL Regular" w:hAnsi="Charis SIL Regular" w:eastAsia="Charis SIL Regular"/>
+          <w:b w:val="0"/>
+          <w:i w:val="0"/>
+          <w:color w:val="000000"/>
+          <w:sz w:val="24"/>
+        </w:rPr>
+        <w:hyperlink r:id="rId16" w:history="1">
+          <w:r>
+            <w:rPr>
+              <w:rStyle w:val="Hyperlink"/>
+            </w:rPr>
+            <w:t>inklijk Ins</w:t>
+          </w:r>
+        </w:hyperlink>
       </w:r>
       <w:r>
         <w:rPr>
@@ -3302,14 +3319,7 @@
           <w:color w:val="000000"/>
           <w:sz w:val="24"/>
         </w:rPr>
-        <w:hyperlink r:id="rId19" w:history="1">
-          <w:r>
-            <w:rPr>
-              <w:rStyle w:val="Hyperlink"/>
-            </w:rPr>
-            <w:t xml:space="preserve">, </w:t>
-          </w:r>
-        </w:hyperlink>
+        <w:t xml:space="preserve">, </w:t>
       </w:r>
       <w:r>
         <w:rPr>
@@ -3349,7 +3359,7 @@
           <w:sz w:val="24"/>
           <w:u w:val="single"/>
         </w:rPr>
-        <w:hyperlink r:id="rId21" w:history="1">
+        <w:hyperlink r:id="rId19" w:history="1">
           <w:r>
             <w:rPr>
               <w:rStyle w:val="Hyperlink"/>
@@ -3567,7 +3577,7 @@
           <w:sz w:val="24"/>
           <w:u w:val="single"/>
         </w:rPr>
-        <w:hyperlink r:id="rId23" w:history="1">
+        <w:hyperlink r:id="rId22" w:history="1">
           <w:r>
             <w:rPr>
               <w:rStyle w:val="Hyperlink"/>

--- a/EXPORTS/DOCX/published/niveau3/Dutch/EMArtis.docx
+++ b/EXPORTS/DOCX/published/niveau3/Dutch/EMArtis.docx
@@ -1831,25 +1831,7 @@
           <w:color w:val="000000"/>
           <w:sz w:val="24"/>
         </w:rPr>
-        <w:t>berusten bij het Kon</w:t>
-      </w:r>
-      <w:r>
-        <w:rPr>
-          <w:u w:val="single" w:color="0066cc"/>
-          <w:rFonts w:ascii="Charis SIL Regular" w:hAnsi="Charis SIL Regular" w:eastAsia="Charis SIL Regular"/>
-          <w:b w:val="0"/>
-          <w:i w:val="0"/>
-          <w:color w:val="000000"/>
-          <w:sz w:val="24"/>
-        </w:rPr>
-        <w:hyperlink r:id="rId16" w:history="1">
-          <w:r>
-            <w:rPr>
-              <w:rStyle w:val="Hyperlink"/>
-            </w:rPr>
-            <w:t>inklijk Ins</w:t>
-          </w:r>
-        </w:hyperlink>
+        <w:t>berusten bij het Koninklijk Ins</w:t>
       </w:r>
       <w:r>
         <w:rPr>
@@ -3319,7 +3301,14 @@
           <w:color w:val="000000"/>
           <w:sz w:val="24"/>
         </w:rPr>
-        <w:t xml:space="preserve">, </w:t>
+        <w:hyperlink r:id="rId19" w:history="1">
+          <w:r>
+            <w:rPr>
+              <w:rStyle w:val="Hyperlink"/>
+            </w:rPr>
+            <w:t xml:space="preserve">, </w:t>
+          </w:r>
+        </w:hyperlink>
       </w:r>
       <w:r>
         <w:rPr>
@@ -3359,7 +3348,7 @@
           <w:sz w:val="24"/>
           <w:u w:val="single"/>
         </w:rPr>
-        <w:hyperlink r:id="rId19" w:history="1">
+        <w:hyperlink r:id="rId21" w:history="1">
           <w:r>
             <w:rPr>
               <w:rStyle w:val="Hyperlink"/>
@@ -3577,7 +3566,7 @@
           <w:sz w:val="24"/>
           <w:u w:val="single"/>
         </w:rPr>
-        <w:hyperlink r:id="rId22" w:history="1">
+        <w:hyperlink r:id="rId23" w:history="1">
           <w:r>
             <w:rPr>
               <w:rStyle w:val="Hyperlink"/>
@@ -4182,7 +4171,7 @@
           <w:sz w:val="24"/>
           <w:u w:val="single"/>
         </w:rPr>
-        <w:hyperlink r:id="rId27" w:history="1">
+        <w:hyperlink r:id="rId26" w:history="1">
           <w:r>
             <w:rPr>
               <w:rStyle w:val="Hyperlink"/>

--- a/EXPORTS/DOCX/published/niveau3/Dutch/EMArtis.docx
+++ b/EXPORTS/DOCX/published/niveau3/Dutch/EMArtis.docx
@@ -549,13 +549,49 @@
       </w:r>
       <w:r>
         <w:rPr>
+          <w:u w:val="single" w:color="0066cc"/>
           <w:rFonts w:ascii="Charis SIL Regular" w:hAnsi="Charis SIL Regular" w:eastAsia="Charis SIL Regular"/>
           <w:b w:val="0"/>
           <w:i w:val="0"/>
           <w:color w:val="000000"/>
           <w:sz w:val="24"/>
         </w:rPr>
-        <w:t xml:space="preserve">die werden verzameld door het </w:t>
+        <w:hyperlink r:id="rId10" w:history="1">
+          <w:r>
+            <w:rPr>
+              <w:rStyle w:val="Hyperlink"/>
+            </w:rPr>
+            <w:t>die werden ver</w:t>
+          </w:r>
+        </w:hyperlink>
+      </w:r>
+      <w:r>
+        <w:rPr>
+          <w:u w:val="single" w:color="0066cc"/>
+          <w:rFonts w:ascii="Charis SIL Regular" w:hAnsi="Charis SIL Regular" w:eastAsia="Charis SIL Regular"/>
+          <w:b w:val="0"/>
+          <w:i w:val="0"/>
+          <w:color w:val="000000"/>
+          <w:sz w:val="24"/>
+        </w:rPr>
+        <w:hyperlink r:id="rId10" w:history="1">
+          <w:r>
+            <w:rPr>
+              <w:rStyle w:val="Hyperlink"/>
+            </w:rPr>
+            <w:t>zameld door het</w:t>
+          </w:r>
+        </w:hyperlink>
+      </w:r>
+      <w:r>
+        <w:rPr>
+          <w:rFonts w:ascii="Charis SIL Regular" w:hAnsi="Charis SIL Regular" w:eastAsia="Charis SIL Regular"/>
+          <w:b w:val="0"/>
+          <w:i w:val="0"/>
+          <w:color w:val="000000"/>
+          <w:sz w:val="24"/>
+        </w:rPr>
+        <w:t xml:space="preserve"> </w:t>
       </w:r>
       <w:r>
         <w:rPr>
@@ -1223,32 +1259,13 @@
       </w:r>
       <w:r>
         <w:rPr>
-          <w:u w:val="single" w:color="0066cc"/>
           <w:rFonts w:ascii="Charis SIL Regular" w:hAnsi="Charis SIL Regular" w:eastAsia="Charis SIL Regular"/>
           <w:b w:val="0"/>
           <w:i w:val="0"/>
           <w:color w:val="000000"/>
           <w:sz w:val="24"/>
         </w:rPr>
-        <w:hyperlink r:id="rId13" w:history="1">
-          <w:r>
-            <w:rPr>
-              <w:rStyle w:val="Hyperlink"/>
-            </w:rPr>
-            <w:t>met de naa</w:t>
-          </w:r>
-        </w:hyperlink>
-      </w:r>
-      <w:r>
-        <w:rPr>
-          <w:u w:val="single" w:color="0066cc"/>
-          <w:rFonts w:ascii="Charis SIL Regular" w:hAnsi="Charis SIL Regular" w:eastAsia="Charis SIL Regular"/>
-          <w:b w:val="0"/>
-          <w:i w:val="0"/>
-          <w:color w:val="000000"/>
-          <w:sz w:val="24"/>
-        </w:rPr>
-        <w:t>m</w:t>
+        <w:t>met de naam</w:t>
       </w:r>
       <w:r>
         <w:rPr>
@@ -1831,7 +1848,25 @@
           <w:color w:val="000000"/>
           <w:sz w:val="24"/>
         </w:rPr>
-        <w:t>berusten bij het Koninklijk Ins</w:t>
+        <w:t>berusten bij het Kon</w:t>
+      </w:r>
+      <w:r>
+        <w:rPr>
+          <w:u w:val="single" w:color="0066cc"/>
+          <w:rFonts w:ascii="Charis SIL Regular" w:hAnsi="Charis SIL Regular" w:eastAsia="Charis SIL Regular"/>
+          <w:b w:val="0"/>
+          <w:i w:val="0"/>
+          <w:color w:val="000000"/>
+          <w:sz w:val="24"/>
+        </w:rPr>
+        <w:hyperlink r:id="rId16" w:history="1">
+          <w:r>
+            <w:rPr>
+              <w:rStyle w:val="Hyperlink"/>
+            </w:rPr>
+            <w:t>inklijk Ins</w:t>
+          </w:r>
+        </w:hyperlink>
       </w:r>
       <w:r>
         <w:rPr>
@@ -3237,7 +3272,7 @@
           <w:sz w:val="24"/>
           <w:u w:val="single"/>
         </w:rPr>
-        <w:hyperlink r:id="rId20" w:history="1">
+        <w:hyperlink r:id="rId19" w:history="1">
           <w:r>
             <w:rPr>
               <w:rStyle w:val="Hyperlink"/>
@@ -3255,7 +3290,7 @@
           <w:sz w:val="24"/>
           <w:u w:val="single"/>
         </w:rPr>
-        <w:hyperlink r:id="rId20" w:history="1">
+        <w:hyperlink r:id="rId19" w:history="1">
           <w:r>
             <w:rPr>
               <w:rStyle w:val="Hyperlink"/>
@@ -3284,7 +3319,7 @@
           <w:sz w:val="24"/>
           <w:u w:val="single"/>
         </w:rPr>
-        <w:hyperlink r:id="rId20" w:history="1">
+        <w:hyperlink r:id="rId19" w:history="1">
           <w:r>
             <w:rPr>
               <w:rStyle w:val="Hyperlink"/>
@@ -3295,6 +3330,7 @@
       </w:r>
       <w:r>
         <w:rPr>
+          <w:u w:val="single" w:color="0066cc"/>
           <w:rFonts w:ascii="Charis SIL Regular" w:hAnsi="Charis SIL Regular" w:eastAsia="Charis SIL Regular"/>
           <w:b w:val="0"/>
           <w:i w:val="0"/>
@@ -3317,14 +3353,13 @@
           <w:i w:val="0"/>
           <w:color w:val="0066CC"/>
           <w:sz w:val="24"/>
-          <w:u w:val="single"/>
-        </w:rPr>
-        <w:hyperlink r:id="rId21" w:history="1">
+        </w:rPr>
+        <w:hyperlink r:id="rId19" w:history="1">
           <w:r>
             <w:rPr>
               <w:rStyle w:val="Hyperlink"/>
             </w:rPr>
-            <w:t>ISBN</w:t>
+            <w:t xml:space="preserve">ISBN </w:t>
           </w:r>
         </w:hyperlink>
       </w:r>
@@ -3337,18 +3372,7 @@
           <w:sz w:val="24"/>
           <w:u w:val="single"/>
         </w:rPr>
-        <w:t xml:space="preserve"> </w:t>
-      </w:r>
-      <w:r>
-        <w:rPr>
-          <w:rFonts w:ascii="Charis SIL Regular" w:hAnsi="Charis SIL Regular" w:eastAsia="Charis SIL Regular"/>
-          <w:b w:val="0"/>
-          <w:i w:val="0"/>
-          <w:color w:val="0066CC"/>
-          <w:sz w:val="24"/>
-          <w:u w:val="single"/>
-        </w:rPr>
-        <w:hyperlink r:id="rId21" w:history="1">
+        <w:hyperlink r:id="rId20" w:history="1">
           <w:r>
             <w:rPr>
               <w:rStyle w:val="Hyperlink"/>
@@ -3466,7 +3490,7 @@
           <w:sz w:val="24"/>
           <w:u w:val="single"/>
         </w:rPr>
-        <w:hyperlink r:id="rId22" w:history="1">
+        <w:hyperlink r:id="rId21" w:history="1">
           <w:r>
             <w:rPr>
               <w:rStyle w:val="Hyperlink"/>
@@ -3484,7 +3508,7 @@
           <w:sz w:val="24"/>
           <w:u w:val="single"/>
         </w:rPr>
-        <w:hyperlink r:id="rId22" w:history="1">
+        <w:hyperlink r:id="rId21" w:history="1">
           <w:r>
             <w:rPr>
               <w:rStyle w:val="Hyperlink"/>
@@ -3502,7 +3526,7 @@
           <w:sz w:val="24"/>
           <w:u w:val="single"/>
         </w:rPr>
-        <w:hyperlink r:id="rId22" w:history="1">
+        <w:hyperlink r:id="rId21" w:history="1">
           <w:r>
             <w:rPr>
               <w:rStyle w:val="Hyperlink"/>
@@ -3520,7 +3544,7 @@
           <w:sz w:val="24"/>
           <w:u w:val="single"/>
         </w:rPr>
-        <w:hyperlink r:id="rId22" w:history="1">
+        <w:hyperlink r:id="rId21" w:history="1">
           <w:r>
             <w:rPr>
               <w:rStyle w:val="Hyperlink"/>
@@ -3548,7 +3572,7 @@
           <w:sz w:val="24"/>
           <w:u w:val="single"/>
         </w:rPr>
-        <w:hyperlink r:id="rId23" w:history="1">
+        <w:hyperlink r:id="rId21" w:history="1">
           <w:r>
             <w:rPr>
               <w:rStyle w:val="Hyperlink"/>
@@ -3566,7 +3590,7 @@
           <w:sz w:val="24"/>
           <w:u w:val="single"/>
         </w:rPr>
-        <w:hyperlink r:id="rId23" w:history="1">
+        <w:hyperlink r:id="rId21" w:history="1">
           <w:r>
             <w:rPr>
               <w:rStyle w:val="Hyperlink"/>
@@ -3595,7 +3619,7 @@
           <w:sz w:val="24"/>
           <w:u w:val="single"/>
         </w:rPr>
-        <w:hyperlink r:id="rId23" w:history="1">
+        <w:hyperlink r:id="rId21" w:history="1">
           <w:r>
             <w:rPr>
               <w:rStyle w:val="Hyperlink"/>
@@ -3723,7 +3747,7 @@
           <w:sz w:val="24"/>
           <w:u w:val="single"/>
         </w:rPr>
-        <w:hyperlink r:id="rId24" w:history="1">
+        <w:hyperlink r:id="rId22" w:history="1">
           <w:r>
             <w:rPr>
               <w:rStyle w:val="Hyperlink"/>
@@ -3741,7 +3765,7 @@
           <w:sz w:val="24"/>
           <w:u w:val="single"/>
         </w:rPr>
-        <w:hyperlink r:id="rId24" w:history="1">
+        <w:hyperlink r:id="rId22" w:history="1">
           <w:r>
             <w:rPr>
               <w:rStyle w:val="Hyperlink"/>
@@ -3759,7 +3783,7 @@
           <w:sz w:val="24"/>
           <w:u w:val="single"/>
         </w:rPr>
-        <w:hyperlink r:id="rId24" w:history="1">
+        <w:hyperlink r:id="rId22" w:history="1">
           <w:r>
             <w:rPr>
               <w:rStyle w:val="Hyperlink"/>
@@ -3777,7 +3801,7 @@
           <w:sz w:val="24"/>
           <w:u w:val="single"/>
         </w:rPr>
-        <w:hyperlink r:id="rId24" w:history="1">
+        <w:hyperlink r:id="rId22" w:history="1">
           <w:r>
             <w:rPr>
               <w:rStyle w:val="Hyperlink"/>
@@ -3798,7 +3822,7 @@
           <w:sz w:val="24"/>
           <w:u w:val="single"/>
         </w:rPr>
-        <w:hyperlink r:id="rId24" w:history="1">
+        <w:hyperlink r:id="rId22" w:history="1">
           <w:r>
             <w:rPr>
               <w:rStyle w:val="Hyperlink"/>
@@ -3816,7 +3840,7 @@
           <w:sz w:val="24"/>
           <w:u w:val="single"/>
         </w:rPr>
-        <w:hyperlink r:id="rId24" w:history="1">
+        <w:hyperlink r:id="rId22" w:history="1">
           <w:r>
             <w:rPr>
               <w:rStyle w:val="Hyperlink"/>
@@ -3834,7 +3858,7 @@
           <w:sz w:val="24"/>
           <w:u w:val="single"/>
         </w:rPr>
-        <w:hyperlink r:id="rId24" w:history="1">
+        <w:hyperlink r:id="rId22" w:history="1">
           <w:r>
             <w:rPr>
               <w:rStyle w:val="Hyperlink"/>
@@ -3852,7 +3876,7 @@
           <w:sz w:val="24"/>
           <w:u w:val="single"/>
         </w:rPr>
-        <w:hyperlink r:id="rId24" w:history="1">
+        <w:hyperlink r:id="rId22" w:history="1">
           <w:r>
             <w:rPr>
               <w:rStyle w:val="Hyperlink"/>
@@ -3870,7 +3894,7 @@
           <w:sz w:val="24"/>
           <w:u w:val="single"/>
         </w:rPr>
-        <w:hyperlink r:id="rId24" w:history="1">
+        <w:hyperlink r:id="rId22" w:history="1">
           <w:r>
             <w:rPr>
               <w:rStyle w:val="Hyperlink"/>
@@ -3888,7 +3912,7 @@
           <w:sz w:val="24"/>
           <w:u w:val="single"/>
         </w:rPr>
-        <w:hyperlink r:id="rId24" w:history="1">
+        <w:hyperlink r:id="rId22" w:history="1">
           <w:r>
             <w:rPr>
               <w:rStyle w:val="Hyperlink"/>
@@ -3916,7 +3940,7 @@
           <w:sz w:val="24"/>
           <w:u w:val="single"/>
         </w:rPr>
-        <w:hyperlink r:id="rId25" w:history="1">
+        <w:hyperlink r:id="rId23" w:history="1">
           <w:r>
             <w:rPr>
               <w:rStyle w:val="Hyperlink"/>
@@ -3934,7 +3958,7 @@
           <w:sz w:val="24"/>
           <w:u w:val="single"/>
         </w:rPr>
-        <w:hyperlink r:id="rId25" w:history="1">
+        <w:hyperlink r:id="rId22" w:history="1">
           <w:r>
             <w:rPr>
               <w:rStyle w:val="Hyperlink"/>
@@ -4071,7 +4095,7 @@
           <w:sz w:val="24"/>
           <w:u w:val="single"/>
         </w:rPr>
-        <w:hyperlink r:id="rId26" w:history="1">
+        <w:hyperlink r:id="rId24" w:history="1">
           <w:r>
             <w:rPr>
               <w:rStyle w:val="Hyperlink"/>
@@ -4089,7 +4113,7 @@
           <w:sz w:val="24"/>
           <w:u w:val="single"/>
         </w:rPr>
-        <w:hyperlink r:id="rId26" w:history="1">
+        <w:hyperlink r:id="rId24" w:history="1">
           <w:r>
             <w:rPr>
               <w:rStyle w:val="Hyperlink"/>
@@ -4107,7 +4131,7 @@
           <w:sz w:val="24"/>
           <w:u w:val="single"/>
         </w:rPr>
-        <w:hyperlink r:id="rId26" w:history="1">
+        <w:hyperlink r:id="rId24" w:history="1">
           <w:r>
             <w:rPr>
               <w:rStyle w:val="Hyperlink"/>
@@ -4125,7 +4149,7 @@
           <w:sz w:val="24"/>
           <w:u w:val="single"/>
         </w:rPr>
-        <w:hyperlink r:id="rId26" w:history="1">
+        <w:hyperlink r:id="rId24" w:history="1">
           <w:r>
             <w:rPr>
               <w:rStyle w:val="Hyperlink"/>
@@ -4153,7 +4177,7 @@
           <w:sz w:val="24"/>
           <w:u w:val="single"/>
         </w:rPr>
-        <w:hyperlink r:id="rId27" w:history="1">
+        <w:hyperlink r:id="rId25" w:history="1">
           <w:r>
             <w:rPr>
               <w:rStyle w:val="Hyperlink"/>
@@ -4171,7 +4195,7 @@
           <w:sz w:val="24"/>
           <w:u w:val="single"/>
         </w:rPr>
-        <w:hyperlink r:id="rId26" w:history="1">
+        <w:hyperlink r:id="rId25" w:history="1">
           <w:r>
             <w:rPr>
               <w:rStyle w:val="Hyperlink"/>
@@ -4200,7 +4224,7 @@
           <w:sz w:val="24"/>
           <w:u w:val="single"/>
         </w:rPr>
-        <w:hyperlink r:id="rId27" w:history="1">
+        <w:hyperlink r:id="rId24" w:history="1">
           <w:r>
             <w:rPr>
               <w:rStyle w:val="Hyperlink"/>

--- a/EXPORTS/DOCX/published/niveau3/Dutch/EMArtis.docx
+++ b/EXPORTS/DOCX/published/niveau3/Dutch/EMArtis.docx
@@ -194,633 +194,7 @@
           <w:color w:val="000000"/>
           <w:sz w:val="24"/>
         </w:rPr>
-        <w:t xml:space="preserve">koloniale project. De etnografische collectie van Artis groeide gestaag gedurende de </w:t>
-      </w:r>
-      <w:r>
-        <w:br/>
-      </w:r>
-      <w:r>
-        <w:rPr>
-          <w:rFonts w:ascii="Charis SIL Regular" w:hAnsi="Charis SIL Regular" w:eastAsia="Charis SIL Regular"/>
-          <w:b w:val="0"/>
-          <w:i w:val="0"/>
-          <w:color w:val="000000"/>
-          <w:sz w:val="24"/>
-        </w:rPr>
-        <w:t xml:space="preserve">negentiende eeuw en zodoende werd in 1888 een speciaal museumgebouw, </w:t>
-      </w:r>
-      <w:r>
-        <w:rPr>
-          <w:rFonts w:ascii="Charis SIL Regular" w:hAnsi="Charis SIL Regular" w:eastAsia="Charis SIL Regular"/>
-          <w:b w:val="0"/>
-          <w:i w:val="0"/>
-          <w:color w:val="0066CC"/>
-          <w:sz w:val="24"/>
-          <w:u w:val="single"/>
-        </w:rPr>
-        <w:hyperlink r:id="rId9" w:history="1">
-          <w:r>
-            <w:rPr>
-              <w:rStyle w:val="Hyperlink"/>
-            </w:rPr>
-            <w:t>de</w:t>
-          </w:r>
-        </w:hyperlink>
-      </w:r>
-      <w:r>
-        <w:rPr>
-          <w:rFonts w:ascii="Charis SIL Regular" w:hAnsi="Charis SIL Regular" w:eastAsia="Charis SIL Regular"/>
-          <w:b w:val="0"/>
-          <w:i w:val="0"/>
-          <w:color w:val="0066CC"/>
-          <w:sz w:val="24"/>
-          <w:u w:val="single"/>
-        </w:rPr>
-        <w:t xml:space="preserve"> </w:t>
-      </w:r>
-      <w:r>
-        <w:rPr>
-          <w:rFonts w:ascii="Charis SIL Regular" w:hAnsi="Charis SIL Regular" w:eastAsia="Charis SIL Regular"/>
-          <w:b w:val="0"/>
-          <w:i w:val="0"/>
-          <w:color w:val="0066CC"/>
-          <w:sz w:val="24"/>
-          <w:u w:val="single"/>
-        </w:rPr>
-        <w:hyperlink r:id="rId9" w:history="1">
-          <w:r>
-            <w:rPr>
-              <w:rStyle w:val="Hyperlink"/>
-            </w:rPr>
-            <w:t>Volharding</w:t>
-          </w:r>
-        </w:hyperlink>
-      </w:r>
-      <w:r>
-        <w:rPr>
-          <w:rFonts w:ascii="Charis SIL Regular" w:hAnsi="Charis SIL Regular" w:eastAsia="Charis SIL Regular"/>
-          <w:b w:val="0"/>
-          <w:i w:val="0"/>
-          <w:color w:val="000000"/>
-          <w:sz w:val="24"/>
-        </w:rPr>
-        <w:t xml:space="preserve">, </w:t>
-      </w:r>
-      <w:r>
-        <w:rPr>
-          <w:rFonts w:ascii="Charis SIL Regular" w:hAnsi="Charis SIL Regular" w:eastAsia="Charis SIL Regular"/>
-          <w:b w:val="0"/>
-          <w:i w:val="0"/>
-          <w:color w:val="000000"/>
-          <w:sz w:val="24"/>
-        </w:rPr>
-        <w:t>opgericht. Dit gebouw is vandaag de dag nog steeds onderdeel van dierentui</w:t>
-      </w:r>
-      <w:r>
-        <w:rPr>
-          <w:u w:val="single" w:color="0066cc"/>
-          <w:rFonts w:ascii="Charis SIL Regular" w:hAnsi="Charis SIL Regular" w:eastAsia="Charis SIL Regular"/>
-          <w:b w:val="0"/>
-          <w:i w:val="0"/>
-          <w:color w:val="000000"/>
-          <w:sz w:val="24"/>
-        </w:rPr>
-        <w:hyperlink r:id="rId9" w:history="1">
-          <w:r>
-            <w:rPr>
-              <w:rStyle w:val="Hyperlink"/>
-            </w:rPr>
-            <w:t xml:space="preserve">n </w:t>
-          </w:r>
-        </w:hyperlink>
-      </w:r>
-      <w:r>
-        <w:rPr>
-          <w:rFonts w:ascii="Charis SIL Regular" w:hAnsi="Charis SIL Regular" w:eastAsia="Charis SIL Regular"/>
-          <w:b w:val="0"/>
-          <w:i w:val="0"/>
-          <w:color w:val="000000"/>
-          <w:sz w:val="24"/>
-        </w:rPr>
-        <w:t>A</w:t>
-      </w:r>
-      <w:r>
-        <w:rPr>
-          <w:u w:val="single" w:color="0066cc"/>
-          <w:rFonts w:ascii="Charis SIL Regular" w:hAnsi="Charis SIL Regular" w:eastAsia="Charis SIL Regular"/>
-          <w:b w:val="0"/>
-          <w:i w:val="0"/>
-          <w:color w:val="000000"/>
-          <w:sz w:val="24"/>
-        </w:rPr>
-        <w:hyperlink r:id="rId9" w:history="1">
-          <w:r>
-            <w:rPr>
-              <w:rStyle w:val="Hyperlink"/>
-            </w:rPr>
-            <w:t xml:space="preserve">rtis. Eind </w:t>
-          </w:r>
-        </w:hyperlink>
-      </w:r>
-      <w:r>
-        <w:rPr>
-          <w:rFonts w:ascii="Charis SIL Regular" w:hAnsi="Charis SIL Regular" w:eastAsia="Charis SIL Regular"/>
-          <w:b w:val="0"/>
-          <w:i w:val="0"/>
-          <w:color w:val="000000"/>
-          <w:sz w:val="24"/>
-        </w:rPr>
-        <w:t xml:space="preserve">negentiende eeuw werd de collectie uitgebreid met voorwerpen van de </w:t>
-      </w:r>
-      <w:r>
-        <w:rPr>
-          <w:rFonts w:ascii="Charis SIL Regular" w:hAnsi="Charis SIL Regular" w:eastAsia="Charis SIL Regular"/>
-          <w:b w:val="0"/>
-          <w:i w:val="0"/>
-          <w:color w:val="0066CC"/>
-          <w:sz w:val="24"/>
-          <w:u w:val="single"/>
-        </w:rPr>
-        <w:hyperlink r:id="rId10" w:history="1">
-          <w:r>
-            <w:rPr>
-              <w:rStyle w:val="Hyperlink"/>
-            </w:rPr>
-            <w:t xml:space="preserve">Internationale </w:t>
-          </w:r>
-        </w:hyperlink>
-      </w:r>
-      <w:r>
-        <w:rPr>
-          <w:rFonts w:ascii="Charis SIL Regular" w:hAnsi="Charis SIL Regular" w:eastAsia="Charis SIL Regular"/>
-          <w:b w:val="0"/>
-          <w:i w:val="0"/>
-          <w:color w:val="0066CC"/>
-          <w:sz w:val="24"/>
-          <w:u w:val="single"/>
-        </w:rPr>
-        <w:hyperlink r:id="rId10" w:history="1">
-          <w:r>
-            <w:rPr>
-              <w:rStyle w:val="Hyperlink"/>
-            </w:rPr>
-            <w:t>Koloniale</w:t>
-          </w:r>
-        </w:hyperlink>
-      </w:r>
-      <w:r>
-        <w:rPr>
-          <w:rFonts w:ascii="Charis SIL Regular" w:hAnsi="Charis SIL Regular" w:eastAsia="Charis SIL Regular"/>
-          <w:b w:val="0"/>
-          <w:i w:val="0"/>
-          <w:color w:val="0066CC"/>
-          <w:sz w:val="24"/>
-          <w:u w:val="single"/>
-        </w:rPr>
-        <w:t xml:space="preserve"> </w:t>
-      </w:r>
-      <w:r>
-        <w:rPr>
-          <w:rFonts w:ascii="Charis SIL Regular" w:hAnsi="Charis SIL Regular" w:eastAsia="Charis SIL Regular"/>
-          <w:b w:val="0"/>
-          <w:i w:val="0"/>
-          <w:color w:val="0066CC"/>
-          <w:sz w:val="24"/>
-          <w:u w:val="single"/>
-        </w:rPr>
-        <w:hyperlink r:id="rId10" w:history="1">
-          <w:r>
-            <w:rPr>
-              <w:rStyle w:val="Hyperlink"/>
-            </w:rPr>
-            <w:t>en</w:t>
-          </w:r>
-        </w:hyperlink>
-      </w:r>
-      <w:r>
-        <w:rPr>
-          <w:rFonts w:ascii="Charis SIL Regular" w:hAnsi="Charis SIL Regular" w:eastAsia="Charis SIL Regular"/>
-          <w:b w:val="0"/>
-          <w:i w:val="0"/>
-          <w:color w:val="0066CC"/>
-          <w:sz w:val="24"/>
-          <w:u w:val="single"/>
-        </w:rPr>
-        <w:t xml:space="preserve"> </w:t>
-      </w:r>
-      <w:r>
-        <w:rPr>
-          <w:rFonts w:ascii="Charis SIL Regular" w:hAnsi="Charis SIL Regular" w:eastAsia="Charis SIL Regular"/>
-          <w:b w:val="0"/>
-          <w:i w:val="0"/>
-          <w:color w:val="0066CC"/>
-          <w:sz w:val="24"/>
-          <w:u w:val="single"/>
-        </w:rPr>
-        <w:hyperlink r:id="rId10" w:history="1">
-          <w:r>
-            <w:rPr>
-              <w:rStyle w:val="Hyperlink"/>
-            </w:rPr>
-            <w:t>Uitvoerhandel</w:t>
-          </w:r>
-        </w:hyperlink>
-      </w:r>
-      <w:r>
-        <w:rPr>
-          <w:rFonts w:ascii="Charis SIL Regular" w:hAnsi="Charis SIL Regular" w:eastAsia="Charis SIL Regular"/>
-          <w:b w:val="0"/>
-          <w:i w:val="0"/>
-          <w:color w:val="0066CC"/>
-          <w:sz w:val="24"/>
-          <w:u w:val="single"/>
-        </w:rPr>
-        <w:t xml:space="preserve"> </w:t>
-      </w:r>
-      <w:r>
-        <w:rPr>
-          <w:rFonts w:ascii="Charis SIL Regular" w:hAnsi="Charis SIL Regular" w:eastAsia="Charis SIL Regular"/>
-          <w:b w:val="0"/>
-          <w:i w:val="0"/>
-          <w:color w:val="0066CC"/>
-          <w:sz w:val="24"/>
-          <w:u w:val="single"/>
-        </w:rPr>
-        <w:hyperlink r:id="rId10" w:history="1">
-          <w:r>
-            <w:rPr>
-              <w:rStyle w:val="Hyperlink"/>
-            </w:rPr>
-            <w:t>Tentoonstelling</w:t>
-          </w:r>
-        </w:hyperlink>
-      </w:r>
-      <w:r>
-        <w:rPr>
-          <w:rFonts w:ascii="Charis SIL Regular" w:hAnsi="Charis SIL Regular" w:eastAsia="Charis SIL Regular"/>
-          <w:b w:val="0"/>
-          <w:i w:val="0"/>
-          <w:color w:val="000000"/>
-          <w:sz w:val="24"/>
-        </w:rPr>
-        <w:t>, oftewel de Wereldtentoons</w:t>
-      </w:r>
-      <w:r>
-        <w:rPr>
-          <w:u w:val="single" w:color="0066cc"/>
-          <w:rFonts w:ascii="Charis SIL Regular" w:hAnsi="Charis SIL Regular" w:eastAsia="Charis SIL Regular"/>
-          <w:b w:val="0"/>
-          <w:i w:val="0"/>
-          <w:color w:val="000000"/>
-          <w:sz w:val="24"/>
-        </w:rPr>
-        <w:hyperlink r:id="rId10" w:history="1">
-          <w:r>
-            <w:rPr>
-              <w:rStyle w:val="Hyperlink"/>
-            </w:rPr>
-            <w:t>telling, van 18</w:t>
-          </w:r>
-        </w:hyperlink>
-      </w:r>
-      <w:r>
-        <w:rPr>
-          <w:rFonts w:ascii="Charis SIL Regular" w:hAnsi="Charis SIL Regular" w:eastAsia="Charis SIL Regular"/>
-          <w:b w:val="0"/>
-          <w:i w:val="0"/>
-          <w:color w:val="000000"/>
-          <w:sz w:val="24"/>
-        </w:rPr>
-        <w:t xml:space="preserve">83 en </w:t>
-      </w:r>
-      <w:r>
-        <w:rPr>
-          <w:u w:val="single" w:color="0066cc"/>
-          <w:rFonts w:ascii="Charis SIL Regular" w:hAnsi="Charis SIL Regular" w:eastAsia="Charis SIL Regular"/>
-          <w:b w:val="0"/>
-          <w:i w:val="0"/>
-          <w:color w:val="000000"/>
-          <w:sz w:val="24"/>
-        </w:rPr>
-        <w:hyperlink r:id="rId10" w:history="1">
-          <w:r>
-            <w:rPr>
-              <w:rStyle w:val="Hyperlink"/>
-            </w:rPr>
-            <w:t>voorwerp</w:t>
-          </w:r>
-        </w:hyperlink>
-      </w:r>
-      <w:r>
-        <w:rPr>
-          <w:u w:val="single" w:color="0066cc"/>
-          <w:rFonts w:ascii="Charis SIL Regular" w:hAnsi="Charis SIL Regular" w:eastAsia="Charis SIL Regular"/>
-          <w:b w:val="0"/>
-          <w:i w:val="0"/>
-          <w:color w:val="000000"/>
-          <w:sz w:val="24"/>
-        </w:rPr>
-        <w:hyperlink r:id="rId10" w:history="1">
-          <w:r>
-            <w:rPr>
-              <w:rStyle w:val="Hyperlink"/>
-            </w:rPr>
-            <w:t>e</w:t>
-          </w:r>
-        </w:hyperlink>
-      </w:r>
-      <w:r>
-        <w:rPr>
-          <w:u w:val="single" w:color="0066cc"/>
-          <w:rFonts w:ascii="Charis SIL Regular" w:hAnsi="Charis SIL Regular" w:eastAsia="Charis SIL Regular"/>
-          <w:b w:val="0"/>
-          <w:i w:val="0"/>
-          <w:color w:val="000000"/>
-          <w:sz w:val="24"/>
-        </w:rPr>
-        <w:hyperlink r:id="rId10" w:history="1">
-          <w:r>
-            <w:rPr>
-              <w:rStyle w:val="Hyperlink"/>
-            </w:rPr>
-            <w:t xml:space="preserve">n </w:t>
-          </w:r>
-        </w:hyperlink>
-      </w:r>
-      <w:r>
-        <w:rPr>
-          <w:u w:val="single" w:color="0066cc"/>
-          <w:rFonts w:ascii="Charis SIL Regular" w:hAnsi="Charis SIL Regular" w:eastAsia="Charis SIL Regular"/>
-          <w:b w:val="0"/>
-          <w:i w:val="0"/>
-          <w:color w:val="000000"/>
-          <w:sz w:val="24"/>
-        </w:rPr>
-        <w:hyperlink r:id="rId10" w:history="1">
-          <w:r>
-            <w:rPr>
-              <w:rStyle w:val="Hyperlink"/>
-            </w:rPr>
-            <w:t>die werden ver</w:t>
-          </w:r>
-        </w:hyperlink>
-      </w:r>
-      <w:r>
-        <w:rPr>
-          <w:u w:val="single" w:color="0066cc"/>
-          <w:rFonts w:ascii="Charis SIL Regular" w:hAnsi="Charis SIL Regular" w:eastAsia="Charis SIL Regular"/>
-          <w:b w:val="0"/>
-          <w:i w:val="0"/>
-          <w:color w:val="000000"/>
-          <w:sz w:val="24"/>
-        </w:rPr>
-        <w:hyperlink r:id="rId10" w:history="1">
-          <w:r>
-            <w:rPr>
-              <w:rStyle w:val="Hyperlink"/>
-            </w:rPr>
-            <w:t>zameld door het</w:t>
-          </w:r>
-        </w:hyperlink>
-      </w:r>
-      <w:r>
-        <w:rPr>
-          <w:rFonts w:ascii="Charis SIL Regular" w:hAnsi="Charis SIL Regular" w:eastAsia="Charis SIL Regular"/>
-          <w:b w:val="0"/>
-          <w:i w:val="0"/>
-          <w:color w:val="000000"/>
-          <w:sz w:val="24"/>
-        </w:rPr>
-        <w:t xml:space="preserve"> </w:t>
-      </w:r>
-      <w:r>
-        <w:rPr>
-          <w:rFonts w:ascii="Charis SIL Regular" w:hAnsi="Charis SIL Regular" w:eastAsia="Charis SIL Regular"/>
-          <w:b w:val="0"/>
-          <w:i w:val="0"/>
-          <w:color w:val="0066CC"/>
-          <w:sz w:val="24"/>
-          <w:u w:val="single"/>
-        </w:rPr>
-        <w:hyperlink r:id="rId11" w:history="1">
-          <w:r>
-            <w:rPr>
-              <w:rStyle w:val="Hyperlink"/>
-            </w:rPr>
-            <w:t>Nieuwe</w:t>
-          </w:r>
-        </w:hyperlink>
-      </w:r>
-      <w:r>
-        <w:rPr>
-          <w:rFonts w:ascii="Charis SIL Regular" w:hAnsi="Charis SIL Regular" w:eastAsia="Charis SIL Regular"/>
-          <w:b w:val="0"/>
-          <w:i w:val="0"/>
-          <w:color w:val="0066CC"/>
-          <w:sz w:val="24"/>
-          <w:u w:val="single"/>
-        </w:rPr>
-        <w:t xml:space="preserve"> </w:t>
-      </w:r>
-      <w:r>
-        <w:rPr>
-          <w:rFonts w:ascii="Charis SIL Regular" w:hAnsi="Charis SIL Regular" w:eastAsia="Charis SIL Regular"/>
-          <w:b w:val="0"/>
-          <w:i w:val="0"/>
-          <w:color w:val="0066CC"/>
-          <w:sz w:val="24"/>
-          <w:u w:val="single"/>
-        </w:rPr>
-        <w:hyperlink r:id="rId11" w:history="1">
-          <w:r>
-            <w:rPr>
-              <w:rStyle w:val="Hyperlink"/>
-            </w:rPr>
-            <w:t>Afrikaansche</w:t>
-          </w:r>
-        </w:hyperlink>
-      </w:r>
-      <w:r>
-        <w:rPr>
-          <w:rFonts w:ascii="Charis SIL Regular" w:hAnsi="Charis SIL Regular" w:eastAsia="Charis SIL Regular"/>
-          <w:b w:val="0"/>
-          <w:i w:val="0"/>
-          <w:color w:val="0066CC"/>
-          <w:sz w:val="24"/>
-          <w:u w:val="single"/>
-        </w:rPr>
-        <w:t xml:space="preserve"> </w:t>
-      </w:r>
-      <w:r>
-        <w:rPr>
-          <w:rFonts w:ascii="Charis SIL Regular" w:hAnsi="Charis SIL Regular" w:eastAsia="Charis SIL Regular"/>
-          <w:b w:val="0"/>
-          <w:i w:val="0"/>
-          <w:color w:val="0066CC"/>
-          <w:sz w:val="24"/>
-          <w:u w:val="single"/>
-        </w:rPr>
-        <w:hyperlink r:id="rId11" w:history="1">
-          <w:r>
-            <w:rPr>
-              <w:rStyle w:val="Hyperlink"/>
-            </w:rPr>
-            <w:t>Handels-</w:t>
-          </w:r>
-        </w:hyperlink>
-      </w:r>
-      <w:r>
-        <w:rPr>
-          <w:rFonts w:ascii="Charis SIL Regular" w:hAnsi="Charis SIL Regular" w:eastAsia="Charis SIL Regular"/>
-          <w:b w:val="0"/>
-          <w:i w:val="0"/>
-          <w:color w:val="0066CC"/>
-          <w:sz w:val="24"/>
-          <w:u w:val="single"/>
-        </w:rPr>
-        <w:hyperlink r:id="rId11" w:history="1">
-          <w:r>
-            <w:rPr>
-              <w:rStyle w:val="Hyperlink"/>
-            </w:rPr>
-            <w:t>Vennootschap</w:t>
-          </w:r>
-        </w:hyperlink>
-      </w:r>
-      <w:r>
-        <w:rPr>
-          <w:rFonts w:ascii="Charis SIL Regular" w:hAnsi="Charis SIL Regular" w:eastAsia="Charis SIL Regular"/>
-          <w:b w:val="0"/>
-          <w:i w:val="0"/>
-          <w:color w:val="000000"/>
-          <w:sz w:val="24"/>
-        </w:rPr>
-        <w:t>.</w:t>
-      </w:r>
-    </w:p>
-    <w:p>
-      <w:pPr>
-        <w:autoSpaceDN w:val="0"/>
-        <w:autoSpaceDE w:val="0"/>
-        <w:widowControl/>
-        <w:spacing w:line="288" w:lineRule="exact" w:before="64" w:after="0"/>
-        <w:ind w:left="10" w:right="1296" w:firstLine="0"/>
-        <w:jc w:val="left"/>
-      </w:pPr>
-      <w:r>
-        <w:rPr>
-          <w:rFonts w:ascii="Charis SIL Regular" w:hAnsi="Charis SIL Regular" w:eastAsia="Charis SIL Regular"/>
-          <w:b w:val="0"/>
-          <w:i w:val="0"/>
-          <w:color w:val="000000"/>
-          <w:sz w:val="24"/>
-        </w:rPr>
-        <w:t>Zodoende was het Etnografisch Museum Arti</w:t>
-      </w:r>
-      <w:r>
-        <w:rPr>
-          <w:rFonts w:ascii="Charis SIL Regular" w:hAnsi="Charis SIL Regular" w:eastAsia="Charis SIL Regular"/>
-          <w:b w:val="0"/>
-          <w:i w:val="0"/>
-          <w:color w:val="000000"/>
-          <w:sz w:val="24"/>
-        </w:rPr>
-        <w:hyperlink r:id="rId11" w:history="1">
-          <w:r>
-            <w:rPr>
-              <w:rStyle w:val="Hyperlink"/>
-            </w:rPr>
-            <w:t>s nauw</w:t>
-          </w:r>
-        </w:hyperlink>
-      </w:r>
-      <w:r>
-        <w:rPr>
-          <w:rFonts w:ascii="Charis SIL Regular" w:hAnsi="Charis SIL Regular" w:eastAsia="Charis SIL Regular"/>
-          <w:b w:val="0"/>
-          <w:i w:val="0"/>
-          <w:color w:val="000000"/>
-          <w:sz w:val="24"/>
-        </w:rPr>
-        <w:t xml:space="preserve"> </w:t>
-      </w:r>
-      <w:r>
-        <w:rPr>
-          <w:rFonts w:ascii="Charis SIL Regular" w:hAnsi="Charis SIL Regular" w:eastAsia="Charis SIL Regular"/>
-          <w:b w:val="0"/>
-          <w:i w:val="0"/>
-          <w:color w:val="000000"/>
-          <w:sz w:val="24"/>
-        </w:rPr>
-        <w:hyperlink r:id="rId11" w:history="1">
-          <w:r>
-            <w:rPr>
-              <w:rStyle w:val="Hyperlink"/>
-            </w:rPr>
-            <w:t>verbonden m</w:t>
-          </w:r>
-        </w:hyperlink>
-      </w:r>
-      <w:r>
-        <w:rPr>
-          <w:rFonts w:ascii="Charis SIL Regular" w:hAnsi="Charis SIL Regular" w:eastAsia="Charis SIL Regular"/>
-          <w:b w:val="0"/>
-          <w:i w:val="0"/>
-          <w:color w:val="000000"/>
-          <w:sz w:val="24"/>
-        </w:rPr>
-        <w:hyperlink r:id="rId11" w:history="1">
-          <w:r>
-            <w:rPr>
-              <w:rStyle w:val="Hyperlink"/>
-            </w:rPr>
-            <w:t>e</w:t>
-          </w:r>
-        </w:hyperlink>
-      </w:r>
-      <w:r>
-        <w:rPr>
-          <w:rFonts w:ascii="Charis SIL Regular" w:hAnsi="Charis SIL Regular" w:eastAsia="Charis SIL Regular"/>
-          <w:b w:val="0"/>
-          <w:i w:val="0"/>
-          <w:color w:val="000000"/>
-          <w:sz w:val="24"/>
-        </w:rPr>
-        <w:hyperlink r:id="rId11" w:history="1">
-          <w:r>
-            <w:rPr>
-              <w:rStyle w:val="Hyperlink"/>
-            </w:rPr>
-            <w:t>t de kolo</w:t>
-          </w:r>
-        </w:hyperlink>
-      </w:r>
-      <w:r>
-        <w:rPr>
-          <w:rFonts w:ascii="Charis SIL Regular" w:hAnsi="Charis SIL Regular" w:eastAsia="Charis SIL Regular"/>
-          <w:b w:val="0"/>
-          <w:i w:val="0"/>
-          <w:color w:val="000000"/>
-          <w:sz w:val="24"/>
-        </w:rPr>
-        <w:hyperlink r:id="rId11" w:history="1">
-          <w:r>
-            <w:rPr>
-              <w:rStyle w:val="Hyperlink"/>
-            </w:rPr>
-            <w:t xml:space="preserve">niale </w:t>
-          </w:r>
-        </w:hyperlink>
-      </w:r>
-      <w:r>
-        <w:rPr>
-          <w:rFonts w:ascii="Charis SIL Regular" w:hAnsi="Charis SIL Regular" w:eastAsia="Charis SIL Regular"/>
-          <w:b w:val="0"/>
-          <w:i w:val="0"/>
-          <w:color w:val="000000"/>
-          <w:sz w:val="24"/>
-        </w:rPr>
-        <w:t>betrekkingen van Nederland.</w:t>
+        <w:t>koloniale project.</w:t>
       </w:r>
     </w:p>
     <w:p>
@@ -840,7 +214,7 @@
           <w:color w:val="000000"/>
           <w:sz w:val="24"/>
         </w:rPr>
-        <w:t xml:space="preserve">Tussen 1905 en 1913 werd ook de collectie van het Koloniaal Museum in Haarlem tijdelijk </w:t>
+        <w:t xml:space="preserve">De etnografische collectie van Artis groeide gestaag gedurende de negentiende eeuw en </w:t>
       </w:r>
       <w:r>
         <w:rPr>
@@ -850,7 +224,54 @@
           <w:color w:val="000000"/>
           <w:sz w:val="24"/>
         </w:rPr>
-        <w:t xml:space="preserve">opgenomen in de collectie van het Etnografisch Museum Artis, maar al snel daarna werd het </w:t>
+        <w:t xml:space="preserve">zodoende werd in 1888 een speciaal museumgebouw, </w:t>
+      </w:r>
+      <w:r>
+        <w:rPr>
+          <w:rFonts w:ascii="Charis SIL Regular" w:hAnsi="Charis SIL Regular" w:eastAsia="Charis SIL Regular"/>
+          <w:b w:val="0"/>
+          <w:i w:val="0"/>
+          <w:color w:val="0066CC"/>
+          <w:sz w:val="24"/>
+          <w:u w:val="single"/>
+        </w:rPr>
+        <w:hyperlink r:id="rId9" w:history="1">
+          <w:r>
+            <w:rPr>
+              <w:rStyle w:val="Hyperlink"/>
+            </w:rPr>
+            <w:t>de</w:t>
+          </w:r>
+        </w:hyperlink>
+      </w:r>
+      <w:r>
+        <w:rPr>
+          <w:rFonts w:ascii="Charis SIL Regular" w:hAnsi="Charis SIL Regular" w:eastAsia="Charis SIL Regular"/>
+          <w:b w:val="0"/>
+          <w:i w:val="0"/>
+          <w:color w:val="0066CC"/>
+          <w:sz w:val="24"/>
+          <w:u w:val="single"/>
+        </w:rPr>
+        <w:t xml:space="preserve"> </w:t>
+      </w:r>
+      <w:r>
+        <w:rPr>
+          <w:rFonts w:ascii="Charis SIL Regular" w:hAnsi="Charis SIL Regular" w:eastAsia="Charis SIL Regular"/>
+          <w:b w:val="0"/>
+          <w:i w:val="0"/>
+          <w:color w:val="0066CC"/>
+          <w:sz w:val="24"/>
+          <w:u w:val="single"/>
+        </w:rPr>
+        <w:hyperlink r:id="rId9" w:history="1">
+          <w:r>
+            <w:rPr>
+              <w:rStyle w:val="Hyperlink"/>
+            </w:rPr>
+            <w:t>Volharding</w:t>
+          </w:r>
+        </w:hyperlink>
       </w:r>
       <w:r>
         <w:rPr>
@@ -860,7 +281,7 @@
           <w:color w:val="000000"/>
           <w:sz w:val="24"/>
         </w:rPr>
-        <w:t xml:space="preserve">besluit genomen de collecties over te dragen aan het nog te stichten museum van het </w:t>
+        <w:t xml:space="preserve">, geopend. Dit gebouw is </w:t>
       </w:r>
       <w:r>
         <w:rPr>
@@ -870,27 +291,810 @@
           <w:color w:val="000000"/>
           <w:sz w:val="24"/>
         </w:rPr>
-        <w:t xml:space="preserve">Koloniaal Instituut, wat uiteindelijk plaatsvond in 1921. Het duurde tot 1926 voordat het </w:t>
-      </w:r>
-      <w:r>
-        <w:rPr>
+        <w:t>vandaag de dag nog steeds onderdeel van dierentuin A</w:t>
+      </w:r>
+      <w:r>
+        <w:rPr>
+          <w:u w:val="single" w:color="0066cc"/>
           <w:rFonts w:ascii="Charis SIL Regular" w:hAnsi="Charis SIL Regular" w:eastAsia="Charis SIL Regular"/>
           <w:b w:val="0"/>
           <w:i w:val="0"/>
           <w:color w:val="000000"/>
           <w:sz w:val="24"/>
         </w:rPr>
-        <w:t xml:space="preserve">museum van het Koloniaal Instituut, het tegenwoordige Wereldmuseum Amsterdam is, zijn </w:t>
-      </w:r>
-      <w:r>
-        <w:rPr>
+        <w:hyperlink r:id="rId9" w:history="1">
+          <w:r>
+            <w:rPr>
+              <w:rStyle w:val="Hyperlink"/>
+            </w:rPr>
+            <w:t>rti</w:t>
+          </w:r>
+        </w:hyperlink>
+      </w:r>
+      <w:r>
+        <w:rPr>
+          <w:u w:val="single" w:color="0066cc"/>
           <w:rFonts w:ascii="Charis SIL Regular" w:hAnsi="Charis SIL Regular" w:eastAsia="Charis SIL Regular"/>
           <w:b w:val="0"/>
           <w:i w:val="0"/>
           <w:color w:val="000000"/>
           <w:sz w:val="24"/>
         </w:rPr>
-        <w:t xml:space="preserve">deuren opende. Tot op heden vormt de verzameling van het Etnografisch Museum Artis een </w:t>
+        <w:hyperlink r:id="rId9" w:history="1">
+          <w:r>
+            <w:rPr>
+              <w:rStyle w:val="Hyperlink"/>
+            </w:rPr>
+            <w:t>s</w:t>
+          </w:r>
+        </w:hyperlink>
+      </w:r>
+      <w:r>
+        <w:rPr>
+          <w:u w:val="single" w:color="0066cc"/>
+          <w:rFonts w:ascii="Charis SIL Regular" w:hAnsi="Charis SIL Regular" w:eastAsia="Charis SIL Regular"/>
+          <w:b w:val="0"/>
+          <w:i w:val="0"/>
+          <w:color w:val="000000"/>
+          <w:sz w:val="24"/>
+        </w:rPr>
+        <w:hyperlink r:id="rId9" w:history="1">
+          <w:r>
+            <w:rPr>
+              <w:rStyle w:val="Hyperlink"/>
+            </w:rPr>
+            <w:t>. Eind nege</w:t>
+          </w:r>
+        </w:hyperlink>
+      </w:r>
+      <w:r>
+        <w:rPr>
+          <w:rFonts w:ascii="Charis SIL Regular" w:hAnsi="Charis SIL Regular" w:eastAsia="Charis SIL Regular"/>
+          <w:b w:val="0"/>
+          <w:i w:val="0"/>
+          <w:color w:val="000000"/>
+          <w:sz w:val="24"/>
+        </w:rPr>
+        <w:t xml:space="preserve">ntiende eeuw werd de </w:t>
+      </w:r>
+      <w:r>
+        <w:rPr>
+          <w:rFonts w:ascii="Charis SIL Regular" w:hAnsi="Charis SIL Regular" w:eastAsia="Charis SIL Regular"/>
+          <w:b w:val="0"/>
+          <w:i w:val="0"/>
+          <w:color w:val="000000"/>
+          <w:sz w:val="24"/>
+        </w:rPr>
+        <w:t xml:space="preserve">collectie uitgebreid met voorwerpen van de </w:t>
+      </w:r>
+      <w:r>
+        <w:rPr>
+          <w:rFonts w:ascii="Charis SIL Regular" w:hAnsi="Charis SIL Regular" w:eastAsia="Charis SIL Regular"/>
+          <w:b w:val="0"/>
+          <w:i w:val="0"/>
+          <w:color w:val="0066CC"/>
+          <w:sz w:val="24"/>
+          <w:u w:val="single"/>
+        </w:rPr>
+        <w:hyperlink r:id="rId10" w:history="1">
+          <w:r>
+            <w:rPr>
+              <w:rStyle w:val="Hyperlink"/>
+            </w:rPr>
+            <w:t>Internationale</w:t>
+          </w:r>
+        </w:hyperlink>
+      </w:r>
+      <w:r>
+        <w:rPr>
+          <w:rFonts w:ascii="Charis SIL Regular" w:hAnsi="Charis SIL Regular" w:eastAsia="Charis SIL Regular"/>
+          <w:b w:val="0"/>
+          <w:i w:val="0"/>
+          <w:color w:val="0066CC"/>
+          <w:sz w:val="24"/>
+          <w:u w:val="single"/>
+        </w:rPr>
+        <w:t xml:space="preserve"> </w:t>
+      </w:r>
+      <w:r>
+        <w:rPr>
+          <w:rFonts w:ascii="Charis SIL Regular" w:hAnsi="Charis SIL Regular" w:eastAsia="Charis SIL Regular"/>
+          <w:b w:val="0"/>
+          <w:i w:val="0"/>
+          <w:color w:val="0066CC"/>
+          <w:sz w:val="24"/>
+          <w:u w:val="single"/>
+        </w:rPr>
+        <w:hyperlink r:id="rId10" w:history="1">
+          <w:r>
+            <w:rPr>
+              <w:rStyle w:val="Hyperlink"/>
+            </w:rPr>
+            <w:t>Koloniale</w:t>
+          </w:r>
+        </w:hyperlink>
+      </w:r>
+      <w:r>
+        <w:rPr>
+          <w:rFonts w:ascii="Charis SIL Regular" w:hAnsi="Charis SIL Regular" w:eastAsia="Charis SIL Regular"/>
+          <w:b w:val="0"/>
+          <w:i w:val="0"/>
+          <w:color w:val="0066CC"/>
+          <w:sz w:val="24"/>
+          <w:u w:val="single"/>
+        </w:rPr>
+        <w:t xml:space="preserve"> </w:t>
+      </w:r>
+      <w:r>
+        <w:rPr>
+          <w:rFonts w:ascii="Charis SIL Regular" w:hAnsi="Charis SIL Regular" w:eastAsia="Charis SIL Regular"/>
+          <w:b w:val="0"/>
+          <w:i w:val="0"/>
+          <w:color w:val="0066CC"/>
+          <w:sz w:val="24"/>
+          <w:u w:val="single"/>
+        </w:rPr>
+        <w:hyperlink r:id="rId10" w:history="1">
+          <w:r>
+            <w:rPr>
+              <w:rStyle w:val="Hyperlink"/>
+            </w:rPr>
+            <w:t>en</w:t>
+          </w:r>
+        </w:hyperlink>
+      </w:r>
+      <w:r>
+        <w:rPr>
+          <w:rFonts w:ascii="Charis SIL Regular" w:hAnsi="Charis SIL Regular" w:eastAsia="Charis SIL Regular"/>
+          <w:b w:val="0"/>
+          <w:i w:val="0"/>
+          <w:color w:val="0066CC"/>
+          <w:sz w:val="24"/>
+          <w:u w:val="single"/>
+        </w:rPr>
+        <w:t xml:space="preserve"> </w:t>
+      </w:r>
+      <w:r>
+        <w:rPr>
+          <w:rFonts w:ascii="Charis SIL Regular" w:hAnsi="Charis SIL Regular" w:eastAsia="Charis SIL Regular"/>
+          <w:b w:val="0"/>
+          <w:i w:val="0"/>
+          <w:color w:val="0066CC"/>
+          <w:sz w:val="24"/>
+          <w:u w:val="single"/>
+        </w:rPr>
+        <w:hyperlink r:id="rId10" w:history="1">
+          <w:r>
+            <w:rPr>
+              <w:rStyle w:val="Hyperlink"/>
+            </w:rPr>
+            <w:t xml:space="preserve">Uitvoerhandel </w:t>
+          </w:r>
+        </w:hyperlink>
+      </w:r>
+      <w:r>
+        <w:rPr>
+          <w:rFonts w:ascii="Charis SIL Regular" w:hAnsi="Charis SIL Regular" w:eastAsia="Charis SIL Regular"/>
+          <w:b w:val="0"/>
+          <w:i w:val="0"/>
+          <w:color w:val="0066CC"/>
+          <w:sz w:val="24"/>
+          <w:u w:val="single"/>
+        </w:rPr>
+        <w:hyperlink r:id="rId10" w:history="1">
+          <w:r>
+            <w:rPr>
+              <w:rStyle w:val="Hyperlink"/>
+            </w:rPr>
+            <w:t>Tentoonstelling</w:t>
+          </w:r>
+        </w:hyperlink>
+      </w:r>
+      <w:r>
+        <w:rPr>
+          <w:rFonts w:ascii="Charis SIL Regular" w:hAnsi="Charis SIL Regular" w:eastAsia="Charis SIL Regular"/>
+          <w:b w:val="0"/>
+          <w:i w:val="0"/>
+          <w:color w:val="000000"/>
+          <w:sz w:val="24"/>
+        </w:rPr>
+        <w:t>, oftewel de Wereldtentoonst</w:t>
+      </w:r>
+      <w:r>
+        <w:rPr>
+          <w:u w:val="single" w:color="0066cc"/>
+          <w:rFonts w:ascii="Charis SIL Regular" w:hAnsi="Charis SIL Regular" w:eastAsia="Charis SIL Regular"/>
+          <w:b w:val="0"/>
+          <w:i w:val="0"/>
+          <w:color w:val="000000"/>
+          <w:sz w:val="24"/>
+        </w:rPr>
+        <w:hyperlink r:id="rId10" w:history="1">
+          <w:r>
+            <w:rPr>
+              <w:rStyle w:val="Hyperlink"/>
+            </w:rPr>
+            <w:t>elling, van 18</w:t>
+          </w:r>
+        </w:hyperlink>
+      </w:r>
+      <w:r>
+        <w:rPr>
+          <w:u w:val="single" w:color="0066cc"/>
+          <w:rFonts w:ascii="Charis SIL Regular" w:hAnsi="Charis SIL Regular" w:eastAsia="Charis SIL Regular"/>
+          <w:b w:val="0"/>
+          <w:i w:val="0"/>
+          <w:color w:val="000000"/>
+          <w:sz w:val="24"/>
+        </w:rPr>
+        <w:hyperlink r:id="rId10" w:history="1">
+          <w:r>
+            <w:rPr>
+              <w:rStyle w:val="Hyperlink"/>
+            </w:rPr>
+            <w:t>8</w:t>
+          </w:r>
+        </w:hyperlink>
+      </w:r>
+      <w:r>
+        <w:rPr>
+          <w:u w:val="single" w:color="0066cc"/>
+          <w:rFonts w:ascii="Charis SIL Regular" w:hAnsi="Charis SIL Regular" w:eastAsia="Charis SIL Regular"/>
+          <w:b w:val="0"/>
+          <w:i w:val="0"/>
+          <w:color w:val="000000"/>
+          <w:sz w:val="24"/>
+        </w:rPr>
+        <w:hyperlink r:id="rId10" w:history="1">
+          <w:r>
+            <w:rPr>
+              <w:rStyle w:val="Hyperlink"/>
+            </w:rPr>
+            <w:t>3 en voor</w:t>
+          </w:r>
+        </w:hyperlink>
+      </w:r>
+      <w:r>
+        <w:rPr>
+          <w:u w:val="single" w:color="0066cc"/>
+          <w:rFonts w:ascii="Charis SIL Regular" w:hAnsi="Charis SIL Regular" w:eastAsia="Charis SIL Regular"/>
+          <w:b w:val="0"/>
+          <w:i w:val="0"/>
+          <w:color w:val="000000"/>
+          <w:sz w:val="24"/>
+        </w:rPr>
+        <w:hyperlink r:id="rId10" w:history="1">
+          <w:r>
+            <w:rPr>
+              <w:rStyle w:val="Hyperlink"/>
+            </w:rPr>
+            <w:t>we</w:t>
+          </w:r>
+        </w:hyperlink>
+      </w:r>
+      <w:r>
+        <w:rPr>
+          <w:u w:val="single" w:color="0066cc"/>
+          <w:rFonts w:ascii="Charis SIL Regular" w:hAnsi="Charis SIL Regular" w:eastAsia="Charis SIL Regular"/>
+          <w:b w:val="0"/>
+          <w:i w:val="0"/>
+          <w:color w:val="000000"/>
+          <w:sz w:val="24"/>
+        </w:rPr>
+        <w:hyperlink r:id="rId10" w:history="1">
+          <w:r>
+            <w:rPr>
+              <w:rStyle w:val="Hyperlink"/>
+            </w:rPr>
+            <w:t>r</w:t>
+          </w:r>
+        </w:hyperlink>
+      </w:r>
+      <w:r>
+        <w:rPr>
+          <w:u w:val="single" w:color="0066cc"/>
+          <w:rFonts w:ascii="Charis SIL Regular" w:hAnsi="Charis SIL Regular" w:eastAsia="Charis SIL Regular"/>
+          <w:b w:val="0"/>
+          <w:i w:val="0"/>
+          <w:color w:val="000000"/>
+          <w:sz w:val="24"/>
+        </w:rPr>
+        <w:hyperlink r:id="rId10" w:history="1">
+          <w:r>
+            <w:rPr>
+              <w:rStyle w:val="Hyperlink"/>
+            </w:rPr>
+            <w:t>pen die werde</w:t>
+          </w:r>
+        </w:hyperlink>
+      </w:r>
+      <w:r>
+        <w:rPr>
+          <w:rFonts w:ascii="Charis SIL Regular" w:hAnsi="Charis SIL Regular" w:eastAsia="Charis SIL Regular"/>
+          <w:b w:val="0"/>
+          <w:i w:val="0"/>
+          <w:color w:val="000000"/>
+          <w:sz w:val="24"/>
+        </w:rPr>
+        <w:t xml:space="preserve">n </w:t>
+      </w:r>
+      <w:r>
+        <w:rPr>
+          <w:u w:val="single" w:color="0066cc"/>
+          <w:rFonts w:ascii="Charis SIL Regular" w:hAnsi="Charis SIL Regular" w:eastAsia="Charis SIL Regular"/>
+          <w:b w:val="0"/>
+          <w:i w:val="0"/>
+          <w:color w:val="000000"/>
+          <w:sz w:val="24"/>
+        </w:rPr>
+        <w:hyperlink r:id="rId10" w:history="1">
+          <w:r>
+            <w:rPr>
+              <w:rStyle w:val="Hyperlink"/>
+            </w:rPr>
+            <w:t>verzameld door</w:t>
+          </w:r>
+        </w:hyperlink>
+      </w:r>
+      <w:r>
+        <w:rPr>
+          <w:rFonts w:ascii="Charis SIL Regular" w:hAnsi="Charis SIL Regular" w:eastAsia="Charis SIL Regular"/>
+          <w:b w:val="0"/>
+          <w:i w:val="0"/>
+          <w:color w:val="000000"/>
+          <w:sz w:val="24"/>
+        </w:rPr>
+        <w:t xml:space="preserve"> het </w:t>
+      </w:r>
+      <w:r>
+        <w:rPr>
+          <w:rFonts w:ascii="Charis SIL Regular" w:hAnsi="Charis SIL Regular" w:eastAsia="Charis SIL Regular"/>
+          <w:b w:val="0"/>
+          <w:i w:val="0"/>
+          <w:color w:val="0066CC"/>
+          <w:sz w:val="24"/>
+          <w:u w:val="single"/>
+        </w:rPr>
+        <w:hyperlink r:id="rId11" w:history="1">
+          <w:r>
+            <w:rPr>
+              <w:rStyle w:val="Hyperlink"/>
+            </w:rPr>
+            <w:t>Nieuwe</w:t>
+          </w:r>
+        </w:hyperlink>
+      </w:r>
+      <w:r>
+        <w:rPr>
+          <w:rFonts w:ascii="Charis SIL Regular" w:hAnsi="Charis SIL Regular" w:eastAsia="Charis SIL Regular"/>
+          <w:b w:val="0"/>
+          <w:i w:val="0"/>
+          <w:color w:val="0066CC"/>
+          <w:sz w:val="24"/>
+          <w:u w:val="single"/>
+        </w:rPr>
+        <w:t xml:space="preserve"> </w:t>
+      </w:r>
+      <w:r>
+        <w:rPr>
+          <w:rFonts w:ascii="Charis SIL Regular" w:hAnsi="Charis SIL Regular" w:eastAsia="Charis SIL Regular"/>
+          <w:b w:val="0"/>
+          <w:i w:val="0"/>
+          <w:color w:val="0066CC"/>
+          <w:sz w:val="24"/>
+          <w:u w:val="single"/>
+        </w:rPr>
+        <w:hyperlink r:id="rId11" w:history="1">
+          <w:r>
+            <w:rPr>
+              <w:rStyle w:val="Hyperlink"/>
+            </w:rPr>
+            <w:t>Afrikaansche</w:t>
+          </w:r>
+        </w:hyperlink>
+      </w:r>
+      <w:r>
+        <w:rPr>
+          <w:rFonts w:ascii="Charis SIL Regular" w:hAnsi="Charis SIL Regular" w:eastAsia="Charis SIL Regular"/>
+          <w:b w:val="0"/>
+          <w:i w:val="0"/>
+          <w:color w:val="0066CC"/>
+          <w:sz w:val="24"/>
+          <w:u w:val="single"/>
+        </w:rPr>
+        <w:t xml:space="preserve"> </w:t>
+      </w:r>
+      <w:r>
+        <w:rPr>
+          <w:rFonts w:ascii="Charis SIL Regular" w:hAnsi="Charis SIL Regular" w:eastAsia="Charis SIL Regular"/>
+          <w:b w:val="0"/>
+          <w:i w:val="0"/>
+          <w:color w:val="0066CC"/>
+          <w:sz w:val="24"/>
+          <w:u w:val="single"/>
+        </w:rPr>
+        <w:hyperlink r:id="rId11" w:history="1">
+          <w:r>
+            <w:rPr>
+              <w:rStyle w:val="Hyperlink"/>
+            </w:rPr>
+            <w:t>Handels-</w:t>
+          </w:r>
+        </w:hyperlink>
+      </w:r>
+      <w:r>
+        <w:rPr>
+          <w:rFonts w:ascii="Charis SIL Regular" w:hAnsi="Charis SIL Regular" w:eastAsia="Charis SIL Regular"/>
+          <w:b w:val="0"/>
+          <w:i w:val="0"/>
+          <w:color w:val="0066CC"/>
+          <w:sz w:val="24"/>
+          <w:u w:val="single"/>
+        </w:rPr>
+        <w:hyperlink r:id="rId11" w:history="1">
+          <w:r>
+            <w:rPr>
+              <w:rStyle w:val="Hyperlink"/>
+            </w:rPr>
+            <w:t>Vennootschap</w:t>
+          </w:r>
+        </w:hyperlink>
+      </w:r>
+      <w:r>
+        <w:rPr>
+          <w:rFonts w:ascii="Charis SIL Regular" w:hAnsi="Charis SIL Regular" w:eastAsia="Charis SIL Regular"/>
+          <w:b w:val="0"/>
+          <w:i w:val="0"/>
+          <w:color w:val="000000"/>
+          <w:sz w:val="24"/>
+        </w:rPr>
+        <w:t xml:space="preserve">. Zodoende was het </w:t>
+      </w:r>
+      <w:r>
+        <w:rPr>
+          <w:rFonts w:ascii="Charis SIL Regular" w:hAnsi="Charis SIL Regular" w:eastAsia="Charis SIL Regular"/>
+          <w:b w:val="0"/>
+          <w:i w:val="0"/>
+          <w:color w:val="000000"/>
+          <w:sz w:val="24"/>
+        </w:rPr>
+        <w:t>Etnografisch Museu</w:t>
+      </w:r>
+      <w:r>
+        <w:rPr>
+          <w:u w:val="single" w:color="0066cc"/>
+          <w:rFonts w:ascii="Charis SIL Regular" w:hAnsi="Charis SIL Regular" w:eastAsia="Charis SIL Regular"/>
+          <w:b w:val="0"/>
+          <w:i w:val="0"/>
+          <w:color w:val="000000"/>
+          <w:sz w:val="24"/>
+        </w:rPr>
+        <w:hyperlink r:id="rId11" w:history="1">
+          <w:r>
+            <w:rPr>
+              <w:rStyle w:val="Hyperlink"/>
+            </w:rPr>
+            <w:t xml:space="preserve">m Artis </w:t>
+          </w:r>
+        </w:hyperlink>
+      </w:r>
+      <w:r>
+        <w:rPr>
+          <w:u w:val="single" w:color="0066cc"/>
+          <w:rFonts w:ascii="Charis SIL Regular" w:hAnsi="Charis SIL Regular" w:eastAsia="Charis SIL Regular"/>
+          <w:b w:val="0"/>
+          <w:i w:val="0"/>
+          <w:color w:val="000000"/>
+          <w:sz w:val="24"/>
+        </w:rPr>
+        <w:hyperlink r:id="rId11" w:history="1">
+          <w:r>
+            <w:rPr>
+              <w:rStyle w:val="Hyperlink"/>
+            </w:rPr>
+            <w:t>n</w:t>
+          </w:r>
+        </w:hyperlink>
+      </w:r>
+      <w:r>
+        <w:rPr>
+          <w:u w:val="single" w:color="0066cc"/>
+          <w:rFonts w:ascii="Charis SIL Regular" w:hAnsi="Charis SIL Regular" w:eastAsia="Charis SIL Regular"/>
+          <w:b w:val="0"/>
+          <w:i w:val="0"/>
+          <w:color w:val="000000"/>
+          <w:sz w:val="24"/>
+        </w:rPr>
+        <w:hyperlink r:id="rId11" w:history="1">
+          <w:r>
+            <w:rPr>
+              <w:rStyle w:val="Hyperlink"/>
+            </w:rPr>
+            <w:t>auw verbon</w:t>
+          </w:r>
+        </w:hyperlink>
+      </w:r>
+      <w:r>
+        <w:rPr>
+          <w:u w:val="single" w:color="0066cc"/>
+          <w:rFonts w:ascii="Charis SIL Regular" w:hAnsi="Charis SIL Regular" w:eastAsia="Charis SIL Regular"/>
+          <w:b w:val="0"/>
+          <w:i w:val="0"/>
+          <w:color w:val="000000"/>
+          <w:sz w:val="24"/>
+        </w:rPr>
+        <w:hyperlink r:id="rId11" w:history="1">
+          <w:r>
+            <w:rPr>
+              <w:rStyle w:val="Hyperlink"/>
+            </w:rPr>
+            <w:t>d</w:t>
+          </w:r>
+        </w:hyperlink>
+      </w:r>
+      <w:r>
+        <w:rPr>
+          <w:u w:val="single" w:color="0066cc"/>
+          <w:rFonts w:ascii="Charis SIL Regular" w:hAnsi="Charis SIL Regular" w:eastAsia="Charis SIL Regular"/>
+          <w:b w:val="0"/>
+          <w:i w:val="0"/>
+          <w:color w:val="000000"/>
+          <w:sz w:val="24"/>
+        </w:rPr>
+        <w:hyperlink r:id="rId11" w:history="1">
+          <w:r>
+            <w:rPr>
+              <w:rStyle w:val="Hyperlink"/>
+            </w:rPr>
+            <w:t>en met d</w:t>
+          </w:r>
+        </w:hyperlink>
+      </w:r>
+      <w:r>
+        <w:rPr>
+          <w:u w:val="single" w:color="0066cc"/>
+          <w:rFonts w:ascii="Charis SIL Regular" w:hAnsi="Charis SIL Regular" w:eastAsia="Charis SIL Regular"/>
+          <w:b w:val="0"/>
+          <w:i w:val="0"/>
+          <w:color w:val="000000"/>
+          <w:sz w:val="24"/>
+        </w:rPr>
+        <w:hyperlink r:id="rId11" w:history="1">
+          <w:r>
+            <w:rPr>
+              <w:rStyle w:val="Hyperlink"/>
+            </w:rPr>
+            <w:t>e koloniale be</w:t>
+          </w:r>
+        </w:hyperlink>
+      </w:r>
+      <w:r>
+        <w:rPr>
+          <w:rFonts w:ascii="Charis SIL Regular" w:hAnsi="Charis SIL Regular" w:eastAsia="Charis SIL Regular"/>
+          <w:b w:val="0"/>
+          <w:i w:val="0"/>
+          <w:color w:val="000000"/>
+          <w:sz w:val="24"/>
+        </w:rPr>
+        <w:t>trekkingen van Nederland.</w:t>
+      </w:r>
+    </w:p>
+    <w:p>
+      <w:pPr>
+        <w:autoSpaceDN w:val="0"/>
+        <w:autoSpaceDE w:val="0"/>
+        <w:widowControl/>
+        <w:spacing w:line="288" w:lineRule="exact" w:before="240" w:after="0"/>
+        <w:ind w:left="10" w:right="0" w:firstLine="0"/>
+        <w:jc w:val="left"/>
+      </w:pPr>
+      <w:r>
+        <w:rPr>
+          <w:rFonts w:ascii="Charis SIL Regular" w:hAnsi="Charis SIL Regular" w:eastAsia="Charis SIL Regular"/>
+          <w:b w:val="0"/>
+          <w:i w:val="0"/>
+          <w:color w:val="000000"/>
+          <w:sz w:val="24"/>
+        </w:rPr>
+        <w:t xml:space="preserve">Tussen 1905 en 1913 werd ook de collectie van het Koloniaal Museum in Haarlem tijdelijk </w:t>
+      </w:r>
+      <w:r>
+        <w:rPr>
+          <w:rFonts w:ascii="Charis SIL Regular" w:hAnsi="Charis SIL Regular" w:eastAsia="Charis SIL Regular"/>
+          <w:b w:val="0"/>
+          <w:i w:val="0"/>
+          <w:color w:val="000000"/>
+          <w:sz w:val="24"/>
+        </w:rPr>
+        <w:t xml:space="preserve">opgenomen in de collectie van het Etnografisch Museum Artis, maar al snel daarna werd het </w:t>
+      </w:r>
+      <w:r>
+        <w:rPr>
+          <w:rFonts w:ascii="Charis SIL Regular" w:hAnsi="Charis SIL Regular" w:eastAsia="Charis SIL Regular"/>
+          <w:b w:val="0"/>
+          <w:i w:val="0"/>
+          <w:color w:val="000000"/>
+          <w:sz w:val="24"/>
+        </w:rPr>
+        <w:t xml:space="preserve">besluit genomen de collecties over te dragen aan het nog te stichten museum van het </w:t>
+      </w:r>
+      <w:r>
+        <w:rPr>
+          <w:rFonts w:ascii="Charis SIL Regular" w:hAnsi="Charis SIL Regular" w:eastAsia="Charis SIL Regular"/>
+          <w:b w:val="0"/>
+          <w:i w:val="0"/>
+          <w:color w:val="000000"/>
+          <w:sz w:val="24"/>
+        </w:rPr>
+        <w:t xml:space="preserve">Koloniaal Instituut, wat uiteindelijk plaatsvond in 1921. Het duurde tot 1926 voordat het </w:t>
+      </w:r>
+      <w:r>
+        <w:rPr>
+          <w:rFonts w:ascii="Charis SIL Regular" w:hAnsi="Charis SIL Regular" w:eastAsia="Charis SIL Regular"/>
+          <w:b w:val="0"/>
+          <w:i w:val="0"/>
+          <w:color w:val="000000"/>
+          <w:sz w:val="24"/>
+        </w:rPr>
+        <w:t xml:space="preserve">museum van het Koloniaal Instituut, het tegenwoordige </w:t>
+      </w:r>
+      <w:r>
+        <w:rPr>
+          <w:rFonts w:ascii="Charis SIL Regular" w:hAnsi="Charis SIL Regular" w:eastAsia="Charis SIL Regular"/>
+          <w:b w:val="0"/>
+          <w:i w:val="0"/>
+          <w:color w:val="0066CC"/>
+          <w:sz w:val="24"/>
+          <w:u w:val="single"/>
+        </w:rPr>
+        <w:hyperlink r:id="rId12" w:history="1">
+          <w:r>
+            <w:rPr>
+              <w:rStyle w:val="Hyperlink"/>
+            </w:rPr>
+            <w:t>Wereldmuseum</w:t>
+          </w:r>
+        </w:hyperlink>
+      </w:r>
+      <w:r>
+        <w:rPr>
+          <w:rFonts w:ascii="Charis SIL Regular" w:hAnsi="Charis SIL Regular" w:eastAsia="Charis SIL Regular"/>
+          <w:b w:val="0"/>
+          <w:i w:val="0"/>
+          <w:color w:val="0066CC"/>
+          <w:sz w:val="24"/>
+          <w:u w:val="single"/>
+        </w:rPr>
+        <w:t xml:space="preserve"> </w:t>
+      </w:r>
+      <w:r>
+        <w:rPr>
+          <w:rFonts w:ascii="Charis SIL Regular" w:hAnsi="Charis SIL Regular" w:eastAsia="Charis SIL Regular"/>
+          <w:b w:val="0"/>
+          <w:i w:val="0"/>
+          <w:color w:val="0066CC"/>
+          <w:sz w:val="24"/>
+          <w:u w:val="single"/>
+        </w:rPr>
+        <w:hyperlink r:id="rId12" w:history="1">
+          <w:r>
+            <w:rPr>
+              <w:rStyle w:val="Hyperlink"/>
+            </w:rPr>
+            <w:t>Amsterdam</w:t>
+          </w:r>
+        </w:hyperlink>
+      </w:r>
+      <w:r>
+        <w:rPr>
+          <w:rFonts w:ascii="Charis SIL Regular" w:hAnsi="Charis SIL Regular" w:eastAsia="Charis SIL Regular"/>
+          <w:b w:val="0"/>
+          <w:i w:val="0"/>
+          <w:color w:val="000000"/>
+          <w:sz w:val="24"/>
+        </w:rPr>
+        <w:t xml:space="preserve">, zijn </w:t>
+      </w:r>
+      <w:r>
+        <w:rPr>
+          <w:rFonts w:ascii="Charis SIL Regular" w:hAnsi="Charis SIL Regular" w:eastAsia="Charis SIL Regular"/>
+          <w:b w:val="0"/>
+          <w:i w:val="0"/>
+          <w:color w:val="000000"/>
+          <w:sz w:val="24"/>
+        </w:rPr>
+        <w:t>deuren opende. Tot op heden vormt de verzameling van</w:t>
+      </w:r>
+      <w:r>
+        <w:rPr>
+          <w:u w:val="single" w:color="0066cc"/>
+          <w:rFonts w:ascii="Charis SIL Regular" w:hAnsi="Charis SIL Regular" w:eastAsia="Charis SIL Regular"/>
+          <w:b w:val="0"/>
+          <w:i w:val="0"/>
+          <w:color w:val="000000"/>
+          <w:sz w:val="24"/>
+        </w:rPr>
+        <w:hyperlink r:id="rId12" w:history="1">
+          <w:r>
+            <w:rPr>
+              <w:rStyle w:val="Hyperlink"/>
+            </w:rPr>
+            <w:t xml:space="preserve"> het Etnografi</w:t>
+          </w:r>
+        </w:hyperlink>
+      </w:r>
+      <w:r>
+        <w:rPr>
+          <w:rFonts w:ascii="Charis SIL Regular" w:hAnsi="Charis SIL Regular" w:eastAsia="Charis SIL Regular"/>
+          <w:b w:val="0"/>
+          <w:i w:val="0"/>
+          <w:color w:val="000000"/>
+          <w:sz w:val="24"/>
+        </w:rPr>
+        <w:hyperlink r:id="rId12" w:history="1">
+          <w:r>
+            <w:rPr>
+              <w:rStyle w:val="Hyperlink"/>
+            </w:rPr>
+            <w:t>s</w:t>
+          </w:r>
+        </w:hyperlink>
+      </w:r>
+      <w:r>
+        <w:rPr>
+          <w:rFonts w:ascii="Charis SIL Regular" w:hAnsi="Charis SIL Regular" w:eastAsia="Charis SIL Regular"/>
+          <w:b w:val="0"/>
+          <w:i w:val="0"/>
+          <w:color w:val="000000"/>
+          <w:sz w:val="24"/>
+        </w:rPr>
+        <w:t>c</w:t>
+      </w:r>
+      <w:r>
+        <w:rPr>
+          <w:u w:val="single" w:color="0066cc"/>
+          <w:rFonts w:ascii="Charis SIL Regular" w:hAnsi="Charis SIL Regular" w:eastAsia="Charis SIL Regular"/>
+          <w:b w:val="0"/>
+          <w:i w:val="0"/>
+          <w:color w:val="000000"/>
+          <w:sz w:val="24"/>
+        </w:rPr>
+        <w:hyperlink r:id="rId12" w:history="1">
+          <w:r>
+            <w:rPr>
+              <w:rStyle w:val="Hyperlink"/>
+            </w:rPr>
+            <w:t>h</w:t>
+          </w:r>
+        </w:hyperlink>
+      </w:r>
+      <w:r>
+        <w:rPr>
+          <w:u w:val="single" w:color="0066cc"/>
+          <w:rFonts w:ascii="Charis SIL Regular" w:hAnsi="Charis SIL Regular" w:eastAsia="Charis SIL Regular"/>
+          <w:b w:val="0"/>
+          <w:i w:val="0"/>
+          <w:color w:val="000000"/>
+          <w:sz w:val="24"/>
+        </w:rPr>
+        <w:hyperlink r:id="rId12" w:history="1">
+          <w:r>
+            <w:rPr>
+              <w:rStyle w:val="Hyperlink"/>
+            </w:rPr>
+            <w:t xml:space="preserve"> Museum A</w:t>
+          </w:r>
+        </w:hyperlink>
+      </w:r>
+      <w:r>
+        <w:rPr>
+          <w:rFonts w:ascii="Charis SIL Regular" w:hAnsi="Charis SIL Regular" w:eastAsia="Charis SIL Regular"/>
+          <w:b w:val="0"/>
+          <w:i w:val="0"/>
+          <w:color w:val="000000"/>
+          <w:sz w:val="24"/>
+        </w:rPr>
+        <w:t xml:space="preserve">rtis een </w:t>
       </w:r>
       <w:r>
         <w:rPr>
@@ -951,7 +1155,7 @@
           <w:sz w:val="24"/>
           <w:u w:val="single"/>
         </w:rPr>
-        <w:hyperlink r:id="rId12" w:history="1">
+        <w:hyperlink r:id="rId13" w:history="1">
           <w:r>
             <w:rPr>
               <w:rStyle w:val="Hyperlink"/>
@@ -980,7 +1184,7 @@
           <w:sz w:val="24"/>
           <w:u w:val="single"/>
         </w:rPr>
-        <w:hyperlink r:id="rId12" w:history="1">
+        <w:hyperlink r:id="rId13" w:history="1">
           <w:r>
             <w:rPr>
               <w:rStyle w:val="Hyperlink"/>
@@ -1088,7 +1292,7 @@
           <w:sz w:val="24"/>
           <w:u w:val="single"/>
         </w:rPr>
-        <w:hyperlink r:id="rId13" w:history="1">
+        <w:hyperlink r:id="rId14" w:history="1">
           <w:r>
             <w:rPr>
               <w:rStyle w:val="Hyperlink"/>
@@ -1106,285 +1310,12 @@
           <w:sz w:val="24"/>
           <w:u w:val="single"/>
         </w:rPr>
-        <w:hyperlink r:id="rId13" w:history="1">
+        <w:hyperlink r:id="rId14" w:history="1">
           <w:r>
             <w:rPr>
               <w:rStyle w:val="Hyperlink"/>
             </w:rPr>
             <w:t>Neubronner</w:t>
-          </w:r>
-        </w:hyperlink>
-      </w:r>
-      <w:r>
-        <w:rPr>
-          <w:rFonts w:ascii="Charis SIL Regular" w:hAnsi="Charis SIL Regular" w:eastAsia="Charis SIL Regular"/>
-          <w:b w:val="0"/>
-          <w:i w:val="0"/>
-          <w:color w:val="0066CC"/>
-          <w:sz w:val="24"/>
-          <w:u w:val="single"/>
-        </w:rPr>
-        <w:t xml:space="preserve"> </w:t>
-      </w:r>
-      <w:r>
-        <w:rPr>
-          <w:rFonts w:ascii="Charis SIL Regular" w:hAnsi="Charis SIL Regular" w:eastAsia="Charis SIL Regular"/>
-          <w:b w:val="0"/>
-          <w:i w:val="0"/>
-          <w:color w:val="0066CC"/>
-          <w:sz w:val="24"/>
-          <w:u w:val="single"/>
-        </w:rPr>
-        <w:hyperlink r:id="rId13" w:history="1">
-          <w:r>
-            <w:rPr>
-              <w:rStyle w:val="Hyperlink"/>
-            </w:rPr>
-            <w:t>van</w:t>
-          </w:r>
-        </w:hyperlink>
-      </w:r>
-      <w:r>
-        <w:rPr>
-          <w:rFonts w:ascii="Charis SIL Regular" w:hAnsi="Charis SIL Regular" w:eastAsia="Charis SIL Regular"/>
-          <w:b w:val="0"/>
-          <w:i w:val="0"/>
-          <w:color w:val="0066CC"/>
-          <w:sz w:val="24"/>
-          <w:u w:val="single"/>
-        </w:rPr>
-        <w:t xml:space="preserve"> </w:t>
-      </w:r>
-      <w:r>
-        <w:rPr>
-          <w:rFonts w:ascii="Charis SIL Regular" w:hAnsi="Charis SIL Regular" w:eastAsia="Charis SIL Regular"/>
-          <w:b w:val="0"/>
-          <w:i w:val="0"/>
-          <w:color w:val="0066CC"/>
-          <w:sz w:val="24"/>
-          <w:u w:val="single"/>
-        </w:rPr>
-        <w:hyperlink r:id="rId13" w:history="1">
-          <w:r>
-            <w:rPr>
-              <w:rStyle w:val="Hyperlink"/>
-            </w:rPr>
-            <w:t>der</w:t>
-          </w:r>
-        </w:hyperlink>
-      </w:r>
-      <w:r>
-        <w:rPr>
-          <w:rFonts w:ascii="Charis SIL Regular" w:hAnsi="Charis SIL Regular" w:eastAsia="Charis SIL Regular"/>
-          <w:b w:val="0"/>
-          <w:i w:val="0"/>
-          <w:color w:val="0066CC"/>
-          <w:sz w:val="24"/>
-          <w:u w:val="single"/>
-        </w:rPr>
-        <w:t xml:space="preserve"> </w:t>
-      </w:r>
-      <w:r>
-        <w:rPr>
-          <w:rFonts w:ascii="Charis SIL Regular" w:hAnsi="Charis SIL Regular" w:eastAsia="Charis SIL Regular"/>
-          <w:b w:val="0"/>
-          <w:i w:val="0"/>
-          <w:color w:val="0066CC"/>
-          <w:sz w:val="24"/>
-          <w:u w:val="single"/>
-        </w:rPr>
-        <w:hyperlink r:id="rId13" w:history="1">
-          <w:r>
-            <w:rPr>
-              <w:rStyle w:val="Hyperlink"/>
-            </w:rPr>
-            <w:t>Tuuk</w:t>
-          </w:r>
-        </w:hyperlink>
-      </w:r>
-      <w:r>
-        <w:rPr>
-          <w:rFonts w:ascii="Charis SIL Regular" w:hAnsi="Charis SIL Regular" w:eastAsia="Charis SIL Regular"/>
-          <w:b w:val="0"/>
-          <w:i w:val="0"/>
-          <w:color w:val="000000"/>
-          <w:sz w:val="24"/>
-        </w:rPr>
-        <w:t>. Schenkingen van objecten aan het Etnografisch Mu</w:t>
-      </w:r>
-      <w:r>
-        <w:rPr>
-          <w:u w:val="single" w:color="0066cc"/>
-          <w:rFonts w:ascii="Charis SIL Regular" w:hAnsi="Charis SIL Regular" w:eastAsia="Charis SIL Regular"/>
-          <w:b w:val="0"/>
-          <w:i w:val="0"/>
-          <w:color w:val="000000"/>
-          <w:sz w:val="24"/>
-        </w:rPr>
-        <w:hyperlink r:id="rId13" w:history="1">
-          <w:r>
-            <w:rPr>
-              <w:rStyle w:val="Hyperlink"/>
-            </w:rPr>
-            <w:t>seum Ar</w:t>
-          </w:r>
-        </w:hyperlink>
-      </w:r>
-      <w:r>
-        <w:rPr>
-          <w:rFonts w:ascii="Charis SIL Regular" w:hAnsi="Charis SIL Regular" w:eastAsia="Charis SIL Regular"/>
-          <w:b w:val="0"/>
-          <w:i w:val="0"/>
-          <w:color w:val="000000"/>
-          <w:sz w:val="24"/>
-        </w:rPr>
-        <w:hyperlink r:id="rId13" w:history="1">
-          <w:r>
-            <w:rPr>
-              <w:rStyle w:val="Hyperlink"/>
-            </w:rPr>
-            <w:t>t</w:t>
-          </w:r>
-        </w:hyperlink>
-      </w:r>
-      <w:r>
-        <w:rPr>
-          <w:rFonts w:ascii="Charis SIL Regular" w:hAnsi="Charis SIL Regular" w:eastAsia="Charis SIL Regular"/>
-          <w:b w:val="0"/>
-          <w:i w:val="0"/>
-          <w:color w:val="000000"/>
-          <w:sz w:val="24"/>
-        </w:rPr>
-        <w:t xml:space="preserve">is, </w:t>
-      </w:r>
-      <w:r>
-        <w:rPr>
-          <w:rFonts w:ascii="Charis SIL Regular" w:hAnsi="Charis SIL Regular" w:eastAsia="Charis SIL Regular"/>
-          <w:b w:val="0"/>
-          <w:i w:val="0"/>
-          <w:color w:val="000000"/>
-          <w:sz w:val="24"/>
-        </w:rPr>
-        <w:t>met de naam</w:t>
-      </w:r>
-      <w:r>
-        <w:rPr>
-          <w:u w:val="single" w:color="0066cc"/>
-          <w:rFonts w:ascii="Charis SIL Regular" w:hAnsi="Charis SIL Regular" w:eastAsia="Charis SIL Regular"/>
-          <w:b w:val="0"/>
-          <w:i w:val="0"/>
-          <w:color w:val="000000"/>
-          <w:sz w:val="24"/>
-        </w:rPr>
-        <w:hyperlink r:id="rId13" w:history="1">
-          <w:r>
-            <w:rPr>
-              <w:rStyle w:val="Hyperlink"/>
-            </w:rPr>
-            <w:t xml:space="preserve"> va</w:t>
-          </w:r>
-        </w:hyperlink>
-      </w:r>
-      <w:r>
-        <w:rPr>
-          <w:u w:val="single" w:color="0066cc"/>
-          <w:rFonts w:ascii="Charis SIL Regular" w:hAnsi="Charis SIL Regular" w:eastAsia="Charis SIL Regular"/>
-          <w:b w:val="0"/>
-          <w:i w:val="0"/>
-          <w:color w:val="000000"/>
-          <w:sz w:val="24"/>
-        </w:rPr>
-        <w:hyperlink r:id="rId13" w:history="1">
-          <w:r>
-            <w:rPr>
-              <w:rStyle w:val="Hyperlink"/>
-            </w:rPr>
-            <w:t>n</w:t>
-          </w:r>
-        </w:hyperlink>
-      </w:r>
-      <w:r>
-        <w:rPr>
-          <w:u w:val="single" w:color="0066cc"/>
-          <w:rFonts w:ascii="Charis SIL Regular" w:hAnsi="Charis SIL Regular" w:eastAsia="Charis SIL Regular"/>
-          <w:b w:val="0"/>
-          <w:i w:val="0"/>
-          <w:color w:val="000000"/>
-          <w:sz w:val="24"/>
-        </w:rPr>
-        <w:hyperlink r:id="rId13" w:history="1">
-          <w:r>
-            <w:rPr>
-              <w:rStyle w:val="Hyperlink"/>
-            </w:rPr>
-            <w:t xml:space="preserve"> de</w:t>
-          </w:r>
-        </w:hyperlink>
-      </w:r>
-      <w:r>
-        <w:rPr>
-          <w:u w:val="single" w:color="0066cc"/>
-          <w:rFonts w:ascii="Charis SIL Regular" w:hAnsi="Charis SIL Regular" w:eastAsia="Charis SIL Regular"/>
-          <w:b w:val="0"/>
-          <w:i w:val="0"/>
-          <w:color w:val="000000"/>
-          <w:sz w:val="24"/>
-        </w:rPr>
-        <w:t xml:space="preserve"> </w:t>
-      </w:r>
-      <w:r>
-        <w:rPr>
-          <w:u w:val="single" w:color="0066cc"/>
-          <w:rFonts w:ascii="Charis SIL Regular" w:hAnsi="Charis SIL Regular" w:eastAsia="Charis SIL Regular"/>
-          <w:b w:val="0"/>
-          <w:i w:val="0"/>
-          <w:color w:val="000000"/>
-          <w:sz w:val="24"/>
-        </w:rPr>
-        <w:hyperlink r:id="rId13" w:history="1">
-          <w:r>
-            <w:rPr>
-              <w:rStyle w:val="Hyperlink"/>
-            </w:rPr>
-            <w:t>dona</w:t>
-          </w:r>
-        </w:hyperlink>
-      </w:r>
-      <w:r>
-        <w:rPr>
-          <w:rFonts w:ascii="Charis SIL Regular" w:hAnsi="Charis SIL Regular" w:eastAsia="Charis SIL Regular"/>
-          <w:b w:val="0"/>
-          <w:i w:val="0"/>
-          <w:color w:val="000000"/>
-          <w:sz w:val="24"/>
-        </w:rPr>
-        <w:t xml:space="preserve">teurs, werden vermeld in het 'Jaarboekje van het Koninklijk </w:t>
-      </w:r>
-      <w:r>
-        <w:rPr>
-          <w:rFonts w:ascii="Charis SIL Regular" w:hAnsi="Charis SIL Regular" w:eastAsia="Charis SIL Regular"/>
-          <w:b w:val="0"/>
-          <w:i w:val="0"/>
-          <w:color w:val="000000"/>
-          <w:sz w:val="24"/>
-        </w:rPr>
-        <w:t xml:space="preserve">Zoologisch Genootschap Natura Artis Magistra'. Op de </w:t>
-      </w:r>
-      <w:r>
-        <w:rPr>
-          <w:rFonts w:ascii="Charis SIL Regular" w:hAnsi="Charis SIL Regular" w:eastAsia="Charis SIL Regular"/>
-          <w:b w:val="0"/>
-          <w:i w:val="0"/>
-          <w:color w:val="0066CC"/>
-          <w:sz w:val="24"/>
-          <w:u w:val="single"/>
-        </w:rPr>
-        <w:hyperlink r:id="rId14" w:history="1">
-          <w:r>
-            <w:rPr>
-              <w:rStyle w:val="Hyperlink"/>
-            </w:rPr>
-            <w:t>website</w:t>
           </w:r>
         </w:hyperlink>
       </w:r>
@@ -1442,6 +1373,297 @@
             <w:rPr>
               <w:rStyle w:val="Hyperlink"/>
             </w:rPr>
+            <w:t>der</w:t>
+          </w:r>
+        </w:hyperlink>
+      </w:r>
+      <w:r>
+        <w:rPr>
+          <w:rFonts w:ascii="Charis SIL Regular" w:hAnsi="Charis SIL Regular" w:eastAsia="Charis SIL Regular"/>
+          <w:b w:val="0"/>
+          <w:i w:val="0"/>
+          <w:color w:val="0066CC"/>
+          <w:sz w:val="24"/>
+          <w:u w:val="single"/>
+        </w:rPr>
+        <w:t xml:space="preserve"> </w:t>
+      </w:r>
+      <w:r>
+        <w:rPr>
+          <w:rFonts w:ascii="Charis SIL Regular" w:hAnsi="Charis SIL Regular" w:eastAsia="Charis SIL Regular"/>
+          <w:b w:val="0"/>
+          <w:i w:val="0"/>
+          <w:color w:val="0066CC"/>
+          <w:sz w:val="24"/>
+          <w:u w:val="single"/>
+        </w:rPr>
+        <w:hyperlink r:id="rId14" w:history="1">
+          <w:r>
+            <w:rPr>
+              <w:rStyle w:val="Hyperlink"/>
+            </w:rPr>
+            <w:t>Tuuk</w:t>
+          </w:r>
+        </w:hyperlink>
+      </w:r>
+      <w:r>
+        <w:rPr>
+          <w:rFonts w:ascii="Charis SIL Regular" w:hAnsi="Charis SIL Regular" w:eastAsia="Charis SIL Regular"/>
+          <w:b w:val="0"/>
+          <w:i w:val="0"/>
+          <w:color w:val="000000"/>
+          <w:sz w:val="24"/>
+        </w:rPr>
+        <w:t>. Schenkingen van objecten aan het Etnografisch Mu</w:t>
+      </w:r>
+      <w:r>
+        <w:rPr>
+          <w:u w:val="single" w:color="0066cc"/>
+          <w:rFonts w:ascii="Charis SIL Regular" w:hAnsi="Charis SIL Regular" w:eastAsia="Charis SIL Regular"/>
+          <w:b w:val="0"/>
+          <w:i w:val="0"/>
+          <w:color w:val="000000"/>
+          <w:sz w:val="24"/>
+        </w:rPr>
+        <w:hyperlink r:id="rId14" w:history="1">
+          <w:r>
+            <w:rPr>
+              <w:rStyle w:val="Hyperlink"/>
+            </w:rPr>
+            <w:t>seum Ar</w:t>
+          </w:r>
+        </w:hyperlink>
+      </w:r>
+      <w:r>
+        <w:rPr>
+          <w:rFonts w:ascii="Charis SIL Regular" w:hAnsi="Charis SIL Regular" w:eastAsia="Charis SIL Regular"/>
+          <w:b w:val="0"/>
+          <w:i w:val="0"/>
+          <w:color w:val="000000"/>
+          <w:sz w:val="24"/>
+        </w:rPr>
+        <w:hyperlink r:id="rId14" w:history="1">
+          <w:r>
+            <w:rPr>
+              <w:rStyle w:val="Hyperlink"/>
+            </w:rPr>
+            <w:t>t</w:t>
+          </w:r>
+        </w:hyperlink>
+      </w:r>
+      <w:r>
+        <w:rPr>
+          <w:rFonts w:ascii="Charis SIL Regular" w:hAnsi="Charis SIL Regular" w:eastAsia="Charis SIL Regular"/>
+          <w:b w:val="0"/>
+          <w:i w:val="0"/>
+          <w:color w:val="000000"/>
+          <w:sz w:val="24"/>
+        </w:rPr>
+        <w:t xml:space="preserve">is, </w:t>
+      </w:r>
+      <w:r>
+        <w:rPr>
+          <w:u w:val="single" w:color="0066cc"/>
+          <w:rFonts w:ascii="Charis SIL Regular" w:hAnsi="Charis SIL Regular" w:eastAsia="Charis SIL Regular"/>
+          <w:b w:val="0"/>
+          <w:i w:val="0"/>
+          <w:color w:val="000000"/>
+          <w:sz w:val="24"/>
+        </w:rPr>
+        <w:hyperlink r:id="rId14" w:history="1">
+          <w:r>
+            <w:rPr>
+              <w:rStyle w:val="Hyperlink"/>
+            </w:rPr>
+            <w:t>met de naa</w:t>
+          </w:r>
+        </w:hyperlink>
+      </w:r>
+      <w:r>
+        <w:rPr>
+          <w:rFonts w:ascii="Charis SIL Regular" w:hAnsi="Charis SIL Regular" w:eastAsia="Charis SIL Regular"/>
+          <w:b w:val="0"/>
+          <w:i w:val="0"/>
+          <w:color w:val="000000"/>
+          <w:sz w:val="24"/>
+        </w:rPr>
+        <w:t>m</w:t>
+      </w:r>
+      <w:r>
+        <w:rPr>
+          <w:u w:val="single" w:color="0066cc"/>
+          <w:rFonts w:ascii="Charis SIL Regular" w:hAnsi="Charis SIL Regular" w:eastAsia="Charis SIL Regular"/>
+          <w:b w:val="0"/>
+          <w:i w:val="0"/>
+          <w:color w:val="000000"/>
+          <w:sz w:val="24"/>
+        </w:rPr>
+        <w:hyperlink r:id="rId14" w:history="1">
+          <w:r>
+            <w:rPr>
+              <w:rStyle w:val="Hyperlink"/>
+            </w:rPr>
+            <w:t xml:space="preserve"> va</w:t>
+          </w:r>
+        </w:hyperlink>
+      </w:r>
+      <w:r>
+        <w:rPr>
+          <w:u w:val="single" w:color="0066cc"/>
+          <w:rFonts w:ascii="Charis SIL Regular" w:hAnsi="Charis SIL Regular" w:eastAsia="Charis SIL Regular"/>
+          <w:b w:val="0"/>
+          <w:i w:val="0"/>
+          <w:color w:val="000000"/>
+          <w:sz w:val="24"/>
+        </w:rPr>
+        <w:hyperlink r:id="rId14" w:history="1">
+          <w:r>
+            <w:rPr>
+              <w:rStyle w:val="Hyperlink"/>
+            </w:rPr>
+            <w:t>n</w:t>
+          </w:r>
+        </w:hyperlink>
+      </w:r>
+      <w:r>
+        <w:rPr>
+          <w:u w:val="single" w:color="0066cc"/>
+          <w:rFonts w:ascii="Charis SIL Regular" w:hAnsi="Charis SIL Regular" w:eastAsia="Charis SIL Regular"/>
+          <w:b w:val="0"/>
+          <w:i w:val="0"/>
+          <w:color w:val="000000"/>
+          <w:sz w:val="24"/>
+        </w:rPr>
+        <w:hyperlink r:id="rId14" w:history="1">
+          <w:r>
+            <w:rPr>
+              <w:rStyle w:val="Hyperlink"/>
+            </w:rPr>
+            <w:t xml:space="preserve"> de</w:t>
+          </w:r>
+        </w:hyperlink>
+      </w:r>
+      <w:r>
+        <w:rPr>
+          <w:u w:val="single" w:color="0066cc"/>
+          <w:rFonts w:ascii="Charis SIL Regular" w:hAnsi="Charis SIL Regular" w:eastAsia="Charis SIL Regular"/>
+          <w:b w:val="0"/>
+          <w:i w:val="0"/>
+          <w:color w:val="000000"/>
+          <w:sz w:val="24"/>
+        </w:rPr>
+        <w:t xml:space="preserve"> </w:t>
+      </w:r>
+      <w:r>
+        <w:rPr>
+          <w:u w:val="single" w:color="0066cc"/>
+          <w:rFonts w:ascii="Charis SIL Regular" w:hAnsi="Charis SIL Regular" w:eastAsia="Charis SIL Regular"/>
+          <w:b w:val="0"/>
+          <w:i w:val="0"/>
+          <w:color w:val="000000"/>
+          <w:sz w:val="24"/>
+        </w:rPr>
+        <w:hyperlink r:id="rId14" w:history="1">
+          <w:r>
+            <w:rPr>
+              <w:rStyle w:val="Hyperlink"/>
+            </w:rPr>
+            <w:t>dona</w:t>
+          </w:r>
+        </w:hyperlink>
+      </w:r>
+      <w:r>
+        <w:rPr>
+          <w:rFonts w:ascii="Charis SIL Regular" w:hAnsi="Charis SIL Regular" w:eastAsia="Charis SIL Regular"/>
+          <w:b w:val="0"/>
+          <w:i w:val="0"/>
+          <w:color w:val="000000"/>
+          <w:sz w:val="24"/>
+        </w:rPr>
+        <w:t xml:space="preserve">teurs, werden vermeld in het 'Jaarboekje van het Koninklijk </w:t>
+      </w:r>
+      <w:r>
+        <w:rPr>
+          <w:rFonts w:ascii="Charis SIL Regular" w:hAnsi="Charis SIL Regular" w:eastAsia="Charis SIL Regular"/>
+          <w:b w:val="0"/>
+          <w:i w:val="0"/>
+          <w:color w:val="000000"/>
+          <w:sz w:val="24"/>
+        </w:rPr>
+        <w:t xml:space="preserve">Zoologisch Genootschap Natura Artis Magistra'. Op de </w:t>
+      </w:r>
+      <w:r>
+        <w:rPr>
+          <w:rFonts w:ascii="Charis SIL Regular" w:hAnsi="Charis SIL Regular" w:eastAsia="Charis SIL Regular"/>
+          <w:b w:val="0"/>
+          <w:i w:val="0"/>
+          <w:color w:val="0066CC"/>
+          <w:sz w:val="24"/>
+          <w:u w:val="single"/>
+        </w:rPr>
+        <w:hyperlink r:id="rId15" w:history="1">
+          <w:r>
+            <w:rPr>
+              <w:rStyle w:val="Hyperlink"/>
+            </w:rPr>
+            <w:t>website</w:t>
+          </w:r>
+        </w:hyperlink>
+      </w:r>
+      <w:r>
+        <w:rPr>
+          <w:rFonts w:ascii="Charis SIL Regular" w:hAnsi="Charis SIL Regular" w:eastAsia="Charis SIL Regular"/>
+          <w:b w:val="0"/>
+          <w:i w:val="0"/>
+          <w:color w:val="0066CC"/>
+          <w:sz w:val="24"/>
+          <w:u w:val="single"/>
+        </w:rPr>
+        <w:t xml:space="preserve"> </w:t>
+      </w:r>
+      <w:r>
+        <w:rPr>
+          <w:rFonts w:ascii="Charis SIL Regular" w:hAnsi="Charis SIL Regular" w:eastAsia="Charis SIL Regular"/>
+          <w:b w:val="0"/>
+          <w:i w:val="0"/>
+          <w:color w:val="0066CC"/>
+          <w:sz w:val="24"/>
+          <w:u w:val="single"/>
+        </w:rPr>
+        <w:hyperlink r:id="rId15" w:history="1">
+          <w:r>
+            <w:rPr>
+              <w:rStyle w:val="Hyperlink"/>
+            </w:rPr>
+            <w:t>van</w:t>
+          </w:r>
+        </w:hyperlink>
+      </w:r>
+      <w:r>
+        <w:rPr>
+          <w:rFonts w:ascii="Charis SIL Regular" w:hAnsi="Charis SIL Regular" w:eastAsia="Charis SIL Regular"/>
+          <w:b w:val="0"/>
+          <w:i w:val="0"/>
+          <w:color w:val="0066CC"/>
+          <w:sz w:val="24"/>
+          <w:u w:val="single"/>
+        </w:rPr>
+        <w:t xml:space="preserve"> </w:t>
+      </w:r>
+      <w:r>
+        <w:rPr>
+          <w:rFonts w:ascii="Charis SIL Regular" w:hAnsi="Charis SIL Regular" w:eastAsia="Charis SIL Regular"/>
+          <w:b w:val="0"/>
+          <w:i w:val="0"/>
+          <w:color w:val="0066CC"/>
+          <w:sz w:val="24"/>
+          <w:u w:val="single"/>
+        </w:rPr>
+        <w:hyperlink r:id="rId15" w:history="1">
+          <w:r>
+            <w:rPr>
+              <w:rStyle w:val="Hyperlink"/>
+            </w:rPr>
             <w:t>de</w:t>
           </w:r>
         </w:hyperlink>
@@ -1466,7 +1688,7 @@
           <w:sz w:val="24"/>
           <w:u w:val="single"/>
         </w:rPr>
-        <w:hyperlink r:id="rId14" w:history="1">
+        <w:hyperlink r:id="rId15" w:history="1">
           <w:r>
             <w:rPr>
               <w:rStyle w:val="Hyperlink"/>
@@ -1495,7 +1717,7 @@
           <w:sz w:val="24"/>
           <w:u w:val="single"/>
         </w:rPr>
-        <w:hyperlink r:id="rId14" w:history="1">
+        <w:hyperlink r:id="rId15" w:history="1">
           <w:r>
             <w:rPr>
               <w:rStyle w:val="Hyperlink"/>
@@ -1576,7 +1798,7 @@
           <w:sz w:val="24"/>
           <w:u w:val="single"/>
         </w:rPr>
-        <w:hyperlink r:id="rId15" w:history="1">
+        <w:hyperlink r:id="rId16" w:history="1">
           <w:r>
             <w:rPr>
               <w:rStyle w:val="Hyperlink"/>
@@ -1605,7 +1827,7 @@
           <w:sz w:val="24"/>
           <w:u w:val="single"/>
         </w:rPr>
-        <w:hyperlink r:id="rId15" w:history="1">
+        <w:hyperlink r:id="rId16" w:history="1">
           <w:r>
             <w:rPr>
               <w:rStyle w:val="Hyperlink"/>
@@ -1629,7 +1851,7 @@
       <w:pPr>
         <w:sectPr>
           <w:pgSz w:w="11900" w:h="16840"/>
-          <w:pgMar w:top="448" w:right="970" w:bottom="502" w:left="950" w:header="720" w:footer="720" w:gutter="0"/>
+          <w:pgMar w:top="448" w:right="970" w:bottom="382" w:left="950" w:header="720" w:footer="720" w:gutter="0"/>
           <w:cols/>
           <w:docGrid w:linePitch="360"/>
         </w:sectPr>
@@ -1761,8 +1983,18 @@
           <w:color w:val="000000"/>
           <w:sz w:val="24"/>
         </w:rPr>
-        <w:t xml:space="preserve">. Archieven </w:t>
-      </w:r>
+        <w:t>.</w:t>
+      </w:r>
+    </w:p>
+    <w:p>
+      <w:pPr>
+        <w:autoSpaceDN w:val="0"/>
+        <w:autoSpaceDE w:val="0"/>
+        <w:widowControl/>
+        <w:spacing w:line="288" w:lineRule="exact" w:before="240" w:after="0"/>
+        <w:ind w:left="0" w:right="0" w:firstLine="0"/>
+        <w:jc w:val="left"/>
+      </w:pPr>
       <w:r>
         <w:rPr>
           <w:rFonts w:ascii="Charis SIL Regular" w:hAnsi="Charis SIL Regular" w:eastAsia="Charis SIL Regular"/>
@@ -1771,7 +2003,7 @@
           <w:color w:val="000000"/>
           <w:sz w:val="24"/>
         </w:rPr>
-        <w:t xml:space="preserve">van het Koloniaal Instituut die betrekking hebben op de etnografische collectie van Artis zijn </w:t>
+        <w:t xml:space="preserve">Archieven van het Koloniaal Instituut die betrekking hebben op de etnografische collectie </w:t>
       </w:r>
       <w:r>
         <w:rPr>
@@ -1781,7 +2013,7 @@
           <w:color w:val="000000"/>
           <w:sz w:val="24"/>
         </w:rPr>
-        <w:t xml:space="preserve">beschikbaar via het </w:t>
+        <w:t xml:space="preserve">van Artis zijn beschikbaar via het </w:t>
       </w:r>
       <w:r>
         <w:rPr>
@@ -1792,7 +2024,7 @@
           <w:sz w:val="24"/>
           <w:u w:val="single"/>
         </w:rPr>
-        <w:hyperlink r:id="rId16" w:history="1">
+        <w:hyperlink r:id="rId17" w:history="1">
           <w:r>
             <w:rPr>
               <w:rStyle w:val="Hyperlink"/>
@@ -1821,7 +2053,7 @@
           <w:sz w:val="24"/>
           <w:u w:val="single"/>
         </w:rPr>
-        <w:hyperlink r:id="rId16" w:history="1">
+        <w:hyperlink r:id="rId17" w:history="1">
           <w:r>
             <w:rPr>
               <w:rStyle w:val="Hyperlink"/>
@@ -1838,7 +2070,7 @@
           <w:color w:val="000000"/>
           <w:sz w:val="24"/>
         </w:rPr>
-        <w:t xml:space="preserve">. De inventarisnummers 4395 en 7851-7858 (welke nog </w:t>
+        <w:t xml:space="preserve">. De inventarisnummers 4395 en </w:t>
       </w:r>
       <w:r>
         <w:rPr>
@@ -1848,7 +2080,7 @@
           <w:color w:val="000000"/>
           <w:sz w:val="24"/>
         </w:rPr>
-        <w:t>berusten bij het Kon</w:t>
+        <w:t>7851-7858 (welke nog berusten b</w:t>
       </w:r>
       <w:r>
         <w:rPr>
@@ -1859,17 +2091,38 @@
           <w:color w:val="000000"/>
           <w:sz w:val="24"/>
         </w:rPr>
-        <w:hyperlink r:id="rId16" w:history="1">
+        <w:t>i</w:t>
+      </w:r>
+      <w:r>
+        <w:rPr>
+          <w:u w:val="single" w:color="0066cc"/>
+          <w:rFonts w:ascii="Charis SIL Regular" w:hAnsi="Charis SIL Regular" w:eastAsia="Charis SIL Regular"/>
+          <w:b w:val="0"/>
+          <w:i w:val="0"/>
+          <w:color w:val="000000"/>
+          <w:sz w:val="24"/>
+        </w:rPr>
+        <w:hyperlink r:id="rId17" w:history="1">
           <w:r>
             <w:rPr>
               <w:rStyle w:val="Hyperlink"/>
             </w:rPr>
-            <w:t>inklijk Ins</w:t>
+            <w:t>j het Kon</w:t>
           </w:r>
         </w:hyperlink>
       </w:r>
       <w:r>
         <w:rPr>
+          <w:rFonts w:ascii="Charis SIL Regular" w:hAnsi="Charis SIL Regular" w:eastAsia="Charis SIL Regular"/>
+          <w:b w:val="0"/>
+          <w:i w:val="0"/>
+          <w:color w:val="000000"/>
+          <w:sz w:val="24"/>
+        </w:rPr>
+        <w:t>i</w:t>
+      </w:r>
+      <w:r>
+        <w:rPr>
           <w:u w:val="single" w:color="0066cc"/>
           <w:rFonts w:ascii="Charis SIL Regular" w:hAnsi="Charis SIL Regular" w:eastAsia="Charis SIL Regular"/>
           <w:b w:val="0"/>
@@ -1877,12 +2130,12 @@
           <w:color w:val="000000"/>
           <w:sz w:val="24"/>
         </w:rPr>
-        <w:hyperlink r:id="rId16" w:history="1">
+        <w:hyperlink r:id="rId17" w:history="1">
           <w:r>
             <w:rPr>
               <w:rStyle w:val="Hyperlink"/>
             </w:rPr>
-            <w:t>tituut v</w:t>
+            <w:t>nklijk I</w:t>
           </w:r>
         </w:hyperlink>
       </w:r>
@@ -1894,7 +2147,10 @@
           <w:color w:val="000000"/>
           <w:sz w:val="24"/>
         </w:rPr>
-        <w:t xml:space="preserve">oor de Tropen) hebben betrekking op de collectie en </w:t>
+        <w:t xml:space="preserve">nstituut voor de Tropen) hebben </w:t>
+      </w:r>
+      <w:r>
+        <w:br/>
       </w:r>
       <w:r>
         <w:rPr>
@@ -1904,7 +2160,7 @@
           <w:color w:val="000000"/>
           <w:sz w:val="24"/>
         </w:rPr>
-        <w:t xml:space="preserve">overdracht van deze aan het Koloniaal Museum in 1926. Volgens een rapport van het </w:t>
+        <w:t xml:space="preserve">betrekking op de collectie en overdracht ervan aan het Koloniaal Museum in 1926. Volgens </w:t>
       </w:r>
       <w:r>
         <w:rPr>
@@ -1914,7 +2170,7 @@
           <w:color w:val="000000"/>
           <w:sz w:val="24"/>
         </w:rPr>
-        <w:t xml:space="preserve">Nationaal Museum van Wereldculturen zijn de archieven van het Etnografisch Museum Artis </w:t>
+        <w:t xml:space="preserve">een rapport van het Nationaal Museum van Wereldculturen zijn de archieven van het </w:t>
       </w:r>
       <w:r>
         <w:rPr>
@@ -1924,10 +2180,7 @@
           <w:color w:val="000000"/>
           <w:sz w:val="24"/>
         </w:rPr>
-        <w:t xml:space="preserve">door het KIT gedigitaliseerd en beschikbaar via de Media-module van het </w:t>
-      </w:r>
-      <w:r>
-        <w:br/>
+        <w:t xml:space="preserve">Etnografisch Museum Artis door het KIT gedigitaliseerd en beschikbaar via de Media-module </w:t>
       </w:r>
       <w:r>
         <w:rPr>
@@ -1937,7 +2190,7 @@
           <w:color w:val="000000"/>
           <w:sz w:val="24"/>
         </w:rPr>
-        <w:t xml:space="preserve">collectieregistratiesysteem van het Wereldmuseum. Over specifieke vragen over de collectie </w:t>
+        <w:t xml:space="preserve">van het collectieregistratiesysteem van het Wereldmuseum. Voor specifieke vragen over de </w:t>
       </w:r>
       <w:r>
         <w:rPr>
@@ -1947,10 +2200,7 @@
           <w:color w:val="000000"/>
           <w:sz w:val="24"/>
         </w:rPr>
-        <w:t xml:space="preserve">van het Etnografisch Museum Artis en om het archief in te zien, kan contact worden </w:t>
-      </w:r>
-      <w:r>
-        <w:br/>
+        <w:t xml:space="preserve">collectie van het Etnografisch Museum Artis en om het archief in te zien, kan contact worden </w:t>
       </w:r>
       <w:r>
         <w:rPr>
@@ -1971,7 +2221,7 @@
           <w:sz w:val="24"/>
           <w:u w:val="single"/>
         </w:rPr>
-        <w:hyperlink r:id="rId17" w:history="1">
+        <w:hyperlink r:id="rId18" w:history="1">
           <w:r>
             <w:rPr>
               <w:rStyle w:val="Hyperlink"/>
@@ -2403,7 +2653,7 @@
         <w:autoSpaceDE w:val="0"/>
         <w:widowControl/>
         <w:spacing w:line="288" w:lineRule="exact" w:before="240" w:after="0"/>
-        <w:ind w:left="800" w:right="864" w:firstLine="0"/>
+        <w:ind w:left="800" w:right="720" w:firstLine="0"/>
         <w:jc w:val="left"/>
       </w:pPr>
       <w:r>
@@ -2518,7 +2768,7 @@
           <w:sz w:val="24"/>
           <w:u w:val="single"/>
         </w:rPr>
-        <w:hyperlink r:id="rId15" w:history="1">
+        <w:hyperlink r:id="rId16" w:history="1">
           <w:r>
             <w:rPr>
               <w:rStyle w:val="Hyperlink"/>
@@ -2536,7 +2786,7 @@
           <w:sz w:val="24"/>
           <w:u w:val="single"/>
         </w:rPr>
-        <w:hyperlink r:id="rId15" w:history="1">
+        <w:hyperlink r:id="rId16" w:history="1">
           <w:r>
             <w:rPr>
               <w:rStyle w:val="Hyperlink"/>
@@ -2554,7 +2804,7 @@
           <w:sz w:val="24"/>
           <w:u w:val="single"/>
         </w:rPr>
-        <w:hyperlink r:id="rId15" w:history="1">
+        <w:hyperlink r:id="rId16" w:history="1">
           <w:r>
             <w:rPr>
               <w:rStyle w:val="Hyperlink"/>
@@ -2572,7 +2822,7 @@
           <w:sz w:val="24"/>
           <w:u w:val="single"/>
         </w:rPr>
-        <w:hyperlink r:id="rId15" w:history="1">
+        <w:hyperlink r:id="rId16" w:history="1">
           <w:r>
             <w:rPr>
               <w:rStyle w:val="Hyperlink"/>
@@ -2608,7 +2858,7 @@
         <w:autoSpaceDE w:val="0"/>
         <w:widowControl/>
         <w:spacing w:line="288" w:lineRule="exact" w:before="240" w:after="0"/>
-        <w:ind w:left="800" w:right="1728" w:firstLine="0"/>
+        <w:ind w:left="800" w:right="1584" w:firstLine="0"/>
         <w:jc w:val="left"/>
       </w:pPr>
       <w:r>
@@ -2670,7 +2920,7 @@
           <w:sz w:val="24"/>
           <w:u w:val="single"/>
         </w:rPr>
-        <w:hyperlink r:id="rId16" w:history="1">
+        <w:hyperlink r:id="rId17" w:history="1">
           <w:r>
             <w:rPr>
               <w:rStyle w:val="Hyperlink"/>
@@ -2688,7 +2938,7 @@
           <w:sz w:val="24"/>
           <w:u w:val="single"/>
         </w:rPr>
-        <w:hyperlink r:id="rId16" w:history="1">
+        <w:hyperlink r:id="rId17" w:history="1">
           <w:r>
             <w:rPr>
               <w:rStyle w:val="Hyperlink"/>
@@ -2706,7 +2956,7 @@
           <w:sz w:val="24"/>
           <w:u w:val="single"/>
         </w:rPr>
-        <w:hyperlink r:id="rId16" w:history="1">
+        <w:hyperlink r:id="rId17" w:history="1">
           <w:r>
             <w:rPr>
               <w:rStyle w:val="Hyperlink"/>
@@ -2724,7 +2974,7 @@
           <w:sz w:val="24"/>
           <w:u w:val="single"/>
         </w:rPr>
-        <w:hyperlink r:id="rId16" w:history="1">
+        <w:hyperlink r:id="rId17" w:history="1">
           <w:r>
             <w:rPr>
               <w:rStyle w:val="Hyperlink"/>
@@ -2736,29 +2986,9 @@
     </w:p>
     <w:p>
       <w:pPr>
-        <w:autoSpaceDN w:val="0"/>
-        <w:autoSpaceDE w:val="0"/>
-        <w:widowControl/>
-        <w:spacing w:line="354" w:lineRule="exact" w:before="174" w:after="0"/>
-        <w:ind w:left="0" w:right="0" w:firstLine="0"/>
-        <w:jc w:val="left"/>
-      </w:pPr>
-      <w:r>
-        <w:rPr>
-          <w:rFonts w:ascii="Charis SIL Regular" w:hAnsi="Charis SIL Regular" w:eastAsia="Charis SIL Regular"/>
-          <w:b w:val="0"/>
-          <w:i w:val="0"/>
-          <w:color w:val="000000"/>
-          <w:sz w:val="24"/>
-        </w:rPr>
-        <w:t>Archief:</w:t>
-      </w:r>
-    </w:p>
-    <w:p>
-      <w:pPr>
         <w:sectPr>
           <w:pgSz w:w="11900" w:h="16840"/>
-          <w:pgMar w:top="324" w:right="964" w:bottom="410" w:left="960" w:header="720" w:footer="720" w:gutter="0"/>
+          <w:pgMar w:top="324" w:right="1004" w:bottom="554" w:left="960" w:header="720" w:footer="720" w:gutter="0"/>
           <w:cols/>
           <w:docGrid w:linePitch="360"/>
         </w:sectPr>
@@ -2778,7 +3008,27 @@
         <w:autoSpaceDN w:val="0"/>
         <w:autoSpaceDE w:val="0"/>
         <w:widowControl/>
-        <w:spacing w:line="288" w:lineRule="exact" w:before="64" w:after="0"/>
+        <w:spacing w:line="352" w:lineRule="exact" w:before="0" w:after="0"/>
+        <w:ind w:left="0" w:right="0" w:firstLine="0"/>
+        <w:jc w:val="left"/>
+      </w:pPr>
+      <w:r>
+        <w:rPr>
+          <w:rFonts w:ascii="Charis SIL Regular" w:hAnsi="Charis SIL Regular" w:eastAsia="Charis SIL Regular"/>
+          <w:b w:val="0"/>
+          <w:i w:val="0"/>
+          <w:color w:val="000000"/>
+          <w:sz w:val="24"/>
+        </w:rPr>
+        <w:t>Archief:</w:t>
+      </w:r>
+    </w:p>
+    <w:p>
+      <w:pPr>
+        <w:autoSpaceDN w:val="0"/>
+        <w:autoSpaceDE w:val="0"/>
+        <w:widowControl/>
+        <w:spacing w:line="288" w:lineRule="exact" w:before="240" w:after="0"/>
         <w:ind w:left="800" w:right="432" w:firstLine="0"/>
         <w:jc w:val="left"/>
       </w:pPr>
@@ -2851,7 +3101,7 @@
           <w:sz w:val="24"/>
           <w:u w:val="single"/>
         </w:rPr>
-        <w:hyperlink r:id="rId16" w:history="1">
+        <w:hyperlink r:id="rId17" w:history="1">
           <w:r>
             <w:rPr>
               <w:rStyle w:val="Hyperlink"/>
@@ -2869,7 +3119,7 @@
           <w:sz w:val="24"/>
           <w:u w:val="single"/>
         </w:rPr>
-        <w:hyperlink r:id="rId16" w:history="1">
+        <w:hyperlink r:id="rId17" w:history="1">
           <w:r>
             <w:rPr>
               <w:rStyle w:val="Hyperlink"/>
@@ -2887,7 +3137,7 @@
           <w:sz w:val="24"/>
           <w:u w:val="single"/>
         </w:rPr>
-        <w:hyperlink r:id="rId16" w:history="1">
+        <w:hyperlink r:id="rId17" w:history="1">
           <w:r>
             <w:rPr>
               <w:rStyle w:val="Hyperlink"/>
@@ -2905,7 +3155,7 @@
           <w:sz w:val="24"/>
           <w:u w:val="single"/>
         </w:rPr>
-        <w:hyperlink r:id="rId16" w:history="1">
+        <w:hyperlink r:id="rId17" w:history="1">
           <w:r>
             <w:rPr>
               <w:rStyle w:val="Hyperlink"/>
@@ -3003,7 +3253,7 @@
           <w:sz w:val="24"/>
           <w:u w:val="single"/>
         </w:rPr>
-        <w:hyperlink r:id="rId18" w:history="1">
+        <w:hyperlink r:id="rId19" w:history="1">
           <w:r>
             <w:rPr>
               <w:rStyle w:val="Hyperlink"/>
@@ -3021,7 +3271,7 @@
           <w:sz w:val="24"/>
           <w:u w:val="single"/>
         </w:rPr>
-        <w:hyperlink r:id="rId18" w:history="1">
+        <w:hyperlink r:id="rId19" w:history="1">
           <w:r>
             <w:rPr>
               <w:rStyle w:val="Hyperlink"/>
@@ -3039,7 +3289,7 @@
           <w:sz w:val="24"/>
           <w:u w:val="single"/>
         </w:rPr>
-        <w:hyperlink r:id="rId18" w:history="1">
+        <w:hyperlink r:id="rId19" w:history="1">
           <w:r>
             <w:rPr>
               <w:rStyle w:val="Hyperlink"/>
@@ -3190,7 +3440,7 @@
           <w:sz w:val="24"/>
           <w:u w:val="single"/>
         </w:rPr>
-        <w:hyperlink r:id="rId19" w:history="1">
+        <w:hyperlink r:id="rId20" w:history="1">
           <w:r>
             <w:rPr>
               <w:rStyle w:val="Hyperlink"/>
@@ -3208,7 +3458,7 @@
           <w:sz w:val="24"/>
           <w:u w:val="single"/>
         </w:rPr>
-        <w:hyperlink r:id="rId19" w:history="1">
+        <w:hyperlink r:id="rId20" w:history="1">
           <w:r>
             <w:rPr>
               <w:rStyle w:val="Hyperlink"/>
@@ -3226,7 +3476,7 @@
           <w:sz w:val="24"/>
           <w:u w:val="single"/>
         </w:rPr>
-        <w:hyperlink r:id="rId19" w:history="1">
+        <w:hyperlink r:id="rId20" w:history="1">
           <w:r>
             <w:rPr>
               <w:rStyle w:val="Hyperlink"/>
@@ -3244,7 +3494,7 @@
           <w:sz w:val="24"/>
           <w:u w:val="single"/>
         </w:rPr>
-        <w:hyperlink r:id="rId19" w:history="1">
+        <w:hyperlink r:id="rId20" w:history="1">
           <w:r>
             <w:rPr>
               <w:rStyle w:val="Hyperlink"/>
@@ -3272,7 +3522,7 @@
           <w:sz w:val="24"/>
           <w:u w:val="single"/>
         </w:rPr>
-        <w:hyperlink r:id="rId19" w:history="1">
+        <w:hyperlink r:id="rId21" w:history="1">
           <w:r>
             <w:rPr>
               <w:rStyle w:val="Hyperlink"/>
@@ -3290,7 +3540,7 @@
           <w:sz w:val="24"/>
           <w:u w:val="single"/>
         </w:rPr>
-        <w:hyperlink r:id="rId19" w:history="1">
+        <w:hyperlink r:id="rId21" w:history="1">
           <w:r>
             <w:rPr>
               <w:rStyle w:val="Hyperlink"/>
@@ -3319,7 +3569,7 @@
           <w:sz w:val="24"/>
           <w:u w:val="single"/>
         </w:rPr>
-        <w:hyperlink r:id="rId19" w:history="1">
+        <w:hyperlink r:id="rId20" w:history="1">
           <w:r>
             <w:rPr>
               <w:rStyle w:val="Hyperlink"/>
@@ -3330,21 +3580,13 @@
       </w:r>
       <w:r>
         <w:rPr>
-          <w:u w:val="single" w:color="0066cc"/>
           <w:rFonts w:ascii="Charis SIL Regular" w:hAnsi="Charis SIL Regular" w:eastAsia="Charis SIL Regular"/>
           <w:b w:val="0"/>
           <w:i w:val="0"/>
           <w:color w:val="000000"/>
           <w:sz w:val="24"/>
         </w:rPr>
-        <w:hyperlink r:id="rId19" w:history="1">
-          <w:r>
-            <w:rPr>
-              <w:rStyle w:val="Hyperlink"/>
-            </w:rPr>
-            <w:t xml:space="preserve">, </w:t>
-          </w:r>
-        </w:hyperlink>
+        <w:t xml:space="preserve">, </w:t>
       </w:r>
       <w:r>
         <w:rPr>
@@ -3353,15 +3595,9 @@
           <w:i w:val="0"/>
           <w:color w:val="0066CC"/>
           <w:sz w:val="24"/>
-        </w:rPr>
-        <w:hyperlink r:id="rId19" w:history="1">
-          <w:r>
-            <w:rPr>
-              <w:rStyle w:val="Hyperlink"/>
-            </w:rPr>
-            <w:t xml:space="preserve">ISBN </w:t>
-          </w:r>
-        </w:hyperlink>
+          <w:u w:val="single"/>
+        </w:rPr>
+        <w:t xml:space="preserve">ISBN </w:t>
       </w:r>
       <w:r>
         <w:rPr>
@@ -3490,7 +3726,7 @@
           <w:sz w:val="24"/>
           <w:u w:val="single"/>
         </w:rPr>
-        <w:hyperlink r:id="rId21" w:history="1">
+        <w:hyperlink r:id="rId22" w:history="1">
           <w:r>
             <w:rPr>
               <w:rStyle w:val="Hyperlink"/>
@@ -3508,7 +3744,7 @@
           <w:sz w:val="24"/>
           <w:u w:val="single"/>
         </w:rPr>
-        <w:hyperlink r:id="rId21" w:history="1">
+        <w:hyperlink r:id="rId22" w:history="1">
           <w:r>
             <w:rPr>
               <w:rStyle w:val="Hyperlink"/>
@@ -3526,7 +3762,7 @@
           <w:sz w:val="24"/>
           <w:u w:val="single"/>
         </w:rPr>
-        <w:hyperlink r:id="rId21" w:history="1">
+        <w:hyperlink r:id="rId22" w:history="1">
           <w:r>
             <w:rPr>
               <w:rStyle w:val="Hyperlink"/>
@@ -3544,7 +3780,7 @@
           <w:sz w:val="24"/>
           <w:u w:val="single"/>
         </w:rPr>
-        <w:hyperlink r:id="rId21" w:history="1">
+        <w:hyperlink r:id="rId22" w:history="1">
           <w:r>
             <w:rPr>
               <w:rStyle w:val="Hyperlink"/>
@@ -3572,7 +3808,7 @@
           <w:sz w:val="24"/>
           <w:u w:val="single"/>
         </w:rPr>
-        <w:hyperlink r:id="rId21" w:history="1">
+        <w:hyperlink r:id="rId23" w:history="1">
           <w:r>
             <w:rPr>
               <w:rStyle w:val="Hyperlink"/>
@@ -3590,7 +3826,7 @@
           <w:sz w:val="24"/>
           <w:u w:val="single"/>
         </w:rPr>
-        <w:hyperlink r:id="rId21" w:history="1">
+        <w:hyperlink r:id="rId22" w:history="1">
           <w:r>
             <w:rPr>
               <w:rStyle w:val="Hyperlink"/>
@@ -3619,7 +3855,7 @@
           <w:sz w:val="24"/>
           <w:u w:val="single"/>
         </w:rPr>
-        <w:hyperlink r:id="rId21" w:history="1">
+        <w:hyperlink r:id="rId22" w:history="1">
           <w:r>
             <w:rPr>
               <w:rStyle w:val="Hyperlink"/>
@@ -3747,7 +3983,7 @@
           <w:sz w:val="24"/>
           <w:u w:val="single"/>
         </w:rPr>
-        <w:hyperlink r:id="rId22" w:history="1">
+        <w:hyperlink r:id="rId24" w:history="1">
           <w:r>
             <w:rPr>
               <w:rStyle w:val="Hyperlink"/>
@@ -3765,7 +4001,7 @@
           <w:sz w:val="24"/>
           <w:u w:val="single"/>
         </w:rPr>
-        <w:hyperlink r:id="rId22" w:history="1">
+        <w:hyperlink r:id="rId24" w:history="1">
           <w:r>
             <w:rPr>
               <w:rStyle w:val="Hyperlink"/>
@@ -3783,7 +4019,7 @@
           <w:sz w:val="24"/>
           <w:u w:val="single"/>
         </w:rPr>
-        <w:hyperlink r:id="rId22" w:history="1">
+        <w:hyperlink r:id="rId24" w:history="1">
           <w:r>
             <w:rPr>
               <w:rStyle w:val="Hyperlink"/>
@@ -3801,7 +4037,7 @@
           <w:sz w:val="24"/>
           <w:u w:val="single"/>
         </w:rPr>
-        <w:hyperlink r:id="rId22" w:history="1">
+        <w:hyperlink r:id="rId24" w:history="1">
           <w:r>
             <w:rPr>
               <w:rStyle w:val="Hyperlink"/>
@@ -3822,7 +4058,7 @@
           <w:sz w:val="24"/>
           <w:u w:val="single"/>
         </w:rPr>
-        <w:hyperlink r:id="rId22" w:history="1">
+        <w:hyperlink r:id="rId24" w:history="1">
           <w:r>
             <w:rPr>
               <w:rStyle w:val="Hyperlink"/>
@@ -3840,7 +4076,7 @@
           <w:sz w:val="24"/>
           <w:u w:val="single"/>
         </w:rPr>
-        <w:hyperlink r:id="rId22" w:history="1">
+        <w:hyperlink r:id="rId24" w:history="1">
           <w:r>
             <w:rPr>
               <w:rStyle w:val="Hyperlink"/>
@@ -3858,7 +4094,7 @@
           <w:sz w:val="24"/>
           <w:u w:val="single"/>
         </w:rPr>
-        <w:hyperlink r:id="rId22" w:history="1">
+        <w:hyperlink r:id="rId24" w:history="1">
           <w:r>
             <w:rPr>
               <w:rStyle w:val="Hyperlink"/>
@@ -3876,7 +4112,7 @@
           <w:sz w:val="24"/>
           <w:u w:val="single"/>
         </w:rPr>
-        <w:hyperlink r:id="rId22" w:history="1">
+        <w:hyperlink r:id="rId24" w:history="1">
           <w:r>
             <w:rPr>
               <w:rStyle w:val="Hyperlink"/>
@@ -3894,7 +4130,7 @@
           <w:sz w:val="24"/>
           <w:u w:val="single"/>
         </w:rPr>
-        <w:hyperlink r:id="rId22" w:history="1">
+        <w:hyperlink r:id="rId24" w:history="1">
           <w:r>
             <w:rPr>
               <w:rStyle w:val="Hyperlink"/>
@@ -3912,7 +4148,7 @@
           <w:sz w:val="24"/>
           <w:u w:val="single"/>
         </w:rPr>
-        <w:hyperlink r:id="rId22" w:history="1">
+        <w:hyperlink r:id="rId24" w:history="1">
           <w:r>
             <w:rPr>
               <w:rStyle w:val="Hyperlink"/>
@@ -3940,7 +4176,7 @@
           <w:sz w:val="24"/>
           <w:u w:val="single"/>
         </w:rPr>
-        <w:hyperlink r:id="rId23" w:history="1">
+        <w:hyperlink r:id="rId25" w:history="1">
           <w:r>
             <w:rPr>
               <w:rStyle w:val="Hyperlink"/>
@@ -3958,7 +4194,7 @@
           <w:sz w:val="24"/>
           <w:u w:val="single"/>
         </w:rPr>
-        <w:hyperlink r:id="rId22" w:history="1">
+        <w:hyperlink r:id="rId25" w:history="1">
           <w:r>
             <w:rPr>
               <w:rStyle w:val="Hyperlink"/>
@@ -3986,26 +4222,6 @@
           <w:sz w:val="24"/>
         </w:rPr>
         <w:t>Artikel:</w:t>
-      </w:r>
-    </w:p>
-    <w:p>
-      <w:pPr>
-        <w:autoSpaceDN w:val="0"/>
-        <w:autoSpaceDE w:val="0"/>
-        <w:widowControl/>
-        <w:spacing w:line="352" w:lineRule="exact" w:before="176" w:after="0"/>
-        <w:ind w:left="800" w:right="0" w:firstLine="0"/>
-        <w:jc w:val="left"/>
-      </w:pPr>
-      <w:r>
-        <w:rPr>
-          <w:rFonts w:ascii="Charis SIL Italic" w:hAnsi="Charis SIL Italic" w:eastAsia="Charis SIL Italic"/>
-          <w:b w:val="0"/>
-          <w:i/>
-          <w:color w:val="000000"/>
-          <w:sz w:val="24"/>
-        </w:rPr>
-        <w:t>Wijs, Sonja, 'Een plaats voor de mens; de etnografische musea van het Koninklijk</w:t>
       </w:r>
     </w:p>
     <w:p>
@@ -4044,6 +4260,16 @@
           <w:color w:val="000000"/>
           <w:sz w:val="24"/>
         </w:rPr>
+        <w:t xml:space="preserve">Wijs, Sonja, 'Een plaats voor de mens; de etnografische musea van het Koninklijk </w:t>
+      </w:r>
+      <w:r>
+        <w:rPr>
+          <w:rFonts w:ascii="Charis SIL Italic" w:hAnsi="Charis SIL Italic" w:eastAsia="Charis SIL Italic"/>
+          <w:b w:val="0"/>
+          <w:i/>
+          <w:color w:val="000000"/>
+          <w:sz w:val="24"/>
+        </w:rPr>
         <w:t xml:space="preserve">Zoölogisch Genootschap Natura Artis Magistra, in: Heden En Verleden, VVE </w:t>
       </w:r>
       <w:r>
@@ -4095,7 +4321,7 @@
           <w:sz w:val="24"/>
           <w:u w:val="single"/>
         </w:rPr>
-        <w:hyperlink r:id="rId24" w:history="1">
+        <w:hyperlink r:id="rId26" w:history="1">
           <w:r>
             <w:rPr>
               <w:rStyle w:val="Hyperlink"/>
@@ -4113,7 +4339,7 @@
           <w:sz w:val="24"/>
           <w:u w:val="single"/>
         </w:rPr>
-        <w:hyperlink r:id="rId24" w:history="1">
+        <w:hyperlink r:id="rId26" w:history="1">
           <w:r>
             <w:rPr>
               <w:rStyle w:val="Hyperlink"/>
@@ -4131,7 +4357,7 @@
           <w:sz w:val="24"/>
           <w:u w:val="single"/>
         </w:rPr>
-        <w:hyperlink r:id="rId24" w:history="1">
+        <w:hyperlink r:id="rId26" w:history="1">
           <w:r>
             <w:rPr>
               <w:rStyle w:val="Hyperlink"/>
@@ -4149,7 +4375,7 @@
           <w:sz w:val="24"/>
           <w:u w:val="single"/>
         </w:rPr>
-        <w:hyperlink r:id="rId24" w:history="1">
+        <w:hyperlink r:id="rId26" w:history="1">
           <w:r>
             <w:rPr>
               <w:rStyle w:val="Hyperlink"/>
@@ -4177,7 +4403,7 @@
           <w:sz w:val="24"/>
           <w:u w:val="single"/>
         </w:rPr>
-        <w:hyperlink r:id="rId25" w:history="1">
+        <w:hyperlink r:id="rId27" w:history="1">
           <w:r>
             <w:rPr>
               <w:rStyle w:val="Hyperlink"/>
@@ -4195,7 +4421,7 @@
           <w:sz w:val="24"/>
           <w:u w:val="single"/>
         </w:rPr>
-        <w:hyperlink r:id="rId25" w:history="1">
+        <w:hyperlink r:id="rId26" w:history="1">
           <w:r>
             <w:rPr>
               <w:rStyle w:val="Hyperlink"/>
@@ -4224,7 +4450,7 @@
           <w:sz w:val="24"/>
           <w:u w:val="single"/>
         </w:rPr>
-        <w:hyperlink r:id="rId24" w:history="1">
+        <w:hyperlink r:id="rId26" w:history="1">
           <w:r>
             <w:rPr>
               <w:rStyle w:val="Hyperlink"/>
@@ -4239,7 +4465,7 @@
         <w:autoSpaceDN w:val="0"/>
         <w:autoSpaceDE w:val="0"/>
         <w:widowControl/>
-        <w:spacing w:line="538" w:lineRule="exact" w:before="478" w:after="0"/>
+        <w:spacing w:line="540" w:lineRule="exact" w:before="478" w:after="0"/>
         <w:ind w:left="0" w:right="0" w:firstLine="0"/>
         <w:jc w:val="left"/>
       </w:pPr>
@@ -4259,7 +4485,7 @@
         <w:autoSpaceDN w:val="0"/>
         <w:autoSpaceDE w:val="0"/>
         <w:widowControl/>
-        <w:spacing w:line="352" w:lineRule="exact" w:before="230" w:after="0"/>
+        <w:spacing w:line="352" w:lineRule="exact" w:before="228" w:after="0"/>
         <w:ind w:left="0" w:right="0" w:firstLine="0"/>
         <w:jc w:val="left"/>
       </w:pPr>
@@ -4281,7 +4507,7 @@
         <w:widowControl/>
         <w:spacing w:line="288" w:lineRule="exact" w:before="240" w:after="0"/>
         <w:ind w:left="0" w:right="3744" w:firstLine="0"/>
-        <w:jc w:val="left"/>
+        <w:jc w:val="center"/>
       </w:pPr>
       <w:r>
         <w:rPr>
@@ -4301,7 +4527,7 @@
           <w:color w:val="000000"/>
           <w:sz w:val="24"/>
         </w:rPr>
-        <w:t>last edited by Tom Quist as editor on 2025-06-19</w:t>
+        <w:t>last edited by Wiebe Reints as original_author on 2025-12-19</w:t>
       </w:r>
     </w:p>
     <w:sectPr>

--- a/EXPORTS/DOCX/published/niveau3/Dutch/EMArtis.docx
+++ b/EXPORTS/DOCX/published/niveau3/Dutch/EMArtis.docx
@@ -1019,29 +1019,13 @@
             <w:rPr>
               <w:rStyle w:val="Hyperlink"/>
             </w:rPr>
-            <w:t xml:space="preserve"> het Etnografi</w:t>
+            <w:t xml:space="preserve"> het Etnografis</w:t>
           </w:r>
         </w:hyperlink>
       </w:r>
       <w:r>
         <w:rPr>
-          <w:rFonts w:ascii="Charis SIL Regular" w:hAnsi="Charis SIL Regular" w:eastAsia="Charis SIL Regular"/>
-          <w:b w:val="0"/>
-          <w:i w:val="0"/>
-          <w:color w:val="000000"/>
-          <w:sz w:val="24"/>
-        </w:rPr>
-        <w:hyperlink r:id="rId12" w:history="1">
-          <w:r>
-            <w:rPr>
-              <w:rStyle w:val="Hyperlink"/>
-            </w:rPr>
-            <w:t>s</w:t>
-          </w:r>
-        </w:hyperlink>
-      </w:r>
-      <w:r>
-        <w:rPr>
+          <w:u w:val="single" w:color="0066cc"/>
           <w:rFonts w:ascii="Charis SIL Regular" w:hAnsi="Charis SIL Regular" w:eastAsia="Charis SIL Regular"/>
           <w:b w:val="0"/>
           <w:i w:val="0"/>
@@ -1082,7 +1066,7 @@
             <w:rPr>
               <w:rStyle w:val="Hyperlink"/>
             </w:rPr>
-            <w:t xml:space="preserve"> Museum A</w:t>
+            <w:t xml:space="preserve"> Museum </w:t>
           </w:r>
         </w:hyperlink>
       </w:r>
@@ -1094,7 +1078,7 @@
           <w:color w:val="000000"/>
           <w:sz w:val="24"/>
         </w:rPr>
-        <w:t xml:space="preserve">rtis een </w:t>
+        <w:t xml:space="preserve">Artis een </w:t>
       </w:r>
       <w:r>
         <w:rPr>
@@ -1481,6 +1465,7 @@
       </w:r>
       <w:r>
         <w:rPr>
+          <w:u w:val="single" w:color="0066cc"/>
           <w:rFonts w:ascii="Charis SIL Regular" w:hAnsi="Charis SIL Regular" w:eastAsia="Charis SIL Regular"/>
           <w:b w:val="0"/>
           <w:i w:val="0"/>
@@ -2113,6 +2098,7 @@
       </w:r>
       <w:r>
         <w:rPr>
+          <w:u w:val="single" w:color="0066cc"/>
           <w:rFonts w:ascii="Charis SIL Regular" w:hAnsi="Charis SIL Regular" w:eastAsia="Charis SIL Regular"/>
           <w:b w:val="0"/>
           <w:i w:val="0"/>
@@ -3540,7 +3526,7 @@
           <w:sz w:val="24"/>
           <w:u w:val="single"/>
         </w:rPr>
-        <w:hyperlink r:id="rId21" w:history="1">
+        <w:hyperlink r:id="rId20" w:history="1">
           <w:r>
             <w:rPr>
               <w:rStyle w:val="Hyperlink"/>
@@ -3586,7 +3572,14 @@
           <w:color w:val="000000"/>
           <w:sz w:val="24"/>
         </w:rPr>
-        <w:t xml:space="preserve">, </w:t>
+        <w:hyperlink r:id="rId20" w:history="1">
+          <w:r>
+            <w:rPr>
+              <w:rStyle w:val="Hyperlink"/>
+            </w:rPr>
+            <w:t xml:space="preserve">, </w:t>
+          </w:r>
+        </w:hyperlink>
       </w:r>
       <w:r>
         <w:rPr>
@@ -3597,7 +3590,25 @@
           <w:sz w:val="24"/>
           <w:u w:val="single"/>
         </w:rPr>
-        <w:t xml:space="preserve">ISBN </w:t>
+        <w:hyperlink r:id="rId20" w:history="1">
+          <w:r>
+            <w:rPr>
+              <w:rStyle w:val="Hyperlink"/>
+            </w:rPr>
+            <w:t>ISBN</w:t>
+          </w:r>
+        </w:hyperlink>
+      </w:r>
+      <w:r>
+        <w:rPr>
+          <w:rFonts w:ascii="Charis SIL Regular" w:hAnsi="Charis SIL Regular" w:eastAsia="Charis SIL Regular"/>
+          <w:b w:val="0"/>
+          <w:i w:val="0"/>
+          <w:color w:val="0066CC"/>
+          <w:sz w:val="24"/>
+          <w:u w:val="single"/>
+        </w:rPr>
+        <w:t xml:space="preserve"> </w:t>
       </w:r>
       <w:r>
         <w:rPr>
@@ -4194,7 +4205,7 @@
           <w:sz w:val="24"/>
           <w:u w:val="single"/>
         </w:rPr>
-        <w:hyperlink r:id="rId25" w:history="1">
+        <w:hyperlink r:id="rId24" w:history="1">
           <w:r>
             <w:rPr>
               <w:rStyle w:val="Hyperlink"/>
@@ -4450,7 +4461,7 @@
           <w:sz w:val="24"/>
           <w:u w:val="single"/>
         </w:rPr>
-        <w:hyperlink r:id="rId26" w:history="1">
+        <w:hyperlink r:id="rId27" w:history="1">
           <w:r>
             <w:rPr>
               <w:rStyle w:val="Hyperlink"/>

--- a/EXPORTS/DOCX/published/niveau3/Dutch/EMArtis.docx
+++ b/EXPORTS/DOCX/published/niveau3/Dutch/EMArtis.docx
@@ -509,50 +509,7 @@
           <w:color w:val="000000"/>
           <w:sz w:val="24"/>
         </w:rPr>
-        <w:hyperlink r:id="rId10" w:history="1">
-          <w:r>
-            <w:rPr>
-              <w:rStyle w:val="Hyperlink"/>
-            </w:rPr>
-            <w:t>elling, van 18</w:t>
-          </w:r>
-        </w:hyperlink>
-      </w:r>
-      <w:r>
-        <w:rPr>
-          <w:u w:val="single" w:color="0066cc"/>
-          <w:rFonts w:ascii="Charis SIL Regular" w:hAnsi="Charis SIL Regular" w:eastAsia="Charis SIL Regular"/>
-          <w:b w:val="0"/>
-          <w:i w:val="0"/>
-          <w:color w:val="000000"/>
-          <w:sz w:val="24"/>
-        </w:rPr>
-        <w:hyperlink r:id="rId10" w:history="1">
-          <w:r>
-            <w:rPr>
-              <w:rStyle w:val="Hyperlink"/>
-            </w:rPr>
-            <w:t>8</w:t>
-          </w:r>
-        </w:hyperlink>
-      </w:r>
-      <w:r>
-        <w:rPr>
-          <w:u w:val="single" w:color="0066cc"/>
-          <w:rFonts w:ascii="Charis SIL Regular" w:hAnsi="Charis SIL Regular" w:eastAsia="Charis SIL Regular"/>
-          <w:b w:val="0"/>
-          <w:i w:val="0"/>
-          <w:color w:val="000000"/>
-          <w:sz w:val="24"/>
-        </w:rPr>
-        <w:hyperlink r:id="rId10" w:history="1">
-          <w:r>
-            <w:rPr>
-              <w:rStyle w:val="Hyperlink"/>
-            </w:rPr>
-            <w:t>3 en voor</w:t>
-          </w:r>
-        </w:hyperlink>
+        <w:t>elling, van 1883 en voor</w:t>
       </w:r>
       <w:r>
         <w:rPr>
@@ -1036,6 +993,16 @@
       </w:r>
       <w:r>
         <w:rPr>
+          <w:rFonts w:ascii="Charis SIL Regular" w:hAnsi="Charis SIL Regular" w:eastAsia="Charis SIL Regular"/>
+          <w:b w:val="0"/>
+          <w:i w:val="0"/>
+          <w:color w:val="000000"/>
+          <w:sz w:val="24"/>
+        </w:rPr>
+        <w:t>h</w:t>
+      </w:r>
+      <w:r>
+        <w:rPr>
           <w:u w:val="single" w:color="0066cc"/>
           <w:rFonts w:ascii="Charis SIL Regular" w:hAnsi="Charis SIL Regular" w:eastAsia="Charis SIL Regular"/>
           <w:b w:val="0"/>
@@ -1048,37 +1015,19 @@
             <w:rPr>
               <w:rStyle w:val="Hyperlink"/>
             </w:rPr>
-            <w:t>h</w:t>
+            <w:t xml:space="preserve"> Museum A</w:t>
           </w:r>
         </w:hyperlink>
       </w:r>
       <w:r>
         <w:rPr>
-          <w:u w:val="single" w:color="0066cc"/>
           <w:rFonts w:ascii="Charis SIL Regular" w:hAnsi="Charis SIL Regular" w:eastAsia="Charis SIL Regular"/>
           <w:b w:val="0"/>
           <w:i w:val="0"/>
           <w:color w:val="000000"/>
           <w:sz w:val="24"/>
         </w:rPr>
-        <w:hyperlink r:id="rId12" w:history="1">
-          <w:r>
-            <w:rPr>
-              <w:rStyle w:val="Hyperlink"/>
-            </w:rPr>
-            <w:t xml:space="preserve"> Museum </w:t>
-          </w:r>
-        </w:hyperlink>
-      </w:r>
-      <w:r>
-        <w:rPr>
-          <w:rFonts w:ascii="Charis SIL Regular" w:hAnsi="Charis SIL Regular" w:eastAsia="Charis SIL Regular"/>
-          <w:b w:val="0"/>
-          <w:i w:val="0"/>
-          <w:color w:val="000000"/>
-          <w:sz w:val="24"/>
-        </w:rPr>
-        <w:t xml:space="preserve">Artis een </w:t>
+        <w:t xml:space="preserve">rtis een </w:t>
       </w:r>
       <w:r>
         <w:rPr>
@@ -3508,7 +3457,7 @@
           <w:sz w:val="24"/>
           <w:u w:val="single"/>
         </w:rPr>
-        <w:hyperlink r:id="rId21" w:history="1">
+        <w:hyperlink r:id="rId20" w:history="1">
           <w:r>
             <w:rPr>
               <w:rStyle w:val="Hyperlink"/>
@@ -3566,20 +3515,14 @@
       </w:r>
       <w:r>
         <w:rPr>
+          <w:u w:val="single" w:color="0066cc"/>
           <w:rFonts w:ascii="Charis SIL Regular" w:hAnsi="Charis SIL Regular" w:eastAsia="Charis SIL Regular"/>
           <w:b w:val="0"/>
           <w:i w:val="0"/>
           <w:color w:val="000000"/>
           <w:sz w:val="24"/>
         </w:rPr>
-        <w:hyperlink r:id="rId20" w:history="1">
-          <w:r>
-            <w:rPr>
-              <w:rStyle w:val="Hyperlink"/>
-            </w:rPr>
-            <w:t xml:space="preserve">, </w:t>
-          </w:r>
-        </w:hyperlink>
+        <w:t xml:space="preserve">, </w:t>
       </w:r>
       <w:r>
         <w:rPr>
@@ -3590,7 +3533,7 @@
           <w:sz w:val="24"/>
           <w:u w:val="single"/>
         </w:rPr>
-        <w:hyperlink r:id="rId20" w:history="1">
+        <w:hyperlink r:id="rId21" w:history="1">
           <w:r>
             <w:rPr>
               <w:rStyle w:val="Hyperlink"/>
@@ -3819,7 +3762,7 @@
           <w:sz w:val="24"/>
           <w:u w:val="single"/>
         </w:rPr>
-        <w:hyperlink r:id="rId23" w:history="1">
+        <w:hyperlink r:id="rId22" w:history="1">
           <w:r>
             <w:rPr>
               <w:rStyle w:val="Hyperlink"/>
@@ -3866,7 +3809,7 @@
           <w:sz w:val="24"/>
           <w:u w:val="single"/>
         </w:rPr>
-        <w:hyperlink r:id="rId22" w:history="1">
+        <w:hyperlink r:id="rId23" w:history="1">
           <w:r>
             <w:rPr>
               <w:rStyle w:val="Hyperlink"/>
@@ -4205,7 +4148,7 @@
           <w:sz w:val="24"/>
           <w:u w:val="single"/>
         </w:rPr>
-        <w:hyperlink r:id="rId24" w:history="1">
+        <w:hyperlink r:id="rId25" w:history="1">
           <w:r>
             <w:rPr>
               <w:rStyle w:val="Hyperlink"/>
@@ -4414,7 +4357,7 @@
           <w:sz w:val="24"/>
           <w:u w:val="single"/>
         </w:rPr>
-        <w:hyperlink r:id="rId27" w:history="1">
+        <w:hyperlink r:id="rId26" w:history="1">
           <w:r>
             <w:rPr>
               <w:rStyle w:val="Hyperlink"/>
@@ -4461,7 +4404,7 @@
           <w:sz w:val="24"/>
           <w:u w:val="single"/>
         </w:rPr>
-        <w:hyperlink r:id="rId27" w:history="1">
+        <w:hyperlink r:id="rId26" w:history="1">
           <w:r>
             <w:rPr>
               <w:rStyle w:val="Hyperlink"/>

--- a/EXPORTS/DOCX/published/niveau3/Dutch/EMArtis.docx
+++ b/EXPORTS/DOCX/published/niveau3/Dutch/EMArtis.docx
@@ -509,7 +509,50 @@
           <w:color w:val="000000"/>
           <w:sz w:val="24"/>
         </w:rPr>
-        <w:t>elling, van 1883 en voor</w:t>
+        <w:hyperlink r:id="rId10" w:history="1">
+          <w:r>
+            <w:rPr>
+              <w:rStyle w:val="Hyperlink"/>
+            </w:rPr>
+            <w:t>elling, van 18</w:t>
+          </w:r>
+        </w:hyperlink>
+      </w:r>
+      <w:r>
+        <w:rPr>
+          <w:u w:val="single" w:color="0066cc"/>
+          <w:rFonts w:ascii="Charis SIL Regular" w:hAnsi="Charis SIL Regular" w:eastAsia="Charis SIL Regular"/>
+          <w:b w:val="0"/>
+          <w:i w:val="0"/>
+          <w:color w:val="000000"/>
+          <w:sz w:val="24"/>
+        </w:rPr>
+        <w:hyperlink r:id="rId10" w:history="1">
+          <w:r>
+            <w:rPr>
+              <w:rStyle w:val="Hyperlink"/>
+            </w:rPr>
+            <w:t>8</w:t>
+          </w:r>
+        </w:hyperlink>
+      </w:r>
+      <w:r>
+        <w:rPr>
+          <w:u w:val="single" w:color="0066cc"/>
+          <w:rFonts w:ascii="Charis SIL Regular" w:hAnsi="Charis SIL Regular" w:eastAsia="Charis SIL Regular"/>
+          <w:b w:val="0"/>
+          <w:i w:val="0"/>
+          <w:color w:val="000000"/>
+          <w:sz w:val="24"/>
+        </w:rPr>
+        <w:hyperlink r:id="rId10" w:history="1">
+          <w:r>
+            <w:rPr>
+              <w:rStyle w:val="Hyperlink"/>
+            </w:rPr>
+            <w:t>3 en voor</w:t>
+          </w:r>
+        </w:hyperlink>
       </w:r>
       <w:r>
         <w:rPr>
@@ -577,31 +620,13 @@
       </w:r>
       <w:r>
         <w:rPr>
-          <w:u w:val="single" w:color="0066cc"/>
           <w:rFonts w:ascii="Charis SIL Regular" w:hAnsi="Charis SIL Regular" w:eastAsia="Charis SIL Regular"/>
           <w:b w:val="0"/>
           <w:i w:val="0"/>
           <w:color w:val="000000"/>
           <w:sz w:val="24"/>
         </w:rPr>
-        <w:hyperlink r:id="rId10" w:history="1">
-          <w:r>
-            <w:rPr>
-              <w:rStyle w:val="Hyperlink"/>
-            </w:rPr>
-            <w:t>verzameld door</w:t>
-          </w:r>
-        </w:hyperlink>
-      </w:r>
-      <w:r>
-        <w:rPr>
-          <w:rFonts w:ascii="Charis SIL Regular" w:hAnsi="Charis SIL Regular" w:eastAsia="Charis SIL Regular"/>
-          <w:b w:val="0"/>
-          <w:i w:val="0"/>
-          <w:color w:val="000000"/>
-          <w:sz w:val="24"/>
-        </w:rPr>
-        <w:t xml:space="preserve"> het </w:t>
+        <w:t xml:space="preserve">verzameld door het </w:t>
       </w:r>
       <w:r>
         <w:rPr>
@@ -971,25 +996,7 @@
           <w:color w:val="000000"/>
           <w:sz w:val="24"/>
         </w:rPr>
-        <w:hyperlink r:id="rId12" w:history="1">
-          <w:r>
-            <w:rPr>
-              <w:rStyle w:val="Hyperlink"/>
-            </w:rPr>
-            <w:t xml:space="preserve"> het Etnografis</w:t>
-          </w:r>
-        </w:hyperlink>
-      </w:r>
-      <w:r>
-        <w:rPr>
-          <w:u w:val="single" w:color="0066cc"/>
-          <w:rFonts w:ascii="Charis SIL Regular" w:hAnsi="Charis SIL Regular" w:eastAsia="Charis SIL Regular"/>
-          <w:b w:val="0"/>
-          <w:i w:val="0"/>
-          <w:color w:val="000000"/>
-          <w:sz w:val="24"/>
-        </w:rPr>
-        <w:t>c</w:t>
+        <w:t xml:space="preserve"> het Etnografisc</w:t>
       </w:r>
       <w:r>
         <w:rPr>
@@ -1396,32 +1403,13 @@
       </w:r>
       <w:r>
         <w:rPr>
-          <w:u w:val="single" w:color="0066cc"/>
           <w:rFonts w:ascii="Charis SIL Regular" w:hAnsi="Charis SIL Regular" w:eastAsia="Charis SIL Regular"/>
           <w:b w:val="0"/>
           <w:i w:val="0"/>
           <w:color w:val="000000"/>
           <w:sz w:val="24"/>
         </w:rPr>
-        <w:hyperlink r:id="rId14" w:history="1">
-          <w:r>
-            <w:rPr>
-              <w:rStyle w:val="Hyperlink"/>
-            </w:rPr>
-            <w:t>met de naa</w:t>
-          </w:r>
-        </w:hyperlink>
-      </w:r>
-      <w:r>
-        <w:rPr>
-          <w:u w:val="single" w:color="0066cc"/>
-          <w:rFonts w:ascii="Charis SIL Regular" w:hAnsi="Charis SIL Regular" w:eastAsia="Charis SIL Regular"/>
-          <w:b w:val="0"/>
-          <w:i w:val="0"/>
-          <w:color w:val="000000"/>
-          <w:sz w:val="24"/>
-        </w:rPr>
-        <w:t>m</w:t>
+        <w:t>met de naam</w:t>
       </w:r>
       <w:r>
         <w:rPr>
@@ -2588,7 +2576,7 @@
         <w:autoSpaceDE w:val="0"/>
         <w:widowControl/>
         <w:spacing w:line="288" w:lineRule="exact" w:before="240" w:after="0"/>
-        <w:ind w:left="800" w:right="720" w:firstLine="0"/>
+        <w:ind w:left="800" w:right="864" w:firstLine="0"/>
         <w:jc w:val="left"/>
       </w:pPr>
       <w:r>
@@ -2599,7 +2587,7 @@
           <w:color w:val="000000"/>
           <w:sz w:val="24"/>
         </w:rPr>
-        <w:t xml:space="preserve">NL-AsdSAA - 395 Archief van het Koninklijk Zoölogisch Genootschap Natura Artis </w:t>
+        <w:t xml:space="preserve">Stadsarchief Amsterdam 395 Archief van het Koninklijk Zoölogisch Genootschap </w:t>
       </w:r>
       <w:r>
         <w:rPr>
@@ -2609,7 +2597,7 @@
           <w:color w:val="000000"/>
           <w:sz w:val="24"/>
         </w:rPr>
-        <w:t>Magistra</w:t>
+        <w:t>Natura Artis Magistra</w:t>
       </w:r>
       <w:r>
         <w:rPr>
@@ -2619,7 +2607,7 @@
           <w:color w:val="000000"/>
           <w:sz w:val="24"/>
         </w:rPr>
-        <w:t xml:space="preserve">Archief van het Koninklijk Zoölogisch Genootschap Natura Artis Magistra </w:t>
+        <w:t xml:space="preserve">Archief van het Koninklijk Zoölogisch Genootschap Natura </w:t>
       </w:r>
       <w:r>
         <w:rPr>
@@ -2629,7 +2617,7 @@
           <w:color w:val="000000"/>
           <w:sz w:val="24"/>
         </w:rPr>
-        <w:t xml:space="preserve">bij het Stadsarchief van Amsterdam. Onder inventarisnummers 1876-1905 is </w:t>
+        <w:t xml:space="preserve">Artis Magistra bij het Stadsarchief van Amsterdam. Onder inventarisnummers </w:t>
       </w:r>
       <w:r>
         <w:rPr>
@@ -2639,7 +2627,7 @@
           <w:color w:val="000000"/>
           <w:sz w:val="24"/>
         </w:rPr>
-        <w:t xml:space="preserve">documentatie te vinden over de collectie van het museum. De inventarisnummers </w:t>
+        <w:t xml:space="preserve">1876-1905 is documentatie te vinden over de collectie van het museum. De </w:t>
       </w:r>
       <w:r>
         <w:rPr>
@@ -2649,7 +2637,7 @@
           <w:color w:val="000000"/>
           <w:sz w:val="24"/>
         </w:rPr>
-        <w:t xml:space="preserve">1906-1919 bevatten documentatie over het besluit de collectie van Artis over te </w:t>
+        <w:t xml:space="preserve">inventarisnummers 1906-1919 bevatten documentatie over het besluit de collectie </w:t>
       </w:r>
       <w:r>
         <w:rPr>
@@ -2659,11 +2647,18 @@
           <w:color w:val="000000"/>
           <w:sz w:val="24"/>
         </w:rPr>
-        <w:t xml:space="preserve">dragen ten behoeve van het Koloniaal Museum in Amsterdam. Sommige </w:t>
-      </w:r>
-      <w:r>
-        <w:br/>
-      </w:r>
+        <w:t>van Artis over te dragen ten behoeve van het Koloniaal Museum in Amsterdam.</w:t>
+      </w:r>
+    </w:p>
+    <w:p>
+      <w:pPr>
+        <w:autoSpaceDN w:val="0"/>
+        <w:autoSpaceDE w:val="0"/>
+        <w:widowControl/>
+        <w:spacing w:line="288" w:lineRule="exact" w:before="64" w:after="0"/>
+        <w:ind w:left="800" w:right="1296" w:firstLine="0"/>
+        <w:jc w:val="left"/>
+      </w:pPr>
       <w:r>
         <w:rPr>
           <w:rFonts w:ascii="Charis SIL Italic" w:hAnsi="Charis SIL Italic" w:eastAsia="Charis SIL Italic"/>
@@ -2672,7 +2667,7 @@
           <w:color w:val="000000"/>
           <w:sz w:val="24"/>
         </w:rPr>
-        <w:t xml:space="preserve">documenten zijn digitaal toegankelijk, andere dienen aangevraagd te worden om in </w:t>
+        <w:t xml:space="preserve">Sommige documenten zijn digitaal toegankelijk, andere dienen aangevraagd te </w:t>
       </w:r>
       <w:r>
         <w:rPr>
@@ -2682,7 +2677,7 @@
           <w:color w:val="000000"/>
           <w:sz w:val="24"/>
         </w:rPr>
-        <w:t>te kunnen zien.</w:t>
+        <w:t>worden om in te kunnen zien.</w:t>
       </w:r>
     </w:p>
     <w:p>
@@ -2793,7 +2788,7 @@
         <w:autoSpaceDE w:val="0"/>
         <w:widowControl/>
         <w:spacing w:line="288" w:lineRule="exact" w:before="240" w:after="0"/>
-        <w:ind w:left="800" w:right="1584" w:firstLine="0"/>
+        <w:ind w:left="800" w:right="864" w:firstLine="0"/>
         <w:jc w:val="left"/>
       </w:pPr>
       <w:r>
@@ -2804,7 +2799,7 @@
           <w:color w:val="000000"/>
           <w:sz w:val="24"/>
         </w:rPr>
-        <w:t>NL-HaNA 2.20.69 - 7851 tot en met 7858</w:t>
+        <w:t xml:space="preserve">Nationaal Archief 2.20.69 Inventaris van het archief van het Koninklijk Instituut </w:t>
       </w:r>
       <w:r>
         <w:rPr>
@@ -2814,7 +2809,7 @@
           <w:color w:val="000000"/>
           <w:sz w:val="24"/>
         </w:rPr>
-        <w:t xml:space="preserve">Relevante archiefstukken met </w:t>
+        <w:t xml:space="preserve">voor de Tropen, (1856) 1910-1995 - inventarisnummer 7851 tot en met 7858 </w:t>
       </w:r>
       <w:r>
         <w:rPr>
@@ -2824,7 +2819,7 @@
           <w:color w:val="000000"/>
           <w:sz w:val="24"/>
         </w:rPr>
-        <w:t xml:space="preserve">betrekking tot het Etnografisch Museum Artis binnen de inventaris van het </w:t>
+        <w:t xml:space="preserve">Relevante archiefstukken met betrekking tot het Etnografisch Museum Artis binnen </w:t>
       </w:r>
       <w:r>
         <w:rPr>
@@ -2834,96 +2829,24 @@
           <w:color w:val="000000"/>
           <w:sz w:val="24"/>
         </w:rPr>
-        <w:t>Koninklijk Instituut voor de Tropen bij het Nationaal Archief in Den Haag.</w:t>
-      </w:r>
-    </w:p>
-    <w:p>
-      <w:pPr>
-        <w:autoSpaceDN w:val="0"/>
-        <w:autoSpaceDE w:val="0"/>
-        <w:widowControl/>
-        <w:spacing w:line="354" w:lineRule="exact" w:before="174" w:after="0"/>
-        <w:ind w:left="800" w:right="0" w:firstLine="0"/>
-        <w:jc w:val="left"/>
-      </w:pPr>
-      <w:r>
-        <w:rPr>
-          <w:rFonts w:ascii="Charis SIL Regular" w:hAnsi="Charis SIL Regular" w:eastAsia="Charis SIL Regular"/>
-          <w:b w:val="0"/>
-          <w:i w:val="0"/>
-          <w:color w:val="0066CC"/>
-          <w:sz w:val="24"/>
-          <w:u w:val="single"/>
-        </w:rPr>
-        <w:hyperlink r:id="rId17" w:history="1">
-          <w:r>
-            <w:rPr>
-              <w:rStyle w:val="Hyperlink"/>
-            </w:rPr>
-            <w:t>https://</w:t>
-          </w:r>
-        </w:hyperlink>
-      </w:r>
-      <w:r>
-        <w:rPr>
-          <w:rFonts w:ascii="Charis SIL Regular" w:hAnsi="Charis SIL Regular" w:eastAsia="Charis SIL Regular"/>
-          <w:b w:val="0"/>
-          <w:i w:val="0"/>
-          <w:color w:val="0066CC"/>
-          <w:sz w:val="24"/>
-          <w:u w:val="single"/>
-        </w:rPr>
-        <w:hyperlink r:id="rId17" w:history="1">
-          <w:r>
-            <w:rPr>
-              <w:rStyle w:val="Hyperlink"/>
-            </w:rPr>
-            <w:t>www.nationaalarchief.nl/</w:t>
-          </w:r>
-        </w:hyperlink>
-      </w:r>
-      <w:r>
-        <w:rPr>
-          <w:rFonts w:ascii="Charis SIL Regular" w:hAnsi="Charis SIL Regular" w:eastAsia="Charis SIL Regular"/>
-          <w:b w:val="0"/>
-          <w:i w:val="0"/>
-          <w:color w:val="0066CC"/>
-          <w:sz w:val="24"/>
-          <w:u w:val="single"/>
-        </w:rPr>
-        <w:hyperlink r:id="rId17" w:history="1">
-          <w:r>
-            <w:rPr>
-              <w:rStyle w:val="Hyperlink"/>
-            </w:rPr>
-            <w:t>onderzoeken/</w:t>
-          </w:r>
-        </w:hyperlink>
-      </w:r>
-      <w:r>
-        <w:rPr>
-          <w:rFonts w:ascii="Charis SIL Regular" w:hAnsi="Charis SIL Regular" w:eastAsia="Charis SIL Regular"/>
-          <w:b w:val="0"/>
-          <w:i w:val="0"/>
-          <w:color w:val="0066CC"/>
-          <w:sz w:val="24"/>
-          <w:u w:val="single"/>
-        </w:rPr>
-        <w:hyperlink r:id="rId17" w:history="1">
-          <w:r>
-            <w:rPr>
-              <w:rStyle w:val="Hyperlink"/>
-            </w:rPr>
-            <w:t>archief/2.20.69</w:t>
-          </w:r>
-        </w:hyperlink>
+        <w:t xml:space="preserve">de inventaris van het Koninklijk Instituut voor de Tropen bij het Nationaal Archief </w:t>
+      </w:r>
+      <w:r>
+        <w:rPr>
+          <w:rFonts w:ascii="Charis SIL Italic" w:hAnsi="Charis SIL Italic" w:eastAsia="Charis SIL Italic"/>
+          <w:b w:val="0"/>
+          <w:i/>
+          <w:color w:val="000000"/>
+          <w:sz w:val="24"/>
+        </w:rPr>
+        <w:t>in Den Haag.</w:t>
       </w:r>
     </w:p>
     <w:p>
       <w:pPr>
         <w:sectPr>
           <w:pgSz w:w="11900" w:h="16840"/>
-          <w:pgMar w:top="324" w:right="1004" w:bottom="554" w:left="960" w:header="720" w:footer="720" w:gutter="0"/>
+          <w:pgMar w:top="324" w:right="1004" w:bottom="530" w:left="960" w:header="720" w:footer="720" w:gutter="0"/>
           <w:cols/>
           <w:docGrid w:linePitch="360"/>
         </w:sectPr>
@@ -2944,6 +2867,88 @@
         <w:autoSpaceDE w:val="0"/>
         <w:widowControl/>
         <w:spacing w:line="352" w:lineRule="exact" w:before="0" w:after="0"/>
+        <w:ind w:left="800" w:right="0" w:firstLine="0"/>
+        <w:jc w:val="left"/>
+      </w:pPr>
+      <w:r>
+        <w:rPr>
+          <w:rFonts w:ascii="Charis SIL Regular" w:hAnsi="Charis SIL Regular" w:eastAsia="Charis SIL Regular"/>
+          <w:b w:val="0"/>
+          <w:i w:val="0"/>
+          <w:color w:val="0066CC"/>
+          <w:sz w:val="24"/>
+          <w:u w:val="single"/>
+        </w:rPr>
+        <w:hyperlink r:id="rId17" w:history="1">
+          <w:r>
+            <w:rPr>
+              <w:rStyle w:val="Hyperlink"/>
+            </w:rPr>
+            <w:t>https://</w:t>
+          </w:r>
+        </w:hyperlink>
+      </w:r>
+      <w:r>
+        <w:rPr>
+          <w:rFonts w:ascii="Charis SIL Regular" w:hAnsi="Charis SIL Regular" w:eastAsia="Charis SIL Regular"/>
+          <w:b w:val="0"/>
+          <w:i w:val="0"/>
+          <w:color w:val="0066CC"/>
+          <w:sz w:val="24"/>
+          <w:u w:val="single"/>
+        </w:rPr>
+        <w:hyperlink r:id="rId17" w:history="1">
+          <w:r>
+            <w:rPr>
+              <w:rStyle w:val="Hyperlink"/>
+            </w:rPr>
+            <w:t>www.nationaalarchief.nl/</w:t>
+          </w:r>
+        </w:hyperlink>
+      </w:r>
+      <w:r>
+        <w:rPr>
+          <w:rFonts w:ascii="Charis SIL Regular" w:hAnsi="Charis SIL Regular" w:eastAsia="Charis SIL Regular"/>
+          <w:b w:val="0"/>
+          <w:i w:val="0"/>
+          <w:color w:val="0066CC"/>
+          <w:sz w:val="24"/>
+          <w:u w:val="single"/>
+        </w:rPr>
+        <w:hyperlink r:id="rId17" w:history="1">
+          <w:r>
+            <w:rPr>
+              <w:rStyle w:val="Hyperlink"/>
+            </w:rPr>
+            <w:t>onderzoeken/</w:t>
+          </w:r>
+        </w:hyperlink>
+      </w:r>
+      <w:r>
+        <w:rPr>
+          <w:rFonts w:ascii="Charis SIL Regular" w:hAnsi="Charis SIL Regular" w:eastAsia="Charis SIL Regular"/>
+          <w:b w:val="0"/>
+          <w:i w:val="0"/>
+          <w:color w:val="0066CC"/>
+          <w:sz w:val="24"/>
+          <w:u w:val="single"/>
+        </w:rPr>
+        <w:hyperlink r:id="rId17" w:history="1">
+          <w:r>
+            <w:rPr>
+              <w:rStyle w:val="Hyperlink"/>
+            </w:rPr>
+            <w:t>archief/2.20.69</w:t>
+          </w:r>
+        </w:hyperlink>
+      </w:r>
+    </w:p>
+    <w:p>
+      <w:pPr>
+        <w:autoSpaceDN w:val="0"/>
+        <w:autoSpaceDE w:val="0"/>
+        <w:widowControl/>
+        <w:spacing w:line="352" w:lineRule="exact" w:before="176" w:after="0"/>
         <w:ind w:left="0" w:right="0" w:firstLine="0"/>
         <w:jc w:val="left"/>
       </w:pPr>
@@ -2975,7 +2980,7 @@
           <w:color w:val="000000"/>
           <w:sz w:val="24"/>
         </w:rPr>
-        <w:t>NL-HaNA 2.20.69 - 4395</w:t>
+        <w:t xml:space="preserve">Nationaal Archief 2.20.69 Inventaris van het archief van het Koninklijk Instituut </w:t>
       </w:r>
       <w:r>
         <w:rPr>
@@ -2985,7 +2990,7 @@
           <w:color w:val="000000"/>
           <w:sz w:val="24"/>
         </w:rPr>
-        <w:t xml:space="preserve">Stukken betreffende de overdracht van de etnografische </w:t>
+        <w:t>voor de Tropen, (1856) 1910-1995 - 4395</w:t>
       </w:r>
       <w:r>
         <w:rPr>
@@ -2995,7 +3000,7 @@
           <w:color w:val="000000"/>
           <w:sz w:val="24"/>
         </w:rPr>
-        <w:t xml:space="preserve">verzameling van de vereniging 'Natura Artis Magistra' te Amsterdam. Afkomstig uit </w:t>
+        <w:t xml:space="preserve">Stukken betreffende de overdracht van </w:t>
       </w:r>
       <w:r>
         <w:rPr>
@@ -3005,7 +3010,10 @@
           <w:color w:val="000000"/>
           <w:sz w:val="24"/>
         </w:rPr>
-        <w:t xml:space="preserve">het archief van het Koninklijk Instituut voor de Tropen, aanwezig bij het Nationaal </w:t>
+        <w:t xml:space="preserve">de etnografische verzameling van de vereniging 'Natura Artis Magistra' te </w:t>
+      </w:r>
+      <w:r>
+        <w:br/>
       </w:r>
       <w:r>
         <w:rPr>
@@ -3015,7 +3023,17 @@
           <w:color w:val="000000"/>
           <w:sz w:val="24"/>
         </w:rPr>
-        <w:t>Archief in Den Haag.</w:t>
+        <w:t xml:space="preserve">Amsterdam. Afkomstig uit het archief van het Koninklijk Instituut voor de Tropen, </w:t>
+      </w:r>
+      <w:r>
+        <w:rPr>
+          <w:rFonts w:ascii="Charis SIL Italic" w:hAnsi="Charis SIL Italic" w:eastAsia="Charis SIL Italic"/>
+          <w:b w:val="0"/>
+          <w:i/>
+          <w:color w:val="000000"/>
+          <w:sz w:val="24"/>
+        </w:rPr>
+        <w:t>aanwezig bij het Nationaal Archief in Den Haag.</w:t>
       </w:r>
     </w:p>
     <w:p>
@@ -3457,7 +3475,7 @@
           <w:sz w:val="24"/>
           <w:u w:val="single"/>
         </w:rPr>
-        <w:hyperlink r:id="rId20" w:history="1">
+        <w:hyperlink r:id="rId21" w:history="1">
           <w:r>
             <w:rPr>
               <w:rStyle w:val="Hyperlink"/>
@@ -3475,7 +3493,7 @@
           <w:sz w:val="24"/>
           <w:u w:val="single"/>
         </w:rPr>
-        <w:hyperlink r:id="rId20" w:history="1">
+        <w:hyperlink r:id="rId21" w:history="1">
           <w:r>
             <w:rPr>
               <w:rStyle w:val="Hyperlink"/>
@@ -3504,7 +3522,7 @@
           <w:sz w:val="24"/>
           <w:u w:val="single"/>
         </w:rPr>
-        <w:hyperlink r:id="rId20" w:history="1">
+        <w:hyperlink r:id="rId21" w:history="1">
           <w:r>
             <w:rPr>
               <w:rStyle w:val="Hyperlink"/>
@@ -3515,7 +3533,6 @@
       </w:r>
       <w:r>
         <w:rPr>
-          <w:u w:val="single" w:color="0066cc"/>
           <w:rFonts w:ascii="Charis SIL Regular" w:hAnsi="Charis SIL Regular" w:eastAsia="Charis SIL Regular"/>
           <w:b w:val="0"/>
           <w:i w:val="0"/>
@@ -3533,7 +3550,7 @@
           <w:sz w:val="24"/>
           <w:u w:val="single"/>
         </w:rPr>
-        <w:hyperlink r:id="rId21" w:history="1">
+        <w:hyperlink r:id="rId22" w:history="1">
           <w:r>
             <w:rPr>
               <w:rStyle w:val="Hyperlink"/>
@@ -3562,7 +3579,7 @@
           <w:sz w:val="24"/>
           <w:u w:val="single"/>
         </w:rPr>
-        <w:hyperlink r:id="rId20" w:history="1">
+        <w:hyperlink r:id="rId22" w:history="1">
           <w:r>
             <w:rPr>
               <w:rStyle w:val="Hyperlink"/>
@@ -3680,7 +3697,7 @@
           <w:sz w:val="24"/>
           <w:u w:val="single"/>
         </w:rPr>
-        <w:hyperlink r:id="rId22" w:history="1">
+        <w:hyperlink r:id="rId23" w:history="1">
           <w:r>
             <w:rPr>
               <w:rStyle w:val="Hyperlink"/>
@@ -3698,7 +3715,7 @@
           <w:sz w:val="24"/>
           <w:u w:val="single"/>
         </w:rPr>
-        <w:hyperlink r:id="rId22" w:history="1">
+        <w:hyperlink r:id="rId23" w:history="1">
           <w:r>
             <w:rPr>
               <w:rStyle w:val="Hyperlink"/>
@@ -3716,7 +3733,7 @@
           <w:sz w:val="24"/>
           <w:u w:val="single"/>
         </w:rPr>
-        <w:hyperlink r:id="rId22" w:history="1">
+        <w:hyperlink r:id="rId23" w:history="1">
           <w:r>
             <w:rPr>
               <w:rStyle w:val="Hyperlink"/>
@@ -3734,7 +3751,7 @@
           <w:sz w:val="24"/>
           <w:u w:val="single"/>
         </w:rPr>
-        <w:hyperlink r:id="rId22" w:history="1">
+        <w:hyperlink r:id="rId23" w:history="1">
           <w:r>
             <w:rPr>
               <w:rStyle w:val="Hyperlink"/>
@@ -3762,7 +3779,7 @@
           <w:sz w:val="24"/>
           <w:u w:val="single"/>
         </w:rPr>
-        <w:hyperlink r:id="rId22" w:history="1">
+        <w:hyperlink r:id="rId24" w:history="1">
           <w:r>
             <w:rPr>
               <w:rStyle w:val="Hyperlink"/>
@@ -3780,7 +3797,7 @@
           <w:sz w:val="24"/>
           <w:u w:val="single"/>
         </w:rPr>
-        <w:hyperlink r:id="rId22" w:history="1">
+        <w:hyperlink r:id="rId23" w:history="1">
           <w:r>
             <w:rPr>
               <w:rStyle w:val="Hyperlink"/>
@@ -3937,7 +3954,7 @@
           <w:sz w:val="24"/>
           <w:u w:val="single"/>
         </w:rPr>
-        <w:hyperlink r:id="rId24" w:history="1">
+        <w:hyperlink r:id="rId25" w:history="1">
           <w:r>
             <w:rPr>
               <w:rStyle w:val="Hyperlink"/>
@@ -3955,7 +3972,7 @@
           <w:sz w:val="24"/>
           <w:u w:val="single"/>
         </w:rPr>
-        <w:hyperlink r:id="rId24" w:history="1">
+        <w:hyperlink r:id="rId25" w:history="1">
           <w:r>
             <w:rPr>
               <w:rStyle w:val="Hyperlink"/>
@@ -3973,7 +3990,7 @@
           <w:sz w:val="24"/>
           <w:u w:val="single"/>
         </w:rPr>
-        <w:hyperlink r:id="rId24" w:history="1">
+        <w:hyperlink r:id="rId25" w:history="1">
           <w:r>
             <w:rPr>
               <w:rStyle w:val="Hyperlink"/>
@@ -3991,7 +4008,7 @@
           <w:sz w:val="24"/>
           <w:u w:val="single"/>
         </w:rPr>
-        <w:hyperlink r:id="rId24" w:history="1">
+        <w:hyperlink r:id="rId25" w:history="1">
           <w:r>
             <w:rPr>
               <w:rStyle w:val="Hyperlink"/>
@@ -4012,7 +4029,7 @@
           <w:sz w:val="24"/>
           <w:u w:val="single"/>
         </w:rPr>
-        <w:hyperlink r:id="rId24" w:history="1">
+        <w:hyperlink r:id="rId25" w:history="1">
           <w:r>
             <w:rPr>
               <w:rStyle w:val="Hyperlink"/>
@@ -4030,7 +4047,7 @@
           <w:sz w:val="24"/>
           <w:u w:val="single"/>
         </w:rPr>
-        <w:hyperlink r:id="rId24" w:history="1">
+        <w:hyperlink r:id="rId25" w:history="1">
           <w:r>
             <w:rPr>
               <w:rStyle w:val="Hyperlink"/>
@@ -4048,7 +4065,7 @@
           <w:sz w:val="24"/>
           <w:u w:val="single"/>
         </w:rPr>
-        <w:hyperlink r:id="rId24" w:history="1">
+        <w:hyperlink r:id="rId25" w:history="1">
           <w:r>
             <w:rPr>
               <w:rStyle w:val="Hyperlink"/>
@@ -4066,7 +4083,7 @@
           <w:sz w:val="24"/>
           <w:u w:val="single"/>
         </w:rPr>
-        <w:hyperlink r:id="rId24" w:history="1">
+        <w:hyperlink r:id="rId25" w:history="1">
           <w:r>
             <w:rPr>
               <w:rStyle w:val="Hyperlink"/>
@@ -4084,7 +4101,7 @@
           <w:sz w:val="24"/>
           <w:u w:val="single"/>
         </w:rPr>
-        <w:hyperlink r:id="rId24" w:history="1">
+        <w:hyperlink r:id="rId25" w:history="1">
           <w:r>
             <w:rPr>
               <w:rStyle w:val="Hyperlink"/>
@@ -4102,7 +4119,7 @@
           <w:sz w:val="24"/>
           <w:u w:val="single"/>
         </w:rPr>
-        <w:hyperlink r:id="rId24" w:history="1">
+        <w:hyperlink r:id="rId25" w:history="1">
           <w:r>
             <w:rPr>
               <w:rStyle w:val="Hyperlink"/>
@@ -4130,52 +4147,14 @@
           <w:sz w:val="24"/>
           <w:u w:val="single"/>
         </w:rPr>
-        <w:hyperlink r:id="rId25" w:history="1">
+        <w:hyperlink r:id="rId26" w:history="1">
           <w:r>
             <w:rPr>
               <w:rStyle w:val="Hyperlink"/>
             </w:rPr>
-            <w:t xml:space="preserve">WorldCat </w:t>
+            <w:t>WorldCat</w:t>
           </w:r>
         </w:hyperlink>
-      </w:r>
-      <w:r>
-        <w:rPr>
-          <w:rFonts w:ascii="Charis SIL Regular" w:hAnsi="Charis SIL Regular" w:eastAsia="Charis SIL Regular"/>
-          <w:b w:val="0"/>
-          <w:i w:val="0"/>
-          <w:color w:val="0066CC"/>
-          <w:sz w:val="24"/>
-          <w:u w:val="single"/>
-        </w:rPr>
-        <w:hyperlink r:id="rId25" w:history="1">
-          <w:r>
-            <w:rPr>
-              <w:rStyle w:val="Hyperlink"/>
-            </w:rPr>
-            <w:t>1287660577</w:t>
-          </w:r>
-        </w:hyperlink>
-      </w:r>
-    </w:p>
-    <w:p>
-      <w:pPr>
-        <w:autoSpaceDN w:val="0"/>
-        <w:autoSpaceDE w:val="0"/>
-        <w:widowControl/>
-        <w:spacing w:line="352" w:lineRule="exact" w:before="176" w:after="0"/>
-        <w:ind w:left="0" w:right="0" w:firstLine="0"/>
-        <w:jc w:val="left"/>
-      </w:pPr>
-      <w:r>
-        <w:rPr>
-          <w:rFonts w:ascii="Charis SIL Regular" w:hAnsi="Charis SIL Regular" w:eastAsia="Charis SIL Regular"/>
-          <w:b w:val="0"/>
-          <w:i w:val="0"/>
-          <w:color w:val="000000"/>
-          <w:sz w:val="24"/>
-        </w:rPr>
-        <w:t>Artikel:</w:t>
       </w:r>
     </w:p>
     <w:p>
@@ -4202,7 +4181,54 @@
         <w:autoSpaceDN w:val="0"/>
         <w:autoSpaceDE w:val="0"/>
         <w:widowControl/>
-        <w:spacing w:line="288" w:lineRule="exact" w:before="64" w:after="0"/>
+        <w:spacing w:line="352" w:lineRule="exact" w:before="0" w:after="0"/>
+        <w:ind w:left="800" w:right="0" w:firstLine="0"/>
+        <w:jc w:val="left"/>
+      </w:pPr>
+      <w:r>
+        <w:rPr>
+          <w:rFonts w:ascii="Charis SIL Regular" w:hAnsi="Charis SIL Regular" w:eastAsia="Charis SIL Regular"/>
+          <w:b w:val="0"/>
+          <w:i w:val="0"/>
+          <w:color w:val="0066CC"/>
+          <w:sz w:val="24"/>
+        </w:rPr>
+        <w:hyperlink r:id="rId26" w:history="1">
+          <w:r>
+            <w:rPr>
+              <w:rStyle w:val="Hyperlink"/>
+            </w:rPr>
+            <w:t>1287660577</w:t>
+          </w:r>
+        </w:hyperlink>
+      </w:r>
+    </w:p>
+    <w:p>
+      <w:pPr>
+        <w:autoSpaceDN w:val="0"/>
+        <w:autoSpaceDE w:val="0"/>
+        <w:widowControl/>
+        <w:spacing w:line="352" w:lineRule="exact" w:before="176" w:after="0"/>
+        <w:ind w:left="0" w:right="0" w:firstLine="0"/>
+        <w:jc w:val="left"/>
+      </w:pPr>
+      <w:r>
+        <w:rPr>
+          <w:rFonts w:ascii="Charis SIL Regular" w:hAnsi="Charis SIL Regular" w:eastAsia="Charis SIL Regular"/>
+          <w:b w:val="0"/>
+          <w:i w:val="0"/>
+          <w:color w:val="000000"/>
+          <w:sz w:val="24"/>
+        </w:rPr>
+        <w:t>Artikel:</w:t>
+      </w:r>
+    </w:p>
+    <w:p>
+      <w:pPr>
+        <w:autoSpaceDN w:val="0"/>
+        <w:autoSpaceDE w:val="0"/>
+        <w:widowControl/>
+        <w:spacing w:line="288" w:lineRule="exact" w:before="240" w:after="0"/>
         <w:ind w:left="800" w:right="864" w:firstLine="0"/>
         <w:jc w:val="left"/>
       </w:pPr>
@@ -4275,7 +4301,7 @@
           <w:sz w:val="24"/>
           <w:u w:val="single"/>
         </w:rPr>
-        <w:hyperlink r:id="rId26" w:history="1">
+        <w:hyperlink r:id="rId27" w:history="1">
           <w:r>
             <w:rPr>
               <w:rStyle w:val="Hyperlink"/>
@@ -4293,7 +4319,7 @@
           <w:sz w:val="24"/>
           <w:u w:val="single"/>
         </w:rPr>
-        <w:hyperlink r:id="rId26" w:history="1">
+        <w:hyperlink r:id="rId27" w:history="1">
           <w:r>
             <w:rPr>
               <w:rStyle w:val="Hyperlink"/>
@@ -4311,7 +4337,7 @@
           <w:sz w:val="24"/>
           <w:u w:val="single"/>
         </w:rPr>
-        <w:hyperlink r:id="rId26" w:history="1">
+        <w:hyperlink r:id="rId27" w:history="1">
           <w:r>
             <w:rPr>
               <w:rStyle w:val="Hyperlink"/>
@@ -4329,7 +4355,7 @@
           <w:sz w:val="24"/>
           <w:u w:val="single"/>
         </w:rPr>
-        <w:hyperlink r:id="rId26" w:history="1">
+        <w:hyperlink r:id="rId27" w:history="1">
           <w:r>
             <w:rPr>
               <w:rStyle w:val="Hyperlink"/>
@@ -4357,7 +4383,7 @@
           <w:sz w:val="24"/>
           <w:u w:val="single"/>
         </w:rPr>
-        <w:hyperlink r:id="rId26" w:history="1">
+        <w:hyperlink r:id="rId28" w:history="1">
           <w:r>
             <w:rPr>
               <w:rStyle w:val="Hyperlink"/>
@@ -4375,7 +4401,7 @@
           <w:sz w:val="24"/>
           <w:u w:val="single"/>
         </w:rPr>
-        <w:hyperlink r:id="rId26" w:history="1">
+        <w:hyperlink r:id="rId28" w:history="1">
           <w:r>
             <w:rPr>
               <w:rStyle w:val="Hyperlink"/>
@@ -4404,7 +4430,7 @@
           <w:sz w:val="24"/>
           <w:u w:val="single"/>
         </w:rPr>
-        <w:hyperlink r:id="rId26" w:history="1">
+        <w:hyperlink r:id="rId28" w:history="1">
           <w:r>
             <w:rPr>
               <w:rStyle w:val="Hyperlink"/>
@@ -4419,7 +4445,7 @@
         <w:autoSpaceDN w:val="0"/>
         <w:autoSpaceDE w:val="0"/>
         <w:widowControl/>
-        <w:spacing w:line="540" w:lineRule="exact" w:before="478" w:after="0"/>
+        <w:spacing w:line="538" w:lineRule="exact" w:before="478" w:after="0"/>
         <w:ind w:left="0" w:right="0" w:firstLine="0"/>
         <w:jc w:val="left"/>
       </w:pPr>
@@ -4439,7 +4465,7 @@
         <w:autoSpaceDN w:val="0"/>
         <w:autoSpaceDE w:val="0"/>
         <w:widowControl/>
-        <w:spacing w:line="352" w:lineRule="exact" w:before="228" w:after="0"/>
+        <w:spacing w:line="352" w:lineRule="exact" w:before="230" w:after="0"/>
         <w:ind w:left="0" w:right="0" w:firstLine="0"/>
         <w:jc w:val="left"/>
       </w:pPr>

--- a/EXPORTS/DOCX/published/niveau3/Dutch/EMArtis.docx
+++ b/EXPORTS/DOCX/published/niveau3/Dutch/EMArtis.docx
@@ -620,13 +620,31 @@
       </w:r>
       <w:r>
         <w:rPr>
+          <w:u w:val="single" w:color="0066cc"/>
           <w:rFonts w:ascii="Charis SIL Regular" w:hAnsi="Charis SIL Regular" w:eastAsia="Charis SIL Regular"/>
           <w:b w:val="0"/>
           <w:i w:val="0"/>
           <w:color w:val="000000"/>
           <w:sz w:val="24"/>
         </w:rPr>
-        <w:t xml:space="preserve">verzameld door het </w:t>
+        <w:hyperlink r:id="rId10" w:history="1">
+          <w:r>
+            <w:rPr>
+              <w:rStyle w:val="Hyperlink"/>
+            </w:rPr>
+            <w:t>verzameld door</w:t>
+          </w:r>
+        </w:hyperlink>
+      </w:r>
+      <w:r>
+        <w:rPr>
+          <w:rFonts w:ascii="Charis SIL Regular" w:hAnsi="Charis SIL Regular" w:eastAsia="Charis SIL Regular"/>
+          <w:b w:val="0"/>
+          <w:i w:val="0"/>
+          <w:color w:val="000000"/>
+          <w:sz w:val="24"/>
+        </w:rPr>
+        <w:t xml:space="preserve"> het </w:t>
       </w:r>
       <w:r>
         <w:rPr>
@@ -996,45 +1014,71 @@
           <w:color w:val="000000"/>
           <w:sz w:val="24"/>
         </w:rPr>
-        <w:t xml:space="preserve"> het Etnografisc</w:t>
-      </w:r>
-      <w:r>
-        <w:rPr>
-          <w:rFonts w:ascii="Charis SIL Regular" w:hAnsi="Charis SIL Regular" w:eastAsia="Charis SIL Regular"/>
-          <w:b w:val="0"/>
-          <w:i w:val="0"/>
-          <w:color w:val="000000"/>
-          <w:sz w:val="24"/>
-        </w:rPr>
-        <w:t>h</w:t>
-      </w:r>
-      <w:r>
-        <w:rPr>
-          <w:u w:val="single" w:color="0066cc"/>
-          <w:rFonts w:ascii="Charis SIL Regular" w:hAnsi="Charis SIL Regular" w:eastAsia="Charis SIL Regular"/>
-          <w:b w:val="0"/>
-          <w:i w:val="0"/>
-          <w:color w:val="000000"/>
-          <w:sz w:val="24"/>
-        </w:rPr>
         <w:hyperlink r:id="rId12" w:history="1">
           <w:r>
             <w:rPr>
               <w:rStyle w:val="Hyperlink"/>
             </w:rPr>
-            <w:t xml:space="preserve"> Museum A</w:t>
+            <w:t xml:space="preserve"> het Etnografis</w:t>
           </w:r>
         </w:hyperlink>
       </w:r>
       <w:r>
         <w:rPr>
+          <w:u w:val="single" w:color="0066cc"/>
           <w:rFonts w:ascii="Charis SIL Regular" w:hAnsi="Charis SIL Regular" w:eastAsia="Charis SIL Regular"/>
           <w:b w:val="0"/>
           <w:i w:val="0"/>
           <w:color w:val="000000"/>
           <w:sz w:val="24"/>
         </w:rPr>
-        <w:t xml:space="preserve">rtis een </w:t>
+        <w:t>c</w:t>
+      </w:r>
+      <w:r>
+        <w:rPr>
+          <w:u w:val="single" w:color="0066cc"/>
+          <w:rFonts w:ascii="Charis SIL Regular" w:hAnsi="Charis SIL Regular" w:eastAsia="Charis SIL Regular"/>
+          <w:b w:val="0"/>
+          <w:i w:val="0"/>
+          <w:color w:val="000000"/>
+          <w:sz w:val="24"/>
+        </w:rPr>
+        <w:hyperlink r:id="rId12" w:history="1">
+          <w:r>
+            <w:rPr>
+              <w:rStyle w:val="Hyperlink"/>
+            </w:rPr>
+            <w:t>h</w:t>
+          </w:r>
+        </w:hyperlink>
+      </w:r>
+      <w:r>
+        <w:rPr>
+          <w:u w:val="single" w:color="0066cc"/>
+          <w:rFonts w:ascii="Charis SIL Regular" w:hAnsi="Charis SIL Regular" w:eastAsia="Charis SIL Regular"/>
+          <w:b w:val="0"/>
+          <w:i w:val="0"/>
+          <w:color w:val="000000"/>
+          <w:sz w:val="24"/>
+        </w:rPr>
+        <w:hyperlink r:id="rId12" w:history="1">
+          <w:r>
+            <w:rPr>
+              <w:rStyle w:val="Hyperlink"/>
+            </w:rPr>
+            <w:t xml:space="preserve"> Museum </w:t>
+          </w:r>
+        </w:hyperlink>
+      </w:r>
+      <w:r>
+        <w:rPr>
+          <w:rFonts w:ascii="Charis SIL Regular" w:hAnsi="Charis SIL Regular" w:eastAsia="Charis SIL Regular"/>
+          <w:b w:val="0"/>
+          <w:i w:val="0"/>
+          <w:color w:val="000000"/>
+          <w:sz w:val="24"/>
+        </w:rPr>
+        <w:t xml:space="preserve">Artis een </w:t>
       </w:r>
       <w:r>
         <w:rPr>
@@ -1403,13 +1447,31 @@
       </w:r>
       <w:r>
         <w:rPr>
+          <w:u w:val="single" w:color="0066cc"/>
           <w:rFonts w:ascii="Charis SIL Regular" w:hAnsi="Charis SIL Regular" w:eastAsia="Charis SIL Regular"/>
           <w:b w:val="0"/>
           <w:i w:val="0"/>
           <w:color w:val="000000"/>
           <w:sz w:val="24"/>
         </w:rPr>
-        <w:t>met de naam</w:t>
+        <w:hyperlink r:id="rId14" w:history="1">
+          <w:r>
+            <w:rPr>
+              <w:rStyle w:val="Hyperlink"/>
+            </w:rPr>
+            <w:t>met de naa</w:t>
+          </w:r>
+        </w:hyperlink>
+      </w:r>
+      <w:r>
+        <w:rPr>
+          <w:rFonts w:ascii="Charis SIL Regular" w:hAnsi="Charis SIL Regular" w:eastAsia="Charis SIL Regular"/>
+          <w:b w:val="0"/>
+          <w:i w:val="0"/>
+          <w:color w:val="000000"/>
+          <w:sz w:val="24"/>
+        </w:rPr>
+        <w:t>m</w:t>
       </w:r>
       <w:r>
         <w:rPr>
@@ -2013,36 +2075,7 @@
           <w:color w:val="000000"/>
           <w:sz w:val="24"/>
         </w:rPr>
-        <w:t>i</w:t>
-      </w:r>
-      <w:r>
-        <w:rPr>
-          <w:u w:val="single" w:color="0066cc"/>
-          <w:rFonts w:ascii="Charis SIL Regular" w:hAnsi="Charis SIL Regular" w:eastAsia="Charis SIL Regular"/>
-          <w:b w:val="0"/>
-          <w:i w:val="0"/>
-          <w:color w:val="000000"/>
-          <w:sz w:val="24"/>
-        </w:rPr>
-        <w:hyperlink r:id="rId17" w:history="1">
-          <w:r>
-            <w:rPr>
-              <w:rStyle w:val="Hyperlink"/>
-            </w:rPr>
-            <w:t>j het Kon</w:t>
-          </w:r>
-        </w:hyperlink>
-      </w:r>
-      <w:r>
-        <w:rPr>
-          <w:u w:val="single" w:color="0066cc"/>
-          <w:rFonts w:ascii="Charis SIL Regular" w:hAnsi="Charis SIL Regular" w:eastAsia="Charis SIL Regular"/>
-          <w:b w:val="0"/>
-          <w:i w:val="0"/>
-          <w:color w:val="000000"/>
-          <w:sz w:val="24"/>
-        </w:rPr>
-        <w:t>i</w:t>
+        <w:t>ij het Koni</w:t>
       </w:r>
       <w:r>
         <w:rPr>
@@ -3475,7 +3508,7 @@
           <w:sz w:val="24"/>
           <w:u w:val="single"/>
         </w:rPr>
-        <w:hyperlink r:id="rId21" w:history="1">
+        <w:hyperlink r:id="rId20" w:history="1">
           <w:r>
             <w:rPr>
               <w:rStyle w:val="Hyperlink"/>
@@ -3493,7 +3526,7 @@
           <w:sz w:val="24"/>
           <w:u w:val="single"/>
         </w:rPr>
-        <w:hyperlink r:id="rId21" w:history="1">
+        <w:hyperlink r:id="rId20" w:history="1">
           <w:r>
             <w:rPr>
               <w:rStyle w:val="Hyperlink"/>
@@ -3522,7 +3555,7 @@
           <w:sz w:val="24"/>
           <w:u w:val="single"/>
         </w:rPr>
-        <w:hyperlink r:id="rId21" w:history="1">
+        <w:hyperlink r:id="rId20" w:history="1">
           <w:r>
             <w:rPr>
               <w:rStyle w:val="Hyperlink"/>
@@ -3533,6 +3566,7 @@
       </w:r>
       <w:r>
         <w:rPr>
+          <w:u w:val="single" w:color="0066cc"/>
           <w:rFonts w:ascii="Charis SIL Regular" w:hAnsi="Charis SIL Regular" w:eastAsia="Charis SIL Regular"/>
           <w:b w:val="0"/>
           <w:i w:val="0"/>
@@ -3550,7 +3584,7 @@
           <w:sz w:val="24"/>
           <w:u w:val="single"/>
         </w:rPr>
-        <w:hyperlink r:id="rId22" w:history="1">
+        <w:hyperlink r:id="rId20" w:history="1">
           <w:r>
             <w:rPr>
               <w:rStyle w:val="Hyperlink"/>
@@ -3579,7 +3613,7 @@
           <w:sz w:val="24"/>
           <w:u w:val="single"/>
         </w:rPr>
-        <w:hyperlink r:id="rId22" w:history="1">
+        <w:hyperlink r:id="rId20" w:history="1">
           <w:r>
             <w:rPr>
               <w:rStyle w:val="Hyperlink"/>
@@ -3697,7 +3731,7 @@
           <w:sz w:val="24"/>
           <w:u w:val="single"/>
         </w:rPr>
-        <w:hyperlink r:id="rId23" w:history="1">
+        <w:hyperlink r:id="rId21" w:history="1">
           <w:r>
             <w:rPr>
               <w:rStyle w:val="Hyperlink"/>
@@ -3715,7 +3749,7 @@
           <w:sz w:val="24"/>
           <w:u w:val="single"/>
         </w:rPr>
-        <w:hyperlink r:id="rId23" w:history="1">
+        <w:hyperlink r:id="rId21" w:history="1">
           <w:r>
             <w:rPr>
               <w:rStyle w:val="Hyperlink"/>
@@ -3733,7 +3767,7 @@
           <w:sz w:val="24"/>
           <w:u w:val="single"/>
         </w:rPr>
-        <w:hyperlink r:id="rId23" w:history="1">
+        <w:hyperlink r:id="rId21" w:history="1">
           <w:r>
             <w:rPr>
               <w:rStyle w:val="Hyperlink"/>
@@ -3751,7 +3785,7 @@
           <w:sz w:val="24"/>
           <w:u w:val="single"/>
         </w:rPr>
-        <w:hyperlink r:id="rId23" w:history="1">
+        <w:hyperlink r:id="rId21" w:history="1">
           <w:r>
             <w:rPr>
               <w:rStyle w:val="Hyperlink"/>
@@ -3779,7 +3813,7 @@
           <w:sz w:val="24"/>
           <w:u w:val="single"/>
         </w:rPr>
-        <w:hyperlink r:id="rId24" w:history="1">
+        <w:hyperlink r:id="rId22" w:history="1">
           <w:r>
             <w:rPr>
               <w:rStyle w:val="Hyperlink"/>
@@ -3797,7 +3831,7 @@
           <w:sz w:val="24"/>
           <w:u w:val="single"/>
         </w:rPr>
-        <w:hyperlink r:id="rId23" w:history="1">
+        <w:hyperlink r:id="rId22" w:history="1">
           <w:r>
             <w:rPr>
               <w:rStyle w:val="Hyperlink"/>
@@ -3826,7 +3860,7 @@
           <w:sz w:val="24"/>
           <w:u w:val="single"/>
         </w:rPr>
-        <w:hyperlink r:id="rId23" w:history="1">
+        <w:hyperlink r:id="rId21" w:history="1">
           <w:r>
             <w:rPr>
               <w:rStyle w:val="Hyperlink"/>
@@ -3954,7 +3988,7 @@
           <w:sz w:val="24"/>
           <w:u w:val="single"/>
         </w:rPr>
-        <w:hyperlink r:id="rId25" w:history="1">
+        <w:hyperlink r:id="rId23" w:history="1">
           <w:r>
             <w:rPr>
               <w:rStyle w:val="Hyperlink"/>
@@ -3972,7 +4006,7 @@
           <w:sz w:val="24"/>
           <w:u w:val="single"/>
         </w:rPr>
-        <w:hyperlink r:id="rId25" w:history="1">
+        <w:hyperlink r:id="rId23" w:history="1">
           <w:r>
             <w:rPr>
               <w:rStyle w:val="Hyperlink"/>
@@ -3990,7 +4024,7 @@
           <w:sz w:val="24"/>
           <w:u w:val="single"/>
         </w:rPr>
-        <w:hyperlink r:id="rId25" w:history="1">
+        <w:hyperlink r:id="rId23" w:history="1">
           <w:r>
             <w:rPr>
               <w:rStyle w:val="Hyperlink"/>
@@ -4008,7 +4042,7 @@
           <w:sz w:val="24"/>
           <w:u w:val="single"/>
         </w:rPr>
-        <w:hyperlink r:id="rId25" w:history="1">
+        <w:hyperlink r:id="rId23" w:history="1">
           <w:r>
             <w:rPr>
               <w:rStyle w:val="Hyperlink"/>
@@ -4029,7 +4063,7 @@
           <w:sz w:val="24"/>
           <w:u w:val="single"/>
         </w:rPr>
-        <w:hyperlink r:id="rId25" w:history="1">
+        <w:hyperlink r:id="rId23" w:history="1">
           <w:r>
             <w:rPr>
               <w:rStyle w:val="Hyperlink"/>
@@ -4047,7 +4081,7 @@
           <w:sz w:val="24"/>
           <w:u w:val="single"/>
         </w:rPr>
-        <w:hyperlink r:id="rId25" w:history="1">
+        <w:hyperlink r:id="rId23" w:history="1">
           <w:r>
             <w:rPr>
               <w:rStyle w:val="Hyperlink"/>
@@ -4065,7 +4099,7 @@
           <w:sz w:val="24"/>
           <w:u w:val="single"/>
         </w:rPr>
-        <w:hyperlink r:id="rId25" w:history="1">
+        <w:hyperlink r:id="rId23" w:history="1">
           <w:r>
             <w:rPr>
               <w:rStyle w:val="Hyperlink"/>
@@ -4083,7 +4117,7 @@
           <w:sz w:val="24"/>
           <w:u w:val="single"/>
         </w:rPr>
-        <w:hyperlink r:id="rId25" w:history="1">
+        <w:hyperlink r:id="rId23" w:history="1">
           <w:r>
             <w:rPr>
               <w:rStyle w:val="Hyperlink"/>
@@ -4101,7 +4135,7 @@
           <w:sz w:val="24"/>
           <w:u w:val="single"/>
         </w:rPr>
-        <w:hyperlink r:id="rId25" w:history="1">
+        <w:hyperlink r:id="rId23" w:history="1">
           <w:r>
             <w:rPr>
               <w:rStyle w:val="Hyperlink"/>
@@ -4119,7 +4153,7 @@
           <w:sz w:val="24"/>
           <w:u w:val="single"/>
         </w:rPr>
-        <w:hyperlink r:id="rId25" w:history="1">
+        <w:hyperlink r:id="rId23" w:history="1">
           <w:r>
             <w:rPr>
               <w:rStyle w:val="Hyperlink"/>
@@ -4147,7 +4181,7 @@
           <w:sz w:val="24"/>
           <w:u w:val="single"/>
         </w:rPr>
-        <w:hyperlink r:id="rId26" w:history="1">
+        <w:hyperlink r:id="rId24" w:history="1">
           <w:r>
             <w:rPr>
               <w:rStyle w:val="Hyperlink"/>
@@ -4193,7 +4227,7 @@
           <w:color w:val="0066CC"/>
           <w:sz w:val="24"/>
         </w:rPr>
-        <w:hyperlink r:id="rId26" w:history="1">
+        <w:hyperlink r:id="rId24" w:history="1">
           <w:r>
             <w:rPr>
               <w:rStyle w:val="Hyperlink"/>
@@ -4301,7 +4335,7 @@
           <w:sz w:val="24"/>
           <w:u w:val="single"/>
         </w:rPr>
-        <w:hyperlink r:id="rId27" w:history="1">
+        <w:hyperlink r:id="rId25" w:history="1">
           <w:r>
             <w:rPr>
               <w:rStyle w:val="Hyperlink"/>
@@ -4319,7 +4353,7 @@
           <w:sz w:val="24"/>
           <w:u w:val="single"/>
         </w:rPr>
-        <w:hyperlink r:id="rId27" w:history="1">
+        <w:hyperlink r:id="rId25" w:history="1">
           <w:r>
             <w:rPr>
               <w:rStyle w:val="Hyperlink"/>
@@ -4337,7 +4371,7 @@
           <w:sz w:val="24"/>
           <w:u w:val="single"/>
         </w:rPr>
-        <w:hyperlink r:id="rId27" w:history="1">
+        <w:hyperlink r:id="rId25" w:history="1">
           <w:r>
             <w:rPr>
               <w:rStyle w:val="Hyperlink"/>
@@ -4355,7 +4389,7 @@
           <w:sz w:val="24"/>
           <w:u w:val="single"/>
         </w:rPr>
-        <w:hyperlink r:id="rId27" w:history="1">
+        <w:hyperlink r:id="rId25" w:history="1">
           <w:r>
             <w:rPr>
               <w:rStyle w:val="Hyperlink"/>
@@ -4383,7 +4417,7 @@
           <w:sz w:val="24"/>
           <w:u w:val="single"/>
         </w:rPr>
-        <w:hyperlink r:id="rId28" w:history="1">
+        <w:hyperlink r:id="rId26" w:history="1">
           <w:r>
             <w:rPr>
               <w:rStyle w:val="Hyperlink"/>
@@ -4401,7 +4435,7 @@
           <w:sz w:val="24"/>
           <w:u w:val="single"/>
         </w:rPr>
-        <w:hyperlink r:id="rId28" w:history="1">
+        <w:hyperlink r:id="rId26" w:history="1">
           <w:r>
             <w:rPr>
               <w:rStyle w:val="Hyperlink"/>
@@ -4430,7 +4464,7 @@
           <w:sz w:val="24"/>
           <w:u w:val="single"/>
         </w:rPr>
-        <w:hyperlink r:id="rId28" w:history="1">
+        <w:hyperlink r:id="rId26" w:history="1">
           <w:r>
             <w:rPr>
               <w:rStyle w:val="Hyperlink"/>

--- a/EXPORTS/DOCX/published/niveau3/Dutch/EMArtis.docx
+++ b/EXPORTS/DOCX/published/niveau3/Dutch/EMArtis.docx
@@ -1465,6 +1465,7 @@
       </w:r>
       <w:r>
         <w:rPr>
+          <w:u w:val="single" w:color="0066cc"/>
           <w:rFonts w:ascii="Charis SIL Regular" w:hAnsi="Charis SIL Regular" w:eastAsia="Charis SIL Regular"/>
           <w:b w:val="0"/>
           <w:i w:val="0"/>
@@ -2075,7 +2076,35 @@
           <w:color w:val="000000"/>
           <w:sz w:val="24"/>
         </w:rPr>
-        <w:t>ij het Koni</w:t>
+        <w:t>i</w:t>
+      </w:r>
+      <w:r>
+        <w:rPr>
+          <w:u w:val="single" w:color="0066cc"/>
+          <w:rFonts w:ascii="Charis SIL Regular" w:hAnsi="Charis SIL Regular" w:eastAsia="Charis SIL Regular"/>
+          <w:b w:val="0"/>
+          <w:i w:val="0"/>
+          <w:color w:val="000000"/>
+          <w:sz w:val="24"/>
+        </w:rPr>
+        <w:hyperlink r:id="rId17" w:history="1">
+          <w:r>
+            <w:rPr>
+              <w:rStyle w:val="Hyperlink"/>
+            </w:rPr>
+            <w:t>j het Kon</w:t>
+          </w:r>
+        </w:hyperlink>
+      </w:r>
+      <w:r>
+        <w:rPr>
+          <w:rFonts w:ascii="Charis SIL Regular" w:hAnsi="Charis SIL Regular" w:eastAsia="Charis SIL Regular"/>
+          <w:b w:val="0"/>
+          <w:i w:val="0"/>
+          <w:color w:val="000000"/>
+          <w:sz w:val="24"/>
+        </w:rPr>
+        <w:t>i</w:t>
       </w:r>
       <w:r>
         <w:rPr>
@@ -3508,7 +3537,7 @@
           <w:sz w:val="24"/>
           <w:u w:val="single"/>
         </w:rPr>
-        <w:hyperlink r:id="rId20" w:history="1">
+        <w:hyperlink r:id="rId21" w:history="1">
           <w:r>
             <w:rPr>
               <w:rStyle w:val="Hyperlink"/>
@@ -3526,7 +3555,7 @@
           <w:sz w:val="24"/>
           <w:u w:val="single"/>
         </w:rPr>
-        <w:hyperlink r:id="rId20" w:history="1">
+        <w:hyperlink r:id="rId21" w:history="1">
           <w:r>
             <w:rPr>
               <w:rStyle w:val="Hyperlink"/>
@@ -3555,7 +3584,7 @@
           <w:sz w:val="24"/>
           <w:u w:val="single"/>
         </w:rPr>
-        <w:hyperlink r:id="rId20" w:history="1">
+        <w:hyperlink r:id="rId21" w:history="1">
           <w:r>
             <w:rPr>
               <w:rStyle w:val="Hyperlink"/>
@@ -3566,14 +3595,20 @@
       </w:r>
       <w:r>
         <w:rPr>
-          <w:u w:val="single" w:color="0066cc"/>
           <w:rFonts w:ascii="Charis SIL Regular" w:hAnsi="Charis SIL Regular" w:eastAsia="Charis SIL Regular"/>
           <w:b w:val="0"/>
           <w:i w:val="0"/>
           <w:color w:val="000000"/>
           <w:sz w:val="24"/>
         </w:rPr>
-        <w:t xml:space="preserve">, </w:t>
+        <w:hyperlink r:id="rId20" w:history="1">
+          <w:r>
+            <w:rPr>
+              <w:rStyle w:val="Hyperlink"/>
+            </w:rPr>
+            <w:t xml:space="preserve">, </w:t>
+          </w:r>
+        </w:hyperlink>
       </w:r>
       <w:r>
         <w:rPr>
@@ -3584,7 +3619,7 @@
           <w:sz w:val="24"/>
           <w:u w:val="single"/>
         </w:rPr>
-        <w:hyperlink r:id="rId20" w:history="1">
+        <w:hyperlink r:id="rId22" w:history="1">
           <w:r>
             <w:rPr>
               <w:rStyle w:val="Hyperlink"/>
@@ -3613,7 +3648,7 @@
           <w:sz w:val="24"/>
           <w:u w:val="single"/>
         </w:rPr>
-        <w:hyperlink r:id="rId20" w:history="1">
+        <w:hyperlink r:id="rId22" w:history="1">
           <w:r>
             <w:rPr>
               <w:rStyle w:val="Hyperlink"/>
@@ -3731,7 +3766,7 @@
           <w:sz w:val="24"/>
           <w:u w:val="single"/>
         </w:rPr>
-        <w:hyperlink r:id="rId21" w:history="1">
+        <w:hyperlink r:id="rId23" w:history="1">
           <w:r>
             <w:rPr>
               <w:rStyle w:val="Hyperlink"/>
@@ -3749,7 +3784,7 @@
           <w:sz w:val="24"/>
           <w:u w:val="single"/>
         </w:rPr>
-        <w:hyperlink r:id="rId21" w:history="1">
+        <w:hyperlink r:id="rId23" w:history="1">
           <w:r>
             <w:rPr>
               <w:rStyle w:val="Hyperlink"/>
@@ -3767,7 +3802,7 @@
           <w:sz w:val="24"/>
           <w:u w:val="single"/>
         </w:rPr>
-        <w:hyperlink r:id="rId21" w:history="1">
+        <w:hyperlink r:id="rId23" w:history="1">
           <w:r>
             <w:rPr>
               <w:rStyle w:val="Hyperlink"/>
@@ -3785,7 +3820,7 @@
           <w:sz w:val="24"/>
           <w:u w:val="single"/>
         </w:rPr>
-        <w:hyperlink r:id="rId21" w:history="1">
+        <w:hyperlink r:id="rId23" w:history="1">
           <w:r>
             <w:rPr>
               <w:rStyle w:val="Hyperlink"/>
@@ -3813,7 +3848,7 @@
           <w:sz w:val="24"/>
           <w:u w:val="single"/>
         </w:rPr>
-        <w:hyperlink r:id="rId22" w:history="1">
+        <w:hyperlink r:id="rId24" w:history="1">
           <w:r>
             <w:rPr>
               <w:rStyle w:val="Hyperlink"/>
@@ -3831,7 +3866,7 @@
           <w:sz w:val="24"/>
           <w:u w:val="single"/>
         </w:rPr>
-        <w:hyperlink r:id="rId22" w:history="1">
+        <w:hyperlink r:id="rId24" w:history="1">
           <w:r>
             <w:rPr>
               <w:rStyle w:val="Hyperlink"/>
@@ -3860,7 +3895,7 @@
           <w:sz w:val="24"/>
           <w:u w:val="single"/>
         </w:rPr>
-        <w:hyperlink r:id="rId21" w:history="1">
+        <w:hyperlink r:id="rId24" w:history="1">
           <w:r>
             <w:rPr>
               <w:rStyle w:val="Hyperlink"/>
@@ -3988,7 +4023,7 @@
           <w:sz w:val="24"/>
           <w:u w:val="single"/>
         </w:rPr>
-        <w:hyperlink r:id="rId23" w:history="1">
+        <w:hyperlink r:id="rId25" w:history="1">
           <w:r>
             <w:rPr>
               <w:rStyle w:val="Hyperlink"/>
@@ -4006,7 +4041,7 @@
           <w:sz w:val="24"/>
           <w:u w:val="single"/>
         </w:rPr>
-        <w:hyperlink r:id="rId23" w:history="1">
+        <w:hyperlink r:id="rId25" w:history="1">
           <w:r>
             <w:rPr>
               <w:rStyle w:val="Hyperlink"/>
@@ -4024,7 +4059,7 @@
           <w:sz w:val="24"/>
           <w:u w:val="single"/>
         </w:rPr>
-        <w:hyperlink r:id="rId23" w:history="1">
+        <w:hyperlink r:id="rId25" w:history="1">
           <w:r>
             <w:rPr>
               <w:rStyle w:val="Hyperlink"/>
@@ -4042,7 +4077,7 @@
           <w:sz w:val="24"/>
           <w:u w:val="single"/>
         </w:rPr>
-        <w:hyperlink r:id="rId23" w:history="1">
+        <w:hyperlink r:id="rId25" w:history="1">
           <w:r>
             <w:rPr>
               <w:rStyle w:val="Hyperlink"/>
@@ -4063,7 +4098,7 @@
           <w:sz w:val="24"/>
           <w:u w:val="single"/>
         </w:rPr>
-        <w:hyperlink r:id="rId23" w:history="1">
+        <w:hyperlink r:id="rId25" w:history="1">
           <w:r>
             <w:rPr>
               <w:rStyle w:val="Hyperlink"/>
@@ -4081,7 +4116,7 @@
           <w:sz w:val="24"/>
           <w:u w:val="single"/>
         </w:rPr>
-        <w:hyperlink r:id="rId23" w:history="1">
+        <w:hyperlink r:id="rId25" w:history="1">
           <w:r>
             <w:rPr>
               <w:rStyle w:val="Hyperlink"/>
@@ -4099,7 +4134,7 @@
           <w:sz w:val="24"/>
           <w:u w:val="single"/>
         </w:rPr>
-        <w:hyperlink r:id="rId23" w:history="1">
+        <w:hyperlink r:id="rId25" w:history="1">
           <w:r>
             <w:rPr>
               <w:rStyle w:val="Hyperlink"/>
@@ -4117,7 +4152,7 @@
           <w:sz w:val="24"/>
           <w:u w:val="single"/>
         </w:rPr>
-        <w:hyperlink r:id="rId23" w:history="1">
+        <w:hyperlink r:id="rId25" w:history="1">
           <w:r>
             <w:rPr>
               <w:rStyle w:val="Hyperlink"/>
@@ -4135,7 +4170,7 @@
           <w:sz w:val="24"/>
           <w:u w:val="single"/>
         </w:rPr>
-        <w:hyperlink r:id="rId23" w:history="1">
+        <w:hyperlink r:id="rId25" w:history="1">
           <w:r>
             <w:rPr>
               <w:rStyle w:val="Hyperlink"/>
@@ -4153,7 +4188,7 @@
           <w:sz w:val="24"/>
           <w:u w:val="single"/>
         </w:rPr>
-        <w:hyperlink r:id="rId23" w:history="1">
+        <w:hyperlink r:id="rId25" w:history="1">
           <w:r>
             <w:rPr>
               <w:rStyle w:val="Hyperlink"/>
@@ -4181,7 +4216,7 @@
           <w:sz w:val="24"/>
           <w:u w:val="single"/>
         </w:rPr>
-        <w:hyperlink r:id="rId24" w:history="1">
+        <w:hyperlink r:id="rId26" w:history="1">
           <w:r>
             <w:rPr>
               <w:rStyle w:val="Hyperlink"/>
@@ -4227,7 +4262,7 @@
           <w:color w:val="0066CC"/>
           <w:sz w:val="24"/>
         </w:rPr>
-        <w:hyperlink r:id="rId24" w:history="1">
+        <w:hyperlink r:id="rId26" w:history="1">
           <w:r>
             <w:rPr>
               <w:rStyle w:val="Hyperlink"/>
@@ -4335,7 +4370,7 @@
           <w:sz w:val="24"/>
           <w:u w:val="single"/>
         </w:rPr>
-        <w:hyperlink r:id="rId25" w:history="1">
+        <w:hyperlink r:id="rId27" w:history="1">
           <w:r>
             <w:rPr>
               <w:rStyle w:val="Hyperlink"/>
@@ -4353,7 +4388,7 @@
           <w:sz w:val="24"/>
           <w:u w:val="single"/>
         </w:rPr>
-        <w:hyperlink r:id="rId25" w:history="1">
+        <w:hyperlink r:id="rId27" w:history="1">
           <w:r>
             <w:rPr>
               <w:rStyle w:val="Hyperlink"/>
@@ -4371,7 +4406,7 @@
           <w:sz w:val="24"/>
           <w:u w:val="single"/>
         </w:rPr>
-        <w:hyperlink r:id="rId25" w:history="1">
+        <w:hyperlink r:id="rId27" w:history="1">
           <w:r>
             <w:rPr>
               <w:rStyle w:val="Hyperlink"/>
@@ -4389,7 +4424,7 @@
           <w:sz w:val="24"/>
           <w:u w:val="single"/>
         </w:rPr>
-        <w:hyperlink r:id="rId25" w:history="1">
+        <w:hyperlink r:id="rId27" w:history="1">
           <w:r>
             <w:rPr>
               <w:rStyle w:val="Hyperlink"/>
@@ -4417,7 +4452,7 @@
           <w:sz w:val="24"/>
           <w:u w:val="single"/>
         </w:rPr>
-        <w:hyperlink r:id="rId26" w:history="1">
+        <w:hyperlink r:id="rId28" w:history="1">
           <w:r>
             <w:rPr>
               <w:rStyle w:val="Hyperlink"/>
@@ -4435,7 +4470,7 @@
           <w:sz w:val="24"/>
           <w:u w:val="single"/>
         </w:rPr>
-        <w:hyperlink r:id="rId26" w:history="1">
+        <w:hyperlink r:id="rId28" w:history="1">
           <w:r>
             <w:rPr>
               <w:rStyle w:val="Hyperlink"/>
@@ -4464,7 +4499,7 @@
           <w:sz w:val="24"/>
           <w:u w:val="single"/>
         </w:rPr>
-        <w:hyperlink r:id="rId26" w:history="1">
+        <w:hyperlink r:id="rId28" w:history="1">
           <w:r>
             <w:rPr>
               <w:rStyle w:val="Hyperlink"/>

--- a/EXPORTS/DOCX/published/niveau3/Dutch/EMArtis.docx
+++ b/EXPORTS/DOCX/published/niveau3/Dutch/EMArtis.docx
@@ -1465,7 +1465,6 @@
       </w:r>
       <w:r>
         <w:rPr>
-          <w:u w:val="single" w:color="0066cc"/>
           <w:rFonts w:ascii="Charis SIL Regular" w:hAnsi="Charis SIL Regular" w:eastAsia="Charis SIL Regular"/>
           <w:b w:val="0"/>
           <w:i w:val="0"/>
@@ -2098,6 +2097,7 @@
       </w:r>
       <w:r>
         <w:rPr>
+          <w:u w:val="single" w:color="0066cc"/>
           <w:rFonts w:ascii="Charis SIL Regular" w:hAnsi="Charis SIL Regular" w:eastAsia="Charis SIL Regular"/>
           <w:b w:val="0"/>
           <w:i w:val="0"/>
@@ -3601,14 +3601,7 @@
           <w:color w:val="000000"/>
           <w:sz w:val="24"/>
         </w:rPr>
-        <w:hyperlink r:id="rId20" w:history="1">
-          <w:r>
-            <w:rPr>
-              <w:rStyle w:val="Hyperlink"/>
-            </w:rPr>
-            <w:t xml:space="preserve">, </w:t>
-          </w:r>
-        </w:hyperlink>
+        <w:t xml:space="preserve">, </w:t>
       </w:r>
       <w:r>
         <w:rPr>
@@ -3848,7 +3841,7 @@
           <w:sz w:val="24"/>
           <w:u w:val="single"/>
         </w:rPr>
-        <w:hyperlink r:id="rId24" w:history="1">
+        <w:hyperlink r:id="rId23" w:history="1">
           <w:r>
             <w:rPr>
               <w:rStyle w:val="Hyperlink"/>
@@ -3866,7 +3859,7 @@
           <w:sz w:val="24"/>
           <w:u w:val="single"/>
         </w:rPr>
-        <w:hyperlink r:id="rId24" w:history="1">
+        <w:hyperlink r:id="rId23" w:history="1">
           <w:r>
             <w:rPr>
               <w:rStyle w:val="Hyperlink"/>
@@ -3895,7 +3888,7 @@
           <w:sz w:val="24"/>
           <w:u w:val="single"/>
         </w:rPr>
-        <w:hyperlink r:id="rId24" w:history="1">
+        <w:hyperlink r:id="rId23" w:history="1">
           <w:r>
             <w:rPr>
               <w:rStyle w:val="Hyperlink"/>
@@ -4023,7 +4016,7 @@
           <w:sz w:val="24"/>
           <w:u w:val="single"/>
         </w:rPr>
-        <w:hyperlink r:id="rId25" w:history="1">
+        <w:hyperlink r:id="rId24" w:history="1">
           <w:r>
             <w:rPr>
               <w:rStyle w:val="Hyperlink"/>
@@ -4041,7 +4034,7 @@
           <w:sz w:val="24"/>
           <w:u w:val="single"/>
         </w:rPr>
-        <w:hyperlink r:id="rId25" w:history="1">
+        <w:hyperlink r:id="rId24" w:history="1">
           <w:r>
             <w:rPr>
               <w:rStyle w:val="Hyperlink"/>
@@ -4059,7 +4052,7 @@
           <w:sz w:val="24"/>
           <w:u w:val="single"/>
         </w:rPr>
-        <w:hyperlink r:id="rId25" w:history="1">
+        <w:hyperlink r:id="rId24" w:history="1">
           <w:r>
             <w:rPr>
               <w:rStyle w:val="Hyperlink"/>
@@ -4077,7 +4070,7 @@
           <w:sz w:val="24"/>
           <w:u w:val="single"/>
         </w:rPr>
-        <w:hyperlink r:id="rId25" w:history="1">
+        <w:hyperlink r:id="rId24" w:history="1">
           <w:r>
             <w:rPr>
               <w:rStyle w:val="Hyperlink"/>
@@ -4098,7 +4091,7 @@
           <w:sz w:val="24"/>
           <w:u w:val="single"/>
         </w:rPr>
-        <w:hyperlink r:id="rId25" w:history="1">
+        <w:hyperlink r:id="rId24" w:history="1">
           <w:r>
             <w:rPr>
               <w:rStyle w:val="Hyperlink"/>
@@ -4116,7 +4109,7 @@
           <w:sz w:val="24"/>
           <w:u w:val="single"/>
         </w:rPr>
-        <w:hyperlink r:id="rId25" w:history="1">
+        <w:hyperlink r:id="rId24" w:history="1">
           <w:r>
             <w:rPr>
               <w:rStyle w:val="Hyperlink"/>
@@ -4134,7 +4127,7 @@
           <w:sz w:val="24"/>
           <w:u w:val="single"/>
         </w:rPr>
-        <w:hyperlink r:id="rId25" w:history="1">
+        <w:hyperlink r:id="rId24" w:history="1">
           <w:r>
             <w:rPr>
               <w:rStyle w:val="Hyperlink"/>
@@ -4152,7 +4145,7 @@
           <w:sz w:val="24"/>
           <w:u w:val="single"/>
         </w:rPr>
-        <w:hyperlink r:id="rId25" w:history="1">
+        <w:hyperlink r:id="rId24" w:history="1">
           <w:r>
             <w:rPr>
               <w:rStyle w:val="Hyperlink"/>
@@ -4170,7 +4163,7 @@
           <w:sz w:val="24"/>
           <w:u w:val="single"/>
         </w:rPr>
-        <w:hyperlink r:id="rId25" w:history="1">
+        <w:hyperlink r:id="rId24" w:history="1">
           <w:r>
             <w:rPr>
               <w:rStyle w:val="Hyperlink"/>
@@ -4188,7 +4181,7 @@
           <w:sz w:val="24"/>
           <w:u w:val="single"/>
         </w:rPr>
-        <w:hyperlink r:id="rId25" w:history="1">
+        <w:hyperlink r:id="rId24" w:history="1">
           <w:r>
             <w:rPr>
               <w:rStyle w:val="Hyperlink"/>
@@ -4216,7 +4209,7 @@
           <w:sz w:val="24"/>
           <w:u w:val="single"/>
         </w:rPr>
-        <w:hyperlink r:id="rId26" w:history="1">
+        <w:hyperlink r:id="rId25" w:history="1">
           <w:r>
             <w:rPr>
               <w:rStyle w:val="Hyperlink"/>
@@ -4262,7 +4255,7 @@
           <w:color w:val="0066CC"/>
           <w:sz w:val="24"/>
         </w:rPr>
-        <w:hyperlink r:id="rId26" w:history="1">
+        <w:hyperlink r:id="rId25" w:history="1">
           <w:r>
             <w:rPr>
               <w:rStyle w:val="Hyperlink"/>
@@ -4370,7 +4363,7 @@
           <w:sz w:val="24"/>
           <w:u w:val="single"/>
         </w:rPr>
-        <w:hyperlink r:id="rId27" w:history="1">
+        <w:hyperlink r:id="rId26" w:history="1">
           <w:r>
             <w:rPr>
               <w:rStyle w:val="Hyperlink"/>
@@ -4388,7 +4381,7 @@
           <w:sz w:val="24"/>
           <w:u w:val="single"/>
         </w:rPr>
-        <w:hyperlink r:id="rId27" w:history="1">
+        <w:hyperlink r:id="rId26" w:history="1">
           <w:r>
             <w:rPr>
               <w:rStyle w:val="Hyperlink"/>
@@ -4406,7 +4399,7 @@
           <w:sz w:val="24"/>
           <w:u w:val="single"/>
         </w:rPr>
-        <w:hyperlink r:id="rId27" w:history="1">
+        <w:hyperlink r:id="rId26" w:history="1">
           <w:r>
             <w:rPr>
               <w:rStyle w:val="Hyperlink"/>
@@ -4424,7 +4417,7 @@
           <w:sz w:val="24"/>
           <w:u w:val="single"/>
         </w:rPr>
-        <w:hyperlink r:id="rId27" w:history="1">
+        <w:hyperlink r:id="rId26" w:history="1">
           <w:r>
             <w:rPr>
               <w:rStyle w:val="Hyperlink"/>
@@ -4452,7 +4445,7 @@
           <w:sz w:val="24"/>
           <w:u w:val="single"/>
         </w:rPr>
-        <w:hyperlink r:id="rId28" w:history="1">
+        <w:hyperlink r:id="rId27" w:history="1">
           <w:r>
             <w:rPr>
               <w:rStyle w:val="Hyperlink"/>
@@ -4470,7 +4463,7 @@
           <w:sz w:val="24"/>
           <w:u w:val="single"/>
         </w:rPr>
-        <w:hyperlink r:id="rId28" w:history="1">
+        <w:hyperlink r:id="rId27" w:history="1">
           <w:r>
             <w:rPr>
               <w:rStyle w:val="Hyperlink"/>
@@ -4499,7 +4492,7 @@
           <w:sz w:val="24"/>
           <w:u w:val="single"/>
         </w:rPr>
-        <w:hyperlink r:id="rId28" w:history="1">
+        <w:hyperlink r:id="rId26" w:history="1">
           <w:r>
             <w:rPr>
               <w:rStyle w:val="Hyperlink"/>

--- a/EXPORTS/DOCX/published/niveau3/Dutch/EMArtis.docx
+++ b/EXPORTS/DOCX/published/niveau3/Dutch/EMArtis.docx
@@ -3641,7 +3641,7 @@
           <w:sz w:val="24"/>
           <w:u w:val="single"/>
         </w:rPr>
-        <w:hyperlink r:id="rId22" w:history="1">
+        <w:hyperlink r:id="rId20" w:history="1">
           <w:r>
             <w:rPr>
               <w:rStyle w:val="Hyperlink"/>
@@ -3841,7 +3841,7 @@
           <w:sz w:val="24"/>
           <w:u w:val="single"/>
         </w:rPr>
-        <w:hyperlink r:id="rId23" w:history="1">
+        <w:hyperlink r:id="rId24" w:history="1">
           <w:r>
             <w:rPr>
               <w:rStyle w:val="Hyperlink"/>
@@ -3859,7 +3859,7 @@
           <w:sz w:val="24"/>
           <w:u w:val="single"/>
         </w:rPr>
-        <w:hyperlink r:id="rId23" w:history="1">
+        <w:hyperlink r:id="rId24" w:history="1">
           <w:r>
             <w:rPr>
               <w:rStyle w:val="Hyperlink"/>
@@ -3888,7 +3888,7 @@
           <w:sz w:val="24"/>
           <w:u w:val="single"/>
         </w:rPr>
-        <w:hyperlink r:id="rId23" w:history="1">
+        <w:hyperlink r:id="rId24" w:history="1">
           <w:r>
             <w:rPr>
               <w:rStyle w:val="Hyperlink"/>
@@ -4016,7 +4016,7 @@
           <w:sz w:val="24"/>
           <w:u w:val="single"/>
         </w:rPr>
-        <w:hyperlink r:id="rId24" w:history="1">
+        <w:hyperlink r:id="rId25" w:history="1">
           <w:r>
             <w:rPr>
               <w:rStyle w:val="Hyperlink"/>
@@ -4034,7 +4034,7 @@
           <w:sz w:val="24"/>
           <w:u w:val="single"/>
         </w:rPr>
-        <w:hyperlink r:id="rId24" w:history="1">
+        <w:hyperlink r:id="rId25" w:history="1">
           <w:r>
             <w:rPr>
               <w:rStyle w:val="Hyperlink"/>
@@ -4052,7 +4052,7 @@
           <w:sz w:val="24"/>
           <w:u w:val="single"/>
         </w:rPr>
-        <w:hyperlink r:id="rId24" w:history="1">
+        <w:hyperlink r:id="rId25" w:history="1">
           <w:r>
             <w:rPr>
               <w:rStyle w:val="Hyperlink"/>
@@ -4070,7 +4070,7 @@
           <w:sz w:val="24"/>
           <w:u w:val="single"/>
         </w:rPr>
-        <w:hyperlink r:id="rId24" w:history="1">
+        <w:hyperlink r:id="rId25" w:history="1">
           <w:r>
             <w:rPr>
               <w:rStyle w:val="Hyperlink"/>
@@ -4091,7 +4091,7 @@
           <w:sz w:val="24"/>
           <w:u w:val="single"/>
         </w:rPr>
-        <w:hyperlink r:id="rId24" w:history="1">
+        <w:hyperlink r:id="rId25" w:history="1">
           <w:r>
             <w:rPr>
               <w:rStyle w:val="Hyperlink"/>
@@ -4109,7 +4109,7 @@
           <w:sz w:val="24"/>
           <w:u w:val="single"/>
         </w:rPr>
-        <w:hyperlink r:id="rId24" w:history="1">
+        <w:hyperlink r:id="rId25" w:history="1">
           <w:r>
             <w:rPr>
               <w:rStyle w:val="Hyperlink"/>
@@ -4127,7 +4127,7 @@
           <w:sz w:val="24"/>
           <w:u w:val="single"/>
         </w:rPr>
-        <w:hyperlink r:id="rId24" w:history="1">
+        <w:hyperlink r:id="rId25" w:history="1">
           <w:r>
             <w:rPr>
               <w:rStyle w:val="Hyperlink"/>
@@ -4145,7 +4145,7 @@
           <w:sz w:val="24"/>
           <w:u w:val="single"/>
         </w:rPr>
-        <w:hyperlink r:id="rId24" w:history="1">
+        <w:hyperlink r:id="rId25" w:history="1">
           <w:r>
             <w:rPr>
               <w:rStyle w:val="Hyperlink"/>
@@ -4163,7 +4163,7 @@
           <w:sz w:val="24"/>
           <w:u w:val="single"/>
         </w:rPr>
-        <w:hyperlink r:id="rId24" w:history="1">
+        <w:hyperlink r:id="rId25" w:history="1">
           <w:r>
             <w:rPr>
               <w:rStyle w:val="Hyperlink"/>
@@ -4181,7 +4181,7 @@
           <w:sz w:val="24"/>
           <w:u w:val="single"/>
         </w:rPr>
-        <w:hyperlink r:id="rId24" w:history="1">
+        <w:hyperlink r:id="rId25" w:history="1">
           <w:r>
             <w:rPr>
               <w:rStyle w:val="Hyperlink"/>
@@ -4209,7 +4209,7 @@
           <w:sz w:val="24"/>
           <w:u w:val="single"/>
         </w:rPr>
-        <w:hyperlink r:id="rId25" w:history="1">
+        <w:hyperlink r:id="rId26" w:history="1">
           <w:r>
             <w:rPr>
               <w:rStyle w:val="Hyperlink"/>
@@ -4255,7 +4255,7 @@
           <w:color w:val="0066CC"/>
           <w:sz w:val="24"/>
         </w:rPr>
-        <w:hyperlink r:id="rId25" w:history="1">
+        <w:hyperlink r:id="rId26" w:history="1">
           <w:r>
             <w:rPr>
               <w:rStyle w:val="Hyperlink"/>
@@ -4363,7 +4363,7 @@
           <w:sz w:val="24"/>
           <w:u w:val="single"/>
         </w:rPr>
-        <w:hyperlink r:id="rId26" w:history="1">
+        <w:hyperlink r:id="rId27" w:history="1">
           <w:r>
             <w:rPr>
               <w:rStyle w:val="Hyperlink"/>
@@ -4381,7 +4381,7 @@
           <w:sz w:val="24"/>
           <w:u w:val="single"/>
         </w:rPr>
-        <w:hyperlink r:id="rId26" w:history="1">
+        <w:hyperlink r:id="rId27" w:history="1">
           <w:r>
             <w:rPr>
               <w:rStyle w:val="Hyperlink"/>
@@ -4399,7 +4399,7 @@
           <w:sz w:val="24"/>
           <w:u w:val="single"/>
         </w:rPr>
-        <w:hyperlink r:id="rId26" w:history="1">
+        <w:hyperlink r:id="rId27" w:history="1">
           <w:r>
             <w:rPr>
               <w:rStyle w:val="Hyperlink"/>
@@ -4417,7 +4417,7 @@
           <w:sz w:val="24"/>
           <w:u w:val="single"/>
         </w:rPr>
-        <w:hyperlink r:id="rId26" w:history="1">
+        <w:hyperlink r:id="rId27" w:history="1">
           <w:r>
             <w:rPr>
               <w:rStyle w:val="Hyperlink"/>
@@ -4492,7 +4492,7 @@
           <w:sz w:val="24"/>
           <w:u w:val="single"/>
         </w:rPr>
-        <w:hyperlink r:id="rId26" w:history="1">
+        <w:hyperlink r:id="rId28" w:history="1">
           <w:r>
             <w:rPr>
               <w:rStyle w:val="Hyperlink"/>

--- a/EXPORTS/DOCX/published/niveau3/Dutch/EMArtis.docx
+++ b/EXPORTS/DOCX/published/niveau3/Dutch/EMArtis.docx
@@ -498,125 +498,7 @@
           <w:color w:val="000000"/>
           <w:sz w:val="24"/>
         </w:rPr>
-        <w:t>, oftewel de Wereldtentoonst</w:t>
-      </w:r>
-      <w:r>
-        <w:rPr>
-          <w:u w:val="single" w:color="0066cc"/>
-          <w:rFonts w:ascii="Charis SIL Regular" w:hAnsi="Charis SIL Regular" w:eastAsia="Charis SIL Regular"/>
-          <w:b w:val="0"/>
-          <w:i w:val="0"/>
-          <w:color w:val="000000"/>
-          <w:sz w:val="24"/>
-        </w:rPr>
-        <w:hyperlink r:id="rId10" w:history="1">
-          <w:r>
-            <w:rPr>
-              <w:rStyle w:val="Hyperlink"/>
-            </w:rPr>
-            <w:t>elling, van 18</w:t>
-          </w:r>
-        </w:hyperlink>
-      </w:r>
-      <w:r>
-        <w:rPr>
-          <w:u w:val="single" w:color="0066cc"/>
-          <w:rFonts w:ascii="Charis SIL Regular" w:hAnsi="Charis SIL Regular" w:eastAsia="Charis SIL Regular"/>
-          <w:b w:val="0"/>
-          <w:i w:val="0"/>
-          <w:color w:val="000000"/>
-          <w:sz w:val="24"/>
-        </w:rPr>
-        <w:hyperlink r:id="rId10" w:history="1">
-          <w:r>
-            <w:rPr>
-              <w:rStyle w:val="Hyperlink"/>
-            </w:rPr>
-            <w:t>8</w:t>
-          </w:r>
-        </w:hyperlink>
-      </w:r>
-      <w:r>
-        <w:rPr>
-          <w:u w:val="single" w:color="0066cc"/>
-          <w:rFonts w:ascii="Charis SIL Regular" w:hAnsi="Charis SIL Regular" w:eastAsia="Charis SIL Regular"/>
-          <w:b w:val="0"/>
-          <w:i w:val="0"/>
-          <w:color w:val="000000"/>
-          <w:sz w:val="24"/>
-        </w:rPr>
-        <w:hyperlink r:id="rId10" w:history="1">
-          <w:r>
-            <w:rPr>
-              <w:rStyle w:val="Hyperlink"/>
-            </w:rPr>
-            <w:t>3 en voor</w:t>
-          </w:r>
-        </w:hyperlink>
-      </w:r>
-      <w:r>
-        <w:rPr>
-          <w:u w:val="single" w:color="0066cc"/>
-          <w:rFonts w:ascii="Charis SIL Regular" w:hAnsi="Charis SIL Regular" w:eastAsia="Charis SIL Regular"/>
-          <w:b w:val="0"/>
-          <w:i w:val="0"/>
-          <w:color w:val="000000"/>
-          <w:sz w:val="24"/>
-        </w:rPr>
-        <w:hyperlink r:id="rId10" w:history="1">
-          <w:r>
-            <w:rPr>
-              <w:rStyle w:val="Hyperlink"/>
-            </w:rPr>
-            <w:t>we</w:t>
-          </w:r>
-        </w:hyperlink>
-      </w:r>
-      <w:r>
-        <w:rPr>
-          <w:u w:val="single" w:color="0066cc"/>
-          <w:rFonts w:ascii="Charis SIL Regular" w:hAnsi="Charis SIL Regular" w:eastAsia="Charis SIL Regular"/>
-          <w:b w:val="0"/>
-          <w:i w:val="0"/>
-          <w:color w:val="000000"/>
-          <w:sz w:val="24"/>
-        </w:rPr>
-        <w:hyperlink r:id="rId10" w:history="1">
-          <w:r>
-            <w:rPr>
-              <w:rStyle w:val="Hyperlink"/>
-            </w:rPr>
-            <w:t>r</w:t>
-          </w:r>
-        </w:hyperlink>
-      </w:r>
-      <w:r>
-        <w:rPr>
-          <w:u w:val="single" w:color="0066cc"/>
-          <w:rFonts w:ascii="Charis SIL Regular" w:hAnsi="Charis SIL Regular" w:eastAsia="Charis SIL Regular"/>
-          <w:b w:val="0"/>
-          <w:i w:val="0"/>
-          <w:color w:val="000000"/>
-          <w:sz w:val="24"/>
-        </w:rPr>
-        <w:hyperlink r:id="rId10" w:history="1">
-          <w:r>
-            <w:rPr>
-              <w:rStyle w:val="Hyperlink"/>
-            </w:rPr>
-            <w:t>pen die werde</w:t>
-          </w:r>
-        </w:hyperlink>
-      </w:r>
-      <w:r>
-        <w:rPr>
-          <w:rFonts w:ascii="Charis SIL Regular" w:hAnsi="Charis SIL Regular" w:eastAsia="Charis SIL Regular"/>
-          <w:b w:val="0"/>
-          <w:i w:val="0"/>
-          <w:color w:val="000000"/>
-          <w:sz w:val="24"/>
-        </w:rPr>
-        <w:t xml:space="preserve">n </w:t>
+        <w:t xml:space="preserve">, oftewel de Wereldtentoonstelling, van 1883 en voorwerpen die werden </w:t>
       </w:r>
       <w:r>
         <w:rPr>
@@ -2097,7 +1979,6 @@
       </w:r>
       <w:r>
         <w:rPr>
-          <w:u w:val="single" w:color="0066cc"/>
           <w:rFonts w:ascii="Charis SIL Regular" w:hAnsi="Charis SIL Regular" w:eastAsia="Charis SIL Regular"/>
           <w:b w:val="0"/>
           <w:i w:val="0"/>
@@ -3537,7 +3418,7 @@
           <w:sz w:val="24"/>
           <w:u w:val="single"/>
         </w:rPr>
-        <w:hyperlink r:id="rId21" w:history="1">
+        <w:hyperlink r:id="rId20" w:history="1">
           <w:r>
             <w:rPr>
               <w:rStyle w:val="Hyperlink"/>
@@ -3555,7 +3436,7 @@
           <w:sz w:val="24"/>
           <w:u w:val="single"/>
         </w:rPr>
-        <w:hyperlink r:id="rId21" w:history="1">
+        <w:hyperlink r:id="rId20" w:history="1">
           <w:r>
             <w:rPr>
               <w:rStyle w:val="Hyperlink"/>
@@ -3595,6 +3476,7 @@
       </w:r>
       <w:r>
         <w:rPr>
+          <w:u w:val="single" w:color="0066cc"/>
           <w:rFonts w:ascii="Charis SIL Regular" w:hAnsi="Charis SIL Regular" w:eastAsia="Charis SIL Regular"/>
           <w:b w:val="0"/>
           <w:i w:val="0"/>
@@ -3612,7 +3494,7 @@
           <w:sz w:val="24"/>
           <w:u w:val="single"/>
         </w:rPr>
-        <w:hyperlink r:id="rId22" w:history="1">
+        <w:hyperlink r:id="rId20" w:history="1">
           <w:r>
             <w:rPr>
               <w:rStyle w:val="Hyperlink"/>
@@ -3759,7 +3641,7 @@
           <w:sz w:val="24"/>
           <w:u w:val="single"/>
         </w:rPr>
-        <w:hyperlink r:id="rId23" w:history="1">
+        <w:hyperlink r:id="rId22" w:history="1">
           <w:r>
             <w:rPr>
               <w:rStyle w:val="Hyperlink"/>
@@ -3777,7 +3659,7 @@
           <w:sz w:val="24"/>
           <w:u w:val="single"/>
         </w:rPr>
-        <w:hyperlink r:id="rId23" w:history="1">
+        <w:hyperlink r:id="rId22" w:history="1">
           <w:r>
             <w:rPr>
               <w:rStyle w:val="Hyperlink"/>
@@ -3795,7 +3677,7 @@
           <w:sz w:val="24"/>
           <w:u w:val="single"/>
         </w:rPr>
-        <w:hyperlink r:id="rId23" w:history="1">
+        <w:hyperlink r:id="rId22" w:history="1">
           <w:r>
             <w:rPr>
               <w:rStyle w:val="Hyperlink"/>
@@ -3813,7 +3695,7 @@
           <w:sz w:val="24"/>
           <w:u w:val="single"/>
         </w:rPr>
-        <w:hyperlink r:id="rId23" w:history="1">
+        <w:hyperlink r:id="rId22" w:history="1">
           <w:r>
             <w:rPr>
               <w:rStyle w:val="Hyperlink"/>
@@ -3841,7 +3723,7 @@
           <w:sz w:val="24"/>
           <w:u w:val="single"/>
         </w:rPr>
-        <w:hyperlink r:id="rId24" w:history="1">
+        <w:hyperlink r:id="rId23" w:history="1">
           <w:r>
             <w:rPr>
               <w:rStyle w:val="Hyperlink"/>
@@ -3859,7 +3741,7 @@
           <w:sz w:val="24"/>
           <w:u w:val="single"/>
         </w:rPr>
-        <w:hyperlink r:id="rId24" w:history="1">
+        <w:hyperlink r:id="rId22" w:history="1">
           <w:r>
             <w:rPr>
               <w:rStyle w:val="Hyperlink"/>
@@ -3888,7 +3770,7 @@
           <w:sz w:val="24"/>
           <w:u w:val="single"/>
         </w:rPr>
-        <w:hyperlink r:id="rId24" w:history="1">
+        <w:hyperlink r:id="rId22" w:history="1">
           <w:r>
             <w:rPr>
               <w:rStyle w:val="Hyperlink"/>
@@ -4016,7 +3898,7 @@
           <w:sz w:val="24"/>
           <w:u w:val="single"/>
         </w:rPr>
-        <w:hyperlink r:id="rId25" w:history="1">
+        <w:hyperlink r:id="rId24" w:history="1">
           <w:r>
             <w:rPr>
               <w:rStyle w:val="Hyperlink"/>
@@ -4034,7 +3916,7 @@
           <w:sz w:val="24"/>
           <w:u w:val="single"/>
         </w:rPr>
-        <w:hyperlink r:id="rId25" w:history="1">
+        <w:hyperlink r:id="rId24" w:history="1">
           <w:r>
             <w:rPr>
               <w:rStyle w:val="Hyperlink"/>
@@ -4052,7 +3934,7 @@
           <w:sz w:val="24"/>
           <w:u w:val="single"/>
         </w:rPr>
-        <w:hyperlink r:id="rId25" w:history="1">
+        <w:hyperlink r:id="rId24" w:history="1">
           <w:r>
             <w:rPr>
               <w:rStyle w:val="Hyperlink"/>
@@ -4070,7 +3952,7 @@
           <w:sz w:val="24"/>
           <w:u w:val="single"/>
         </w:rPr>
-        <w:hyperlink r:id="rId25" w:history="1">
+        <w:hyperlink r:id="rId24" w:history="1">
           <w:r>
             <w:rPr>
               <w:rStyle w:val="Hyperlink"/>
@@ -4091,7 +3973,7 @@
           <w:sz w:val="24"/>
           <w:u w:val="single"/>
         </w:rPr>
-        <w:hyperlink r:id="rId25" w:history="1">
+        <w:hyperlink r:id="rId24" w:history="1">
           <w:r>
             <w:rPr>
               <w:rStyle w:val="Hyperlink"/>
@@ -4109,7 +3991,7 @@
           <w:sz w:val="24"/>
           <w:u w:val="single"/>
         </w:rPr>
-        <w:hyperlink r:id="rId25" w:history="1">
+        <w:hyperlink r:id="rId24" w:history="1">
           <w:r>
             <w:rPr>
               <w:rStyle w:val="Hyperlink"/>
@@ -4127,7 +4009,7 @@
           <w:sz w:val="24"/>
           <w:u w:val="single"/>
         </w:rPr>
-        <w:hyperlink r:id="rId25" w:history="1">
+        <w:hyperlink r:id="rId24" w:history="1">
           <w:r>
             <w:rPr>
               <w:rStyle w:val="Hyperlink"/>
@@ -4145,7 +4027,7 @@
           <w:sz w:val="24"/>
           <w:u w:val="single"/>
         </w:rPr>
-        <w:hyperlink r:id="rId25" w:history="1">
+        <w:hyperlink r:id="rId24" w:history="1">
           <w:r>
             <w:rPr>
               <w:rStyle w:val="Hyperlink"/>
@@ -4163,7 +4045,7 @@
           <w:sz w:val="24"/>
           <w:u w:val="single"/>
         </w:rPr>
-        <w:hyperlink r:id="rId25" w:history="1">
+        <w:hyperlink r:id="rId24" w:history="1">
           <w:r>
             <w:rPr>
               <w:rStyle w:val="Hyperlink"/>
@@ -4181,7 +4063,7 @@
           <w:sz w:val="24"/>
           <w:u w:val="single"/>
         </w:rPr>
-        <w:hyperlink r:id="rId25" w:history="1">
+        <w:hyperlink r:id="rId24" w:history="1">
           <w:r>
             <w:rPr>
               <w:rStyle w:val="Hyperlink"/>
@@ -4209,7 +4091,7 @@
           <w:sz w:val="24"/>
           <w:u w:val="single"/>
         </w:rPr>
-        <w:hyperlink r:id="rId26" w:history="1">
+        <w:hyperlink r:id="rId25" w:history="1">
           <w:r>
             <w:rPr>
               <w:rStyle w:val="Hyperlink"/>
@@ -4255,7 +4137,7 @@
           <w:color w:val="0066CC"/>
           <w:sz w:val="24"/>
         </w:rPr>
-        <w:hyperlink r:id="rId26" w:history="1">
+        <w:hyperlink r:id="rId25" w:history="1">
           <w:r>
             <w:rPr>
               <w:rStyle w:val="Hyperlink"/>
@@ -4363,7 +4245,7 @@
           <w:sz w:val="24"/>
           <w:u w:val="single"/>
         </w:rPr>
-        <w:hyperlink r:id="rId27" w:history="1">
+        <w:hyperlink r:id="rId26" w:history="1">
           <w:r>
             <w:rPr>
               <w:rStyle w:val="Hyperlink"/>
@@ -4381,7 +4263,7 @@
           <w:sz w:val="24"/>
           <w:u w:val="single"/>
         </w:rPr>
-        <w:hyperlink r:id="rId27" w:history="1">
+        <w:hyperlink r:id="rId26" w:history="1">
           <w:r>
             <w:rPr>
               <w:rStyle w:val="Hyperlink"/>
@@ -4399,7 +4281,7 @@
           <w:sz w:val="24"/>
           <w:u w:val="single"/>
         </w:rPr>
-        <w:hyperlink r:id="rId27" w:history="1">
+        <w:hyperlink r:id="rId26" w:history="1">
           <w:r>
             <w:rPr>
               <w:rStyle w:val="Hyperlink"/>
@@ -4417,7 +4299,7 @@
           <w:sz w:val="24"/>
           <w:u w:val="single"/>
         </w:rPr>
-        <w:hyperlink r:id="rId27" w:history="1">
+        <w:hyperlink r:id="rId26" w:history="1">
           <w:r>
             <w:rPr>
               <w:rStyle w:val="Hyperlink"/>
@@ -4445,7 +4327,7 @@
           <w:sz w:val="24"/>
           <w:u w:val="single"/>
         </w:rPr>
-        <w:hyperlink r:id="rId27" w:history="1">
+        <w:hyperlink r:id="rId26" w:history="1">
           <w:r>
             <w:rPr>
               <w:rStyle w:val="Hyperlink"/>
@@ -4463,7 +4345,7 @@
           <w:sz w:val="24"/>
           <w:u w:val="single"/>
         </w:rPr>
-        <w:hyperlink r:id="rId27" w:history="1">
+        <w:hyperlink r:id="rId26" w:history="1">
           <w:r>
             <w:rPr>
               <w:rStyle w:val="Hyperlink"/>
@@ -4492,7 +4374,7 @@
           <w:sz w:val="24"/>
           <w:u w:val="single"/>
         </w:rPr>
-        <w:hyperlink r:id="rId28" w:history="1">
+        <w:hyperlink r:id="rId26" w:history="1">
           <w:r>
             <w:rPr>
               <w:rStyle w:val="Hyperlink"/>

--- a/EXPORTS/DOCX/published/niveau3/Dutch/EMArtis.docx
+++ b/EXPORTS/DOCX/published/niveau3/Dutch/EMArtis.docx
@@ -498,7 +498,125 @@
           <w:color w:val="000000"/>
           <w:sz w:val="24"/>
         </w:rPr>
-        <w:t xml:space="preserve">, oftewel de Wereldtentoonstelling, van 1883 en voorwerpen die werden </w:t>
+        <w:t>, oftewel de Wereldtentoonst</w:t>
+      </w:r>
+      <w:r>
+        <w:rPr>
+          <w:u w:val="single" w:color="0066cc"/>
+          <w:rFonts w:ascii="Charis SIL Regular" w:hAnsi="Charis SIL Regular" w:eastAsia="Charis SIL Regular"/>
+          <w:b w:val="0"/>
+          <w:i w:val="0"/>
+          <w:color w:val="000000"/>
+          <w:sz w:val="24"/>
+        </w:rPr>
+        <w:hyperlink r:id="rId10" w:history="1">
+          <w:r>
+            <w:rPr>
+              <w:rStyle w:val="Hyperlink"/>
+            </w:rPr>
+            <w:t>elling, van 18</w:t>
+          </w:r>
+        </w:hyperlink>
+      </w:r>
+      <w:r>
+        <w:rPr>
+          <w:u w:val="single" w:color="0066cc"/>
+          <w:rFonts w:ascii="Charis SIL Regular" w:hAnsi="Charis SIL Regular" w:eastAsia="Charis SIL Regular"/>
+          <w:b w:val="0"/>
+          <w:i w:val="0"/>
+          <w:color w:val="000000"/>
+          <w:sz w:val="24"/>
+        </w:rPr>
+        <w:hyperlink r:id="rId10" w:history="1">
+          <w:r>
+            <w:rPr>
+              <w:rStyle w:val="Hyperlink"/>
+            </w:rPr>
+            <w:t>8</w:t>
+          </w:r>
+        </w:hyperlink>
+      </w:r>
+      <w:r>
+        <w:rPr>
+          <w:u w:val="single" w:color="0066cc"/>
+          <w:rFonts w:ascii="Charis SIL Regular" w:hAnsi="Charis SIL Regular" w:eastAsia="Charis SIL Regular"/>
+          <w:b w:val="0"/>
+          <w:i w:val="0"/>
+          <w:color w:val="000000"/>
+          <w:sz w:val="24"/>
+        </w:rPr>
+        <w:hyperlink r:id="rId10" w:history="1">
+          <w:r>
+            <w:rPr>
+              <w:rStyle w:val="Hyperlink"/>
+            </w:rPr>
+            <w:t>3 en voor</w:t>
+          </w:r>
+        </w:hyperlink>
+      </w:r>
+      <w:r>
+        <w:rPr>
+          <w:u w:val="single" w:color="0066cc"/>
+          <w:rFonts w:ascii="Charis SIL Regular" w:hAnsi="Charis SIL Regular" w:eastAsia="Charis SIL Regular"/>
+          <w:b w:val="0"/>
+          <w:i w:val="0"/>
+          <w:color w:val="000000"/>
+          <w:sz w:val="24"/>
+        </w:rPr>
+        <w:hyperlink r:id="rId10" w:history="1">
+          <w:r>
+            <w:rPr>
+              <w:rStyle w:val="Hyperlink"/>
+            </w:rPr>
+            <w:t>we</w:t>
+          </w:r>
+        </w:hyperlink>
+      </w:r>
+      <w:r>
+        <w:rPr>
+          <w:u w:val="single" w:color="0066cc"/>
+          <w:rFonts w:ascii="Charis SIL Regular" w:hAnsi="Charis SIL Regular" w:eastAsia="Charis SIL Regular"/>
+          <w:b w:val="0"/>
+          <w:i w:val="0"/>
+          <w:color w:val="000000"/>
+          <w:sz w:val="24"/>
+        </w:rPr>
+        <w:hyperlink r:id="rId10" w:history="1">
+          <w:r>
+            <w:rPr>
+              <w:rStyle w:val="Hyperlink"/>
+            </w:rPr>
+            <w:t>r</w:t>
+          </w:r>
+        </w:hyperlink>
+      </w:r>
+      <w:r>
+        <w:rPr>
+          <w:u w:val="single" w:color="0066cc"/>
+          <w:rFonts w:ascii="Charis SIL Regular" w:hAnsi="Charis SIL Regular" w:eastAsia="Charis SIL Regular"/>
+          <w:b w:val="0"/>
+          <w:i w:val="0"/>
+          <w:color w:val="000000"/>
+          <w:sz w:val="24"/>
+        </w:rPr>
+        <w:hyperlink r:id="rId10" w:history="1">
+          <w:r>
+            <w:rPr>
+              <w:rStyle w:val="Hyperlink"/>
+            </w:rPr>
+            <w:t>pen die werde</w:t>
+          </w:r>
+        </w:hyperlink>
+      </w:r>
+      <w:r>
+        <w:rPr>
+          <w:rFonts w:ascii="Charis SIL Regular" w:hAnsi="Charis SIL Regular" w:eastAsia="Charis SIL Regular"/>
+          <w:b w:val="0"/>
+          <w:i w:val="0"/>
+          <w:color w:val="000000"/>
+          <w:sz w:val="24"/>
+        </w:rPr>
+        <w:t xml:space="preserve">n </w:t>
       </w:r>
       <w:r>
         <w:rPr>
@@ -1347,6 +1465,7 @@
       </w:r>
       <w:r>
         <w:rPr>
+          <w:u w:val="single" w:color="0066cc"/>
           <w:rFonts w:ascii="Charis SIL Regular" w:hAnsi="Charis SIL Regular" w:eastAsia="Charis SIL Regular"/>
           <w:b w:val="0"/>
           <w:i w:val="0"/>
@@ -1979,6 +2098,7 @@
       </w:r>
       <w:r>
         <w:rPr>
+          <w:u w:val="single" w:color="0066cc"/>
           <w:rFonts w:ascii="Charis SIL Regular" w:hAnsi="Charis SIL Regular" w:eastAsia="Charis SIL Regular"/>
           <w:b w:val="0"/>
           <w:i w:val="0"/>
@@ -3476,7 +3596,6 @@
       </w:r>
       <w:r>
         <w:rPr>
-          <w:u w:val="single" w:color="0066cc"/>
           <w:rFonts w:ascii="Charis SIL Regular" w:hAnsi="Charis SIL Regular" w:eastAsia="Charis SIL Regular"/>
           <w:b w:val="0"/>
           <w:i w:val="0"/>
@@ -3494,7 +3613,7 @@
           <w:sz w:val="24"/>
           <w:u w:val="single"/>
         </w:rPr>
-        <w:hyperlink r:id="rId20" w:history="1">
+        <w:hyperlink r:id="rId22" w:history="1">
           <w:r>
             <w:rPr>
               <w:rStyle w:val="Hyperlink"/>
@@ -3523,7 +3642,7 @@
           <w:sz w:val="24"/>
           <w:u w:val="single"/>
         </w:rPr>
-        <w:hyperlink r:id="rId20" w:history="1">
+        <w:hyperlink r:id="rId22" w:history="1">
           <w:r>
             <w:rPr>
               <w:rStyle w:val="Hyperlink"/>
@@ -3641,7 +3760,7 @@
           <w:sz w:val="24"/>
           <w:u w:val="single"/>
         </w:rPr>
-        <w:hyperlink r:id="rId22" w:history="1">
+        <w:hyperlink r:id="rId23" w:history="1">
           <w:r>
             <w:rPr>
               <w:rStyle w:val="Hyperlink"/>
@@ -3659,7 +3778,7 @@
           <w:sz w:val="24"/>
           <w:u w:val="single"/>
         </w:rPr>
-        <w:hyperlink r:id="rId22" w:history="1">
+        <w:hyperlink r:id="rId23" w:history="1">
           <w:r>
             <w:rPr>
               <w:rStyle w:val="Hyperlink"/>
@@ -3677,7 +3796,7 @@
           <w:sz w:val="24"/>
           <w:u w:val="single"/>
         </w:rPr>
-        <w:hyperlink r:id="rId22" w:history="1">
+        <w:hyperlink r:id="rId23" w:history="1">
           <w:r>
             <w:rPr>
               <w:rStyle w:val="Hyperlink"/>
@@ -3695,7 +3814,7 @@
           <w:sz w:val="24"/>
           <w:u w:val="single"/>
         </w:rPr>
-        <w:hyperlink r:id="rId22" w:history="1">
+        <w:hyperlink r:id="rId23" w:history="1">
           <w:r>
             <w:rPr>
               <w:rStyle w:val="Hyperlink"/>
@@ -3741,7 +3860,7 @@
           <w:sz w:val="24"/>
           <w:u w:val="single"/>
         </w:rPr>
-        <w:hyperlink r:id="rId22" w:history="1">
+        <w:hyperlink r:id="rId23" w:history="1">
           <w:r>
             <w:rPr>
               <w:rStyle w:val="Hyperlink"/>
@@ -3770,7 +3889,7 @@
           <w:sz w:val="24"/>
           <w:u w:val="single"/>
         </w:rPr>
-        <w:hyperlink r:id="rId22" w:history="1">
+        <w:hyperlink r:id="rId23" w:history="1">
           <w:r>
             <w:rPr>
               <w:rStyle w:val="Hyperlink"/>
@@ -4374,7 +4493,7 @@
           <w:sz w:val="24"/>
           <w:u w:val="single"/>
         </w:rPr>
-        <w:hyperlink r:id="rId26" w:history="1">
+        <w:hyperlink r:id="rId27" w:history="1">
           <w:r>
             <w:rPr>
               <w:rStyle w:val="Hyperlink"/>

--- a/EXPORTS/DOCX/published/niveau3/Dutch/EMArtis.docx
+++ b/EXPORTS/DOCX/published/niveau3/Dutch/EMArtis.docx
@@ -1465,7 +1465,6 @@
       </w:r>
       <w:r>
         <w:rPr>
-          <w:u w:val="single" w:color="0066cc"/>
           <w:rFonts w:ascii="Charis SIL Regular" w:hAnsi="Charis SIL Regular" w:eastAsia="Charis SIL Regular"/>
           <w:b w:val="0"/>
           <w:i w:val="0"/>
@@ -2098,7 +2097,6 @@
       </w:r>
       <w:r>
         <w:rPr>
-          <w:u w:val="single" w:color="0066cc"/>
           <w:rFonts w:ascii="Charis SIL Regular" w:hAnsi="Charis SIL Regular" w:eastAsia="Charis SIL Regular"/>
           <w:b w:val="0"/>
           <w:i w:val="0"/>
@@ -3585,7 +3583,7 @@
           <w:sz w:val="24"/>
           <w:u w:val="single"/>
         </w:rPr>
-        <w:hyperlink r:id="rId21" w:history="1">
+        <w:hyperlink r:id="rId20" w:history="1">
           <w:r>
             <w:rPr>
               <w:rStyle w:val="Hyperlink"/>
@@ -3602,7 +3600,14 @@
           <w:color w:val="000000"/>
           <w:sz w:val="24"/>
         </w:rPr>
-        <w:t xml:space="preserve">, </w:t>
+        <w:hyperlink r:id="rId20" w:history="1">
+          <w:r>
+            <w:rPr>
+              <w:rStyle w:val="Hyperlink"/>
+            </w:rPr>
+            <w:t xml:space="preserve">, </w:t>
+          </w:r>
+        </w:hyperlink>
       </w:r>
       <w:r>
         <w:rPr>
@@ -3613,7 +3618,7 @@
           <w:sz w:val="24"/>
           <w:u w:val="single"/>
         </w:rPr>
-        <w:hyperlink r:id="rId22" w:history="1">
+        <w:hyperlink r:id="rId20" w:history="1">
           <w:r>
             <w:rPr>
               <w:rStyle w:val="Hyperlink"/>
@@ -3642,7 +3647,7 @@
           <w:sz w:val="24"/>
           <w:u w:val="single"/>
         </w:rPr>
-        <w:hyperlink r:id="rId22" w:history="1">
+        <w:hyperlink r:id="rId21" w:history="1">
           <w:r>
             <w:rPr>
               <w:rStyle w:val="Hyperlink"/>
@@ -3760,7 +3765,7 @@
           <w:sz w:val="24"/>
           <w:u w:val="single"/>
         </w:rPr>
-        <w:hyperlink r:id="rId23" w:history="1">
+        <w:hyperlink r:id="rId22" w:history="1">
           <w:r>
             <w:rPr>
               <w:rStyle w:val="Hyperlink"/>
@@ -3778,7 +3783,7 @@
           <w:sz w:val="24"/>
           <w:u w:val="single"/>
         </w:rPr>
-        <w:hyperlink r:id="rId23" w:history="1">
+        <w:hyperlink r:id="rId22" w:history="1">
           <w:r>
             <w:rPr>
               <w:rStyle w:val="Hyperlink"/>
@@ -3796,7 +3801,7 @@
           <w:sz w:val="24"/>
           <w:u w:val="single"/>
         </w:rPr>
-        <w:hyperlink r:id="rId23" w:history="1">
+        <w:hyperlink r:id="rId22" w:history="1">
           <w:r>
             <w:rPr>
               <w:rStyle w:val="Hyperlink"/>
@@ -3814,7 +3819,7 @@
           <w:sz w:val="24"/>
           <w:u w:val="single"/>
         </w:rPr>
-        <w:hyperlink r:id="rId23" w:history="1">
+        <w:hyperlink r:id="rId22" w:history="1">
           <w:r>
             <w:rPr>
               <w:rStyle w:val="Hyperlink"/>
@@ -3842,7 +3847,7 @@
           <w:sz w:val="24"/>
           <w:u w:val="single"/>
         </w:rPr>
-        <w:hyperlink r:id="rId23" w:history="1">
+        <w:hyperlink r:id="rId22" w:history="1">
           <w:r>
             <w:rPr>
               <w:rStyle w:val="Hyperlink"/>
@@ -3860,7 +3865,7 @@
           <w:sz w:val="24"/>
           <w:u w:val="single"/>
         </w:rPr>
-        <w:hyperlink r:id="rId23" w:history="1">
+        <w:hyperlink r:id="rId22" w:history="1">
           <w:r>
             <w:rPr>
               <w:rStyle w:val="Hyperlink"/>
@@ -3889,7 +3894,7 @@
           <w:sz w:val="24"/>
           <w:u w:val="single"/>
         </w:rPr>
-        <w:hyperlink r:id="rId23" w:history="1">
+        <w:hyperlink r:id="rId22" w:history="1">
           <w:r>
             <w:rPr>
               <w:rStyle w:val="Hyperlink"/>
@@ -4017,7 +4022,7 @@
           <w:sz w:val="24"/>
           <w:u w:val="single"/>
         </w:rPr>
-        <w:hyperlink r:id="rId24" w:history="1">
+        <w:hyperlink r:id="rId23" w:history="1">
           <w:r>
             <w:rPr>
               <w:rStyle w:val="Hyperlink"/>
@@ -4035,7 +4040,7 @@
           <w:sz w:val="24"/>
           <w:u w:val="single"/>
         </w:rPr>
-        <w:hyperlink r:id="rId24" w:history="1">
+        <w:hyperlink r:id="rId23" w:history="1">
           <w:r>
             <w:rPr>
               <w:rStyle w:val="Hyperlink"/>
@@ -4053,7 +4058,7 @@
           <w:sz w:val="24"/>
           <w:u w:val="single"/>
         </w:rPr>
-        <w:hyperlink r:id="rId24" w:history="1">
+        <w:hyperlink r:id="rId23" w:history="1">
           <w:r>
             <w:rPr>
               <w:rStyle w:val="Hyperlink"/>
@@ -4071,7 +4076,7 @@
           <w:sz w:val="24"/>
           <w:u w:val="single"/>
         </w:rPr>
-        <w:hyperlink r:id="rId24" w:history="1">
+        <w:hyperlink r:id="rId23" w:history="1">
           <w:r>
             <w:rPr>
               <w:rStyle w:val="Hyperlink"/>
@@ -4092,7 +4097,7 @@
           <w:sz w:val="24"/>
           <w:u w:val="single"/>
         </w:rPr>
-        <w:hyperlink r:id="rId24" w:history="1">
+        <w:hyperlink r:id="rId23" w:history="1">
           <w:r>
             <w:rPr>
               <w:rStyle w:val="Hyperlink"/>
@@ -4110,7 +4115,7 @@
           <w:sz w:val="24"/>
           <w:u w:val="single"/>
         </w:rPr>
-        <w:hyperlink r:id="rId24" w:history="1">
+        <w:hyperlink r:id="rId23" w:history="1">
           <w:r>
             <w:rPr>
               <w:rStyle w:val="Hyperlink"/>
@@ -4128,7 +4133,7 @@
           <w:sz w:val="24"/>
           <w:u w:val="single"/>
         </w:rPr>
-        <w:hyperlink r:id="rId24" w:history="1">
+        <w:hyperlink r:id="rId23" w:history="1">
           <w:r>
             <w:rPr>
               <w:rStyle w:val="Hyperlink"/>
@@ -4146,7 +4151,7 @@
           <w:sz w:val="24"/>
           <w:u w:val="single"/>
         </w:rPr>
-        <w:hyperlink r:id="rId24" w:history="1">
+        <w:hyperlink r:id="rId23" w:history="1">
           <w:r>
             <w:rPr>
               <w:rStyle w:val="Hyperlink"/>
@@ -4164,7 +4169,7 @@
           <w:sz w:val="24"/>
           <w:u w:val="single"/>
         </w:rPr>
-        <w:hyperlink r:id="rId24" w:history="1">
+        <w:hyperlink r:id="rId23" w:history="1">
           <w:r>
             <w:rPr>
               <w:rStyle w:val="Hyperlink"/>
@@ -4182,7 +4187,7 @@
           <w:sz w:val="24"/>
           <w:u w:val="single"/>
         </w:rPr>
-        <w:hyperlink r:id="rId24" w:history="1">
+        <w:hyperlink r:id="rId23" w:history="1">
           <w:r>
             <w:rPr>
               <w:rStyle w:val="Hyperlink"/>
@@ -4210,7 +4215,7 @@
           <w:sz w:val="24"/>
           <w:u w:val="single"/>
         </w:rPr>
-        <w:hyperlink r:id="rId25" w:history="1">
+        <w:hyperlink r:id="rId24" w:history="1">
           <w:r>
             <w:rPr>
               <w:rStyle w:val="Hyperlink"/>
@@ -4256,7 +4261,7 @@
           <w:color w:val="0066CC"/>
           <w:sz w:val="24"/>
         </w:rPr>
-        <w:hyperlink r:id="rId25" w:history="1">
+        <w:hyperlink r:id="rId24" w:history="1">
           <w:r>
             <w:rPr>
               <w:rStyle w:val="Hyperlink"/>
@@ -4364,7 +4369,7 @@
           <w:sz w:val="24"/>
           <w:u w:val="single"/>
         </w:rPr>
-        <w:hyperlink r:id="rId26" w:history="1">
+        <w:hyperlink r:id="rId25" w:history="1">
           <w:r>
             <w:rPr>
               <w:rStyle w:val="Hyperlink"/>
@@ -4382,7 +4387,7 @@
           <w:sz w:val="24"/>
           <w:u w:val="single"/>
         </w:rPr>
-        <w:hyperlink r:id="rId26" w:history="1">
+        <w:hyperlink r:id="rId25" w:history="1">
           <w:r>
             <w:rPr>
               <w:rStyle w:val="Hyperlink"/>
@@ -4400,7 +4405,7 @@
           <w:sz w:val="24"/>
           <w:u w:val="single"/>
         </w:rPr>
-        <w:hyperlink r:id="rId26" w:history="1">
+        <w:hyperlink r:id="rId25" w:history="1">
           <w:r>
             <w:rPr>
               <w:rStyle w:val="Hyperlink"/>
@@ -4418,7 +4423,7 @@
           <w:sz w:val="24"/>
           <w:u w:val="single"/>
         </w:rPr>
-        <w:hyperlink r:id="rId26" w:history="1">
+        <w:hyperlink r:id="rId25" w:history="1">
           <w:r>
             <w:rPr>
               <w:rStyle w:val="Hyperlink"/>
@@ -4464,7 +4469,7 @@
           <w:sz w:val="24"/>
           <w:u w:val="single"/>
         </w:rPr>
-        <w:hyperlink r:id="rId26" w:history="1">
+        <w:hyperlink r:id="rId25" w:history="1">
           <w:r>
             <w:rPr>
               <w:rStyle w:val="Hyperlink"/>
@@ -4493,7 +4498,7 @@
           <w:sz w:val="24"/>
           <w:u w:val="single"/>
         </w:rPr>
-        <w:hyperlink r:id="rId27" w:history="1">
+        <w:hyperlink r:id="rId26" w:history="1">
           <w:r>
             <w:rPr>
               <w:rStyle w:val="Hyperlink"/>

--- a/EXPORTS/DOCX/published/niveau3/Dutch/EMArtis.docx
+++ b/EXPORTS/DOCX/published/niveau3/Dutch/EMArtis.docx
@@ -1019,13 +1019,29 @@
             <w:rPr>
               <w:rStyle w:val="Hyperlink"/>
             </w:rPr>
-            <w:t xml:space="preserve"> het Etnografis</w:t>
+            <w:t xml:space="preserve"> het Etnografi</w:t>
           </w:r>
         </w:hyperlink>
       </w:r>
       <w:r>
         <w:rPr>
-          <w:u w:val="single" w:color="0066cc"/>
+          <w:rFonts w:ascii="Charis SIL Regular" w:hAnsi="Charis SIL Regular" w:eastAsia="Charis SIL Regular"/>
+          <w:b w:val="0"/>
+          <w:i w:val="0"/>
+          <w:color w:val="000000"/>
+          <w:sz w:val="24"/>
+        </w:rPr>
+        <w:hyperlink r:id="rId12" w:history="1">
+          <w:r>
+            <w:rPr>
+              <w:rStyle w:val="Hyperlink"/>
+            </w:rPr>
+            <w:t>s</w:t>
+          </w:r>
+        </w:hyperlink>
+      </w:r>
+      <w:r>
+        <w:rPr>
           <w:rFonts w:ascii="Charis SIL Regular" w:hAnsi="Charis SIL Regular" w:eastAsia="Charis SIL Regular"/>
           <w:b w:val="0"/>
           <w:i w:val="0"/>
@@ -1066,7 +1082,7 @@
             <w:rPr>
               <w:rStyle w:val="Hyperlink"/>
             </w:rPr>
-            <w:t xml:space="preserve"> Museum </w:t>
+            <w:t xml:space="preserve"> Museum A</w:t>
           </w:r>
         </w:hyperlink>
       </w:r>
@@ -1078,7 +1094,7 @@
           <w:color w:val="000000"/>
           <w:sz w:val="24"/>
         </w:rPr>
-        <w:t xml:space="preserve">Artis een </w:t>
+        <w:t xml:space="preserve">rtis een </w:t>
       </w:r>
       <w:r>
         <w:rPr>
@@ -1465,6 +1481,7 @@
       </w:r>
       <w:r>
         <w:rPr>
+          <w:u w:val="single" w:color="0066cc"/>
           <w:rFonts w:ascii="Charis SIL Regular" w:hAnsi="Charis SIL Regular" w:eastAsia="Charis SIL Regular"/>
           <w:b w:val="0"/>
           <w:i w:val="0"/>
@@ -2097,6 +2114,7 @@
       </w:r>
       <w:r>
         <w:rPr>
+          <w:u w:val="single" w:color="0066cc"/>
           <w:rFonts w:ascii="Charis SIL Regular" w:hAnsi="Charis SIL Regular" w:eastAsia="Charis SIL Regular"/>
           <w:b w:val="0"/>
           <w:i w:val="0"/>
@@ -3600,14 +3618,7 @@
           <w:color w:val="000000"/>
           <w:sz w:val="24"/>
         </w:rPr>
-        <w:hyperlink r:id="rId20" w:history="1">
-          <w:r>
-            <w:rPr>
-              <w:rStyle w:val="Hyperlink"/>
-            </w:rPr>
-            <w:t xml:space="preserve">, </w:t>
-          </w:r>
-        </w:hyperlink>
+        <w:t xml:space="preserve">, </w:t>
       </w:r>
       <w:r>
         <w:rPr>

--- a/EXPORTS/DOCX/published/niveau3/Dutch/EMArtis.docx
+++ b/EXPORTS/DOCX/published/niveau3/Dutch/EMArtis.docx
@@ -2081,47 +2081,7 @@
           <w:color w:val="000000"/>
           <w:sz w:val="24"/>
         </w:rPr>
-        <w:t>7851-7858 (welke nog berusten b</w:t>
-      </w:r>
-      <w:r>
-        <w:rPr>
-          <w:u w:val="single" w:color="0066cc"/>
-          <w:rFonts w:ascii="Charis SIL Regular" w:hAnsi="Charis SIL Regular" w:eastAsia="Charis SIL Regular"/>
-          <w:b w:val="0"/>
-          <w:i w:val="0"/>
-          <w:color w:val="000000"/>
-          <w:sz w:val="24"/>
-        </w:rPr>
-        <w:t>i</w:t>
-      </w:r>
-      <w:r>
-        <w:rPr>
-          <w:u w:val="single" w:color="0066cc"/>
-          <w:rFonts w:ascii="Charis SIL Regular" w:hAnsi="Charis SIL Regular" w:eastAsia="Charis SIL Regular"/>
-          <w:b w:val="0"/>
-          <w:i w:val="0"/>
-          <w:color w:val="000000"/>
-          <w:sz w:val="24"/>
-        </w:rPr>
-        <w:hyperlink r:id="rId17" w:history="1">
-          <w:r>
-            <w:rPr>
-              <w:rStyle w:val="Hyperlink"/>
-            </w:rPr>
-            <w:t>j het Kon</w:t>
-          </w:r>
-        </w:hyperlink>
-      </w:r>
-      <w:r>
-        <w:rPr>
-          <w:u w:val="single" w:color="0066cc"/>
-          <w:rFonts w:ascii="Charis SIL Regular" w:hAnsi="Charis SIL Regular" w:eastAsia="Charis SIL Regular"/>
-          <w:b w:val="0"/>
-          <w:i w:val="0"/>
-          <w:color w:val="000000"/>
-          <w:sz w:val="24"/>
-        </w:rPr>
-        <w:t>i</w:t>
+        <w:t>7851-7858 (welke nog berusten bij het Koni</w:t>
       </w:r>
       <w:r>
         <w:rPr>
@@ -3618,7 +3578,14 @@
           <w:color w:val="000000"/>
           <w:sz w:val="24"/>
         </w:rPr>
-        <w:t xml:space="preserve">, </w:t>
+        <w:hyperlink r:id="rId20" w:history="1">
+          <w:r>
+            <w:rPr>
+              <w:rStyle w:val="Hyperlink"/>
+            </w:rPr>
+            <w:t xml:space="preserve">, </w:t>
+          </w:r>
+        </w:hyperlink>
       </w:r>
       <w:r>
         <w:rPr>
@@ -4480,7 +4447,7 @@
           <w:sz w:val="24"/>
           <w:u w:val="single"/>
         </w:rPr>
-        <w:hyperlink r:id="rId25" w:history="1">
+        <w:hyperlink r:id="rId26" w:history="1">
           <w:r>
             <w:rPr>
               <w:rStyle w:val="Hyperlink"/>

--- a/EXPORTS/DOCX/published/niveau3/Dutch/EMArtis.docx
+++ b/EXPORTS/DOCX/published/niveau3/Dutch/EMArtis.docx
@@ -545,14 +545,7 @@
           <w:color w:val="000000"/>
           <w:sz w:val="24"/>
         </w:rPr>
-        <w:hyperlink r:id="rId10" w:history="1">
-          <w:r>
-            <w:rPr>
-              <w:rStyle w:val="Hyperlink"/>
-            </w:rPr>
-            <w:t>3 en voor</w:t>
-          </w:r>
-        </w:hyperlink>
+        <w:t>3 en voor</w:t>
       </w:r>
       <w:r>
         <w:rPr>
@@ -1019,29 +1012,13 @@
             <w:rPr>
               <w:rStyle w:val="Hyperlink"/>
             </w:rPr>
-            <w:t xml:space="preserve"> het Etnografi</w:t>
+            <w:t xml:space="preserve"> het Etnografis</w:t>
           </w:r>
         </w:hyperlink>
       </w:r>
       <w:r>
         <w:rPr>
-          <w:rFonts w:ascii="Charis SIL Regular" w:hAnsi="Charis SIL Regular" w:eastAsia="Charis SIL Regular"/>
-          <w:b w:val="0"/>
-          <w:i w:val="0"/>
-          <w:color w:val="000000"/>
-          <w:sz w:val="24"/>
-        </w:rPr>
-        <w:hyperlink r:id="rId12" w:history="1">
-          <w:r>
-            <w:rPr>
-              <w:rStyle w:val="Hyperlink"/>
-            </w:rPr>
-            <w:t>s</w:t>
-          </w:r>
-        </w:hyperlink>
-      </w:r>
-      <w:r>
-        <w:rPr>
+          <w:u w:val="single" w:color="0066cc"/>
           <w:rFonts w:ascii="Charis SIL Regular" w:hAnsi="Charis SIL Regular" w:eastAsia="Charis SIL Regular"/>
           <w:b w:val="0"/>
           <w:i w:val="0"/>
@@ -1082,7 +1059,7 @@
             <w:rPr>
               <w:rStyle w:val="Hyperlink"/>
             </w:rPr>
-            <w:t xml:space="preserve"> Museum A</w:t>
+            <w:t xml:space="preserve"> Museum </w:t>
           </w:r>
         </w:hyperlink>
       </w:r>
@@ -1094,7 +1071,7 @@
           <w:color w:val="000000"/>
           <w:sz w:val="24"/>
         </w:rPr>
-        <w:t xml:space="preserve">rtis een </w:t>
+        <w:t xml:space="preserve">Artis een </w:t>
       </w:r>
       <w:r>
         <w:rPr>
@@ -1481,7 +1458,6 @@
       </w:r>
       <w:r>
         <w:rPr>
-          <w:u w:val="single" w:color="0066cc"/>
           <w:rFonts w:ascii="Charis SIL Regular" w:hAnsi="Charis SIL Regular" w:eastAsia="Charis SIL Regular"/>
           <w:b w:val="0"/>
           <w:i w:val="0"/>
@@ -2081,7 +2057,47 @@
           <w:color w:val="000000"/>
           <w:sz w:val="24"/>
         </w:rPr>
-        <w:t>7851-7858 (welke nog berusten bij het Koni</w:t>
+        <w:t>7851-7858 (welke nog berusten b</w:t>
+      </w:r>
+      <w:r>
+        <w:rPr>
+          <w:u w:val="single" w:color="0066cc"/>
+          <w:rFonts w:ascii="Charis SIL Regular" w:hAnsi="Charis SIL Regular" w:eastAsia="Charis SIL Regular"/>
+          <w:b w:val="0"/>
+          <w:i w:val="0"/>
+          <w:color w:val="000000"/>
+          <w:sz w:val="24"/>
+        </w:rPr>
+        <w:t>i</w:t>
+      </w:r>
+      <w:r>
+        <w:rPr>
+          <w:u w:val="single" w:color="0066cc"/>
+          <w:rFonts w:ascii="Charis SIL Regular" w:hAnsi="Charis SIL Regular" w:eastAsia="Charis SIL Regular"/>
+          <w:b w:val="0"/>
+          <w:i w:val="0"/>
+          <w:color w:val="000000"/>
+          <w:sz w:val="24"/>
+        </w:rPr>
+        <w:hyperlink r:id="rId17" w:history="1">
+          <w:r>
+            <w:rPr>
+              <w:rStyle w:val="Hyperlink"/>
+            </w:rPr>
+            <w:t>j het Kon</w:t>
+          </w:r>
+        </w:hyperlink>
+      </w:r>
+      <w:r>
+        <w:rPr>
+          <w:u w:val="single" w:color="0066cc"/>
+          <w:rFonts w:ascii="Charis SIL Regular" w:hAnsi="Charis SIL Regular" w:eastAsia="Charis SIL Regular"/>
+          <w:b w:val="0"/>
+          <w:i w:val="0"/>
+          <w:color w:val="000000"/>
+          <w:sz w:val="24"/>
+        </w:rPr>
+        <w:t>i</w:t>
       </w:r>
       <w:r>
         <w:rPr>
@@ -3514,7 +3530,7 @@
           <w:sz w:val="24"/>
           <w:u w:val="single"/>
         </w:rPr>
-        <w:hyperlink r:id="rId20" w:history="1">
+        <w:hyperlink r:id="rId21" w:history="1">
           <w:r>
             <w:rPr>
               <w:rStyle w:val="Hyperlink"/>
@@ -3532,7 +3548,7 @@
           <w:sz w:val="24"/>
           <w:u w:val="single"/>
         </w:rPr>
-        <w:hyperlink r:id="rId20" w:history="1">
+        <w:hyperlink r:id="rId21" w:history="1">
           <w:r>
             <w:rPr>
               <w:rStyle w:val="Hyperlink"/>
@@ -3561,7 +3577,7 @@
           <w:sz w:val="24"/>
           <w:u w:val="single"/>
         </w:rPr>
-        <w:hyperlink r:id="rId20" w:history="1">
+        <w:hyperlink r:id="rId21" w:history="1">
           <w:r>
             <w:rPr>
               <w:rStyle w:val="Hyperlink"/>
@@ -3572,20 +3588,14 @@
       </w:r>
       <w:r>
         <w:rPr>
+          <w:u w:val="single" w:color="0066cc"/>
           <w:rFonts w:ascii="Charis SIL Regular" w:hAnsi="Charis SIL Regular" w:eastAsia="Charis SIL Regular"/>
           <w:b w:val="0"/>
           <w:i w:val="0"/>
           <w:color w:val="000000"/>
           <w:sz w:val="24"/>
         </w:rPr>
-        <w:hyperlink r:id="rId20" w:history="1">
-          <w:r>
-            <w:rPr>
-              <w:rStyle w:val="Hyperlink"/>
-            </w:rPr>
-            <w:t xml:space="preserve">, </w:t>
-          </w:r>
-        </w:hyperlink>
+        <w:t xml:space="preserve">, </w:t>
       </w:r>
       <w:r>
         <w:rPr>
@@ -3596,7 +3606,7 @@
           <w:sz w:val="24"/>
           <w:u w:val="single"/>
         </w:rPr>
-        <w:hyperlink r:id="rId20" w:history="1">
+        <w:hyperlink r:id="rId22" w:history="1">
           <w:r>
             <w:rPr>
               <w:rStyle w:val="Hyperlink"/>
@@ -3625,7 +3635,7 @@
           <w:sz w:val="24"/>
           <w:u w:val="single"/>
         </w:rPr>
-        <w:hyperlink r:id="rId21" w:history="1">
+        <w:hyperlink r:id="rId20" w:history="1">
           <w:r>
             <w:rPr>
               <w:rStyle w:val="Hyperlink"/>
@@ -3743,7 +3753,7 @@
           <w:sz w:val="24"/>
           <w:u w:val="single"/>
         </w:rPr>
-        <w:hyperlink r:id="rId22" w:history="1">
+        <w:hyperlink r:id="rId23" w:history="1">
           <w:r>
             <w:rPr>
               <w:rStyle w:val="Hyperlink"/>
@@ -3761,7 +3771,7 @@
           <w:sz w:val="24"/>
           <w:u w:val="single"/>
         </w:rPr>
-        <w:hyperlink r:id="rId22" w:history="1">
+        <w:hyperlink r:id="rId23" w:history="1">
           <w:r>
             <w:rPr>
               <w:rStyle w:val="Hyperlink"/>
@@ -3779,7 +3789,7 @@
           <w:sz w:val="24"/>
           <w:u w:val="single"/>
         </w:rPr>
-        <w:hyperlink r:id="rId22" w:history="1">
+        <w:hyperlink r:id="rId23" w:history="1">
           <w:r>
             <w:rPr>
               <w:rStyle w:val="Hyperlink"/>
@@ -3797,7 +3807,7 @@
           <w:sz w:val="24"/>
           <w:u w:val="single"/>
         </w:rPr>
-        <w:hyperlink r:id="rId22" w:history="1">
+        <w:hyperlink r:id="rId23" w:history="1">
           <w:r>
             <w:rPr>
               <w:rStyle w:val="Hyperlink"/>
@@ -3825,7 +3835,7 @@
           <w:sz w:val="24"/>
           <w:u w:val="single"/>
         </w:rPr>
-        <w:hyperlink r:id="rId22" w:history="1">
+        <w:hyperlink r:id="rId23" w:history="1">
           <w:r>
             <w:rPr>
               <w:rStyle w:val="Hyperlink"/>
@@ -3843,7 +3853,7 @@
           <w:sz w:val="24"/>
           <w:u w:val="single"/>
         </w:rPr>
-        <w:hyperlink r:id="rId22" w:history="1">
+        <w:hyperlink r:id="rId24" w:history="1">
           <w:r>
             <w:rPr>
               <w:rStyle w:val="Hyperlink"/>
@@ -3872,7 +3882,7 @@
           <w:sz w:val="24"/>
           <w:u w:val="single"/>
         </w:rPr>
-        <w:hyperlink r:id="rId22" w:history="1">
+        <w:hyperlink r:id="rId23" w:history="1">
           <w:r>
             <w:rPr>
               <w:rStyle w:val="Hyperlink"/>
@@ -4000,7 +4010,7 @@
           <w:sz w:val="24"/>
           <w:u w:val="single"/>
         </w:rPr>
-        <w:hyperlink r:id="rId23" w:history="1">
+        <w:hyperlink r:id="rId25" w:history="1">
           <w:r>
             <w:rPr>
               <w:rStyle w:val="Hyperlink"/>
@@ -4018,7 +4028,7 @@
           <w:sz w:val="24"/>
           <w:u w:val="single"/>
         </w:rPr>
-        <w:hyperlink r:id="rId23" w:history="1">
+        <w:hyperlink r:id="rId25" w:history="1">
           <w:r>
             <w:rPr>
               <w:rStyle w:val="Hyperlink"/>
@@ -4036,7 +4046,7 @@
           <w:sz w:val="24"/>
           <w:u w:val="single"/>
         </w:rPr>
-        <w:hyperlink r:id="rId23" w:history="1">
+        <w:hyperlink r:id="rId25" w:history="1">
           <w:r>
             <w:rPr>
               <w:rStyle w:val="Hyperlink"/>
@@ -4054,7 +4064,7 @@
           <w:sz w:val="24"/>
           <w:u w:val="single"/>
         </w:rPr>
-        <w:hyperlink r:id="rId23" w:history="1">
+        <w:hyperlink r:id="rId25" w:history="1">
           <w:r>
             <w:rPr>
               <w:rStyle w:val="Hyperlink"/>
@@ -4075,7 +4085,7 @@
           <w:sz w:val="24"/>
           <w:u w:val="single"/>
         </w:rPr>
-        <w:hyperlink r:id="rId23" w:history="1">
+        <w:hyperlink r:id="rId25" w:history="1">
           <w:r>
             <w:rPr>
               <w:rStyle w:val="Hyperlink"/>
@@ -4093,7 +4103,7 @@
           <w:sz w:val="24"/>
           <w:u w:val="single"/>
         </w:rPr>
-        <w:hyperlink r:id="rId23" w:history="1">
+        <w:hyperlink r:id="rId25" w:history="1">
           <w:r>
             <w:rPr>
               <w:rStyle w:val="Hyperlink"/>
@@ -4111,7 +4121,7 @@
           <w:sz w:val="24"/>
           <w:u w:val="single"/>
         </w:rPr>
-        <w:hyperlink r:id="rId23" w:history="1">
+        <w:hyperlink r:id="rId25" w:history="1">
           <w:r>
             <w:rPr>
               <w:rStyle w:val="Hyperlink"/>
@@ -4129,7 +4139,7 @@
           <w:sz w:val="24"/>
           <w:u w:val="single"/>
         </w:rPr>
-        <w:hyperlink r:id="rId23" w:history="1">
+        <w:hyperlink r:id="rId25" w:history="1">
           <w:r>
             <w:rPr>
               <w:rStyle w:val="Hyperlink"/>
@@ -4147,7 +4157,7 @@
           <w:sz w:val="24"/>
           <w:u w:val="single"/>
         </w:rPr>
-        <w:hyperlink r:id="rId23" w:history="1">
+        <w:hyperlink r:id="rId25" w:history="1">
           <w:r>
             <w:rPr>
               <w:rStyle w:val="Hyperlink"/>
@@ -4165,7 +4175,7 @@
           <w:sz w:val="24"/>
           <w:u w:val="single"/>
         </w:rPr>
-        <w:hyperlink r:id="rId23" w:history="1">
+        <w:hyperlink r:id="rId25" w:history="1">
           <w:r>
             <w:rPr>
               <w:rStyle w:val="Hyperlink"/>
@@ -4193,7 +4203,7 @@
           <w:sz w:val="24"/>
           <w:u w:val="single"/>
         </w:rPr>
-        <w:hyperlink r:id="rId24" w:history="1">
+        <w:hyperlink r:id="rId26" w:history="1">
           <w:r>
             <w:rPr>
               <w:rStyle w:val="Hyperlink"/>
@@ -4239,7 +4249,7 @@
           <w:color w:val="0066CC"/>
           <w:sz w:val="24"/>
         </w:rPr>
-        <w:hyperlink r:id="rId24" w:history="1">
+        <w:hyperlink r:id="rId26" w:history="1">
           <w:r>
             <w:rPr>
               <w:rStyle w:val="Hyperlink"/>
@@ -4347,7 +4357,7 @@
           <w:sz w:val="24"/>
           <w:u w:val="single"/>
         </w:rPr>
-        <w:hyperlink r:id="rId25" w:history="1">
+        <w:hyperlink r:id="rId27" w:history="1">
           <w:r>
             <w:rPr>
               <w:rStyle w:val="Hyperlink"/>
@@ -4365,7 +4375,7 @@
           <w:sz w:val="24"/>
           <w:u w:val="single"/>
         </w:rPr>
-        <w:hyperlink r:id="rId25" w:history="1">
+        <w:hyperlink r:id="rId27" w:history="1">
           <w:r>
             <w:rPr>
               <w:rStyle w:val="Hyperlink"/>
@@ -4383,7 +4393,7 @@
           <w:sz w:val="24"/>
           <w:u w:val="single"/>
         </w:rPr>
-        <w:hyperlink r:id="rId25" w:history="1">
+        <w:hyperlink r:id="rId27" w:history="1">
           <w:r>
             <w:rPr>
               <w:rStyle w:val="Hyperlink"/>
@@ -4401,7 +4411,7 @@
           <w:sz w:val="24"/>
           <w:u w:val="single"/>
         </w:rPr>
-        <w:hyperlink r:id="rId25" w:history="1">
+        <w:hyperlink r:id="rId27" w:history="1">
           <w:r>
             <w:rPr>
               <w:rStyle w:val="Hyperlink"/>
@@ -4429,7 +4439,7 @@
           <w:sz w:val="24"/>
           <w:u w:val="single"/>
         </w:rPr>
-        <w:hyperlink r:id="rId26" w:history="1">
+        <w:hyperlink r:id="rId27" w:history="1">
           <w:r>
             <w:rPr>
               <w:rStyle w:val="Hyperlink"/>
@@ -4447,7 +4457,7 @@
           <w:sz w:val="24"/>
           <w:u w:val="single"/>
         </w:rPr>
-        <w:hyperlink r:id="rId26" w:history="1">
+        <w:hyperlink r:id="rId27" w:history="1">
           <w:r>
             <w:rPr>
               <w:rStyle w:val="Hyperlink"/>
@@ -4476,7 +4486,7 @@
           <w:sz w:val="24"/>
           <w:u w:val="single"/>
         </w:rPr>
-        <w:hyperlink r:id="rId26" w:history="1">
+        <w:hyperlink r:id="rId28" w:history="1">
           <w:r>
             <w:rPr>
               <w:rStyle w:val="Hyperlink"/>

--- a/EXPORTS/DOCX/published/niveau3/Dutch/EMArtis.docx
+++ b/EXPORTS/DOCX/published/niveau3/Dutch/EMArtis.docx
@@ -545,7 +545,14 @@
           <w:color w:val="000000"/>
           <w:sz w:val="24"/>
         </w:rPr>
-        <w:t>3 en voor</w:t>
+        <w:hyperlink r:id="rId10" w:history="1">
+          <w:r>
+            <w:rPr>
+              <w:rStyle w:val="Hyperlink"/>
+            </w:rPr>
+            <w:t>3 en voor</w:t>
+          </w:r>
+        </w:hyperlink>
       </w:r>
       <w:r>
         <w:rPr>
@@ -1012,13 +1019,29 @@
             <w:rPr>
               <w:rStyle w:val="Hyperlink"/>
             </w:rPr>
-            <w:t xml:space="preserve"> het Etnografis</w:t>
+            <w:t xml:space="preserve"> het Etnografi</w:t>
           </w:r>
         </w:hyperlink>
       </w:r>
       <w:r>
         <w:rPr>
-          <w:u w:val="single" w:color="0066cc"/>
+          <w:rFonts w:ascii="Charis SIL Regular" w:hAnsi="Charis SIL Regular" w:eastAsia="Charis SIL Regular"/>
+          <w:b w:val="0"/>
+          <w:i w:val="0"/>
+          <w:color w:val="000000"/>
+          <w:sz w:val="24"/>
+        </w:rPr>
+        <w:hyperlink r:id="rId12" w:history="1">
+          <w:r>
+            <w:rPr>
+              <w:rStyle w:val="Hyperlink"/>
+            </w:rPr>
+            <w:t>s</w:t>
+          </w:r>
+        </w:hyperlink>
+      </w:r>
+      <w:r>
+        <w:rPr>
           <w:rFonts w:ascii="Charis SIL Regular" w:hAnsi="Charis SIL Regular" w:eastAsia="Charis SIL Regular"/>
           <w:b w:val="0"/>
           <w:i w:val="0"/>
@@ -1059,7 +1082,7 @@
             <w:rPr>
               <w:rStyle w:val="Hyperlink"/>
             </w:rPr>
-            <w:t xml:space="preserve"> Museum </w:t>
+            <w:t xml:space="preserve"> Museum A</w:t>
           </w:r>
         </w:hyperlink>
       </w:r>
@@ -1071,7 +1094,7 @@
           <w:color w:val="000000"/>
           <w:sz w:val="24"/>
         </w:rPr>
-        <w:t xml:space="preserve">Artis een </w:t>
+        <w:t xml:space="preserve">rtis een </w:t>
       </w:r>
       <w:r>
         <w:rPr>
@@ -1440,31 +1463,13 @@
       </w:r>
       <w:r>
         <w:rPr>
-          <w:u w:val="single" w:color="0066cc"/>
           <w:rFonts w:ascii="Charis SIL Regular" w:hAnsi="Charis SIL Regular" w:eastAsia="Charis SIL Regular"/>
           <w:b w:val="0"/>
           <w:i w:val="0"/>
           <w:color w:val="000000"/>
           <w:sz w:val="24"/>
         </w:rPr>
-        <w:hyperlink r:id="rId14" w:history="1">
-          <w:r>
-            <w:rPr>
-              <w:rStyle w:val="Hyperlink"/>
-            </w:rPr>
-            <w:t>met de naa</w:t>
-          </w:r>
-        </w:hyperlink>
-      </w:r>
-      <w:r>
-        <w:rPr>
-          <w:rFonts w:ascii="Charis SIL Regular" w:hAnsi="Charis SIL Regular" w:eastAsia="Charis SIL Regular"/>
-          <w:b w:val="0"/>
-          <w:i w:val="0"/>
-          <w:color w:val="000000"/>
-          <w:sz w:val="24"/>
-        </w:rPr>
-        <w:t>m</w:t>
+        <w:t>met de naam</w:t>
       </w:r>
       <w:r>
         <w:rPr>
@@ -2068,36 +2073,7 @@
           <w:color w:val="000000"/>
           <w:sz w:val="24"/>
         </w:rPr>
-        <w:t>i</w:t>
-      </w:r>
-      <w:r>
-        <w:rPr>
-          <w:u w:val="single" w:color="0066cc"/>
-          <w:rFonts w:ascii="Charis SIL Regular" w:hAnsi="Charis SIL Regular" w:eastAsia="Charis SIL Regular"/>
-          <w:b w:val="0"/>
-          <w:i w:val="0"/>
-          <w:color w:val="000000"/>
-          <w:sz w:val="24"/>
-        </w:rPr>
-        <w:hyperlink r:id="rId17" w:history="1">
-          <w:r>
-            <w:rPr>
-              <w:rStyle w:val="Hyperlink"/>
-            </w:rPr>
-            <w:t>j het Kon</w:t>
-          </w:r>
-        </w:hyperlink>
-      </w:r>
-      <w:r>
-        <w:rPr>
-          <w:u w:val="single" w:color="0066cc"/>
-          <w:rFonts w:ascii="Charis SIL Regular" w:hAnsi="Charis SIL Regular" w:eastAsia="Charis SIL Regular"/>
-          <w:b w:val="0"/>
-          <w:i w:val="0"/>
-          <w:color w:val="000000"/>
-          <w:sz w:val="24"/>
-        </w:rPr>
-        <w:t>i</w:t>
+        <w:t>ij het Koni</w:t>
       </w:r>
       <w:r>
         <w:rPr>
@@ -3588,7 +3564,6 @@
       </w:r>
       <w:r>
         <w:rPr>
-          <w:u w:val="single" w:color="0066cc"/>
           <w:rFonts w:ascii="Charis SIL Regular" w:hAnsi="Charis SIL Regular" w:eastAsia="Charis SIL Regular"/>
           <w:b w:val="0"/>
           <w:i w:val="0"/>
@@ -3606,7 +3581,7 @@
           <w:sz w:val="24"/>
           <w:u w:val="single"/>
         </w:rPr>
-        <w:hyperlink r:id="rId22" w:history="1">
+        <w:hyperlink r:id="rId20" w:history="1">
           <w:r>
             <w:rPr>
               <w:rStyle w:val="Hyperlink"/>
@@ -3635,7 +3610,7 @@
           <w:sz w:val="24"/>
           <w:u w:val="single"/>
         </w:rPr>
-        <w:hyperlink r:id="rId20" w:history="1">
+        <w:hyperlink r:id="rId22" w:history="1">
           <w:r>
             <w:rPr>
               <w:rStyle w:val="Hyperlink"/>
@@ -3835,7 +3810,7 @@
           <w:sz w:val="24"/>
           <w:u w:val="single"/>
         </w:rPr>
-        <w:hyperlink r:id="rId23" w:history="1">
+        <w:hyperlink r:id="rId24" w:history="1">
           <w:r>
             <w:rPr>
               <w:rStyle w:val="Hyperlink"/>
@@ -3853,7 +3828,7 @@
           <w:sz w:val="24"/>
           <w:u w:val="single"/>
         </w:rPr>
-        <w:hyperlink r:id="rId24" w:history="1">
+        <w:hyperlink r:id="rId23" w:history="1">
           <w:r>
             <w:rPr>
               <w:rStyle w:val="Hyperlink"/>
@@ -4457,7 +4432,7 @@
           <w:sz w:val="24"/>
           <w:u w:val="single"/>
         </w:rPr>
-        <w:hyperlink r:id="rId27" w:history="1">
+        <w:hyperlink r:id="rId28" w:history="1">
           <w:r>
             <w:rPr>
               <w:rStyle w:val="Hyperlink"/>

--- a/EXPORTS/DOCX/published/niveau3/Dutch/EMArtis.docx
+++ b/EXPORTS/DOCX/published/niveau3/Dutch/EMArtis.docx
@@ -1463,13 +1463,32 @@
       </w:r>
       <w:r>
         <w:rPr>
+          <w:u w:val="single" w:color="0066cc"/>
           <w:rFonts w:ascii="Charis SIL Regular" w:hAnsi="Charis SIL Regular" w:eastAsia="Charis SIL Regular"/>
           <w:b w:val="0"/>
           <w:i w:val="0"/>
           <w:color w:val="000000"/>
           <w:sz w:val="24"/>
         </w:rPr>
-        <w:t>met de naam</w:t>
+        <w:hyperlink r:id="rId14" w:history="1">
+          <w:r>
+            <w:rPr>
+              <w:rStyle w:val="Hyperlink"/>
+            </w:rPr>
+            <w:t>met de naa</w:t>
+          </w:r>
+        </w:hyperlink>
+      </w:r>
+      <w:r>
+        <w:rPr>
+          <w:u w:val="single" w:color="0066cc"/>
+          <w:rFonts w:ascii="Charis SIL Regular" w:hAnsi="Charis SIL Regular" w:eastAsia="Charis SIL Regular"/>
+          <w:b w:val="0"/>
+          <w:i w:val="0"/>
+          <w:color w:val="000000"/>
+          <w:sz w:val="24"/>
+        </w:rPr>
+        <w:t>m</w:t>
       </w:r>
       <w:r>
         <w:rPr>
@@ -2073,7 +2092,36 @@
           <w:color w:val="000000"/>
           <w:sz w:val="24"/>
         </w:rPr>
-        <w:t>ij het Koni</w:t>
+        <w:t>i</w:t>
+      </w:r>
+      <w:r>
+        <w:rPr>
+          <w:u w:val="single" w:color="0066cc"/>
+          <w:rFonts w:ascii="Charis SIL Regular" w:hAnsi="Charis SIL Regular" w:eastAsia="Charis SIL Regular"/>
+          <w:b w:val="0"/>
+          <w:i w:val="0"/>
+          <w:color w:val="000000"/>
+          <w:sz w:val="24"/>
+        </w:rPr>
+        <w:hyperlink r:id="rId17" w:history="1">
+          <w:r>
+            <w:rPr>
+              <w:rStyle w:val="Hyperlink"/>
+            </w:rPr>
+            <w:t>j het Kon</w:t>
+          </w:r>
+        </w:hyperlink>
+      </w:r>
+      <w:r>
+        <w:rPr>
+          <w:u w:val="single" w:color="0066cc"/>
+          <w:rFonts w:ascii="Charis SIL Regular" w:hAnsi="Charis SIL Regular" w:eastAsia="Charis SIL Regular"/>
+          <w:b w:val="0"/>
+          <w:i w:val="0"/>
+          <w:color w:val="000000"/>
+          <w:sz w:val="24"/>
+        </w:rPr>
+        <w:t>i</w:t>
       </w:r>
       <w:r>
         <w:rPr>
@@ -3506,7 +3554,7 @@
           <w:sz w:val="24"/>
           <w:u w:val="single"/>
         </w:rPr>
-        <w:hyperlink r:id="rId21" w:history="1">
+        <w:hyperlink r:id="rId20" w:history="1">
           <w:r>
             <w:rPr>
               <w:rStyle w:val="Hyperlink"/>
@@ -3524,7 +3572,7 @@
           <w:sz w:val="24"/>
           <w:u w:val="single"/>
         </w:rPr>
-        <w:hyperlink r:id="rId21" w:history="1">
+        <w:hyperlink r:id="rId20" w:history="1">
           <w:r>
             <w:rPr>
               <w:rStyle w:val="Hyperlink"/>
@@ -3553,7 +3601,7 @@
           <w:sz w:val="24"/>
           <w:u w:val="single"/>
         </w:rPr>
-        <w:hyperlink r:id="rId21" w:history="1">
+        <w:hyperlink r:id="rId20" w:history="1">
           <w:r>
             <w:rPr>
               <w:rStyle w:val="Hyperlink"/>
@@ -3610,7 +3658,7 @@
           <w:sz w:val="24"/>
           <w:u w:val="single"/>
         </w:rPr>
-        <w:hyperlink r:id="rId22" w:history="1">
+        <w:hyperlink r:id="rId20" w:history="1">
           <w:r>
             <w:rPr>
               <w:rStyle w:val="Hyperlink"/>
@@ -3728,7 +3776,7 @@
           <w:sz w:val="24"/>
           <w:u w:val="single"/>
         </w:rPr>
-        <w:hyperlink r:id="rId23" w:history="1">
+        <w:hyperlink r:id="rId21" w:history="1">
           <w:r>
             <w:rPr>
               <w:rStyle w:val="Hyperlink"/>
@@ -3746,7 +3794,7 @@
           <w:sz w:val="24"/>
           <w:u w:val="single"/>
         </w:rPr>
-        <w:hyperlink r:id="rId23" w:history="1">
+        <w:hyperlink r:id="rId21" w:history="1">
           <w:r>
             <w:rPr>
               <w:rStyle w:val="Hyperlink"/>
@@ -3764,7 +3812,7 @@
           <w:sz w:val="24"/>
           <w:u w:val="single"/>
         </w:rPr>
-        <w:hyperlink r:id="rId23" w:history="1">
+        <w:hyperlink r:id="rId21" w:history="1">
           <w:r>
             <w:rPr>
               <w:rStyle w:val="Hyperlink"/>
@@ -3782,7 +3830,7 @@
           <w:sz w:val="24"/>
           <w:u w:val="single"/>
         </w:rPr>
-        <w:hyperlink r:id="rId23" w:history="1">
+        <w:hyperlink r:id="rId21" w:history="1">
           <w:r>
             <w:rPr>
               <w:rStyle w:val="Hyperlink"/>
@@ -3810,7 +3858,7 @@
           <w:sz w:val="24"/>
           <w:u w:val="single"/>
         </w:rPr>
-        <w:hyperlink r:id="rId24" w:history="1">
+        <w:hyperlink r:id="rId21" w:history="1">
           <w:r>
             <w:rPr>
               <w:rStyle w:val="Hyperlink"/>
@@ -3828,7 +3876,7 @@
           <w:sz w:val="24"/>
           <w:u w:val="single"/>
         </w:rPr>
-        <w:hyperlink r:id="rId23" w:history="1">
+        <w:hyperlink r:id="rId21" w:history="1">
           <w:r>
             <w:rPr>
               <w:rStyle w:val="Hyperlink"/>
@@ -3857,7 +3905,7 @@
           <w:sz w:val="24"/>
           <w:u w:val="single"/>
         </w:rPr>
-        <w:hyperlink r:id="rId23" w:history="1">
+        <w:hyperlink r:id="rId21" w:history="1">
           <w:r>
             <w:rPr>
               <w:rStyle w:val="Hyperlink"/>
@@ -3985,7 +4033,7 @@
           <w:sz w:val="24"/>
           <w:u w:val="single"/>
         </w:rPr>
-        <w:hyperlink r:id="rId25" w:history="1">
+        <w:hyperlink r:id="rId22" w:history="1">
           <w:r>
             <w:rPr>
               <w:rStyle w:val="Hyperlink"/>
@@ -4003,7 +4051,7 @@
           <w:sz w:val="24"/>
           <w:u w:val="single"/>
         </w:rPr>
-        <w:hyperlink r:id="rId25" w:history="1">
+        <w:hyperlink r:id="rId22" w:history="1">
           <w:r>
             <w:rPr>
               <w:rStyle w:val="Hyperlink"/>
@@ -4021,7 +4069,7 @@
           <w:sz w:val="24"/>
           <w:u w:val="single"/>
         </w:rPr>
-        <w:hyperlink r:id="rId25" w:history="1">
+        <w:hyperlink r:id="rId22" w:history="1">
           <w:r>
             <w:rPr>
               <w:rStyle w:val="Hyperlink"/>
@@ -4039,7 +4087,7 @@
           <w:sz w:val="24"/>
           <w:u w:val="single"/>
         </w:rPr>
-        <w:hyperlink r:id="rId25" w:history="1">
+        <w:hyperlink r:id="rId22" w:history="1">
           <w:r>
             <w:rPr>
               <w:rStyle w:val="Hyperlink"/>
@@ -4060,7 +4108,7 @@
           <w:sz w:val="24"/>
           <w:u w:val="single"/>
         </w:rPr>
-        <w:hyperlink r:id="rId25" w:history="1">
+        <w:hyperlink r:id="rId22" w:history="1">
           <w:r>
             <w:rPr>
               <w:rStyle w:val="Hyperlink"/>
@@ -4078,7 +4126,7 @@
           <w:sz w:val="24"/>
           <w:u w:val="single"/>
         </w:rPr>
-        <w:hyperlink r:id="rId25" w:history="1">
+        <w:hyperlink r:id="rId22" w:history="1">
           <w:r>
             <w:rPr>
               <w:rStyle w:val="Hyperlink"/>
@@ -4096,7 +4144,7 @@
           <w:sz w:val="24"/>
           <w:u w:val="single"/>
         </w:rPr>
-        <w:hyperlink r:id="rId25" w:history="1">
+        <w:hyperlink r:id="rId22" w:history="1">
           <w:r>
             <w:rPr>
               <w:rStyle w:val="Hyperlink"/>
@@ -4114,7 +4162,7 @@
           <w:sz w:val="24"/>
           <w:u w:val="single"/>
         </w:rPr>
-        <w:hyperlink r:id="rId25" w:history="1">
+        <w:hyperlink r:id="rId22" w:history="1">
           <w:r>
             <w:rPr>
               <w:rStyle w:val="Hyperlink"/>
@@ -4132,7 +4180,7 @@
           <w:sz w:val="24"/>
           <w:u w:val="single"/>
         </w:rPr>
-        <w:hyperlink r:id="rId25" w:history="1">
+        <w:hyperlink r:id="rId22" w:history="1">
           <w:r>
             <w:rPr>
               <w:rStyle w:val="Hyperlink"/>
@@ -4150,7 +4198,7 @@
           <w:sz w:val="24"/>
           <w:u w:val="single"/>
         </w:rPr>
-        <w:hyperlink r:id="rId25" w:history="1">
+        <w:hyperlink r:id="rId22" w:history="1">
           <w:r>
             <w:rPr>
               <w:rStyle w:val="Hyperlink"/>
@@ -4178,7 +4226,7 @@
           <w:sz w:val="24"/>
           <w:u w:val="single"/>
         </w:rPr>
-        <w:hyperlink r:id="rId26" w:history="1">
+        <w:hyperlink r:id="rId23" w:history="1">
           <w:r>
             <w:rPr>
               <w:rStyle w:val="Hyperlink"/>
@@ -4224,7 +4272,7 @@
           <w:color w:val="0066CC"/>
           <w:sz w:val="24"/>
         </w:rPr>
-        <w:hyperlink r:id="rId26" w:history="1">
+        <w:hyperlink r:id="rId23" w:history="1">
           <w:r>
             <w:rPr>
               <w:rStyle w:val="Hyperlink"/>
@@ -4332,7 +4380,7 @@
           <w:sz w:val="24"/>
           <w:u w:val="single"/>
         </w:rPr>
-        <w:hyperlink r:id="rId27" w:history="1">
+        <w:hyperlink r:id="rId24" w:history="1">
           <w:r>
             <w:rPr>
               <w:rStyle w:val="Hyperlink"/>
@@ -4350,7 +4398,7 @@
           <w:sz w:val="24"/>
           <w:u w:val="single"/>
         </w:rPr>
-        <w:hyperlink r:id="rId27" w:history="1">
+        <w:hyperlink r:id="rId24" w:history="1">
           <w:r>
             <w:rPr>
               <w:rStyle w:val="Hyperlink"/>
@@ -4368,7 +4416,7 @@
           <w:sz w:val="24"/>
           <w:u w:val="single"/>
         </w:rPr>
-        <w:hyperlink r:id="rId27" w:history="1">
+        <w:hyperlink r:id="rId24" w:history="1">
           <w:r>
             <w:rPr>
               <w:rStyle w:val="Hyperlink"/>
@@ -4386,7 +4434,7 @@
           <w:sz w:val="24"/>
           <w:u w:val="single"/>
         </w:rPr>
-        <w:hyperlink r:id="rId27" w:history="1">
+        <w:hyperlink r:id="rId24" w:history="1">
           <w:r>
             <w:rPr>
               <w:rStyle w:val="Hyperlink"/>
@@ -4414,7 +4462,7 @@
           <w:sz w:val="24"/>
           <w:u w:val="single"/>
         </w:rPr>
-        <w:hyperlink r:id="rId27" w:history="1">
+        <w:hyperlink r:id="rId25" w:history="1">
           <w:r>
             <w:rPr>
               <w:rStyle w:val="Hyperlink"/>
@@ -4432,7 +4480,7 @@
           <w:sz w:val="24"/>
           <w:u w:val="single"/>
         </w:rPr>
-        <w:hyperlink r:id="rId28" w:history="1">
+        <w:hyperlink r:id="rId25" w:history="1">
           <w:r>
             <w:rPr>
               <w:rStyle w:val="Hyperlink"/>
@@ -4461,7 +4509,7 @@
           <w:sz w:val="24"/>
           <w:u w:val="single"/>
         </w:rPr>
-        <w:hyperlink r:id="rId28" w:history="1">
+        <w:hyperlink r:id="rId25" w:history="1">
           <w:r>
             <w:rPr>
               <w:rStyle w:val="Hyperlink"/>

--- a/EXPORTS/DOCX/published/niveau3/Dutch/EMArtis.docx
+++ b/EXPORTS/DOCX/published/niveau3/Dutch/EMArtis.docx
@@ -3554,7 +3554,7 @@
           <w:sz w:val="24"/>
           <w:u w:val="single"/>
         </w:rPr>
-        <w:hyperlink r:id="rId20" w:history="1">
+        <w:hyperlink r:id="rId21" w:history="1">
           <w:r>
             <w:rPr>
               <w:rStyle w:val="Hyperlink"/>
@@ -3572,7 +3572,7 @@
           <w:sz w:val="24"/>
           <w:u w:val="single"/>
         </w:rPr>
-        <w:hyperlink r:id="rId20" w:history="1">
+        <w:hyperlink r:id="rId21" w:history="1">
           <w:r>
             <w:rPr>
               <w:rStyle w:val="Hyperlink"/>
@@ -3601,7 +3601,7 @@
           <w:sz w:val="24"/>
           <w:u w:val="single"/>
         </w:rPr>
-        <w:hyperlink r:id="rId20" w:history="1">
+        <w:hyperlink r:id="rId21" w:history="1">
           <w:r>
             <w:rPr>
               <w:rStyle w:val="Hyperlink"/>
@@ -3612,6 +3612,7 @@
       </w:r>
       <w:r>
         <w:rPr>
+          <w:u w:val="single" w:color="0066cc"/>
           <w:rFonts w:ascii="Charis SIL Regular" w:hAnsi="Charis SIL Regular" w:eastAsia="Charis SIL Regular"/>
           <w:b w:val="0"/>
           <w:i w:val="0"/>
@@ -3629,7 +3630,7 @@
           <w:sz w:val="24"/>
           <w:u w:val="single"/>
         </w:rPr>
-        <w:hyperlink r:id="rId20" w:history="1">
+        <w:hyperlink r:id="rId22" w:history="1">
           <w:r>
             <w:rPr>
               <w:rStyle w:val="Hyperlink"/>
@@ -3658,7 +3659,7 @@
           <w:sz w:val="24"/>
           <w:u w:val="single"/>
         </w:rPr>
-        <w:hyperlink r:id="rId20" w:history="1">
+        <w:hyperlink r:id="rId22" w:history="1">
           <w:r>
             <w:rPr>
               <w:rStyle w:val="Hyperlink"/>
@@ -3776,7 +3777,7 @@
           <w:sz w:val="24"/>
           <w:u w:val="single"/>
         </w:rPr>
-        <w:hyperlink r:id="rId21" w:history="1">
+        <w:hyperlink r:id="rId23" w:history="1">
           <w:r>
             <w:rPr>
               <w:rStyle w:val="Hyperlink"/>
@@ -3794,7 +3795,7 @@
           <w:sz w:val="24"/>
           <w:u w:val="single"/>
         </w:rPr>
-        <w:hyperlink r:id="rId21" w:history="1">
+        <w:hyperlink r:id="rId23" w:history="1">
           <w:r>
             <w:rPr>
               <w:rStyle w:val="Hyperlink"/>
@@ -3812,7 +3813,7 @@
           <w:sz w:val="24"/>
           <w:u w:val="single"/>
         </w:rPr>
-        <w:hyperlink r:id="rId21" w:history="1">
+        <w:hyperlink r:id="rId23" w:history="1">
           <w:r>
             <w:rPr>
               <w:rStyle w:val="Hyperlink"/>
@@ -3830,7 +3831,7 @@
           <w:sz w:val="24"/>
           <w:u w:val="single"/>
         </w:rPr>
-        <w:hyperlink r:id="rId21" w:history="1">
+        <w:hyperlink r:id="rId23" w:history="1">
           <w:r>
             <w:rPr>
               <w:rStyle w:val="Hyperlink"/>
@@ -3858,7 +3859,7 @@
           <w:sz w:val="24"/>
           <w:u w:val="single"/>
         </w:rPr>
-        <w:hyperlink r:id="rId21" w:history="1">
+        <w:hyperlink r:id="rId24" w:history="1">
           <w:r>
             <w:rPr>
               <w:rStyle w:val="Hyperlink"/>
@@ -3876,7 +3877,7 @@
           <w:sz w:val="24"/>
           <w:u w:val="single"/>
         </w:rPr>
-        <w:hyperlink r:id="rId21" w:history="1">
+        <w:hyperlink r:id="rId23" w:history="1">
           <w:r>
             <w:rPr>
               <w:rStyle w:val="Hyperlink"/>
@@ -3905,7 +3906,7 @@
           <w:sz w:val="24"/>
           <w:u w:val="single"/>
         </w:rPr>
-        <w:hyperlink r:id="rId21" w:history="1">
+        <w:hyperlink r:id="rId23" w:history="1">
           <w:r>
             <w:rPr>
               <w:rStyle w:val="Hyperlink"/>
@@ -4033,7 +4034,7 @@
           <w:sz w:val="24"/>
           <w:u w:val="single"/>
         </w:rPr>
-        <w:hyperlink r:id="rId22" w:history="1">
+        <w:hyperlink r:id="rId25" w:history="1">
           <w:r>
             <w:rPr>
               <w:rStyle w:val="Hyperlink"/>
@@ -4051,7 +4052,7 @@
           <w:sz w:val="24"/>
           <w:u w:val="single"/>
         </w:rPr>
-        <w:hyperlink r:id="rId22" w:history="1">
+        <w:hyperlink r:id="rId25" w:history="1">
           <w:r>
             <w:rPr>
               <w:rStyle w:val="Hyperlink"/>
@@ -4069,7 +4070,7 @@
           <w:sz w:val="24"/>
           <w:u w:val="single"/>
         </w:rPr>
-        <w:hyperlink r:id="rId22" w:history="1">
+        <w:hyperlink r:id="rId25" w:history="1">
           <w:r>
             <w:rPr>
               <w:rStyle w:val="Hyperlink"/>
@@ -4087,7 +4088,7 @@
           <w:sz w:val="24"/>
           <w:u w:val="single"/>
         </w:rPr>
-        <w:hyperlink r:id="rId22" w:history="1">
+        <w:hyperlink r:id="rId25" w:history="1">
           <w:r>
             <w:rPr>
               <w:rStyle w:val="Hyperlink"/>
@@ -4108,7 +4109,7 @@
           <w:sz w:val="24"/>
           <w:u w:val="single"/>
         </w:rPr>
-        <w:hyperlink r:id="rId22" w:history="1">
+        <w:hyperlink r:id="rId25" w:history="1">
           <w:r>
             <w:rPr>
               <w:rStyle w:val="Hyperlink"/>
@@ -4126,7 +4127,7 @@
           <w:sz w:val="24"/>
           <w:u w:val="single"/>
         </w:rPr>
-        <w:hyperlink r:id="rId22" w:history="1">
+        <w:hyperlink r:id="rId25" w:history="1">
           <w:r>
             <w:rPr>
               <w:rStyle w:val="Hyperlink"/>
@@ -4144,7 +4145,7 @@
           <w:sz w:val="24"/>
           <w:u w:val="single"/>
         </w:rPr>
-        <w:hyperlink r:id="rId22" w:history="1">
+        <w:hyperlink r:id="rId25" w:history="1">
           <w:r>
             <w:rPr>
               <w:rStyle w:val="Hyperlink"/>
@@ -4162,7 +4163,7 @@
           <w:sz w:val="24"/>
           <w:u w:val="single"/>
         </w:rPr>
-        <w:hyperlink r:id="rId22" w:history="1">
+        <w:hyperlink r:id="rId25" w:history="1">
           <w:r>
             <w:rPr>
               <w:rStyle w:val="Hyperlink"/>
@@ -4180,7 +4181,7 @@
           <w:sz w:val="24"/>
           <w:u w:val="single"/>
         </w:rPr>
-        <w:hyperlink r:id="rId22" w:history="1">
+        <w:hyperlink r:id="rId25" w:history="1">
           <w:r>
             <w:rPr>
               <w:rStyle w:val="Hyperlink"/>
@@ -4198,7 +4199,7 @@
           <w:sz w:val="24"/>
           <w:u w:val="single"/>
         </w:rPr>
-        <w:hyperlink r:id="rId22" w:history="1">
+        <w:hyperlink r:id="rId25" w:history="1">
           <w:r>
             <w:rPr>
               <w:rStyle w:val="Hyperlink"/>
@@ -4226,7 +4227,7 @@
           <w:sz w:val="24"/>
           <w:u w:val="single"/>
         </w:rPr>
-        <w:hyperlink r:id="rId23" w:history="1">
+        <w:hyperlink r:id="rId26" w:history="1">
           <w:r>
             <w:rPr>
               <w:rStyle w:val="Hyperlink"/>
@@ -4272,7 +4273,7 @@
           <w:color w:val="0066CC"/>
           <w:sz w:val="24"/>
         </w:rPr>
-        <w:hyperlink r:id="rId23" w:history="1">
+        <w:hyperlink r:id="rId26" w:history="1">
           <w:r>
             <w:rPr>
               <w:rStyle w:val="Hyperlink"/>
@@ -4380,7 +4381,7 @@
           <w:sz w:val="24"/>
           <w:u w:val="single"/>
         </w:rPr>
-        <w:hyperlink r:id="rId24" w:history="1">
+        <w:hyperlink r:id="rId27" w:history="1">
           <w:r>
             <w:rPr>
               <w:rStyle w:val="Hyperlink"/>
@@ -4398,7 +4399,7 @@
           <w:sz w:val="24"/>
           <w:u w:val="single"/>
         </w:rPr>
-        <w:hyperlink r:id="rId24" w:history="1">
+        <w:hyperlink r:id="rId27" w:history="1">
           <w:r>
             <w:rPr>
               <w:rStyle w:val="Hyperlink"/>
@@ -4416,7 +4417,7 @@
           <w:sz w:val="24"/>
           <w:u w:val="single"/>
         </w:rPr>
-        <w:hyperlink r:id="rId24" w:history="1">
+        <w:hyperlink r:id="rId27" w:history="1">
           <w:r>
             <w:rPr>
               <w:rStyle w:val="Hyperlink"/>
@@ -4434,7 +4435,7 @@
           <w:sz w:val="24"/>
           <w:u w:val="single"/>
         </w:rPr>
-        <w:hyperlink r:id="rId24" w:history="1">
+        <w:hyperlink r:id="rId27" w:history="1">
           <w:r>
             <w:rPr>
               <w:rStyle w:val="Hyperlink"/>
@@ -4462,7 +4463,7 @@
           <w:sz w:val="24"/>
           <w:u w:val="single"/>
         </w:rPr>
-        <w:hyperlink r:id="rId25" w:history="1">
+        <w:hyperlink r:id="rId28" w:history="1">
           <w:r>
             <w:rPr>
               <w:rStyle w:val="Hyperlink"/>
@@ -4480,7 +4481,7 @@
           <w:sz w:val="24"/>
           <w:u w:val="single"/>
         </w:rPr>
-        <w:hyperlink r:id="rId25" w:history="1">
+        <w:hyperlink r:id="rId28" w:history="1">
           <w:r>
             <w:rPr>
               <w:rStyle w:val="Hyperlink"/>
@@ -4509,7 +4510,7 @@
           <w:sz w:val="24"/>
           <w:u w:val="single"/>
         </w:rPr>
-        <w:hyperlink r:id="rId25" w:history="1">
+        <w:hyperlink r:id="rId28" w:history="1">
           <w:r>
             <w:rPr>
               <w:rStyle w:val="Hyperlink"/>

--- a/EXPORTS/DOCX/published/niveau3/Dutch/EMArtis.docx
+++ b/EXPORTS/DOCX/published/niveau3/Dutch/EMArtis.docx
@@ -620,31 +620,13 @@
       </w:r>
       <w:r>
         <w:rPr>
-          <w:u w:val="single" w:color="0066cc"/>
           <w:rFonts w:ascii="Charis SIL Regular" w:hAnsi="Charis SIL Regular" w:eastAsia="Charis SIL Regular"/>
           <w:b w:val="0"/>
           <w:i w:val="0"/>
           <w:color w:val="000000"/>
           <w:sz w:val="24"/>
         </w:rPr>
-        <w:hyperlink r:id="rId10" w:history="1">
-          <w:r>
-            <w:rPr>
-              <w:rStyle w:val="Hyperlink"/>
-            </w:rPr>
-            <w:t>verzameld door</w:t>
-          </w:r>
-        </w:hyperlink>
-      </w:r>
-      <w:r>
-        <w:rPr>
-          <w:rFonts w:ascii="Charis SIL Regular" w:hAnsi="Charis SIL Regular" w:eastAsia="Charis SIL Regular"/>
-          <w:b w:val="0"/>
-          <w:i w:val="0"/>
-          <w:color w:val="000000"/>
-          <w:sz w:val="24"/>
-        </w:rPr>
-        <w:t xml:space="preserve"> het </w:t>
+        <w:t xml:space="preserve">verzameld door het </w:t>
       </w:r>
       <w:r>
         <w:rPr>
@@ -2114,7 +2096,6 @@
       </w:r>
       <w:r>
         <w:rPr>
-          <w:u w:val="single" w:color="0066cc"/>
           <w:rFonts w:ascii="Charis SIL Regular" w:hAnsi="Charis SIL Regular" w:eastAsia="Charis SIL Regular"/>
           <w:b w:val="0"/>
           <w:i w:val="0"/>
@@ -3554,7 +3535,7 @@
           <w:sz w:val="24"/>
           <w:u w:val="single"/>
         </w:rPr>
-        <w:hyperlink r:id="rId21" w:history="1">
+        <w:hyperlink r:id="rId20" w:history="1">
           <w:r>
             <w:rPr>
               <w:rStyle w:val="Hyperlink"/>
@@ -3572,7 +3553,7 @@
           <w:sz w:val="24"/>
           <w:u w:val="single"/>
         </w:rPr>
-        <w:hyperlink r:id="rId21" w:history="1">
+        <w:hyperlink r:id="rId20" w:history="1">
           <w:r>
             <w:rPr>
               <w:rStyle w:val="Hyperlink"/>
@@ -3601,7 +3582,7 @@
           <w:sz w:val="24"/>
           <w:u w:val="single"/>
         </w:rPr>
-        <w:hyperlink r:id="rId21" w:history="1">
+        <w:hyperlink r:id="rId20" w:history="1">
           <w:r>
             <w:rPr>
               <w:rStyle w:val="Hyperlink"/>
@@ -3619,7 +3600,14 @@
           <w:color w:val="000000"/>
           <w:sz w:val="24"/>
         </w:rPr>
-        <w:t xml:space="preserve">, </w:t>
+        <w:hyperlink r:id="rId20" w:history="1">
+          <w:r>
+            <w:rPr>
+              <w:rStyle w:val="Hyperlink"/>
+            </w:rPr>
+            <w:t xml:space="preserve">, </w:t>
+          </w:r>
+        </w:hyperlink>
       </w:r>
       <w:r>
         <w:rPr>
@@ -3630,7 +3618,7 @@
           <w:sz w:val="24"/>
           <w:u w:val="single"/>
         </w:rPr>
-        <w:hyperlink r:id="rId22" w:history="1">
+        <w:hyperlink r:id="rId20" w:history="1">
           <w:r>
             <w:rPr>
               <w:rStyle w:val="Hyperlink"/>
@@ -3659,7 +3647,7 @@
           <w:sz w:val="24"/>
           <w:u w:val="single"/>
         </w:rPr>
-        <w:hyperlink r:id="rId22" w:history="1">
+        <w:hyperlink r:id="rId20" w:history="1">
           <w:r>
             <w:rPr>
               <w:rStyle w:val="Hyperlink"/>
@@ -3777,7 +3765,7 @@
           <w:sz w:val="24"/>
           <w:u w:val="single"/>
         </w:rPr>
-        <w:hyperlink r:id="rId23" w:history="1">
+        <w:hyperlink r:id="rId21" w:history="1">
           <w:r>
             <w:rPr>
               <w:rStyle w:val="Hyperlink"/>
@@ -3795,7 +3783,7 @@
           <w:sz w:val="24"/>
           <w:u w:val="single"/>
         </w:rPr>
-        <w:hyperlink r:id="rId23" w:history="1">
+        <w:hyperlink r:id="rId21" w:history="1">
           <w:r>
             <w:rPr>
               <w:rStyle w:val="Hyperlink"/>
@@ -3813,7 +3801,7 @@
           <w:sz w:val="24"/>
           <w:u w:val="single"/>
         </w:rPr>
-        <w:hyperlink r:id="rId23" w:history="1">
+        <w:hyperlink r:id="rId21" w:history="1">
           <w:r>
             <w:rPr>
               <w:rStyle w:val="Hyperlink"/>
@@ -3831,7 +3819,7 @@
           <w:sz w:val="24"/>
           <w:u w:val="single"/>
         </w:rPr>
-        <w:hyperlink r:id="rId23" w:history="1">
+        <w:hyperlink r:id="rId21" w:history="1">
           <w:r>
             <w:rPr>
               <w:rStyle w:val="Hyperlink"/>
@@ -3859,7 +3847,7 @@
           <w:sz w:val="24"/>
           <w:u w:val="single"/>
         </w:rPr>
-        <w:hyperlink r:id="rId24" w:history="1">
+        <w:hyperlink r:id="rId21" w:history="1">
           <w:r>
             <w:rPr>
               <w:rStyle w:val="Hyperlink"/>
@@ -3877,7 +3865,7 @@
           <w:sz w:val="24"/>
           <w:u w:val="single"/>
         </w:rPr>
-        <w:hyperlink r:id="rId23" w:history="1">
+        <w:hyperlink r:id="rId21" w:history="1">
           <w:r>
             <w:rPr>
               <w:rStyle w:val="Hyperlink"/>
@@ -3906,7 +3894,7 @@
           <w:sz w:val="24"/>
           <w:u w:val="single"/>
         </w:rPr>
-        <w:hyperlink r:id="rId23" w:history="1">
+        <w:hyperlink r:id="rId21" w:history="1">
           <w:r>
             <w:rPr>
               <w:rStyle w:val="Hyperlink"/>
@@ -4034,7 +4022,7 @@
           <w:sz w:val="24"/>
           <w:u w:val="single"/>
         </w:rPr>
-        <w:hyperlink r:id="rId25" w:history="1">
+        <w:hyperlink r:id="rId22" w:history="1">
           <w:r>
             <w:rPr>
               <w:rStyle w:val="Hyperlink"/>
@@ -4052,7 +4040,7 @@
           <w:sz w:val="24"/>
           <w:u w:val="single"/>
         </w:rPr>
-        <w:hyperlink r:id="rId25" w:history="1">
+        <w:hyperlink r:id="rId22" w:history="1">
           <w:r>
             <w:rPr>
               <w:rStyle w:val="Hyperlink"/>
@@ -4070,7 +4058,7 @@
           <w:sz w:val="24"/>
           <w:u w:val="single"/>
         </w:rPr>
-        <w:hyperlink r:id="rId25" w:history="1">
+        <w:hyperlink r:id="rId22" w:history="1">
           <w:r>
             <w:rPr>
               <w:rStyle w:val="Hyperlink"/>
@@ -4088,7 +4076,7 @@
           <w:sz w:val="24"/>
           <w:u w:val="single"/>
         </w:rPr>
-        <w:hyperlink r:id="rId25" w:history="1">
+        <w:hyperlink r:id="rId22" w:history="1">
           <w:r>
             <w:rPr>
               <w:rStyle w:val="Hyperlink"/>
@@ -4109,7 +4097,7 @@
           <w:sz w:val="24"/>
           <w:u w:val="single"/>
         </w:rPr>
-        <w:hyperlink r:id="rId25" w:history="1">
+        <w:hyperlink r:id="rId22" w:history="1">
           <w:r>
             <w:rPr>
               <w:rStyle w:val="Hyperlink"/>
@@ -4127,7 +4115,7 @@
           <w:sz w:val="24"/>
           <w:u w:val="single"/>
         </w:rPr>
-        <w:hyperlink r:id="rId25" w:history="1">
+        <w:hyperlink r:id="rId22" w:history="1">
           <w:r>
             <w:rPr>
               <w:rStyle w:val="Hyperlink"/>
@@ -4145,7 +4133,7 @@
           <w:sz w:val="24"/>
           <w:u w:val="single"/>
         </w:rPr>
-        <w:hyperlink r:id="rId25" w:history="1">
+        <w:hyperlink r:id="rId22" w:history="1">
           <w:r>
             <w:rPr>
               <w:rStyle w:val="Hyperlink"/>
@@ -4163,7 +4151,7 @@
           <w:sz w:val="24"/>
           <w:u w:val="single"/>
         </w:rPr>
-        <w:hyperlink r:id="rId25" w:history="1">
+        <w:hyperlink r:id="rId22" w:history="1">
           <w:r>
             <w:rPr>
               <w:rStyle w:val="Hyperlink"/>
@@ -4181,7 +4169,7 @@
           <w:sz w:val="24"/>
           <w:u w:val="single"/>
         </w:rPr>
-        <w:hyperlink r:id="rId25" w:history="1">
+        <w:hyperlink r:id="rId22" w:history="1">
           <w:r>
             <w:rPr>
               <w:rStyle w:val="Hyperlink"/>
@@ -4199,7 +4187,7 @@
           <w:sz w:val="24"/>
           <w:u w:val="single"/>
         </w:rPr>
-        <w:hyperlink r:id="rId25" w:history="1">
+        <w:hyperlink r:id="rId22" w:history="1">
           <w:r>
             <w:rPr>
               <w:rStyle w:val="Hyperlink"/>
@@ -4227,7 +4215,7 @@
           <w:sz w:val="24"/>
           <w:u w:val="single"/>
         </w:rPr>
-        <w:hyperlink r:id="rId26" w:history="1">
+        <w:hyperlink r:id="rId23" w:history="1">
           <w:r>
             <w:rPr>
               <w:rStyle w:val="Hyperlink"/>
@@ -4273,7 +4261,7 @@
           <w:color w:val="0066CC"/>
           <w:sz w:val="24"/>
         </w:rPr>
-        <w:hyperlink r:id="rId26" w:history="1">
+        <w:hyperlink r:id="rId23" w:history="1">
           <w:r>
             <w:rPr>
               <w:rStyle w:val="Hyperlink"/>
@@ -4381,7 +4369,7 @@
           <w:sz w:val="24"/>
           <w:u w:val="single"/>
         </w:rPr>
-        <w:hyperlink r:id="rId27" w:history="1">
+        <w:hyperlink r:id="rId24" w:history="1">
           <w:r>
             <w:rPr>
               <w:rStyle w:val="Hyperlink"/>
@@ -4399,7 +4387,7 @@
           <w:sz w:val="24"/>
           <w:u w:val="single"/>
         </w:rPr>
-        <w:hyperlink r:id="rId27" w:history="1">
+        <w:hyperlink r:id="rId24" w:history="1">
           <w:r>
             <w:rPr>
               <w:rStyle w:val="Hyperlink"/>
@@ -4417,7 +4405,7 @@
           <w:sz w:val="24"/>
           <w:u w:val="single"/>
         </w:rPr>
-        <w:hyperlink r:id="rId27" w:history="1">
+        <w:hyperlink r:id="rId24" w:history="1">
           <w:r>
             <w:rPr>
               <w:rStyle w:val="Hyperlink"/>
@@ -4435,7 +4423,7 @@
           <w:sz w:val="24"/>
           <w:u w:val="single"/>
         </w:rPr>
-        <w:hyperlink r:id="rId27" w:history="1">
+        <w:hyperlink r:id="rId24" w:history="1">
           <w:r>
             <w:rPr>
               <w:rStyle w:val="Hyperlink"/>
@@ -4463,7 +4451,7 @@
           <w:sz w:val="24"/>
           <w:u w:val="single"/>
         </w:rPr>
-        <w:hyperlink r:id="rId28" w:history="1">
+        <w:hyperlink r:id="rId25" w:history="1">
           <w:r>
             <w:rPr>
               <w:rStyle w:val="Hyperlink"/>
@@ -4481,7 +4469,7 @@
           <w:sz w:val="24"/>
           <w:u w:val="single"/>
         </w:rPr>
-        <w:hyperlink r:id="rId28" w:history="1">
+        <w:hyperlink r:id="rId24" w:history="1">
           <w:r>
             <w:rPr>
               <w:rStyle w:val="Hyperlink"/>
@@ -4510,7 +4498,7 @@
           <w:sz w:val="24"/>
           <w:u w:val="single"/>
         </w:rPr>
-        <w:hyperlink r:id="rId28" w:history="1">
+        <w:hyperlink r:id="rId25" w:history="1">
           <w:r>
             <w:rPr>
               <w:rStyle w:val="Hyperlink"/>

--- a/EXPORTS/DOCX/published/niveau3/Dutch/EMArtis.docx
+++ b/EXPORTS/DOCX/published/niveau3/Dutch/EMArtis.docx
@@ -620,13 +620,31 @@
       </w:r>
       <w:r>
         <w:rPr>
+          <w:u w:val="single" w:color="0066cc"/>
           <w:rFonts w:ascii="Charis SIL Regular" w:hAnsi="Charis SIL Regular" w:eastAsia="Charis SIL Regular"/>
           <w:b w:val="0"/>
           <w:i w:val="0"/>
           <w:color w:val="000000"/>
           <w:sz w:val="24"/>
         </w:rPr>
-        <w:t xml:space="preserve">verzameld door het </w:t>
+        <w:hyperlink r:id="rId10" w:history="1">
+          <w:r>
+            <w:rPr>
+              <w:rStyle w:val="Hyperlink"/>
+            </w:rPr>
+            <w:t>verzameld door</w:t>
+          </w:r>
+        </w:hyperlink>
+      </w:r>
+      <w:r>
+        <w:rPr>
+          <w:rFonts w:ascii="Charis SIL Regular" w:hAnsi="Charis SIL Regular" w:eastAsia="Charis SIL Regular"/>
+          <w:b w:val="0"/>
+          <w:i w:val="0"/>
+          <w:color w:val="000000"/>
+          <w:sz w:val="24"/>
+        </w:rPr>
+        <w:t xml:space="preserve"> het </w:t>
       </w:r>
       <w:r>
         <w:rPr>
@@ -1001,29 +1019,13 @@
             <w:rPr>
               <w:rStyle w:val="Hyperlink"/>
             </w:rPr>
-            <w:t xml:space="preserve"> het Etnografi</w:t>
+            <w:t xml:space="preserve"> het Etnografis</w:t>
           </w:r>
         </w:hyperlink>
       </w:r>
       <w:r>
         <w:rPr>
-          <w:rFonts w:ascii="Charis SIL Regular" w:hAnsi="Charis SIL Regular" w:eastAsia="Charis SIL Regular"/>
-          <w:b w:val="0"/>
-          <w:i w:val="0"/>
-          <w:color w:val="000000"/>
-          <w:sz w:val="24"/>
-        </w:rPr>
-        <w:hyperlink r:id="rId12" w:history="1">
-          <w:r>
-            <w:rPr>
-              <w:rStyle w:val="Hyperlink"/>
-            </w:rPr>
-            <w:t>s</w:t>
-          </w:r>
-        </w:hyperlink>
-      </w:r>
-      <w:r>
-        <w:rPr>
+          <w:u w:val="single" w:color="0066cc"/>
           <w:rFonts w:ascii="Charis SIL Regular" w:hAnsi="Charis SIL Regular" w:eastAsia="Charis SIL Regular"/>
           <w:b w:val="0"/>
           <w:i w:val="0"/>
@@ -1064,7 +1066,7 @@
             <w:rPr>
               <w:rStyle w:val="Hyperlink"/>
             </w:rPr>
-            <w:t xml:space="preserve"> Museum A</w:t>
+            <w:t xml:space="preserve"> Museum </w:t>
           </w:r>
         </w:hyperlink>
       </w:r>
@@ -1076,7 +1078,7 @@
           <w:color w:val="000000"/>
           <w:sz w:val="24"/>
         </w:rPr>
-        <w:t xml:space="preserve">rtis een </w:t>
+        <w:t xml:space="preserve">Artis een </w:t>
       </w:r>
       <w:r>
         <w:rPr>
@@ -1463,7 +1465,6 @@
       </w:r>
       <w:r>
         <w:rPr>
-          <w:u w:val="single" w:color="0066cc"/>
           <w:rFonts w:ascii="Charis SIL Regular" w:hAnsi="Charis SIL Regular" w:eastAsia="Charis SIL Regular"/>
           <w:b w:val="0"/>
           <w:i w:val="0"/>
@@ -2063,46 +2064,7 @@
           <w:color w:val="000000"/>
           <w:sz w:val="24"/>
         </w:rPr>
-        <w:t>7851-7858 (welke nog berusten b</w:t>
-      </w:r>
-      <w:r>
-        <w:rPr>
-          <w:u w:val="single" w:color="0066cc"/>
-          <w:rFonts w:ascii="Charis SIL Regular" w:hAnsi="Charis SIL Regular" w:eastAsia="Charis SIL Regular"/>
-          <w:b w:val="0"/>
-          <w:i w:val="0"/>
-          <w:color w:val="000000"/>
-          <w:sz w:val="24"/>
-        </w:rPr>
-        <w:t>i</w:t>
-      </w:r>
-      <w:r>
-        <w:rPr>
-          <w:u w:val="single" w:color="0066cc"/>
-          <w:rFonts w:ascii="Charis SIL Regular" w:hAnsi="Charis SIL Regular" w:eastAsia="Charis SIL Regular"/>
-          <w:b w:val="0"/>
-          <w:i w:val="0"/>
-          <w:color w:val="000000"/>
-          <w:sz w:val="24"/>
-        </w:rPr>
-        <w:hyperlink r:id="rId17" w:history="1">
-          <w:r>
-            <w:rPr>
-              <w:rStyle w:val="Hyperlink"/>
-            </w:rPr>
-            <w:t>j het Kon</w:t>
-          </w:r>
-        </w:hyperlink>
-      </w:r>
-      <w:r>
-        <w:rPr>
-          <w:rFonts w:ascii="Charis SIL Regular" w:hAnsi="Charis SIL Regular" w:eastAsia="Charis SIL Regular"/>
-          <w:b w:val="0"/>
-          <w:i w:val="0"/>
-          <w:color w:val="000000"/>
-          <w:sz w:val="24"/>
-        </w:rPr>
-        <w:t>i</w:t>
+        <w:t>7851-7858 (welke nog berusten bij het Koni</w:t>
       </w:r>
       <w:r>
         <w:rPr>
@@ -3535,7 +3497,7 @@
           <w:sz w:val="24"/>
           <w:u w:val="single"/>
         </w:rPr>
-        <w:hyperlink r:id="rId20" w:history="1">
+        <w:hyperlink r:id="rId21" w:history="1">
           <w:r>
             <w:rPr>
               <w:rStyle w:val="Hyperlink"/>
@@ -3553,7 +3515,7 @@
           <w:sz w:val="24"/>
           <w:u w:val="single"/>
         </w:rPr>
-        <w:hyperlink r:id="rId20" w:history="1">
+        <w:hyperlink r:id="rId21" w:history="1">
           <w:r>
             <w:rPr>
               <w:rStyle w:val="Hyperlink"/>
@@ -3765,7 +3727,7 @@
           <w:sz w:val="24"/>
           <w:u w:val="single"/>
         </w:rPr>
-        <w:hyperlink r:id="rId21" w:history="1">
+        <w:hyperlink r:id="rId22" w:history="1">
           <w:r>
             <w:rPr>
               <w:rStyle w:val="Hyperlink"/>
@@ -3783,7 +3745,7 @@
           <w:sz w:val="24"/>
           <w:u w:val="single"/>
         </w:rPr>
-        <w:hyperlink r:id="rId21" w:history="1">
+        <w:hyperlink r:id="rId22" w:history="1">
           <w:r>
             <w:rPr>
               <w:rStyle w:val="Hyperlink"/>
@@ -3801,7 +3763,7 @@
           <w:sz w:val="24"/>
           <w:u w:val="single"/>
         </w:rPr>
-        <w:hyperlink r:id="rId21" w:history="1">
+        <w:hyperlink r:id="rId22" w:history="1">
           <w:r>
             <w:rPr>
               <w:rStyle w:val="Hyperlink"/>
@@ -3819,7 +3781,7 @@
           <w:sz w:val="24"/>
           <w:u w:val="single"/>
         </w:rPr>
-        <w:hyperlink r:id="rId21" w:history="1">
+        <w:hyperlink r:id="rId22" w:history="1">
           <w:r>
             <w:rPr>
               <w:rStyle w:val="Hyperlink"/>
@@ -3847,7 +3809,7 @@
           <w:sz w:val="24"/>
           <w:u w:val="single"/>
         </w:rPr>
-        <w:hyperlink r:id="rId21" w:history="1">
+        <w:hyperlink r:id="rId22" w:history="1">
           <w:r>
             <w:rPr>
               <w:rStyle w:val="Hyperlink"/>
@@ -3865,7 +3827,7 @@
           <w:sz w:val="24"/>
           <w:u w:val="single"/>
         </w:rPr>
-        <w:hyperlink r:id="rId21" w:history="1">
+        <w:hyperlink r:id="rId23" w:history="1">
           <w:r>
             <w:rPr>
               <w:rStyle w:val="Hyperlink"/>
@@ -3894,7 +3856,7 @@
           <w:sz w:val="24"/>
           <w:u w:val="single"/>
         </w:rPr>
-        <w:hyperlink r:id="rId21" w:history="1">
+        <w:hyperlink r:id="rId23" w:history="1">
           <w:r>
             <w:rPr>
               <w:rStyle w:val="Hyperlink"/>
@@ -4022,7 +3984,7 @@
           <w:sz w:val="24"/>
           <w:u w:val="single"/>
         </w:rPr>
-        <w:hyperlink r:id="rId22" w:history="1">
+        <w:hyperlink r:id="rId24" w:history="1">
           <w:r>
             <w:rPr>
               <w:rStyle w:val="Hyperlink"/>
@@ -4040,7 +4002,7 @@
           <w:sz w:val="24"/>
           <w:u w:val="single"/>
         </w:rPr>
-        <w:hyperlink r:id="rId22" w:history="1">
+        <w:hyperlink r:id="rId24" w:history="1">
           <w:r>
             <w:rPr>
               <w:rStyle w:val="Hyperlink"/>
@@ -4058,7 +4020,7 @@
           <w:sz w:val="24"/>
           <w:u w:val="single"/>
         </w:rPr>
-        <w:hyperlink r:id="rId22" w:history="1">
+        <w:hyperlink r:id="rId24" w:history="1">
           <w:r>
             <w:rPr>
               <w:rStyle w:val="Hyperlink"/>
@@ -4076,7 +4038,7 @@
           <w:sz w:val="24"/>
           <w:u w:val="single"/>
         </w:rPr>
-        <w:hyperlink r:id="rId22" w:history="1">
+        <w:hyperlink r:id="rId24" w:history="1">
           <w:r>
             <w:rPr>
               <w:rStyle w:val="Hyperlink"/>
@@ -4097,7 +4059,7 @@
           <w:sz w:val="24"/>
           <w:u w:val="single"/>
         </w:rPr>
-        <w:hyperlink r:id="rId22" w:history="1">
+        <w:hyperlink r:id="rId24" w:history="1">
           <w:r>
             <w:rPr>
               <w:rStyle w:val="Hyperlink"/>
@@ -4115,7 +4077,7 @@
           <w:sz w:val="24"/>
           <w:u w:val="single"/>
         </w:rPr>
-        <w:hyperlink r:id="rId22" w:history="1">
+        <w:hyperlink r:id="rId24" w:history="1">
           <w:r>
             <w:rPr>
               <w:rStyle w:val="Hyperlink"/>
@@ -4133,7 +4095,7 @@
           <w:sz w:val="24"/>
           <w:u w:val="single"/>
         </w:rPr>
-        <w:hyperlink r:id="rId22" w:history="1">
+        <w:hyperlink r:id="rId24" w:history="1">
           <w:r>
             <w:rPr>
               <w:rStyle w:val="Hyperlink"/>
@@ -4151,7 +4113,7 @@
           <w:sz w:val="24"/>
           <w:u w:val="single"/>
         </w:rPr>
-        <w:hyperlink r:id="rId22" w:history="1">
+        <w:hyperlink r:id="rId24" w:history="1">
           <w:r>
             <w:rPr>
               <w:rStyle w:val="Hyperlink"/>
@@ -4169,7 +4131,7 @@
           <w:sz w:val="24"/>
           <w:u w:val="single"/>
         </w:rPr>
-        <w:hyperlink r:id="rId22" w:history="1">
+        <w:hyperlink r:id="rId24" w:history="1">
           <w:r>
             <w:rPr>
               <w:rStyle w:val="Hyperlink"/>
@@ -4187,7 +4149,7 @@
           <w:sz w:val="24"/>
           <w:u w:val="single"/>
         </w:rPr>
-        <w:hyperlink r:id="rId22" w:history="1">
+        <w:hyperlink r:id="rId24" w:history="1">
           <w:r>
             <w:rPr>
               <w:rStyle w:val="Hyperlink"/>
@@ -4215,7 +4177,7 @@
           <w:sz w:val="24"/>
           <w:u w:val="single"/>
         </w:rPr>
-        <w:hyperlink r:id="rId23" w:history="1">
+        <w:hyperlink r:id="rId25" w:history="1">
           <w:r>
             <w:rPr>
               <w:rStyle w:val="Hyperlink"/>
@@ -4261,7 +4223,7 @@
           <w:color w:val="0066CC"/>
           <w:sz w:val="24"/>
         </w:rPr>
-        <w:hyperlink r:id="rId23" w:history="1">
+        <w:hyperlink r:id="rId25" w:history="1">
           <w:r>
             <w:rPr>
               <w:rStyle w:val="Hyperlink"/>
@@ -4369,7 +4331,7 @@
           <w:sz w:val="24"/>
           <w:u w:val="single"/>
         </w:rPr>
-        <w:hyperlink r:id="rId24" w:history="1">
+        <w:hyperlink r:id="rId26" w:history="1">
           <w:r>
             <w:rPr>
               <w:rStyle w:val="Hyperlink"/>
@@ -4387,7 +4349,7 @@
           <w:sz w:val="24"/>
           <w:u w:val="single"/>
         </w:rPr>
-        <w:hyperlink r:id="rId24" w:history="1">
+        <w:hyperlink r:id="rId26" w:history="1">
           <w:r>
             <w:rPr>
               <w:rStyle w:val="Hyperlink"/>
@@ -4405,7 +4367,7 @@
           <w:sz w:val="24"/>
           <w:u w:val="single"/>
         </w:rPr>
-        <w:hyperlink r:id="rId24" w:history="1">
+        <w:hyperlink r:id="rId26" w:history="1">
           <w:r>
             <w:rPr>
               <w:rStyle w:val="Hyperlink"/>
@@ -4423,7 +4385,7 @@
           <w:sz w:val="24"/>
           <w:u w:val="single"/>
         </w:rPr>
-        <w:hyperlink r:id="rId24" w:history="1">
+        <w:hyperlink r:id="rId26" w:history="1">
           <w:r>
             <w:rPr>
               <w:rStyle w:val="Hyperlink"/>
@@ -4451,7 +4413,7 @@
           <w:sz w:val="24"/>
           <w:u w:val="single"/>
         </w:rPr>
-        <w:hyperlink r:id="rId25" w:history="1">
+        <w:hyperlink r:id="rId27" w:history="1">
           <w:r>
             <w:rPr>
               <w:rStyle w:val="Hyperlink"/>
@@ -4469,7 +4431,7 @@
           <w:sz w:val="24"/>
           <w:u w:val="single"/>
         </w:rPr>
-        <w:hyperlink r:id="rId24" w:history="1">
+        <w:hyperlink r:id="rId27" w:history="1">
           <w:r>
             <w:rPr>
               <w:rStyle w:val="Hyperlink"/>
@@ -4498,7 +4460,7 @@
           <w:sz w:val="24"/>
           <w:u w:val="single"/>
         </w:rPr>
-        <w:hyperlink r:id="rId25" w:history="1">
+        <w:hyperlink r:id="rId27" w:history="1">
           <w:r>
             <w:rPr>
               <w:rStyle w:val="Hyperlink"/>

--- a/EXPORTS/DOCX/published/niveau3/Dutch/EMArtis.docx
+++ b/EXPORTS/DOCX/published/niveau3/Dutch/EMArtis.docx
@@ -2064,7 +2064,47 @@
           <w:color w:val="000000"/>
           <w:sz w:val="24"/>
         </w:rPr>
-        <w:t>7851-7858 (welke nog berusten bij het Koni</w:t>
+        <w:t>7851-7858 (welke nog berusten b</w:t>
+      </w:r>
+      <w:r>
+        <w:rPr>
+          <w:u w:val="single" w:color="0066cc"/>
+          <w:rFonts w:ascii="Charis SIL Regular" w:hAnsi="Charis SIL Regular" w:eastAsia="Charis SIL Regular"/>
+          <w:b w:val="0"/>
+          <w:i w:val="0"/>
+          <w:color w:val="000000"/>
+          <w:sz w:val="24"/>
+        </w:rPr>
+        <w:t>i</w:t>
+      </w:r>
+      <w:r>
+        <w:rPr>
+          <w:u w:val="single" w:color="0066cc"/>
+          <w:rFonts w:ascii="Charis SIL Regular" w:hAnsi="Charis SIL Regular" w:eastAsia="Charis SIL Regular"/>
+          <w:b w:val="0"/>
+          <w:i w:val="0"/>
+          <w:color w:val="000000"/>
+          <w:sz w:val="24"/>
+        </w:rPr>
+        <w:hyperlink r:id="rId17" w:history="1">
+          <w:r>
+            <w:rPr>
+              <w:rStyle w:val="Hyperlink"/>
+            </w:rPr>
+            <w:t>j het Kon</w:t>
+          </w:r>
+        </w:hyperlink>
+      </w:r>
+      <w:r>
+        <w:rPr>
+          <w:u w:val="single" w:color="0066cc"/>
+          <w:rFonts w:ascii="Charis SIL Regular" w:hAnsi="Charis SIL Regular" w:eastAsia="Charis SIL Regular"/>
+          <w:b w:val="0"/>
+          <w:i w:val="0"/>
+          <w:color w:val="000000"/>
+          <w:sz w:val="24"/>
+        </w:rPr>
+        <w:t>i</w:t>
       </w:r>
       <w:r>
         <w:rPr>
@@ -3497,7 +3537,7 @@
           <w:sz w:val="24"/>
           <w:u w:val="single"/>
         </w:rPr>
-        <w:hyperlink r:id="rId21" w:history="1">
+        <w:hyperlink r:id="rId20" w:history="1">
           <w:r>
             <w:rPr>
               <w:rStyle w:val="Hyperlink"/>
@@ -3515,7 +3555,7 @@
           <w:sz w:val="24"/>
           <w:u w:val="single"/>
         </w:rPr>
-        <w:hyperlink r:id="rId21" w:history="1">
+        <w:hyperlink r:id="rId20" w:history="1">
           <w:r>
             <w:rPr>
               <w:rStyle w:val="Hyperlink"/>
@@ -3544,7 +3584,7 @@
           <w:sz w:val="24"/>
           <w:u w:val="single"/>
         </w:rPr>
-        <w:hyperlink r:id="rId20" w:history="1">
+        <w:hyperlink r:id="rId21" w:history="1">
           <w:r>
             <w:rPr>
               <w:rStyle w:val="Hyperlink"/>
@@ -3578,27 +3618,15 @@
           <w:i w:val="0"/>
           <w:color w:val="0066CC"/>
           <w:sz w:val="24"/>
-          <w:u w:val="single"/>
         </w:rPr>
         <w:hyperlink r:id="rId20" w:history="1">
           <w:r>
             <w:rPr>
               <w:rStyle w:val="Hyperlink"/>
             </w:rPr>
-            <w:t>ISBN</w:t>
+            <w:t xml:space="preserve">ISBN </w:t>
           </w:r>
         </w:hyperlink>
-      </w:r>
-      <w:r>
-        <w:rPr>
-          <w:rFonts w:ascii="Charis SIL Regular" w:hAnsi="Charis SIL Regular" w:eastAsia="Charis SIL Regular"/>
-          <w:b w:val="0"/>
-          <w:i w:val="0"/>
-          <w:color w:val="0066CC"/>
-          <w:sz w:val="24"/>
-          <w:u w:val="single"/>
-        </w:rPr>
-        <w:t xml:space="preserve"> </w:t>
       </w:r>
       <w:r>
         <w:rPr>
@@ -3827,7 +3855,7 @@
           <w:sz w:val="24"/>
           <w:u w:val="single"/>
         </w:rPr>
-        <w:hyperlink r:id="rId23" w:history="1">
+        <w:hyperlink r:id="rId22" w:history="1">
           <w:r>
             <w:rPr>
               <w:rStyle w:val="Hyperlink"/>
@@ -4413,7 +4441,7 @@
           <w:sz w:val="24"/>
           <w:u w:val="single"/>
         </w:rPr>
-        <w:hyperlink r:id="rId27" w:history="1">
+        <w:hyperlink r:id="rId26" w:history="1">
           <w:r>
             <w:rPr>
               <w:rStyle w:val="Hyperlink"/>
@@ -4431,7 +4459,7 @@
           <w:sz w:val="24"/>
           <w:u w:val="single"/>
         </w:rPr>
-        <w:hyperlink r:id="rId27" w:history="1">
+        <w:hyperlink r:id="rId26" w:history="1">
           <w:r>
             <w:rPr>
               <w:rStyle w:val="Hyperlink"/>
@@ -4460,7 +4488,7 @@
           <w:sz w:val="24"/>
           <w:u w:val="single"/>
         </w:rPr>
-        <w:hyperlink r:id="rId27" w:history="1">
+        <w:hyperlink r:id="rId26" w:history="1">
           <w:r>
             <w:rPr>
               <w:rStyle w:val="Hyperlink"/>

--- a/EXPORTS/DOCX/published/niveau3/Dutch/EMArtis.docx
+++ b/EXPORTS/DOCX/published/niveau3/Dutch/EMArtis.docx
@@ -1019,13 +1019,29 @@
             <w:rPr>
               <w:rStyle w:val="Hyperlink"/>
             </w:rPr>
-            <w:t xml:space="preserve"> het Etnografis</w:t>
+            <w:t xml:space="preserve"> het Etnografi</w:t>
           </w:r>
         </w:hyperlink>
       </w:r>
       <w:r>
         <w:rPr>
-          <w:u w:val="single" w:color="0066cc"/>
+          <w:rFonts w:ascii="Charis SIL Regular" w:hAnsi="Charis SIL Regular" w:eastAsia="Charis SIL Regular"/>
+          <w:b w:val="0"/>
+          <w:i w:val="0"/>
+          <w:color w:val="000000"/>
+          <w:sz w:val="24"/>
+        </w:rPr>
+        <w:hyperlink r:id="rId12" w:history="1">
+          <w:r>
+            <w:rPr>
+              <w:rStyle w:val="Hyperlink"/>
+            </w:rPr>
+            <w:t>s</w:t>
+          </w:r>
+        </w:hyperlink>
+      </w:r>
+      <w:r>
+        <w:rPr>
           <w:rFonts w:ascii="Charis SIL Regular" w:hAnsi="Charis SIL Regular" w:eastAsia="Charis SIL Regular"/>
           <w:b w:val="0"/>
           <w:i w:val="0"/>
@@ -1066,7 +1082,7 @@
             <w:rPr>
               <w:rStyle w:val="Hyperlink"/>
             </w:rPr>
-            <w:t xml:space="preserve"> Museum </w:t>
+            <w:t xml:space="preserve"> Museum A</w:t>
           </w:r>
         </w:hyperlink>
       </w:r>
@@ -1078,7 +1094,7 @@
           <w:color w:val="000000"/>
           <w:sz w:val="24"/>
         </w:rPr>
-        <w:t xml:space="preserve">Artis een </w:t>
+        <w:t xml:space="preserve">rtis een </w:t>
       </w:r>
       <w:r>
         <w:rPr>
@@ -3537,7 +3553,7 @@
           <w:sz w:val="24"/>
           <w:u w:val="single"/>
         </w:rPr>
-        <w:hyperlink r:id="rId20" w:history="1">
+        <w:hyperlink r:id="rId21" w:history="1">
           <w:r>
             <w:rPr>
               <w:rStyle w:val="Hyperlink"/>
@@ -3555,7 +3571,7 @@
           <w:sz w:val="24"/>
           <w:u w:val="single"/>
         </w:rPr>
-        <w:hyperlink r:id="rId20" w:history="1">
+        <w:hyperlink r:id="rId21" w:history="1">
           <w:r>
             <w:rPr>
               <w:rStyle w:val="Hyperlink"/>
@@ -3595,19 +3611,29 @@
       </w:r>
       <w:r>
         <w:rPr>
-          <w:u w:val="single" w:color="0066cc"/>
           <w:rFonts w:ascii="Charis SIL Regular" w:hAnsi="Charis SIL Regular" w:eastAsia="Charis SIL Regular"/>
           <w:b w:val="0"/>
           <w:i w:val="0"/>
           <w:color w:val="000000"/>
           <w:sz w:val="24"/>
         </w:rPr>
-        <w:hyperlink r:id="rId20" w:history="1">
+        <w:t xml:space="preserve">, </w:t>
+      </w:r>
+      <w:r>
+        <w:rPr>
+          <w:rFonts w:ascii="Charis SIL Regular" w:hAnsi="Charis SIL Regular" w:eastAsia="Charis SIL Regular"/>
+          <w:b w:val="0"/>
+          <w:i w:val="0"/>
+          <w:color w:val="0066CC"/>
+          <w:sz w:val="24"/>
+          <w:u w:val="single"/>
+        </w:rPr>
+        <w:hyperlink r:id="rId22" w:history="1">
           <w:r>
             <w:rPr>
               <w:rStyle w:val="Hyperlink"/>
             </w:rPr>
-            <w:t xml:space="preserve">, </w:t>
+            <w:t>ISBN</w:t>
           </w:r>
         </w:hyperlink>
       </w:r>
@@ -3618,15 +3644,9 @@
           <w:i w:val="0"/>
           <w:color w:val="0066CC"/>
           <w:sz w:val="24"/>
-        </w:rPr>
-        <w:hyperlink r:id="rId20" w:history="1">
-          <w:r>
-            <w:rPr>
-              <w:rStyle w:val="Hyperlink"/>
-            </w:rPr>
-            <w:t xml:space="preserve">ISBN </w:t>
-          </w:r>
-        </w:hyperlink>
+          <w:u w:val="single"/>
+        </w:rPr>
+        <w:t xml:space="preserve"> </w:t>
       </w:r>
       <w:r>
         <w:rPr>
@@ -3755,7 +3775,7 @@
           <w:sz w:val="24"/>
           <w:u w:val="single"/>
         </w:rPr>
-        <w:hyperlink r:id="rId22" w:history="1">
+        <w:hyperlink r:id="rId23" w:history="1">
           <w:r>
             <w:rPr>
               <w:rStyle w:val="Hyperlink"/>
@@ -3773,7 +3793,7 @@
           <w:sz w:val="24"/>
           <w:u w:val="single"/>
         </w:rPr>
-        <w:hyperlink r:id="rId22" w:history="1">
+        <w:hyperlink r:id="rId23" w:history="1">
           <w:r>
             <w:rPr>
               <w:rStyle w:val="Hyperlink"/>
@@ -3791,7 +3811,7 @@
           <w:sz w:val="24"/>
           <w:u w:val="single"/>
         </w:rPr>
-        <w:hyperlink r:id="rId22" w:history="1">
+        <w:hyperlink r:id="rId23" w:history="1">
           <w:r>
             <w:rPr>
               <w:rStyle w:val="Hyperlink"/>
@@ -3809,7 +3829,7 @@
           <w:sz w:val="24"/>
           <w:u w:val="single"/>
         </w:rPr>
-        <w:hyperlink r:id="rId22" w:history="1">
+        <w:hyperlink r:id="rId23" w:history="1">
           <w:r>
             <w:rPr>
               <w:rStyle w:val="Hyperlink"/>
@@ -3837,7 +3857,7 @@
           <w:sz w:val="24"/>
           <w:u w:val="single"/>
         </w:rPr>
-        <w:hyperlink r:id="rId22" w:history="1">
+        <w:hyperlink r:id="rId24" w:history="1">
           <w:r>
             <w:rPr>
               <w:rStyle w:val="Hyperlink"/>
@@ -3855,7 +3875,7 @@
           <w:sz w:val="24"/>
           <w:u w:val="single"/>
         </w:rPr>
-        <w:hyperlink r:id="rId22" w:history="1">
+        <w:hyperlink r:id="rId24" w:history="1">
           <w:r>
             <w:rPr>
               <w:rStyle w:val="Hyperlink"/>
@@ -3884,7 +3904,7 @@
           <w:sz w:val="24"/>
           <w:u w:val="single"/>
         </w:rPr>
-        <w:hyperlink r:id="rId23" w:history="1">
+        <w:hyperlink r:id="rId24" w:history="1">
           <w:r>
             <w:rPr>
               <w:rStyle w:val="Hyperlink"/>
@@ -4012,7 +4032,7 @@
           <w:sz w:val="24"/>
           <w:u w:val="single"/>
         </w:rPr>
-        <w:hyperlink r:id="rId24" w:history="1">
+        <w:hyperlink r:id="rId25" w:history="1">
           <w:r>
             <w:rPr>
               <w:rStyle w:val="Hyperlink"/>
@@ -4030,7 +4050,7 @@
           <w:sz w:val="24"/>
           <w:u w:val="single"/>
         </w:rPr>
-        <w:hyperlink r:id="rId24" w:history="1">
+        <w:hyperlink r:id="rId25" w:history="1">
           <w:r>
             <w:rPr>
               <w:rStyle w:val="Hyperlink"/>
@@ -4048,7 +4068,7 @@
           <w:sz w:val="24"/>
           <w:u w:val="single"/>
         </w:rPr>
-        <w:hyperlink r:id="rId24" w:history="1">
+        <w:hyperlink r:id="rId25" w:history="1">
           <w:r>
             <w:rPr>
               <w:rStyle w:val="Hyperlink"/>
@@ -4066,7 +4086,7 @@
           <w:sz w:val="24"/>
           <w:u w:val="single"/>
         </w:rPr>
-        <w:hyperlink r:id="rId24" w:history="1">
+        <w:hyperlink r:id="rId25" w:history="1">
           <w:r>
             <w:rPr>
               <w:rStyle w:val="Hyperlink"/>
@@ -4087,7 +4107,7 @@
           <w:sz w:val="24"/>
           <w:u w:val="single"/>
         </w:rPr>
-        <w:hyperlink r:id="rId24" w:history="1">
+        <w:hyperlink r:id="rId25" w:history="1">
           <w:r>
             <w:rPr>
               <w:rStyle w:val="Hyperlink"/>
@@ -4105,7 +4125,7 @@
           <w:sz w:val="24"/>
           <w:u w:val="single"/>
         </w:rPr>
-        <w:hyperlink r:id="rId24" w:history="1">
+        <w:hyperlink r:id="rId25" w:history="1">
           <w:r>
             <w:rPr>
               <w:rStyle w:val="Hyperlink"/>
@@ -4123,7 +4143,7 @@
           <w:sz w:val="24"/>
           <w:u w:val="single"/>
         </w:rPr>
-        <w:hyperlink r:id="rId24" w:history="1">
+        <w:hyperlink r:id="rId25" w:history="1">
           <w:r>
             <w:rPr>
               <w:rStyle w:val="Hyperlink"/>
@@ -4141,7 +4161,7 @@
           <w:sz w:val="24"/>
           <w:u w:val="single"/>
         </w:rPr>
-        <w:hyperlink r:id="rId24" w:history="1">
+        <w:hyperlink r:id="rId25" w:history="1">
           <w:r>
             <w:rPr>
               <w:rStyle w:val="Hyperlink"/>
@@ -4159,7 +4179,7 @@
           <w:sz w:val="24"/>
           <w:u w:val="single"/>
         </w:rPr>
-        <w:hyperlink r:id="rId24" w:history="1">
+        <w:hyperlink r:id="rId25" w:history="1">
           <w:r>
             <w:rPr>
               <w:rStyle w:val="Hyperlink"/>
@@ -4177,7 +4197,7 @@
           <w:sz w:val="24"/>
           <w:u w:val="single"/>
         </w:rPr>
-        <w:hyperlink r:id="rId24" w:history="1">
+        <w:hyperlink r:id="rId25" w:history="1">
           <w:r>
             <w:rPr>
               <w:rStyle w:val="Hyperlink"/>
@@ -4205,7 +4225,7 @@
           <w:sz w:val="24"/>
           <w:u w:val="single"/>
         </w:rPr>
-        <w:hyperlink r:id="rId25" w:history="1">
+        <w:hyperlink r:id="rId26" w:history="1">
           <w:r>
             <w:rPr>
               <w:rStyle w:val="Hyperlink"/>
@@ -4251,7 +4271,7 @@
           <w:color w:val="0066CC"/>
           <w:sz w:val="24"/>
         </w:rPr>
-        <w:hyperlink r:id="rId25" w:history="1">
+        <w:hyperlink r:id="rId26" w:history="1">
           <w:r>
             <w:rPr>
               <w:rStyle w:val="Hyperlink"/>
@@ -4359,7 +4379,7 @@
           <w:sz w:val="24"/>
           <w:u w:val="single"/>
         </w:rPr>
-        <w:hyperlink r:id="rId26" w:history="1">
+        <w:hyperlink r:id="rId27" w:history="1">
           <w:r>
             <w:rPr>
               <w:rStyle w:val="Hyperlink"/>
@@ -4377,7 +4397,7 @@
           <w:sz w:val="24"/>
           <w:u w:val="single"/>
         </w:rPr>
-        <w:hyperlink r:id="rId26" w:history="1">
+        <w:hyperlink r:id="rId27" w:history="1">
           <w:r>
             <w:rPr>
               <w:rStyle w:val="Hyperlink"/>
@@ -4395,7 +4415,7 @@
           <w:sz w:val="24"/>
           <w:u w:val="single"/>
         </w:rPr>
-        <w:hyperlink r:id="rId26" w:history="1">
+        <w:hyperlink r:id="rId27" w:history="1">
           <w:r>
             <w:rPr>
               <w:rStyle w:val="Hyperlink"/>
@@ -4413,7 +4433,7 @@
           <w:sz w:val="24"/>
           <w:u w:val="single"/>
         </w:rPr>
-        <w:hyperlink r:id="rId26" w:history="1">
+        <w:hyperlink r:id="rId27" w:history="1">
           <w:r>
             <w:rPr>
               <w:rStyle w:val="Hyperlink"/>
@@ -4441,7 +4461,7 @@
           <w:sz w:val="24"/>
           <w:u w:val="single"/>
         </w:rPr>
-        <w:hyperlink r:id="rId26" w:history="1">
+        <w:hyperlink r:id="rId28" w:history="1">
           <w:r>
             <w:rPr>
               <w:rStyle w:val="Hyperlink"/>
@@ -4459,7 +4479,7 @@
           <w:sz w:val="24"/>
           <w:u w:val="single"/>
         </w:rPr>
-        <w:hyperlink r:id="rId26" w:history="1">
+        <w:hyperlink r:id="rId28" w:history="1">
           <w:r>
             <w:rPr>
               <w:rStyle w:val="Hyperlink"/>
@@ -4488,7 +4508,7 @@
           <w:sz w:val="24"/>
           <w:u w:val="single"/>
         </w:rPr>
-        <w:hyperlink r:id="rId26" w:history="1">
+        <w:hyperlink r:id="rId28" w:history="1">
           <w:r>
             <w:rPr>
               <w:rStyle w:val="Hyperlink"/>

--- a/EXPORTS/DOCX/published/niveau3/Dutch/EMArtis.docx
+++ b/EXPORTS/DOCX/published/niveau3/Dutch/EMArtis.docx
@@ -1481,6 +1481,7 @@
       </w:r>
       <w:r>
         <w:rPr>
+          <w:u w:val="single" w:color="0066cc"/>
           <w:rFonts w:ascii="Charis SIL Regular" w:hAnsi="Charis SIL Regular" w:eastAsia="Charis SIL Regular"/>
           <w:b w:val="0"/>
           <w:i w:val="0"/>
@@ -2091,36 +2092,7 @@
           <w:color w:val="000000"/>
           <w:sz w:val="24"/>
         </w:rPr>
-        <w:t>i</w:t>
-      </w:r>
-      <w:r>
-        <w:rPr>
-          <w:u w:val="single" w:color="0066cc"/>
-          <w:rFonts w:ascii="Charis SIL Regular" w:hAnsi="Charis SIL Regular" w:eastAsia="Charis SIL Regular"/>
-          <w:b w:val="0"/>
-          <w:i w:val="0"/>
-          <w:color w:val="000000"/>
-          <w:sz w:val="24"/>
-        </w:rPr>
-        <w:hyperlink r:id="rId17" w:history="1">
-          <w:r>
-            <w:rPr>
-              <w:rStyle w:val="Hyperlink"/>
-            </w:rPr>
-            <w:t>j het Kon</w:t>
-          </w:r>
-        </w:hyperlink>
-      </w:r>
-      <w:r>
-        <w:rPr>
-          <w:u w:val="single" w:color="0066cc"/>
-          <w:rFonts w:ascii="Charis SIL Regular" w:hAnsi="Charis SIL Regular" w:eastAsia="Charis SIL Regular"/>
-          <w:b w:val="0"/>
-          <w:i w:val="0"/>
-          <w:color w:val="000000"/>
-          <w:sz w:val="24"/>
-        </w:rPr>
-        <w:t>i</w:t>
+        <w:t>ij het Koni</w:t>
       </w:r>
       <w:r>
         <w:rPr>
@@ -3611,13 +3583,21 @@
       </w:r>
       <w:r>
         <w:rPr>
+          <w:u w:val="single" w:color="0066cc"/>
           <w:rFonts w:ascii="Charis SIL Regular" w:hAnsi="Charis SIL Regular" w:eastAsia="Charis SIL Regular"/>
           <w:b w:val="0"/>
           <w:i w:val="0"/>
           <w:color w:val="000000"/>
           <w:sz w:val="24"/>
         </w:rPr>
-        <w:t xml:space="preserve">, </w:t>
+        <w:hyperlink r:id="rId20" w:history="1">
+          <w:r>
+            <w:rPr>
+              <w:rStyle w:val="Hyperlink"/>
+            </w:rPr>
+            <w:t xml:space="preserve">, </w:t>
+          </w:r>
+        </w:hyperlink>
       </w:r>
       <w:r>
         <w:rPr>
@@ -3657,7 +3637,7 @@
           <w:sz w:val="24"/>
           <w:u w:val="single"/>
         </w:rPr>
-        <w:hyperlink r:id="rId20" w:history="1">
+        <w:hyperlink r:id="rId22" w:history="1">
           <w:r>
             <w:rPr>
               <w:rStyle w:val="Hyperlink"/>
@@ -4479,7 +4459,7 @@
           <w:sz w:val="24"/>
           <w:u w:val="single"/>
         </w:rPr>
-        <w:hyperlink r:id="rId28" w:history="1">
+        <w:hyperlink r:id="rId27" w:history="1">
           <w:r>
             <w:rPr>
               <w:rStyle w:val="Hyperlink"/>

--- a/EXPORTS/DOCX/published/niveau3/Dutch/EMArtis.docx
+++ b/EXPORTS/DOCX/published/niveau3/Dutch/EMArtis.docx
@@ -1019,29 +1019,13 @@
             <w:rPr>
               <w:rStyle w:val="Hyperlink"/>
             </w:rPr>
-            <w:t xml:space="preserve"> het Etnografi</w:t>
+            <w:t xml:space="preserve"> het Etnografis</w:t>
           </w:r>
         </w:hyperlink>
       </w:r>
       <w:r>
         <w:rPr>
-          <w:rFonts w:ascii="Charis SIL Regular" w:hAnsi="Charis SIL Regular" w:eastAsia="Charis SIL Regular"/>
-          <w:b w:val="0"/>
-          <w:i w:val="0"/>
-          <w:color w:val="000000"/>
-          <w:sz w:val="24"/>
-        </w:rPr>
-        <w:hyperlink r:id="rId12" w:history="1">
-          <w:r>
-            <w:rPr>
-              <w:rStyle w:val="Hyperlink"/>
-            </w:rPr>
-            <w:t>s</w:t>
-          </w:r>
-        </w:hyperlink>
-      </w:r>
-      <w:r>
-        <w:rPr>
+          <w:u w:val="single" w:color="0066cc"/>
           <w:rFonts w:ascii="Charis SIL Regular" w:hAnsi="Charis SIL Regular" w:eastAsia="Charis SIL Regular"/>
           <w:b w:val="0"/>
           <w:i w:val="0"/>
@@ -1082,7 +1066,7 @@
             <w:rPr>
               <w:rStyle w:val="Hyperlink"/>
             </w:rPr>
-            <w:t xml:space="preserve"> Museum A</w:t>
+            <w:t xml:space="preserve"> Museum </w:t>
           </w:r>
         </w:hyperlink>
       </w:r>
@@ -1094,7 +1078,7 @@
           <w:color w:val="000000"/>
           <w:sz w:val="24"/>
         </w:rPr>
-        <w:t xml:space="preserve">rtis een </w:t>
+        <w:t xml:space="preserve">Artis een </w:t>
       </w:r>
       <w:r>
         <w:rPr>
@@ -2092,7 +2076,35 @@
           <w:color w:val="000000"/>
           <w:sz w:val="24"/>
         </w:rPr>
-        <w:t>ij het Koni</w:t>
+        <w:t>i</w:t>
+      </w:r>
+      <w:r>
+        <w:rPr>
+          <w:u w:val="single" w:color="0066cc"/>
+          <w:rFonts w:ascii="Charis SIL Regular" w:hAnsi="Charis SIL Regular" w:eastAsia="Charis SIL Regular"/>
+          <w:b w:val="0"/>
+          <w:i w:val="0"/>
+          <w:color w:val="000000"/>
+          <w:sz w:val="24"/>
+        </w:rPr>
+        <w:hyperlink r:id="rId17" w:history="1">
+          <w:r>
+            <w:rPr>
+              <w:rStyle w:val="Hyperlink"/>
+            </w:rPr>
+            <w:t>j het Kon</w:t>
+          </w:r>
+        </w:hyperlink>
+      </w:r>
+      <w:r>
+        <w:rPr>
+          <w:rFonts w:ascii="Charis SIL Regular" w:hAnsi="Charis SIL Regular" w:eastAsia="Charis SIL Regular"/>
+          <w:b w:val="0"/>
+          <w:i w:val="0"/>
+          <w:color w:val="000000"/>
+          <w:sz w:val="24"/>
+        </w:rPr>
+        <w:t>i</w:t>
       </w:r>
       <w:r>
         <w:rPr>
@@ -3572,7 +3584,7 @@
           <w:sz w:val="24"/>
           <w:u w:val="single"/>
         </w:rPr>
-        <w:hyperlink r:id="rId21" w:history="1">
+        <w:hyperlink r:id="rId20" w:history="1">
           <w:r>
             <w:rPr>
               <w:rStyle w:val="Hyperlink"/>
@@ -3583,21 +3595,13 @@
       </w:r>
       <w:r>
         <w:rPr>
-          <w:u w:val="single" w:color="0066cc"/>
           <w:rFonts w:ascii="Charis SIL Regular" w:hAnsi="Charis SIL Regular" w:eastAsia="Charis SIL Regular"/>
           <w:b w:val="0"/>
           <w:i w:val="0"/>
           <w:color w:val="000000"/>
           <w:sz w:val="24"/>
         </w:rPr>
-        <w:hyperlink r:id="rId20" w:history="1">
-          <w:r>
-            <w:rPr>
-              <w:rStyle w:val="Hyperlink"/>
-            </w:rPr>
-            <w:t xml:space="preserve">, </w:t>
-          </w:r>
-        </w:hyperlink>
+        <w:t xml:space="preserve">, </w:t>
       </w:r>
       <w:r>
         <w:rPr>
@@ -3608,7 +3612,7 @@
           <w:sz w:val="24"/>
           <w:u w:val="single"/>
         </w:rPr>
-        <w:hyperlink r:id="rId22" w:history="1">
+        <w:hyperlink r:id="rId20" w:history="1">
           <w:r>
             <w:rPr>
               <w:rStyle w:val="Hyperlink"/>
@@ -3837,7 +3841,7 @@
           <w:sz w:val="24"/>
           <w:u w:val="single"/>
         </w:rPr>
-        <w:hyperlink r:id="rId24" w:history="1">
+        <w:hyperlink r:id="rId23" w:history="1">
           <w:r>
             <w:rPr>
               <w:rStyle w:val="Hyperlink"/>
@@ -3884,7 +3888,7 @@
           <w:sz w:val="24"/>
           <w:u w:val="single"/>
         </w:rPr>
-        <w:hyperlink r:id="rId24" w:history="1">
+        <w:hyperlink r:id="rId23" w:history="1">
           <w:r>
             <w:rPr>
               <w:rStyle w:val="Hyperlink"/>
@@ -4459,7 +4463,7 @@
           <w:sz w:val="24"/>
           <w:u w:val="single"/>
         </w:rPr>
-        <w:hyperlink r:id="rId27" w:history="1">
+        <w:hyperlink r:id="rId28" w:history="1">
           <w:r>
             <w:rPr>
               <w:rStyle w:val="Hyperlink"/>

--- a/EXPORTS/DOCX/published/niveau3/Dutch/EMArtis.docx
+++ b/EXPORTS/DOCX/published/niveau3/Dutch/EMArtis.docx
@@ -1019,13 +1019,29 @@
             <w:rPr>
               <w:rStyle w:val="Hyperlink"/>
             </w:rPr>
-            <w:t xml:space="preserve"> het Etnografis</w:t>
+            <w:t xml:space="preserve"> het Etnografi</w:t>
           </w:r>
         </w:hyperlink>
       </w:r>
       <w:r>
         <w:rPr>
-          <w:u w:val="single" w:color="0066cc"/>
+          <w:rFonts w:ascii="Charis SIL Regular" w:hAnsi="Charis SIL Regular" w:eastAsia="Charis SIL Regular"/>
+          <w:b w:val="0"/>
+          <w:i w:val="0"/>
+          <w:color w:val="000000"/>
+          <w:sz w:val="24"/>
+        </w:rPr>
+        <w:hyperlink r:id="rId12" w:history="1">
+          <w:r>
+            <w:rPr>
+              <w:rStyle w:val="Hyperlink"/>
+            </w:rPr>
+            <w:t>s</w:t>
+          </w:r>
+        </w:hyperlink>
+      </w:r>
+      <w:r>
+        <w:rPr>
           <w:rFonts w:ascii="Charis SIL Regular" w:hAnsi="Charis SIL Regular" w:eastAsia="Charis SIL Regular"/>
           <w:b w:val="0"/>
           <w:i w:val="0"/>
@@ -1066,7 +1082,7 @@
             <w:rPr>
               <w:rStyle w:val="Hyperlink"/>
             </w:rPr>
-            <w:t xml:space="preserve"> Museum </w:t>
+            <w:t xml:space="preserve"> Museum A</w:t>
           </w:r>
         </w:hyperlink>
       </w:r>
@@ -1078,7 +1094,7 @@
           <w:color w:val="000000"/>
           <w:sz w:val="24"/>
         </w:rPr>
-        <w:t xml:space="preserve">Artis een </w:t>
+        <w:t xml:space="preserve">rtis een </w:t>
       </w:r>
       <w:r>
         <w:rPr>
@@ -2098,6 +2114,7 @@
       </w:r>
       <w:r>
         <w:rPr>
+          <w:u w:val="single" w:color="0066cc"/>
           <w:rFonts w:ascii="Charis SIL Regular" w:hAnsi="Charis SIL Regular" w:eastAsia="Charis SIL Regular"/>
           <w:b w:val="0"/>
           <w:i w:val="0"/>
@@ -3555,7 +3572,7 @@
           <w:sz w:val="24"/>
           <w:u w:val="single"/>
         </w:rPr>
-        <w:hyperlink r:id="rId21" w:history="1">
+        <w:hyperlink r:id="rId20" w:history="1">
           <w:r>
             <w:rPr>
               <w:rStyle w:val="Hyperlink"/>
@@ -3601,7 +3618,14 @@
           <w:color w:val="000000"/>
           <w:sz w:val="24"/>
         </w:rPr>
-        <w:t xml:space="preserve">, </w:t>
+        <w:hyperlink r:id="rId20" w:history="1">
+          <w:r>
+            <w:rPr>
+              <w:rStyle w:val="Hyperlink"/>
+            </w:rPr>
+            <w:t xml:space="preserve">, </w:t>
+          </w:r>
+        </w:hyperlink>
       </w:r>
       <w:r>
         <w:rPr>
@@ -3641,7 +3665,7 @@
           <w:sz w:val="24"/>
           <w:u w:val="single"/>
         </w:rPr>
-        <w:hyperlink r:id="rId22" w:history="1">
+        <w:hyperlink r:id="rId20" w:history="1">
           <w:r>
             <w:rPr>
               <w:rStyle w:val="Hyperlink"/>
@@ -3759,7 +3783,7 @@
           <w:sz w:val="24"/>
           <w:u w:val="single"/>
         </w:rPr>
-        <w:hyperlink r:id="rId23" w:history="1">
+        <w:hyperlink r:id="rId22" w:history="1">
           <w:r>
             <w:rPr>
               <w:rStyle w:val="Hyperlink"/>
@@ -3777,7 +3801,7 @@
           <w:sz w:val="24"/>
           <w:u w:val="single"/>
         </w:rPr>
-        <w:hyperlink r:id="rId23" w:history="1">
+        <w:hyperlink r:id="rId22" w:history="1">
           <w:r>
             <w:rPr>
               <w:rStyle w:val="Hyperlink"/>
@@ -3795,7 +3819,7 @@
           <w:sz w:val="24"/>
           <w:u w:val="single"/>
         </w:rPr>
-        <w:hyperlink r:id="rId23" w:history="1">
+        <w:hyperlink r:id="rId22" w:history="1">
           <w:r>
             <w:rPr>
               <w:rStyle w:val="Hyperlink"/>
@@ -3813,7 +3837,7 @@
           <w:sz w:val="24"/>
           <w:u w:val="single"/>
         </w:rPr>
-        <w:hyperlink r:id="rId23" w:history="1">
+        <w:hyperlink r:id="rId22" w:history="1">
           <w:r>
             <w:rPr>
               <w:rStyle w:val="Hyperlink"/>
@@ -3859,7 +3883,7 @@
           <w:sz w:val="24"/>
           <w:u w:val="single"/>
         </w:rPr>
-        <w:hyperlink r:id="rId24" w:history="1">
+        <w:hyperlink r:id="rId23" w:history="1">
           <w:r>
             <w:rPr>
               <w:rStyle w:val="Hyperlink"/>
@@ -4016,7 +4040,7 @@
           <w:sz w:val="24"/>
           <w:u w:val="single"/>
         </w:rPr>
-        <w:hyperlink r:id="rId25" w:history="1">
+        <w:hyperlink r:id="rId24" w:history="1">
           <w:r>
             <w:rPr>
               <w:rStyle w:val="Hyperlink"/>
@@ -4034,7 +4058,7 @@
           <w:sz w:val="24"/>
           <w:u w:val="single"/>
         </w:rPr>
-        <w:hyperlink r:id="rId25" w:history="1">
+        <w:hyperlink r:id="rId24" w:history="1">
           <w:r>
             <w:rPr>
               <w:rStyle w:val="Hyperlink"/>
@@ -4052,7 +4076,7 @@
           <w:sz w:val="24"/>
           <w:u w:val="single"/>
         </w:rPr>
-        <w:hyperlink r:id="rId25" w:history="1">
+        <w:hyperlink r:id="rId24" w:history="1">
           <w:r>
             <w:rPr>
               <w:rStyle w:val="Hyperlink"/>
@@ -4070,7 +4094,7 @@
           <w:sz w:val="24"/>
           <w:u w:val="single"/>
         </w:rPr>
-        <w:hyperlink r:id="rId25" w:history="1">
+        <w:hyperlink r:id="rId24" w:history="1">
           <w:r>
             <w:rPr>
               <w:rStyle w:val="Hyperlink"/>
@@ -4091,7 +4115,7 @@
           <w:sz w:val="24"/>
           <w:u w:val="single"/>
         </w:rPr>
-        <w:hyperlink r:id="rId25" w:history="1">
+        <w:hyperlink r:id="rId24" w:history="1">
           <w:r>
             <w:rPr>
               <w:rStyle w:val="Hyperlink"/>
@@ -4109,7 +4133,7 @@
           <w:sz w:val="24"/>
           <w:u w:val="single"/>
         </w:rPr>
-        <w:hyperlink r:id="rId25" w:history="1">
+        <w:hyperlink r:id="rId24" w:history="1">
           <w:r>
             <w:rPr>
               <w:rStyle w:val="Hyperlink"/>
@@ -4127,7 +4151,7 @@
           <w:sz w:val="24"/>
           <w:u w:val="single"/>
         </w:rPr>
-        <w:hyperlink r:id="rId25" w:history="1">
+        <w:hyperlink r:id="rId24" w:history="1">
           <w:r>
             <w:rPr>
               <w:rStyle w:val="Hyperlink"/>
@@ -4145,7 +4169,7 @@
           <w:sz w:val="24"/>
           <w:u w:val="single"/>
         </w:rPr>
-        <w:hyperlink r:id="rId25" w:history="1">
+        <w:hyperlink r:id="rId24" w:history="1">
           <w:r>
             <w:rPr>
               <w:rStyle w:val="Hyperlink"/>
@@ -4163,7 +4187,7 @@
           <w:sz w:val="24"/>
           <w:u w:val="single"/>
         </w:rPr>
-        <w:hyperlink r:id="rId25" w:history="1">
+        <w:hyperlink r:id="rId24" w:history="1">
           <w:r>
             <w:rPr>
               <w:rStyle w:val="Hyperlink"/>
@@ -4181,7 +4205,7 @@
           <w:sz w:val="24"/>
           <w:u w:val="single"/>
         </w:rPr>
-        <w:hyperlink r:id="rId25" w:history="1">
+        <w:hyperlink r:id="rId24" w:history="1">
           <w:r>
             <w:rPr>
               <w:rStyle w:val="Hyperlink"/>
@@ -4209,7 +4233,7 @@
           <w:sz w:val="24"/>
           <w:u w:val="single"/>
         </w:rPr>
-        <w:hyperlink r:id="rId26" w:history="1">
+        <w:hyperlink r:id="rId25" w:history="1">
           <w:r>
             <w:rPr>
               <w:rStyle w:val="Hyperlink"/>
@@ -4255,7 +4279,7 @@
           <w:color w:val="0066CC"/>
           <w:sz w:val="24"/>
         </w:rPr>
-        <w:hyperlink r:id="rId26" w:history="1">
+        <w:hyperlink r:id="rId25" w:history="1">
           <w:r>
             <w:rPr>
               <w:rStyle w:val="Hyperlink"/>
@@ -4363,7 +4387,7 @@
           <w:sz w:val="24"/>
           <w:u w:val="single"/>
         </w:rPr>
-        <w:hyperlink r:id="rId27" w:history="1">
+        <w:hyperlink r:id="rId26" w:history="1">
           <w:r>
             <w:rPr>
               <w:rStyle w:val="Hyperlink"/>
@@ -4381,7 +4405,7 @@
           <w:sz w:val="24"/>
           <w:u w:val="single"/>
         </w:rPr>
-        <w:hyperlink r:id="rId27" w:history="1">
+        <w:hyperlink r:id="rId26" w:history="1">
           <w:r>
             <w:rPr>
               <w:rStyle w:val="Hyperlink"/>
@@ -4399,7 +4423,7 @@
           <w:sz w:val="24"/>
           <w:u w:val="single"/>
         </w:rPr>
-        <w:hyperlink r:id="rId27" w:history="1">
+        <w:hyperlink r:id="rId26" w:history="1">
           <w:r>
             <w:rPr>
               <w:rStyle w:val="Hyperlink"/>
@@ -4417,7 +4441,7 @@
           <w:sz w:val="24"/>
           <w:u w:val="single"/>
         </w:rPr>
-        <w:hyperlink r:id="rId27" w:history="1">
+        <w:hyperlink r:id="rId26" w:history="1">
           <w:r>
             <w:rPr>
               <w:rStyle w:val="Hyperlink"/>
@@ -4445,7 +4469,7 @@
           <w:sz w:val="24"/>
           <w:u w:val="single"/>
         </w:rPr>
-        <w:hyperlink r:id="rId28" w:history="1">
+        <w:hyperlink r:id="rId27" w:history="1">
           <w:r>
             <w:rPr>
               <w:rStyle w:val="Hyperlink"/>
@@ -4463,7 +4487,7 @@
           <w:sz w:val="24"/>
           <w:u w:val="single"/>
         </w:rPr>
-        <w:hyperlink r:id="rId28" w:history="1">
+        <w:hyperlink r:id="rId27" w:history="1">
           <w:r>
             <w:rPr>
               <w:rStyle w:val="Hyperlink"/>
@@ -4492,7 +4516,7 @@
           <w:sz w:val="24"/>
           <w:u w:val="single"/>
         </w:rPr>
-        <w:hyperlink r:id="rId28" w:history="1">
+        <w:hyperlink r:id="rId27" w:history="1">
           <w:r>
             <w:rPr>
               <w:rStyle w:val="Hyperlink"/>

--- a/EXPORTS/DOCX/published/niveau3/Dutch/EMArtis.docx
+++ b/EXPORTS/DOCX/published/niveau3/Dutch/EMArtis.docx
@@ -620,31 +620,13 @@
       </w:r>
       <w:r>
         <w:rPr>
-          <w:u w:val="single" w:color="0066cc"/>
           <w:rFonts w:ascii="Charis SIL Regular" w:hAnsi="Charis SIL Regular" w:eastAsia="Charis SIL Regular"/>
           <w:b w:val="0"/>
           <w:i w:val="0"/>
           <w:color w:val="000000"/>
           <w:sz w:val="24"/>
         </w:rPr>
-        <w:hyperlink r:id="rId10" w:history="1">
-          <w:r>
-            <w:rPr>
-              <w:rStyle w:val="Hyperlink"/>
-            </w:rPr>
-            <w:t>verzameld door</w:t>
-          </w:r>
-        </w:hyperlink>
-      </w:r>
-      <w:r>
-        <w:rPr>
-          <w:rFonts w:ascii="Charis SIL Regular" w:hAnsi="Charis SIL Regular" w:eastAsia="Charis SIL Regular"/>
-          <w:b w:val="0"/>
-          <w:i w:val="0"/>
-          <w:color w:val="000000"/>
-          <w:sz w:val="24"/>
-        </w:rPr>
-        <w:t xml:space="preserve"> het </w:t>
+        <w:t xml:space="preserve">verzameld door het </w:t>
       </w:r>
       <w:r>
         <w:rPr>
@@ -2081,47 +2063,7 @@
           <w:color w:val="000000"/>
           <w:sz w:val="24"/>
         </w:rPr>
-        <w:t>7851-7858 (welke nog berusten b</w:t>
-      </w:r>
-      <w:r>
-        <w:rPr>
-          <w:u w:val="single" w:color="0066cc"/>
-          <w:rFonts w:ascii="Charis SIL Regular" w:hAnsi="Charis SIL Regular" w:eastAsia="Charis SIL Regular"/>
-          <w:b w:val="0"/>
-          <w:i w:val="0"/>
-          <w:color w:val="000000"/>
-          <w:sz w:val="24"/>
-        </w:rPr>
-        <w:t>i</w:t>
-      </w:r>
-      <w:r>
-        <w:rPr>
-          <w:u w:val="single" w:color="0066cc"/>
-          <w:rFonts w:ascii="Charis SIL Regular" w:hAnsi="Charis SIL Regular" w:eastAsia="Charis SIL Regular"/>
-          <w:b w:val="0"/>
-          <w:i w:val="0"/>
-          <w:color w:val="000000"/>
-          <w:sz w:val="24"/>
-        </w:rPr>
-        <w:hyperlink r:id="rId17" w:history="1">
-          <w:r>
-            <w:rPr>
-              <w:rStyle w:val="Hyperlink"/>
-            </w:rPr>
-            <w:t>j het Kon</w:t>
-          </w:r>
-        </w:hyperlink>
-      </w:r>
-      <w:r>
-        <w:rPr>
-          <w:u w:val="single" w:color="0066cc"/>
-          <w:rFonts w:ascii="Charis SIL Regular" w:hAnsi="Charis SIL Regular" w:eastAsia="Charis SIL Regular"/>
-          <w:b w:val="0"/>
-          <w:i w:val="0"/>
-          <w:color w:val="000000"/>
-          <w:sz w:val="24"/>
-        </w:rPr>
-        <w:t>i</w:t>
+        <w:t>7851-7858 (welke nog berusten bij het Koni</w:t>
       </w:r>
       <w:r>
         <w:rPr>
@@ -3572,7 +3514,7 @@
           <w:sz w:val="24"/>
           <w:u w:val="single"/>
         </w:rPr>
-        <w:hyperlink r:id="rId20" w:history="1">
+        <w:hyperlink r:id="rId21" w:history="1">
           <w:r>
             <w:rPr>
               <w:rStyle w:val="Hyperlink"/>
@@ -3601,7 +3543,7 @@
           <w:sz w:val="24"/>
           <w:u w:val="single"/>
         </w:rPr>
-        <w:hyperlink r:id="rId20" w:history="1">
+        <w:hyperlink r:id="rId21" w:history="1">
           <w:r>
             <w:rPr>
               <w:rStyle w:val="Hyperlink"/>
@@ -3618,14 +3560,7 @@
           <w:color w:val="000000"/>
           <w:sz w:val="24"/>
         </w:rPr>
-        <w:hyperlink r:id="rId20" w:history="1">
-          <w:r>
-            <w:rPr>
-              <w:rStyle w:val="Hyperlink"/>
-            </w:rPr>
-            <w:t xml:space="preserve">, </w:t>
-          </w:r>
-        </w:hyperlink>
+        <w:t xml:space="preserve">, </w:t>
       </w:r>
       <w:r>
         <w:rPr>
@@ -3665,7 +3600,7 @@
           <w:sz w:val="24"/>
           <w:u w:val="single"/>
         </w:rPr>
-        <w:hyperlink r:id="rId20" w:history="1">
+        <w:hyperlink r:id="rId22" w:history="1">
           <w:r>
             <w:rPr>
               <w:rStyle w:val="Hyperlink"/>
@@ -3783,7 +3718,7 @@
           <w:sz w:val="24"/>
           <w:u w:val="single"/>
         </w:rPr>
-        <w:hyperlink r:id="rId22" w:history="1">
+        <w:hyperlink r:id="rId23" w:history="1">
           <w:r>
             <w:rPr>
               <w:rStyle w:val="Hyperlink"/>
@@ -3801,7 +3736,7 @@
           <w:sz w:val="24"/>
           <w:u w:val="single"/>
         </w:rPr>
-        <w:hyperlink r:id="rId22" w:history="1">
+        <w:hyperlink r:id="rId23" w:history="1">
           <w:r>
             <w:rPr>
               <w:rStyle w:val="Hyperlink"/>
@@ -3819,7 +3754,7 @@
           <w:sz w:val="24"/>
           <w:u w:val="single"/>
         </w:rPr>
-        <w:hyperlink r:id="rId22" w:history="1">
+        <w:hyperlink r:id="rId23" w:history="1">
           <w:r>
             <w:rPr>
               <w:rStyle w:val="Hyperlink"/>
@@ -3837,7 +3772,7 @@
           <w:sz w:val="24"/>
           <w:u w:val="single"/>
         </w:rPr>
-        <w:hyperlink r:id="rId22" w:history="1">
+        <w:hyperlink r:id="rId23" w:history="1">
           <w:r>
             <w:rPr>
               <w:rStyle w:val="Hyperlink"/>
@@ -3865,7 +3800,7 @@
           <w:sz w:val="24"/>
           <w:u w:val="single"/>
         </w:rPr>
-        <w:hyperlink r:id="rId23" w:history="1">
+        <w:hyperlink r:id="rId24" w:history="1">
           <w:r>
             <w:rPr>
               <w:rStyle w:val="Hyperlink"/>
@@ -3883,7 +3818,7 @@
           <w:sz w:val="24"/>
           <w:u w:val="single"/>
         </w:rPr>
-        <w:hyperlink r:id="rId23" w:history="1">
+        <w:hyperlink r:id="rId24" w:history="1">
           <w:r>
             <w:rPr>
               <w:rStyle w:val="Hyperlink"/>
@@ -4040,7 +3975,7 @@
           <w:sz w:val="24"/>
           <w:u w:val="single"/>
         </w:rPr>
-        <w:hyperlink r:id="rId24" w:history="1">
+        <w:hyperlink r:id="rId25" w:history="1">
           <w:r>
             <w:rPr>
               <w:rStyle w:val="Hyperlink"/>
@@ -4058,7 +3993,7 @@
           <w:sz w:val="24"/>
           <w:u w:val="single"/>
         </w:rPr>
-        <w:hyperlink r:id="rId24" w:history="1">
+        <w:hyperlink r:id="rId25" w:history="1">
           <w:r>
             <w:rPr>
               <w:rStyle w:val="Hyperlink"/>
@@ -4076,7 +4011,7 @@
           <w:sz w:val="24"/>
           <w:u w:val="single"/>
         </w:rPr>
-        <w:hyperlink r:id="rId24" w:history="1">
+        <w:hyperlink r:id="rId25" w:history="1">
           <w:r>
             <w:rPr>
               <w:rStyle w:val="Hyperlink"/>
@@ -4094,7 +4029,7 @@
           <w:sz w:val="24"/>
           <w:u w:val="single"/>
         </w:rPr>
-        <w:hyperlink r:id="rId24" w:history="1">
+        <w:hyperlink r:id="rId25" w:history="1">
           <w:r>
             <w:rPr>
               <w:rStyle w:val="Hyperlink"/>
@@ -4115,7 +4050,7 @@
           <w:sz w:val="24"/>
           <w:u w:val="single"/>
         </w:rPr>
-        <w:hyperlink r:id="rId24" w:history="1">
+        <w:hyperlink r:id="rId25" w:history="1">
           <w:r>
             <w:rPr>
               <w:rStyle w:val="Hyperlink"/>
@@ -4133,7 +4068,7 @@
           <w:sz w:val="24"/>
           <w:u w:val="single"/>
         </w:rPr>
-        <w:hyperlink r:id="rId24" w:history="1">
+        <w:hyperlink r:id="rId25" w:history="1">
           <w:r>
             <w:rPr>
               <w:rStyle w:val="Hyperlink"/>
@@ -4151,7 +4086,7 @@
           <w:sz w:val="24"/>
           <w:u w:val="single"/>
         </w:rPr>
-        <w:hyperlink r:id="rId24" w:history="1">
+        <w:hyperlink r:id="rId25" w:history="1">
           <w:r>
             <w:rPr>
               <w:rStyle w:val="Hyperlink"/>
@@ -4169,7 +4104,7 @@
           <w:sz w:val="24"/>
           <w:u w:val="single"/>
         </w:rPr>
-        <w:hyperlink r:id="rId24" w:history="1">
+        <w:hyperlink r:id="rId25" w:history="1">
           <w:r>
             <w:rPr>
               <w:rStyle w:val="Hyperlink"/>
@@ -4187,7 +4122,7 @@
           <w:sz w:val="24"/>
           <w:u w:val="single"/>
         </w:rPr>
-        <w:hyperlink r:id="rId24" w:history="1">
+        <w:hyperlink r:id="rId25" w:history="1">
           <w:r>
             <w:rPr>
               <w:rStyle w:val="Hyperlink"/>
@@ -4205,7 +4140,7 @@
           <w:sz w:val="24"/>
           <w:u w:val="single"/>
         </w:rPr>
-        <w:hyperlink r:id="rId24" w:history="1">
+        <w:hyperlink r:id="rId25" w:history="1">
           <w:r>
             <w:rPr>
               <w:rStyle w:val="Hyperlink"/>
@@ -4233,7 +4168,7 @@
           <w:sz w:val="24"/>
           <w:u w:val="single"/>
         </w:rPr>
-        <w:hyperlink r:id="rId25" w:history="1">
+        <w:hyperlink r:id="rId26" w:history="1">
           <w:r>
             <w:rPr>
               <w:rStyle w:val="Hyperlink"/>
@@ -4279,7 +4214,7 @@
           <w:color w:val="0066CC"/>
           <w:sz w:val="24"/>
         </w:rPr>
-        <w:hyperlink r:id="rId25" w:history="1">
+        <w:hyperlink r:id="rId26" w:history="1">
           <w:r>
             <w:rPr>
               <w:rStyle w:val="Hyperlink"/>
@@ -4387,7 +4322,7 @@
           <w:sz w:val="24"/>
           <w:u w:val="single"/>
         </w:rPr>
-        <w:hyperlink r:id="rId26" w:history="1">
+        <w:hyperlink r:id="rId27" w:history="1">
           <w:r>
             <w:rPr>
               <w:rStyle w:val="Hyperlink"/>
@@ -4405,7 +4340,7 @@
           <w:sz w:val="24"/>
           <w:u w:val="single"/>
         </w:rPr>
-        <w:hyperlink r:id="rId26" w:history="1">
+        <w:hyperlink r:id="rId27" w:history="1">
           <w:r>
             <w:rPr>
               <w:rStyle w:val="Hyperlink"/>
@@ -4423,7 +4358,7 @@
           <w:sz w:val="24"/>
           <w:u w:val="single"/>
         </w:rPr>
-        <w:hyperlink r:id="rId26" w:history="1">
+        <w:hyperlink r:id="rId27" w:history="1">
           <w:r>
             <w:rPr>
               <w:rStyle w:val="Hyperlink"/>
@@ -4441,7 +4376,7 @@
           <w:sz w:val="24"/>
           <w:u w:val="single"/>
         </w:rPr>
-        <w:hyperlink r:id="rId26" w:history="1">
+        <w:hyperlink r:id="rId27" w:history="1">
           <w:r>
             <w:rPr>
               <w:rStyle w:val="Hyperlink"/>

--- a/EXPORTS/DOCX/published/niveau3/Dutch/EMArtis.docx
+++ b/EXPORTS/DOCX/published/niveau3/Dutch/EMArtis.docx
@@ -620,13 +620,31 @@
       </w:r>
       <w:r>
         <w:rPr>
+          <w:u w:val="single" w:color="0066cc"/>
           <w:rFonts w:ascii="Charis SIL Regular" w:hAnsi="Charis SIL Regular" w:eastAsia="Charis SIL Regular"/>
           <w:b w:val="0"/>
           <w:i w:val="0"/>
           <w:color w:val="000000"/>
           <w:sz w:val="24"/>
         </w:rPr>
-        <w:t xml:space="preserve">verzameld door het </w:t>
+        <w:hyperlink r:id="rId10" w:history="1">
+          <w:r>
+            <w:rPr>
+              <w:rStyle w:val="Hyperlink"/>
+            </w:rPr>
+            <w:t>verzameld door</w:t>
+          </w:r>
+        </w:hyperlink>
+      </w:r>
+      <w:r>
+        <w:rPr>
+          <w:rFonts w:ascii="Charis SIL Regular" w:hAnsi="Charis SIL Regular" w:eastAsia="Charis SIL Regular"/>
+          <w:b w:val="0"/>
+          <w:i w:val="0"/>
+          <w:color w:val="000000"/>
+          <w:sz w:val="24"/>
+        </w:rPr>
+        <w:t xml:space="preserve"> het </w:t>
       </w:r>
       <w:r>
         <w:rPr>
@@ -3514,7 +3532,7 @@
           <w:sz w:val="24"/>
           <w:u w:val="single"/>
         </w:rPr>
-        <w:hyperlink r:id="rId21" w:history="1">
+        <w:hyperlink r:id="rId20" w:history="1">
           <w:r>
             <w:rPr>
               <w:rStyle w:val="Hyperlink"/>
@@ -3543,7 +3561,7 @@
           <w:sz w:val="24"/>
           <w:u w:val="single"/>
         </w:rPr>
-        <w:hyperlink r:id="rId21" w:history="1">
+        <w:hyperlink r:id="rId20" w:history="1">
           <w:r>
             <w:rPr>
               <w:rStyle w:val="Hyperlink"/>
@@ -3560,7 +3578,14 @@
           <w:color w:val="000000"/>
           <w:sz w:val="24"/>
         </w:rPr>
-        <w:t xml:space="preserve">, </w:t>
+        <w:hyperlink r:id="rId20" w:history="1">
+          <w:r>
+            <w:rPr>
+              <w:rStyle w:val="Hyperlink"/>
+            </w:rPr>
+            <w:t xml:space="preserve">, </w:t>
+          </w:r>
+        </w:hyperlink>
       </w:r>
       <w:r>
         <w:rPr>
@@ -3600,7 +3625,7 @@
           <w:sz w:val="24"/>
           <w:u w:val="single"/>
         </w:rPr>
-        <w:hyperlink r:id="rId22" w:history="1">
+        <w:hyperlink r:id="rId20" w:history="1">
           <w:r>
             <w:rPr>
               <w:rStyle w:val="Hyperlink"/>
@@ -3718,7 +3743,7 @@
           <w:sz w:val="24"/>
           <w:u w:val="single"/>
         </w:rPr>
-        <w:hyperlink r:id="rId23" w:history="1">
+        <w:hyperlink r:id="rId22" w:history="1">
           <w:r>
             <w:rPr>
               <w:rStyle w:val="Hyperlink"/>
@@ -3736,7 +3761,7 @@
           <w:sz w:val="24"/>
           <w:u w:val="single"/>
         </w:rPr>
-        <w:hyperlink r:id="rId23" w:history="1">
+        <w:hyperlink r:id="rId22" w:history="1">
           <w:r>
             <w:rPr>
               <w:rStyle w:val="Hyperlink"/>
@@ -3754,7 +3779,7 @@
           <w:sz w:val="24"/>
           <w:u w:val="single"/>
         </w:rPr>
-        <w:hyperlink r:id="rId23" w:history="1">
+        <w:hyperlink r:id="rId22" w:history="1">
           <w:r>
             <w:rPr>
               <w:rStyle w:val="Hyperlink"/>
@@ -3772,7 +3797,7 @@
           <w:sz w:val="24"/>
           <w:u w:val="single"/>
         </w:rPr>
-        <w:hyperlink r:id="rId23" w:history="1">
+        <w:hyperlink r:id="rId22" w:history="1">
           <w:r>
             <w:rPr>
               <w:rStyle w:val="Hyperlink"/>
@@ -3800,7 +3825,7 @@
           <w:sz w:val="24"/>
           <w:u w:val="single"/>
         </w:rPr>
-        <w:hyperlink r:id="rId24" w:history="1">
+        <w:hyperlink r:id="rId23" w:history="1">
           <w:r>
             <w:rPr>
               <w:rStyle w:val="Hyperlink"/>
@@ -3818,7 +3843,7 @@
           <w:sz w:val="24"/>
           <w:u w:val="single"/>
         </w:rPr>
-        <w:hyperlink r:id="rId24" w:history="1">
+        <w:hyperlink r:id="rId22" w:history="1">
           <w:r>
             <w:rPr>
               <w:rStyle w:val="Hyperlink"/>
@@ -3847,7 +3872,7 @@
           <w:sz w:val="24"/>
           <w:u w:val="single"/>
         </w:rPr>
-        <w:hyperlink r:id="rId23" w:history="1">
+        <w:hyperlink r:id="rId22" w:history="1">
           <w:r>
             <w:rPr>
               <w:rStyle w:val="Hyperlink"/>
@@ -3975,7 +4000,7 @@
           <w:sz w:val="24"/>
           <w:u w:val="single"/>
         </w:rPr>
-        <w:hyperlink r:id="rId25" w:history="1">
+        <w:hyperlink r:id="rId24" w:history="1">
           <w:r>
             <w:rPr>
               <w:rStyle w:val="Hyperlink"/>
@@ -3993,7 +4018,7 @@
           <w:sz w:val="24"/>
           <w:u w:val="single"/>
         </w:rPr>
-        <w:hyperlink r:id="rId25" w:history="1">
+        <w:hyperlink r:id="rId24" w:history="1">
           <w:r>
             <w:rPr>
               <w:rStyle w:val="Hyperlink"/>
@@ -4011,7 +4036,7 @@
           <w:sz w:val="24"/>
           <w:u w:val="single"/>
         </w:rPr>
-        <w:hyperlink r:id="rId25" w:history="1">
+        <w:hyperlink r:id="rId24" w:history="1">
           <w:r>
             <w:rPr>
               <w:rStyle w:val="Hyperlink"/>
@@ -4029,7 +4054,7 @@
           <w:sz w:val="24"/>
           <w:u w:val="single"/>
         </w:rPr>
-        <w:hyperlink r:id="rId25" w:history="1">
+        <w:hyperlink r:id="rId24" w:history="1">
           <w:r>
             <w:rPr>
               <w:rStyle w:val="Hyperlink"/>
@@ -4050,7 +4075,7 @@
           <w:sz w:val="24"/>
           <w:u w:val="single"/>
         </w:rPr>
-        <w:hyperlink r:id="rId25" w:history="1">
+        <w:hyperlink r:id="rId24" w:history="1">
           <w:r>
             <w:rPr>
               <w:rStyle w:val="Hyperlink"/>
@@ -4068,7 +4093,7 @@
           <w:sz w:val="24"/>
           <w:u w:val="single"/>
         </w:rPr>
-        <w:hyperlink r:id="rId25" w:history="1">
+        <w:hyperlink r:id="rId24" w:history="1">
           <w:r>
             <w:rPr>
               <w:rStyle w:val="Hyperlink"/>
@@ -4086,7 +4111,7 @@
           <w:sz w:val="24"/>
           <w:u w:val="single"/>
         </w:rPr>
-        <w:hyperlink r:id="rId25" w:history="1">
+        <w:hyperlink r:id="rId24" w:history="1">
           <w:r>
             <w:rPr>
               <w:rStyle w:val="Hyperlink"/>
@@ -4104,7 +4129,7 @@
           <w:sz w:val="24"/>
           <w:u w:val="single"/>
         </w:rPr>
-        <w:hyperlink r:id="rId25" w:history="1">
+        <w:hyperlink r:id="rId24" w:history="1">
           <w:r>
             <w:rPr>
               <w:rStyle w:val="Hyperlink"/>
@@ -4122,7 +4147,7 @@
           <w:sz w:val="24"/>
           <w:u w:val="single"/>
         </w:rPr>
-        <w:hyperlink r:id="rId25" w:history="1">
+        <w:hyperlink r:id="rId24" w:history="1">
           <w:r>
             <w:rPr>
               <w:rStyle w:val="Hyperlink"/>
@@ -4140,7 +4165,7 @@
           <w:sz w:val="24"/>
           <w:u w:val="single"/>
         </w:rPr>
-        <w:hyperlink r:id="rId25" w:history="1">
+        <w:hyperlink r:id="rId24" w:history="1">
           <w:r>
             <w:rPr>
               <w:rStyle w:val="Hyperlink"/>
@@ -4168,7 +4193,7 @@
           <w:sz w:val="24"/>
           <w:u w:val="single"/>
         </w:rPr>
-        <w:hyperlink r:id="rId26" w:history="1">
+        <w:hyperlink r:id="rId25" w:history="1">
           <w:r>
             <w:rPr>
               <w:rStyle w:val="Hyperlink"/>
@@ -4214,7 +4239,7 @@
           <w:color w:val="0066CC"/>
           <w:sz w:val="24"/>
         </w:rPr>
-        <w:hyperlink r:id="rId26" w:history="1">
+        <w:hyperlink r:id="rId25" w:history="1">
           <w:r>
             <w:rPr>
               <w:rStyle w:val="Hyperlink"/>
@@ -4322,7 +4347,7 @@
           <w:sz w:val="24"/>
           <w:u w:val="single"/>
         </w:rPr>
-        <w:hyperlink r:id="rId27" w:history="1">
+        <w:hyperlink r:id="rId26" w:history="1">
           <w:r>
             <w:rPr>
               <w:rStyle w:val="Hyperlink"/>
@@ -4340,7 +4365,7 @@
           <w:sz w:val="24"/>
           <w:u w:val="single"/>
         </w:rPr>
-        <w:hyperlink r:id="rId27" w:history="1">
+        <w:hyperlink r:id="rId26" w:history="1">
           <w:r>
             <w:rPr>
               <w:rStyle w:val="Hyperlink"/>
@@ -4358,7 +4383,7 @@
           <w:sz w:val="24"/>
           <w:u w:val="single"/>
         </w:rPr>
-        <w:hyperlink r:id="rId27" w:history="1">
+        <w:hyperlink r:id="rId26" w:history="1">
           <w:r>
             <w:rPr>
               <w:rStyle w:val="Hyperlink"/>
@@ -4376,7 +4401,7 @@
           <w:sz w:val="24"/>
           <w:u w:val="single"/>
         </w:rPr>
-        <w:hyperlink r:id="rId27" w:history="1">
+        <w:hyperlink r:id="rId26" w:history="1">
           <w:r>
             <w:rPr>
               <w:rStyle w:val="Hyperlink"/>
@@ -4422,7 +4447,7 @@
           <w:sz w:val="24"/>
           <w:u w:val="single"/>
         </w:rPr>
-        <w:hyperlink r:id="rId27" w:history="1">
+        <w:hyperlink r:id="rId26" w:history="1">
           <w:r>
             <w:rPr>
               <w:rStyle w:val="Hyperlink"/>

--- a/EXPORTS/DOCX/published/niveau3/Dutch/EMArtis.docx
+++ b/EXPORTS/DOCX/published/niveau3/Dutch/EMArtis.docx
@@ -3572,6 +3572,7 @@
       </w:r>
       <w:r>
         <w:rPr>
+          <w:u w:val="single" w:color="0066cc"/>
           <w:rFonts w:ascii="Charis SIL Regular" w:hAnsi="Charis SIL Regular" w:eastAsia="Charis SIL Regular"/>
           <w:b w:val="0"/>
           <w:i w:val="0"/>
@@ -3843,7 +3844,7 @@
           <w:sz w:val="24"/>
           <w:u w:val="single"/>
         </w:rPr>
-        <w:hyperlink r:id="rId22" w:history="1">
+        <w:hyperlink r:id="rId23" w:history="1">
           <w:r>
             <w:rPr>
               <w:rStyle w:val="Hyperlink"/>
@@ -3872,7 +3873,7 @@
           <w:sz w:val="24"/>
           <w:u w:val="single"/>
         </w:rPr>
-        <w:hyperlink r:id="rId22" w:history="1">
+        <w:hyperlink r:id="rId23" w:history="1">
           <w:r>
             <w:rPr>
               <w:rStyle w:val="Hyperlink"/>
@@ -4447,7 +4448,7 @@
           <w:sz w:val="24"/>
           <w:u w:val="single"/>
         </w:rPr>
-        <w:hyperlink r:id="rId26" w:history="1">
+        <w:hyperlink r:id="rId27" w:history="1">
           <w:r>
             <w:rPr>
               <w:rStyle w:val="Hyperlink"/>

--- a/EXPORTS/DOCX/published/niveau3/Dutch/EMArtis.docx
+++ b/EXPORTS/DOCX/published/niveau3/Dutch/EMArtis.docx
@@ -2081,7 +2081,47 @@
           <w:color w:val="000000"/>
           <w:sz w:val="24"/>
         </w:rPr>
-        <w:t>7851-7858 (welke nog berusten bij het Koni</w:t>
+        <w:t>7851-7858 (welke nog berusten b</w:t>
+      </w:r>
+      <w:r>
+        <w:rPr>
+          <w:u w:val="single" w:color="0066cc"/>
+          <w:rFonts w:ascii="Charis SIL Regular" w:hAnsi="Charis SIL Regular" w:eastAsia="Charis SIL Regular"/>
+          <w:b w:val="0"/>
+          <w:i w:val="0"/>
+          <w:color w:val="000000"/>
+          <w:sz w:val="24"/>
+        </w:rPr>
+        <w:t>i</w:t>
+      </w:r>
+      <w:r>
+        <w:rPr>
+          <w:u w:val="single" w:color="0066cc"/>
+          <w:rFonts w:ascii="Charis SIL Regular" w:hAnsi="Charis SIL Regular" w:eastAsia="Charis SIL Regular"/>
+          <w:b w:val="0"/>
+          <w:i w:val="0"/>
+          <w:color w:val="000000"/>
+          <w:sz w:val="24"/>
+        </w:rPr>
+        <w:hyperlink r:id="rId17" w:history="1">
+          <w:r>
+            <w:rPr>
+              <w:rStyle w:val="Hyperlink"/>
+            </w:rPr>
+            <w:t>j het Kon</w:t>
+          </w:r>
+        </w:hyperlink>
+      </w:r>
+      <w:r>
+        <w:rPr>
+          <w:u w:val="single" w:color="0066cc"/>
+          <w:rFonts w:ascii="Charis SIL Regular" w:hAnsi="Charis SIL Regular" w:eastAsia="Charis SIL Regular"/>
+          <w:b w:val="0"/>
+          <w:i w:val="0"/>
+          <w:color w:val="000000"/>
+          <w:sz w:val="24"/>
+        </w:rPr>
+        <w:t>i</w:t>
       </w:r>
       <w:r>
         <w:rPr>
@@ -3514,7 +3554,7 @@
           <w:sz w:val="24"/>
           <w:u w:val="single"/>
         </w:rPr>
-        <w:hyperlink r:id="rId21" w:history="1">
+        <w:hyperlink r:id="rId20" w:history="1">
           <w:r>
             <w:rPr>
               <w:rStyle w:val="Hyperlink"/>
@@ -3572,7 +3612,6 @@
       </w:r>
       <w:r>
         <w:rPr>
-          <w:u w:val="single" w:color="0066cc"/>
           <w:rFonts w:ascii="Charis SIL Regular" w:hAnsi="Charis SIL Regular" w:eastAsia="Charis SIL Regular"/>
           <w:b w:val="0"/>
           <w:i w:val="0"/>
@@ -3744,7 +3783,7 @@
           <w:sz w:val="24"/>
           <w:u w:val="single"/>
         </w:rPr>
-        <w:hyperlink r:id="rId22" w:history="1">
+        <w:hyperlink r:id="rId21" w:history="1">
           <w:r>
             <w:rPr>
               <w:rStyle w:val="Hyperlink"/>
@@ -3762,7 +3801,7 @@
           <w:sz w:val="24"/>
           <w:u w:val="single"/>
         </w:rPr>
-        <w:hyperlink r:id="rId22" w:history="1">
+        <w:hyperlink r:id="rId21" w:history="1">
           <w:r>
             <w:rPr>
               <w:rStyle w:val="Hyperlink"/>
@@ -3780,7 +3819,7 @@
           <w:sz w:val="24"/>
           <w:u w:val="single"/>
         </w:rPr>
-        <w:hyperlink r:id="rId22" w:history="1">
+        <w:hyperlink r:id="rId21" w:history="1">
           <w:r>
             <w:rPr>
               <w:rStyle w:val="Hyperlink"/>
@@ -3798,7 +3837,7 @@
           <w:sz w:val="24"/>
           <w:u w:val="single"/>
         </w:rPr>
-        <w:hyperlink r:id="rId22" w:history="1">
+        <w:hyperlink r:id="rId21" w:history="1">
           <w:r>
             <w:rPr>
               <w:rStyle w:val="Hyperlink"/>
@@ -3826,7 +3865,7 @@
           <w:sz w:val="24"/>
           <w:u w:val="single"/>
         </w:rPr>
-        <w:hyperlink r:id="rId23" w:history="1">
+        <w:hyperlink r:id="rId22" w:history="1">
           <w:r>
             <w:rPr>
               <w:rStyle w:val="Hyperlink"/>
@@ -3844,7 +3883,7 @@
           <w:sz w:val="24"/>
           <w:u w:val="single"/>
         </w:rPr>
-        <w:hyperlink r:id="rId23" w:history="1">
+        <w:hyperlink r:id="rId21" w:history="1">
           <w:r>
             <w:rPr>
               <w:rStyle w:val="Hyperlink"/>
@@ -3873,7 +3912,7 @@
           <w:sz w:val="24"/>
           <w:u w:val="single"/>
         </w:rPr>
-        <w:hyperlink r:id="rId23" w:history="1">
+        <w:hyperlink r:id="rId21" w:history="1">
           <w:r>
             <w:rPr>
               <w:rStyle w:val="Hyperlink"/>
@@ -4001,7 +4040,7 @@
           <w:sz w:val="24"/>
           <w:u w:val="single"/>
         </w:rPr>
-        <w:hyperlink r:id="rId24" w:history="1">
+        <w:hyperlink r:id="rId23" w:history="1">
           <w:r>
             <w:rPr>
               <w:rStyle w:val="Hyperlink"/>
@@ -4019,7 +4058,7 @@
           <w:sz w:val="24"/>
           <w:u w:val="single"/>
         </w:rPr>
-        <w:hyperlink r:id="rId24" w:history="1">
+        <w:hyperlink r:id="rId23" w:history="1">
           <w:r>
             <w:rPr>
               <w:rStyle w:val="Hyperlink"/>
@@ -4037,7 +4076,7 @@
           <w:sz w:val="24"/>
           <w:u w:val="single"/>
         </w:rPr>
-        <w:hyperlink r:id="rId24" w:history="1">
+        <w:hyperlink r:id="rId23" w:history="1">
           <w:r>
             <w:rPr>
               <w:rStyle w:val="Hyperlink"/>
@@ -4055,7 +4094,7 @@
           <w:sz w:val="24"/>
           <w:u w:val="single"/>
         </w:rPr>
-        <w:hyperlink r:id="rId24" w:history="1">
+        <w:hyperlink r:id="rId23" w:history="1">
           <w:r>
             <w:rPr>
               <w:rStyle w:val="Hyperlink"/>
@@ -4076,7 +4115,7 @@
           <w:sz w:val="24"/>
           <w:u w:val="single"/>
         </w:rPr>
-        <w:hyperlink r:id="rId24" w:history="1">
+        <w:hyperlink r:id="rId23" w:history="1">
           <w:r>
             <w:rPr>
               <w:rStyle w:val="Hyperlink"/>
@@ -4094,7 +4133,7 @@
           <w:sz w:val="24"/>
           <w:u w:val="single"/>
         </w:rPr>
-        <w:hyperlink r:id="rId24" w:history="1">
+        <w:hyperlink r:id="rId23" w:history="1">
           <w:r>
             <w:rPr>
               <w:rStyle w:val="Hyperlink"/>
@@ -4112,7 +4151,7 @@
           <w:sz w:val="24"/>
           <w:u w:val="single"/>
         </w:rPr>
-        <w:hyperlink r:id="rId24" w:history="1">
+        <w:hyperlink r:id="rId23" w:history="1">
           <w:r>
             <w:rPr>
               <w:rStyle w:val="Hyperlink"/>
@@ -4130,7 +4169,7 @@
           <w:sz w:val="24"/>
           <w:u w:val="single"/>
         </w:rPr>
-        <w:hyperlink r:id="rId24" w:history="1">
+        <w:hyperlink r:id="rId23" w:history="1">
           <w:r>
             <w:rPr>
               <w:rStyle w:val="Hyperlink"/>
@@ -4148,7 +4187,7 @@
           <w:sz w:val="24"/>
           <w:u w:val="single"/>
         </w:rPr>
-        <w:hyperlink r:id="rId24" w:history="1">
+        <w:hyperlink r:id="rId23" w:history="1">
           <w:r>
             <w:rPr>
               <w:rStyle w:val="Hyperlink"/>
@@ -4166,7 +4205,7 @@
           <w:sz w:val="24"/>
           <w:u w:val="single"/>
         </w:rPr>
-        <w:hyperlink r:id="rId24" w:history="1">
+        <w:hyperlink r:id="rId23" w:history="1">
           <w:r>
             <w:rPr>
               <w:rStyle w:val="Hyperlink"/>
@@ -4194,7 +4233,7 @@
           <w:sz w:val="24"/>
           <w:u w:val="single"/>
         </w:rPr>
-        <w:hyperlink r:id="rId25" w:history="1">
+        <w:hyperlink r:id="rId24" w:history="1">
           <w:r>
             <w:rPr>
               <w:rStyle w:val="Hyperlink"/>
@@ -4240,7 +4279,7 @@
           <w:color w:val="0066CC"/>
           <w:sz w:val="24"/>
         </w:rPr>
-        <w:hyperlink r:id="rId25" w:history="1">
+        <w:hyperlink r:id="rId24" w:history="1">
           <w:r>
             <w:rPr>
               <w:rStyle w:val="Hyperlink"/>
@@ -4348,7 +4387,7 @@
           <w:sz w:val="24"/>
           <w:u w:val="single"/>
         </w:rPr>
-        <w:hyperlink r:id="rId26" w:history="1">
+        <w:hyperlink r:id="rId25" w:history="1">
           <w:r>
             <w:rPr>
               <w:rStyle w:val="Hyperlink"/>
@@ -4366,7 +4405,7 @@
           <w:sz w:val="24"/>
           <w:u w:val="single"/>
         </w:rPr>
-        <w:hyperlink r:id="rId26" w:history="1">
+        <w:hyperlink r:id="rId25" w:history="1">
           <w:r>
             <w:rPr>
               <w:rStyle w:val="Hyperlink"/>
@@ -4384,7 +4423,7 @@
           <w:sz w:val="24"/>
           <w:u w:val="single"/>
         </w:rPr>
-        <w:hyperlink r:id="rId26" w:history="1">
+        <w:hyperlink r:id="rId25" w:history="1">
           <w:r>
             <w:rPr>
               <w:rStyle w:val="Hyperlink"/>
@@ -4402,7 +4441,7 @@
           <w:sz w:val="24"/>
           <w:u w:val="single"/>
         </w:rPr>
-        <w:hyperlink r:id="rId26" w:history="1">
+        <w:hyperlink r:id="rId25" w:history="1">
           <w:r>
             <w:rPr>
               <w:rStyle w:val="Hyperlink"/>
@@ -4430,7 +4469,7 @@
           <w:sz w:val="24"/>
           <w:u w:val="single"/>
         </w:rPr>
-        <w:hyperlink r:id="rId27" w:history="1">
+        <w:hyperlink r:id="rId25" w:history="1">
           <w:r>
             <w:rPr>
               <w:rStyle w:val="Hyperlink"/>
@@ -4448,7 +4487,7 @@
           <w:sz w:val="24"/>
           <w:u w:val="single"/>
         </w:rPr>
-        <w:hyperlink r:id="rId27" w:history="1">
+        <w:hyperlink r:id="rId25" w:history="1">
           <w:r>
             <w:rPr>
               <w:rStyle w:val="Hyperlink"/>
@@ -4477,7 +4516,7 @@
           <w:sz w:val="24"/>
           <w:u w:val="single"/>
         </w:rPr>
-        <w:hyperlink r:id="rId27" w:history="1">
+        <w:hyperlink r:id="rId26" w:history="1">
           <w:r>
             <w:rPr>
               <w:rStyle w:val="Hyperlink"/>

--- a/EXPORTS/DOCX/published/niveau3/Dutch/EMArtis.docx
+++ b/EXPORTS/DOCX/published/niveau3/Dutch/EMArtis.docx
@@ -620,31 +620,13 @@
       </w:r>
       <w:r>
         <w:rPr>
-          <w:u w:val="single" w:color="0066cc"/>
           <w:rFonts w:ascii="Charis SIL Regular" w:hAnsi="Charis SIL Regular" w:eastAsia="Charis SIL Regular"/>
           <w:b w:val="0"/>
           <w:i w:val="0"/>
           <w:color w:val="000000"/>
           <w:sz w:val="24"/>
         </w:rPr>
-        <w:hyperlink r:id="rId10" w:history="1">
-          <w:r>
-            <w:rPr>
-              <w:rStyle w:val="Hyperlink"/>
-            </w:rPr>
-            <w:t>verzameld door</w:t>
-          </w:r>
-        </w:hyperlink>
-      </w:r>
-      <w:r>
-        <w:rPr>
-          <w:rFonts w:ascii="Charis SIL Regular" w:hAnsi="Charis SIL Regular" w:eastAsia="Charis SIL Regular"/>
-          <w:b w:val="0"/>
-          <w:i w:val="0"/>
-          <w:color w:val="000000"/>
-          <w:sz w:val="24"/>
-        </w:rPr>
-        <w:t xml:space="preserve"> het </w:t>
+        <w:t xml:space="preserve">verzameld door het </w:t>
       </w:r>
       <w:r>
         <w:rPr>
@@ -1042,6 +1024,7 @@
       </w:r>
       <w:r>
         <w:rPr>
+          <w:u w:val="single" w:color="0066cc"/>
           <w:rFonts w:ascii="Charis SIL Regular" w:hAnsi="Charis SIL Regular" w:eastAsia="Charis SIL Regular"/>
           <w:b w:val="0"/>
           <w:i w:val="0"/>
@@ -1481,7 +1464,6 @@
       </w:r>
       <w:r>
         <w:rPr>
-          <w:u w:val="single" w:color="0066cc"/>
           <w:rFonts w:ascii="Charis SIL Regular" w:hAnsi="Charis SIL Regular" w:eastAsia="Charis SIL Regular"/>
           <w:b w:val="0"/>
           <w:i w:val="0"/>
@@ -2114,7 +2096,6 @@
       </w:r>
       <w:r>
         <w:rPr>
-          <w:u w:val="single" w:color="0066cc"/>
           <w:rFonts w:ascii="Charis SIL Regular" w:hAnsi="Charis SIL Regular" w:eastAsia="Charis SIL Regular"/>
           <w:b w:val="0"/>
           <w:i w:val="0"/>
@@ -3554,7 +3535,7 @@
           <w:sz w:val="24"/>
           <w:u w:val="single"/>
         </w:rPr>
-        <w:hyperlink r:id="rId20" w:history="1">
+        <w:hyperlink r:id="rId21" w:history="1">
           <w:r>
             <w:rPr>
               <w:rStyle w:val="Hyperlink"/>
@@ -3572,7 +3553,7 @@
           <w:sz w:val="24"/>
           <w:u w:val="single"/>
         </w:rPr>
-        <w:hyperlink r:id="rId20" w:history="1">
+        <w:hyperlink r:id="rId21" w:history="1">
           <w:r>
             <w:rPr>
               <w:rStyle w:val="Hyperlink"/>
@@ -3601,7 +3582,7 @@
           <w:sz w:val="24"/>
           <w:u w:val="single"/>
         </w:rPr>
-        <w:hyperlink r:id="rId20" w:history="1">
+        <w:hyperlink r:id="rId21" w:history="1">
           <w:r>
             <w:rPr>
               <w:rStyle w:val="Hyperlink"/>
@@ -3612,6 +3593,7 @@
       </w:r>
       <w:r>
         <w:rPr>
+          <w:u w:val="single" w:color="0066cc"/>
           <w:rFonts w:ascii="Charis SIL Regular" w:hAnsi="Charis SIL Regular" w:eastAsia="Charis SIL Regular"/>
           <w:b w:val="0"/>
           <w:i w:val="0"/>
@@ -3636,7 +3618,7 @@
           <w:sz w:val="24"/>
           <w:u w:val="single"/>
         </w:rPr>
-        <w:hyperlink r:id="rId20" w:history="1">
+        <w:hyperlink r:id="rId22" w:history="1">
           <w:r>
             <w:rPr>
               <w:rStyle w:val="Hyperlink"/>
@@ -3665,7 +3647,7 @@
           <w:sz w:val="24"/>
           <w:u w:val="single"/>
         </w:rPr>
-        <w:hyperlink r:id="rId20" w:history="1">
+        <w:hyperlink r:id="rId22" w:history="1">
           <w:r>
             <w:rPr>
               <w:rStyle w:val="Hyperlink"/>
@@ -3783,7 +3765,7 @@
           <w:sz w:val="24"/>
           <w:u w:val="single"/>
         </w:rPr>
-        <w:hyperlink r:id="rId21" w:history="1">
+        <w:hyperlink r:id="rId23" w:history="1">
           <w:r>
             <w:rPr>
               <w:rStyle w:val="Hyperlink"/>
@@ -3801,7 +3783,7 @@
           <w:sz w:val="24"/>
           <w:u w:val="single"/>
         </w:rPr>
-        <w:hyperlink r:id="rId21" w:history="1">
+        <w:hyperlink r:id="rId23" w:history="1">
           <w:r>
             <w:rPr>
               <w:rStyle w:val="Hyperlink"/>
@@ -3819,7 +3801,7 @@
           <w:sz w:val="24"/>
           <w:u w:val="single"/>
         </w:rPr>
-        <w:hyperlink r:id="rId21" w:history="1">
+        <w:hyperlink r:id="rId23" w:history="1">
           <w:r>
             <w:rPr>
               <w:rStyle w:val="Hyperlink"/>
@@ -3837,7 +3819,7 @@
           <w:sz w:val="24"/>
           <w:u w:val="single"/>
         </w:rPr>
-        <w:hyperlink r:id="rId21" w:history="1">
+        <w:hyperlink r:id="rId23" w:history="1">
           <w:r>
             <w:rPr>
               <w:rStyle w:val="Hyperlink"/>
@@ -3865,7 +3847,7 @@
           <w:sz w:val="24"/>
           <w:u w:val="single"/>
         </w:rPr>
-        <w:hyperlink r:id="rId22" w:history="1">
+        <w:hyperlink r:id="rId23" w:history="1">
           <w:r>
             <w:rPr>
               <w:rStyle w:val="Hyperlink"/>
@@ -3883,7 +3865,7 @@
           <w:sz w:val="24"/>
           <w:u w:val="single"/>
         </w:rPr>
-        <w:hyperlink r:id="rId21" w:history="1">
+        <w:hyperlink r:id="rId23" w:history="1">
           <w:r>
             <w:rPr>
               <w:rStyle w:val="Hyperlink"/>
@@ -3912,7 +3894,7 @@
           <w:sz w:val="24"/>
           <w:u w:val="single"/>
         </w:rPr>
-        <w:hyperlink r:id="rId21" w:history="1">
+        <w:hyperlink r:id="rId24" w:history="1">
           <w:r>
             <w:rPr>
               <w:rStyle w:val="Hyperlink"/>
@@ -4040,7 +4022,7 @@
           <w:sz w:val="24"/>
           <w:u w:val="single"/>
         </w:rPr>
-        <w:hyperlink r:id="rId23" w:history="1">
+        <w:hyperlink r:id="rId25" w:history="1">
           <w:r>
             <w:rPr>
               <w:rStyle w:val="Hyperlink"/>
@@ -4058,7 +4040,7 @@
           <w:sz w:val="24"/>
           <w:u w:val="single"/>
         </w:rPr>
-        <w:hyperlink r:id="rId23" w:history="1">
+        <w:hyperlink r:id="rId25" w:history="1">
           <w:r>
             <w:rPr>
               <w:rStyle w:val="Hyperlink"/>
@@ -4076,7 +4058,7 @@
           <w:sz w:val="24"/>
           <w:u w:val="single"/>
         </w:rPr>
-        <w:hyperlink r:id="rId23" w:history="1">
+        <w:hyperlink r:id="rId25" w:history="1">
           <w:r>
             <w:rPr>
               <w:rStyle w:val="Hyperlink"/>
@@ -4094,7 +4076,7 @@
           <w:sz w:val="24"/>
           <w:u w:val="single"/>
         </w:rPr>
-        <w:hyperlink r:id="rId23" w:history="1">
+        <w:hyperlink r:id="rId25" w:history="1">
           <w:r>
             <w:rPr>
               <w:rStyle w:val="Hyperlink"/>
@@ -4115,7 +4097,7 @@
           <w:sz w:val="24"/>
           <w:u w:val="single"/>
         </w:rPr>
-        <w:hyperlink r:id="rId23" w:history="1">
+        <w:hyperlink r:id="rId25" w:history="1">
           <w:r>
             <w:rPr>
               <w:rStyle w:val="Hyperlink"/>
@@ -4133,7 +4115,7 @@
           <w:sz w:val="24"/>
           <w:u w:val="single"/>
         </w:rPr>
-        <w:hyperlink r:id="rId23" w:history="1">
+        <w:hyperlink r:id="rId25" w:history="1">
           <w:r>
             <w:rPr>
               <w:rStyle w:val="Hyperlink"/>
@@ -4151,7 +4133,7 @@
           <w:sz w:val="24"/>
           <w:u w:val="single"/>
         </w:rPr>
-        <w:hyperlink r:id="rId23" w:history="1">
+        <w:hyperlink r:id="rId25" w:history="1">
           <w:r>
             <w:rPr>
               <w:rStyle w:val="Hyperlink"/>
@@ -4169,7 +4151,7 @@
           <w:sz w:val="24"/>
           <w:u w:val="single"/>
         </w:rPr>
-        <w:hyperlink r:id="rId23" w:history="1">
+        <w:hyperlink r:id="rId25" w:history="1">
           <w:r>
             <w:rPr>
               <w:rStyle w:val="Hyperlink"/>
@@ -4187,7 +4169,7 @@
           <w:sz w:val="24"/>
           <w:u w:val="single"/>
         </w:rPr>
-        <w:hyperlink r:id="rId23" w:history="1">
+        <w:hyperlink r:id="rId25" w:history="1">
           <w:r>
             <w:rPr>
               <w:rStyle w:val="Hyperlink"/>
@@ -4205,7 +4187,7 @@
           <w:sz w:val="24"/>
           <w:u w:val="single"/>
         </w:rPr>
-        <w:hyperlink r:id="rId23" w:history="1">
+        <w:hyperlink r:id="rId25" w:history="1">
           <w:r>
             <w:rPr>
               <w:rStyle w:val="Hyperlink"/>
@@ -4233,7 +4215,7 @@
           <w:sz w:val="24"/>
           <w:u w:val="single"/>
         </w:rPr>
-        <w:hyperlink r:id="rId24" w:history="1">
+        <w:hyperlink r:id="rId26" w:history="1">
           <w:r>
             <w:rPr>
               <w:rStyle w:val="Hyperlink"/>
@@ -4279,7 +4261,7 @@
           <w:color w:val="0066CC"/>
           <w:sz w:val="24"/>
         </w:rPr>
-        <w:hyperlink r:id="rId24" w:history="1">
+        <w:hyperlink r:id="rId26" w:history="1">
           <w:r>
             <w:rPr>
               <w:rStyle w:val="Hyperlink"/>
@@ -4387,7 +4369,7 @@
           <w:sz w:val="24"/>
           <w:u w:val="single"/>
         </w:rPr>
-        <w:hyperlink r:id="rId25" w:history="1">
+        <w:hyperlink r:id="rId27" w:history="1">
           <w:r>
             <w:rPr>
               <w:rStyle w:val="Hyperlink"/>
@@ -4405,7 +4387,7 @@
           <w:sz w:val="24"/>
           <w:u w:val="single"/>
         </w:rPr>
-        <w:hyperlink r:id="rId25" w:history="1">
+        <w:hyperlink r:id="rId27" w:history="1">
           <w:r>
             <w:rPr>
               <w:rStyle w:val="Hyperlink"/>
@@ -4423,7 +4405,7 @@
           <w:sz w:val="24"/>
           <w:u w:val="single"/>
         </w:rPr>
-        <w:hyperlink r:id="rId25" w:history="1">
+        <w:hyperlink r:id="rId27" w:history="1">
           <w:r>
             <w:rPr>
               <w:rStyle w:val="Hyperlink"/>
@@ -4441,7 +4423,7 @@
           <w:sz w:val="24"/>
           <w:u w:val="single"/>
         </w:rPr>
-        <w:hyperlink r:id="rId25" w:history="1">
+        <w:hyperlink r:id="rId27" w:history="1">
           <w:r>
             <w:rPr>
               <w:rStyle w:val="Hyperlink"/>
@@ -4469,7 +4451,7 @@
           <w:sz w:val="24"/>
           <w:u w:val="single"/>
         </w:rPr>
-        <w:hyperlink r:id="rId25" w:history="1">
+        <w:hyperlink r:id="rId27" w:history="1">
           <w:r>
             <w:rPr>
               <w:rStyle w:val="Hyperlink"/>
@@ -4487,7 +4469,7 @@
           <w:sz w:val="24"/>
           <w:u w:val="single"/>
         </w:rPr>
-        <w:hyperlink r:id="rId25" w:history="1">
+        <w:hyperlink r:id="rId27" w:history="1">
           <w:r>
             <w:rPr>
               <w:rStyle w:val="Hyperlink"/>
@@ -4516,7 +4498,7 @@
           <w:sz w:val="24"/>
           <w:u w:val="single"/>
         </w:rPr>
-        <w:hyperlink r:id="rId26" w:history="1">
+        <w:hyperlink r:id="rId28" w:history="1">
           <w:r>
             <w:rPr>
               <w:rStyle w:val="Hyperlink"/>

--- a/EXPORTS/DOCX/published/niveau3/Dutch/EMArtis.docx
+++ b/EXPORTS/DOCX/published/niveau3/Dutch/EMArtis.docx
@@ -620,13 +620,31 @@
       </w:r>
       <w:r>
         <w:rPr>
+          <w:u w:val="single" w:color="0066cc"/>
           <w:rFonts w:ascii="Charis SIL Regular" w:hAnsi="Charis SIL Regular" w:eastAsia="Charis SIL Regular"/>
           <w:b w:val="0"/>
           <w:i w:val="0"/>
           <w:color w:val="000000"/>
           <w:sz w:val="24"/>
         </w:rPr>
-        <w:t xml:space="preserve">verzameld door het </w:t>
+        <w:hyperlink r:id="rId10" w:history="1">
+          <w:r>
+            <w:rPr>
+              <w:rStyle w:val="Hyperlink"/>
+            </w:rPr>
+            <w:t>verzameld door</w:t>
+          </w:r>
+        </w:hyperlink>
+      </w:r>
+      <w:r>
+        <w:rPr>
+          <w:rFonts w:ascii="Charis SIL Regular" w:hAnsi="Charis SIL Regular" w:eastAsia="Charis SIL Regular"/>
+          <w:b w:val="0"/>
+          <w:i w:val="0"/>
+          <w:color w:val="000000"/>
+          <w:sz w:val="24"/>
+        </w:rPr>
+        <w:t xml:space="preserve"> het </w:t>
       </w:r>
       <w:r>
         <w:rPr>
@@ -1024,7 +1042,6 @@
       </w:r>
       <w:r>
         <w:rPr>
-          <w:u w:val="single" w:color="0066cc"/>
           <w:rFonts w:ascii="Charis SIL Regular" w:hAnsi="Charis SIL Regular" w:eastAsia="Charis SIL Regular"/>
           <w:b w:val="0"/>
           <w:i w:val="0"/>
@@ -1464,6 +1481,7 @@
       </w:r>
       <w:r>
         <w:rPr>
+          <w:u w:val="single" w:color="0066cc"/>
           <w:rFonts w:ascii="Charis SIL Regular" w:hAnsi="Charis SIL Regular" w:eastAsia="Charis SIL Regular"/>
           <w:b w:val="0"/>
           <w:i w:val="0"/>
@@ -2096,6 +2114,7 @@
       </w:r>
       <w:r>
         <w:rPr>
+          <w:u w:val="single" w:color="0066cc"/>
           <w:rFonts w:ascii="Charis SIL Regular" w:hAnsi="Charis SIL Regular" w:eastAsia="Charis SIL Regular"/>
           <w:b w:val="0"/>
           <w:i w:val="0"/>
@@ -3553,7 +3572,7 @@
           <w:sz w:val="24"/>
           <w:u w:val="single"/>
         </w:rPr>
-        <w:hyperlink r:id="rId21" w:history="1">
+        <w:hyperlink r:id="rId20" w:history="1">
           <w:r>
             <w:rPr>
               <w:rStyle w:val="Hyperlink"/>
@@ -3582,7 +3601,7 @@
           <w:sz w:val="24"/>
           <w:u w:val="single"/>
         </w:rPr>
-        <w:hyperlink r:id="rId21" w:history="1">
+        <w:hyperlink r:id="rId20" w:history="1">
           <w:r>
             <w:rPr>
               <w:rStyle w:val="Hyperlink"/>
@@ -3593,21 +3612,13 @@
       </w:r>
       <w:r>
         <w:rPr>
-          <w:u w:val="single" w:color="0066cc"/>
           <w:rFonts w:ascii="Charis SIL Regular" w:hAnsi="Charis SIL Regular" w:eastAsia="Charis SIL Regular"/>
           <w:b w:val="0"/>
           <w:i w:val="0"/>
           <w:color w:val="000000"/>
           <w:sz w:val="24"/>
         </w:rPr>
-        <w:hyperlink r:id="rId20" w:history="1">
-          <w:r>
-            <w:rPr>
-              <w:rStyle w:val="Hyperlink"/>
-            </w:rPr>
-            <w:t xml:space="preserve">, </w:t>
-          </w:r>
-        </w:hyperlink>
+        <w:t xml:space="preserve">, </w:t>
       </w:r>
       <w:r>
         <w:rPr>
@@ -3847,7 +3858,7 @@
           <w:sz w:val="24"/>
           <w:u w:val="single"/>
         </w:rPr>
-        <w:hyperlink r:id="rId23" w:history="1">
+        <w:hyperlink r:id="rId24" w:history="1">
           <w:r>
             <w:rPr>
               <w:rStyle w:val="Hyperlink"/>
@@ -3865,7 +3876,7 @@
           <w:sz w:val="24"/>
           <w:u w:val="single"/>
         </w:rPr>
-        <w:hyperlink r:id="rId23" w:history="1">
+        <w:hyperlink r:id="rId24" w:history="1">
           <w:r>
             <w:rPr>
               <w:rStyle w:val="Hyperlink"/>
@@ -3894,7 +3905,7 @@
           <w:sz w:val="24"/>
           <w:u w:val="single"/>
         </w:rPr>
-        <w:hyperlink r:id="rId24" w:history="1">
+        <w:hyperlink r:id="rId23" w:history="1">
           <w:r>
             <w:rPr>
               <w:rStyle w:val="Hyperlink"/>
@@ -4451,7 +4462,7 @@
           <w:sz w:val="24"/>
           <w:u w:val="single"/>
         </w:rPr>
-        <w:hyperlink r:id="rId27" w:history="1">
+        <w:hyperlink r:id="rId28" w:history="1">
           <w:r>
             <w:rPr>
               <w:rStyle w:val="Hyperlink"/>
@@ -4469,7 +4480,7 @@
           <w:sz w:val="24"/>
           <w:u w:val="single"/>
         </w:rPr>
-        <w:hyperlink r:id="rId27" w:history="1">
+        <w:hyperlink r:id="rId28" w:history="1">
           <w:r>
             <w:rPr>
               <w:rStyle w:val="Hyperlink"/>

--- a/EXPORTS/DOCX/published/niveau3/Dutch/EMArtis.docx
+++ b/EXPORTS/DOCX/published/niveau3/Dutch/EMArtis.docx
@@ -620,31 +620,13 @@
       </w:r>
       <w:r>
         <w:rPr>
-          <w:u w:val="single" w:color="0066cc"/>
           <w:rFonts w:ascii="Charis SIL Regular" w:hAnsi="Charis SIL Regular" w:eastAsia="Charis SIL Regular"/>
           <w:b w:val="0"/>
           <w:i w:val="0"/>
           <w:color w:val="000000"/>
           <w:sz w:val="24"/>
         </w:rPr>
-        <w:hyperlink r:id="rId10" w:history="1">
-          <w:r>
-            <w:rPr>
-              <w:rStyle w:val="Hyperlink"/>
-            </w:rPr>
-            <w:t>verzameld door</w:t>
-          </w:r>
-        </w:hyperlink>
-      </w:r>
-      <w:r>
-        <w:rPr>
-          <w:rFonts w:ascii="Charis SIL Regular" w:hAnsi="Charis SIL Regular" w:eastAsia="Charis SIL Regular"/>
-          <w:b w:val="0"/>
-          <w:i w:val="0"/>
-          <w:color w:val="000000"/>
-          <w:sz w:val="24"/>
-        </w:rPr>
-        <w:t xml:space="preserve"> het </w:t>
+        <w:t xml:space="preserve">verzameld door het </w:t>
       </w:r>
       <w:r>
         <w:rPr>
@@ -2092,36 +2074,7 @@
           <w:color w:val="000000"/>
           <w:sz w:val="24"/>
         </w:rPr>
-        <w:t>i</w:t>
-      </w:r>
-      <w:r>
-        <w:rPr>
-          <w:u w:val="single" w:color="0066cc"/>
-          <w:rFonts w:ascii="Charis SIL Regular" w:hAnsi="Charis SIL Regular" w:eastAsia="Charis SIL Regular"/>
-          <w:b w:val="0"/>
-          <w:i w:val="0"/>
-          <w:color w:val="000000"/>
-          <w:sz w:val="24"/>
-        </w:rPr>
-        <w:hyperlink r:id="rId17" w:history="1">
-          <w:r>
-            <w:rPr>
-              <w:rStyle w:val="Hyperlink"/>
-            </w:rPr>
-            <w:t>j het Kon</w:t>
-          </w:r>
-        </w:hyperlink>
-      </w:r>
-      <w:r>
-        <w:rPr>
-          <w:u w:val="single" w:color="0066cc"/>
-          <w:rFonts w:ascii="Charis SIL Regular" w:hAnsi="Charis SIL Regular" w:eastAsia="Charis SIL Regular"/>
-          <w:b w:val="0"/>
-          <w:i w:val="0"/>
-          <w:color w:val="000000"/>
-          <w:sz w:val="24"/>
-        </w:rPr>
-        <w:t>i</w:t>
+        <w:t>ij het Koni</w:t>
       </w:r>
       <w:r>
         <w:rPr>
@@ -3572,7 +3525,7 @@
           <w:sz w:val="24"/>
           <w:u w:val="single"/>
         </w:rPr>
-        <w:hyperlink r:id="rId20" w:history="1">
+        <w:hyperlink r:id="rId21" w:history="1">
           <w:r>
             <w:rPr>
               <w:rStyle w:val="Hyperlink"/>
@@ -3601,7 +3554,7 @@
           <w:sz w:val="24"/>
           <w:u w:val="single"/>
         </w:rPr>
-        <w:hyperlink r:id="rId20" w:history="1">
+        <w:hyperlink r:id="rId21" w:history="1">
           <w:r>
             <w:rPr>
               <w:rStyle w:val="Hyperlink"/>
@@ -3658,7 +3611,7 @@
           <w:sz w:val="24"/>
           <w:u w:val="single"/>
         </w:rPr>
-        <w:hyperlink r:id="rId22" w:history="1">
+        <w:hyperlink r:id="rId20" w:history="1">
           <w:r>
             <w:rPr>
               <w:rStyle w:val="Hyperlink"/>
@@ -3905,7 +3858,7 @@
           <w:sz w:val="24"/>
           <w:u w:val="single"/>
         </w:rPr>
-        <w:hyperlink r:id="rId23" w:history="1">
+        <w:hyperlink r:id="rId24" w:history="1">
           <w:r>
             <w:rPr>
               <w:rStyle w:val="Hyperlink"/>
@@ -4480,7 +4433,7 @@
           <w:sz w:val="24"/>
           <w:u w:val="single"/>
         </w:rPr>
-        <w:hyperlink r:id="rId28" w:history="1">
+        <w:hyperlink r:id="rId27" w:history="1">
           <w:r>
             <w:rPr>
               <w:rStyle w:val="Hyperlink"/>
@@ -4509,7 +4462,7 @@
           <w:sz w:val="24"/>
           <w:u w:val="single"/>
         </w:rPr>
-        <w:hyperlink r:id="rId28" w:history="1">
+        <w:hyperlink r:id="rId27" w:history="1">
           <w:r>
             <w:rPr>
               <w:rStyle w:val="Hyperlink"/>

--- a/EXPORTS/DOCX/published/niveau3/Dutch/EMArtis.docx
+++ b/EXPORTS/DOCX/published/niveau3/Dutch/EMArtis.docx
@@ -620,13 +620,31 @@
       </w:r>
       <w:r>
         <w:rPr>
+          <w:u w:val="single" w:color="0066cc"/>
           <w:rFonts w:ascii="Charis SIL Regular" w:hAnsi="Charis SIL Regular" w:eastAsia="Charis SIL Regular"/>
           <w:b w:val="0"/>
           <w:i w:val="0"/>
           <w:color w:val="000000"/>
           <w:sz w:val="24"/>
         </w:rPr>
-        <w:t xml:space="preserve">verzameld door het </w:t>
+        <w:hyperlink r:id="rId10" w:history="1">
+          <w:r>
+            <w:rPr>
+              <w:rStyle w:val="Hyperlink"/>
+            </w:rPr>
+            <w:t>verzameld door</w:t>
+          </w:r>
+        </w:hyperlink>
+      </w:r>
+      <w:r>
+        <w:rPr>
+          <w:rFonts w:ascii="Charis SIL Regular" w:hAnsi="Charis SIL Regular" w:eastAsia="Charis SIL Regular"/>
+          <w:b w:val="0"/>
+          <w:i w:val="0"/>
+          <w:color w:val="000000"/>
+          <w:sz w:val="24"/>
+        </w:rPr>
+        <w:t xml:space="preserve"> het </w:t>
       </w:r>
       <w:r>
         <w:rPr>
@@ -1445,32 +1463,13 @@
       </w:r>
       <w:r>
         <w:rPr>
-          <w:u w:val="single" w:color="0066cc"/>
           <w:rFonts w:ascii="Charis SIL Regular" w:hAnsi="Charis SIL Regular" w:eastAsia="Charis SIL Regular"/>
           <w:b w:val="0"/>
           <w:i w:val="0"/>
           <w:color w:val="000000"/>
           <w:sz w:val="24"/>
         </w:rPr>
-        <w:hyperlink r:id="rId14" w:history="1">
-          <w:r>
-            <w:rPr>
-              <w:rStyle w:val="Hyperlink"/>
-            </w:rPr>
-            <w:t>met de naa</w:t>
-          </w:r>
-        </w:hyperlink>
-      </w:r>
-      <w:r>
-        <w:rPr>
-          <w:u w:val="single" w:color="0066cc"/>
-          <w:rFonts w:ascii="Charis SIL Regular" w:hAnsi="Charis SIL Regular" w:eastAsia="Charis SIL Regular"/>
-          <w:b w:val="0"/>
-          <w:i w:val="0"/>
-          <w:color w:val="000000"/>
-          <w:sz w:val="24"/>
-        </w:rPr>
-        <w:t>m</w:t>
+        <w:t>met de naam</w:t>
       </w:r>
       <w:r>
         <w:rPr>
@@ -2074,7 +2073,36 @@
           <w:color w:val="000000"/>
           <w:sz w:val="24"/>
         </w:rPr>
-        <w:t>ij het Koni</w:t>
+        <w:t>i</w:t>
+      </w:r>
+      <w:r>
+        <w:rPr>
+          <w:u w:val="single" w:color="0066cc"/>
+          <w:rFonts w:ascii="Charis SIL Regular" w:hAnsi="Charis SIL Regular" w:eastAsia="Charis SIL Regular"/>
+          <w:b w:val="0"/>
+          <w:i w:val="0"/>
+          <w:color w:val="000000"/>
+          <w:sz w:val="24"/>
+        </w:rPr>
+        <w:hyperlink r:id="rId17" w:history="1">
+          <w:r>
+            <w:rPr>
+              <w:rStyle w:val="Hyperlink"/>
+            </w:rPr>
+            <w:t>j het Kon</w:t>
+          </w:r>
+        </w:hyperlink>
+      </w:r>
+      <w:r>
+        <w:rPr>
+          <w:u w:val="single" w:color="0066cc"/>
+          <w:rFonts w:ascii="Charis SIL Regular" w:hAnsi="Charis SIL Regular" w:eastAsia="Charis SIL Regular"/>
+          <w:b w:val="0"/>
+          <w:i w:val="0"/>
+          <w:color w:val="000000"/>
+          <w:sz w:val="24"/>
+        </w:rPr>
+        <w:t>i</w:t>
       </w:r>
       <w:r>
         <w:rPr>
@@ -3554,7 +3582,7 @@
           <w:sz w:val="24"/>
           <w:u w:val="single"/>
         </w:rPr>
-        <w:hyperlink r:id="rId21" w:history="1">
+        <w:hyperlink r:id="rId20" w:history="1">
           <w:r>
             <w:rPr>
               <w:rStyle w:val="Hyperlink"/>
@@ -3582,7 +3610,7 @@
           <w:sz w:val="24"/>
           <w:u w:val="single"/>
         </w:rPr>
-        <w:hyperlink r:id="rId22" w:history="1">
+        <w:hyperlink r:id="rId20" w:history="1">
           <w:r>
             <w:rPr>
               <w:rStyle w:val="Hyperlink"/>
@@ -3611,7 +3639,7 @@
           <w:sz w:val="24"/>
           <w:u w:val="single"/>
         </w:rPr>
-        <w:hyperlink r:id="rId20" w:history="1">
+        <w:hyperlink r:id="rId22" w:history="1">
           <w:r>
             <w:rPr>
               <w:rStyle w:val="Hyperlink"/>
@@ -3811,7 +3839,7 @@
           <w:sz w:val="24"/>
           <w:u w:val="single"/>
         </w:rPr>
-        <w:hyperlink r:id="rId24" w:history="1">
+        <w:hyperlink r:id="rId23" w:history="1">
           <w:r>
             <w:rPr>
               <w:rStyle w:val="Hyperlink"/>
@@ -3829,7 +3857,7 @@
           <w:sz w:val="24"/>
           <w:u w:val="single"/>
         </w:rPr>
-        <w:hyperlink r:id="rId24" w:history="1">
+        <w:hyperlink r:id="rId23" w:history="1">
           <w:r>
             <w:rPr>
               <w:rStyle w:val="Hyperlink"/>
@@ -3858,7 +3886,7 @@
           <w:sz w:val="24"/>
           <w:u w:val="single"/>
         </w:rPr>
-        <w:hyperlink r:id="rId24" w:history="1">
+        <w:hyperlink r:id="rId23" w:history="1">
           <w:r>
             <w:rPr>
               <w:rStyle w:val="Hyperlink"/>
@@ -3986,7 +4014,7 @@
           <w:sz w:val="24"/>
           <w:u w:val="single"/>
         </w:rPr>
-        <w:hyperlink r:id="rId25" w:history="1">
+        <w:hyperlink r:id="rId24" w:history="1">
           <w:r>
             <w:rPr>
               <w:rStyle w:val="Hyperlink"/>
@@ -4004,7 +4032,7 @@
           <w:sz w:val="24"/>
           <w:u w:val="single"/>
         </w:rPr>
-        <w:hyperlink r:id="rId25" w:history="1">
+        <w:hyperlink r:id="rId24" w:history="1">
           <w:r>
             <w:rPr>
               <w:rStyle w:val="Hyperlink"/>
@@ -4022,7 +4050,7 @@
           <w:sz w:val="24"/>
           <w:u w:val="single"/>
         </w:rPr>
-        <w:hyperlink r:id="rId25" w:history="1">
+        <w:hyperlink r:id="rId24" w:history="1">
           <w:r>
             <w:rPr>
               <w:rStyle w:val="Hyperlink"/>
@@ -4040,7 +4068,7 @@
           <w:sz w:val="24"/>
           <w:u w:val="single"/>
         </w:rPr>
-        <w:hyperlink r:id="rId25" w:history="1">
+        <w:hyperlink r:id="rId24" w:history="1">
           <w:r>
             <w:rPr>
               <w:rStyle w:val="Hyperlink"/>
@@ -4061,7 +4089,7 @@
           <w:sz w:val="24"/>
           <w:u w:val="single"/>
         </w:rPr>
-        <w:hyperlink r:id="rId25" w:history="1">
+        <w:hyperlink r:id="rId24" w:history="1">
           <w:r>
             <w:rPr>
               <w:rStyle w:val="Hyperlink"/>
@@ -4079,7 +4107,7 @@
           <w:sz w:val="24"/>
           <w:u w:val="single"/>
         </w:rPr>
-        <w:hyperlink r:id="rId25" w:history="1">
+        <w:hyperlink r:id="rId24" w:history="1">
           <w:r>
             <w:rPr>
               <w:rStyle w:val="Hyperlink"/>
@@ -4097,7 +4125,7 @@
           <w:sz w:val="24"/>
           <w:u w:val="single"/>
         </w:rPr>
-        <w:hyperlink r:id="rId25" w:history="1">
+        <w:hyperlink r:id="rId24" w:history="1">
           <w:r>
             <w:rPr>
               <w:rStyle w:val="Hyperlink"/>
@@ -4115,7 +4143,7 @@
           <w:sz w:val="24"/>
           <w:u w:val="single"/>
         </w:rPr>
-        <w:hyperlink r:id="rId25" w:history="1">
+        <w:hyperlink r:id="rId24" w:history="1">
           <w:r>
             <w:rPr>
               <w:rStyle w:val="Hyperlink"/>
@@ -4133,7 +4161,7 @@
           <w:sz w:val="24"/>
           <w:u w:val="single"/>
         </w:rPr>
-        <w:hyperlink r:id="rId25" w:history="1">
+        <w:hyperlink r:id="rId24" w:history="1">
           <w:r>
             <w:rPr>
               <w:rStyle w:val="Hyperlink"/>
@@ -4151,7 +4179,7 @@
           <w:sz w:val="24"/>
           <w:u w:val="single"/>
         </w:rPr>
-        <w:hyperlink r:id="rId25" w:history="1">
+        <w:hyperlink r:id="rId24" w:history="1">
           <w:r>
             <w:rPr>
               <w:rStyle w:val="Hyperlink"/>
@@ -4179,7 +4207,7 @@
           <w:sz w:val="24"/>
           <w:u w:val="single"/>
         </w:rPr>
-        <w:hyperlink r:id="rId26" w:history="1">
+        <w:hyperlink r:id="rId25" w:history="1">
           <w:r>
             <w:rPr>
               <w:rStyle w:val="Hyperlink"/>
@@ -4225,7 +4253,7 @@
           <w:color w:val="0066CC"/>
           <w:sz w:val="24"/>
         </w:rPr>
-        <w:hyperlink r:id="rId26" w:history="1">
+        <w:hyperlink r:id="rId25" w:history="1">
           <w:r>
             <w:rPr>
               <w:rStyle w:val="Hyperlink"/>
@@ -4333,7 +4361,7 @@
           <w:sz w:val="24"/>
           <w:u w:val="single"/>
         </w:rPr>
-        <w:hyperlink r:id="rId27" w:history="1">
+        <w:hyperlink r:id="rId26" w:history="1">
           <w:r>
             <w:rPr>
               <w:rStyle w:val="Hyperlink"/>
@@ -4351,7 +4379,7 @@
           <w:sz w:val="24"/>
           <w:u w:val="single"/>
         </w:rPr>
-        <w:hyperlink r:id="rId27" w:history="1">
+        <w:hyperlink r:id="rId26" w:history="1">
           <w:r>
             <w:rPr>
               <w:rStyle w:val="Hyperlink"/>
@@ -4369,7 +4397,7 @@
           <w:sz w:val="24"/>
           <w:u w:val="single"/>
         </w:rPr>
-        <w:hyperlink r:id="rId27" w:history="1">
+        <w:hyperlink r:id="rId26" w:history="1">
           <w:r>
             <w:rPr>
               <w:rStyle w:val="Hyperlink"/>
@@ -4387,7 +4415,7 @@
           <w:sz w:val="24"/>
           <w:u w:val="single"/>
         </w:rPr>
-        <w:hyperlink r:id="rId27" w:history="1">
+        <w:hyperlink r:id="rId26" w:history="1">
           <w:r>
             <w:rPr>
               <w:rStyle w:val="Hyperlink"/>
@@ -4415,7 +4443,7 @@
           <w:sz w:val="24"/>
           <w:u w:val="single"/>
         </w:rPr>
-        <w:hyperlink r:id="rId28" w:history="1">
+        <w:hyperlink r:id="rId27" w:history="1">
           <w:r>
             <w:rPr>
               <w:rStyle w:val="Hyperlink"/>
@@ -4462,7 +4490,7 @@
           <w:sz w:val="24"/>
           <w:u w:val="single"/>
         </w:rPr>
-        <w:hyperlink r:id="rId27" w:history="1">
+        <w:hyperlink r:id="rId26" w:history="1">
           <w:r>
             <w:rPr>
               <w:rStyle w:val="Hyperlink"/>

--- a/EXPORTS/DOCX/published/niveau3/Dutch/EMArtis.docx
+++ b/EXPORTS/DOCX/published/niveau3/Dutch/EMArtis.docx
@@ -620,31 +620,13 @@
       </w:r>
       <w:r>
         <w:rPr>
-          <w:u w:val="single" w:color="0066cc"/>
           <w:rFonts w:ascii="Charis SIL Regular" w:hAnsi="Charis SIL Regular" w:eastAsia="Charis SIL Regular"/>
           <w:b w:val="0"/>
           <w:i w:val="0"/>
           <w:color w:val="000000"/>
           <w:sz w:val="24"/>
         </w:rPr>
-        <w:hyperlink r:id="rId10" w:history="1">
-          <w:r>
-            <w:rPr>
-              <w:rStyle w:val="Hyperlink"/>
-            </w:rPr>
-            <w:t>verzameld door</w:t>
-          </w:r>
-        </w:hyperlink>
-      </w:r>
-      <w:r>
-        <w:rPr>
-          <w:rFonts w:ascii="Charis SIL Regular" w:hAnsi="Charis SIL Regular" w:eastAsia="Charis SIL Regular"/>
-          <w:b w:val="0"/>
-          <w:i w:val="0"/>
-          <w:color w:val="000000"/>
-          <w:sz w:val="24"/>
-        </w:rPr>
-        <w:t xml:space="preserve"> het </w:t>
+        <w:t xml:space="preserve">verzameld door het </w:t>
       </w:r>
       <w:r>
         <w:rPr>
@@ -1463,13 +1445,32 @@
       </w:r>
       <w:r>
         <w:rPr>
+          <w:u w:val="single" w:color="0066cc"/>
           <w:rFonts w:ascii="Charis SIL Regular" w:hAnsi="Charis SIL Regular" w:eastAsia="Charis SIL Regular"/>
           <w:b w:val="0"/>
           <w:i w:val="0"/>
           <w:color w:val="000000"/>
           <w:sz w:val="24"/>
         </w:rPr>
-        <w:t>met de naam</w:t>
+        <w:hyperlink r:id="rId14" w:history="1">
+          <w:r>
+            <w:rPr>
+              <w:rStyle w:val="Hyperlink"/>
+            </w:rPr>
+            <w:t>met de naa</w:t>
+          </w:r>
+        </w:hyperlink>
+      </w:r>
+      <w:r>
+        <w:rPr>
+          <w:u w:val="single" w:color="0066cc"/>
+          <w:rFonts w:ascii="Charis SIL Regular" w:hAnsi="Charis SIL Regular" w:eastAsia="Charis SIL Regular"/>
+          <w:b w:val="0"/>
+          <w:i w:val="0"/>
+          <w:color w:val="000000"/>
+          <w:sz w:val="24"/>
+        </w:rPr>
+        <w:t>m</w:t>
       </w:r>
       <w:r>
         <w:rPr>
@@ -2062,47 +2063,7 @@
           <w:color w:val="000000"/>
           <w:sz w:val="24"/>
         </w:rPr>
-        <w:t>7851-7858 (welke nog berusten b</w:t>
-      </w:r>
-      <w:r>
-        <w:rPr>
-          <w:u w:val="single" w:color="0066cc"/>
-          <w:rFonts w:ascii="Charis SIL Regular" w:hAnsi="Charis SIL Regular" w:eastAsia="Charis SIL Regular"/>
-          <w:b w:val="0"/>
-          <w:i w:val="0"/>
-          <w:color w:val="000000"/>
-          <w:sz w:val="24"/>
-        </w:rPr>
-        <w:t>i</w:t>
-      </w:r>
-      <w:r>
-        <w:rPr>
-          <w:u w:val="single" w:color="0066cc"/>
-          <w:rFonts w:ascii="Charis SIL Regular" w:hAnsi="Charis SIL Regular" w:eastAsia="Charis SIL Regular"/>
-          <w:b w:val="0"/>
-          <w:i w:val="0"/>
-          <w:color w:val="000000"/>
-          <w:sz w:val="24"/>
-        </w:rPr>
-        <w:hyperlink r:id="rId17" w:history="1">
-          <w:r>
-            <w:rPr>
-              <w:rStyle w:val="Hyperlink"/>
-            </w:rPr>
-            <w:t>j het Kon</w:t>
-          </w:r>
-        </w:hyperlink>
-      </w:r>
-      <w:r>
-        <w:rPr>
-          <w:u w:val="single" w:color="0066cc"/>
-          <w:rFonts w:ascii="Charis SIL Regular" w:hAnsi="Charis SIL Regular" w:eastAsia="Charis SIL Regular"/>
-          <w:b w:val="0"/>
-          <w:i w:val="0"/>
-          <w:color w:val="000000"/>
-          <w:sz w:val="24"/>
-        </w:rPr>
-        <w:t>i</w:t>
+        <w:t>7851-7858 (welke nog berusten bij het Koni</w:t>
       </w:r>
       <w:r>
         <w:rPr>
@@ -3582,7 +3543,7 @@
           <w:sz w:val="24"/>
           <w:u w:val="single"/>
         </w:rPr>
-        <w:hyperlink r:id="rId20" w:history="1">
+        <w:hyperlink r:id="rId21" w:history="1">
           <w:r>
             <w:rPr>
               <w:rStyle w:val="Hyperlink"/>
@@ -3610,7 +3571,7 @@
           <w:sz w:val="24"/>
           <w:u w:val="single"/>
         </w:rPr>
-        <w:hyperlink r:id="rId20" w:history="1">
+        <w:hyperlink r:id="rId22" w:history="1">
           <w:r>
             <w:rPr>
               <w:rStyle w:val="Hyperlink"/>
@@ -4461,7 +4422,7 @@
           <w:sz w:val="24"/>
           <w:u w:val="single"/>
         </w:rPr>
-        <w:hyperlink r:id="rId27" w:history="1">
+        <w:hyperlink r:id="rId26" w:history="1">
           <w:r>
             <w:rPr>
               <w:rStyle w:val="Hyperlink"/>

--- a/EXPORTS/DOCX/published/niveau3/Dutch/EMArtis.docx
+++ b/EXPORTS/DOCX/published/niveau3/Dutch/EMArtis.docx
@@ -2063,7 +2063,46 @@
           <w:color w:val="000000"/>
           <w:sz w:val="24"/>
         </w:rPr>
-        <w:t>7851-7858 (welke nog berusten bij het Koni</w:t>
+        <w:t>7851-7858 (welke nog berusten b</w:t>
+      </w:r>
+      <w:r>
+        <w:rPr>
+          <w:u w:val="single" w:color="0066cc"/>
+          <w:rFonts w:ascii="Charis SIL Regular" w:hAnsi="Charis SIL Regular" w:eastAsia="Charis SIL Regular"/>
+          <w:b w:val="0"/>
+          <w:i w:val="0"/>
+          <w:color w:val="000000"/>
+          <w:sz w:val="24"/>
+        </w:rPr>
+        <w:t>i</w:t>
+      </w:r>
+      <w:r>
+        <w:rPr>
+          <w:u w:val="single" w:color="0066cc"/>
+          <w:rFonts w:ascii="Charis SIL Regular" w:hAnsi="Charis SIL Regular" w:eastAsia="Charis SIL Regular"/>
+          <w:b w:val="0"/>
+          <w:i w:val="0"/>
+          <w:color w:val="000000"/>
+          <w:sz w:val="24"/>
+        </w:rPr>
+        <w:hyperlink r:id="rId17" w:history="1">
+          <w:r>
+            <w:rPr>
+              <w:rStyle w:val="Hyperlink"/>
+            </w:rPr>
+            <w:t>j het Kon</w:t>
+          </w:r>
+        </w:hyperlink>
+      </w:r>
+      <w:r>
+        <w:rPr>
+          <w:rFonts w:ascii="Charis SIL Regular" w:hAnsi="Charis SIL Regular" w:eastAsia="Charis SIL Regular"/>
+          <w:b w:val="0"/>
+          <w:i w:val="0"/>
+          <w:color w:val="000000"/>
+          <w:sz w:val="24"/>
+        </w:rPr>
+        <w:t>i</w:t>
       </w:r>
       <w:r>
         <w:rPr>
@@ -3571,7 +3610,7 @@
           <w:sz w:val="24"/>
           <w:u w:val="single"/>
         </w:rPr>
-        <w:hyperlink r:id="rId22" w:history="1">
+        <w:hyperlink r:id="rId20" w:history="1">
           <w:r>
             <w:rPr>
               <w:rStyle w:val="Hyperlink"/>
@@ -4404,7 +4443,7 @@
           <w:sz w:val="24"/>
           <w:u w:val="single"/>
         </w:rPr>
-        <w:hyperlink r:id="rId27" w:history="1">
+        <w:hyperlink r:id="rId26" w:history="1">
           <w:r>
             <w:rPr>
               <w:rStyle w:val="Hyperlink"/>
@@ -4451,7 +4490,7 @@
           <w:sz w:val="24"/>
           <w:u w:val="single"/>
         </w:rPr>
-        <w:hyperlink r:id="rId26" w:history="1">
+        <w:hyperlink r:id="rId27" w:history="1">
           <w:r>
             <w:rPr>
               <w:rStyle w:val="Hyperlink"/>

--- a/EXPORTS/DOCX/published/niveau3/Dutch/EMArtis.docx
+++ b/EXPORTS/DOCX/published/niveau3/Dutch/EMArtis.docx
@@ -620,13 +620,31 @@
       </w:r>
       <w:r>
         <w:rPr>
+          <w:u w:val="single" w:color="0066cc"/>
           <w:rFonts w:ascii="Charis SIL Regular" w:hAnsi="Charis SIL Regular" w:eastAsia="Charis SIL Regular"/>
           <w:b w:val="0"/>
           <w:i w:val="0"/>
           <w:color w:val="000000"/>
           <w:sz w:val="24"/>
         </w:rPr>
-        <w:t xml:space="preserve">verzameld door het </w:t>
+        <w:hyperlink r:id="rId10" w:history="1">
+          <w:r>
+            <w:rPr>
+              <w:rStyle w:val="Hyperlink"/>
+            </w:rPr>
+            <w:t>verzameld door</w:t>
+          </w:r>
+        </w:hyperlink>
+      </w:r>
+      <w:r>
+        <w:rPr>
+          <w:rFonts w:ascii="Charis SIL Regular" w:hAnsi="Charis SIL Regular" w:eastAsia="Charis SIL Regular"/>
+          <w:b w:val="0"/>
+          <w:i w:val="0"/>
+          <w:color w:val="000000"/>
+          <w:sz w:val="24"/>
+        </w:rPr>
+        <w:t xml:space="preserve"> het </w:t>
       </w:r>
       <w:r>
         <w:rPr>
@@ -3535,7 +3553,7 @@
           <w:sz w:val="24"/>
           <w:u w:val="single"/>
         </w:rPr>
-        <w:hyperlink r:id="rId21" w:history="1">
+        <w:hyperlink r:id="rId20" w:history="1">
           <w:r>
             <w:rPr>
               <w:rStyle w:val="Hyperlink"/>
@@ -3610,7 +3628,7 @@
           <w:sz w:val="24"/>
           <w:u w:val="single"/>
         </w:rPr>
-        <w:hyperlink r:id="rId20" w:history="1">
+        <w:hyperlink r:id="rId22" w:history="1">
           <w:r>
             <w:rPr>
               <w:rStyle w:val="Hyperlink"/>
@@ -3639,7 +3657,7 @@
           <w:sz w:val="24"/>
           <w:u w:val="single"/>
         </w:rPr>
-        <w:hyperlink r:id="rId22" w:history="1">
+        <w:hyperlink r:id="rId20" w:history="1">
           <w:r>
             <w:rPr>
               <w:rStyle w:val="Hyperlink"/>
@@ -3839,7 +3857,7 @@
           <w:sz w:val="24"/>
           <w:u w:val="single"/>
         </w:rPr>
-        <w:hyperlink r:id="rId23" w:history="1">
+        <w:hyperlink r:id="rId24" w:history="1">
           <w:r>
             <w:rPr>
               <w:rStyle w:val="Hyperlink"/>
@@ -3857,7 +3875,7 @@
           <w:sz w:val="24"/>
           <w:u w:val="single"/>
         </w:rPr>
-        <w:hyperlink r:id="rId23" w:history="1">
+        <w:hyperlink r:id="rId24" w:history="1">
           <w:r>
             <w:rPr>
               <w:rStyle w:val="Hyperlink"/>
@@ -3886,7 +3904,7 @@
           <w:sz w:val="24"/>
           <w:u w:val="single"/>
         </w:rPr>
-        <w:hyperlink r:id="rId23" w:history="1">
+        <w:hyperlink r:id="rId24" w:history="1">
           <w:r>
             <w:rPr>
               <w:rStyle w:val="Hyperlink"/>
@@ -4014,7 +4032,7 @@
           <w:sz w:val="24"/>
           <w:u w:val="single"/>
         </w:rPr>
-        <w:hyperlink r:id="rId24" w:history="1">
+        <w:hyperlink r:id="rId25" w:history="1">
           <w:r>
             <w:rPr>
               <w:rStyle w:val="Hyperlink"/>
@@ -4032,7 +4050,7 @@
           <w:sz w:val="24"/>
           <w:u w:val="single"/>
         </w:rPr>
-        <w:hyperlink r:id="rId24" w:history="1">
+        <w:hyperlink r:id="rId25" w:history="1">
           <w:r>
             <w:rPr>
               <w:rStyle w:val="Hyperlink"/>
@@ -4050,7 +4068,7 @@
           <w:sz w:val="24"/>
           <w:u w:val="single"/>
         </w:rPr>
-        <w:hyperlink r:id="rId24" w:history="1">
+        <w:hyperlink r:id="rId25" w:history="1">
           <w:r>
             <w:rPr>
               <w:rStyle w:val="Hyperlink"/>
@@ -4068,7 +4086,7 @@
           <w:sz w:val="24"/>
           <w:u w:val="single"/>
         </w:rPr>
-        <w:hyperlink r:id="rId24" w:history="1">
+        <w:hyperlink r:id="rId25" w:history="1">
           <w:r>
             <w:rPr>
               <w:rStyle w:val="Hyperlink"/>
@@ -4089,7 +4107,7 @@
           <w:sz w:val="24"/>
           <w:u w:val="single"/>
         </w:rPr>
-        <w:hyperlink r:id="rId24" w:history="1">
+        <w:hyperlink r:id="rId25" w:history="1">
           <w:r>
             <w:rPr>
               <w:rStyle w:val="Hyperlink"/>
@@ -4107,7 +4125,7 @@
           <w:sz w:val="24"/>
           <w:u w:val="single"/>
         </w:rPr>
-        <w:hyperlink r:id="rId24" w:history="1">
+        <w:hyperlink r:id="rId25" w:history="1">
           <w:r>
             <w:rPr>
               <w:rStyle w:val="Hyperlink"/>
@@ -4125,7 +4143,7 @@
           <w:sz w:val="24"/>
           <w:u w:val="single"/>
         </w:rPr>
-        <w:hyperlink r:id="rId24" w:history="1">
+        <w:hyperlink r:id="rId25" w:history="1">
           <w:r>
             <w:rPr>
               <w:rStyle w:val="Hyperlink"/>
@@ -4143,7 +4161,7 @@
           <w:sz w:val="24"/>
           <w:u w:val="single"/>
         </w:rPr>
-        <w:hyperlink r:id="rId24" w:history="1">
+        <w:hyperlink r:id="rId25" w:history="1">
           <w:r>
             <w:rPr>
               <w:rStyle w:val="Hyperlink"/>
@@ -4161,7 +4179,7 @@
           <w:sz w:val="24"/>
           <w:u w:val="single"/>
         </w:rPr>
-        <w:hyperlink r:id="rId24" w:history="1">
+        <w:hyperlink r:id="rId25" w:history="1">
           <w:r>
             <w:rPr>
               <w:rStyle w:val="Hyperlink"/>
@@ -4179,7 +4197,7 @@
           <w:sz w:val="24"/>
           <w:u w:val="single"/>
         </w:rPr>
-        <w:hyperlink r:id="rId24" w:history="1">
+        <w:hyperlink r:id="rId25" w:history="1">
           <w:r>
             <w:rPr>
               <w:rStyle w:val="Hyperlink"/>
@@ -4207,7 +4225,7 @@
           <w:sz w:val="24"/>
           <w:u w:val="single"/>
         </w:rPr>
-        <w:hyperlink r:id="rId25" w:history="1">
+        <w:hyperlink r:id="rId26" w:history="1">
           <w:r>
             <w:rPr>
               <w:rStyle w:val="Hyperlink"/>
@@ -4253,7 +4271,7 @@
           <w:color w:val="0066CC"/>
           <w:sz w:val="24"/>
         </w:rPr>
-        <w:hyperlink r:id="rId25" w:history="1">
+        <w:hyperlink r:id="rId26" w:history="1">
           <w:r>
             <w:rPr>
               <w:rStyle w:val="Hyperlink"/>
@@ -4361,7 +4379,7 @@
           <w:sz w:val="24"/>
           <w:u w:val="single"/>
         </w:rPr>
-        <w:hyperlink r:id="rId26" w:history="1">
+        <w:hyperlink r:id="rId27" w:history="1">
           <w:r>
             <w:rPr>
               <w:rStyle w:val="Hyperlink"/>
@@ -4379,7 +4397,7 @@
           <w:sz w:val="24"/>
           <w:u w:val="single"/>
         </w:rPr>
-        <w:hyperlink r:id="rId26" w:history="1">
+        <w:hyperlink r:id="rId27" w:history="1">
           <w:r>
             <w:rPr>
               <w:rStyle w:val="Hyperlink"/>
@@ -4397,7 +4415,7 @@
           <w:sz w:val="24"/>
           <w:u w:val="single"/>
         </w:rPr>
-        <w:hyperlink r:id="rId26" w:history="1">
+        <w:hyperlink r:id="rId27" w:history="1">
           <w:r>
             <w:rPr>
               <w:rStyle w:val="Hyperlink"/>
@@ -4415,7 +4433,7 @@
           <w:sz w:val="24"/>
           <w:u w:val="single"/>
         </w:rPr>
-        <w:hyperlink r:id="rId26" w:history="1">
+        <w:hyperlink r:id="rId27" w:history="1">
           <w:r>
             <w:rPr>
               <w:rStyle w:val="Hyperlink"/>
@@ -4443,7 +4461,7 @@
           <w:sz w:val="24"/>
           <w:u w:val="single"/>
         </w:rPr>
-        <w:hyperlink r:id="rId26" w:history="1">
+        <w:hyperlink r:id="rId28" w:history="1">
           <w:r>
             <w:rPr>
               <w:rStyle w:val="Hyperlink"/>
@@ -4461,7 +4479,7 @@
           <w:sz w:val="24"/>
           <w:u w:val="single"/>
         </w:rPr>
-        <w:hyperlink r:id="rId26" w:history="1">
+        <w:hyperlink r:id="rId28" w:history="1">
           <w:r>
             <w:rPr>
               <w:rStyle w:val="Hyperlink"/>
@@ -4490,7 +4508,7 @@
           <w:sz w:val="24"/>
           <w:u w:val="single"/>
         </w:rPr>
-        <w:hyperlink r:id="rId27" w:history="1">
+        <w:hyperlink r:id="rId28" w:history="1">
           <w:r>
             <w:rPr>
               <w:rStyle w:val="Hyperlink"/>

--- a/EXPORTS/DOCX/published/niveau3/Dutch/EMArtis.docx
+++ b/EXPORTS/DOCX/published/niveau3/Dutch/EMArtis.docx
@@ -1481,7 +1481,6 @@
       </w:r>
       <w:r>
         <w:rPr>
-          <w:u w:val="single" w:color="0066cc"/>
           <w:rFonts w:ascii="Charis SIL Regular" w:hAnsi="Charis SIL Regular" w:eastAsia="Charis SIL Regular"/>
           <w:b w:val="0"/>
           <w:i w:val="0"/>
@@ -3571,7 +3570,7 @@
           <w:sz w:val="24"/>
           <w:u w:val="single"/>
         </w:rPr>
-        <w:hyperlink r:id="rId21" w:history="1">
+        <w:hyperlink r:id="rId20" w:history="1">
           <w:r>
             <w:rPr>
               <w:rStyle w:val="Hyperlink"/>
@@ -3600,7 +3599,7 @@
           <w:sz w:val="24"/>
           <w:u w:val="single"/>
         </w:rPr>
-        <w:hyperlink r:id="rId21" w:history="1">
+        <w:hyperlink r:id="rId20" w:history="1">
           <w:r>
             <w:rPr>
               <w:rStyle w:val="Hyperlink"/>
@@ -3611,13 +3610,21 @@
       </w:r>
       <w:r>
         <w:rPr>
+          <w:u w:val="single" w:color="0066cc"/>
           <w:rFonts w:ascii="Charis SIL Regular" w:hAnsi="Charis SIL Regular" w:eastAsia="Charis SIL Regular"/>
           <w:b w:val="0"/>
           <w:i w:val="0"/>
           <w:color w:val="000000"/>
           <w:sz w:val="24"/>
         </w:rPr>
-        <w:t xml:space="preserve">, </w:t>
+        <w:hyperlink r:id="rId20" w:history="1">
+          <w:r>
+            <w:rPr>
+              <w:rStyle w:val="Hyperlink"/>
+            </w:rPr>
+            <w:t xml:space="preserve">, </w:t>
+          </w:r>
+        </w:hyperlink>
       </w:r>
       <w:r>
         <w:rPr>
@@ -3628,7 +3635,7 @@
           <w:sz w:val="24"/>
           <w:u w:val="single"/>
         </w:rPr>
-        <w:hyperlink r:id="rId22" w:history="1">
+        <w:hyperlink r:id="rId21" w:history="1">
           <w:r>
             <w:rPr>
               <w:rStyle w:val="Hyperlink"/>
@@ -3657,7 +3664,7 @@
           <w:sz w:val="24"/>
           <w:u w:val="single"/>
         </w:rPr>
-        <w:hyperlink r:id="rId20" w:history="1">
+        <w:hyperlink r:id="rId21" w:history="1">
           <w:r>
             <w:rPr>
               <w:rStyle w:val="Hyperlink"/>
@@ -3775,7 +3782,7 @@
           <w:sz w:val="24"/>
           <w:u w:val="single"/>
         </w:rPr>
-        <w:hyperlink r:id="rId23" w:history="1">
+        <w:hyperlink r:id="rId22" w:history="1">
           <w:r>
             <w:rPr>
               <w:rStyle w:val="Hyperlink"/>
@@ -3793,7 +3800,7 @@
           <w:sz w:val="24"/>
           <w:u w:val="single"/>
         </w:rPr>
-        <w:hyperlink r:id="rId23" w:history="1">
+        <w:hyperlink r:id="rId22" w:history="1">
           <w:r>
             <w:rPr>
               <w:rStyle w:val="Hyperlink"/>
@@ -3811,7 +3818,7 @@
           <w:sz w:val="24"/>
           <w:u w:val="single"/>
         </w:rPr>
-        <w:hyperlink r:id="rId23" w:history="1">
+        <w:hyperlink r:id="rId22" w:history="1">
           <w:r>
             <w:rPr>
               <w:rStyle w:val="Hyperlink"/>
@@ -3829,7 +3836,7 @@
           <w:sz w:val="24"/>
           <w:u w:val="single"/>
         </w:rPr>
-        <w:hyperlink r:id="rId23" w:history="1">
+        <w:hyperlink r:id="rId22" w:history="1">
           <w:r>
             <w:rPr>
               <w:rStyle w:val="Hyperlink"/>
@@ -3857,7 +3864,7 @@
           <w:sz w:val="24"/>
           <w:u w:val="single"/>
         </w:rPr>
-        <w:hyperlink r:id="rId24" w:history="1">
+        <w:hyperlink r:id="rId22" w:history="1">
           <w:r>
             <w:rPr>
               <w:rStyle w:val="Hyperlink"/>
@@ -3875,7 +3882,7 @@
           <w:sz w:val="24"/>
           <w:u w:val="single"/>
         </w:rPr>
-        <w:hyperlink r:id="rId24" w:history="1">
+        <w:hyperlink r:id="rId22" w:history="1">
           <w:r>
             <w:rPr>
               <w:rStyle w:val="Hyperlink"/>
@@ -3904,7 +3911,7 @@
           <w:sz w:val="24"/>
           <w:u w:val="single"/>
         </w:rPr>
-        <w:hyperlink r:id="rId24" w:history="1">
+        <w:hyperlink r:id="rId22" w:history="1">
           <w:r>
             <w:rPr>
               <w:rStyle w:val="Hyperlink"/>
@@ -4032,7 +4039,7 @@
           <w:sz w:val="24"/>
           <w:u w:val="single"/>
         </w:rPr>
-        <w:hyperlink r:id="rId25" w:history="1">
+        <w:hyperlink r:id="rId23" w:history="1">
           <w:r>
             <w:rPr>
               <w:rStyle w:val="Hyperlink"/>
@@ -4050,7 +4057,7 @@
           <w:sz w:val="24"/>
           <w:u w:val="single"/>
         </w:rPr>
-        <w:hyperlink r:id="rId25" w:history="1">
+        <w:hyperlink r:id="rId23" w:history="1">
           <w:r>
             <w:rPr>
               <w:rStyle w:val="Hyperlink"/>
@@ -4068,7 +4075,7 @@
           <w:sz w:val="24"/>
           <w:u w:val="single"/>
         </w:rPr>
-        <w:hyperlink r:id="rId25" w:history="1">
+        <w:hyperlink r:id="rId23" w:history="1">
           <w:r>
             <w:rPr>
               <w:rStyle w:val="Hyperlink"/>
@@ -4086,7 +4093,7 @@
           <w:sz w:val="24"/>
           <w:u w:val="single"/>
         </w:rPr>
-        <w:hyperlink r:id="rId25" w:history="1">
+        <w:hyperlink r:id="rId23" w:history="1">
           <w:r>
             <w:rPr>
               <w:rStyle w:val="Hyperlink"/>
@@ -4107,7 +4114,7 @@
           <w:sz w:val="24"/>
           <w:u w:val="single"/>
         </w:rPr>
-        <w:hyperlink r:id="rId25" w:history="1">
+        <w:hyperlink r:id="rId23" w:history="1">
           <w:r>
             <w:rPr>
               <w:rStyle w:val="Hyperlink"/>
@@ -4125,7 +4132,7 @@
           <w:sz w:val="24"/>
           <w:u w:val="single"/>
         </w:rPr>
-        <w:hyperlink r:id="rId25" w:history="1">
+        <w:hyperlink r:id="rId23" w:history="1">
           <w:r>
             <w:rPr>
               <w:rStyle w:val="Hyperlink"/>
@@ -4143,7 +4150,7 @@
           <w:sz w:val="24"/>
           <w:u w:val="single"/>
         </w:rPr>
-        <w:hyperlink r:id="rId25" w:history="1">
+        <w:hyperlink r:id="rId23" w:history="1">
           <w:r>
             <w:rPr>
               <w:rStyle w:val="Hyperlink"/>
@@ -4161,7 +4168,7 @@
           <w:sz w:val="24"/>
           <w:u w:val="single"/>
         </w:rPr>
-        <w:hyperlink r:id="rId25" w:history="1">
+        <w:hyperlink r:id="rId23" w:history="1">
           <w:r>
             <w:rPr>
               <w:rStyle w:val="Hyperlink"/>
@@ -4179,7 +4186,7 @@
           <w:sz w:val="24"/>
           <w:u w:val="single"/>
         </w:rPr>
-        <w:hyperlink r:id="rId25" w:history="1">
+        <w:hyperlink r:id="rId23" w:history="1">
           <w:r>
             <w:rPr>
               <w:rStyle w:val="Hyperlink"/>
@@ -4197,7 +4204,7 @@
           <w:sz w:val="24"/>
           <w:u w:val="single"/>
         </w:rPr>
-        <w:hyperlink r:id="rId25" w:history="1">
+        <w:hyperlink r:id="rId23" w:history="1">
           <w:r>
             <w:rPr>
               <w:rStyle w:val="Hyperlink"/>
@@ -4225,7 +4232,7 @@
           <w:sz w:val="24"/>
           <w:u w:val="single"/>
         </w:rPr>
-        <w:hyperlink r:id="rId26" w:history="1">
+        <w:hyperlink r:id="rId24" w:history="1">
           <w:r>
             <w:rPr>
               <w:rStyle w:val="Hyperlink"/>
@@ -4271,7 +4278,7 @@
           <w:color w:val="0066CC"/>
           <w:sz w:val="24"/>
         </w:rPr>
-        <w:hyperlink r:id="rId26" w:history="1">
+        <w:hyperlink r:id="rId24" w:history="1">
           <w:r>
             <w:rPr>
               <w:rStyle w:val="Hyperlink"/>
@@ -4379,7 +4386,7 @@
           <w:sz w:val="24"/>
           <w:u w:val="single"/>
         </w:rPr>
-        <w:hyperlink r:id="rId27" w:history="1">
+        <w:hyperlink r:id="rId25" w:history="1">
           <w:r>
             <w:rPr>
               <w:rStyle w:val="Hyperlink"/>
@@ -4397,7 +4404,7 @@
           <w:sz w:val="24"/>
           <w:u w:val="single"/>
         </w:rPr>
-        <w:hyperlink r:id="rId27" w:history="1">
+        <w:hyperlink r:id="rId25" w:history="1">
           <w:r>
             <w:rPr>
               <w:rStyle w:val="Hyperlink"/>
@@ -4415,7 +4422,7 @@
           <w:sz w:val="24"/>
           <w:u w:val="single"/>
         </w:rPr>
-        <w:hyperlink r:id="rId27" w:history="1">
+        <w:hyperlink r:id="rId25" w:history="1">
           <w:r>
             <w:rPr>
               <w:rStyle w:val="Hyperlink"/>
@@ -4433,7 +4440,7 @@
           <w:sz w:val="24"/>
           <w:u w:val="single"/>
         </w:rPr>
-        <w:hyperlink r:id="rId27" w:history="1">
+        <w:hyperlink r:id="rId25" w:history="1">
           <w:r>
             <w:rPr>
               <w:rStyle w:val="Hyperlink"/>
@@ -4461,7 +4468,7 @@
           <w:sz w:val="24"/>
           <w:u w:val="single"/>
         </w:rPr>
-        <w:hyperlink r:id="rId28" w:history="1">
+        <w:hyperlink r:id="rId25" w:history="1">
           <w:r>
             <w:rPr>
               <w:rStyle w:val="Hyperlink"/>
@@ -4479,7 +4486,7 @@
           <w:sz w:val="24"/>
           <w:u w:val="single"/>
         </w:rPr>
-        <w:hyperlink r:id="rId28" w:history="1">
+        <w:hyperlink r:id="rId25" w:history="1">
           <w:r>
             <w:rPr>
               <w:rStyle w:val="Hyperlink"/>
@@ -4508,7 +4515,7 @@
           <w:sz w:val="24"/>
           <w:u w:val="single"/>
         </w:rPr>
-        <w:hyperlink r:id="rId28" w:history="1">
+        <w:hyperlink r:id="rId26" w:history="1">
           <w:r>
             <w:rPr>
               <w:rStyle w:val="Hyperlink"/>

--- a/EXPORTS/DOCX/published/niveau3/Dutch/EMArtis.docx
+++ b/EXPORTS/DOCX/published/niveau3/Dutch/EMArtis.docx
@@ -1019,26 +1019,20 @@
             <w:rPr>
               <w:rStyle w:val="Hyperlink"/>
             </w:rPr>
-            <w:t xml:space="preserve"> het Etnografi</w:t>
+            <w:t xml:space="preserve"> het Etnografis</w:t>
           </w:r>
         </w:hyperlink>
       </w:r>
       <w:r>
         <w:rPr>
+          <w:u w:val="single" w:color="0066cc"/>
           <w:rFonts w:ascii="Charis SIL Regular" w:hAnsi="Charis SIL Regular" w:eastAsia="Charis SIL Regular"/>
           <w:b w:val="0"/>
           <w:i w:val="0"/>
           <w:color w:val="000000"/>
           <w:sz w:val="24"/>
         </w:rPr>
-        <w:hyperlink r:id="rId12" w:history="1">
-          <w:r>
-            <w:rPr>
-              <w:rStyle w:val="Hyperlink"/>
-            </w:rPr>
-            <w:t>s</w:t>
-          </w:r>
-        </w:hyperlink>
+        <w:t>c</w:t>
       </w:r>
       <w:r>
         <w:rPr>
@@ -1048,25 +1042,7 @@
           <w:color w:val="000000"/>
           <w:sz w:val="24"/>
         </w:rPr>
-        <w:t>c</w:t>
-      </w:r>
-      <w:r>
-        <w:rPr>
-          <w:u w:val="single" w:color="0066cc"/>
-          <w:rFonts w:ascii="Charis SIL Regular" w:hAnsi="Charis SIL Regular" w:eastAsia="Charis SIL Regular"/>
-          <w:b w:val="0"/>
-          <w:i w:val="0"/>
-          <w:color w:val="000000"/>
-          <w:sz w:val="24"/>
-        </w:rPr>
-        <w:hyperlink r:id="rId12" w:history="1">
-          <w:r>
-            <w:rPr>
-              <w:rStyle w:val="Hyperlink"/>
-            </w:rPr>
-            <w:t>h</w:t>
-          </w:r>
-        </w:hyperlink>
+        <w:t>h</w:t>
       </w:r>
       <w:r>
         <w:rPr>
@@ -1481,6 +1457,7 @@
       </w:r>
       <w:r>
         <w:rPr>
+          <w:u w:val="single" w:color="0066cc"/>
           <w:rFonts w:ascii="Charis SIL Regular" w:hAnsi="Charis SIL Regular" w:eastAsia="Charis SIL Regular"/>
           <w:b w:val="0"/>
           <w:i w:val="0"/>
@@ -3635,7 +3612,7 @@
           <w:sz w:val="24"/>
           <w:u w:val="single"/>
         </w:rPr>
-        <w:hyperlink r:id="rId21" w:history="1">
+        <w:hyperlink r:id="rId20" w:history="1">
           <w:r>
             <w:rPr>
               <w:rStyle w:val="Hyperlink"/>
@@ -3882,7 +3859,7 @@
           <w:sz w:val="24"/>
           <w:u w:val="single"/>
         </w:rPr>
-        <w:hyperlink r:id="rId22" w:history="1">
+        <w:hyperlink r:id="rId23" w:history="1">
           <w:r>
             <w:rPr>
               <w:rStyle w:val="Hyperlink"/>
@@ -3911,7 +3888,7 @@
           <w:sz w:val="24"/>
           <w:u w:val="single"/>
         </w:rPr>
-        <w:hyperlink r:id="rId22" w:history="1">
+        <w:hyperlink r:id="rId23" w:history="1">
           <w:r>
             <w:rPr>
               <w:rStyle w:val="Hyperlink"/>
@@ -4039,7 +4016,7 @@
           <w:sz w:val="24"/>
           <w:u w:val="single"/>
         </w:rPr>
-        <w:hyperlink r:id="rId23" w:history="1">
+        <w:hyperlink r:id="rId24" w:history="1">
           <w:r>
             <w:rPr>
               <w:rStyle w:val="Hyperlink"/>
@@ -4057,7 +4034,7 @@
           <w:sz w:val="24"/>
           <w:u w:val="single"/>
         </w:rPr>
-        <w:hyperlink r:id="rId23" w:history="1">
+        <w:hyperlink r:id="rId24" w:history="1">
           <w:r>
             <w:rPr>
               <w:rStyle w:val="Hyperlink"/>
@@ -4075,7 +4052,7 @@
           <w:sz w:val="24"/>
           <w:u w:val="single"/>
         </w:rPr>
-        <w:hyperlink r:id="rId23" w:history="1">
+        <w:hyperlink r:id="rId24" w:history="1">
           <w:r>
             <w:rPr>
               <w:rStyle w:val="Hyperlink"/>
@@ -4093,7 +4070,7 @@
           <w:sz w:val="24"/>
           <w:u w:val="single"/>
         </w:rPr>
-        <w:hyperlink r:id="rId23" w:history="1">
+        <w:hyperlink r:id="rId24" w:history="1">
           <w:r>
             <w:rPr>
               <w:rStyle w:val="Hyperlink"/>
@@ -4114,7 +4091,7 @@
           <w:sz w:val="24"/>
           <w:u w:val="single"/>
         </w:rPr>
-        <w:hyperlink r:id="rId23" w:history="1">
+        <w:hyperlink r:id="rId24" w:history="1">
           <w:r>
             <w:rPr>
               <w:rStyle w:val="Hyperlink"/>
@@ -4132,7 +4109,7 @@
           <w:sz w:val="24"/>
           <w:u w:val="single"/>
         </w:rPr>
-        <w:hyperlink r:id="rId23" w:history="1">
+        <w:hyperlink r:id="rId24" w:history="1">
           <w:r>
             <w:rPr>
               <w:rStyle w:val="Hyperlink"/>
@@ -4150,7 +4127,7 @@
           <w:sz w:val="24"/>
           <w:u w:val="single"/>
         </w:rPr>
-        <w:hyperlink r:id="rId23" w:history="1">
+        <w:hyperlink r:id="rId24" w:history="1">
           <w:r>
             <w:rPr>
               <w:rStyle w:val="Hyperlink"/>
@@ -4168,7 +4145,7 @@
           <w:sz w:val="24"/>
           <w:u w:val="single"/>
         </w:rPr>
-        <w:hyperlink r:id="rId23" w:history="1">
+        <w:hyperlink r:id="rId24" w:history="1">
           <w:r>
             <w:rPr>
               <w:rStyle w:val="Hyperlink"/>
@@ -4186,7 +4163,7 @@
           <w:sz w:val="24"/>
           <w:u w:val="single"/>
         </w:rPr>
-        <w:hyperlink r:id="rId23" w:history="1">
+        <w:hyperlink r:id="rId24" w:history="1">
           <w:r>
             <w:rPr>
               <w:rStyle w:val="Hyperlink"/>
@@ -4204,7 +4181,7 @@
           <w:sz w:val="24"/>
           <w:u w:val="single"/>
         </w:rPr>
-        <w:hyperlink r:id="rId23" w:history="1">
+        <w:hyperlink r:id="rId24" w:history="1">
           <w:r>
             <w:rPr>
               <w:rStyle w:val="Hyperlink"/>
@@ -4232,7 +4209,7 @@
           <w:sz w:val="24"/>
           <w:u w:val="single"/>
         </w:rPr>
-        <w:hyperlink r:id="rId24" w:history="1">
+        <w:hyperlink r:id="rId25" w:history="1">
           <w:r>
             <w:rPr>
               <w:rStyle w:val="Hyperlink"/>
@@ -4278,7 +4255,7 @@
           <w:color w:val="0066CC"/>
           <w:sz w:val="24"/>
         </w:rPr>
-        <w:hyperlink r:id="rId24" w:history="1">
+        <w:hyperlink r:id="rId25" w:history="1">
           <w:r>
             <w:rPr>
               <w:rStyle w:val="Hyperlink"/>
@@ -4386,7 +4363,7 @@
           <w:sz w:val="24"/>
           <w:u w:val="single"/>
         </w:rPr>
-        <w:hyperlink r:id="rId25" w:history="1">
+        <w:hyperlink r:id="rId26" w:history="1">
           <w:r>
             <w:rPr>
               <w:rStyle w:val="Hyperlink"/>
@@ -4404,7 +4381,7 @@
           <w:sz w:val="24"/>
           <w:u w:val="single"/>
         </w:rPr>
-        <w:hyperlink r:id="rId25" w:history="1">
+        <w:hyperlink r:id="rId26" w:history="1">
           <w:r>
             <w:rPr>
               <w:rStyle w:val="Hyperlink"/>
@@ -4422,7 +4399,7 @@
           <w:sz w:val="24"/>
           <w:u w:val="single"/>
         </w:rPr>
-        <w:hyperlink r:id="rId25" w:history="1">
+        <w:hyperlink r:id="rId26" w:history="1">
           <w:r>
             <w:rPr>
               <w:rStyle w:val="Hyperlink"/>
@@ -4440,7 +4417,7 @@
           <w:sz w:val="24"/>
           <w:u w:val="single"/>
         </w:rPr>
-        <w:hyperlink r:id="rId25" w:history="1">
+        <w:hyperlink r:id="rId26" w:history="1">
           <w:r>
             <w:rPr>
               <w:rStyle w:val="Hyperlink"/>
@@ -4468,7 +4445,7 @@
           <w:sz w:val="24"/>
           <w:u w:val="single"/>
         </w:rPr>
-        <w:hyperlink r:id="rId25" w:history="1">
+        <w:hyperlink r:id="rId26" w:history="1">
           <w:r>
             <w:rPr>
               <w:rStyle w:val="Hyperlink"/>
@@ -4486,7 +4463,7 @@
           <w:sz w:val="24"/>
           <w:u w:val="single"/>
         </w:rPr>
-        <w:hyperlink r:id="rId25" w:history="1">
+        <w:hyperlink r:id="rId26" w:history="1">
           <w:r>
             <w:rPr>
               <w:rStyle w:val="Hyperlink"/>

--- a/EXPORTS/DOCX/published/niveau3/Dutch/EMArtis.docx
+++ b/EXPORTS/DOCX/published/niveau3/Dutch/EMArtis.docx
@@ -498,125 +498,7 @@
           <w:color w:val="000000"/>
           <w:sz w:val="24"/>
         </w:rPr>
-        <w:t>, oftewel de Wereldtentoonst</w:t>
-      </w:r>
-      <w:r>
-        <w:rPr>
-          <w:u w:val="single" w:color="0066cc"/>
-          <w:rFonts w:ascii="Charis SIL Regular" w:hAnsi="Charis SIL Regular" w:eastAsia="Charis SIL Regular"/>
-          <w:b w:val="0"/>
-          <w:i w:val="0"/>
-          <w:color w:val="000000"/>
-          <w:sz w:val="24"/>
-        </w:rPr>
-        <w:hyperlink r:id="rId10" w:history="1">
-          <w:r>
-            <w:rPr>
-              <w:rStyle w:val="Hyperlink"/>
-            </w:rPr>
-            <w:t>elling, van 18</w:t>
-          </w:r>
-        </w:hyperlink>
-      </w:r>
-      <w:r>
-        <w:rPr>
-          <w:u w:val="single" w:color="0066cc"/>
-          <w:rFonts w:ascii="Charis SIL Regular" w:hAnsi="Charis SIL Regular" w:eastAsia="Charis SIL Regular"/>
-          <w:b w:val="0"/>
-          <w:i w:val="0"/>
-          <w:color w:val="000000"/>
-          <w:sz w:val="24"/>
-        </w:rPr>
-        <w:hyperlink r:id="rId10" w:history="1">
-          <w:r>
-            <w:rPr>
-              <w:rStyle w:val="Hyperlink"/>
-            </w:rPr>
-            <w:t>8</w:t>
-          </w:r>
-        </w:hyperlink>
-      </w:r>
-      <w:r>
-        <w:rPr>
-          <w:u w:val="single" w:color="0066cc"/>
-          <w:rFonts w:ascii="Charis SIL Regular" w:hAnsi="Charis SIL Regular" w:eastAsia="Charis SIL Regular"/>
-          <w:b w:val="0"/>
-          <w:i w:val="0"/>
-          <w:color w:val="000000"/>
-          <w:sz w:val="24"/>
-        </w:rPr>
-        <w:hyperlink r:id="rId10" w:history="1">
-          <w:r>
-            <w:rPr>
-              <w:rStyle w:val="Hyperlink"/>
-            </w:rPr>
-            <w:t>3 en voor</w:t>
-          </w:r>
-        </w:hyperlink>
-      </w:r>
-      <w:r>
-        <w:rPr>
-          <w:u w:val="single" w:color="0066cc"/>
-          <w:rFonts w:ascii="Charis SIL Regular" w:hAnsi="Charis SIL Regular" w:eastAsia="Charis SIL Regular"/>
-          <w:b w:val="0"/>
-          <w:i w:val="0"/>
-          <w:color w:val="000000"/>
-          <w:sz w:val="24"/>
-        </w:rPr>
-        <w:hyperlink r:id="rId10" w:history="1">
-          <w:r>
-            <w:rPr>
-              <w:rStyle w:val="Hyperlink"/>
-            </w:rPr>
-            <w:t>we</w:t>
-          </w:r>
-        </w:hyperlink>
-      </w:r>
-      <w:r>
-        <w:rPr>
-          <w:u w:val="single" w:color="0066cc"/>
-          <w:rFonts w:ascii="Charis SIL Regular" w:hAnsi="Charis SIL Regular" w:eastAsia="Charis SIL Regular"/>
-          <w:b w:val="0"/>
-          <w:i w:val="0"/>
-          <w:color w:val="000000"/>
-          <w:sz w:val="24"/>
-        </w:rPr>
-        <w:hyperlink r:id="rId10" w:history="1">
-          <w:r>
-            <w:rPr>
-              <w:rStyle w:val="Hyperlink"/>
-            </w:rPr>
-            <w:t>r</w:t>
-          </w:r>
-        </w:hyperlink>
-      </w:r>
-      <w:r>
-        <w:rPr>
-          <w:u w:val="single" w:color="0066cc"/>
-          <w:rFonts w:ascii="Charis SIL Regular" w:hAnsi="Charis SIL Regular" w:eastAsia="Charis SIL Regular"/>
-          <w:b w:val="0"/>
-          <w:i w:val="0"/>
-          <w:color w:val="000000"/>
-          <w:sz w:val="24"/>
-        </w:rPr>
-        <w:hyperlink r:id="rId10" w:history="1">
-          <w:r>
-            <w:rPr>
-              <w:rStyle w:val="Hyperlink"/>
-            </w:rPr>
-            <w:t>pen die werde</w:t>
-          </w:r>
-        </w:hyperlink>
-      </w:r>
-      <w:r>
-        <w:rPr>
-          <w:rFonts w:ascii="Charis SIL Regular" w:hAnsi="Charis SIL Regular" w:eastAsia="Charis SIL Regular"/>
-          <w:b w:val="0"/>
-          <w:i w:val="0"/>
-          <w:color w:val="000000"/>
-          <w:sz w:val="24"/>
-        </w:rPr>
-        <w:t xml:space="preserve">n </w:t>
+        <w:t xml:space="preserve">, oftewel de Wereldtentoonstelling, van 1883 en voorwerpen die werden </w:t>
       </w:r>
       <w:r>
         <w:rPr>
@@ -1036,16 +918,6 @@
       </w:r>
       <w:r>
         <w:rPr>
-          <w:rFonts w:ascii="Charis SIL Regular" w:hAnsi="Charis SIL Regular" w:eastAsia="Charis SIL Regular"/>
-          <w:b w:val="0"/>
-          <w:i w:val="0"/>
-          <w:color w:val="000000"/>
-          <w:sz w:val="24"/>
-        </w:rPr>
-        <w:t>h</w:t>
-      </w:r>
-      <w:r>
-        <w:rPr>
           <w:u w:val="single" w:color="0066cc"/>
           <w:rFonts w:ascii="Charis SIL Regular" w:hAnsi="Charis SIL Regular" w:eastAsia="Charis SIL Regular"/>
           <w:b w:val="0"/>
@@ -1058,19 +930,37 @@
             <w:rPr>
               <w:rStyle w:val="Hyperlink"/>
             </w:rPr>
-            <w:t xml:space="preserve"> Museum A</w:t>
+            <w:t>h</w:t>
           </w:r>
         </w:hyperlink>
       </w:r>
       <w:r>
         <w:rPr>
+          <w:u w:val="single" w:color="0066cc"/>
           <w:rFonts w:ascii="Charis SIL Regular" w:hAnsi="Charis SIL Regular" w:eastAsia="Charis SIL Regular"/>
           <w:b w:val="0"/>
           <w:i w:val="0"/>
           <w:color w:val="000000"/>
           <w:sz w:val="24"/>
         </w:rPr>
-        <w:t xml:space="preserve">rtis een </w:t>
+        <w:hyperlink r:id="rId12" w:history="1">
+          <w:r>
+            <w:rPr>
+              <w:rStyle w:val="Hyperlink"/>
+            </w:rPr>
+            <w:t xml:space="preserve"> Museum </w:t>
+          </w:r>
+        </w:hyperlink>
+      </w:r>
+      <w:r>
+        <w:rPr>
+          <w:rFonts w:ascii="Charis SIL Regular" w:hAnsi="Charis SIL Regular" w:eastAsia="Charis SIL Regular"/>
+          <w:b w:val="0"/>
+          <w:i w:val="0"/>
+          <w:color w:val="000000"/>
+          <w:sz w:val="24"/>
+        </w:rPr>
+        <w:t xml:space="preserve">Artis een </w:t>
       </w:r>
       <w:r>
         <w:rPr>
@@ -2057,46 +1947,7 @@
           <w:color w:val="000000"/>
           <w:sz w:val="24"/>
         </w:rPr>
-        <w:t>7851-7858 (welke nog berusten b</w:t>
-      </w:r>
-      <w:r>
-        <w:rPr>
-          <w:u w:val="single" w:color="0066cc"/>
-          <w:rFonts w:ascii="Charis SIL Regular" w:hAnsi="Charis SIL Regular" w:eastAsia="Charis SIL Regular"/>
-          <w:b w:val="0"/>
-          <w:i w:val="0"/>
-          <w:color w:val="000000"/>
-          <w:sz w:val="24"/>
-        </w:rPr>
-        <w:t>i</w:t>
-      </w:r>
-      <w:r>
-        <w:rPr>
-          <w:u w:val="single" w:color="0066cc"/>
-          <w:rFonts w:ascii="Charis SIL Regular" w:hAnsi="Charis SIL Regular" w:eastAsia="Charis SIL Regular"/>
-          <w:b w:val="0"/>
-          <w:i w:val="0"/>
-          <w:color w:val="000000"/>
-          <w:sz w:val="24"/>
-        </w:rPr>
-        <w:hyperlink r:id="rId17" w:history="1">
-          <w:r>
-            <w:rPr>
-              <w:rStyle w:val="Hyperlink"/>
-            </w:rPr>
-            <w:t>j het Kon</w:t>
-          </w:r>
-        </w:hyperlink>
-      </w:r>
-      <w:r>
-        <w:rPr>
-          <w:rFonts w:ascii="Charis SIL Regular" w:hAnsi="Charis SIL Regular" w:eastAsia="Charis SIL Regular"/>
-          <w:b w:val="0"/>
-          <w:i w:val="0"/>
-          <w:color w:val="000000"/>
-          <w:sz w:val="24"/>
-        </w:rPr>
-        <w:t>i</w:t>
+        <w:t>7851-7858 (welke nog berusten bij het Koni</w:t>
       </w:r>
       <w:r>
         <w:rPr>
@@ -3576,7 +3427,7 @@
           <w:sz w:val="24"/>
           <w:u w:val="single"/>
         </w:rPr>
-        <w:hyperlink r:id="rId20" w:history="1">
+        <w:hyperlink r:id="rId21" w:history="1">
           <w:r>
             <w:rPr>
               <w:rStyle w:val="Hyperlink"/>
@@ -3587,21 +3438,13 @@
       </w:r>
       <w:r>
         <w:rPr>
-          <w:u w:val="single" w:color="0066cc"/>
           <w:rFonts w:ascii="Charis SIL Regular" w:hAnsi="Charis SIL Regular" w:eastAsia="Charis SIL Regular"/>
           <w:b w:val="0"/>
           <w:i w:val="0"/>
           <w:color w:val="000000"/>
           <w:sz w:val="24"/>
         </w:rPr>
-        <w:hyperlink r:id="rId20" w:history="1">
-          <w:r>
-            <w:rPr>
-              <w:rStyle w:val="Hyperlink"/>
-            </w:rPr>
-            <w:t xml:space="preserve">, </w:t>
-          </w:r>
-        </w:hyperlink>
+        <w:t xml:space="preserve">, </w:t>
       </w:r>
       <w:r>
         <w:rPr>
@@ -3612,7 +3455,7 @@
           <w:sz w:val="24"/>
           <w:u w:val="single"/>
         </w:rPr>
-        <w:hyperlink r:id="rId20" w:history="1">
+        <w:hyperlink r:id="rId22" w:history="1">
           <w:r>
             <w:rPr>
               <w:rStyle w:val="Hyperlink"/>
@@ -3641,7 +3484,7 @@
           <w:sz w:val="24"/>
           <w:u w:val="single"/>
         </w:rPr>
-        <w:hyperlink r:id="rId21" w:history="1">
+        <w:hyperlink r:id="rId22" w:history="1">
           <w:r>
             <w:rPr>
               <w:rStyle w:val="Hyperlink"/>
@@ -3759,7 +3602,7 @@
           <w:sz w:val="24"/>
           <w:u w:val="single"/>
         </w:rPr>
-        <w:hyperlink r:id="rId22" w:history="1">
+        <w:hyperlink r:id="rId23" w:history="1">
           <w:r>
             <w:rPr>
               <w:rStyle w:val="Hyperlink"/>
@@ -3777,7 +3620,7 @@
           <w:sz w:val="24"/>
           <w:u w:val="single"/>
         </w:rPr>
-        <w:hyperlink r:id="rId22" w:history="1">
+        <w:hyperlink r:id="rId23" w:history="1">
           <w:r>
             <w:rPr>
               <w:rStyle w:val="Hyperlink"/>
@@ -3795,7 +3638,7 @@
           <w:sz w:val="24"/>
           <w:u w:val="single"/>
         </w:rPr>
-        <w:hyperlink r:id="rId22" w:history="1">
+        <w:hyperlink r:id="rId23" w:history="1">
           <w:r>
             <w:rPr>
               <w:rStyle w:val="Hyperlink"/>
@@ -3813,7 +3656,7 @@
           <w:sz w:val="24"/>
           <w:u w:val="single"/>
         </w:rPr>
-        <w:hyperlink r:id="rId22" w:history="1">
+        <w:hyperlink r:id="rId23" w:history="1">
           <w:r>
             <w:rPr>
               <w:rStyle w:val="Hyperlink"/>
@@ -3841,7 +3684,7 @@
           <w:sz w:val="24"/>
           <w:u w:val="single"/>
         </w:rPr>
-        <w:hyperlink r:id="rId22" w:history="1">
+        <w:hyperlink r:id="rId23" w:history="1">
           <w:r>
             <w:rPr>
               <w:rStyle w:val="Hyperlink"/>
@@ -4463,7 +4306,7 @@
           <w:sz w:val="24"/>
           <w:u w:val="single"/>
         </w:rPr>
-        <w:hyperlink r:id="rId26" w:history="1">
+        <w:hyperlink r:id="rId27" w:history="1">
           <w:r>
             <w:rPr>
               <w:rStyle w:val="Hyperlink"/>
@@ -4492,7 +4335,7 @@
           <w:sz w:val="24"/>
           <w:u w:val="single"/>
         </w:rPr>
-        <w:hyperlink r:id="rId26" w:history="1">
+        <w:hyperlink r:id="rId27" w:history="1">
           <w:r>
             <w:rPr>
               <w:rStyle w:val="Hyperlink"/>

--- a/EXPORTS/DOCX/published/niveau3/Dutch/EMArtis.docx
+++ b/EXPORTS/DOCX/published/niveau3/Dutch/EMArtis.docx
@@ -498,7 +498,7 @@
           <w:color w:val="000000"/>
           <w:sz w:val="24"/>
         </w:rPr>
-        <w:t xml:space="preserve">, oftewel de Wereldtentoonstelling, van 1883 en voorwerpen die werden </w:t>
+        <w:t>, oftewel de Wereldtentoonst</w:t>
       </w:r>
       <w:r>
         <w:rPr>
@@ -514,19 +514,119 @@
             <w:rPr>
               <w:rStyle w:val="Hyperlink"/>
             </w:rPr>
-            <w:t>verzameld door</w:t>
+            <w:t>elling, van 18</w:t>
           </w:r>
         </w:hyperlink>
       </w:r>
       <w:r>
         <w:rPr>
+          <w:u w:val="single" w:color="0066cc"/>
           <w:rFonts w:ascii="Charis SIL Regular" w:hAnsi="Charis SIL Regular" w:eastAsia="Charis SIL Regular"/>
           <w:b w:val="0"/>
           <w:i w:val="0"/>
           <w:color w:val="000000"/>
           <w:sz w:val="24"/>
         </w:rPr>
-        <w:t xml:space="preserve"> het </w:t>
+        <w:hyperlink r:id="rId10" w:history="1">
+          <w:r>
+            <w:rPr>
+              <w:rStyle w:val="Hyperlink"/>
+            </w:rPr>
+            <w:t>8</w:t>
+          </w:r>
+        </w:hyperlink>
+      </w:r>
+      <w:r>
+        <w:rPr>
+          <w:u w:val="single" w:color="0066cc"/>
+          <w:rFonts w:ascii="Charis SIL Regular" w:hAnsi="Charis SIL Regular" w:eastAsia="Charis SIL Regular"/>
+          <w:b w:val="0"/>
+          <w:i w:val="0"/>
+          <w:color w:val="000000"/>
+          <w:sz w:val="24"/>
+        </w:rPr>
+        <w:hyperlink r:id="rId10" w:history="1">
+          <w:r>
+            <w:rPr>
+              <w:rStyle w:val="Hyperlink"/>
+            </w:rPr>
+            <w:t>3 en voor</w:t>
+          </w:r>
+        </w:hyperlink>
+      </w:r>
+      <w:r>
+        <w:rPr>
+          <w:u w:val="single" w:color="0066cc"/>
+          <w:rFonts w:ascii="Charis SIL Regular" w:hAnsi="Charis SIL Regular" w:eastAsia="Charis SIL Regular"/>
+          <w:b w:val="0"/>
+          <w:i w:val="0"/>
+          <w:color w:val="000000"/>
+          <w:sz w:val="24"/>
+        </w:rPr>
+        <w:hyperlink r:id="rId10" w:history="1">
+          <w:r>
+            <w:rPr>
+              <w:rStyle w:val="Hyperlink"/>
+            </w:rPr>
+            <w:t>we</w:t>
+          </w:r>
+        </w:hyperlink>
+      </w:r>
+      <w:r>
+        <w:rPr>
+          <w:u w:val="single" w:color="0066cc"/>
+          <w:rFonts w:ascii="Charis SIL Regular" w:hAnsi="Charis SIL Regular" w:eastAsia="Charis SIL Regular"/>
+          <w:b w:val="0"/>
+          <w:i w:val="0"/>
+          <w:color w:val="000000"/>
+          <w:sz w:val="24"/>
+        </w:rPr>
+        <w:hyperlink r:id="rId10" w:history="1">
+          <w:r>
+            <w:rPr>
+              <w:rStyle w:val="Hyperlink"/>
+            </w:rPr>
+            <w:t>r</w:t>
+          </w:r>
+        </w:hyperlink>
+      </w:r>
+      <w:r>
+        <w:rPr>
+          <w:u w:val="single" w:color="0066cc"/>
+          <w:rFonts w:ascii="Charis SIL Regular" w:hAnsi="Charis SIL Regular" w:eastAsia="Charis SIL Regular"/>
+          <w:b w:val="0"/>
+          <w:i w:val="0"/>
+          <w:color w:val="000000"/>
+          <w:sz w:val="24"/>
+        </w:rPr>
+        <w:hyperlink r:id="rId10" w:history="1">
+          <w:r>
+            <w:rPr>
+              <w:rStyle w:val="Hyperlink"/>
+            </w:rPr>
+            <w:t>pen die werde</w:t>
+          </w:r>
+        </w:hyperlink>
+      </w:r>
+      <w:r>
+        <w:rPr>
+          <w:rFonts w:ascii="Charis SIL Regular" w:hAnsi="Charis SIL Regular" w:eastAsia="Charis SIL Regular"/>
+          <w:b w:val="0"/>
+          <w:i w:val="0"/>
+          <w:color w:val="000000"/>
+          <w:sz w:val="24"/>
+        </w:rPr>
+        <w:t xml:space="preserve">n </w:t>
+      </w:r>
+      <w:r>
+        <w:rPr>
+          <w:rFonts w:ascii="Charis SIL Regular" w:hAnsi="Charis SIL Regular" w:eastAsia="Charis SIL Regular"/>
+          <w:b w:val="0"/>
+          <w:i w:val="0"/>
+          <w:color w:val="000000"/>
+          <w:sz w:val="24"/>
+        </w:rPr>
+        <w:t xml:space="preserve">verzameld door het </w:t>
       </w:r>
       <w:r>
         <w:rPr>
@@ -901,13 +1001,29 @@
             <w:rPr>
               <w:rStyle w:val="Hyperlink"/>
             </w:rPr>
-            <w:t xml:space="preserve"> het Etnografis</w:t>
+            <w:t xml:space="preserve"> het Etnografi</w:t>
           </w:r>
         </w:hyperlink>
       </w:r>
       <w:r>
         <w:rPr>
-          <w:u w:val="single" w:color="0066cc"/>
+          <w:rFonts w:ascii="Charis SIL Regular" w:hAnsi="Charis SIL Regular" w:eastAsia="Charis SIL Regular"/>
+          <w:b w:val="0"/>
+          <w:i w:val="0"/>
+          <w:color w:val="000000"/>
+          <w:sz w:val="24"/>
+        </w:rPr>
+        <w:hyperlink r:id="rId12" w:history="1">
+          <w:r>
+            <w:rPr>
+              <w:rStyle w:val="Hyperlink"/>
+            </w:rPr>
+            <w:t>s</w:t>
+          </w:r>
+        </w:hyperlink>
+      </w:r>
+      <w:r>
+        <w:rPr>
           <w:rFonts w:ascii="Charis SIL Regular" w:hAnsi="Charis SIL Regular" w:eastAsia="Charis SIL Regular"/>
           <w:b w:val="0"/>
           <w:i w:val="0"/>
@@ -948,7 +1064,7 @@
             <w:rPr>
               <w:rStyle w:val="Hyperlink"/>
             </w:rPr>
-            <w:t xml:space="preserve"> Museum </w:t>
+            <w:t xml:space="preserve"> Museum A</w:t>
           </w:r>
         </w:hyperlink>
       </w:r>
@@ -960,7 +1076,7 @@
           <w:color w:val="000000"/>
           <w:sz w:val="24"/>
         </w:rPr>
-        <w:t xml:space="preserve">Artis een </w:t>
+        <w:t xml:space="preserve">rtis een </w:t>
       </w:r>
       <w:r>
         <w:rPr>
@@ -3398,7 +3514,7 @@
           <w:sz w:val="24"/>
           <w:u w:val="single"/>
         </w:rPr>
-        <w:hyperlink r:id="rId20" w:history="1">
+        <w:hyperlink r:id="rId21" w:history="1">
           <w:r>
             <w:rPr>
               <w:rStyle w:val="Hyperlink"/>
@@ -3427,7 +3543,7 @@
           <w:sz w:val="24"/>
           <w:u w:val="single"/>
         </w:rPr>
-        <w:hyperlink r:id="rId21" w:history="1">
+        <w:hyperlink r:id="rId20" w:history="1">
           <w:r>
             <w:rPr>
               <w:rStyle w:val="Hyperlink"/>
@@ -3484,7 +3600,7 @@
           <w:sz w:val="24"/>
           <w:u w:val="single"/>
         </w:rPr>
-        <w:hyperlink r:id="rId22" w:history="1">
+        <w:hyperlink r:id="rId20" w:history="1">
           <w:r>
             <w:rPr>
               <w:rStyle w:val="Hyperlink"/>
@@ -3684,7 +3800,7 @@
           <w:sz w:val="24"/>
           <w:u w:val="single"/>
         </w:rPr>
-        <w:hyperlink r:id="rId23" w:history="1">
+        <w:hyperlink r:id="rId24" w:history="1">
           <w:r>
             <w:rPr>
               <w:rStyle w:val="Hyperlink"/>
@@ -3702,7 +3818,7 @@
           <w:sz w:val="24"/>
           <w:u w:val="single"/>
         </w:rPr>
-        <w:hyperlink r:id="rId23" w:history="1">
+        <w:hyperlink r:id="rId24" w:history="1">
           <w:r>
             <w:rPr>
               <w:rStyle w:val="Hyperlink"/>
@@ -3731,7 +3847,7 @@
           <w:sz w:val="24"/>
           <w:u w:val="single"/>
         </w:rPr>
-        <w:hyperlink r:id="rId23" w:history="1">
+        <w:hyperlink r:id="rId24" w:history="1">
           <w:r>
             <w:rPr>
               <w:rStyle w:val="Hyperlink"/>
@@ -3859,7 +3975,7 @@
           <w:sz w:val="24"/>
           <w:u w:val="single"/>
         </w:rPr>
-        <w:hyperlink r:id="rId24" w:history="1">
+        <w:hyperlink r:id="rId25" w:history="1">
           <w:r>
             <w:rPr>
               <w:rStyle w:val="Hyperlink"/>
@@ -3877,7 +3993,7 @@
           <w:sz w:val="24"/>
           <w:u w:val="single"/>
         </w:rPr>
-        <w:hyperlink r:id="rId24" w:history="1">
+        <w:hyperlink r:id="rId25" w:history="1">
           <w:r>
             <w:rPr>
               <w:rStyle w:val="Hyperlink"/>
@@ -3895,7 +4011,7 @@
           <w:sz w:val="24"/>
           <w:u w:val="single"/>
         </w:rPr>
-        <w:hyperlink r:id="rId24" w:history="1">
+        <w:hyperlink r:id="rId25" w:history="1">
           <w:r>
             <w:rPr>
               <w:rStyle w:val="Hyperlink"/>
@@ -3913,7 +4029,7 @@
           <w:sz w:val="24"/>
           <w:u w:val="single"/>
         </w:rPr>
-        <w:hyperlink r:id="rId24" w:history="1">
+        <w:hyperlink r:id="rId25" w:history="1">
           <w:r>
             <w:rPr>
               <w:rStyle w:val="Hyperlink"/>
@@ -3934,7 +4050,7 @@
           <w:sz w:val="24"/>
           <w:u w:val="single"/>
         </w:rPr>
-        <w:hyperlink r:id="rId24" w:history="1">
+        <w:hyperlink r:id="rId25" w:history="1">
           <w:r>
             <w:rPr>
               <w:rStyle w:val="Hyperlink"/>
@@ -3952,7 +4068,7 @@
           <w:sz w:val="24"/>
           <w:u w:val="single"/>
         </w:rPr>
-        <w:hyperlink r:id="rId24" w:history="1">
+        <w:hyperlink r:id="rId25" w:history="1">
           <w:r>
             <w:rPr>
               <w:rStyle w:val="Hyperlink"/>
@@ -3970,7 +4086,7 @@
           <w:sz w:val="24"/>
           <w:u w:val="single"/>
         </w:rPr>
-        <w:hyperlink r:id="rId24" w:history="1">
+        <w:hyperlink r:id="rId25" w:history="1">
           <w:r>
             <w:rPr>
               <w:rStyle w:val="Hyperlink"/>
@@ -3988,7 +4104,7 @@
           <w:sz w:val="24"/>
           <w:u w:val="single"/>
         </w:rPr>
-        <w:hyperlink r:id="rId24" w:history="1">
+        <w:hyperlink r:id="rId25" w:history="1">
           <w:r>
             <w:rPr>
               <w:rStyle w:val="Hyperlink"/>
@@ -4006,7 +4122,7 @@
           <w:sz w:val="24"/>
           <w:u w:val="single"/>
         </w:rPr>
-        <w:hyperlink r:id="rId24" w:history="1">
+        <w:hyperlink r:id="rId25" w:history="1">
           <w:r>
             <w:rPr>
               <w:rStyle w:val="Hyperlink"/>
@@ -4024,7 +4140,7 @@
           <w:sz w:val="24"/>
           <w:u w:val="single"/>
         </w:rPr>
-        <w:hyperlink r:id="rId24" w:history="1">
+        <w:hyperlink r:id="rId25" w:history="1">
           <w:r>
             <w:rPr>
               <w:rStyle w:val="Hyperlink"/>
@@ -4052,7 +4168,7 @@
           <w:sz w:val="24"/>
           <w:u w:val="single"/>
         </w:rPr>
-        <w:hyperlink r:id="rId25" w:history="1">
+        <w:hyperlink r:id="rId26" w:history="1">
           <w:r>
             <w:rPr>
               <w:rStyle w:val="Hyperlink"/>
@@ -4098,7 +4214,7 @@
           <w:color w:val="0066CC"/>
           <w:sz w:val="24"/>
         </w:rPr>
-        <w:hyperlink r:id="rId25" w:history="1">
+        <w:hyperlink r:id="rId26" w:history="1">
           <w:r>
             <w:rPr>
               <w:rStyle w:val="Hyperlink"/>
@@ -4206,7 +4322,7 @@
           <w:sz w:val="24"/>
           <w:u w:val="single"/>
         </w:rPr>
-        <w:hyperlink r:id="rId26" w:history="1">
+        <w:hyperlink r:id="rId27" w:history="1">
           <w:r>
             <w:rPr>
               <w:rStyle w:val="Hyperlink"/>
@@ -4224,7 +4340,7 @@
           <w:sz w:val="24"/>
           <w:u w:val="single"/>
         </w:rPr>
-        <w:hyperlink r:id="rId26" w:history="1">
+        <w:hyperlink r:id="rId27" w:history="1">
           <w:r>
             <w:rPr>
               <w:rStyle w:val="Hyperlink"/>
@@ -4242,7 +4358,7 @@
           <w:sz w:val="24"/>
           <w:u w:val="single"/>
         </w:rPr>
-        <w:hyperlink r:id="rId26" w:history="1">
+        <w:hyperlink r:id="rId27" w:history="1">
           <w:r>
             <w:rPr>
               <w:rStyle w:val="Hyperlink"/>
@@ -4260,7 +4376,7 @@
           <w:sz w:val="24"/>
           <w:u w:val="single"/>
         </w:rPr>
-        <w:hyperlink r:id="rId26" w:history="1">
+        <w:hyperlink r:id="rId27" w:history="1">
           <w:r>
             <w:rPr>
               <w:rStyle w:val="Hyperlink"/>
@@ -4288,7 +4404,7 @@
           <w:sz w:val="24"/>
           <w:u w:val="single"/>
         </w:rPr>
-        <w:hyperlink r:id="rId26" w:history="1">
+        <w:hyperlink r:id="rId28" w:history="1">
           <w:r>
             <w:rPr>
               <w:rStyle w:val="Hyperlink"/>

--- a/EXPORTS/DOCX/published/niveau3/Dutch/EMArtis.docx
+++ b/EXPORTS/DOCX/published/niveau3/Dutch/EMArtis.docx
@@ -620,13 +620,31 @@
       </w:r>
       <w:r>
         <w:rPr>
+          <w:u w:val="single" w:color="0066cc"/>
           <w:rFonts w:ascii="Charis SIL Regular" w:hAnsi="Charis SIL Regular" w:eastAsia="Charis SIL Regular"/>
           <w:b w:val="0"/>
           <w:i w:val="0"/>
           <w:color w:val="000000"/>
           <w:sz w:val="24"/>
         </w:rPr>
-        <w:t xml:space="preserve">verzameld door het </w:t>
+        <w:hyperlink r:id="rId10" w:history="1">
+          <w:r>
+            <w:rPr>
+              <w:rStyle w:val="Hyperlink"/>
+            </w:rPr>
+            <w:t>verzameld door</w:t>
+          </w:r>
+        </w:hyperlink>
+      </w:r>
+      <w:r>
+        <w:rPr>
+          <w:rFonts w:ascii="Charis SIL Regular" w:hAnsi="Charis SIL Regular" w:eastAsia="Charis SIL Regular"/>
+          <w:b w:val="0"/>
+          <w:i w:val="0"/>
+          <w:color w:val="000000"/>
+          <w:sz w:val="24"/>
+        </w:rPr>
+        <w:t xml:space="preserve"> het </w:t>
       </w:r>
       <w:r>
         <w:rPr>
@@ -2063,7 +2081,47 @@
           <w:color w:val="000000"/>
           <w:sz w:val="24"/>
         </w:rPr>
-        <w:t>7851-7858 (welke nog berusten bij het Koni</w:t>
+        <w:t>7851-7858 (welke nog berusten b</w:t>
+      </w:r>
+      <w:r>
+        <w:rPr>
+          <w:u w:val="single" w:color="0066cc"/>
+          <w:rFonts w:ascii="Charis SIL Regular" w:hAnsi="Charis SIL Regular" w:eastAsia="Charis SIL Regular"/>
+          <w:b w:val="0"/>
+          <w:i w:val="0"/>
+          <w:color w:val="000000"/>
+          <w:sz w:val="24"/>
+        </w:rPr>
+        <w:t>i</w:t>
+      </w:r>
+      <w:r>
+        <w:rPr>
+          <w:u w:val="single" w:color="0066cc"/>
+          <w:rFonts w:ascii="Charis SIL Regular" w:hAnsi="Charis SIL Regular" w:eastAsia="Charis SIL Regular"/>
+          <w:b w:val="0"/>
+          <w:i w:val="0"/>
+          <w:color w:val="000000"/>
+          <w:sz w:val="24"/>
+        </w:rPr>
+        <w:hyperlink r:id="rId17" w:history="1">
+          <w:r>
+            <w:rPr>
+              <w:rStyle w:val="Hyperlink"/>
+            </w:rPr>
+            <w:t>j het Kon</w:t>
+          </w:r>
+        </w:hyperlink>
+      </w:r>
+      <w:r>
+        <w:rPr>
+          <w:u w:val="single" w:color="0066cc"/>
+          <w:rFonts w:ascii="Charis SIL Regular" w:hAnsi="Charis SIL Regular" w:eastAsia="Charis SIL Regular"/>
+          <w:b w:val="0"/>
+          <w:i w:val="0"/>
+          <w:color w:val="000000"/>
+          <w:sz w:val="24"/>
+        </w:rPr>
+        <w:t>i</w:t>
       </w:r>
       <w:r>
         <w:rPr>
@@ -3514,7 +3572,7 @@
           <w:sz w:val="24"/>
           <w:u w:val="single"/>
         </w:rPr>
-        <w:hyperlink r:id="rId21" w:history="1">
+        <w:hyperlink r:id="rId20" w:history="1">
           <w:r>
             <w:rPr>
               <w:rStyle w:val="Hyperlink"/>
@@ -3554,13 +3612,21 @@
       </w:r>
       <w:r>
         <w:rPr>
+          <w:u w:val="single" w:color="0066cc"/>
           <w:rFonts w:ascii="Charis SIL Regular" w:hAnsi="Charis SIL Regular" w:eastAsia="Charis SIL Regular"/>
           <w:b w:val="0"/>
           <w:i w:val="0"/>
           <w:color w:val="000000"/>
           <w:sz w:val="24"/>
         </w:rPr>
-        <w:t xml:space="preserve">, </w:t>
+        <w:hyperlink r:id="rId20" w:history="1">
+          <w:r>
+            <w:rPr>
+              <w:rStyle w:val="Hyperlink"/>
+            </w:rPr>
+            <w:t xml:space="preserve">, </w:t>
+          </w:r>
+        </w:hyperlink>
       </w:r>
       <w:r>
         <w:rPr>
@@ -3571,7 +3637,7 @@
           <w:sz w:val="24"/>
           <w:u w:val="single"/>
         </w:rPr>
-        <w:hyperlink r:id="rId22" w:history="1">
+        <w:hyperlink r:id="rId20" w:history="1">
           <w:r>
             <w:rPr>
               <w:rStyle w:val="Hyperlink"/>
@@ -3600,7 +3666,7 @@
           <w:sz w:val="24"/>
           <w:u w:val="single"/>
         </w:rPr>
-        <w:hyperlink r:id="rId20" w:history="1">
+        <w:hyperlink r:id="rId21" w:history="1">
           <w:r>
             <w:rPr>
               <w:rStyle w:val="Hyperlink"/>
@@ -3718,7 +3784,7 @@
           <w:sz w:val="24"/>
           <w:u w:val="single"/>
         </w:rPr>
-        <w:hyperlink r:id="rId23" w:history="1">
+        <w:hyperlink r:id="rId22" w:history="1">
           <w:r>
             <w:rPr>
               <w:rStyle w:val="Hyperlink"/>
@@ -3736,7 +3802,7 @@
           <w:sz w:val="24"/>
           <w:u w:val="single"/>
         </w:rPr>
-        <w:hyperlink r:id="rId23" w:history="1">
+        <w:hyperlink r:id="rId22" w:history="1">
           <w:r>
             <w:rPr>
               <w:rStyle w:val="Hyperlink"/>
@@ -3754,7 +3820,7 @@
           <w:sz w:val="24"/>
           <w:u w:val="single"/>
         </w:rPr>
-        <w:hyperlink r:id="rId23" w:history="1">
+        <w:hyperlink r:id="rId22" w:history="1">
           <w:r>
             <w:rPr>
               <w:rStyle w:val="Hyperlink"/>
@@ -3772,7 +3838,7 @@
           <w:sz w:val="24"/>
           <w:u w:val="single"/>
         </w:rPr>
-        <w:hyperlink r:id="rId23" w:history="1">
+        <w:hyperlink r:id="rId22" w:history="1">
           <w:r>
             <w:rPr>
               <w:rStyle w:val="Hyperlink"/>
@@ -3800,7 +3866,7 @@
           <w:sz w:val="24"/>
           <w:u w:val="single"/>
         </w:rPr>
-        <w:hyperlink r:id="rId24" w:history="1">
+        <w:hyperlink r:id="rId23" w:history="1">
           <w:r>
             <w:rPr>
               <w:rStyle w:val="Hyperlink"/>
@@ -3818,7 +3884,7 @@
           <w:sz w:val="24"/>
           <w:u w:val="single"/>
         </w:rPr>
-        <w:hyperlink r:id="rId24" w:history="1">
+        <w:hyperlink r:id="rId22" w:history="1">
           <w:r>
             <w:rPr>
               <w:rStyle w:val="Hyperlink"/>
@@ -3847,7 +3913,7 @@
           <w:sz w:val="24"/>
           <w:u w:val="single"/>
         </w:rPr>
-        <w:hyperlink r:id="rId24" w:history="1">
+        <w:hyperlink r:id="rId22" w:history="1">
           <w:r>
             <w:rPr>
               <w:rStyle w:val="Hyperlink"/>
@@ -3975,7 +4041,7 @@
           <w:sz w:val="24"/>
           <w:u w:val="single"/>
         </w:rPr>
-        <w:hyperlink r:id="rId25" w:history="1">
+        <w:hyperlink r:id="rId24" w:history="1">
           <w:r>
             <w:rPr>
               <w:rStyle w:val="Hyperlink"/>
@@ -3993,7 +4059,7 @@
           <w:sz w:val="24"/>
           <w:u w:val="single"/>
         </w:rPr>
-        <w:hyperlink r:id="rId25" w:history="1">
+        <w:hyperlink r:id="rId24" w:history="1">
           <w:r>
             <w:rPr>
               <w:rStyle w:val="Hyperlink"/>
@@ -4011,7 +4077,7 @@
           <w:sz w:val="24"/>
           <w:u w:val="single"/>
         </w:rPr>
-        <w:hyperlink r:id="rId25" w:history="1">
+        <w:hyperlink r:id="rId24" w:history="1">
           <w:r>
             <w:rPr>
               <w:rStyle w:val="Hyperlink"/>
@@ -4029,7 +4095,7 @@
           <w:sz w:val="24"/>
           <w:u w:val="single"/>
         </w:rPr>
-        <w:hyperlink r:id="rId25" w:history="1">
+        <w:hyperlink r:id="rId24" w:history="1">
           <w:r>
             <w:rPr>
               <w:rStyle w:val="Hyperlink"/>
@@ -4050,7 +4116,7 @@
           <w:sz w:val="24"/>
           <w:u w:val="single"/>
         </w:rPr>
-        <w:hyperlink r:id="rId25" w:history="1">
+        <w:hyperlink r:id="rId24" w:history="1">
           <w:r>
             <w:rPr>
               <w:rStyle w:val="Hyperlink"/>
@@ -4068,7 +4134,7 @@
           <w:sz w:val="24"/>
           <w:u w:val="single"/>
         </w:rPr>
-        <w:hyperlink r:id="rId25" w:history="1">
+        <w:hyperlink r:id="rId24" w:history="1">
           <w:r>
             <w:rPr>
               <w:rStyle w:val="Hyperlink"/>
@@ -4086,7 +4152,7 @@
           <w:sz w:val="24"/>
           <w:u w:val="single"/>
         </w:rPr>
-        <w:hyperlink r:id="rId25" w:history="1">
+        <w:hyperlink r:id="rId24" w:history="1">
           <w:r>
             <w:rPr>
               <w:rStyle w:val="Hyperlink"/>
@@ -4104,7 +4170,7 @@
           <w:sz w:val="24"/>
           <w:u w:val="single"/>
         </w:rPr>
-        <w:hyperlink r:id="rId25" w:history="1">
+        <w:hyperlink r:id="rId24" w:history="1">
           <w:r>
             <w:rPr>
               <w:rStyle w:val="Hyperlink"/>
@@ -4122,7 +4188,7 @@
           <w:sz w:val="24"/>
           <w:u w:val="single"/>
         </w:rPr>
-        <w:hyperlink r:id="rId25" w:history="1">
+        <w:hyperlink r:id="rId24" w:history="1">
           <w:r>
             <w:rPr>
               <w:rStyle w:val="Hyperlink"/>
@@ -4140,7 +4206,7 @@
           <w:sz w:val="24"/>
           <w:u w:val="single"/>
         </w:rPr>
-        <w:hyperlink r:id="rId25" w:history="1">
+        <w:hyperlink r:id="rId24" w:history="1">
           <w:r>
             <w:rPr>
               <w:rStyle w:val="Hyperlink"/>
@@ -4168,7 +4234,7 @@
           <w:sz w:val="24"/>
           <w:u w:val="single"/>
         </w:rPr>
-        <w:hyperlink r:id="rId26" w:history="1">
+        <w:hyperlink r:id="rId25" w:history="1">
           <w:r>
             <w:rPr>
               <w:rStyle w:val="Hyperlink"/>
@@ -4214,7 +4280,7 @@
           <w:color w:val="0066CC"/>
           <w:sz w:val="24"/>
         </w:rPr>
-        <w:hyperlink r:id="rId26" w:history="1">
+        <w:hyperlink r:id="rId25" w:history="1">
           <w:r>
             <w:rPr>
               <w:rStyle w:val="Hyperlink"/>
@@ -4322,7 +4388,7 @@
           <w:sz w:val="24"/>
           <w:u w:val="single"/>
         </w:rPr>
-        <w:hyperlink r:id="rId27" w:history="1">
+        <w:hyperlink r:id="rId26" w:history="1">
           <w:r>
             <w:rPr>
               <w:rStyle w:val="Hyperlink"/>
@@ -4340,7 +4406,7 @@
           <w:sz w:val="24"/>
           <w:u w:val="single"/>
         </w:rPr>
-        <w:hyperlink r:id="rId27" w:history="1">
+        <w:hyperlink r:id="rId26" w:history="1">
           <w:r>
             <w:rPr>
               <w:rStyle w:val="Hyperlink"/>
@@ -4358,7 +4424,7 @@
           <w:sz w:val="24"/>
           <w:u w:val="single"/>
         </w:rPr>
-        <w:hyperlink r:id="rId27" w:history="1">
+        <w:hyperlink r:id="rId26" w:history="1">
           <w:r>
             <w:rPr>
               <w:rStyle w:val="Hyperlink"/>
@@ -4376,7 +4442,7 @@
           <w:sz w:val="24"/>
           <w:u w:val="single"/>
         </w:rPr>
-        <w:hyperlink r:id="rId27" w:history="1">
+        <w:hyperlink r:id="rId26" w:history="1">
           <w:r>
             <w:rPr>
               <w:rStyle w:val="Hyperlink"/>
@@ -4404,7 +4470,7 @@
           <w:sz w:val="24"/>
           <w:u w:val="single"/>
         </w:rPr>
-        <w:hyperlink r:id="rId28" w:history="1">
+        <w:hyperlink r:id="rId27" w:history="1">
           <w:r>
             <w:rPr>
               <w:rStyle w:val="Hyperlink"/>

--- a/EXPORTS/DOCX/published/niveau3/Dutch/EMArtis.docx
+++ b/EXPORTS/DOCX/published/niveau3/Dutch/EMArtis.docx
@@ -498,125 +498,7 @@
           <w:color w:val="000000"/>
           <w:sz w:val="24"/>
         </w:rPr>
-        <w:t>, oftewel de Wereldtentoonst</w:t>
-      </w:r>
-      <w:r>
-        <w:rPr>
-          <w:u w:val="single" w:color="0066cc"/>
-          <w:rFonts w:ascii="Charis SIL Regular" w:hAnsi="Charis SIL Regular" w:eastAsia="Charis SIL Regular"/>
-          <w:b w:val="0"/>
-          <w:i w:val="0"/>
-          <w:color w:val="000000"/>
-          <w:sz w:val="24"/>
-        </w:rPr>
-        <w:hyperlink r:id="rId10" w:history="1">
-          <w:r>
-            <w:rPr>
-              <w:rStyle w:val="Hyperlink"/>
-            </w:rPr>
-            <w:t>elling, van 18</w:t>
-          </w:r>
-        </w:hyperlink>
-      </w:r>
-      <w:r>
-        <w:rPr>
-          <w:u w:val="single" w:color="0066cc"/>
-          <w:rFonts w:ascii="Charis SIL Regular" w:hAnsi="Charis SIL Regular" w:eastAsia="Charis SIL Regular"/>
-          <w:b w:val="0"/>
-          <w:i w:val="0"/>
-          <w:color w:val="000000"/>
-          <w:sz w:val="24"/>
-        </w:rPr>
-        <w:hyperlink r:id="rId10" w:history="1">
-          <w:r>
-            <w:rPr>
-              <w:rStyle w:val="Hyperlink"/>
-            </w:rPr>
-            <w:t>8</w:t>
-          </w:r>
-        </w:hyperlink>
-      </w:r>
-      <w:r>
-        <w:rPr>
-          <w:u w:val="single" w:color="0066cc"/>
-          <w:rFonts w:ascii="Charis SIL Regular" w:hAnsi="Charis SIL Regular" w:eastAsia="Charis SIL Regular"/>
-          <w:b w:val="0"/>
-          <w:i w:val="0"/>
-          <w:color w:val="000000"/>
-          <w:sz w:val="24"/>
-        </w:rPr>
-        <w:hyperlink r:id="rId10" w:history="1">
-          <w:r>
-            <w:rPr>
-              <w:rStyle w:val="Hyperlink"/>
-            </w:rPr>
-            <w:t>3 en voor</w:t>
-          </w:r>
-        </w:hyperlink>
-      </w:r>
-      <w:r>
-        <w:rPr>
-          <w:u w:val="single" w:color="0066cc"/>
-          <w:rFonts w:ascii="Charis SIL Regular" w:hAnsi="Charis SIL Regular" w:eastAsia="Charis SIL Regular"/>
-          <w:b w:val="0"/>
-          <w:i w:val="0"/>
-          <w:color w:val="000000"/>
-          <w:sz w:val="24"/>
-        </w:rPr>
-        <w:hyperlink r:id="rId10" w:history="1">
-          <w:r>
-            <w:rPr>
-              <w:rStyle w:val="Hyperlink"/>
-            </w:rPr>
-            <w:t>we</w:t>
-          </w:r>
-        </w:hyperlink>
-      </w:r>
-      <w:r>
-        <w:rPr>
-          <w:u w:val="single" w:color="0066cc"/>
-          <w:rFonts w:ascii="Charis SIL Regular" w:hAnsi="Charis SIL Regular" w:eastAsia="Charis SIL Regular"/>
-          <w:b w:val="0"/>
-          <w:i w:val="0"/>
-          <w:color w:val="000000"/>
-          <w:sz w:val="24"/>
-        </w:rPr>
-        <w:hyperlink r:id="rId10" w:history="1">
-          <w:r>
-            <w:rPr>
-              <w:rStyle w:val="Hyperlink"/>
-            </w:rPr>
-            <w:t>r</w:t>
-          </w:r>
-        </w:hyperlink>
-      </w:r>
-      <w:r>
-        <w:rPr>
-          <w:u w:val="single" w:color="0066cc"/>
-          <w:rFonts w:ascii="Charis SIL Regular" w:hAnsi="Charis SIL Regular" w:eastAsia="Charis SIL Regular"/>
-          <w:b w:val="0"/>
-          <w:i w:val="0"/>
-          <w:color w:val="000000"/>
-          <w:sz w:val="24"/>
-        </w:rPr>
-        <w:hyperlink r:id="rId10" w:history="1">
-          <w:r>
-            <w:rPr>
-              <w:rStyle w:val="Hyperlink"/>
-            </w:rPr>
-            <w:t>pen die werde</w:t>
-          </w:r>
-        </w:hyperlink>
-      </w:r>
-      <w:r>
-        <w:rPr>
-          <w:rFonts w:ascii="Charis SIL Regular" w:hAnsi="Charis SIL Regular" w:eastAsia="Charis SIL Regular"/>
-          <w:b w:val="0"/>
-          <w:i w:val="0"/>
-          <w:color w:val="000000"/>
-          <w:sz w:val="24"/>
-        </w:rPr>
-        <w:t xml:space="preserve">n </w:t>
+        <w:t xml:space="preserve">, oftewel de Wereldtentoonstelling, van 1883 en voorwerpen die werden </w:t>
       </w:r>
       <w:r>
         <w:rPr>
@@ -1481,7 +1363,6 @@
       </w:r>
       <w:r>
         <w:rPr>
-          <w:u w:val="single" w:color="0066cc"/>
           <w:rFonts w:ascii="Charis SIL Regular" w:hAnsi="Charis SIL Regular" w:eastAsia="Charis SIL Regular"/>
           <w:b w:val="0"/>
           <w:i w:val="0"/>
@@ -2092,36 +1973,7 @@
           <w:color w:val="000000"/>
           <w:sz w:val="24"/>
         </w:rPr>
-        <w:t>i</w:t>
-      </w:r>
-      <w:r>
-        <w:rPr>
-          <w:u w:val="single" w:color="0066cc"/>
-          <w:rFonts w:ascii="Charis SIL Regular" w:hAnsi="Charis SIL Regular" w:eastAsia="Charis SIL Regular"/>
-          <w:b w:val="0"/>
-          <w:i w:val="0"/>
-          <w:color w:val="000000"/>
-          <w:sz w:val="24"/>
-        </w:rPr>
-        <w:hyperlink r:id="rId17" w:history="1">
-          <w:r>
-            <w:rPr>
-              <w:rStyle w:val="Hyperlink"/>
-            </w:rPr>
-            <w:t>j het Kon</w:t>
-          </w:r>
-        </w:hyperlink>
-      </w:r>
-      <w:r>
-        <w:rPr>
-          <w:u w:val="single" w:color="0066cc"/>
-          <w:rFonts w:ascii="Charis SIL Regular" w:hAnsi="Charis SIL Regular" w:eastAsia="Charis SIL Regular"/>
-          <w:b w:val="0"/>
-          <w:i w:val="0"/>
-          <w:color w:val="000000"/>
-          <w:sz w:val="24"/>
-        </w:rPr>
-        <w:t>i</w:t>
+        <w:t>ij het Koni</w:t>
       </w:r>
       <w:r>
         <w:rPr>
@@ -3554,7 +3406,7 @@
           <w:sz w:val="24"/>
           <w:u w:val="single"/>
         </w:rPr>
-        <w:hyperlink r:id="rId20" w:history="1">
+        <w:hyperlink r:id="rId21" w:history="1">
           <w:r>
             <w:rPr>
               <w:rStyle w:val="Hyperlink"/>
@@ -3572,7 +3424,7 @@
           <w:sz w:val="24"/>
           <w:u w:val="single"/>
         </w:rPr>
-        <w:hyperlink r:id="rId20" w:history="1">
+        <w:hyperlink r:id="rId21" w:history="1">
           <w:r>
             <w:rPr>
               <w:rStyle w:val="Hyperlink"/>
@@ -3601,7 +3453,7 @@
           <w:sz w:val="24"/>
           <w:u w:val="single"/>
         </w:rPr>
-        <w:hyperlink r:id="rId20" w:history="1">
+        <w:hyperlink r:id="rId21" w:history="1">
           <w:r>
             <w:rPr>
               <w:rStyle w:val="Hyperlink"/>
@@ -3612,7 +3464,6 @@
       </w:r>
       <w:r>
         <w:rPr>
-          <w:u w:val="single" w:color="0066cc"/>
           <w:rFonts w:ascii="Charis SIL Regular" w:hAnsi="Charis SIL Regular" w:eastAsia="Charis SIL Regular"/>
           <w:b w:val="0"/>
           <w:i w:val="0"/>
@@ -3637,7 +3488,7 @@
           <w:sz w:val="24"/>
           <w:u w:val="single"/>
         </w:rPr>
-        <w:hyperlink r:id="rId20" w:history="1">
+        <w:hyperlink r:id="rId22" w:history="1">
           <w:r>
             <w:rPr>
               <w:rStyle w:val="Hyperlink"/>
@@ -3666,7 +3517,7 @@
           <w:sz w:val="24"/>
           <w:u w:val="single"/>
         </w:rPr>
-        <w:hyperlink r:id="rId21" w:history="1">
+        <w:hyperlink r:id="rId22" w:history="1">
           <w:r>
             <w:rPr>
               <w:rStyle w:val="Hyperlink"/>
@@ -3784,7 +3635,7 @@
           <w:sz w:val="24"/>
           <w:u w:val="single"/>
         </w:rPr>
-        <w:hyperlink r:id="rId22" w:history="1">
+        <w:hyperlink r:id="rId23" w:history="1">
           <w:r>
             <w:rPr>
               <w:rStyle w:val="Hyperlink"/>
@@ -3802,7 +3653,7 @@
           <w:sz w:val="24"/>
           <w:u w:val="single"/>
         </w:rPr>
-        <w:hyperlink r:id="rId22" w:history="1">
+        <w:hyperlink r:id="rId23" w:history="1">
           <w:r>
             <w:rPr>
               <w:rStyle w:val="Hyperlink"/>
@@ -3820,7 +3671,7 @@
           <w:sz w:val="24"/>
           <w:u w:val="single"/>
         </w:rPr>
-        <w:hyperlink r:id="rId22" w:history="1">
+        <w:hyperlink r:id="rId23" w:history="1">
           <w:r>
             <w:rPr>
               <w:rStyle w:val="Hyperlink"/>
@@ -3838,7 +3689,7 @@
           <w:sz w:val="24"/>
           <w:u w:val="single"/>
         </w:rPr>
-        <w:hyperlink r:id="rId22" w:history="1">
+        <w:hyperlink r:id="rId23" w:history="1">
           <w:r>
             <w:rPr>
               <w:rStyle w:val="Hyperlink"/>
@@ -3884,7 +3735,7 @@
           <w:sz w:val="24"/>
           <w:u w:val="single"/>
         </w:rPr>
-        <w:hyperlink r:id="rId22" w:history="1">
+        <w:hyperlink r:id="rId23" w:history="1">
           <w:r>
             <w:rPr>
               <w:rStyle w:val="Hyperlink"/>
@@ -3913,7 +3764,7 @@
           <w:sz w:val="24"/>
           <w:u w:val="single"/>
         </w:rPr>
-        <w:hyperlink r:id="rId22" w:history="1">
+        <w:hyperlink r:id="rId24" w:history="1">
           <w:r>
             <w:rPr>
               <w:rStyle w:val="Hyperlink"/>
@@ -4041,7 +3892,7 @@
           <w:sz w:val="24"/>
           <w:u w:val="single"/>
         </w:rPr>
-        <w:hyperlink r:id="rId24" w:history="1">
+        <w:hyperlink r:id="rId25" w:history="1">
           <w:r>
             <w:rPr>
               <w:rStyle w:val="Hyperlink"/>
@@ -4059,7 +3910,7 @@
           <w:sz w:val="24"/>
           <w:u w:val="single"/>
         </w:rPr>
-        <w:hyperlink r:id="rId24" w:history="1">
+        <w:hyperlink r:id="rId25" w:history="1">
           <w:r>
             <w:rPr>
               <w:rStyle w:val="Hyperlink"/>
@@ -4077,7 +3928,7 @@
           <w:sz w:val="24"/>
           <w:u w:val="single"/>
         </w:rPr>
-        <w:hyperlink r:id="rId24" w:history="1">
+        <w:hyperlink r:id="rId25" w:history="1">
           <w:r>
             <w:rPr>
               <w:rStyle w:val="Hyperlink"/>
@@ -4095,7 +3946,7 @@
           <w:sz w:val="24"/>
           <w:u w:val="single"/>
         </w:rPr>
-        <w:hyperlink r:id="rId24" w:history="1">
+        <w:hyperlink r:id="rId25" w:history="1">
           <w:r>
             <w:rPr>
               <w:rStyle w:val="Hyperlink"/>
@@ -4116,7 +3967,7 @@
           <w:sz w:val="24"/>
           <w:u w:val="single"/>
         </w:rPr>
-        <w:hyperlink r:id="rId24" w:history="1">
+        <w:hyperlink r:id="rId25" w:history="1">
           <w:r>
             <w:rPr>
               <w:rStyle w:val="Hyperlink"/>
@@ -4134,7 +3985,7 @@
           <w:sz w:val="24"/>
           <w:u w:val="single"/>
         </w:rPr>
-        <w:hyperlink r:id="rId24" w:history="1">
+        <w:hyperlink r:id="rId25" w:history="1">
           <w:r>
             <w:rPr>
               <w:rStyle w:val="Hyperlink"/>
@@ -4152,7 +4003,7 @@
           <w:sz w:val="24"/>
           <w:u w:val="single"/>
         </w:rPr>
-        <w:hyperlink r:id="rId24" w:history="1">
+        <w:hyperlink r:id="rId25" w:history="1">
           <w:r>
             <w:rPr>
               <w:rStyle w:val="Hyperlink"/>
@@ -4170,7 +4021,7 @@
           <w:sz w:val="24"/>
           <w:u w:val="single"/>
         </w:rPr>
-        <w:hyperlink r:id="rId24" w:history="1">
+        <w:hyperlink r:id="rId25" w:history="1">
           <w:r>
             <w:rPr>
               <w:rStyle w:val="Hyperlink"/>
@@ -4188,7 +4039,7 @@
           <w:sz w:val="24"/>
           <w:u w:val="single"/>
         </w:rPr>
-        <w:hyperlink r:id="rId24" w:history="1">
+        <w:hyperlink r:id="rId25" w:history="1">
           <w:r>
             <w:rPr>
               <w:rStyle w:val="Hyperlink"/>
@@ -4206,7 +4057,7 @@
           <w:sz w:val="24"/>
           <w:u w:val="single"/>
         </w:rPr>
-        <w:hyperlink r:id="rId24" w:history="1">
+        <w:hyperlink r:id="rId25" w:history="1">
           <w:r>
             <w:rPr>
               <w:rStyle w:val="Hyperlink"/>
@@ -4234,7 +4085,7 @@
           <w:sz w:val="24"/>
           <w:u w:val="single"/>
         </w:rPr>
-        <w:hyperlink r:id="rId25" w:history="1">
+        <w:hyperlink r:id="rId26" w:history="1">
           <w:r>
             <w:rPr>
               <w:rStyle w:val="Hyperlink"/>
@@ -4280,7 +4131,7 @@
           <w:color w:val="0066CC"/>
           <w:sz w:val="24"/>
         </w:rPr>
-        <w:hyperlink r:id="rId25" w:history="1">
+        <w:hyperlink r:id="rId26" w:history="1">
           <w:r>
             <w:rPr>
               <w:rStyle w:val="Hyperlink"/>
@@ -4388,7 +4239,7 @@
           <w:sz w:val="24"/>
           <w:u w:val="single"/>
         </w:rPr>
-        <w:hyperlink r:id="rId26" w:history="1">
+        <w:hyperlink r:id="rId27" w:history="1">
           <w:r>
             <w:rPr>
               <w:rStyle w:val="Hyperlink"/>
@@ -4406,7 +4257,7 @@
           <w:sz w:val="24"/>
           <w:u w:val="single"/>
         </w:rPr>
-        <w:hyperlink r:id="rId26" w:history="1">
+        <w:hyperlink r:id="rId27" w:history="1">
           <w:r>
             <w:rPr>
               <w:rStyle w:val="Hyperlink"/>
@@ -4424,7 +4275,7 @@
           <w:sz w:val="24"/>
           <w:u w:val="single"/>
         </w:rPr>
-        <w:hyperlink r:id="rId26" w:history="1">
+        <w:hyperlink r:id="rId27" w:history="1">
           <w:r>
             <w:rPr>
               <w:rStyle w:val="Hyperlink"/>
@@ -4442,7 +4293,7 @@
           <w:sz w:val="24"/>
           <w:u w:val="single"/>
         </w:rPr>
-        <w:hyperlink r:id="rId26" w:history="1">
+        <w:hyperlink r:id="rId27" w:history="1">
           <w:r>
             <w:rPr>
               <w:rStyle w:val="Hyperlink"/>
@@ -4488,7 +4339,7 @@
           <w:sz w:val="24"/>
           <w:u w:val="single"/>
         </w:rPr>
-        <w:hyperlink r:id="rId27" w:history="1">
+        <w:hyperlink r:id="rId28" w:history="1">
           <w:r>
             <w:rPr>
               <w:rStyle w:val="Hyperlink"/>
@@ -4517,7 +4368,7 @@
           <w:sz w:val="24"/>
           <w:u w:val="single"/>
         </w:rPr>
-        <w:hyperlink r:id="rId27" w:history="1">
+        <w:hyperlink r:id="rId28" w:history="1">
           <w:r>
             <w:rPr>
               <w:rStyle w:val="Hyperlink"/>

--- a/EXPORTS/DOCX/published/niveau3/Dutch/EMArtis.docx
+++ b/EXPORTS/DOCX/published/niveau3/Dutch/EMArtis.docx
@@ -901,29 +901,13 @@
             <w:rPr>
               <w:rStyle w:val="Hyperlink"/>
             </w:rPr>
-            <w:t xml:space="preserve"> het Etnografi</w:t>
+            <w:t xml:space="preserve"> het Etnografis</w:t>
           </w:r>
         </w:hyperlink>
       </w:r>
       <w:r>
         <w:rPr>
-          <w:rFonts w:ascii="Charis SIL Regular" w:hAnsi="Charis SIL Regular" w:eastAsia="Charis SIL Regular"/>
-          <w:b w:val="0"/>
-          <w:i w:val="0"/>
-          <w:color w:val="000000"/>
-          <w:sz w:val="24"/>
-        </w:rPr>
-        <w:hyperlink r:id="rId12" w:history="1">
-          <w:r>
-            <w:rPr>
-              <w:rStyle w:val="Hyperlink"/>
-            </w:rPr>
-            <w:t>s</w:t>
-          </w:r>
-        </w:hyperlink>
-      </w:r>
-      <w:r>
-        <w:rPr>
+          <w:u w:val="single" w:color="0066cc"/>
           <w:rFonts w:ascii="Charis SIL Regular" w:hAnsi="Charis SIL Regular" w:eastAsia="Charis SIL Regular"/>
           <w:b w:val="0"/>
           <w:i w:val="0"/>
@@ -964,7 +948,7 @@
             <w:rPr>
               <w:rStyle w:val="Hyperlink"/>
             </w:rPr>
-            <w:t xml:space="preserve"> Museum A</w:t>
+            <w:t xml:space="preserve"> Museum </w:t>
           </w:r>
         </w:hyperlink>
       </w:r>
@@ -976,7 +960,7 @@
           <w:color w:val="000000"/>
           <w:sz w:val="24"/>
         </w:rPr>
-        <w:t xml:space="preserve">rtis een </w:t>
+        <w:t xml:space="preserve">Artis een </w:t>
       </w:r>
       <w:r>
         <w:rPr>
@@ -1363,6 +1347,7 @@
       </w:r>
       <w:r>
         <w:rPr>
+          <w:u w:val="single" w:color="0066cc"/>
           <w:rFonts w:ascii="Charis SIL Regular" w:hAnsi="Charis SIL Regular" w:eastAsia="Charis SIL Regular"/>
           <w:b w:val="0"/>
           <w:i w:val="0"/>
@@ -1973,7 +1958,36 @@
           <w:color w:val="000000"/>
           <w:sz w:val="24"/>
         </w:rPr>
-        <w:t>ij het Koni</w:t>
+        <w:t>i</w:t>
+      </w:r>
+      <w:r>
+        <w:rPr>
+          <w:u w:val="single" w:color="0066cc"/>
+          <w:rFonts w:ascii="Charis SIL Regular" w:hAnsi="Charis SIL Regular" w:eastAsia="Charis SIL Regular"/>
+          <w:b w:val="0"/>
+          <w:i w:val="0"/>
+          <w:color w:val="000000"/>
+          <w:sz w:val="24"/>
+        </w:rPr>
+        <w:hyperlink r:id="rId17" w:history="1">
+          <w:r>
+            <w:rPr>
+              <w:rStyle w:val="Hyperlink"/>
+            </w:rPr>
+            <w:t>j het Kon</w:t>
+          </w:r>
+        </w:hyperlink>
+      </w:r>
+      <w:r>
+        <w:rPr>
+          <w:u w:val="single" w:color="0066cc"/>
+          <w:rFonts w:ascii="Charis SIL Regular" w:hAnsi="Charis SIL Regular" w:eastAsia="Charis SIL Regular"/>
+          <w:b w:val="0"/>
+          <w:i w:val="0"/>
+          <w:color w:val="000000"/>
+          <w:sz w:val="24"/>
+        </w:rPr>
+        <w:t>i</w:t>
       </w:r>
       <w:r>
         <w:rPr>
@@ -3406,7 +3420,7 @@
           <w:sz w:val="24"/>
           <w:u w:val="single"/>
         </w:rPr>
-        <w:hyperlink r:id="rId21" w:history="1">
+        <w:hyperlink r:id="rId20" w:history="1">
           <w:r>
             <w:rPr>
               <w:rStyle w:val="Hyperlink"/>
@@ -3464,6 +3478,7 @@
       </w:r>
       <w:r>
         <w:rPr>
+          <w:u w:val="single" w:color="0066cc"/>
           <w:rFonts w:ascii="Charis SIL Regular" w:hAnsi="Charis SIL Regular" w:eastAsia="Charis SIL Regular"/>
           <w:b w:val="0"/>
           <w:i w:val="0"/>
@@ -3517,7 +3532,7 @@
           <w:sz w:val="24"/>
           <w:u w:val="single"/>
         </w:rPr>
-        <w:hyperlink r:id="rId22" w:history="1">
+        <w:hyperlink r:id="rId20" w:history="1">
           <w:r>
             <w:rPr>
               <w:rStyle w:val="Hyperlink"/>
@@ -3717,7 +3732,7 @@
           <w:sz w:val="24"/>
           <w:u w:val="single"/>
         </w:rPr>
-        <w:hyperlink r:id="rId23" w:history="1">
+        <w:hyperlink r:id="rId24" w:history="1">
           <w:r>
             <w:rPr>
               <w:rStyle w:val="Hyperlink"/>
@@ -3735,7 +3750,7 @@
           <w:sz w:val="24"/>
           <w:u w:val="single"/>
         </w:rPr>
-        <w:hyperlink r:id="rId23" w:history="1">
+        <w:hyperlink r:id="rId24" w:history="1">
           <w:r>
             <w:rPr>
               <w:rStyle w:val="Hyperlink"/>
@@ -3764,7 +3779,7 @@
           <w:sz w:val="24"/>
           <w:u w:val="single"/>
         </w:rPr>
-        <w:hyperlink r:id="rId24" w:history="1">
+        <w:hyperlink r:id="rId23" w:history="1">
           <w:r>
             <w:rPr>
               <w:rStyle w:val="Hyperlink"/>
@@ -4321,7 +4336,7 @@
           <w:sz w:val="24"/>
           <w:u w:val="single"/>
         </w:rPr>
-        <w:hyperlink r:id="rId27" w:history="1">
+        <w:hyperlink r:id="rId28" w:history="1">
           <w:r>
             <w:rPr>
               <w:rStyle w:val="Hyperlink"/>
@@ -4339,7 +4354,7 @@
           <w:sz w:val="24"/>
           <w:u w:val="single"/>
         </w:rPr>
-        <w:hyperlink r:id="rId28" w:history="1">
+        <w:hyperlink r:id="rId27" w:history="1">
           <w:r>
             <w:rPr>
               <w:rStyle w:val="Hyperlink"/>

--- a/EXPORTS/DOCX/published/niveau3/Dutch/EMArtis.docx
+++ b/EXPORTS/DOCX/published/niveau3/Dutch/EMArtis.docx
@@ -498,7 +498,125 @@
           <w:color w:val="000000"/>
           <w:sz w:val="24"/>
         </w:rPr>
-        <w:t xml:space="preserve">, oftewel de Wereldtentoonstelling, van 1883 en voorwerpen die werden </w:t>
+        <w:t>, oftewel de Wereldtentoonst</w:t>
+      </w:r>
+      <w:r>
+        <w:rPr>
+          <w:u w:val="single" w:color="0066cc"/>
+          <w:rFonts w:ascii="Charis SIL Regular" w:hAnsi="Charis SIL Regular" w:eastAsia="Charis SIL Regular"/>
+          <w:b w:val="0"/>
+          <w:i w:val="0"/>
+          <w:color w:val="000000"/>
+          <w:sz w:val="24"/>
+        </w:rPr>
+        <w:hyperlink r:id="rId10" w:history="1">
+          <w:r>
+            <w:rPr>
+              <w:rStyle w:val="Hyperlink"/>
+            </w:rPr>
+            <w:t>elling, van 18</w:t>
+          </w:r>
+        </w:hyperlink>
+      </w:r>
+      <w:r>
+        <w:rPr>
+          <w:u w:val="single" w:color="0066cc"/>
+          <w:rFonts w:ascii="Charis SIL Regular" w:hAnsi="Charis SIL Regular" w:eastAsia="Charis SIL Regular"/>
+          <w:b w:val="0"/>
+          <w:i w:val="0"/>
+          <w:color w:val="000000"/>
+          <w:sz w:val="24"/>
+        </w:rPr>
+        <w:hyperlink r:id="rId10" w:history="1">
+          <w:r>
+            <w:rPr>
+              <w:rStyle w:val="Hyperlink"/>
+            </w:rPr>
+            <w:t>8</w:t>
+          </w:r>
+        </w:hyperlink>
+      </w:r>
+      <w:r>
+        <w:rPr>
+          <w:u w:val="single" w:color="0066cc"/>
+          <w:rFonts w:ascii="Charis SIL Regular" w:hAnsi="Charis SIL Regular" w:eastAsia="Charis SIL Regular"/>
+          <w:b w:val="0"/>
+          <w:i w:val="0"/>
+          <w:color w:val="000000"/>
+          <w:sz w:val="24"/>
+        </w:rPr>
+        <w:hyperlink r:id="rId10" w:history="1">
+          <w:r>
+            <w:rPr>
+              <w:rStyle w:val="Hyperlink"/>
+            </w:rPr>
+            <w:t>3 en voor</w:t>
+          </w:r>
+        </w:hyperlink>
+      </w:r>
+      <w:r>
+        <w:rPr>
+          <w:u w:val="single" w:color="0066cc"/>
+          <w:rFonts w:ascii="Charis SIL Regular" w:hAnsi="Charis SIL Regular" w:eastAsia="Charis SIL Regular"/>
+          <w:b w:val="0"/>
+          <w:i w:val="0"/>
+          <w:color w:val="000000"/>
+          <w:sz w:val="24"/>
+        </w:rPr>
+        <w:hyperlink r:id="rId10" w:history="1">
+          <w:r>
+            <w:rPr>
+              <w:rStyle w:val="Hyperlink"/>
+            </w:rPr>
+            <w:t>we</w:t>
+          </w:r>
+        </w:hyperlink>
+      </w:r>
+      <w:r>
+        <w:rPr>
+          <w:u w:val="single" w:color="0066cc"/>
+          <w:rFonts w:ascii="Charis SIL Regular" w:hAnsi="Charis SIL Regular" w:eastAsia="Charis SIL Regular"/>
+          <w:b w:val="0"/>
+          <w:i w:val="0"/>
+          <w:color w:val="000000"/>
+          <w:sz w:val="24"/>
+        </w:rPr>
+        <w:hyperlink r:id="rId10" w:history="1">
+          <w:r>
+            <w:rPr>
+              <w:rStyle w:val="Hyperlink"/>
+            </w:rPr>
+            <w:t>r</w:t>
+          </w:r>
+        </w:hyperlink>
+      </w:r>
+      <w:r>
+        <w:rPr>
+          <w:u w:val="single" w:color="0066cc"/>
+          <w:rFonts w:ascii="Charis SIL Regular" w:hAnsi="Charis SIL Regular" w:eastAsia="Charis SIL Regular"/>
+          <w:b w:val="0"/>
+          <w:i w:val="0"/>
+          <w:color w:val="000000"/>
+          <w:sz w:val="24"/>
+        </w:rPr>
+        <w:hyperlink r:id="rId10" w:history="1">
+          <w:r>
+            <w:rPr>
+              <w:rStyle w:val="Hyperlink"/>
+            </w:rPr>
+            <w:t>pen die werde</w:t>
+          </w:r>
+        </w:hyperlink>
+      </w:r>
+      <w:r>
+        <w:rPr>
+          <w:rFonts w:ascii="Charis SIL Regular" w:hAnsi="Charis SIL Regular" w:eastAsia="Charis SIL Regular"/>
+          <w:b w:val="0"/>
+          <w:i w:val="0"/>
+          <w:color w:val="000000"/>
+          <w:sz w:val="24"/>
+        </w:rPr>
+        <w:t xml:space="preserve">n </w:t>
       </w:r>
       <w:r>
         <w:rPr>
@@ -901,13 +1019,29 @@
             <w:rPr>
               <w:rStyle w:val="Hyperlink"/>
             </w:rPr>
-            <w:t xml:space="preserve"> het Etnografis</w:t>
+            <w:t xml:space="preserve"> het Etnografi</w:t>
           </w:r>
         </w:hyperlink>
       </w:r>
       <w:r>
         <w:rPr>
-          <w:u w:val="single" w:color="0066cc"/>
+          <w:rFonts w:ascii="Charis SIL Regular" w:hAnsi="Charis SIL Regular" w:eastAsia="Charis SIL Regular"/>
+          <w:b w:val="0"/>
+          <w:i w:val="0"/>
+          <w:color w:val="000000"/>
+          <w:sz w:val="24"/>
+        </w:rPr>
+        <w:hyperlink r:id="rId12" w:history="1">
+          <w:r>
+            <w:rPr>
+              <w:rStyle w:val="Hyperlink"/>
+            </w:rPr>
+            <w:t>s</w:t>
+          </w:r>
+        </w:hyperlink>
+      </w:r>
+      <w:r>
+        <w:rPr>
           <w:rFonts w:ascii="Charis SIL Regular" w:hAnsi="Charis SIL Regular" w:eastAsia="Charis SIL Regular"/>
           <w:b w:val="0"/>
           <w:i w:val="0"/>
@@ -948,7 +1082,7 @@
             <w:rPr>
               <w:rStyle w:val="Hyperlink"/>
             </w:rPr>
-            <w:t xml:space="preserve"> Museum </w:t>
+            <w:t xml:space="preserve"> Museum A</w:t>
           </w:r>
         </w:hyperlink>
       </w:r>
@@ -960,7 +1094,7 @@
           <w:color w:val="000000"/>
           <w:sz w:val="24"/>
         </w:rPr>
-        <w:t xml:space="preserve">Artis een </w:t>
+        <w:t xml:space="preserve">rtis een </w:t>
       </w:r>
       <w:r>
         <w:rPr>
@@ -1958,36 +2092,7 @@
           <w:color w:val="000000"/>
           <w:sz w:val="24"/>
         </w:rPr>
-        <w:t>i</w:t>
-      </w:r>
-      <w:r>
-        <w:rPr>
-          <w:u w:val="single" w:color="0066cc"/>
-          <w:rFonts w:ascii="Charis SIL Regular" w:hAnsi="Charis SIL Regular" w:eastAsia="Charis SIL Regular"/>
-          <w:b w:val="0"/>
-          <w:i w:val="0"/>
-          <w:color w:val="000000"/>
-          <w:sz w:val="24"/>
-        </w:rPr>
-        <w:hyperlink r:id="rId17" w:history="1">
-          <w:r>
-            <w:rPr>
-              <w:rStyle w:val="Hyperlink"/>
-            </w:rPr>
-            <w:t>j het Kon</w:t>
-          </w:r>
-        </w:hyperlink>
-      </w:r>
-      <w:r>
-        <w:rPr>
-          <w:u w:val="single" w:color="0066cc"/>
-          <w:rFonts w:ascii="Charis SIL Regular" w:hAnsi="Charis SIL Regular" w:eastAsia="Charis SIL Regular"/>
-          <w:b w:val="0"/>
-          <w:i w:val="0"/>
-          <w:color w:val="000000"/>
-          <w:sz w:val="24"/>
-        </w:rPr>
-        <w:t>i</w:t>
+        <w:t>ij het Koni</w:t>
       </w:r>
       <w:r>
         <w:rPr>
@@ -3438,7 +3543,7 @@
           <w:sz w:val="24"/>
           <w:u w:val="single"/>
         </w:rPr>
-        <w:hyperlink r:id="rId21" w:history="1">
+        <w:hyperlink r:id="rId20" w:history="1">
           <w:r>
             <w:rPr>
               <w:rStyle w:val="Hyperlink"/>
@@ -3467,7 +3572,7 @@
           <w:sz w:val="24"/>
           <w:u w:val="single"/>
         </w:rPr>
-        <w:hyperlink r:id="rId21" w:history="1">
+        <w:hyperlink r:id="rId20" w:history="1">
           <w:r>
             <w:rPr>
               <w:rStyle w:val="Hyperlink"/>
@@ -3478,21 +3583,13 @@
       </w:r>
       <w:r>
         <w:rPr>
-          <w:u w:val="single" w:color="0066cc"/>
           <w:rFonts w:ascii="Charis SIL Regular" w:hAnsi="Charis SIL Regular" w:eastAsia="Charis SIL Regular"/>
           <w:b w:val="0"/>
           <w:i w:val="0"/>
           <w:color w:val="000000"/>
           <w:sz w:val="24"/>
         </w:rPr>
-        <w:hyperlink r:id="rId20" w:history="1">
-          <w:r>
-            <w:rPr>
-              <w:rStyle w:val="Hyperlink"/>
-            </w:rPr>
-            <w:t xml:space="preserve">, </w:t>
-          </w:r>
-        </w:hyperlink>
+        <w:t xml:space="preserve">, </w:t>
       </w:r>
       <w:r>
         <w:rPr>
@@ -3503,7 +3600,7 @@
           <w:sz w:val="24"/>
           <w:u w:val="single"/>
         </w:rPr>
-        <w:hyperlink r:id="rId22" w:history="1">
+        <w:hyperlink r:id="rId21" w:history="1">
           <w:r>
             <w:rPr>
               <w:rStyle w:val="Hyperlink"/>
@@ -3650,7 +3747,7 @@
           <w:sz w:val="24"/>
           <w:u w:val="single"/>
         </w:rPr>
-        <w:hyperlink r:id="rId23" w:history="1">
+        <w:hyperlink r:id="rId22" w:history="1">
           <w:r>
             <w:rPr>
               <w:rStyle w:val="Hyperlink"/>
@@ -3668,7 +3765,7 @@
           <w:sz w:val="24"/>
           <w:u w:val="single"/>
         </w:rPr>
-        <w:hyperlink r:id="rId23" w:history="1">
+        <w:hyperlink r:id="rId22" w:history="1">
           <w:r>
             <w:rPr>
               <w:rStyle w:val="Hyperlink"/>
@@ -3686,7 +3783,7 @@
           <w:sz w:val="24"/>
           <w:u w:val="single"/>
         </w:rPr>
-        <w:hyperlink r:id="rId23" w:history="1">
+        <w:hyperlink r:id="rId22" w:history="1">
           <w:r>
             <w:rPr>
               <w:rStyle w:val="Hyperlink"/>
@@ -3704,7 +3801,7 @@
           <w:sz w:val="24"/>
           <w:u w:val="single"/>
         </w:rPr>
-        <w:hyperlink r:id="rId23" w:history="1">
+        <w:hyperlink r:id="rId22" w:history="1">
           <w:r>
             <w:rPr>
               <w:rStyle w:val="Hyperlink"/>
@@ -3732,7 +3829,7 @@
           <w:sz w:val="24"/>
           <w:u w:val="single"/>
         </w:rPr>
-        <w:hyperlink r:id="rId24" w:history="1">
+        <w:hyperlink r:id="rId23" w:history="1">
           <w:r>
             <w:rPr>
               <w:rStyle w:val="Hyperlink"/>
@@ -3750,7 +3847,7 @@
           <w:sz w:val="24"/>
           <w:u w:val="single"/>
         </w:rPr>
-        <w:hyperlink r:id="rId24" w:history="1">
+        <w:hyperlink r:id="rId23" w:history="1">
           <w:r>
             <w:rPr>
               <w:rStyle w:val="Hyperlink"/>
@@ -3907,7 +4004,7 @@
           <w:sz w:val="24"/>
           <w:u w:val="single"/>
         </w:rPr>
-        <w:hyperlink r:id="rId25" w:history="1">
+        <w:hyperlink r:id="rId24" w:history="1">
           <w:r>
             <w:rPr>
               <w:rStyle w:val="Hyperlink"/>
@@ -3925,7 +4022,7 @@
           <w:sz w:val="24"/>
           <w:u w:val="single"/>
         </w:rPr>
-        <w:hyperlink r:id="rId25" w:history="1">
+        <w:hyperlink r:id="rId24" w:history="1">
           <w:r>
             <w:rPr>
               <w:rStyle w:val="Hyperlink"/>
@@ -3943,7 +4040,7 @@
           <w:sz w:val="24"/>
           <w:u w:val="single"/>
         </w:rPr>
-        <w:hyperlink r:id="rId25" w:history="1">
+        <w:hyperlink r:id="rId24" w:history="1">
           <w:r>
             <w:rPr>
               <w:rStyle w:val="Hyperlink"/>
@@ -3961,7 +4058,7 @@
           <w:sz w:val="24"/>
           <w:u w:val="single"/>
         </w:rPr>
-        <w:hyperlink r:id="rId25" w:history="1">
+        <w:hyperlink r:id="rId24" w:history="1">
           <w:r>
             <w:rPr>
               <w:rStyle w:val="Hyperlink"/>
@@ -3982,7 +4079,7 @@
           <w:sz w:val="24"/>
           <w:u w:val="single"/>
         </w:rPr>
-        <w:hyperlink r:id="rId25" w:history="1">
+        <w:hyperlink r:id="rId24" w:history="1">
           <w:r>
             <w:rPr>
               <w:rStyle w:val="Hyperlink"/>
@@ -4000,7 +4097,7 @@
           <w:sz w:val="24"/>
           <w:u w:val="single"/>
         </w:rPr>
-        <w:hyperlink r:id="rId25" w:history="1">
+        <w:hyperlink r:id="rId24" w:history="1">
           <w:r>
             <w:rPr>
               <w:rStyle w:val="Hyperlink"/>
@@ -4018,7 +4115,7 @@
           <w:sz w:val="24"/>
           <w:u w:val="single"/>
         </w:rPr>
-        <w:hyperlink r:id="rId25" w:history="1">
+        <w:hyperlink r:id="rId24" w:history="1">
           <w:r>
             <w:rPr>
               <w:rStyle w:val="Hyperlink"/>
@@ -4036,7 +4133,7 @@
           <w:sz w:val="24"/>
           <w:u w:val="single"/>
         </w:rPr>
-        <w:hyperlink r:id="rId25" w:history="1">
+        <w:hyperlink r:id="rId24" w:history="1">
           <w:r>
             <w:rPr>
               <w:rStyle w:val="Hyperlink"/>
@@ -4054,7 +4151,7 @@
           <w:sz w:val="24"/>
           <w:u w:val="single"/>
         </w:rPr>
-        <w:hyperlink r:id="rId25" w:history="1">
+        <w:hyperlink r:id="rId24" w:history="1">
           <w:r>
             <w:rPr>
               <w:rStyle w:val="Hyperlink"/>
@@ -4072,7 +4169,7 @@
           <w:sz w:val="24"/>
           <w:u w:val="single"/>
         </w:rPr>
-        <w:hyperlink r:id="rId25" w:history="1">
+        <w:hyperlink r:id="rId24" w:history="1">
           <w:r>
             <w:rPr>
               <w:rStyle w:val="Hyperlink"/>
@@ -4100,7 +4197,7 @@
           <w:sz w:val="24"/>
           <w:u w:val="single"/>
         </w:rPr>
-        <w:hyperlink r:id="rId26" w:history="1">
+        <w:hyperlink r:id="rId25" w:history="1">
           <w:r>
             <w:rPr>
               <w:rStyle w:val="Hyperlink"/>
@@ -4146,7 +4243,7 @@
           <w:color w:val="0066CC"/>
           <w:sz w:val="24"/>
         </w:rPr>
-        <w:hyperlink r:id="rId26" w:history="1">
+        <w:hyperlink r:id="rId25" w:history="1">
           <w:r>
             <w:rPr>
               <w:rStyle w:val="Hyperlink"/>
@@ -4254,7 +4351,7 @@
           <w:sz w:val="24"/>
           <w:u w:val="single"/>
         </w:rPr>
-        <w:hyperlink r:id="rId27" w:history="1">
+        <w:hyperlink r:id="rId26" w:history="1">
           <w:r>
             <w:rPr>
               <w:rStyle w:val="Hyperlink"/>
@@ -4272,7 +4369,7 @@
           <w:sz w:val="24"/>
           <w:u w:val="single"/>
         </w:rPr>
-        <w:hyperlink r:id="rId27" w:history="1">
+        <w:hyperlink r:id="rId26" w:history="1">
           <w:r>
             <w:rPr>
               <w:rStyle w:val="Hyperlink"/>
@@ -4290,7 +4387,7 @@
           <w:sz w:val="24"/>
           <w:u w:val="single"/>
         </w:rPr>
-        <w:hyperlink r:id="rId27" w:history="1">
+        <w:hyperlink r:id="rId26" w:history="1">
           <w:r>
             <w:rPr>
               <w:rStyle w:val="Hyperlink"/>
@@ -4308,7 +4405,7 @@
           <w:sz w:val="24"/>
           <w:u w:val="single"/>
         </w:rPr>
-        <w:hyperlink r:id="rId27" w:history="1">
+        <w:hyperlink r:id="rId26" w:history="1">
           <w:r>
             <w:rPr>
               <w:rStyle w:val="Hyperlink"/>
@@ -4336,7 +4433,7 @@
           <w:sz w:val="24"/>
           <w:u w:val="single"/>
         </w:rPr>
-        <w:hyperlink r:id="rId28" w:history="1">
+        <w:hyperlink r:id="rId27" w:history="1">
           <w:r>
             <w:rPr>
               <w:rStyle w:val="Hyperlink"/>
@@ -4383,7 +4480,7 @@
           <w:sz w:val="24"/>
           <w:u w:val="single"/>
         </w:rPr>
-        <w:hyperlink r:id="rId28" w:history="1">
+        <w:hyperlink r:id="rId26" w:history="1">
           <w:r>
             <w:rPr>
               <w:rStyle w:val="Hyperlink"/>

--- a/EXPORTS/DOCX/published/niveau3/Dutch/EMArtis.docx
+++ b/EXPORTS/DOCX/published/niveau3/Dutch/EMArtis.docx
@@ -3572,7 +3572,7 @@
           <w:sz w:val="24"/>
           <w:u w:val="single"/>
         </w:rPr>
-        <w:hyperlink r:id="rId20" w:history="1">
+        <w:hyperlink r:id="rId21" w:history="1">
           <w:r>
             <w:rPr>
               <w:rStyle w:val="Hyperlink"/>
@@ -3600,7 +3600,7 @@
           <w:sz w:val="24"/>
           <w:u w:val="single"/>
         </w:rPr>
-        <w:hyperlink r:id="rId21" w:history="1">
+        <w:hyperlink r:id="rId22" w:history="1">
           <w:r>
             <w:rPr>
               <w:rStyle w:val="Hyperlink"/>
@@ -3747,7 +3747,7 @@
           <w:sz w:val="24"/>
           <w:u w:val="single"/>
         </w:rPr>
-        <w:hyperlink r:id="rId22" w:history="1">
+        <w:hyperlink r:id="rId23" w:history="1">
           <w:r>
             <w:rPr>
               <w:rStyle w:val="Hyperlink"/>
@@ -3765,7 +3765,7 @@
           <w:sz w:val="24"/>
           <w:u w:val="single"/>
         </w:rPr>
-        <w:hyperlink r:id="rId22" w:history="1">
+        <w:hyperlink r:id="rId23" w:history="1">
           <w:r>
             <w:rPr>
               <w:rStyle w:val="Hyperlink"/>
@@ -3783,7 +3783,7 @@
           <w:sz w:val="24"/>
           <w:u w:val="single"/>
         </w:rPr>
-        <w:hyperlink r:id="rId22" w:history="1">
+        <w:hyperlink r:id="rId23" w:history="1">
           <w:r>
             <w:rPr>
               <w:rStyle w:val="Hyperlink"/>
@@ -3801,7 +3801,7 @@
           <w:sz w:val="24"/>
           <w:u w:val="single"/>
         </w:rPr>
-        <w:hyperlink r:id="rId22" w:history="1">
+        <w:hyperlink r:id="rId23" w:history="1">
           <w:r>
             <w:rPr>
               <w:rStyle w:val="Hyperlink"/>
@@ -4480,7 +4480,7 @@
           <w:sz w:val="24"/>
           <w:u w:val="single"/>
         </w:rPr>
-        <w:hyperlink r:id="rId26" w:history="1">
+        <w:hyperlink r:id="rId27" w:history="1">
           <w:r>
             <w:rPr>
               <w:rStyle w:val="Hyperlink"/>

--- a/EXPORTS/DOCX/published/niveau3/Dutch/EMArtis.docx
+++ b/EXPORTS/DOCX/published/niveau3/Dutch/EMArtis.docx
@@ -620,31 +620,13 @@
       </w:r>
       <w:r>
         <w:rPr>
-          <w:u w:val="single" w:color="0066cc"/>
           <w:rFonts w:ascii="Charis SIL Regular" w:hAnsi="Charis SIL Regular" w:eastAsia="Charis SIL Regular"/>
           <w:b w:val="0"/>
           <w:i w:val="0"/>
           <w:color w:val="000000"/>
           <w:sz w:val="24"/>
         </w:rPr>
-        <w:hyperlink r:id="rId10" w:history="1">
-          <w:r>
-            <w:rPr>
-              <w:rStyle w:val="Hyperlink"/>
-            </w:rPr>
-            <w:t>verzameld door</w:t>
-          </w:r>
-        </w:hyperlink>
-      </w:r>
-      <w:r>
-        <w:rPr>
-          <w:rFonts w:ascii="Charis SIL Regular" w:hAnsi="Charis SIL Regular" w:eastAsia="Charis SIL Regular"/>
-          <w:b w:val="0"/>
-          <w:i w:val="0"/>
-          <w:color w:val="000000"/>
-          <w:sz w:val="24"/>
-        </w:rPr>
-        <w:t xml:space="preserve"> het </w:t>
+        <w:t xml:space="preserve">verzameld door het </w:t>
       </w:r>
       <w:r>
         <w:rPr>
@@ -2092,7 +2074,35 @@
           <w:color w:val="000000"/>
           <w:sz w:val="24"/>
         </w:rPr>
-        <w:t>ij het Koni</w:t>
+        <w:t>i</w:t>
+      </w:r>
+      <w:r>
+        <w:rPr>
+          <w:u w:val="single" w:color="0066cc"/>
+          <w:rFonts w:ascii="Charis SIL Regular" w:hAnsi="Charis SIL Regular" w:eastAsia="Charis SIL Regular"/>
+          <w:b w:val="0"/>
+          <w:i w:val="0"/>
+          <w:color w:val="000000"/>
+          <w:sz w:val="24"/>
+        </w:rPr>
+        <w:hyperlink r:id="rId17" w:history="1">
+          <w:r>
+            <w:rPr>
+              <w:rStyle w:val="Hyperlink"/>
+            </w:rPr>
+            <w:t>j het Kon</w:t>
+          </w:r>
+        </w:hyperlink>
+      </w:r>
+      <w:r>
+        <w:rPr>
+          <w:rFonts w:ascii="Charis SIL Regular" w:hAnsi="Charis SIL Regular" w:eastAsia="Charis SIL Regular"/>
+          <w:b w:val="0"/>
+          <w:i w:val="0"/>
+          <w:color w:val="000000"/>
+          <w:sz w:val="24"/>
+        </w:rPr>
+        <w:t>i</w:t>
       </w:r>
       <w:r>
         <w:rPr>
@@ -4451,7 +4461,7 @@
           <w:sz w:val="24"/>
           <w:u w:val="single"/>
         </w:rPr>
-        <w:hyperlink r:id="rId27" w:history="1">
+        <w:hyperlink r:id="rId26" w:history="1">
           <w:r>
             <w:rPr>
               <w:rStyle w:val="Hyperlink"/>

--- a/EXPORTS/DOCX/published/niveau3/Dutch/EMArtis.docx
+++ b/EXPORTS/DOCX/published/niveau3/Dutch/EMArtis.docx
@@ -620,13 +620,31 @@
       </w:r>
       <w:r>
         <w:rPr>
+          <w:u w:val="single" w:color="0066cc"/>
           <w:rFonts w:ascii="Charis SIL Regular" w:hAnsi="Charis SIL Regular" w:eastAsia="Charis SIL Regular"/>
           <w:b w:val="0"/>
           <w:i w:val="0"/>
           <w:color w:val="000000"/>
           <w:sz w:val="24"/>
         </w:rPr>
-        <w:t xml:space="preserve">verzameld door het </w:t>
+        <w:hyperlink r:id="rId10" w:history="1">
+          <w:r>
+            <w:rPr>
+              <w:rStyle w:val="Hyperlink"/>
+            </w:rPr>
+            <w:t>verzameld door</w:t>
+          </w:r>
+        </w:hyperlink>
+      </w:r>
+      <w:r>
+        <w:rPr>
+          <w:rFonts w:ascii="Charis SIL Regular" w:hAnsi="Charis SIL Regular" w:eastAsia="Charis SIL Regular"/>
+          <w:b w:val="0"/>
+          <w:i w:val="0"/>
+          <w:color w:val="000000"/>
+          <w:sz w:val="24"/>
+        </w:rPr>
+        <w:t xml:space="preserve"> het </w:t>
       </w:r>
       <w:r>
         <w:rPr>
@@ -1001,29 +1019,13 @@
             <w:rPr>
               <w:rStyle w:val="Hyperlink"/>
             </w:rPr>
-            <w:t xml:space="preserve"> het Etnografi</w:t>
+            <w:t xml:space="preserve"> het Etnografis</w:t>
           </w:r>
         </w:hyperlink>
       </w:r>
       <w:r>
         <w:rPr>
-          <w:rFonts w:ascii="Charis SIL Regular" w:hAnsi="Charis SIL Regular" w:eastAsia="Charis SIL Regular"/>
-          <w:b w:val="0"/>
-          <w:i w:val="0"/>
-          <w:color w:val="000000"/>
-          <w:sz w:val="24"/>
-        </w:rPr>
-        <w:hyperlink r:id="rId12" w:history="1">
-          <w:r>
-            <w:rPr>
-              <w:rStyle w:val="Hyperlink"/>
-            </w:rPr>
-            <w:t>s</w:t>
-          </w:r>
-        </w:hyperlink>
-      </w:r>
-      <w:r>
-        <w:rPr>
+          <w:u w:val="single" w:color="0066cc"/>
           <w:rFonts w:ascii="Charis SIL Regular" w:hAnsi="Charis SIL Regular" w:eastAsia="Charis SIL Regular"/>
           <w:b w:val="0"/>
           <w:i w:val="0"/>
@@ -1064,7 +1066,7 @@
             <w:rPr>
               <w:rStyle w:val="Hyperlink"/>
             </w:rPr>
-            <w:t xml:space="preserve"> Museum A</w:t>
+            <w:t xml:space="preserve"> Museum </w:t>
           </w:r>
         </w:hyperlink>
       </w:r>
@@ -1076,7 +1078,7 @@
           <w:color w:val="000000"/>
           <w:sz w:val="24"/>
         </w:rPr>
-        <w:t xml:space="preserve">rtis een </w:t>
+        <w:t xml:space="preserve">Artis een </w:t>
       </w:r>
       <w:r>
         <w:rPr>
@@ -3535,7 +3537,7 @@
           <w:sz w:val="24"/>
           <w:u w:val="single"/>
         </w:rPr>
-        <w:hyperlink r:id="rId20" w:history="1">
+        <w:hyperlink r:id="rId21" w:history="1">
           <w:r>
             <w:rPr>
               <w:rStyle w:val="Hyperlink"/>
@@ -3582,7 +3584,7 @@
           <w:sz w:val="24"/>
           <w:u w:val="single"/>
         </w:rPr>
-        <w:hyperlink r:id="rId21" w:history="1">
+        <w:hyperlink r:id="rId20" w:history="1">
           <w:r>
             <w:rPr>
               <w:rStyle w:val="Hyperlink"/>
@@ -3610,7 +3612,7 @@
           <w:sz w:val="24"/>
           <w:u w:val="single"/>
         </w:rPr>
-        <w:hyperlink r:id="rId22" w:history="1">
+        <w:hyperlink r:id="rId20" w:history="1">
           <w:r>
             <w:rPr>
               <w:rStyle w:val="Hyperlink"/>
@@ -3757,7 +3759,7 @@
           <w:sz w:val="24"/>
           <w:u w:val="single"/>
         </w:rPr>
-        <w:hyperlink r:id="rId23" w:history="1">
+        <w:hyperlink r:id="rId22" w:history="1">
           <w:r>
             <w:rPr>
               <w:rStyle w:val="Hyperlink"/>
@@ -3775,7 +3777,7 @@
           <w:sz w:val="24"/>
           <w:u w:val="single"/>
         </w:rPr>
-        <w:hyperlink r:id="rId23" w:history="1">
+        <w:hyperlink r:id="rId22" w:history="1">
           <w:r>
             <w:rPr>
               <w:rStyle w:val="Hyperlink"/>
@@ -3793,7 +3795,7 @@
           <w:sz w:val="24"/>
           <w:u w:val="single"/>
         </w:rPr>
-        <w:hyperlink r:id="rId23" w:history="1">
+        <w:hyperlink r:id="rId22" w:history="1">
           <w:r>
             <w:rPr>
               <w:rStyle w:val="Hyperlink"/>
@@ -3811,7 +3813,7 @@
           <w:sz w:val="24"/>
           <w:u w:val="single"/>
         </w:rPr>
-        <w:hyperlink r:id="rId23" w:history="1">
+        <w:hyperlink r:id="rId22" w:history="1">
           <w:r>
             <w:rPr>
               <w:rStyle w:val="Hyperlink"/>
@@ -3857,7 +3859,7 @@
           <w:sz w:val="24"/>
           <w:u w:val="single"/>
         </w:rPr>
-        <w:hyperlink r:id="rId23" w:history="1">
+        <w:hyperlink r:id="rId22" w:history="1">
           <w:r>
             <w:rPr>
               <w:rStyle w:val="Hyperlink"/>
@@ -3886,7 +3888,7 @@
           <w:sz w:val="24"/>
           <w:u w:val="single"/>
         </w:rPr>
-        <w:hyperlink r:id="rId23" w:history="1">
+        <w:hyperlink r:id="rId22" w:history="1">
           <w:r>
             <w:rPr>
               <w:rStyle w:val="Hyperlink"/>
@@ -4443,7 +4445,7 @@
           <w:sz w:val="24"/>
           <w:u w:val="single"/>
         </w:rPr>
-        <w:hyperlink r:id="rId27" w:history="1">
+        <w:hyperlink r:id="rId26" w:history="1">
           <w:r>
             <w:rPr>
               <w:rStyle w:val="Hyperlink"/>

--- a/EXPORTS/DOCX/published/niveau3/Dutch/EMArtis.docx
+++ b/EXPORTS/DOCX/published/niveau3/Dutch/EMArtis.docx
@@ -1019,13 +1019,29 @@
             <w:rPr>
               <w:rStyle w:val="Hyperlink"/>
             </w:rPr>
-            <w:t xml:space="preserve"> het Etnografis</w:t>
+            <w:t xml:space="preserve"> het Etnografi</w:t>
           </w:r>
         </w:hyperlink>
       </w:r>
       <w:r>
         <w:rPr>
-          <w:u w:val="single" w:color="0066cc"/>
+          <w:rFonts w:ascii="Charis SIL Regular" w:hAnsi="Charis SIL Regular" w:eastAsia="Charis SIL Regular"/>
+          <w:b w:val="0"/>
+          <w:i w:val="0"/>
+          <w:color w:val="000000"/>
+          <w:sz w:val="24"/>
+        </w:rPr>
+        <w:hyperlink r:id="rId12" w:history="1">
+          <w:r>
+            <w:rPr>
+              <w:rStyle w:val="Hyperlink"/>
+            </w:rPr>
+            <w:t>s</w:t>
+          </w:r>
+        </w:hyperlink>
+      </w:r>
+      <w:r>
+        <w:rPr>
           <w:rFonts w:ascii="Charis SIL Regular" w:hAnsi="Charis SIL Regular" w:eastAsia="Charis SIL Regular"/>
           <w:b w:val="0"/>
           <w:i w:val="0"/>
@@ -1066,7 +1082,7 @@
             <w:rPr>
               <w:rStyle w:val="Hyperlink"/>
             </w:rPr>
-            <w:t xml:space="preserve"> Museum </w:t>
+            <w:t xml:space="preserve"> Museum A</w:t>
           </w:r>
         </w:hyperlink>
       </w:r>
@@ -1078,7 +1094,7 @@
           <w:color w:val="000000"/>
           <w:sz w:val="24"/>
         </w:rPr>
-        <w:t xml:space="preserve">Artis een </w:t>
+        <w:t xml:space="preserve">rtis een </w:t>
       </w:r>
       <w:r>
         <w:rPr>
@@ -1447,32 +1463,13 @@
       </w:r>
       <w:r>
         <w:rPr>
-          <w:u w:val="single" w:color="0066cc"/>
           <w:rFonts w:ascii="Charis SIL Regular" w:hAnsi="Charis SIL Regular" w:eastAsia="Charis SIL Regular"/>
           <w:b w:val="0"/>
           <w:i w:val="0"/>
           <w:color w:val="000000"/>
           <w:sz w:val="24"/>
         </w:rPr>
-        <w:hyperlink r:id="rId14" w:history="1">
-          <w:r>
-            <w:rPr>
-              <w:rStyle w:val="Hyperlink"/>
-            </w:rPr>
-            <w:t>met de naa</w:t>
-          </w:r>
-        </w:hyperlink>
-      </w:r>
-      <w:r>
-        <w:rPr>
-          <w:u w:val="single" w:color="0066cc"/>
-          <w:rFonts w:ascii="Charis SIL Regular" w:hAnsi="Charis SIL Regular" w:eastAsia="Charis SIL Regular"/>
-          <w:b w:val="0"/>
-          <w:i w:val="0"/>
-          <w:color w:val="000000"/>
-          <w:sz w:val="24"/>
-        </w:rPr>
-        <w:t>m</w:t>
+        <w:t>met de naam</w:t>
       </w:r>
       <w:r>
         <w:rPr>
@@ -3537,7 +3534,7 @@
           <w:sz w:val="24"/>
           <w:u w:val="single"/>
         </w:rPr>
-        <w:hyperlink r:id="rId21" w:history="1">
+        <w:hyperlink r:id="rId20" w:history="1">
           <w:r>
             <w:rPr>
               <w:rStyle w:val="Hyperlink"/>
@@ -3601,7 +3598,14 @@
           <w:color w:val="000000"/>
           <w:sz w:val="24"/>
         </w:rPr>
-        <w:t xml:space="preserve">, </w:t>
+        <w:hyperlink r:id="rId20" w:history="1">
+          <w:r>
+            <w:rPr>
+              <w:rStyle w:val="Hyperlink"/>
+            </w:rPr>
+            <w:t xml:space="preserve">, </w:t>
+          </w:r>
+        </w:hyperlink>
       </w:r>
       <w:r>
         <w:rPr>
@@ -3641,7 +3645,7 @@
           <w:sz w:val="24"/>
           <w:u w:val="single"/>
         </w:rPr>
-        <w:hyperlink r:id="rId20" w:history="1">
+        <w:hyperlink r:id="rId21" w:history="1">
           <w:r>
             <w:rPr>
               <w:rStyle w:val="Hyperlink"/>
@@ -3841,7 +3845,7 @@
           <w:sz w:val="24"/>
           <w:u w:val="single"/>
         </w:rPr>
-        <w:hyperlink r:id="rId23" w:history="1">
+        <w:hyperlink r:id="rId22" w:history="1">
           <w:r>
             <w:rPr>
               <w:rStyle w:val="Hyperlink"/>
@@ -4016,7 +4020,7 @@
           <w:sz w:val="24"/>
           <w:u w:val="single"/>
         </w:rPr>
-        <w:hyperlink r:id="rId24" w:history="1">
+        <w:hyperlink r:id="rId23" w:history="1">
           <w:r>
             <w:rPr>
               <w:rStyle w:val="Hyperlink"/>
@@ -4034,7 +4038,7 @@
           <w:sz w:val="24"/>
           <w:u w:val="single"/>
         </w:rPr>
-        <w:hyperlink r:id="rId24" w:history="1">
+        <w:hyperlink r:id="rId23" w:history="1">
           <w:r>
             <w:rPr>
               <w:rStyle w:val="Hyperlink"/>
@@ -4052,7 +4056,7 @@
           <w:sz w:val="24"/>
           <w:u w:val="single"/>
         </w:rPr>
-        <w:hyperlink r:id="rId24" w:history="1">
+        <w:hyperlink r:id="rId23" w:history="1">
           <w:r>
             <w:rPr>
               <w:rStyle w:val="Hyperlink"/>
@@ -4070,7 +4074,7 @@
           <w:sz w:val="24"/>
           <w:u w:val="single"/>
         </w:rPr>
-        <w:hyperlink r:id="rId24" w:history="1">
+        <w:hyperlink r:id="rId23" w:history="1">
           <w:r>
             <w:rPr>
               <w:rStyle w:val="Hyperlink"/>
@@ -4091,7 +4095,7 @@
           <w:sz w:val="24"/>
           <w:u w:val="single"/>
         </w:rPr>
-        <w:hyperlink r:id="rId24" w:history="1">
+        <w:hyperlink r:id="rId23" w:history="1">
           <w:r>
             <w:rPr>
               <w:rStyle w:val="Hyperlink"/>
@@ -4109,7 +4113,7 @@
           <w:sz w:val="24"/>
           <w:u w:val="single"/>
         </w:rPr>
-        <w:hyperlink r:id="rId24" w:history="1">
+        <w:hyperlink r:id="rId23" w:history="1">
           <w:r>
             <w:rPr>
               <w:rStyle w:val="Hyperlink"/>
@@ -4127,7 +4131,7 @@
           <w:sz w:val="24"/>
           <w:u w:val="single"/>
         </w:rPr>
-        <w:hyperlink r:id="rId24" w:history="1">
+        <w:hyperlink r:id="rId23" w:history="1">
           <w:r>
             <w:rPr>
               <w:rStyle w:val="Hyperlink"/>
@@ -4145,7 +4149,7 @@
           <w:sz w:val="24"/>
           <w:u w:val="single"/>
         </w:rPr>
-        <w:hyperlink r:id="rId24" w:history="1">
+        <w:hyperlink r:id="rId23" w:history="1">
           <w:r>
             <w:rPr>
               <w:rStyle w:val="Hyperlink"/>
@@ -4163,7 +4167,7 @@
           <w:sz w:val="24"/>
           <w:u w:val="single"/>
         </w:rPr>
-        <w:hyperlink r:id="rId24" w:history="1">
+        <w:hyperlink r:id="rId23" w:history="1">
           <w:r>
             <w:rPr>
               <w:rStyle w:val="Hyperlink"/>
@@ -4181,7 +4185,7 @@
           <w:sz w:val="24"/>
           <w:u w:val="single"/>
         </w:rPr>
-        <w:hyperlink r:id="rId24" w:history="1">
+        <w:hyperlink r:id="rId23" w:history="1">
           <w:r>
             <w:rPr>
               <w:rStyle w:val="Hyperlink"/>
@@ -4209,7 +4213,7 @@
           <w:sz w:val="24"/>
           <w:u w:val="single"/>
         </w:rPr>
-        <w:hyperlink r:id="rId25" w:history="1">
+        <w:hyperlink r:id="rId24" w:history="1">
           <w:r>
             <w:rPr>
               <w:rStyle w:val="Hyperlink"/>
@@ -4255,7 +4259,7 @@
           <w:color w:val="0066CC"/>
           <w:sz w:val="24"/>
         </w:rPr>
-        <w:hyperlink r:id="rId25" w:history="1">
+        <w:hyperlink r:id="rId24" w:history="1">
           <w:r>
             <w:rPr>
               <w:rStyle w:val="Hyperlink"/>
@@ -4363,7 +4367,7 @@
           <w:sz w:val="24"/>
           <w:u w:val="single"/>
         </w:rPr>
-        <w:hyperlink r:id="rId26" w:history="1">
+        <w:hyperlink r:id="rId25" w:history="1">
           <w:r>
             <w:rPr>
               <w:rStyle w:val="Hyperlink"/>
@@ -4381,7 +4385,7 @@
           <w:sz w:val="24"/>
           <w:u w:val="single"/>
         </w:rPr>
-        <w:hyperlink r:id="rId26" w:history="1">
+        <w:hyperlink r:id="rId25" w:history="1">
           <w:r>
             <w:rPr>
               <w:rStyle w:val="Hyperlink"/>
@@ -4399,7 +4403,7 @@
           <w:sz w:val="24"/>
           <w:u w:val="single"/>
         </w:rPr>
-        <w:hyperlink r:id="rId26" w:history="1">
+        <w:hyperlink r:id="rId25" w:history="1">
           <w:r>
             <w:rPr>
               <w:rStyle w:val="Hyperlink"/>
@@ -4417,7 +4421,7 @@
           <w:sz w:val="24"/>
           <w:u w:val="single"/>
         </w:rPr>
-        <w:hyperlink r:id="rId26" w:history="1">
+        <w:hyperlink r:id="rId25" w:history="1">
           <w:r>
             <w:rPr>
               <w:rStyle w:val="Hyperlink"/>
@@ -4463,7 +4467,7 @@
           <w:sz w:val="24"/>
           <w:u w:val="single"/>
         </w:rPr>
-        <w:hyperlink r:id="rId26" w:history="1">
+        <w:hyperlink r:id="rId25" w:history="1">
           <w:r>
             <w:rPr>
               <w:rStyle w:val="Hyperlink"/>
@@ -4492,7 +4496,7 @@
           <w:sz w:val="24"/>
           <w:u w:val="single"/>
         </w:rPr>
-        <w:hyperlink r:id="rId27" w:history="1">
+        <w:hyperlink r:id="rId26" w:history="1">
           <w:r>
             <w:rPr>
               <w:rStyle w:val="Hyperlink"/>

--- a/EXPORTS/DOCX/published/niveau3/Dutch/EMArtis.docx
+++ b/EXPORTS/DOCX/published/niveau3/Dutch/EMArtis.docx
@@ -1019,29 +1019,13 @@
             <w:rPr>
               <w:rStyle w:val="Hyperlink"/>
             </w:rPr>
-            <w:t xml:space="preserve"> het Etnografi</w:t>
+            <w:t xml:space="preserve"> het Etnografis</w:t>
           </w:r>
         </w:hyperlink>
       </w:r>
       <w:r>
         <w:rPr>
-          <w:rFonts w:ascii="Charis SIL Regular" w:hAnsi="Charis SIL Regular" w:eastAsia="Charis SIL Regular"/>
-          <w:b w:val="0"/>
-          <w:i w:val="0"/>
-          <w:color w:val="000000"/>
-          <w:sz w:val="24"/>
-        </w:rPr>
-        <w:hyperlink r:id="rId12" w:history="1">
-          <w:r>
-            <w:rPr>
-              <w:rStyle w:val="Hyperlink"/>
-            </w:rPr>
-            <w:t>s</w:t>
-          </w:r>
-        </w:hyperlink>
-      </w:r>
-      <w:r>
-        <w:rPr>
+          <w:u w:val="single" w:color="0066cc"/>
           <w:rFonts w:ascii="Charis SIL Regular" w:hAnsi="Charis SIL Regular" w:eastAsia="Charis SIL Regular"/>
           <w:b w:val="0"/>
           <w:i w:val="0"/>
@@ -1082,7 +1066,7 @@
             <w:rPr>
               <w:rStyle w:val="Hyperlink"/>
             </w:rPr>
-            <w:t xml:space="preserve"> Museum A</w:t>
+            <w:t xml:space="preserve"> Museum </w:t>
           </w:r>
         </w:hyperlink>
       </w:r>
@@ -1094,7 +1078,7 @@
           <w:color w:val="000000"/>
           <w:sz w:val="24"/>
         </w:rPr>
-        <w:t xml:space="preserve">rtis een </w:t>
+        <w:t xml:space="preserve">Artis een </w:t>
       </w:r>
       <w:r>
         <w:rPr>
@@ -3534,7 +3518,7 @@
           <w:sz w:val="24"/>
           <w:u w:val="single"/>
         </w:rPr>
-        <w:hyperlink r:id="rId20" w:history="1">
+        <w:hyperlink r:id="rId21" w:history="1">
           <w:r>
             <w:rPr>
               <w:rStyle w:val="Hyperlink"/>
@@ -3552,7 +3536,7 @@
           <w:sz w:val="24"/>
           <w:u w:val="single"/>
         </w:rPr>
-        <w:hyperlink r:id="rId20" w:history="1">
+        <w:hyperlink r:id="rId21" w:history="1">
           <w:r>
             <w:rPr>
               <w:rStyle w:val="Hyperlink"/>
@@ -3581,7 +3565,7 @@
           <w:sz w:val="24"/>
           <w:u w:val="single"/>
         </w:rPr>
-        <w:hyperlink r:id="rId20" w:history="1">
+        <w:hyperlink r:id="rId21" w:history="1">
           <w:r>
             <w:rPr>
               <w:rStyle w:val="Hyperlink"/>
@@ -3616,7 +3600,7 @@
           <w:sz w:val="24"/>
           <w:u w:val="single"/>
         </w:rPr>
-        <w:hyperlink r:id="rId20" w:history="1">
+        <w:hyperlink r:id="rId22" w:history="1">
           <w:r>
             <w:rPr>
               <w:rStyle w:val="Hyperlink"/>
@@ -3645,7 +3629,7 @@
           <w:sz w:val="24"/>
           <w:u w:val="single"/>
         </w:rPr>
-        <w:hyperlink r:id="rId21" w:history="1">
+        <w:hyperlink r:id="rId22" w:history="1">
           <w:r>
             <w:rPr>
               <w:rStyle w:val="Hyperlink"/>
@@ -3763,7 +3747,7 @@
           <w:sz w:val="24"/>
           <w:u w:val="single"/>
         </w:rPr>
-        <w:hyperlink r:id="rId22" w:history="1">
+        <w:hyperlink r:id="rId23" w:history="1">
           <w:r>
             <w:rPr>
               <w:rStyle w:val="Hyperlink"/>
@@ -3781,7 +3765,7 @@
           <w:sz w:val="24"/>
           <w:u w:val="single"/>
         </w:rPr>
-        <w:hyperlink r:id="rId22" w:history="1">
+        <w:hyperlink r:id="rId23" w:history="1">
           <w:r>
             <w:rPr>
               <w:rStyle w:val="Hyperlink"/>
@@ -3799,7 +3783,7 @@
           <w:sz w:val="24"/>
           <w:u w:val="single"/>
         </w:rPr>
-        <w:hyperlink r:id="rId22" w:history="1">
+        <w:hyperlink r:id="rId23" w:history="1">
           <w:r>
             <w:rPr>
               <w:rStyle w:val="Hyperlink"/>
@@ -3817,7 +3801,7 @@
           <w:sz w:val="24"/>
           <w:u w:val="single"/>
         </w:rPr>
-        <w:hyperlink r:id="rId22" w:history="1">
+        <w:hyperlink r:id="rId23" w:history="1">
           <w:r>
             <w:rPr>
               <w:rStyle w:val="Hyperlink"/>
@@ -3845,7 +3829,7 @@
           <w:sz w:val="24"/>
           <w:u w:val="single"/>
         </w:rPr>
-        <w:hyperlink r:id="rId22" w:history="1">
+        <w:hyperlink r:id="rId23" w:history="1">
           <w:r>
             <w:rPr>
               <w:rStyle w:val="Hyperlink"/>
@@ -3863,7 +3847,7 @@
           <w:sz w:val="24"/>
           <w:u w:val="single"/>
         </w:rPr>
-        <w:hyperlink r:id="rId22" w:history="1">
+        <w:hyperlink r:id="rId23" w:history="1">
           <w:r>
             <w:rPr>
               <w:rStyle w:val="Hyperlink"/>
@@ -3892,7 +3876,7 @@
           <w:sz w:val="24"/>
           <w:u w:val="single"/>
         </w:rPr>
-        <w:hyperlink r:id="rId22" w:history="1">
+        <w:hyperlink r:id="rId24" w:history="1">
           <w:r>
             <w:rPr>
               <w:rStyle w:val="Hyperlink"/>
@@ -4020,7 +4004,7 @@
           <w:sz w:val="24"/>
           <w:u w:val="single"/>
         </w:rPr>
-        <w:hyperlink r:id="rId23" w:history="1">
+        <w:hyperlink r:id="rId25" w:history="1">
           <w:r>
             <w:rPr>
               <w:rStyle w:val="Hyperlink"/>
@@ -4038,7 +4022,7 @@
           <w:sz w:val="24"/>
           <w:u w:val="single"/>
         </w:rPr>
-        <w:hyperlink r:id="rId23" w:history="1">
+        <w:hyperlink r:id="rId25" w:history="1">
           <w:r>
             <w:rPr>
               <w:rStyle w:val="Hyperlink"/>
@@ -4056,7 +4040,7 @@
           <w:sz w:val="24"/>
           <w:u w:val="single"/>
         </w:rPr>
-        <w:hyperlink r:id="rId23" w:history="1">
+        <w:hyperlink r:id="rId25" w:history="1">
           <w:r>
             <w:rPr>
               <w:rStyle w:val="Hyperlink"/>
@@ -4074,7 +4058,7 @@
           <w:sz w:val="24"/>
           <w:u w:val="single"/>
         </w:rPr>
-        <w:hyperlink r:id="rId23" w:history="1">
+        <w:hyperlink r:id="rId25" w:history="1">
           <w:r>
             <w:rPr>
               <w:rStyle w:val="Hyperlink"/>
@@ -4095,7 +4079,7 @@
           <w:sz w:val="24"/>
           <w:u w:val="single"/>
         </w:rPr>
-        <w:hyperlink r:id="rId23" w:history="1">
+        <w:hyperlink r:id="rId25" w:history="1">
           <w:r>
             <w:rPr>
               <w:rStyle w:val="Hyperlink"/>
@@ -4113,7 +4097,7 @@
           <w:sz w:val="24"/>
           <w:u w:val="single"/>
         </w:rPr>
-        <w:hyperlink r:id="rId23" w:history="1">
+        <w:hyperlink r:id="rId25" w:history="1">
           <w:r>
             <w:rPr>
               <w:rStyle w:val="Hyperlink"/>
@@ -4131,7 +4115,7 @@
           <w:sz w:val="24"/>
           <w:u w:val="single"/>
         </w:rPr>
-        <w:hyperlink r:id="rId23" w:history="1">
+        <w:hyperlink r:id="rId25" w:history="1">
           <w:r>
             <w:rPr>
               <w:rStyle w:val="Hyperlink"/>
@@ -4149,7 +4133,7 @@
           <w:sz w:val="24"/>
           <w:u w:val="single"/>
         </w:rPr>
-        <w:hyperlink r:id="rId23" w:history="1">
+        <w:hyperlink r:id="rId25" w:history="1">
           <w:r>
             <w:rPr>
               <w:rStyle w:val="Hyperlink"/>
@@ -4167,7 +4151,7 @@
           <w:sz w:val="24"/>
           <w:u w:val="single"/>
         </w:rPr>
-        <w:hyperlink r:id="rId23" w:history="1">
+        <w:hyperlink r:id="rId25" w:history="1">
           <w:r>
             <w:rPr>
               <w:rStyle w:val="Hyperlink"/>
@@ -4185,7 +4169,7 @@
           <w:sz w:val="24"/>
           <w:u w:val="single"/>
         </w:rPr>
-        <w:hyperlink r:id="rId23" w:history="1">
+        <w:hyperlink r:id="rId25" w:history="1">
           <w:r>
             <w:rPr>
               <w:rStyle w:val="Hyperlink"/>
@@ -4213,7 +4197,7 @@
           <w:sz w:val="24"/>
           <w:u w:val="single"/>
         </w:rPr>
-        <w:hyperlink r:id="rId24" w:history="1">
+        <w:hyperlink r:id="rId26" w:history="1">
           <w:r>
             <w:rPr>
               <w:rStyle w:val="Hyperlink"/>
@@ -4259,7 +4243,7 @@
           <w:color w:val="0066CC"/>
           <w:sz w:val="24"/>
         </w:rPr>
-        <w:hyperlink r:id="rId24" w:history="1">
+        <w:hyperlink r:id="rId26" w:history="1">
           <w:r>
             <w:rPr>
               <w:rStyle w:val="Hyperlink"/>
@@ -4367,7 +4351,7 @@
           <w:sz w:val="24"/>
           <w:u w:val="single"/>
         </w:rPr>
-        <w:hyperlink r:id="rId25" w:history="1">
+        <w:hyperlink r:id="rId27" w:history="1">
           <w:r>
             <w:rPr>
               <w:rStyle w:val="Hyperlink"/>
@@ -4385,7 +4369,7 @@
           <w:sz w:val="24"/>
           <w:u w:val="single"/>
         </w:rPr>
-        <w:hyperlink r:id="rId25" w:history="1">
+        <w:hyperlink r:id="rId27" w:history="1">
           <w:r>
             <w:rPr>
               <w:rStyle w:val="Hyperlink"/>
@@ -4403,7 +4387,7 @@
           <w:sz w:val="24"/>
           <w:u w:val="single"/>
         </w:rPr>
-        <w:hyperlink r:id="rId25" w:history="1">
+        <w:hyperlink r:id="rId27" w:history="1">
           <w:r>
             <w:rPr>
               <w:rStyle w:val="Hyperlink"/>
@@ -4421,7 +4405,7 @@
           <w:sz w:val="24"/>
           <w:u w:val="single"/>
         </w:rPr>
-        <w:hyperlink r:id="rId25" w:history="1">
+        <w:hyperlink r:id="rId27" w:history="1">
           <w:r>
             <w:rPr>
               <w:rStyle w:val="Hyperlink"/>
@@ -4449,7 +4433,7 @@
           <w:sz w:val="24"/>
           <w:u w:val="single"/>
         </w:rPr>
-        <w:hyperlink r:id="rId26" w:history="1">
+        <w:hyperlink r:id="rId28" w:history="1">
           <w:r>
             <w:rPr>
               <w:rStyle w:val="Hyperlink"/>
@@ -4467,7 +4451,7 @@
           <w:sz w:val="24"/>
           <w:u w:val="single"/>
         </w:rPr>
-        <w:hyperlink r:id="rId25" w:history="1">
+        <w:hyperlink r:id="rId28" w:history="1">
           <w:r>
             <w:rPr>
               <w:rStyle w:val="Hyperlink"/>
@@ -4496,7 +4480,7 @@
           <w:sz w:val="24"/>
           <w:u w:val="single"/>
         </w:rPr>
-        <w:hyperlink r:id="rId26" w:history="1">
+        <w:hyperlink r:id="rId28" w:history="1">
           <w:r>
             <w:rPr>
               <w:rStyle w:val="Hyperlink"/>

--- a/EXPORTS/DOCX/published/niveau3/Dutch/EMArtis.docx
+++ b/EXPORTS/DOCX/published/niveau3/Dutch/EMArtis.docx
@@ -620,31 +620,13 @@
       </w:r>
       <w:r>
         <w:rPr>
-          <w:u w:val="single" w:color="0066cc"/>
           <w:rFonts w:ascii="Charis SIL Regular" w:hAnsi="Charis SIL Regular" w:eastAsia="Charis SIL Regular"/>
           <w:b w:val="0"/>
           <w:i w:val="0"/>
           <w:color w:val="000000"/>
           <w:sz w:val="24"/>
         </w:rPr>
-        <w:hyperlink r:id="rId10" w:history="1">
-          <w:r>
-            <w:rPr>
-              <w:rStyle w:val="Hyperlink"/>
-            </w:rPr>
-            <w:t>verzameld door</w:t>
-          </w:r>
-        </w:hyperlink>
-      </w:r>
-      <w:r>
-        <w:rPr>
-          <w:rFonts w:ascii="Charis SIL Regular" w:hAnsi="Charis SIL Regular" w:eastAsia="Charis SIL Regular"/>
-          <w:b w:val="0"/>
-          <w:i w:val="0"/>
-          <w:color w:val="000000"/>
-          <w:sz w:val="24"/>
-        </w:rPr>
-        <w:t xml:space="preserve"> het </w:t>
+        <w:t xml:space="preserve">verzameld door het </w:t>
       </w:r>
       <w:r>
         <w:rPr>
@@ -1019,13 +1001,29 @@
             <w:rPr>
               <w:rStyle w:val="Hyperlink"/>
             </w:rPr>
-            <w:t xml:space="preserve"> het Etnografis</w:t>
+            <w:t xml:space="preserve"> het Etnografi</w:t>
           </w:r>
         </w:hyperlink>
       </w:r>
       <w:r>
         <w:rPr>
-          <w:u w:val="single" w:color="0066cc"/>
+          <w:rFonts w:ascii="Charis SIL Regular" w:hAnsi="Charis SIL Regular" w:eastAsia="Charis SIL Regular"/>
+          <w:b w:val="0"/>
+          <w:i w:val="0"/>
+          <w:color w:val="000000"/>
+          <w:sz w:val="24"/>
+        </w:rPr>
+        <w:hyperlink r:id="rId12" w:history="1">
+          <w:r>
+            <w:rPr>
+              <w:rStyle w:val="Hyperlink"/>
+            </w:rPr>
+            <w:t>s</w:t>
+          </w:r>
+        </w:hyperlink>
+      </w:r>
+      <w:r>
+        <w:rPr>
           <w:rFonts w:ascii="Charis SIL Regular" w:hAnsi="Charis SIL Regular" w:eastAsia="Charis SIL Regular"/>
           <w:b w:val="0"/>
           <w:i w:val="0"/>
@@ -1066,7 +1064,7 @@
             <w:rPr>
               <w:rStyle w:val="Hyperlink"/>
             </w:rPr>
-            <w:t xml:space="preserve"> Museum </w:t>
+            <w:t xml:space="preserve"> Museum A</w:t>
           </w:r>
         </w:hyperlink>
       </w:r>
@@ -1078,7 +1076,7 @@
           <w:color w:val="000000"/>
           <w:sz w:val="24"/>
         </w:rPr>
-        <w:t xml:space="preserve">Artis een </w:t>
+        <w:t xml:space="preserve">rtis een </w:t>
       </w:r>
       <w:r>
         <w:rPr>
@@ -1447,13 +1445,32 @@
       </w:r>
       <w:r>
         <w:rPr>
+          <w:u w:val="single" w:color="0066cc"/>
           <w:rFonts w:ascii="Charis SIL Regular" w:hAnsi="Charis SIL Regular" w:eastAsia="Charis SIL Regular"/>
           <w:b w:val="0"/>
           <w:i w:val="0"/>
           <w:color w:val="000000"/>
           <w:sz w:val="24"/>
         </w:rPr>
-        <w:t>met de naam</w:t>
+        <w:hyperlink r:id="rId14" w:history="1">
+          <w:r>
+            <w:rPr>
+              <w:rStyle w:val="Hyperlink"/>
+            </w:rPr>
+            <w:t>met de naa</w:t>
+          </w:r>
+        </w:hyperlink>
+      </w:r>
+      <w:r>
+        <w:rPr>
+          <w:u w:val="single" w:color="0066cc"/>
+          <w:rFonts w:ascii="Charis SIL Regular" w:hAnsi="Charis SIL Regular" w:eastAsia="Charis SIL Regular"/>
+          <w:b w:val="0"/>
+          <w:i w:val="0"/>
+          <w:color w:val="000000"/>
+          <w:sz w:val="24"/>
+        </w:rPr>
+        <w:t>m</w:t>
       </w:r>
       <w:r>
         <w:rPr>
@@ -3518,7 +3535,7 @@
           <w:sz w:val="24"/>
           <w:u w:val="single"/>
         </w:rPr>
-        <w:hyperlink r:id="rId21" w:history="1">
+        <w:hyperlink r:id="rId20" w:history="1">
           <w:r>
             <w:rPr>
               <w:rStyle w:val="Hyperlink"/>
@@ -3536,7 +3553,7 @@
           <w:sz w:val="24"/>
           <w:u w:val="single"/>
         </w:rPr>
-        <w:hyperlink r:id="rId21" w:history="1">
+        <w:hyperlink r:id="rId20" w:history="1">
           <w:r>
             <w:rPr>
               <w:rStyle w:val="Hyperlink"/>
@@ -3565,7 +3582,7 @@
           <w:sz w:val="24"/>
           <w:u w:val="single"/>
         </w:rPr>
-        <w:hyperlink r:id="rId21" w:history="1">
+        <w:hyperlink r:id="rId20" w:history="1">
           <w:r>
             <w:rPr>
               <w:rStyle w:val="Hyperlink"/>
@@ -3582,14 +3599,7 @@
           <w:color w:val="000000"/>
           <w:sz w:val="24"/>
         </w:rPr>
-        <w:hyperlink r:id="rId20" w:history="1">
-          <w:r>
-            <w:rPr>
-              <w:rStyle w:val="Hyperlink"/>
-            </w:rPr>
-            <w:t xml:space="preserve">, </w:t>
-          </w:r>
-        </w:hyperlink>
+        <w:t xml:space="preserve">, </w:t>
       </w:r>
       <w:r>
         <w:rPr>
@@ -3600,7 +3610,7 @@
           <w:sz w:val="24"/>
           <w:u w:val="single"/>
         </w:rPr>
-        <w:hyperlink r:id="rId22" w:history="1">
+        <w:hyperlink r:id="rId20" w:history="1">
           <w:r>
             <w:rPr>
               <w:rStyle w:val="Hyperlink"/>
@@ -3629,7 +3639,7 @@
           <w:sz w:val="24"/>
           <w:u w:val="single"/>
         </w:rPr>
-        <w:hyperlink r:id="rId22" w:history="1">
+        <w:hyperlink r:id="rId20" w:history="1">
           <w:r>
             <w:rPr>
               <w:rStyle w:val="Hyperlink"/>
@@ -3747,7 +3757,7 @@
           <w:sz w:val="24"/>
           <w:u w:val="single"/>
         </w:rPr>
-        <w:hyperlink r:id="rId23" w:history="1">
+        <w:hyperlink r:id="rId21" w:history="1">
           <w:r>
             <w:rPr>
               <w:rStyle w:val="Hyperlink"/>
@@ -3765,7 +3775,7 @@
           <w:sz w:val="24"/>
           <w:u w:val="single"/>
         </w:rPr>
-        <w:hyperlink r:id="rId23" w:history="1">
+        <w:hyperlink r:id="rId21" w:history="1">
           <w:r>
             <w:rPr>
               <w:rStyle w:val="Hyperlink"/>
@@ -3783,7 +3793,7 @@
           <w:sz w:val="24"/>
           <w:u w:val="single"/>
         </w:rPr>
-        <w:hyperlink r:id="rId23" w:history="1">
+        <w:hyperlink r:id="rId21" w:history="1">
           <w:r>
             <w:rPr>
               <w:rStyle w:val="Hyperlink"/>
@@ -3801,7 +3811,7 @@
           <w:sz w:val="24"/>
           <w:u w:val="single"/>
         </w:rPr>
-        <w:hyperlink r:id="rId23" w:history="1">
+        <w:hyperlink r:id="rId21" w:history="1">
           <w:r>
             <w:rPr>
               <w:rStyle w:val="Hyperlink"/>
@@ -3829,7 +3839,7 @@
           <w:sz w:val="24"/>
           <w:u w:val="single"/>
         </w:rPr>
-        <w:hyperlink r:id="rId23" w:history="1">
+        <w:hyperlink r:id="rId22" w:history="1">
           <w:r>
             <w:rPr>
               <w:rStyle w:val="Hyperlink"/>
@@ -3847,7 +3857,7 @@
           <w:sz w:val="24"/>
           <w:u w:val="single"/>
         </w:rPr>
-        <w:hyperlink r:id="rId23" w:history="1">
+        <w:hyperlink r:id="rId21" w:history="1">
           <w:r>
             <w:rPr>
               <w:rStyle w:val="Hyperlink"/>
@@ -3876,7 +3886,7 @@
           <w:sz w:val="24"/>
           <w:u w:val="single"/>
         </w:rPr>
-        <w:hyperlink r:id="rId24" w:history="1">
+        <w:hyperlink r:id="rId21" w:history="1">
           <w:r>
             <w:rPr>
               <w:rStyle w:val="Hyperlink"/>
@@ -4004,7 +4014,7 @@
           <w:sz w:val="24"/>
           <w:u w:val="single"/>
         </w:rPr>
-        <w:hyperlink r:id="rId25" w:history="1">
+        <w:hyperlink r:id="rId23" w:history="1">
           <w:r>
             <w:rPr>
               <w:rStyle w:val="Hyperlink"/>
@@ -4022,7 +4032,7 @@
           <w:sz w:val="24"/>
           <w:u w:val="single"/>
         </w:rPr>
-        <w:hyperlink r:id="rId25" w:history="1">
+        <w:hyperlink r:id="rId23" w:history="1">
           <w:r>
             <w:rPr>
               <w:rStyle w:val="Hyperlink"/>
@@ -4040,7 +4050,7 @@
           <w:sz w:val="24"/>
           <w:u w:val="single"/>
         </w:rPr>
-        <w:hyperlink r:id="rId25" w:history="1">
+        <w:hyperlink r:id="rId23" w:history="1">
           <w:r>
             <w:rPr>
               <w:rStyle w:val="Hyperlink"/>
@@ -4058,7 +4068,7 @@
           <w:sz w:val="24"/>
           <w:u w:val="single"/>
         </w:rPr>
-        <w:hyperlink r:id="rId25" w:history="1">
+        <w:hyperlink r:id="rId23" w:history="1">
           <w:r>
             <w:rPr>
               <w:rStyle w:val="Hyperlink"/>
@@ -4079,7 +4089,7 @@
           <w:sz w:val="24"/>
           <w:u w:val="single"/>
         </w:rPr>
-        <w:hyperlink r:id="rId25" w:history="1">
+        <w:hyperlink r:id="rId23" w:history="1">
           <w:r>
             <w:rPr>
               <w:rStyle w:val="Hyperlink"/>
@@ -4097,7 +4107,7 @@
           <w:sz w:val="24"/>
           <w:u w:val="single"/>
         </w:rPr>
-        <w:hyperlink r:id="rId25" w:history="1">
+        <w:hyperlink r:id="rId23" w:history="1">
           <w:r>
             <w:rPr>
               <w:rStyle w:val="Hyperlink"/>
@@ -4115,7 +4125,7 @@
           <w:sz w:val="24"/>
           <w:u w:val="single"/>
         </w:rPr>
-        <w:hyperlink r:id="rId25" w:history="1">
+        <w:hyperlink r:id="rId23" w:history="1">
           <w:r>
             <w:rPr>
               <w:rStyle w:val="Hyperlink"/>
@@ -4133,7 +4143,7 @@
           <w:sz w:val="24"/>
           <w:u w:val="single"/>
         </w:rPr>
-        <w:hyperlink r:id="rId25" w:history="1">
+        <w:hyperlink r:id="rId23" w:history="1">
           <w:r>
             <w:rPr>
               <w:rStyle w:val="Hyperlink"/>
@@ -4151,7 +4161,7 @@
           <w:sz w:val="24"/>
           <w:u w:val="single"/>
         </w:rPr>
-        <w:hyperlink r:id="rId25" w:history="1">
+        <w:hyperlink r:id="rId23" w:history="1">
           <w:r>
             <w:rPr>
               <w:rStyle w:val="Hyperlink"/>
@@ -4169,7 +4179,7 @@
           <w:sz w:val="24"/>
           <w:u w:val="single"/>
         </w:rPr>
-        <w:hyperlink r:id="rId25" w:history="1">
+        <w:hyperlink r:id="rId23" w:history="1">
           <w:r>
             <w:rPr>
               <w:rStyle w:val="Hyperlink"/>
@@ -4197,7 +4207,7 @@
           <w:sz w:val="24"/>
           <w:u w:val="single"/>
         </w:rPr>
-        <w:hyperlink r:id="rId26" w:history="1">
+        <w:hyperlink r:id="rId24" w:history="1">
           <w:r>
             <w:rPr>
               <w:rStyle w:val="Hyperlink"/>
@@ -4243,7 +4253,7 @@
           <w:color w:val="0066CC"/>
           <w:sz w:val="24"/>
         </w:rPr>
-        <w:hyperlink r:id="rId26" w:history="1">
+        <w:hyperlink r:id="rId24" w:history="1">
           <w:r>
             <w:rPr>
               <w:rStyle w:val="Hyperlink"/>
@@ -4351,7 +4361,7 @@
           <w:sz w:val="24"/>
           <w:u w:val="single"/>
         </w:rPr>
-        <w:hyperlink r:id="rId27" w:history="1">
+        <w:hyperlink r:id="rId25" w:history="1">
           <w:r>
             <w:rPr>
               <w:rStyle w:val="Hyperlink"/>
@@ -4369,7 +4379,7 @@
           <w:sz w:val="24"/>
           <w:u w:val="single"/>
         </w:rPr>
-        <w:hyperlink r:id="rId27" w:history="1">
+        <w:hyperlink r:id="rId25" w:history="1">
           <w:r>
             <w:rPr>
               <w:rStyle w:val="Hyperlink"/>
@@ -4387,7 +4397,7 @@
           <w:sz w:val="24"/>
           <w:u w:val="single"/>
         </w:rPr>
-        <w:hyperlink r:id="rId27" w:history="1">
+        <w:hyperlink r:id="rId25" w:history="1">
           <w:r>
             <w:rPr>
               <w:rStyle w:val="Hyperlink"/>
@@ -4405,7 +4415,7 @@
           <w:sz w:val="24"/>
           <w:u w:val="single"/>
         </w:rPr>
-        <w:hyperlink r:id="rId27" w:history="1">
+        <w:hyperlink r:id="rId25" w:history="1">
           <w:r>
             <w:rPr>
               <w:rStyle w:val="Hyperlink"/>
@@ -4433,7 +4443,7 @@
           <w:sz w:val="24"/>
           <w:u w:val="single"/>
         </w:rPr>
-        <w:hyperlink r:id="rId28" w:history="1">
+        <w:hyperlink r:id="rId25" w:history="1">
           <w:r>
             <w:rPr>
               <w:rStyle w:val="Hyperlink"/>
@@ -4451,7 +4461,7 @@
           <w:sz w:val="24"/>
           <w:u w:val="single"/>
         </w:rPr>
-        <w:hyperlink r:id="rId28" w:history="1">
+        <w:hyperlink r:id="rId25" w:history="1">
           <w:r>
             <w:rPr>
               <w:rStyle w:val="Hyperlink"/>
@@ -4480,7 +4490,7 @@
           <w:sz w:val="24"/>
           <w:u w:val="single"/>
         </w:rPr>
-        <w:hyperlink r:id="rId28" w:history="1">
+        <w:hyperlink r:id="rId26" w:history="1">
           <w:r>
             <w:rPr>
               <w:rStyle w:val="Hyperlink"/>

--- a/EXPORTS/DOCX/published/niveau3/Dutch/EMArtis.docx
+++ b/EXPORTS/DOCX/published/niveau3/Dutch/EMArtis.docx
@@ -498,61 +498,7 @@
           <w:color w:val="000000"/>
           <w:sz w:val="24"/>
         </w:rPr>
-        <w:t>, oftewel de Wereldtentoonst</w:t>
-      </w:r>
-      <w:r>
-        <w:rPr>
-          <w:u w:val="single" w:color="0066cc"/>
-          <w:rFonts w:ascii="Charis SIL Regular" w:hAnsi="Charis SIL Regular" w:eastAsia="Charis SIL Regular"/>
-          <w:b w:val="0"/>
-          <w:i w:val="0"/>
-          <w:color w:val="000000"/>
-          <w:sz w:val="24"/>
-        </w:rPr>
-        <w:hyperlink r:id="rId10" w:history="1">
-          <w:r>
-            <w:rPr>
-              <w:rStyle w:val="Hyperlink"/>
-            </w:rPr>
-            <w:t>elling, van 18</w:t>
-          </w:r>
-        </w:hyperlink>
-      </w:r>
-      <w:r>
-        <w:rPr>
-          <w:u w:val="single" w:color="0066cc"/>
-          <w:rFonts w:ascii="Charis SIL Regular" w:hAnsi="Charis SIL Regular" w:eastAsia="Charis SIL Regular"/>
-          <w:b w:val="0"/>
-          <w:i w:val="0"/>
-          <w:color w:val="000000"/>
-          <w:sz w:val="24"/>
-        </w:rPr>
-        <w:hyperlink r:id="rId10" w:history="1">
-          <w:r>
-            <w:rPr>
-              <w:rStyle w:val="Hyperlink"/>
-            </w:rPr>
-            <w:t>8</w:t>
-          </w:r>
-        </w:hyperlink>
-      </w:r>
-      <w:r>
-        <w:rPr>
-          <w:u w:val="single" w:color="0066cc"/>
-          <w:rFonts w:ascii="Charis SIL Regular" w:hAnsi="Charis SIL Regular" w:eastAsia="Charis SIL Regular"/>
-          <w:b w:val="0"/>
-          <w:i w:val="0"/>
-          <w:color w:val="000000"/>
-          <w:sz w:val="24"/>
-        </w:rPr>
-        <w:hyperlink r:id="rId10" w:history="1">
-          <w:r>
-            <w:rPr>
-              <w:rStyle w:val="Hyperlink"/>
-            </w:rPr>
-            <w:t>3 en voor</w:t>
-          </w:r>
-        </w:hyperlink>
+        <w:t>, oftewel de Wereldtentoonstelling, van 1883 en voor</w:t>
       </w:r>
       <w:r>
         <w:rPr>
@@ -620,13 +566,31 @@
       </w:r>
       <w:r>
         <w:rPr>
+          <w:u w:val="single" w:color="0066cc"/>
           <w:rFonts w:ascii="Charis SIL Regular" w:hAnsi="Charis SIL Regular" w:eastAsia="Charis SIL Regular"/>
           <w:b w:val="0"/>
           <w:i w:val="0"/>
           <w:color w:val="000000"/>
           <w:sz w:val="24"/>
         </w:rPr>
-        <w:t xml:space="preserve">verzameld door het </w:t>
+        <w:hyperlink r:id="rId10" w:history="1">
+          <w:r>
+            <w:rPr>
+              <w:rStyle w:val="Hyperlink"/>
+            </w:rPr>
+            <w:t>verzameld door</w:t>
+          </w:r>
+        </w:hyperlink>
+      </w:r>
+      <w:r>
+        <w:rPr>
+          <w:rFonts w:ascii="Charis SIL Regular" w:hAnsi="Charis SIL Regular" w:eastAsia="Charis SIL Regular"/>
+          <w:b w:val="0"/>
+          <w:i w:val="0"/>
+          <w:color w:val="000000"/>
+          <w:sz w:val="24"/>
+        </w:rPr>
+        <w:t xml:space="preserve"> het </w:t>
       </w:r>
       <w:r>
         <w:rPr>
@@ -3535,7 +3499,7 @@
           <w:sz w:val="24"/>
           <w:u w:val="single"/>
         </w:rPr>
-        <w:hyperlink r:id="rId20" w:history="1">
+        <w:hyperlink r:id="rId21" w:history="1">
           <w:r>
             <w:rPr>
               <w:rStyle w:val="Hyperlink"/>
@@ -3553,7 +3517,7 @@
           <w:sz w:val="24"/>
           <w:u w:val="single"/>
         </w:rPr>
-        <w:hyperlink r:id="rId20" w:history="1">
+        <w:hyperlink r:id="rId21" w:history="1">
           <w:r>
             <w:rPr>
               <w:rStyle w:val="Hyperlink"/>
@@ -3582,7 +3546,7 @@
           <w:sz w:val="24"/>
           <w:u w:val="single"/>
         </w:rPr>
-        <w:hyperlink r:id="rId20" w:history="1">
+        <w:hyperlink r:id="rId21" w:history="1">
           <w:r>
             <w:rPr>
               <w:rStyle w:val="Hyperlink"/>
@@ -3610,7 +3574,7 @@
           <w:sz w:val="24"/>
           <w:u w:val="single"/>
         </w:rPr>
-        <w:hyperlink r:id="rId20" w:history="1">
+        <w:hyperlink r:id="rId22" w:history="1">
           <w:r>
             <w:rPr>
               <w:rStyle w:val="Hyperlink"/>
@@ -3757,7 +3721,7 @@
           <w:sz w:val="24"/>
           <w:u w:val="single"/>
         </w:rPr>
-        <w:hyperlink r:id="rId21" w:history="1">
+        <w:hyperlink r:id="rId23" w:history="1">
           <w:r>
             <w:rPr>
               <w:rStyle w:val="Hyperlink"/>
@@ -3775,7 +3739,7 @@
           <w:sz w:val="24"/>
           <w:u w:val="single"/>
         </w:rPr>
-        <w:hyperlink r:id="rId21" w:history="1">
+        <w:hyperlink r:id="rId23" w:history="1">
           <w:r>
             <w:rPr>
               <w:rStyle w:val="Hyperlink"/>
@@ -3793,7 +3757,7 @@
           <w:sz w:val="24"/>
           <w:u w:val="single"/>
         </w:rPr>
-        <w:hyperlink r:id="rId21" w:history="1">
+        <w:hyperlink r:id="rId23" w:history="1">
           <w:r>
             <w:rPr>
               <w:rStyle w:val="Hyperlink"/>
@@ -3811,7 +3775,7 @@
           <w:sz w:val="24"/>
           <w:u w:val="single"/>
         </w:rPr>
-        <w:hyperlink r:id="rId21" w:history="1">
+        <w:hyperlink r:id="rId23" w:history="1">
           <w:r>
             <w:rPr>
               <w:rStyle w:val="Hyperlink"/>
@@ -3839,7 +3803,7 @@
           <w:sz w:val="24"/>
           <w:u w:val="single"/>
         </w:rPr>
-        <w:hyperlink r:id="rId22" w:history="1">
+        <w:hyperlink r:id="rId24" w:history="1">
           <w:r>
             <w:rPr>
               <w:rStyle w:val="Hyperlink"/>
@@ -3857,7 +3821,7 @@
           <w:sz w:val="24"/>
           <w:u w:val="single"/>
         </w:rPr>
-        <w:hyperlink r:id="rId21" w:history="1">
+        <w:hyperlink r:id="rId24" w:history="1">
           <w:r>
             <w:rPr>
               <w:rStyle w:val="Hyperlink"/>
@@ -3886,7 +3850,7 @@
           <w:sz w:val="24"/>
           <w:u w:val="single"/>
         </w:rPr>
-        <w:hyperlink r:id="rId21" w:history="1">
+        <w:hyperlink r:id="rId24" w:history="1">
           <w:r>
             <w:rPr>
               <w:rStyle w:val="Hyperlink"/>
@@ -4014,7 +3978,7 @@
           <w:sz w:val="24"/>
           <w:u w:val="single"/>
         </w:rPr>
-        <w:hyperlink r:id="rId23" w:history="1">
+        <w:hyperlink r:id="rId25" w:history="1">
           <w:r>
             <w:rPr>
               <w:rStyle w:val="Hyperlink"/>
@@ -4032,7 +3996,7 @@
           <w:sz w:val="24"/>
           <w:u w:val="single"/>
         </w:rPr>
-        <w:hyperlink r:id="rId23" w:history="1">
+        <w:hyperlink r:id="rId25" w:history="1">
           <w:r>
             <w:rPr>
               <w:rStyle w:val="Hyperlink"/>
@@ -4050,7 +4014,7 @@
           <w:sz w:val="24"/>
           <w:u w:val="single"/>
         </w:rPr>
-        <w:hyperlink r:id="rId23" w:history="1">
+        <w:hyperlink r:id="rId25" w:history="1">
           <w:r>
             <w:rPr>
               <w:rStyle w:val="Hyperlink"/>
@@ -4068,7 +4032,7 @@
           <w:sz w:val="24"/>
           <w:u w:val="single"/>
         </w:rPr>
-        <w:hyperlink r:id="rId23" w:history="1">
+        <w:hyperlink r:id="rId25" w:history="1">
           <w:r>
             <w:rPr>
               <w:rStyle w:val="Hyperlink"/>
@@ -4089,7 +4053,7 @@
           <w:sz w:val="24"/>
           <w:u w:val="single"/>
         </w:rPr>
-        <w:hyperlink r:id="rId23" w:history="1">
+        <w:hyperlink r:id="rId25" w:history="1">
           <w:r>
             <w:rPr>
               <w:rStyle w:val="Hyperlink"/>
@@ -4107,7 +4071,7 @@
           <w:sz w:val="24"/>
           <w:u w:val="single"/>
         </w:rPr>
-        <w:hyperlink r:id="rId23" w:history="1">
+        <w:hyperlink r:id="rId25" w:history="1">
           <w:r>
             <w:rPr>
               <w:rStyle w:val="Hyperlink"/>
@@ -4125,7 +4089,7 @@
           <w:sz w:val="24"/>
           <w:u w:val="single"/>
         </w:rPr>
-        <w:hyperlink r:id="rId23" w:history="1">
+        <w:hyperlink r:id="rId25" w:history="1">
           <w:r>
             <w:rPr>
               <w:rStyle w:val="Hyperlink"/>
@@ -4143,7 +4107,7 @@
           <w:sz w:val="24"/>
           <w:u w:val="single"/>
         </w:rPr>
-        <w:hyperlink r:id="rId23" w:history="1">
+        <w:hyperlink r:id="rId25" w:history="1">
           <w:r>
             <w:rPr>
               <w:rStyle w:val="Hyperlink"/>
@@ -4161,7 +4125,7 @@
           <w:sz w:val="24"/>
           <w:u w:val="single"/>
         </w:rPr>
-        <w:hyperlink r:id="rId23" w:history="1">
+        <w:hyperlink r:id="rId25" w:history="1">
           <w:r>
             <w:rPr>
               <w:rStyle w:val="Hyperlink"/>
@@ -4179,7 +4143,7 @@
           <w:sz w:val="24"/>
           <w:u w:val="single"/>
         </w:rPr>
-        <w:hyperlink r:id="rId23" w:history="1">
+        <w:hyperlink r:id="rId25" w:history="1">
           <w:r>
             <w:rPr>
               <w:rStyle w:val="Hyperlink"/>
@@ -4207,7 +4171,7 @@
           <w:sz w:val="24"/>
           <w:u w:val="single"/>
         </w:rPr>
-        <w:hyperlink r:id="rId24" w:history="1">
+        <w:hyperlink r:id="rId26" w:history="1">
           <w:r>
             <w:rPr>
               <w:rStyle w:val="Hyperlink"/>
@@ -4253,7 +4217,7 @@
           <w:color w:val="0066CC"/>
           <w:sz w:val="24"/>
         </w:rPr>
-        <w:hyperlink r:id="rId24" w:history="1">
+        <w:hyperlink r:id="rId26" w:history="1">
           <w:r>
             <w:rPr>
               <w:rStyle w:val="Hyperlink"/>
@@ -4361,7 +4325,7 @@
           <w:sz w:val="24"/>
           <w:u w:val="single"/>
         </w:rPr>
-        <w:hyperlink r:id="rId25" w:history="1">
+        <w:hyperlink r:id="rId27" w:history="1">
           <w:r>
             <w:rPr>
               <w:rStyle w:val="Hyperlink"/>
@@ -4379,7 +4343,7 @@
           <w:sz w:val="24"/>
           <w:u w:val="single"/>
         </w:rPr>
-        <w:hyperlink r:id="rId25" w:history="1">
+        <w:hyperlink r:id="rId27" w:history="1">
           <w:r>
             <w:rPr>
               <w:rStyle w:val="Hyperlink"/>
@@ -4397,7 +4361,7 @@
           <w:sz w:val="24"/>
           <w:u w:val="single"/>
         </w:rPr>
-        <w:hyperlink r:id="rId25" w:history="1">
+        <w:hyperlink r:id="rId27" w:history="1">
           <w:r>
             <w:rPr>
               <w:rStyle w:val="Hyperlink"/>
@@ -4415,7 +4379,7 @@
           <w:sz w:val="24"/>
           <w:u w:val="single"/>
         </w:rPr>
-        <w:hyperlink r:id="rId25" w:history="1">
+        <w:hyperlink r:id="rId27" w:history="1">
           <w:r>
             <w:rPr>
               <w:rStyle w:val="Hyperlink"/>
@@ -4443,7 +4407,7 @@
           <w:sz w:val="24"/>
           <w:u w:val="single"/>
         </w:rPr>
-        <w:hyperlink r:id="rId25" w:history="1">
+        <w:hyperlink r:id="rId27" w:history="1">
           <w:r>
             <w:rPr>
               <w:rStyle w:val="Hyperlink"/>
@@ -4461,7 +4425,7 @@
           <w:sz w:val="24"/>
           <w:u w:val="single"/>
         </w:rPr>
-        <w:hyperlink r:id="rId25" w:history="1">
+        <w:hyperlink r:id="rId28" w:history="1">
           <w:r>
             <w:rPr>
               <w:rStyle w:val="Hyperlink"/>
@@ -4490,7 +4454,7 @@
           <w:sz w:val="24"/>
           <w:u w:val="single"/>
         </w:rPr>
-        <w:hyperlink r:id="rId26" w:history="1">
+        <w:hyperlink r:id="rId28" w:history="1">
           <w:r>
             <w:rPr>
               <w:rStyle w:val="Hyperlink"/>

--- a/EXPORTS/DOCX/published/niveau3/Dutch/EMArtis.docx
+++ b/EXPORTS/DOCX/published/niveau3/Dutch/EMArtis.docx
@@ -498,7 +498,61 @@
           <w:color w:val="000000"/>
           <w:sz w:val="24"/>
         </w:rPr>
-        <w:t>, oftewel de Wereldtentoonstelling, van 1883 en voor</w:t>
+        <w:t>, oftewel de Wereldtentoonst</w:t>
+      </w:r>
+      <w:r>
+        <w:rPr>
+          <w:u w:val="single" w:color="0066cc"/>
+          <w:rFonts w:ascii="Charis SIL Regular" w:hAnsi="Charis SIL Regular" w:eastAsia="Charis SIL Regular"/>
+          <w:b w:val="0"/>
+          <w:i w:val="0"/>
+          <w:color w:val="000000"/>
+          <w:sz w:val="24"/>
+        </w:rPr>
+        <w:hyperlink r:id="rId10" w:history="1">
+          <w:r>
+            <w:rPr>
+              <w:rStyle w:val="Hyperlink"/>
+            </w:rPr>
+            <w:t>elling, van 18</w:t>
+          </w:r>
+        </w:hyperlink>
+      </w:r>
+      <w:r>
+        <w:rPr>
+          <w:u w:val="single" w:color="0066cc"/>
+          <w:rFonts w:ascii="Charis SIL Regular" w:hAnsi="Charis SIL Regular" w:eastAsia="Charis SIL Regular"/>
+          <w:b w:val="0"/>
+          <w:i w:val="0"/>
+          <w:color w:val="000000"/>
+          <w:sz w:val="24"/>
+        </w:rPr>
+        <w:hyperlink r:id="rId10" w:history="1">
+          <w:r>
+            <w:rPr>
+              <w:rStyle w:val="Hyperlink"/>
+            </w:rPr>
+            <w:t>8</w:t>
+          </w:r>
+        </w:hyperlink>
+      </w:r>
+      <w:r>
+        <w:rPr>
+          <w:u w:val="single" w:color="0066cc"/>
+          <w:rFonts w:ascii="Charis SIL Regular" w:hAnsi="Charis SIL Regular" w:eastAsia="Charis SIL Regular"/>
+          <w:b w:val="0"/>
+          <w:i w:val="0"/>
+          <w:color w:val="000000"/>
+          <w:sz w:val="24"/>
+        </w:rPr>
+        <w:hyperlink r:id="rId10" w:history="1">
+          <w:r>
+            <w:rPr>
+              <w:rStyle w:val="Hyperlink"/>
+            </w:rPr>
+            <w:t>3 en voor</w:t>
+          </w:r>
+        </w:hyperlink>
       </w:r>
       <w:r>
         <w:rPr>
@@ -3517,7 +3571,7 @@
           <w:sz w:val="24"/>
           <w:u w:val="single"/>
         </w:rPr>
-        <w:hyperlink r:id="rId21" w:history="1">
+        <w:hyperlink r:id="rId20" w:history="1">
           <w:r>
             <w:rPr>
               <w:rStyle w:val="Hyperlink"/>
@@ -3546,7 +3600,7 @@
           <w:sz w:val="24"/>
           <w:u w:val="single"/>
         </w:rPr>
-        <w:hyperlink r:id="rId21" w:history="1">
+        <w:hyperlink r:id="rId20" w:history="1">
           <w:r>
             <w:rPr>
               <w:rStyle w:val="Hyperlink"/>
@@ -3563,7 +3617,14 @@
           <w:color w:val="000000"/>
           <w:sz w:val="24"/>
         </w:rPr>
-        <w:t xml:space="preserve">, </w:t>
+        <w:hyperlink r:id="rId20" w:history="1">
+          <w:r>
+            <w:rPr>
+              <w:rStyle w:val="Hyperlink"/>
+            </w:rPr>
+            <w:t xml:space="preserve">, </w:t>
+          </w:r>
+        </w:hyperlink>
       </w:r>
       <w:r>
         <w:rPr>
@@ -3574,7 +3635,7 @@
           <w:sz w:val="24"/>
           <w:u w:val="single"/>
         </w:rPr>
-        <w:hyperlink r:id="rId22" w:history="1">
+        <w:hyperlink r:id="rId20" w:history="1">
           <w:r>
             <w:rPr>
               <w:rStyle w:val="Hyperlink"/>
@@ -3721,7 +3782,7 @@
           <w:sz w:val="24"/>
           <w:u w:val="single"/>
         </w:rPr>
-        <w:hyperlink r:id="rId23" w:history="1">
+        <w:hyperlink r:id="rId22" w:history="1">
           <w:r>
             <w:rPr>
               <w:rStyle w:val="Hyperlink"/>
@@ -3739,7 +3800,7 @@
           <w:sz w:val="24"/>
           <w:u w:val="single"/>
         </w:rPr>
-        <w:hyperlink r:id="rId23" w:history="1">
+        <w:hyperlink r:id="rId22" w:history="1">
           <w:r>
             <w:rPr>
               <w:rStyle w:val="Hyperlink"/>
@@ -3757,7 +3818,7 @@
           <w:sz w:val="24"/>
           <w:u w:val="single"/>
         </w:rPr>
-        <w:hyperlink r:id="rId23" w:history="1">
+        <w:hyperlink r:id="rId22" w:history="1">
           <w:r>
             <w:rPr>
               <w:rStyle w:val="Hyperlink"/>
@@ -3775,7 +3836,7 @@
           <w:sz w:val="24"/>
           <w:u w:val="single"/>
         </w:rPr>
-        <w:hyperlink r:id="rId23" w:history="1">
+        <w:hyperlink r:id="rId22" w:history="1">
           <w:r>
             <w:rPr>
               <w:rStyle w:val="Hyperlink"/>
@@ -3803,7 +3864,7 @@
           <w:sz w:val="24"/>
           <w:u w:val="single"/>
         </w:rPr>
-        <w:hyperlink r:id="rId24" w:history="1">
+        <w:hyperlink r:id="rId23" w:history="1">
           <w:r>
             <w:rPr>
               <w:rStyle w:val="Hyperlink"/>
@@ -3821,7 +3882,7 @@
           <w:sz w:val="24"/>
           <w:u w:val="single"/>
         </w:rPr>
-        <w:hyperlink r:id="rId24" w:history="1">
+        <w:hyperlink r:id="rId23" w:history="1">
           <w:r>
             <w:rPr>
               <w:rStyle w:val="Hyperlink"/>
@@ -3850,7 +3911,7 @@
           <w:sz w:val="24"/>
           <w:u w:val="single"/>
         </w:rPr>
-        <w:hyperlink r:id="rId24" w:history="1">
+        <w:hyperlink r:id="rId23" w:history="1">
           <w:r>
             <w:rPr>
               <w:rStyle w:val="Hyperlink"/>
@@ -3978,7 +4039,7 @@
           <w:sz w:val="24"/>
           <w:u w:val="single"/>
         </w:rPr>
-        <w:hyperlink r:id="rId25" w:history="1">
+        <w:hyperlink r:id="rId24" w:history="1">
           <w:r>
             <w:rPr>
               <w:rStyle w:val="Hyperlink"/>
@@ -3996,7 +4057,7 @@
           <w:sz w:val="24"/>
           <w:u w:val="single"/>
         </w:rPr>
-        <w:hyperlink r:id="rId25" w:history="1">
+        <w:hyperlink r:id="rId24" w:history="1">
           <w:r>
             <w:rPr>
               <w:rStyle w:val="Hyperlink"/>
@@ -4014,7 +4075,7 @@
           <w:sz w:val="24"/>
           <w:u w:val="single"/>
         </w:rPr>
-        <w:hyperlink r:id="rId25" w:history="1">
+        <w:hyperlink r:id="rId24" w:history="1">
           <w:r>
             <w:rPr>
               <w:rStyle w:val="Hyperlink"/>
@@ -4032,7 +4093,7 @@
           <w:sz w:val="24"/>
           <w:u w:val="single"/>
         </w:rPr>
-        <w:hyperlink r:id="rId25" w:history="1">
+        <w:hyperlink r:id="rId24" w:history="1">
           <w:r>
             <w:rPr>
               <w:rStyle w:val="Hyperlink"/>
@@ -4053,7 +4114,7 @@
           <w:sz w:val="24"/>
           <w:u w:val="single"/>
         </w:rPr>
-        <w:hyperlink r:id="rId25" w:history="1">
+        <w:hyperlink r:id="rId24" w:history="1">
           <w:r>
             <w:rPr>
               <w:rStyle w:val="Hyperlink"/>
@@ -4071,7 +4132,7 @@
           <w:sz w:val="24"/>
           <w:u w:val="single"/>
         </w:rPr>
-        <w:hyperlink r:id="rId25" w:history="1">
+        <w:hyperlink r:id="rId24" w:history="1">
           <w:r>
             <w:rPr>
               <w:rStyle w:val="Hyperlink"/>
@@ -4089,7 +4150,7 @@
           <w:sz w:val="24"/>
           <w:u w:val="single"/>
         </w:rPr>
-        <w:hyperlink r:id="rId25" w:history="1">
+        <w:hyperlink r:id="rId24" w:history="1">
           <w:r>
             <w:rPr>
               <w:rStyle w:val="Hyperlink"/>
@@ -4107,7 +4168,7 @@
           <w:sz w:val="24"/>
           <w:u w:val="single"/>
         </w:rPr>
-        <w:hyperlink r:id="rId25" w:history="1">
+        <w:hyperlink r:id="rId24" w:history="1">
           <w:r>
             <w:rPr>
               <w:rStyle w:val="Hyperlink"/>
@@ -4125,7 +4186,7 @@
           <w:sz w:val="24"/>
           <w:u w:val="single"/>
         </w:rPr>
-        <w:hyperlink r:id="rId25" w:history="1">
+        <w:hyperlink r:id="rId24" w:history="1">
           <w:r>
             <w:rPr>
               <w:rStyle w:val="Hyperlink"/>
@@ -4143,7 +4204,7 @@
           <w:sz w:val="24"/>
           <w:u w:val="single"/>
         </w:rPr>
-        <w:hyperlink r:id="rId25" w:history="1">
+        <w:hyperlink r:id="rId24" w:history="1">
           <w:r>
             <w:rPr>
               <w:rStyle w:val="Hyperlink"/>
@@ -4171,7 +4232,7 @@
           <w:sz w:val="24"/>
           <w:u w:val="single"/>
         </w:rPr>
-        <w:hyperlink r:id="rId26" w:history="1">
+        <w:hyperlink r:id="rId25" w:history="1">
           <w:r>
             <w:rPr>
               <w:rStyle w:val="Hyperlink"/>
@@ -4217,7 +4278,7 @@
           <w:color w:val="0066CC"/>
           <w:sz w:val="24"/>
         </w:rPr>
-        <w:hyperlink r:id="rId26" w:history="1">
+        <w:hyperlink r:id="rId25" w:history="1">
           <w:r>
             <w:rPr>
               <w:rStyle w:val="Hyperlink"/>
@@ -4325,7 +4386,7 @@
           <w:sz w:val="24"/>
           <w:u w:val="single"/>
         </w:rPr>
-        <w:hyperlink r:id="rId27" w:history="1">
+        <w:hyperlink r:id="rId26" w:history="1">
           <w:r>
             <w:rPr>
               <w:rStyle w:val="Hyperlink"/>
@@ -4343,7 +4404,7 @@
           <w:sz w:val="24"/>
           <w:u w:val="single"/>
         </w:rPr>
-        <w:hyperlink r:id="rId27" w:history="1">
+        <w:hyperlink r:id="rId26" w:history="1">
           <w:r>
             <w:rPr>
               <w:rStyle w:val="Hyperlink"/>
@@ -4361,7 +4422,7 @@
           <w:sz w:val="24"/>
           <w:u w:val="single"/>
         </w:rPr>
-        <w:hyperlink r:id="rId27" w:history="1">
+        <w:hyperlink r:id="rId26" w:history="1">
           <w:r>
             <w:rPr>
               <w:rStyle w:val="Hyperlink"/>
@@ -4379,7 +4440,7 @@
           <w:sz w:val="24"/>
           <w:u w:val="single"/>
         </w:rPr>
-        <w:hyperlink r:id="rId27" w:history="1">
+        <w:hyperlink r:id="rId26" w:history="1">
           <w:r>
             <w:rPr>
               <w:rStyle w:val="Hyperlink"/>
@@ -4425,7 +4486,7 @@
           <w:sz w:val="24"/>
           <w:u w:val="single"/>
         </w:rPr>
-        <w:hyperlink r:id="rId28" w:history="1">
+        <w:hyperlink r:id="rId26" w:history="1">
           <w:r>
             <w:rPr>
               <w:rStyle w:val="Hyperlink"/>
@@ -4454,7 +4515,7 @@
           <w:sz w:val="24"/>
           <w:u w:val="single"/>
         </w:rPr>
-        <w:hyperlink r:id="rId28" w:history="1">
+        <w:hyperlink r:id="rId27" w:history="1">
           <w:r>
             <w:rPr>
               <w:rStyle w:val="Hyperlink"/>

--- a/EXPORTS/DOCX/published/niveau3/Dutch/EMArtis.docx
+++ b/EXPORTS/DOCX/published/niveau3/Dutch/EMArtis.docx
@@ -3571,7 +3571,7 @@
           <w:sz w:val="24"/>
           <w:u w:val="single"/>
         </w:rPr>
-        <w:hyperlink r:id="rId20" w:history="1">
+        <w:hyperlink r:id="rId21" w:history="1">
           <w:r>
             <w:rPr>
               <w:rStyle w:val="Hyperlink"/>
@@ -3600,7 +3600,7 @@
           <w:sz w:val="24"/>
           <w:u w:val="single"/>
         </w:rPr>
-        <w:hyperlink r:id="rId20" w:history="1">
+        <w:hyperlink r:id="rId21" w:history="1">
           <w:r>
             <w:rPr>
               <w:rStyle w:val="Hyperlink"/>
@@ -3611,6 +3611,7 @@
       </w:r>
       <w:r>
         <w:rPr>
+          <w:u w:val="single" w:color="0066cc"/>
           <w:rFonts w:ascii="Charis SIL Regular" w:hAnsi="Charis SIL Regular" w:eastAsia="Charis SIL Regular"/>
           <w:b w:val="0"/>
           <w:i w:val="0"/>
@@ -3635,7 +3636,7 @@
           <w:sz w:val="24"/>
           <w:u w:val="single"/>
         </w:rPr>
-        <w:hyperlink r:id="rId20" w:history="1">
+        <w:hyperlink r:id="rId22" w:history="1">
           <w:r>
             <w:rPr>
               <w:rStyle w:val="Hyperlink"/>
@@ -3782,7 +3783,7 @@
           <w:sz w:val="24"/>
           <w:u w:val="single"/>
         </w:rPr>
-        <w:hyperlink r:id="rId22" w:history="1">
+        <w:hyperlink r:id="rId23" w:history="1">
           <w:r>
             <w:rPr>
               <w:rStyle w:val="Hyperlink"/>
@@ -3800,7 +3801,7 @@
           <w:sz w:val="24"/>
           <w:u w:val="single"/>
         </w:rPr>
-        <w:hyperlink r:id="rId22" w:history="1">
+        <w:hyperlink r:id="rId23" w:history="1">
           <w:r>
             <w:rPr>
               <w:rStyle w:val="Hyperlink"/>
@@ -3818,7 +3819,7 @@
           <w:sz w:val="24"/>
           <w:u w:val="single"/>
         </w:rPr>
-        <w:hyperlink r:id="rId22" w:history="1">
+        <w:hyperlink r:id="rId23" w:history="1">
           <w:r>
             <w:rPr>
               <w:rStyle w:val="Hyperlink"/>
@@ -3836,7 +3837,7 @@
           <w:sz w:val="24"/>
           <w:u w:val="single"/>
         </w:rPr>
-        <w:hyperlink r:id="rId22" w:history="1">
+        <w:hyperlink r:id="rId23" w:history="1">
           <w:r>
             <w:rPr>
               <w:rStyle w:val="Hyperlink"/>
@@ -3864,7 +3865,7 @@
           <w:sz w:val="24"/>
           <w:u w:val="single"/>
         </w:rPr>
-        <w:hyperlink r:id="rId23" w:history="1">
+        <w:hyperlink r:id="rId24" w:history="1">
           <w:r>
             <w:rPr>
               <w:rStyle w:val="Hyperlink"/>
@@ -3882,7 +3883,7 @@
           <w:sz w:val="24"/>
           <w:u w:val="single"/>
         </w:rPr>
-        <w:hyperlink r:id="rId23" w:history="1">
+        <w:hyperlink r:id="rId24" w:history="1">
           <w:r>
             <w:rPr>
               <w:rStyle w:val="Hyperlink"/>
@@ -3911,7 +3912,7 @@
           <w:sz w:val="24"/>
           <w:u w:val="single"/>
         </w:rPr>
-        <w:hyperlink r:id="rId23" w:history="1">
+        <w:hyperlink r:id="rId24" w:history="1">
           <w:r>
             <w:rPr>
               <w:rStyle w:val="Hyperlink"/>
@@ -4039,7 +4040,7 @@
           <w:sz w:val="24"/>
           <w:u w:val="single"/>
         </w:rPr>
-        <w:hyperlink r:id="rId24" w:history="1">
+        <w:hyperlink r:id="rId25" w:history="1">
           <w:r>
             <w:rPr>
               <w:rStyle w:val="Hyperlink"/>
@@ -4057,7 +4058,7 @@
           <w:sz w:val="24"/>
           <w:u w:val="single"/>
         </w:rPr>
-        <w:hyperlink r:id="rId24" w:history="1">
+        <w:hyperlink r:id="rId25" w:history="1">
           <w:r>
             <w:rPr>
               <w:rStyle w:val="Hyperlink"/>
@@ -4075,7 +4076,7 @@
           <w:sz w:val="24"/>
           <w:u w:val="single"/>
         </w:rPr>
-        <w:hyperlink r:id="rId24" w:history="1">
+        <w:hyperlink r:id="rId25" w:history="1">
           <w:r>
             <w:rPr>
               <w:rStyle w:val="Hyperlink"/>
@@ -4093,7 +4094,7 @@
           <w:sz w:val="24"/>
           <w:u w:val="single"/>
         </w:rPr>
-        <w:hyperlink r:id="rId24" w:history="1">
+        <w:hyperlink r:id="rId25" w:history="1">
           <w:r>
             <w:rPr>
               <w:rStyle w:val="Hyperlink"/>
@@ -4114,7 +4115,7 @@
           <w:sz w:val="24"/>
           <w:u w:val="single"/>
         </w:rPr>
-        <w:hyperlink r:id="rId24" w:history="1">
+        <w:hyperlink r:id="rId25" w:history="1">
           <w:r>
             <w:rPr>
               <w:rStyle w:val="Hyperlink"/>
@@ -4132,7 +4133,7 @@
           <w:sz w:val="24"/>
           <w:u w:val="single"/>
         </w:rPr>
-        <w:hyperlink r:id="rId24" w:history="1">
+        <w:hyperlink r:id="rId25" w:history="1">
           <w:r>
             <w:rPr>
               <w:rStyle w:val="Hyperlink"/>
@@ -4150,7 +4151,7 @@
           <w:sz w:val="24"/>
           <w:u w:val="single"/>
         </w:rPr>
-        <w:hyperlink r:id="rId24" w:history="1">
+        <w:hyperlink r:id="rId25" w:history="1">
           <w:r>
             <w:rPr>
               <w:rStyle w:val="Hyperlink"/>
@@ -4168,7 +4169,7 @@
           <w:sz w:val="24"/>
           <w:u w:val="single"/>
         </w:rPr>
-        <w:hyperlink r:id="rId24" w:history="1">
+        <w:hyperlink r:id="rId25" w:history="1">
           <w:r>
             <w:rPr>
               <w:rStyle w:val="Hyperlink"/>
@@ -4186,7 +4187,7 @@
           <w:sz w:val="24"/>
           <w:u w:val="single"/>
         </w:rPr>
-        <w:hyperlink r:id="rId24" w:history="1">
+        <w:hyperlink r:id="rId25" w:history="1">
           <w:r>
             <w:rPr>
               <w:rStyle w:val="Hyperlink"/>
@@ -4204,7 +4205,7 @@
           <w:sz w:val="24"/>
           <w:u w:val="single"/>
         </w:rPr>
-        <w:hyperlink r:id="rId24" w:history="1">
+        <w:hyperlink r:id="rId25" w:history="1">
           <w:r>
             <w:rPr>
               <w:rStyle w:val="Hyperlink"/>
@@ -4232,7 +4233,7 @@
           <w:sz w:val="24"/>
           <w:u w:val="single"/>
         </w:rPr>
-        <w:hyperlink r:id="rId25" w:history="1">
+        <w:hyperlink r:id="rId26" w:history="1">
           <w:r>
             <w:rPr>
               <w:rStyle w:val="Hyperlink"/>
@@ -4278,7 +4279,7 @@
           <w:color w:val="0066CC"/>
           <w:sz w:val="24"/>
         </w:rPr>
-        <w:hyperlink r:id="rId25" w:history="1">
+        <w:hyperlink r:id="rId26" w:history="1">
           <w:r>
             <w:rPr>
               <w:rStyle w:val="Hyperlink"/>
@@ -4386,7 +4387,7 @@
           <w:sz w:val="24"/>
           <w:u w:val="single"/>
         </w:rPr>
-        <w:hyperlink r:id="rId26" w:history="1">
+        <w:hyperlink r:id="rId27" w:history="1">
           <w:r>
             <w:rPr>
               <w:rStyle w:val="Hyperlink"/>
@@ -4404,7 +4405,7 @@
           <w:sz w:val="24"/>
           <w:u w:val="single"/>
         </w:rPr>
-        <w:hyperlink r:id="rId26" w:history="1">
+        <w:hyperlink r:id="rId27" w:history="1">
           <w:r>
             <w:rPr>
               <w:rStyle w:val="Hyperlink"/>
@@ -4422,7 +4423,7 @@
           <w:sz w:val="24"/>
           <w:u w:val="single"/>
         </w:rPr>
-        <w:hyperlink r:id="rId26" w:history="1">
+        <w:hyperlink r:id="rId27" w:history="1">
           <w:r>
             <w:rPr>
               <w:rStyle w:val="Hyperlink"/>
@@ -4440,7 +4441,7 @@
           <w:sz w:val="24"/>
           <w:u w:val="single"/>
         </w:rPr>
-        <w:hyperlink r:id="rId26" w:history="1">
+        <w:hyperlink r:id="rId27" w:history="1">
           <w:r>
             <w:rPr>
               <w:rStyle w:val="Hyperlink"/>
@@ -4468,7 +4469,7 @@
           <w:sz w:val="24"/>
           <w:u w:val="single"/>
         </w:rPr>
-        <w:hyperlink r:id="rId27" w:history="1">
+        <w:hyperlink r:id="rId28" w:history="1">
           <w:r>
             <w:rPr>
               <w:rStyle w:val="Hyperlink"/>
@@ -4486,7 +4487,7 @@
           <w:sz w:val="24"/>
           <w:u w:val="single"/>
         </w:rPr>
-        <w:hyperlink r:id="rId26" w:history="1">
+        <w:hyperlink r:id="rId28" w:history="1">
           <w:r>
             <w:rPr>
               <w:rStyle w:val="Hyperlink"/>
@@ -4515,7 +4516,7 @@
           <w:sz w:val="24"/>
           <w:u w:val="single"/>
         </w:rPr>
-        <w:hyperlink r:id="rId27" w:history="1">
+        <w:hyperlink r:id="rId28" w:history="1">
           <w:r>
             <w:rPr>
               <w:rStyle w:val="Hyperlink"/>

--- a/EXPORTS/DOCX/published/niveau3/Dutch/EMArtis.docx
+++ b/EXPORTS/DOCX/published/niveau3/Dutch/EMArtis.docx
@@ -1481,7 +1481,6 @@
       </w:r>
       <w:r>
         <w:rPr>
-          <w:u w:val="single" w:color="0066cc"/>
           <w:rFonts w:ascii="Charis SIL Regular" w:hAnsi="Charis SIL Regular" w:eastAsia="Charis SIL Regular"/>
           <w:b w:val="0"/>
           <w:i w:val="0"/>
@@ -2092,35 +2091,7 @@
           <w:color w:val="000000"/>
           <w:sz w:val="24"/>
         </w:rPr>
-        <w:t>i</w:t>
-      </w:r>
-      <w:r>
-        <w:rPr>
-          <w:u w:val="single" w:color="0066cc"/>
-          <w:rFonts w:ascii="Charis SIL Regular" w:hAnsi="Charis SIL Regular" w:eastAsia="Charis SIL Regular"/>
-          <w:b w:val="0"/>
-          <w:i w:val="0"/>
-          <w:color w:val="000000"/>
-          <w:sz w:val="24"/>
-        </w:rPr>
-        <w:hyperlink r:id="rId17" w:history="1">
-          <w:r>
-            <w:rPr>
-              <w:rStyle w:val="Hyperlink"/>
-            </w:rPr>
-            <w:t>j het Kon</w:t>
-          </w:r>
-        </w:hyperlink>
-      </w:r>
-      <w:r>
-        <w:rPr>
-          <w:rFonts w:ascii="Charis SIL Regular" w:hAnsi="Charis SIL Regular" w:eastAsia="Charis SIL Regular"/>
-          <w:b w:val="0"/>
-          <w:i w:val="0"/>
-          <w:color w:val="000000"/>
-          <w:sz w:val="24"/>
-        </w:rPr>
-        <w:t>i</w:t>
+        <w:t>ij het Koni</w:t>
       </w:r>
       <w:r>
         <w:rPr>
@@ -3553,7 +3524,7 @@
           <w:sz w:val="24"/>
           <w:u w:val="single"/>
         </w:rPr>
-        <w:hyperlink r:id="rId21" w:history="1">
+        <w:hyperlink r:id="rId20" w:history="1">
           <w:r>
             <w:rPr>
               <w:rStyle w:val="Hyperlink"/>
@@ -3571,7 +3542,7 @@
           <w:sz w:val="24"/>
           <w:u w:val="single"/>
         </w:rPr>
-        <w:hyperlink r:id="rId21" w:history="1">
+        <w:hyperlink r:id="rId20" w:history="1">
           <w:r>
             <w:rPr>
               <w:rStyle w:val="Hyperlink"/>
@@ -3600,7 +3571,7 @@
           <w:sz w:val="24"/>
           <w:u w:val="single"/>
         </w:rPr>
-        <w:hyperlink r:id="rId21" w:history="1">
+        <w:hyperlink r:id="rId20" w:history="1">
           <w:r>
             <w:rPr>
               <w:rStyle w:val="Hyperlink"/>
@@ -3611,7 +3582,6 @@
       </w:r>
       <w:r>
         <w:rPr>
-          <w:u w:val="single" w:color="0066cc"/>
           <w:rFonts w:ascii="Charis SIL Regular" w:hAnsi="Charis SIL Regular" w:eastAsia="Charis SIL Regular"/>
           <w:b w:val="0"/>
           <w:i w:val="0"/>
@@ -3636,7 +3606,7 @@
           <w:sz w:val="24"/>
           <w:u w:val="single"/>
         </w:rPr>
-        <w:hyperlink r:id="rId22" w:history="1">
+        <w:hyperlink r:id="rId20" w:history="1">
           <w:r>
             <w:rPr>
               <w:rStyle w:val="Hyperlink"/>
@@ -3665,7 +3635,7 @@
           <w:sz w:val="24"/>
           <w:u w:val="single"/>
         </w:rPr>
-        <w:hyperlink r:id="rId20" w:history="1">
+        <w:hyperlink r:id="rId21" w:history="1">
           <w:r>
             <w:rPr>
               <w:rStyle w:val="Hyperlink"/>
@@ -3783,7 +3753,7 @@
           <w:sz w:val="24"/>
           <w:u w:val="single"/>
         </w:rPr>
-        <w:hyperlink r:id="rId23" w:history="1">
+        <w:hyperlink r:id="rId22" w:history="1">
           <w:r>
             <w:rPr>
               <w:rStyle w:val="Hyperlink"/>
@@ -3801,7 +3771,7 @@
           <w:sz w:val="24"/>
           <w:u w:val="single"/>
         </w:rPr>
-        <w:hyperlink r:id="rId23" w:history="1">
+        <w:hyperlink r:id="rId22" w:history="1">
           <w:r>
             <w:rPr>
               <w:rStyle w:val="Hyperlink"/>
@@ -3819,7 +3789,7 @@
           <w:sz w:val="24"/>
           <w:u w:val="single"/>
         </w:rPr>
-        <w:hyperlink r:id="rId23" w:history="1">
+        <w:hyperlink r:id="rId22" w:history="1">
           <w:r>
             <w:rPr>
               <w:rStyle w:val="Hyperlink"/>
@@ -3837,7 +3807,7 @@
           <w:sz w:val="24"/>
           <w:u w:val="single"/>
         </w:rPr>
-        <w:hyperlink r:id="rId23" w:history="1">
+        <w:hyperlink r:id="rId22" w:history="1">
           <w:r>
             <w:rPr>
               <w:rStyle w:val="Hyperlink"/>
@@ -3865,7 +3835,7 @@
           <w:sz w:val="24"/>
           <w:u w:val="single"/>
         </w:rPr>
-        <w:hyperlink r:id="rId24" w:history="1">
+        <w:hyperlink r:id="rId22" w:history="1">
           <w:r>
             <w:rPr>
               <w:rStyle w:val="Hyperlink"/>
@@ -3883,7 +3853,7 @@
           <w:sz w:val="24"/>
           <w:u w:val="single"/>
         </w:rPr>
-        <w:hyperlink r:id="rId24" w:history="1">
+        <w:hyperlink r:id="rId22" w:history="1">
           <w:r>
             <w:rPr>
               <w:rStyle w:val="Hyperlink"/>
@@ -3912,7 +3882,7 @@
           <w:sz w:val="24"/>
           <w:u w:val="single"/>
         </w:rPr>
-        <w:hyperlink r:id="rId24" w:history="1">
+        <w:hyperlink r:id="rId22" w:history="1">
           <w:r>
             <w:rPr>
               <w:rStyle w:val="Hyperlink"/>
@@ -4040,7 +4010,7 @@
           <w:sz w:val="24"/>
           <w:u w:val="single"/>
         </w:rPr>
-        <w:hyperlink r:id="rId25" w:history="1">
+        <w:hyperlink r:id="rId23" w:history="1">
           <w:r>
             <w:rPr>
               <w:rStyle w:val="Hyperlink"/>
@@ -4058,7 +4028,7 @@
           <w:sz w:val="24"/>
           <w:u w:val="single"/>
         </w:rPr>
-        <w:hyperlink r:id="rId25" w:history="1">
+        <w:hyperlink r:id="rId23" w:history="1">
           <w:r>
             <w:rPr>
               <w:rStyle w:val="Hyperlink"/>
@@ -4076,7 +4046,7 @@
           <w:sz w:val="24"/>
           <w:u w:val="single"/>
         </w:rPr>
-        <w:hyperlink r:id="rId25" w:history="1">
+        <w:hyperlink r:id="rId23" w:history="1">
           <w:r>
             <w:rPr>
               <w:rStyle w:val="Hyperlink"/>
@@ -4094,7 +4064,7 @@
           <w:sz w:val="24"/>
           <w:u w:val="single"/>
         </w:rPr>
-        <w:hyperlink r:id="rId25" w:history="1">
+        <w:hyperlink r:id="rId23" w:history="1">
           <w:r>
             <w:rPr>
               <w:rStyle w:val="Hyperlink"/>
@@ -4115,7 +4085,7 @@
           <w:sz w:val="24"/>
           <w:u w:val="single"/>
         </w:rPr>
-        <w:hyperlink r:id="rId25" w:history="1">
+        <w:hyperlink r:id="rId23" w:history="1">
           <w:r>
             <w:rPr>
               <w:rStyle w:val="Hyperlink"/>
@@ -4133,7 +4103,7 @@
           <w:sz w:val="24"/>
           <w:u w:val="single"/>
         </w:rPr>
-        <w:hyperlink r:id="rId25" w:history="1">
+        <w:hyperlink r:id="rId23" w:history="1">
           <w:r>
             <w:rPr>
               <w:rStyle w:val="Hyperlink"/>
@@ -4151,7 +4121,7 @@
           <w:sz w:val="24"/>
           <w:u w:val="single"/>
         </w:rPr>
-        <w:hyperlink r:id="rId25" w:history="1">
+        <w:hyperlink r:id="rId23" w:history="1">
           <w:r>
             <w:rPr>
               <w:rStyle w:val="Hyperlink"/>
@@ -4169,7 +4139,7 @@
           <w:sz w:val="24"/>
           <w:u w:val="single"/>
         </w:rPr>
-        <w:hyperlink r:id="rId25" w:history="1">
+        <w:hyperlink r:id="rId23" w:history="1">
           <w:r>
             <w:rPr>
               <w:rStyle w:val="Hyperlink"/>
@@ -4187,7 +4157,7 @@
           <w:sz w:val="24"/>
           <w:u w:val="single"/>
         </w:rPr>
-        <w:hyperlink r:id="rId25" w:history="1">
+        <w:hyperlink r:id="rId23" w:history="1">
           <w:r>
             <w:rPr>
               <w:rStyle w:val="Hyperlink"/>
@@ -4205,7 +4175,7 @@
           <w:sz w:val="24"/>
           <w:u w:val="single"/>
         </w:rPr>
-        <w:hyperlink r:id="rId25" w:history="1">
+        <w:hyperlink r:id="rId23" w:history="1">
           <w:r>
             <w:rPr>
               <w:rStyle w:val="Hyperlink"/>
@@ -4233,7 +4203,7 @@
           <w:sz w:val="24"/>
           <w:u w:val="single"/>
         </w:rPr>
-        <w:hyperlink r:id="rId26" w:history="1">
+        <w:hyperlink r:id="rId24" w:history="1">
           <w:r>
             <w:rPr>
               <w:rStyle w:val="Hyperlink"/>
@@ -4279,7 +4249,7 @@
           <w:color w:val="0066CC"/>
           <w:sz w:val="24"/>
         </w:rPr>
-        <w:hyperlink r:id="rId26" w:history="1">
+        <w:hyperlink r:id="rId24" w:history="1">
           <w:r>
             <w:rPr>
               <w:rStyle w:val="Hyperlink"/>
@@ -4387,7 +4357,7 @@
           <w:sz w:val="24"/>
           <w:u w:val="single"/>
         </w:rPr>
-        <w:hyperlink r:id="rId27" w:history="1">
+        <w:hyperlink r:id="rId25" w:history="1">
           <w:r>
             <w:rPr>
               <w:rStyle w:val="Hyperlink"/>
@@ -4405,7 +4375,7 @@
           <w:sz w:val="24"/>
           <w:u w:val="single"/>
         </w:rPr>
-        <w:hyperlink r:id="rId27" w:history="1">
+        <w:hyperlink r:id="rId25" w:history="1">
           <w:r>
             <w:rPr>
               <w:rStyle w:val="Hyperlink"/>
@@ -4423,7 +4393,7 @@
           <w:sz w:val="24"/>
           <w:u w:val="single"/>
         </w:rPr>
-        <w:hyperlink r:id="rId27" w:history="1">
+        <w:hyperlink r:id="rId25" w:history="1">
           <w:r>
             <w:rPr>
               <w:rStyle w:val="Hyperlink"/>
@@ -4441,7 +4411,7 @@
           <w:sz w:val="24"/>
           <w:u w:val="single"/>
         </w:rPr>
-        <w:hyperlink r:id="rId27" w:history="1">
+        <w:hyperlink r:id="rId25" w:history="1">
           <w:r>
             <w:rPr>
               <w:rStyle w:val="Hyperlink"/>
@@ -4469,7 +4439,7 @@
           <w:sz w:val="24"/>
           <w:u w:val="single"/>
         </w:rPr>
-        <w:hyperlink r:id="rId28" w:history="1">
+        <w:hyperlink r:id="rId26" w:history="1">
           <w:r>
             <w:rPr>
               <w:rStyle w:val="Hyperlink"/>
@@ -4487,7 +4457,7 @@
           <w:sz w:val="24"/>
           <w:u w:val="single"/>
         </w:rPr>
-        <w:hyperlink r:id="rId28" w:history="1">
+        <w:hyperlink r:id="rId26" w:history="1">
           <w:r>
             <w:rPr>
               <w:rStyle w:val="Hyperlink"/>
@@ -4516,7 +4486,7 @@
           <w:sz w:val="24"/>
           <w:u w:val="single"/>
         </w:rPr>
-        <w:hyperlink r:id="rId28" w:history="1">
+        <w:hyperlink r:id="rId26" w:history="1">
           <w:r>
             <w:rPr>
               <w:rStyle w:val="Hyperlink"/>
